--- a/project document/SE_윷놀이.docx
+++ b/project document/SE_윷놀이.docx
@@ -172,7 +172,7 @@
       <w:pPr>
         <w:ind w:firstLineChars="900" w:firstLine="1927"/>
         <w:rPr>
-          <w:rFonts w:ascii="나눔바른고딕" w:eastAsia="나눔바른고딕" w:hAnsi="나눔바른고딕" w:hint="eastAsia"/>
+          <w:rFonts w:ascii="나눔바른고딕" w:eastAsia="나눔바른고딕" w:hAnsi="나눔바른고딕"/>
         </w:rPr>
       </w:pPr>
       <w:r>
@@ -235,28 +235,44 @@
     <w:p>
       <w:pPr>
         <w:rPr>
+          <w:rFonts w:ascii="나눔바른고딕" w:eastAsia="나눔바른고딕" w:hAnsi="나눔바른고딕"/>
+          <w:b/>
+          <w:sz w:val="34"/>
+        </w:rPr>
+      </w:pPr>
+    </w:p>
+    <w:p>
+      <w:pPr>
+        <w:jc w:val="center"/>
+        <w:rPr>
+          <w:rFonts w:ascii="나눔바른고딕" w:eastAsia="나눔바른고딕" w:hAnsi="나눔바른고딕"/>
+          <w:b/>
+          <w:sz w:val="34"/>
+        </w:rPr>
+      </w:pPr>
+      <w:r>
+        <w:rPr>
           <w:rFonts w:ascii="나눔바른고딕" w:eastAsia="나눔바른고딕" w:hAnsi="나눔바른고딕" w:hint="eastAsia"/>
           <w:b/>
           <w:sz w:val="34"/>
         </w:rPr>
-      </w:pPr>
-    </w:p>
-    <w:p>
-      <w:pPr>
-        <w:jc w:val="center"/>
+        <w:t>2019.0</w:t>
+      </w:r>
+      <w:r>
         <w:rPr>
           <w:rFonts w:ascii="나눔바른고딕" w:eastAsia="나눔바른고딕" w:hAnsi="나눔바른고딕"/>
           <w:b/>
           <w:sz w:val="34"/>
         </w:rPr>
-      </w:pPr>
+        <w:t>6</w:t>
+      </w:r>
       <w:r>
         <w:rPr>
           <w:rFonts w:ascii="나눔바른고딕" w:eastAsia="나눔바른고딕" w:hAnsi="나눔바른고딕" w:hint="eastAsia"/>
           <w:b/>
           <w:sz w:val="34"/>
         </w:rPr>
-        <w:t>2019.0</w:t>
+        <w:t>.</w:t>
       </w:r>
       <w:r>
         <w:rPr>
@@ -264,37 +280,20 @@
           <w:b/>
           <w:sz w:val="34"/>
         </w:rPr>
-        <w:t>6</w:t>
-      </w:r>
-      <w:r>
-        <w:rPr>
-          <w:rFonts w:ascii="나눔바른고딕" w:eastAsia="나눔바른고딕" w:hAnsi="나눔바른고딕" w:hint="eastAsia"/>
+        <w:t>0</w:t>
+      </w:r>
+      <w:r>
+        <w:rPr>
+          <w:rFonts w:ascii="나눔바른고딕" w:eastAsia="나눔바른고딕" w:hAnsi="나눔바른고딕"/>
           <w:b/>
           <w:sz w:val="34"/>
         </w:rPr>
-        <w:t>.</w:t>
-      </w:r>
-      <w:r>
-        <w:rPr>
-          <w:rFonts w:ascii="나눔바른고딕" w:eastAsia="나눔바른고딕" w:hAnsi="나눔바른고딕"/>
-          <w:b/>
-          <w:sz w:val="34"/>
-        </w:rPr>
-        <w:t>0</w:t>
-      </w:r>
-      <w:r>
-        <w:rPr>
-          <w:rFonts w:ascii="나눔바른고딕" w:eastAsia="나눔바른고딕" w:hAnsi="나눔바른고딕"/>
-          <w:b/>
-          <w:sz w:val="34"/>
-        </w:rPr>
         <w:t>8</w:t>
       </w:r>
     </w:p>
     <w:p>
       <w:pPr>
         <w:rPr>
-          <w:rFonts w:hint="eastAsia"/>
           <w:color w:val="000000" w:themeColor="text1"/>
         </w:rPr>
       </w:pPr>
@@ -470,7 +469,7 @@
       <w:pPr>
         <w:ind w:left="5600" w:firstLine="800"/>
         <w:rPr>
-          <w:rFonts w:ascii="나눔바른고딕" w:eastAsia="나눔바른고딕" w:hAnsi="나눔바른고딕" w:hint="eastAsia"/>
+          <w:rFonts w:ascii="나눔바른고딕" w:eastAsia="나눔바른고딕" w:hAnsi="나눔바른고딕"/>
           <w:b/>
           <w:color w:val="000000" w:themeColor="text1"/>
           <w:sz w:val="30"/>
@@ -618,7 +617,7 @@
                 <w:numId w:val="3"/>
               </w:numPr>
               <w:rPr>
-                <w:rFonts w:ascii="나눔바른고딕 Light" w:eastAsia="나눔바른고딕 Light" w:hAnsi="나눔바른고딕 Light" w:cstheme="majorBidi" w:hint="eastAsia"/>
+                <w:rFonts w:ascii="나눔바른고딕 Light" w:eastAsia="나눔바른고딕 Light" w:hAnsi="나눔바른고딕 Light" w:cstheme="majorBidi"/>
               </w:rPr>
             </w:pPr>
             <w:r>
@@ -660,7 +659,7 @@
                 <w:numId w:val="8"/>
               </w:numPr>
               <w:rPr>
-                <w:rFonts w:ascii="나눔바른고딕 Light" w:eastAsia="나눔바른고딕 Light" w:hAnsi="나눔바른고딕 Light" w:cstheme="majorBidi" w:hint="eastAsia"/>
+                <w:rFonts w:ascii="나눔바른고딕 Light" w:eastAsia="나눔바른고딕 Light" w:hAnsi="나눔바른고딕 Light" w:cstheme="majorBidi"/>
               </w:rPr>
             </w:pPr>
             <w:r>
@@ -737,7 +736,7 @@
                 <w:numId w:val="38"/>
               </w:numPr>
               <w:rPr>
-                <w:rFonts w:ascii="나눔바른고딕 Light" w:eastAsia="나눔바른고딕 Light" w:hAnsi="나눔바른고딕 Light" w:cstheme="majorBidi" w:hint="eastAsia"/>
+                <w:rFonts w:ascii="나눔바른고딕 Light" w:eastAsia="나눔바른고딕 Light" w:hAnsi="나눔바른고딕 Light" w:cstheme="majorBidi"/>
               </w:rPr>
             </w:pPr>
             <w:r>
@@ -880,7 +879,7 @@
                 <w:numId w:val="5"/>
               </w:numPr>
               <w:rPr>
-                <w:rFonts w:ascii="나눔바른고딕 Light" w:eastAsia="나눔바른고딕 Light" w:hAnsi="나눔바른고딕 Light" w:cstheme="majorBidi" w:hint="eastAsia"/>
+                <w:rFonts w:ascii="나눔바른고딕 Light" w:eastAsia="나눔바른고딕 Light" w:hAnsi="나눔바른고딕 Light" w:cstheme="majorBidi"/>
               </w:rPr>
             </w:pPr>
             <w:r>
@@ -964,7 +963,7 @@
                 <w:numId w:val="33"/>
               </w:numPr>
               <w:rPr>
-                <w:rFonts w:ascii="나눔바른고딕 Light" w:eastAsia="나눔바른고딕 Light" w:hAnsi="나눔바른고딕 Light" w:cstheme="majorBidi" w:hint="eastAsia"/>
+                <w:rFonts w:ascii="나눔바른고딕 Light" w:eastAsia="나눔바른고딕 Light" w:hAnsi="나눔바른고딕 Light" w:cstheme="majorBidi"/>
                 <w:color w:val="FF0000"/>
               </w:rPr>
             </w:pPr>
@@ -989,7 +988,7 @@
                 <w:numId w:val="33"/>
               </w:numPr>
               <w:rPr>
-                <w:rFonts w:ascii="나눔바른고딕 Light" w:eastAsia="나눔바른고딕 Light" w:hAnsi="나눔바른고딕 Light" w:cstheme="majorBidi" w:hint="eastAsia"/>
+                <w:rFonts w:ascii="나눔바른고딕 Light" w:eastAsia="나눔바른고딕 Light" w:hAnsi="나눔바른고딕 Light" w:cstheme="majorBidi"/>
                 <w:color w:val="FF0000"/>
               </w:rPr>
             </w:pPr>
@@ -1071,7 +1070,7 @@
                 <w:numId w:val="36"/>
               </w:numPr>
               <w:rPr>
-                <w:rFonts w:ascii="나눔바른고딕 Light" w:eastAsia="나눔바른고딕 Light" w:hAnsi="나눔바른고딕 Light" w:cstheme="majorBidi" w:hint="eastAsia"/>
+                <w:rFonts w:ascii="나눔바른고딕 Light" w:eastAsia="나눔바른고딕 Light" w:hAnsi="나눔바른고딕 Light" w:cstheme="majorBidi"/>
                 <w:color w:val="FF0000"/>
               </w:rPr>
             </w:pPr>
@@ -1266,7 +1265,7 @@
         </w:numPr>
         <w:spacing w:line="360" w:lineRule="auto"/>
         <w:rPr>
-          <w:rFonts w:ascii="나눔바른고딕 Light" w:eastAsia="나눔바른고딕 Light" w:hAnsi="나눔바른고딕 Light" w:hint="eastAsia"/>
+          <w:rFonts w:ascii="나눔바른고딕 Light" w:eastAsia="나눔바른고딕 Light" w:hAnsi="나눔바른고딕 Light"/>
           <w:b/>
           <w:szCs w:val="22"/>
         </w:rPr>
@@ -1310,18 +1309,34 @@
       <w:pPr>
         <w:ind w:firstLine="800"/>
         <w:rPr>
+          <w:rFonts w:ascii="나눔바른고딕 Light" w:eastAsia="나눔바른고딕 Light" w:hAnsi="나눔바른고딕 Light"/>
+          <w:sz w:val="22"/>
+          <w:szCs w:val="22"/>
+        </w:rPr>
+      </w:pPr>
+      <w:r>
+        <w:rPr>
           <w:rFonts w:ascii="나눔바른고딕 Light" w:eastAsia="나눔바른고딕 Light" w:hAnsi="나눔바른고딕 Light" w:hint="eastAsia"/>
           <w:sz w:val="22"/>
           <w:szCs w:val="22"/>
         </w:rPr>
-      </w:pPr>
+        <w:t>해당 팀은 김다빈,</w:t>
+      </w:r>
+      <w:r>
+        <w:rPr>
+          <w:rFonts w:ascii="나눔바른고딕 Light" w:eastAsia="나눔바른고딕 Light" w:hAnsi="나눔바른고딕 Light"/>
+          <w:sz w:val="22"/>
+          <w:szCs w:val="22"/>
+        </w:rPr>
+        <w:t xml:space="preserve"> </w:t>
+      </w:r>
       <w:r>
         <w:rPr>
           <w:rFonts w:ascii="나눔바른고딕 Light" w:eastAsia="나눔바른고딕 Light" w:hAnsi="나눔바른고딕 Light" w:hint="eastAsia"/>
           <w:sz w:val="22"/>
           <w:szCs w:val="22"/>
         </w:rPr>
-        <w:t>해당 팀은 김다빈,</w:t>
+        <w:t>전희수,</w:t>
       </w:r>
       <w:r>
         <w:rPr>
@@ -1331,87 +1346,71 @@
         </w:rPr>
         <w:t xml:space="preserve"> </w:t>
       </w:r>
+      <w:proofErr w:type="spellStart"/>
       <w:r>
         <w:rPr>
           <w:rFonts w:ascii="나눔바른고딕 Light" w:eastAsia="나눔바른고딕 Light" w:hAnsi="나눔바른고딕 Light" w:hint="eastAsia"/>
           <w:sz w:val="22"/>
           <w:szCs w:val="22"/>
         </w:rPr>
-        <w:t>전희수,</w:t>
-      </w:r>
-      <w:r>
-        <w:rPr>
-          <w:rFonts w:ascii="나눔바른고딕 Light" w:eastAsia="나눔바른고딕 Light" w:hAnsi="나눔바른고딕 Light"/>
+        <w:t>허정우</w:t>
+      </w:r>
+      <w:proofErr w:type="spellEnd"/>
+      <w:r>
+        <w:rPr>
+          <w:rFonts w:ascii="나눔바른고딕 Light" w:eastAsia="나눔바른고딕 Light" w:hAnsi="나눔바른고딕 Light"/>
+          <w:sz w:val="22"/>
+          <w:szCs w:val="22"/>
+        </w:rPr>
+        <w:t xml:space="preserve">, </w:t>
+      </w:r>
+      <w:proofErr w:type="spellStart"/>
+      <w:r>
+        <w:rPr>
+          <w:rFonts w:ascii="나눔바른고딕 Light" w:eastAsia="나눔바른고딕 Light" w:hAnsi="나눔바른고딕 Light" w:hint="eastAsia"/>
+          <w:sz w:val="22"/>
+          <w:szCs w:val="22"/>
+        </w:rPr>
+        <w:t>현도연</w:t>
+      </w:r>
+      <w:proofErr w:type="spellEnd"/>
+      <w:r>
+        <w:rPr>
+          <w:rFonts w:ascii="나눔바른고딕 Light" w:eastAsia="나눔바른고딕 Light" w:hAnsi="나눔바른고딕 Light" w:hint="eastAsia"/>
           <w:sz w:val="22"/>
           <w:szCs w:val="22"/>
         </w:rPr>
         <w:t xml:space="preserve"> </w:t>
       </w:r>
-      <w:proofErr w:type="spellStart"/>
+      <w:r>
+        <w:rPr>
+          <w:rFonts w:ascii="나눔바른고딕 Light" w:eastAsia="나눔바른고딕 Light" w:hAnsi="나눔바른고딕 Light"/>
+          <w:sz w:val="22"/>
+          <w:szCs w:val="22"/>
+        </w:rPr>
+        <w:t>4</w:t>
+      </w:r>
       <w:r>
         <w:rPr>
           <w:rFonts w:ascii="나눔바른고딕 Light" w:eastAsia="나눔바른고딕 Light" w:hAnsi="나눔바른고딕 Light" w:hint="eastAsia"/>
           <w:sz w:val="22"/>
           <w:szCs w:val="22"/>
         </w:rPr>
-        <w:t>허정우</w:t>
-      </w:r>
-      <w:proofErr w:type="spellEnd"/>
-      <w:r>
-        <w:rPr>
-          <w:rFonts w:ascii="나눔바른고딕 Light" w:eastAsia="나눔바른고딕 Light" w:hAnsi="나눔바른고딕 Light"/>
-          <w:sz w:val="22"/>
-          <w:szCs w:val="22"/>
-        </w:rPr>
-        <w:t xml:space="preserve">, </w:t>
-      </w:r>
-      <w:proofErr w:type="spellStart"/>
-      <w:r>
-        <w:rPr>
-          <w:rFonts w:ascii="나눔바른고딕 Light" w:eastAsia="나눔바른고딕 Light" w:hAnsi="나눔바른고딕 Light" w:hint="eastAsia"/>
-          <w:sz w:val="22"/>
-          <w:szCs w:val="22"/>
-        </w:rPr>
-        <w:t>현도연</w:t>
-      </w:r>
-      <w:proofErr w:type="spellEnd"/>
-      <w:r>
-        <w:rPr>
-          <w:rFonts w:ascii="나눔바른고딕 Light" w:eastAsia="나눔바른고딕 Light" w:hAnsi="나눔바른고딕 Light" w:hint="eastAsia"/>
+        <w:t>명의 팀원으로 구성되어 있다.</w:t>
+      </w:r>
+      <w:r>
+        <w:rPr>
+          <w:rFonts w:ascii="나눔바른고딕 Light" w:eastAsia="나눔바른고딕 Light" w:hAnsi="나눔바른고딕 Light"/>
           <w:sz w:val="22"/>
           <w:szCs w:val="22"/>
         </w:rPr>
         <w:t xml:space="preserve"> </w:t>
       </w:r>
-      <w:r>
-        <w:rPr>
-          <w:rFonts w:ascii="나눔바른고딕 Light" w:eastAsia="나눔바른고딕 Light" w:hAnsi="나눔바른고딕 Light"/>
-          <w:sz w:val="22"/>
-          <w:szCs w:val="22"/>
-        </w:rPr>
-        <w:t>4</w:t>
-      </w:r>
-      <w:r>
-        <w:rPr>
-          <w:rFonts w:ascii="나눔바른고딕 Light" w:eastAsia="나눔바른고딕 Light" w:hAnsi="나눔바른고딕 Light" w:hint="eastAsia"/>
-          <w:sz w:val="22"/>
-          <w:szCs w:val="22"/>
-        </w:rPr>
-        <w:t>명의 팀원으로 구성되어 있다.</w:t>
-      </w:r>
-      <w:r>
-        <w:rPr>
-          <w:rFonts w:ascii="나눔바른고딕 Light" w:eastAsia="나눔바른고딕 Light" w:hAnsi="나눔바른고딕 Light"/>
-          <w:sz w:val="22"/>
-          <w:szCs w:val="22"/>
-        </w:rPr>
-        <w:t xml:space="preserve"> </w:t>
-      </w:r>
-    </w:p>
-    <w:p>
-      <w:pPr>
-        <w:rPr>
-          <w:rFonts w:ascii="나눔바른고딕 Light" w:eastAsia="나눔바른고딕 Light" w:hAnsi="나눔바른고딕 Light" w:hint="eastAsia"/>
+    </w:p>
+    <w:p>
+      <w:pPr>
+        <w:rPr>
+          <w:rFonts w:ascii="나눔바른고딕 Light" w:eastAsia="나눔바른고딕 Light" w:hAnsi="나눔바른고딕 Light"/>
           <w:sz w:val="22"/>
           <w:szCs w:val="22"/>
         </w:rPr>
@@ -1538,27 +1537,27 @@
         <w:spacing w:line="276" w:lineRule="auto"/>
         <w:ind w:left="567" w:firstLine="192"/>
         <w:rPr>
+          <w:rFonts w:ascii="나눔바른고딕 Light" w:eastAsia="나눔바른고딕 Light" w:hAnsi="나눔바른고딕 Light"/>
+          <w:sz w:val="22"/>
+          <w:szCs w:val="22"/>
+        </w:rPr>
+      </w:pPr>
+      <w:proofErr w:type="spellStart"/>
+      <w:r>
+        <w:rPr>
           <w:rFonts w:ascii="나눔바른고딕 Light" w:eastAsia="나눔바른고딕 Light" w:hAnsi="나눔바른고딕 Light" w:hint="eastAsia"/>
           <w:sz w:val="22"/>
           <w:szCs w:val="22"/>
         </w:rPr>
-      </w:pPr>
-      <w:proofErr w:type="spellStart"/>
+        <w:t>현도연</w:t>
+      </w:r>
+      <w:proofErr w:type="spellEnd"/>
       <w:r>
         <w:rPr>
           <w:rFonts w:ascii="나눔바른고딕 Light" w:eastAsia="나눔바른고딕 Light" w:hAnsi="나눔바른고딕 Light" w:hint="eastAsia"/>
           <w:sz w:val="22"/>
           <w:szCs w:val="22"/>
         </w:rPr>
-        <w:t>현도연</w:t>
-      </w:r>
-      <w:proofErr w:type="spellEnd"/>
-      <w:r>
-        <w:rPr>
-          <w:rFonts w:ascii="나눔바른고딕 Light" w:eastAsia="나눔바른고딕 Light" w:hAnsi="나눔바른고딕 Light" w:hint="eastAsia"/>
-          <w:sz w:val="22"/>
-          <w:szCs w:val="22"/>
-        </w:rPr>
         <w:t xml:space="preserve"> </w:t>
       </w:r>
       <w:r>
@@ -1585,7 +1584,7 @@
       <w:pPr>
         <w:spacing w:line="276" w:lineRule="auto"/>
         <w:rPr>
-          <w:rFonts w:ascii="나눔바른고딕 Light" w:eastAsia="나눔바른고딕 Light" w:hAnsi="나눔바른고딕 Light" w:hint="eastAsia"/>
+          <w:rFonts w:ascii="나눔바른고딕 Light" w:eastAsia="나눔바른고딕 Light" w:hAnsi="나눔바른고딕 Light"/>
           <w:b/>
           <w:sz w:val="22"/>
           <w:szCs w:val="22"/>
@@ -1721,7 +1720,7 @@
         <w:spacing w:line="276" w:lineRule="auto"/>
         <w:ind w:left="927" w:firstLineChars="100" w:firstLine="196"/>
         <w:rPr>
-          <w:rFonts w:ascii="나눔바른고딕 Light" w:eastAsia="나눔바른고딕 Light" w:hAnsi="나눔바른고딕 Light" w:hint="eastAsia"/>
+          <w:rFonts w:ascii="나눔바른고딕 Light" w:eastAsia="나눔바른고딕 Light" w:hAnsi="나눔바른고딕 Light"/>
           <w:sz w:val="22"/>
           <w:szCs w:val="22"/>
         </w:rPr>
@@ -2224,7 +2223,7 @@
         <w:spacing w:line="276" w:lineRule="auto"/>
         <w:ind w:left="927"/>
         <w:rPr>
-          <w:rFonts w:ascii="나눔바른고딕 Light" w:eastAsia="나눔바른고딕 Light" w:hAnsi="나눔바른고딕 Light" w:hint="eastAsia"/>
+          <w:rFonts w:ascii="나눔바른고딕 Light" w:eastAsia="나눔바른고딕 Light" w:hAnsi="나눔바른고딕 Light"/>
           <w:b/>
           <w:sz w:val="22"/>
           <w:szCs w:val="22"/>
@@ -2236,7 +2235,7 @@
         <w:spacing w:line="276" w:lineRule="auto"/>
         <w:ind w:left="142"/>
         <w:rPr>
-          <w:rFonts w:ascii="나눔바른고딕 Light" w:eastAsia="나눔바른고딕 Light" w:hAnsi="나눔바른고딕 Light" w:hint="eastAsia"/>
+          <w:rFonts w:ascii="나눔바른고딕 Light" w:eastAsia="나눔바른고딕 Light" w:hAnsi="나눔바른고딕 Light"/>
           <w:b/>
           <w:sz w:val="22"/>
           <w:szCs w:val="22"/>
@@ -2311,13 +2310,11 @@
         <w:spacing w:line="276" w:lineRule="auto"/>
         <w:ind w:left="502"/>
         <w:rPr>
-          <w:rFonts w:ascii="나눔바른고딕 Light" w:eastAsia="나눔바른고딕 Light" w:hAnsi="나눔바른고딕 Light" w:hint="eastAsia"/>
-          <w:b/>
-          <w:szCs w:val="22"/>
-        </w:rPr>
-      </w:pPr>
-      <w:bookmarkStart w:id="0" w:name="_GoBack"/>
-      <w:bookmarkEnd w:id="0"/>
+          <w:rFonts w:ascii="나눔바른고딕 Light" w:eastAsia="나눔바른고딕 Light" w:hAnsi="나눔바른고딕 Light"/>
+          <w:b/>
+          <w:szCs w:val="22"/>
+        </w:rPr>
+      </w:pPr>
     </w:p>
     <w:p>
       <w:pPr>
@@ -2764,7 +2761,7 @@
         <w:spacing w:line="276" w:lineRule="auto"/>
         <w:ind w:left="502"/>
         <w:rPr>
-          <w:rFonts w:ascii="나눔바른고딕 Light" w:eastAsia="나눔바른고딕 Light" w:hAnsi="나눔바른고딕 Light" w:cs="굴림" w:hint="eastAsia"/>
+          <w:rFonts w:ascii="나눔바른고딕 Light" w:eastAsia="나눔바른고딕 Light" w:hAnsi="나눔바른고딕 Light" w:cs="굴림"/>
           <w:sz w:val="22"/>
           <w:szCs w:val="22"/>
         </w:rPr>
@@ -2802,7 +2799,7 @@
         <w:spacing w:line="276" w:lineRule="auto"/>
         <w:ind w:firstLine="502"/>
         <w:rPr>
-          <w:rFonts w:ascii="나눔바른고딕 Light" w:eastAsia="나눔바른고딕 Light" w:hAnsi="나눔바른고딕 Light" w:cs="굴림" w:hint="eastAsia"/>
+          <w:rFonts w:ascii="나눔바른고딕 Light" w:eastAsia="나눔바른고딕 Light" w:hAnsi="나눔바른고딕 Light" w:cs="굴림"/>
           <w:sz w:val="22"/>
           <w:szCs w:val="22"/>
         </w:rPr>
@@ -2840,7 +2837,7 @@
         <w:spacing w:line="276" w:lineRule="auto"/>
         <w:ind w:firstLine="502"/>
         <w:rPr>
-          <w:rFonts w:ascii="나눔바른고딕 Light" w:eastAsia="나눔바른고딕 Light" w:hAnsi="나눔바른고딕 Light" w:cs="굴림" w:hint="eastAsia"/>
+          <w:rFonts w:ascii="나눔바른고딕 Light" w:eastAsia="나눔바른고딕 Light" w:hAnsi="나눔바른고딕 Light" w:cs="굴림"/>
           <w:sz w:val="22"/>
           <w:szCs w:val="22"/>
         </w:rPr>
@@ -2878,7 +2875,7 @@
         <w:spacing w:line="276" w:lineRule="auto"/>
         <w:ind w:firstLine="502"/>
         <w:rPr>
-          <w:rFonts w:ascii="나눔바른고딕 Light" w:eastAsia="나눔바른고딕 Light" w:hAnsi="나눔바른고딕 Light" w:cs="굴림" w:hint="eastAsia"/>
+          <w:rFonts w:ascii="나눔바른고딕 Light" w:eastAsia="나눔바른고딕 Light" w:hAnsi="나눔바른고딕 Light" w:cs="굴림"/>
           <w:sz w:val="22"/>
           <w:szCs w:val="22"/>
         </w:rPr>
@@ -2908,7 +2905,7 @@
         <w:spacing w:line="276" w:lineRule="auto"/>
         <w:ind w:firstLine="502"/>
         <w:rPr>
-          <w:rFonts w:ascii="나눔바른고딕 Light" w:eastAsia="나눔바른고딕 Light" w:hAnsi="나눔바른고딕 Light" w:cs="굴림" w:hint="eastAsia"/>
+          <w:rFonts w:ascii="나눔바른고딕 Light" w:eastAsia="나눔바른고딕 Light" w:hAnsi="나눔바른고딕 Light" w:cs="굴림"/>
           <w:sz w:val="22"/>
           <w:szCs w:val="22"/>
         </w:rPr>
@@ -2966,7 +2963,7 @@
         <w:spacing w:line="276" w:lineRule="auto"/>
         <w:ind w:firstLine="502"/>
         <w:rPr>
-          <w:rFonts w:ascii="나눔바른고딕 Light" w:eastAsia="나눔바른고딕 Light" w:hAnsi="나눔바른고딕 Light" w:cs="굴림" w:hint="eastAsia"/>
+          <w:rFonts w:ascii="나눔바른고딕 Light" w:eastAsia="나눔바른고딕 Light" w:hAnsi="나눔바른고딕 Light" w:cs="굴림"/>
           <w:sz w:val="22"/>
           <w:szCs w:val="22"/>
         </w:rPr>
@@ -3015,7 +3012,7 @@
         <w:spacing w:line="276" w:lineRule="auto"/>
         <w:ind w:firstLine="502"/>
         <w:rPr>
-          <w:rFonts w:ascii="나눔바른고딕 Light" w:eastAsia="나눔바른고딕 Light" w:hAnsi="나눔바른고딕 Light" w:cs="굴림" w:hint="eastAsia"/>
+          <w:rFonts w:ascii="나눔바른고딕 Light" w:eastAsia="나눔바른고딕 Light" w:hAnsi="나눔바른고딕 Light" w:cs="굴림"/>
           <w:sz w:val="22"/>
           <w:szCs w:val="22"/>
         </w:rPr>
@@ -3053,7 +3050,7 @@
         <w:spacing w:line="276" w:lineRule="auto"/>
         <w:ind w:firstLineChars="500" w:firstLine="981"/>
         <w:rPr>
-          <w:rFonts w:ascii="나눔바른고딕 Light" w:eastAsia="나눔바른고딕 Light" w:hAnsi="나눔바른고딕 Light" w:cs="굴림" w:hint="eastAsia"/>
+          <w:rFonts w:ascii="나눔바른고딕 Light" w:eastAsia="나눔바른고딕 Light" w:hAnsi="나눔바른고딕 Light" w:cs="굴림"/>
           <w:sz w:val="22"/>
           <w:szCs w:val="22"/>
         </w:rPr>
@@ -3073,7 +3070,7 @@
         <w:spacing w:line="276" w:lineRule="auto"/>
         <w:ind w:left="491"/>
         <w:rPr>
-          <w:rFonts w:ascii="나눔바른고딕 Light" w:eastAsia="나눔바른고딕 Light" w:hAnsi="나눔바른고딕 Light" w:cs="굴림" w:hint="eastAsia"/>
+          <w:rFonts w:ascii="나눔바른고딕 Light" w:eastAsia="나눔바른고딕 Light" w:hAnsi="나눔바른고딕 Light" w:cs="굴림"/>
           <w:sz w:val="22"/>
           <w:szCs w:val="22"/>
         </w:rPr>
@@ -3129,7 +3126,7 @@
         <w:spacing w:line="276" w:lineRule="auto"/>
         <w:ind w:firstLine="491"/>
         <w:rPr>
-          <w:rFonts w:ascii="나눔바른고딕 Light" w:eastAsia="나눔바른고딕 Light" w:hAnsi="나눔바른고딕 Light" w:cs="굴림" w:hint="eastAsia"/>
+          <w:rFonts w:ascii="나눔바른고딕 Light" w:eastAsia="나눔바른고딕 Light" w:hAnsi="나눔바른고딕 Light" w:cs="굴림"/>
           <w:sz w:val="22"/>
           <w:szCs w:val="22"/>
         </w:rPr>
@@ -3262,7 +3259,7 @@
       <w:pPr>
         <w:ind w:left="760"/>
         <w:rPr>
-          <w:rFonts w:ascii="나눔바른고딕 Light" w:eastAsia="나눔바른고딕 Light" w:hAnsi="나눔바른고딕 Light" w:cs="굴림" w:hint="eastAsia"/>
+          <w:rFonts w:ascii="나눔바른고딕 Light" w:eastAsia="나눔바른고딕 Light" w:hAnsi="나눔바른고딕 Light" w:cs="굴림"/>
           <w:sz w:val="22"/>
           <w:szCs w:val="22"/>
         </w:rPr>
@@ -3281,7 +3278,7 @@
       <w:pPr>
         <w:ind w:left="760" w:firstLine="200"/>
         <w:rPr>
-          <w:rFonts w:ascii="나눔바른고딕 Light" w:eastAsia="나눔바른고딕 Light" w:hAnsi="나눔바른고딕 Light" w:cs="굴림" w:hint="eastAsia"/>
+          <w:rFonts w:ascii="나눔바른고딕 Light" w:eastAsia="나눔바른고딕 Light" w:hAnsi="나눔바른고딕 Light" w:cs="굴림"/>
           <w:sz w:val="22"/>
           <w:szCs w:val="22"/>
         </w:rPr>
@@ -3320,7 +3317,7 @@
       <w:pPr>
         <w:ind w:left="760" w:firstLine="200"/>
         <w:rPr>
-          <w:rFonts w:ascii="나눔바른고딕 Light" w:eastAsia="나눔바른고딕 Light" w:hAnsi="나눔바른고딕 Light" w:cs="굴림" w:hint="eastAsia"/>
+          <w:rFonts w:ascii="나눔바른고딕 Light" w:eastAsia="나눔바른고딕 Light" w:hAnsi="나눔바른고딕 Light" w:cs="굴림"/>
           <w:sz w:val="22"/>
           <w:szCs w:val="22"/>
         </w:rPr>
@@ -3359,7 +3356,7 @@
       <w:pPr>
         <w:ind w:left="760" w:firstLine="200"/>
         <w:rPr>
-          <w:rFonts w:ascii="나눔바른고딕 Light" w:eastAsia="나눔바른고딕 Light" w:hAnsi="나눔바른고딕 Light" w:cs="굴림" w:hint="eastAsia"/>
+          <w:rFonts w:ascii="나눔바른고딕 Light" w:eastAsia="나눔바른고딕 Light" w:hAnsi="나눔바른고딕 Light" w:cs="굴림"/>
           <w:sz w:val="22"/>
           <w:szCs w:val="22"/>
         </w:rPr>
@@ -4090,10 +4087,72 @@
     </w:p>
     <w:p>
       <w:pPr>
+        <w:textAlignment w:val="baseline"/>
+        <w:rPr>
+          <w:rFonts w:ascii="나눔바른고딕 Light" w:eastAsia="나눔바른고딕 Light" w:hAnsi="나눔바른고딕 Light" w:cs="Arial"/>
+          <w:color w:val="000000"/>
+          <w:sz w:val="22"/>
+          <w:szCs w:val="22"/>
+        </w:rPr>
+      </w:pPr>
+    </w:p>
+    <w:p>
+      <w:pPr>
+        <w:textAlignment w:val="baseline"/>
+        <w:rPr>
+          <w:rFonts w:ascii="나눔바른고딕 Light" w:eastAsia="나눔바른고딕 Light" w:hAnsi="나눔바른고딕 Light" w:cs="Arial" w:hint="eastAsia"/>
+          <w:color w:val="000000"/>
+          <w:sz w:val="22"/>
+          <w:szCs w:val="22"/>
+        </w:rPr>
+      </w:pPr>
+      <w:r>
+        <w:rPr>
+          <w:rFonts w:ascii="나눔바른고딕 Light" w:eastAsia="나눔바른고딕 Light" w:hAnsi="나눔바른고딕 Light" w:cs="Arial" w:hint="eastAsia"/>
+          <w:color w:val="000000"/>
+          <w:sz w:val="22"/>
+          <w:szCs w:val="22"/>
+        </w:rPr>
+        <w:t>*</w:t>
+      </w:r>
+      <w:r>
+        <w:rPr>
+          <w:rFonts w:ascii="나눔바른고딕 Light" w:eastAsia="나눔바른고딕 Light" w:hAnsi="나눔바른고딕 Light" w:cs="Arial"/>
+          <w:color w:val="000000"/>
+          <w:sz w:val="22"/>
+          <w:szCs w:val="22"/>
+        </w:rPr>
+        <w:t xml:space="preserve">f. </w:t>
+      </w:r>
+      <w:proofErr w:type="spellStart"/>
+      <w:r>
+        <w:rPr>
+          <w:rFonts w:ascii="나눔바른고딕 Light" w:eastAsia="나눔바른고딕 Light" w:hAnsi="나눔바른고딕 Light" w:cs="Arial" w:hint="eastAsia"/>
+          <w:color w:val="000000"/>
+          <w:sz w:val="22"/>
+          <w:szCs w:val="22"/>
+        </w:rPr>
+        <w:t>모랑</w:t>
+      </w:r>
+      <w:proofErr w:type="spellEnd"/>
+      <w:r>
+        <w:rPr>
+          <w:rFonts w:ascii="나눔바른고딕 Light" w:eastAsia="나눔바른고딕 Light" w:hAnsi="나눔바른고딕 Light" w:cs="Arial" w:hint="eastAsia"/>
+          <w:color w:val="000000"/>
+          <w:sz w:val="22"/>
+          <w:szCs w:val="22"/>
+        </w:rPr>
+        <w:t xml:space="preserve"> 윷 던지면 다시 한다.</w:t>
+      </w:r>
+      <w:bookmarkStart w:id="0" w:name="_GoBack"/>
+      <w:bookmarkEnd w:id="0"/>
+    </w:p>
+    <w:p>
+      <w:pPr>
         <w:spacing w:line="276" w:lineRule="auto"/>
         <w:ind w:left="502"/>
         <w:rPr>
-          <w:rFonts w:ascii="나눔바른고딕 Light" w:eastAsia="나눔바른고딕 Light" w:hAnsi="나눔바른고딕 Light" w:hint="eastAsia"/>
+          <w:rFonts w:ascii="나눔바른고딕 Light" w:eastAsia="나눔바른고딕 Light" w:hAnsi="나눔바른고딕 Light"/>
           <w:color w:val="000000" w:themeColor="text1"/>
           <w:sz w:val="22"/>
           <w:szCs w:val="22"/>
@@ -4120,6 +4179,7 @@
           <w:b/>
           <w:szCs w:val="22"/>
         </w:rPr>
+        <w:lastRenderedPageBreak/>
         <w:t>S</w:t>
       </w:r>
       <w:r>
@@ -4168,7 +4228,7 @@
         <w:spacing w:line="276" w:lineRule="auto"/>
         <w:ind w:left="142"/>
         <w:rPr>
-          <w:rFonts w:ascii="나눔바른고딕 Light" w:eastAsia="나눔바른고딕 Light" w:hAnsi="나눔바른고딕 Light" w:hint="eastAsia"/>
+          <w:rFonts w:ascii="나눔바른고딕 Light" w:eastAsia="나눔바른고딕 Light" w:hAnsi="나눔바른고딕 Light"/>
           <w:b/>
           <w:szCs w:val="22"/>
         </w:rPr>
@@ -4205,7 +4265,7 @@
           <w:numId w:val="40"/>
         </w:numPr>
         <w:rPr>
-          <w:rFonts w:ascii="나눔바른고딕 Light" w:eastAsia="나눔바른고딕 Light" w:hAnsi="나눔바른고딕 Light" w:cstheme="majorBidi" w:hint="eastAsia"/>
+          <w:rFonts w:ascii="나눔바른고딕 Light" w:eastAsia="나눔바른고딕 Light" w:hAnsi="나눔바른고딕 Light" w:cstheme="majorBidi"/>
           <w:color w:val="FF0000"/>
         </w:rPr>
       </w:pPr>
@@ -4410,7 +4470,7 @@
       <w:pPr>
         <w:spacing w:line="276" w:lineRule="auto"/>
         <w:rPr>
-          <w:rFonts w:ascii="나눔바른고딕 Light" w:eastAsia="나눔바른고딕 Light" w:hAnsi="나눔바른고딕 Light" w:hint="eastAsia"/>
+          <w:rFonts w:ascii="나눔바른고딕 Light" w:eastAsia="나눔바른고딕 Light" w:hAnsi="나눔바른고딕 Light"/>
           <w:b/>
           <w:szCs w:val="22"/>
         </w:rPr>
@@ -4489,7 +4549,7 @@
       <w:pPr>
         <w:spacing w:line="276" w:lineRule="auto"/>
         <w:rPr>
-          <w:rFonts w:ascii="나눔바른고딕 Light" w:eastAsia="나눔바른고딕 Light" w:hAnsi="나눔바른고딕 Light" w:hint="eastAsia"/>
+          <w:rFonts w:ascii="나눔바른고딕 Light" w:eastAsia="나눔바른고딕 Light" w:hAnsi="나눔바른고딕 Light"/>
           <w:b/>
           <w:szCs w:val="22"/>
         </w:rPr>
@@ -4535,7 +4595,7 @@
         </w:numPr>
         <w:spacing w:line="276" w:lineRule="auto"/>
         <w:rPr>
-          <w:rFonts w:ascii="나눔바른고딕 Light" w:eastAsia="나눔바른고딕 Light" w:hAnsi="나눔바른고딕 Light" w:hint="eastAsia"/>
+          <w:rFonts w:ascii="나눔바른고딕 Light" w:eastAsia="나눔바른고딕 Light" w:hAnsi="나눔바른고딕 Light"/>
           <w:b/>
           <w:szCs w:val="22"/>
         </w:rPr>
@@ -4576,7 +4636,7 @@
         </w:numPr>
         <w:spacing w:line="276" w:lineRule="auto"/>
         <w:rPr>
-          <w:rFonts w:ascii="나눔바른고딕 Light" w:eastAsia="나눔바른고딕 Light" w:hAnsi="나눔바른고딕 Light" w:hint="eastAsia"/>
+          <w:rFonts w:ascii="나눔바른고딕 Light" w:eastAsia="나눔바른고딕 Light" w:hAnsi="나눔바른고딕 Light"/>
           <w:b/>
           <w:szCs w:val="22"/>
         </w:rPr>
@@ -4719,17 +4779,336 @@
       <w:pPr>
         <w:spacing w:line="276" w:lineRule="auto"/>
         <w:rPr>
+          <w:rFonts w:ascii="나눔바른고딕 Light" w:eastAsia="나눔바른고딕 Light" w:hAnsi="나눔바른고딕 Light"/>
+          <w:sz w:val="22"/>
+          <w:szCs w:val="22"/>
+        </w:rPr>
+      </w:pPr>
+    </w:p>
+    <w:p>
+      <w:pPr>
+        <w:spacing w:line="276" w:lineRule="auto"/>
+        <w:rPr>
+          <w:rFonts w:ascii="나눔바른고딕 Light" w:eastAsia="나눔바른고딕 Light" w:hAnsi="나눔바른고딕 Light"/>
+          <w:b/>
+          <w:sz w:val="22"/>
+          <w:szCs w:val="22"/>
+        </w:rPr>
+      </w:pPr>
+      <w:proofErr w:type="gramStart"/>
+      <w:r>
+        <w:rPr>
           <w:rFonts w:ascii="나눔바른고딕 Light" w:eastAsia="나눔바른고딕 Light" w:hAnsi="나눔바른고딕 Light" w:hint="eastAsia"/>
-          <w:sz w:val="22"/>
-          <w:szCs w:val="22"/>
-        </w:rPr>
-      </w:pPr>
+          <w:b/>
+          <w:sz w:val="22"/>
+          <w:szCs w:val="22"/>
+        </w:rPr>
+        <w:t>C</w:t>
+      </w:r>
+      <w:r>
+        <w:rPr>
+          <w:rFonts w:ascii="나눔바른고딕 Light" w:eastAsia="나눔바른고딕 Light" w:hAnsi="나눔바른고딕 Light"/>
+          <w:b/>
+          <w:sz w:val="22"/>
+          <w:szCs w:val="22"/>
+        </w:rPr>
+        <w:t>ontract :</w:t>
+      </w:r>
+      <w:proofErr w:type="gramEnd"/>
+      <w:r>
+        <w:rPr>
+          <w:rFonts w:ascii="나눔바른고딕 Light" w:eastAsia="나눔바른고딕 Light" w:hAnsi="나눔바른고딕 Light"/>
+          <w:b/>
+          <w:sz w:val="22"/>
+          <w:szCs w:val="22"/>
+        </w:rPr>
+        <w:t xml:space="preserve"> 1. </w:t>
+      </w:r>
+      <w:r>
+        <w:rPr>
+          <w:rFonts w:ascii="나눔바른고딕 Light" w:eastAsia="나눔바른고딕 Light" w:hAnsi="나눔바른고딕 Light" w:hint="eastAsia"/>
+          <w:b/>
+          <w:sz w:val="22"/>
+          <w:szCs w:val="22"/>
+        </w:rPr>
+        <w:t>팀,</w:t>
+      </w:r>
+      <w:r>
+        <w:rPr>
+          <w:rFonts w:ascii="나눔바른고딕 Light" w:eastAsia="나눔바른고딕 Light" w:hAnsi="나눔바른고딕 Light"/>
+          <w:b/>
+          <w:sz w:val="22"/>
+          <w:szCs w:val="22"/>
+        </w:rPr>
+        <w:t xml:space="preserve"> </w:t>
+      </w:r>
+      <w:r>
+        <w:rPr>
+          <w:rFonts w:ascii="나눔바른고딕 Light" w:eastAsia="나눔바른고딕 Light" w:hAnsi="나눔바른고딕 Light" w:hint="eastAsia"/>
+          <w:b/>
+          <w:sz w:val="22"/>
+          <w:szCs w:val="22"/>
+        </w:rPr>
+        <w:t>말 개수 정하기</w:t>
+      </w:r>
     </w:p>
     <w:p>
       <w:pPr>
         <w:spacing w:line="276" w:lineRule="auto"/>
         <w:rPr>
           <w:rFonts w:ascii="나눔바른고딕 Light" w:eastAsia="나눔바른고딕 Light" w:hAnsi="나눔바른고딕 Light"/>
+          <w:sz w:val="22"/>
+          <w:szCs w:val="22"/>
+        </w:rPr>
+      </w:pPr>
+      <w:r>
+        <w:rPr>
+          <w:rFonts w:ascii="나눔바른고딕 Light" w:eastAsia="나눔바른고딕 Light" w:hAnsi="나눔바른고딕 Light" w:hint="eastAsia"/>
+          <w:sz w:val="22"/>
+          <w:szCs w:val="22"/>
+        </w:rPr>
+        <w:t>O</w:t>
+      </w:r>
+      <w:r>
+        <w:rPr>
+          <w:rFonts w:ascii="나눔바른고딕 Light" w:eastAsia="나눔바른고딕 Light" w:hAnsi="나눔바른고딕 Light"/>
+          <w:sz w:val="22"/>
+          <w:szCs w:val="22"/>
+        </w:rPr>
+        <w:t>peration:</w:t>
+      </w:r>
+      <w:r>
+        <w:rPr>
+          <w:rFonts w:ascii="나눔바른고딕 Light" w:eastAsia="나눔바른고딕 Light" w:hAnsi="나눔바른고딕 Light"/>
+          <w:sz w:val="22"/>
+          <w:szCs w:val="22"/>
+        </w:rPr>
+        <w:t xml:space="preserve"> </w:t>
+      </w:r>
+      <w:r>
+        <w:rPr>
+          <w:rFonts w:ascii="나눔바른고딕 Light" w:eastAsia="나눔바른고딕 Light" w:hAnsi="나눔바른고딕 Light"/>
+          <w:sz w:val="22"/>
+          <w:szCs w:val="22"/>
+        </w:rPr>
+        <w:tab/>
+      </w:r>
+      <w:r>
+        <w:rPr>
+          <w:rFonts w:ascii="나눔바른고딕 Light" w:eastAsia="나눔바른고딕 Light" w:hAnsi="나눔바른고딕 Light"/>
+          <w:sz w:val="22"/>
+          <w:szCs w:val="22"/>
+        </w:rPr>
+        <w:tab/>
+      </w:r>
+      <w:proofErr w:type="spellStart"/>
+      <w:r>
+        <w:rPr>
+          <w:rFonts w:ascii="나눔바른고딕 Light" w:eastAsia="나눔바른고딕 Light" w:hAnsi="나눔바른고딕 Light" w:hint="eastAsia"/>
+          <w:sz w:val="22"/>
+          <w:szCs w:val="22"/>
+        </w:rPr>
+        <w:t>팀말개수정하기</w:t>
+      </w:r>
+      <w:proofErr w:type="spellEnd"/>
+      <w:r>
+        <w:rPr>
+          <w:rFonts w:ascii="나눔바른고딕 Light" w:eastAsia="나눔바른고딕 Light" w:hAnsi="나눔바른고딕 Light"/>
+          <w:sz w:val="22"/>
+          <w:szCs w:val="22"/>
+        </w:rPr>
+        <w:t>(Team: integer, Mal: integer)</w:t>
+      </w:r>
+    </w:p>
+    <w:p>
+      <w:pPr>
+        <w:spacing w:line="276" w:lineRule="auto"/>
+        <w:rPr>
+          <w:rFonts w:ascii="나눔바른고딕 Light" w:eastAsia="나눔바른고딕 Light" w:hAnsi="나눔바른고딕 Light"/>
+          <w:sz w:val="22"/>
+          <w:szCs w:val="22"/>
+        </w:rPr>
+      </w:pPr>
+      <w:r>
+        <w:rPr>
+          <w:rFonts w:ascii="나눔바른고딕 Light" w:eastAsia="나눔바른고딕 Light" w:hAnsi="나눔바른고딕 Light" w:hint="eastAsia"/>
+          <w:sz w:val="22"/>
+          <w:szCs w:val="22"/>
+        </w:rPr>
+        <w:t>C</w:t>
+      </w:r>
+      <w:r>
+        <w:rPr>
+          <w:rFonts w:ascii="나눔바른고딕 Light" w:eastAsia="나눔바른고딕 Light" w:hAnsi="나눔바른고딕 Light"/>
+          <w:sz w:val="22"/>
+          <w:szCs w:val="22"/>
+        </w:rPr>
+        <w:t>ross References:</w:t>
+      </w:r>
+      <w:r>
+        <w:rPr>
+          <w:rFonts w:ascii="나눔바른고딕 Light" w:eastAsia="나눔바른고딕 Light" w:hAnsi="나눔바른고딕 Light"/>
+          <w:sz w:val="22"/>
+          <w:szCs w:val="22"/>
+        </w:rPr>
+        <w:tab/>
+      </w:r>
+      <w:r>
+        <w:rPr>
+          <w:rFonts w:ascii="나눔바른고딕 Light" w:eastAsia="나눔바른고딕 Light" w:hAnsi="나눔바른고딕 Light" w:hint="eastAsia"/>
+          <w:sz w:val="22"/>
+          <w:szCs w:val="22"/>
+        </w:rPr>
+        <w:t>U</w:t>
+      </w:r>
+      <w:r>
+        <w:rPr>
+          <w:rFonts w:ascii="나눔바른고딕 Light" w:eastAsia="나눔바른고딕 Light" w:hAnsi="나눔바른고딕 Light"/>
+          <w:sz w:val="22"/>
+          <w:szCs w:val="22"/>
+        </w:rPr>
+        <w:t xml:space="preserve">se Cases: </w:t>
+      </w:r>
+      <w:r>
+        <w:rPr>
+          <w:rFonts w:ascii="나눔바른고딕 Light" w:eastAsia="나눔바른고딕 Light" w:hAnsi="나눔바른고딕 Light" w:hint="eastAsia"/>
+          <w:sz w:val="22"/>
+          <w:szCs w:val="22"/>
+        </w:rPr>
+        <w:t>팀 수 정하기,</w:t>
+      </w:r>
+      <w:r>
+        <w:rPr>
+          <w:rFonts w:ascii="나눔바른고딕 Light" w:eastAsia="나눔바른고딕 Light" w:hAnsi="나눔바른고딕 Light"/>
+          <w:sz w:val="22"/>
+          <w:szCs w:val="22"/>
+        </w:rPr>
+        <w:t xml:space="preserve"> </w:t>
+      </w:r>
+      <w:r>
+        <w:rPr>
+          <w:rFonts w:ascii="나눔바른고딕 Light" w:eastAsia="나눔바른고딕 Light" w:hAnsi="나눔바른고딕 Light" w:hint="eastAsia"/>
+          <w:sz w:val="22"/>
+          <w:szCs w:val="22"/>
+        </w:rPr>
+        <w:t>말 수 정하기</w:t>
+      </w:r>
+    </w:p>
+    <w:p>
+      <w:pPr>
+        <w:spacing w:line="276" w:lineRule="auto"/>
+        <w:rPr>
+          <w:rFonts w:ascii="나눔바른고딕 Light" w:eastAsia="나눔바른고딕 Light" w:hAnsi="나눔바른고딕 Light"/>
+          <w:sz w:val="22"/>
+          <w:szCs w:val="22"/>
+        </w:rPr>
+      </w:pPr>
+      <w:r>
+        <w:rPr>
+          <w:rFonts w:ascii="나눔바른고딕 Light" w:eastAsia="나눔바른고딕 Light" w:hAnsi="나눔바른고딕 Light" w:hint="eastAsia"/>
+          <w:sz w:val="22"/>
+          <w:szCs w:val="22"/>
+        </w:rPr>
+        <w:t>P</w:t>
+      </w:r>
+      <w:r>
+        <w:rPr>
+          <w:rFonts w:ascii="나눔바른고딕 Light" w:eastAsia="나눔바른고딕 Light" w:hAnsi="나눔바른고딕 Light"/>
+          <w:sz w:val="22"/>
+          <w:szCs w:val="22"/>
+        </w:rPr>
+        <w:t>reconditions:</w:t>
+      </w:r>
+      <w:r>
+        <w:rPr>
+          <w:rFonts w:ascii="나눔바른고딕 Light" w:eastAsia="나눔바른고딕 Light" w:hAnsi="나눔바른고딕 Light"/>
+          <w:sz w:val="22"/>
+          <w:szCs w:val="22"/>
+        </w:rPr>
+        <w:tab/>
+      </w:r>
+      <w:r>
+        <w:rPr>
+          <w:rFonts w:ascii="나눔바른고딕 Light" w:eastAsia="나눔바른고딕 Light" w:hAnsi="나눔바른고딕 Light"/>
+          <w:sz w:val="22"/>
+          <w:szCs w:val="22"/>
+        </w:rPr>
+        <w:tab/>
+      </w:r>
+    </w:p>
+    <w:p>
+      <w:pPr>
+        <w:spacing w:line="276" w:lineRule="auto"/>
+        <w:rPr>
+          <w:rFonts w:ascii="나눔바른고딕 Light" w:eastAsia="나눔바른고딕 Light" w:hAnsi="나눔바른고딕 Light"/>
+          <w:sz w:val="22"/>
+          <w:szCs w:val="22"/>
+        </w:rPr>
+      </w:pPr>
+      <w:r>
+        <w:rPr>
+          <w:rFonts w:ascii="나눔바른고딕 Light" w:eastAsia="나눔바른고딕 Light" w:hAnsi="나눔바른고딕 Light" w:hint="eastAsia"/>
+          <w:sz w:val="22"/>
+          <w:szCs w:val="22"/>
+        </w:rPr>
+        <w:t>P</w:t>
+      </w:r>
+      <w:r>
+        <w:rPr>
+          <w:rFonts w:ascii="나눔바른고딕 Light" w:eastAsia="나눔바른고딕 Light" w:hAnsi="나눔바른고딕 Light"/>
+          <w:sz w:val="22"/>
+          <w:szCs w:val="22"/>
+        </w:rPr>
+        <w:t>ostcondit</w:t>
+      </w:r>
+      <w:r>
+        <w:rPr>
+          <w:rFonts w:ascii="나눔바른고딕 Light" w:eastAsia="나눔바른고딕 Light" w:hAnsi="나눔바른고딕 Light" w:hint="eastAsia"/>
+          <w:sz w:val="22"/>
+          <w:szCs w:val="22"/>
+        </w:rPr>
+        <w:t>i</w:t>
+      </w:r>
+      <w:r>
+        <w:rPr>
+          <w:rFonts w:ascii="나눔바른고딕 Light" w:eastAsia="나눔바른고딕 Light" w:hAnsi="나눔바른고딕 Light"/>
+          <w:sz w:val="22"/>
+          <w:szCs w:val="22"/>
+        </w:rPr>
+        <w:t>ons:</w:t>
+      </w:r>
+      <w:r>
+        <w:rPr>
+          <w:rFonts w:ascii="나눔바른고딕 Light" w:eastAsia="나눔바른고딕 Light" w:hAnsi="나눔바른고딕 Light"/>
+          <w:sz w:val="22"/>
+          <w:szCs w:val="22"/>
+        </w:rPr>
+        <w:tab/>
+      </w:r>
+      <w:r>
+        <w:rPr>
+          <w:rFonts w:ascii="나눔바른고딕 Light" w:eastAsia="나눔바른고딕 Light" w:hAnsi="나눔바른고딕 Light"/>
+          <w:sz w:val="22"/>
+          <w:szCs w:val="22"/>
+        </w:rPr>
+        <w:tab/>
+      </w:r>
+    </w:p>
+    <w:p>
+      <w:pPr>
+        <w:spacing w:line="276" w:lineRule="auto"/>
+        <w:rPr>
+          <w:rFonts w:ascii="나눔바른고딕 Light" w:eastAsia="나눔바른고딕 Light" w:hAnsi="나눔바른고딕 Light"/>
+          <w:sz w:val="22"/>
+          <w:szCs w:val="22"/>
+        </w:rPr>
+      </w:pPr>
+    </w:p>
+    <w:p>
+      <w:pPr>
+        <w:spacing w:line="276" w:lineRule="auto"/>
+        <w:rPr>
+          <w:rFonts w:ascii="나눔바른고딕 Light" w:eastAsia="나눔바른고딕 Light" w:hAnsi="나눔바른고딕 Light"/>
           <w:b/>
           <w:sz w:val="22"/>
           <w:szCs w:val="22"/>
@@ -4762,7 +5141,25 @@
           <w:sz w:val="22"/>
           <w:szCs w:val="22"/>
         </w:rPr>
-        <w:t xml:space="preserve"> 1. </w:t>
+        <w:t xml:space="preserve"> </w:t>
+      </w:r>
+      <w:r>
+        <w:rPr>
+          <w:rFonts w:ascii="나눔바른고딕 Light" w:eastAsia="나눔바른고딕 Light" w:hAnsi="나눔바른고딕 Light"/>
+          <w:b/>
+          <w:sz w:val="22"/>
+          <w:szCs w:val="22"/>
+        </w:rPr>
+        <w:t>2</w:t>
+      </w:r>
+      <w:r>
+        <w:rPr>
+          <w:rFonts w:ascii="나눔바른고딕 Light" w:eastAsia="나눔바른고딕 Light" w:hAnsi="나눔바른고딕 Light"/>
+          <w:b/>
+          <w:sz w:val="22"/>
+          <w:szCs w:val="22"/>
+        </w:rPr>
+        <w:t xml:space="preserve">. </w:t>
       </w:r>
       <w:r>
         <w:rPr>
@@ -4771,351 +5168,14 @@
           <w:sz w:val="22"/>
           <w:szCs w:val="22"/>
         </w:rPr>
-        <w:t>팀,</w:t>
-      </w:r>
-      <w:r>
-        <w:rPr>
-          <w:rFonts w:ascii="나눔바른고딕 Light" w:eastAsia="나눔바른고딕 Light" w:hAnsi="나눔바른고딕 Light"/>
-          <w:b/>
-          <w:sz w:val="22"/>
-          <w:szCs w:val="22"/>
-        </w:rPr>
-        <w:t xml:space="preserve"> </w:t>
-      </w:r>
-      <w:r>
-        <w:rPr>
-          <w:rFonts w:ascii="나눔바른고딕 Light" w:eastAsia="나눔바른고딕 Light" w:hAnsi="나눔바른고딕 Light" w:hint="eastAsia"/>
-          <w:b/>
-          <w:sz w:val="22"/>
-          <w:szCs w:val="22"/>
-        </w:rPr>
-        <w:t>말 개수 정하기</w:t>
+        <w:t>보드 초기화</w:t>
       </w:r>
     </w:p>
     <w:p>
       <w:pPr>
         <w:spacing w:line="276" w:lineRule="auto"/>
         <w:rPr>
-          <w:rFonts w:ascii="나눔바른고딕 Light" w:eastAsia="나눔바른고딕 Light" w:hAnsi="나눔바른고딕 Light" w:hint="eastAsia"/>
-          <w:sz w:val="22"/>
-          <w:szCs w:val="22"/>
-        </w:rPr>
-      </w:pPr>
-      <w:r>
-        <w:rPr>
-          <w:rFonts w:ascii="나눔바른고딕 Light" w:eastAsia="나눔바른고딕 Light" w:hAnsi="나눔바른고딕 Light" w:hint="eastAsia"/>
-          <w:sz w:val="22"/>
-          <w:szCs w:val="22"/>
-        </w:rPr>
-        <w:t>O</w:t>
-      </w:r>
-      <w:r>
-        <w:rPr>
-          <w:rFonts w:ascii="나눔바른고딕 Light" w:eastAsia="나눔바른고딕 Light" w:hAnsi="나눔바른고딕 Light"/>
-          <w:sz w:val="22"/>
-          <w:szCs w:val="22"/>
-        </w:rPr>
-        <w:t>peration:</w:t>
-      </w:r>
-      <w:r>
-        <w:rPr>
-          <w:rFonts w:ascii="나눔바른고딕 Light" w:eastAsia="나눔바른고딕 Light" w:hAnsi="나눔바른고딕 Light"/>
-          <w:sz w:val="22"/>
-          <w:szCs w:val="22"/>
-        </w:rPr>
-        <w:t xml:space="preserve"> </w:t>
-      </w:r>
-      <w:r>
-        <w:rPr>
-          <w:rFonts w:ascii="나눔바른고딕 Light" w:eastAsia="나눔바른고딕 Light" w:hAnsi="나눔바른고딕 Light"/>
-          <w:sz w:val="22"/>
-          <w:szCs w:val="22"/>
-        </w:rPr>
-        <w:tab/>
-      </w:r>
-      <w:r>
-        <w:rPr>
-          <w:rFonts w:ascii="나눔바른고딕 Light" w:eastAsia="나눔바른고딕 Light" w:hAnsi="나눔바른고딕 Light"/>
-          <w:sz w:val="22"/>
-          <w:szCs w:val="22"/>
-        </w:rPr>
-        <w:tab/>
-      </w:r>
-      <w:proofErr w:type="spellStart"/>
-      <w:r>
-        <w:rPr>
-          <w:rFonts w:ascii="나눔바른고딕 Light" w:eastAsia="나눔바른고딕 Light" w:hAnsi="나눔바른고딕 Light" w:hint="eastAsia"/>
-          <w:sz w:val="22"/>
-          <w:szCs w:val="22"/>
-        </w:rPr>
-        <w:t>팀말개수정하기</w:t>
-      </w:r>
-      <w:proofErr w:type="spellEnd"/>
-      <w:r>
-        <w:rPr>
-          <w:rFonts w:ascii="나눔바른고딕 Light" w:eastAsia="나눔바른고딕 Light" w:hAnsi="나눔바른고딕 Light"/>
-          <w:sz w:val="22"/>
-          <w:szCs w:val="22"/>
-        </w:rPr>
-        <w:t>(Team: integer, Mal: integer)</w:t>
-      </w:r>
-    </w:p>
-    <w:p>
-      <w:pPr>
-        <w:spacing w:line="276" w:lineRule="auto"/>
-        <w:rPr>
-          <w:rFonts w:ascii="나눔바른고딕 Light" w:eastAsia="나눔바른고딕 Light" w:hAnsi="나눔바른고딕 Light" w:hint="eastAsia"/>
-          <w:sz w:val="22"/>
-          <w:szCs w:val="22"/>
-        </w:rPr>
-      </w:pPr>
-      <w:r>
-        <w:rPr>
-          <w:rFonts w:ascii="나눔바른고딕 Light" w:eastAsia="나눔바른고딕 Light" w:hAnsi="나눔바른고딕 Light" w:hint="eastAsia"/>
-          <w:sz w:val="22"/>
-          <w:szCs w:val="22"/>
-        </w:rPr>
-        <w:t>C</w:t>
-      </w:r>
-      <w:r>
-        <w:rPr>
-          <w:rFonts w:ascii="나눔바른고딕 Light" w:eastAsia="나눔바른고딕 Light" w:hAnsi="나눔바른고딕 Light"/>
-          <w:sz w:val="22"/>
-          <w:szCs w:val="22"/>
-        </w:rPr>
-        <w:t>ross References:</w:t>
-      </w:r>
-      <w:r>
-        <w:rPr>
-          <w:rFonts w:ascii="나눔바른고딕 Light" w:eastAsia="나눔바른고딕 Light" w:hAnsi="나눔바른고딕 Light"/>
-          <w:sz w:val="22"/>
-          <w:szCs w:val="22"/>
-        </w:rPr>
-        <w:tab/>
-      </w:r>
-      <w:r>
-        <w:rPr>
-          <w:rFonts w:ascii="나눔바른고딕 Light" w:eastAsia="나눔바른고딕 Light" w:hAnsi="나눔바른고딕 Light" w:hint="eastAsia"/>
-          <w:sz w:val="22"/>
-          <w:szCs w:val="22"/>
-        </w:rPr>
-        <w:t>U</w:t>
-      </w:r>
-      <w:r>
-        <w:rPr>
-          <w:rFonts w:ascii="나눔바른고딕 Light" w:eastAsia="나눔바른고딕 Light" w:hAnsi="나눔바른고딕 Light"/>
-          <w:sz w:val="22"/>
-          <w:szCs w:val="22"/>
-        </w:rPr>
-        <w:t xml:space="preserve">se Cases: </w:t>
-      </w:r>
-      <w:r>
-        <w:rPr>
-          <w:rFonts w:ascii="나눔바른고딕 Light" w:eastAsia="나눔바른고딕 Light" w:hAnsi="나눔바른고딕 Light" w:hint="eastAsia"/>
-          <w:sz w:val="22"/>
-          <w:szCs w:val="22"/>
-        </w:rPr>
-        <w:t>팀 수 정하기,</w:t>
-      </w:r>
-      <w:r>
-        <w:rPr>
-          <w:rFonts w:ascii="나눔바른고딕 Light" w:eastAsia="나눔바른고딕 Light" w:hAnsi="나눔바른고딕 Light"/>
-          <w:sz w:val="22"/>
-          <w:szCs w:val="22"/>
-        </w:rPr>
-        <w:t xml:space="preserve"> </w:t>
-      </w:r>
-      <w:r>
-        <w:rPr>
-          <w:rFonts w:ascii="나눔바른고딕 Light" w:eastAsia="나눔바른고딕 Light" w:hAnsi="나눔바른고딕 Light" w:hint="eastAsia"/>
-          <w:sz w:val="22"/>
-          <w:szCs w:val="22"/>
-        </w:rPr>
-        <w:t>말 수 정하기</w:t>
-      </w:r>
-    </w:p>
-    <w:p>
-      <w:pPr>
-        <w:spacing w:line="276" w:lineRule="auto"/>
-        <w:rPr>
-          <w:rFonts w:ascii="나눔바른고딕 Light" w:eastAsia="나눔바른고딕 Light" w:hAnsi="나눔바른고딕 Light"/>
-          <w:sz w:val="22"/>
-          <w:szCs w:val="22"/>
-        </w:rPr>
-      </w:pPr>
-      <w:r>
-        <w:rPr>
-          <w:rFonts w:ascii="나눔바른고딕 Light" w:eastAsia="나눔바른고딕 Light" w:hAnsi="나눔바른고딕 Light" w:hint="eastAsia"/>
-          <w:sz w:val="22"/>
-          <w:szCs w:val="22"/>
-        </w:rPr>
-        <w:t>P</w:t>
-      </w:r>
-      <w:r>
-        <w:rPr>
-          <w:rFonts w:ascii="나눔바른고딕 Light" w:eastAsia="나눔바른고딕 Light" w:hAnsi="나눔바른고딕 Light"/>
-          <w:sz w:val="22"/>
-          <w:szCs w:val="22"/>
-        </w:rPr>
-        <w:t>reconditions:</w:t>
-      </w:r>
-      <w:r>
-        <w:rPr>
-          <w:rFonts w:ascii="나눔바른고딕 Light" w:eastAsia="나눔바른고딕 Light" w:hAnsi="나눔바른고딕 Light"/>
-          <w:sz w:val="22"/>
-          <w:szCs w:val="22"/>
-        </w:rPr>
-        <w:tab/>
-      </w:r>
-      <w:r>
-        <w:rPr>
-          <w:rFonts w:ascii="나눔바른고딕 Light" w:eastAsia="나눔바른고딕 Light" w:hAnsi="나눔바른고딕 Light"/>
-          <w:sz w:val="22"/>
-          <w:szCs w:val="22"/>
-        </w:rPr>
-        <w:tab/>
-      </w:r>
-    </w:p>
-    <w:p>
-      <w:pPr>
-        <w:spacing w:line="276" w:lineRule="auto"/>
-        <w:rPr>
-          <w:rFonts w:ascii="나눔바른고딕 Light" w:eastAsia="나눔바른고딕 Light" w:hAnsi="나눔바른고딕 Light"/>
-          <w:sz w:val="22"/>
-          <w:szCs w:val="22"/>
-        </w:rPr>
-      </w:pPr>
-      <w:r>
-        <w:rPr>
-          <w:rFonts w:ascii="나눔바른고딕 Light" w:eastAsia="나눔바른고딕 Light" w:hAnsi="나눔바른고딕 Light" w:hint="eastAsia"/>
-          <w:sz w:val="22"/>
-          <w:szCs w:val="22"/>
-        </w:rPr>
-        <w:t>P</w:t>
-      </w:r>
-      <w:r>
-        <w:rPr>
-          <w:rFonts w:ascii="나눔바른고딕 Light" w:eastAsia="나눔바른고딕 Light" w:hAnsi="나눔바른고딕 Light"/>
-          <w:sz w:val="22"/>
-          <w:szCs w:val="22"/>
-        </w:rPr>
-        <w:t>ostcondit</w:t>
-      </w:r>
-      <w:r>
-        <w:rPr>
-          <w:rFonts w:ascii="나눔바른고딕 Light" w:eastAsia="나눔바른고딕 Light" w:hAnsi="나눔바른고딕 Light" w:hint="eastAsia"/>
-          <w:sz w:val="22"/>
-          <w:szCs w:val="22"/>
-        </w:rPr>
-        <w:t>i</w:t>
-      </w:r>
-      <w:r>
-        <w:rPr>
-          <w:rFonts w:ascii="나눔바른고딕 Light" w:eastAsia="나눔바른고딕 Light" w:hAnsi="나눔바른고딕 Light"/>
-          <w:sz w:val="22"/>
-          <w:szCs w:val="22"/>
-        </w:rPr>
-        <w:t>ons:</w:t>
-      </w:r>
-      <w:r>
-        <w:rPr>
-          <w:rFonts w:ascii="나눔바른고딕 Light" w:eastAsia="나눔바른고딕 Light" w:hAnsi="나눔바른고딕 Light"/>
-          <w:sz w:val="22"/>
-          <w:szCs w:val="22"/>
-        </w:rPr>
-        <w:tab/>
-      </w:r>
-      <w:r>
-        <w:rPr>
-          <w:rFonts w:ascii="나눔바른고딕 Light" w:eastAsia="나눔바른고딕 Light" w:hAnsi="나눔바른고딕 Light"/>
-          <w:sz w:val="22"/>
-          <w:szCs w:val="22"/>
-        </w:rPr>
-        <w:tab/>
-      </w:r>
-    </w:p>
-    <w:p>
-      <w:pPr>
-        <w:spacing w:line="276" w:lineRule="auto"/>
-        <w:rPr>
-          <w:rFonts w:ascii="나눔바른고딕 Light" w:eastAsia="나눔바른고딕 Light" w:hAnsi="나눔바른고딕 Light"/>
-          <w:sz w:val="22"/>
-          <w:szCs w:val="22"/>
-        </w:rPr>
-      </w:pPr>
-    </w:p>
-    <w:p>
-      <w:pPr>
-        <w:spacing w:line="276" w:lineRule="auto"/>
-        <w:rPr>
-          <w:rFonts w:ascii="나눔바른고딕 Light" w:eastAsia="나눔바른고딕 Light" w:hAnsi="나눔바른고딕 Light"/>
-          <w:b/>
-          <w:sz w:val="22"/>
-          <w:szCs w:val="22"/>
-        </w:rPr>
-      </w:pPr>
-      <w:proofErr w:type="gramStart"/>
-      <w:r>
-        <w:rPr>
-          <w:rFonts w:ascii="나눔바른고딕 Light" w:eastAsia="나눔바른고딕 Light" w:hAnsi="나눔바른고딕 Light" w:hint="eastAsia"/>
-          <w:b/>
-          <w:sz w:val="22"/>
-          <w:szCs w:val="22"/>
-        </w:rPr>
-        <w:t>C</w:t>
-      </w:r>
-      <w:r>
-        <w:rPr>
-          <w:rFonts w:ascii="나눔바른고딕 Light" w:eastAsia="나눔바른고딕 Light" w:hAnsi="나눔바른고딕 Light"/>
-          <w:b/>
-          <w:sz w:val="22"/>
-          <w:szCs w:val="22"/>
-        </w:rPr>
-        <w:t>ontract :</w:t>
-      </w:r>
-      <w:proofErr w:type="gramEnd"/>
-      <w:r>
-        <w:rPr>
-          <w:rFonts w:ascii="나눔바른고딕 Light" w:eastAsia="나눔바른고딕 Light" w:hAnsi="나눔바른고딕 Light"/>
-          <w:b/>
-          <w:sz w:val="22"/>
-          <w:szCs w:val="22"/>
-        </w:rPr>
-        <w:t xml:space="preserve"> </w:t>
-      </w:r>
-      <w:r>
-        <w:rPr>
-          <w:rFonts w:ascii="나눔바른고딕 Light" w:eastAsia="나눔바른고딕 Light" w:hAnsi="나눔바른고딕 Light"/>
-          <w:b/>
-          <w:sz w:val="22"/>
-          <w:szCs w:val="22"/>
-        </w:rPr>
-        <w:t>2</w:t>
-      </w:r>
-      <w:r>
-        <w:rPr>
-          <w:rFonts w:ascii="나눔바른고딕 Light" w:eastAsia="나눔바른고딕 Light" w:hAnsi="나눔바른고딕 Light"/>
-          <w:b/>
-          <w:sz w:val="22"/>
-          <w:szCs w:val="22"/>
-        </w:rPr>
-        <w:t xml:space="preserve">. </w:t>
-      </w:r>
-      <w:r>
-        <w:rPr>
-          <w:rFonts w:ascii="나눔바른고딕 Light" w:eastAsia="나눔바른고딕 Light" w:hAnsi="나눔바른고딕 Light" w:hint="eastAsia"/>
-          <w:b/>
-          <w:sz w:val="22"/>
-          <w:szCs w:val="22"/>
-        </w:rPr>
-        <w:t>보드 초기화</w:t>
-      </w:r>
-    </w:p>
-    <w:p>
-      <w:pPr>
-        <w:spacing w:line="276" w:lineRule="auto"/>
-        <w:rPr>
-          <w:rFonts w:ascii="나눔바른고딕 Light" w:eastAsia="나눔바른고딕 Light" w:hAnsi="나눔바른고딕 Light" w:hint="eastAsia"/>
+          <w:rFonts w:ascii="나눔바른고딕 Light" w:eastAsia="나눔바른고딕 Light" w:hAnsi="나눔바른고딕 Light"/>
           <w:sz w:val="22"/>
           <w:szCs w:val="22"/>
         </w:rPr>
@@ -5397,7 +5457,7 @@
       <w:pPr>
         <w:spacing w:line="276" w:lineRule="auto"/>
         <w:rPr>
-          <w:rFonts w:ascii="나눔바른고딕 Light" w:eastAsia="나눔바른고딕 Light" w:hAnsi="나눔바른고딕 Light" w:hint="eastAsia"/>
+          <w:rFonts w:ascii="나눔바른고딕 Light" w:eastAsia="나눔바른고딕 Light" w:hAnsi="나눔바른고딕 Light"/>
           <w:sz w:val="22"/>
           <w:szCs w:val="22"/>
         </w:rPr>
@@ -5911,7 +5971,7 @@
       <w:pPr>
         <w:spacing w:line="276" w:lineRule="auto"/>
         <w:rPr>
-          <w:rFonts w:ascii="나눔바른고딕 Light" w:eastAsia="나눔바른고딕 Light" w:hAnsi="나눔바른고딕 Light" w:hint="eastAsia"/>
+          <w:rFonts w:ascii="나눔바른고딕 Light" w:eastAsia="나눔바른고딕 Light" w:hAnsi="나눔바른고딕 Light"/>
           <w:sz w:val="22"/>
           <w:szCs w:val="22"/>
         </w:rPr>
@@ -6169,7 +6229,7 @@
       <w:pPr>
         <w:spacing w:line="276" w:lineRule="auto"/>
         <w:rPr>
-          <w:rFonts w:ascii="나눔바른고딕 Light" w:eastAsia="나눔바른고딕 Light" w:hAnsi="나눔바른고딕 Light" w:hint="eastAsia"/>
+          <w:rFonts w:ascii="나눔바른고딕 Light" w:eastAsia="나눔바른고딕 Light" w:hAnsi="나눔바른고딕 Light"/>
           <w:sz w:val="22"/>
           <w:szCs w:val="22"/>
         </w:rPr>
@@ -6352,76 +6412,76 @@
       <w:pPr>
         <w:spacing w:line="276" w:lineRule="auto"/>
         <w:rPr>
+          <w:rFonts w:ascii="나눔바른고딕 Light" w:eastAsia="나눔바른고딕 Light" w:hAnsi="나눔바른고딕 Light"/>
+          <w:b/>
+          <w:sz w:val="22"/>
+          <w:szCs w:val="22"/>
+        </w:rPr>
+      </w:pPr>
+    </w:p>
+    <w:p>
+      <w:pPr>
+        <w:spacing w:line="276" w:lineRule="auto"/>
+        <w:rPr>
+          <w:rFonts w:ascii="나눔바른고딕 Light" w:eastAsia="나눔바른고딕 Light" w:hAnsi="나눔바른고딕 Light"/>
+          <w:b/>
+          <w:sz w:val="22"/>
+          <w:szCs w:val="22"/>
+        </w:rPr>
+      </w:pPr>
+      <w:proofErr w:type="gramStart"/>
+      <w:r>
+        <w:rPr>
           <w:rFonts w:ascii="나눔바른고딕 Light" w:eastAsia="나눔바른고딕 Light" w:hAnsi="나눔바른고딕 Light" w:hint="eastAsia"/>
           <w:b/>
           <w:sz w:val="22"/>
           <w:szCs w:val="22"/>
         </w:rPr>
-      </w:pPr>
+        <w:t>C</w:t>
+      </w:r>
+      <w:r>
+        <w:rPr>
+          <w:rFonts w:ascii="나눔바른고딕 Light" w:eastAsia="나눔바른고딕 Light" w:hAnsi="나눔바른고딕 Light"/>
+          <w:b/>
+          <w:sz w:val="22"/>
+          <w:szCs w:val="22"/>
+        </w:rPr>
+        <w:t>ontract :</w:t>
+      </w:r>
+      <w:proofErr w:type="gramEnd"/>
+      <w:r>
+        <w:rPr>
+          <w:rFonts w:ascii="나눔바른고딕 Light" w:eastAsia="나눔바른고딕 Light" w:hAnsi="나눔바른고딕 Light"/>
+          <w:b/>
+          <w:sz w:val="22"/>
+          <w:szCs w:val="22"/>
+        </w:rPr>
+        <w:t xml:space="preserve"> </w:t>
+      </w:r>
+      <w:r>
+        <w:rPr>
+          <w:rFonts w:ascii="나눔바른고딕 Light" w:eastAsia="나눔바른고딕 Light" w:hAnsi="나눔바른고딕 Light"/>
+          <w:b/>
+          <w:sz w:val="22"/>
+          <w:szCs w:val="22"/>
+        </w:rPr>
+        <w:t xml:space="preserve">7. </w:t>
+      </w:r>
+      <w:r>
+        <w:rPr>
+          <w:rFonts w:ascii="나눔바른고딕 Light" w:eastAsia="나눔바른고딕 Light" w:hAnsi="나눔바른고딕 Light" w:hint="eastAsia"/>
+          <w:b/>
+          <w:sz w:val="22"/>
+          <w:szCs w:val="22"/>
+        </w:rPr>
+        <w:t>보드 업데이트</w:t>
+      </w:r>
     </w:p>
     <w:p>
       <w:pPr>
         <w:spacing w:line="276" w:lineRule="auto"/>
         <w:rPr>
           <w:rFonts w:ascii="나눔바른고딕 Light" w:eastAsia="나눔바른고딕 Light" w:hAnsi="나눔바른고딕 Light"/>
-          <w:b/>
-          <w:sz w:val="22"/>
-          <w:szCs w:val="22"/>
-        </w:rPr>
-      </w:pPr>
-      <w:proofErr w:type="gramStart"/>
-      <w:r>
-        <w:rPr>
-          <w:rFonts w:ascii="나눔바른고딕 Light" w:eastAsia="나눔바른고딕 Light" w:hAnsi="나눔바른고딕 Light" w:hint="eastAsia"/>
-          <w:b/>
-          <w:sz w:val="22"/>
-          <w:szCs w:val="22"/>
-        </w:rPr>
-        <w:t>C</w:t>
-      </w:r>
-      <w:r>
-        <w:rPr>
-          <w:rFonts w:ascii="나눔바른고딕 Light" w:eastAsia="나눔바른고딕 Light" w:hAnsi="나눔바른고딕 Light"/>
-          <w:b/>
-          <w:sz w:val="22"/>
-          <w:szCs w:val="22"/>
-        </w:rPr>
-        <w:t>ontract :</w:t>
-      </w:r>
-      <w:proofErr w:type="gramEnd"/>
-      <w:r>
-        <w:rPr>
-          <w:rFonts w:ascii="나눔바른고딕 Light" w:eastAsia="나눔바른고딕 Light" w:hAnsi="나눔바른고딕 Light"/>
-          <w:b/>
-          <w:sz w:val="22"/>
-          <w:szCs w:val="22"/>
-        </w:rPr>
-        <w:t xml:space="preserve"> </w:t>
-      </w:r>
-      <w:r>
-        <w:rPr>
-          <w:rFonts w:ascii="나눔바른고딕 Light" w:eastAsia="나눔바른고딕 Light" w:hAnsi="나눔바른고딕 Light"/>
-          <w:b/>
-          <w:sz w:val="22"/>
-          <w:szCs w:val="22"/>
-        </w:rPr>
-        <w:t xml:space="preserve">7. </w:t>
-      </w:r>
-      <w:r>
-        <w:rPr>
-          <w:rFonts w:ascii="나눔바른고딕 Light" w:eastAsia="나눔바른고딕 Light" w:hAnsi="나눔바른고딕 Light" w:hint="eastAsia"/>
-          <w:b/>
-          <w:sz w:val="22"/>
-          <w:szCs w:val="22"/>
-        </w:rPr>
-        <w:t>보드 업데이트</w:t>
-      </w:r>
-    </w:p>
-    <w:p>
-      <w:pPr>
-        <w:spacing w:line="276" w:lineRule="auto"/>
-        <w:rPr>
-          <w:rFonts w:ascii="나눔바른고딕 Light" w:eastAsia="나눔바른고딕 Light" w:hAnsi="나눔바른고딕 Light" w:hint="eastAsia"/>
           <w:sz w:val="22"/>
           <w:szCs w:val="22"/>
         </w:rPr>
@@ -6578,26 +6638,95 @@
       <w:pPr>
         <w:spacing w:line="276" w:lineRule="auto"/>
         <w:rPr>
+          <w:rFonts w:ascii="나눔바른고딕 Light" w:eastAsia="나눔바른고딕 Light" w:hAnsi="나눔바른고딕 Light"/>
+          <w:sz w:val="22"/>
+          <w:szCs w:val="22"/>
+        </w:rPr>
+      </w:pPr>
+      <w:r>
+        <w:rPr>
           <w:rFonts w:ascii="나눔바른고딕 Light" w:eastAsia="나눔바른고딕 Light" w:hAnsi="나눔바른고딕 Light" w:hint="eastAsia"/>
           <w:sz w:val="22"/>
           <w:szCs w:val="22"/>
         </w:rPr>
-      </w:pPr>
+        <w:t>P</w:t>
+      </w:r>
+      <w:r>
+        <w:rPr>
+          <w:rFonts w:ascii="나눔바른고딕 Light" w:eastAsia="나눔바른고딕 Light" w:hAnsi="나눔바른고딕 Light"/>
+          <w:sz w:val="22"/>
+          <w:szCs w:val="22"/>
+        </w:rPr>
+        <w:t>ostconditions:</w:t>
+      </w:r>
+    </w:p>
+    <w:p>
+      <w:pPr>
+        <w:spacing w:line="276" w:lineRule="auto"/>
+        <w:rPr>
+          <w:rFonts w:ascii="나눔바른고딕 Light" w:eastAsia="나눔바른고딕 Light" w:hAnsi="나눔바른고딕 Light"/>
+          <w:b/>
+          <w:sz w:val="22"/>
+          <w:szCs w:val="22"/>
+        </w:rPr>
+      </w:pPr>
+    </w:p>
+    <w:p>
+      <w:pPr>
+        <w:spacing w:line="276" w:lineRule="auto"/>
+        <w:rPr>
+          <w:rFonts w:ascii="나눔바른고딕 Light" w:eastAsia="나눔바른고딕 Light" w:hAnsi="나눔바른고딕 Light"/>
+          <w:b/>
+          <w:sz w:val="22"/>
+          <w:szCs w:val="22"/>
+        </w:rPr>
+      </w:pPr>
+      <w:proofErr w:type="gramStart"/>
       <w:r>
         <w:rPr>
           <w:rFonts w:ascii="나눔바른고딕 Light" w:eastAsia="나눔바른고딕 Light" w:hAnsi="나눔바른고딕 Light" w:hint="eastAsia"/>
-          <w:sz w:val="22"/>
-          <w:szCs w:val="22"/>
-        </w:rPr>
-        <w:t>P</w:t>
-      </w:r>
-      <w:r>
-        <w:rPr>
-          <w:rFonts w:ascii="나눔바른고딕 Light" w:eastAsia="나눔바른고딕 Light" w:hAnsi="나눔바른고딕 Light"/>
-          <w:sz w:val="22"/>
-          <w:szCs w:val="22"/>
-        </w:rPr>
-        <w:t>ostconditions:</w:t>
+          <w:b/>
+          <w:sz w:val="22"/>
+          <w:szCs w:val="22"/>
+        </w:rPr>
+        <w:t>C</w:t>
+      </w:r>
+      <w:r>
+        <w:rPr>
+          <w:rFonts w:ascii="나눔바른고딕 Light" w:eastAsia="나눔바른고딕 Light" w:hAnsi="나눔바른고딕 Light"/>
+          <w:b/>
+          <w:sz w:val="22"/>
+          <w:szCs w:val="22"/>
+        </w:rPr>
+        <w:t>ontract :</w:t>
+      </w:r>
+      <w:proofErr w:type="gramEnd"/>
+      <w:r>
+        <w:rPr>
+          <w:rFonts w:ascii="나눔바른고딕 Light" w:eastAsia="나눔바른고딕 Light" w:hAnsi="나눔바른고딕 Light"/>
+          <w:b/>
+          <w:sz w:val="22"/>
+          <w:szCs w:val="22"/>
+        </w:rPr>
+        <w:t xml:space="preserve"> </w:t>
+      </w:r>
+      <w:r>
+        <w:rPr>
+          <w:rFonts w:ascii="나눔바른고딕 Light" w:eastAsia="나눔바른고딕 Light" w:hAnsi="나눔바른고딕 Light"/>
+          <w:b/>
+          <w:sz w:val="22"/>
+          <w:szCs w:val="22"/>
+        </w:rPr>
+        <w:t xml:space="preserve">8. </w:t>
+      </w:r>
+      <w:r>
+        <w:rPr>
+          <w:rFonts w:ascii="나눔바른고딕 Light" w:eastAsia="나눔바른고딕 Light" w:hAnsi="나눔바른고딕 Light" w:hint="eastAsia"/>
+          <w:b/>
+          <w:sz w:val="22"/>
+          <w:szCs w:val="22"/>
+        </w:rPr>
+        <w:t>승자 표시</w:t>
       </w:r>
     </w:p>
     <w:p>
@@ -6605,75 +6734,6 @@
         <w:spacing w:line="276" w:lineRule="auto"/>
         <w:rPr>
           <w:rFonts w:ascii="나눔바른고딕 Light" w:eastAsia="나눔바른고딕 Light" w:hAnsi="나눔바른고딕 Light"/>
-          <w:b/>
-          <w:sz w:val="22"/>
-          <w:szCs w:val="22"/>
-        </w:rPr>
-      </w:pPr>
-    </w:p>
-    <w:p>
-      <w:pPr>
-        <w:spacing w:line="276" w:lineRule="auto"/>
-        <w:rPr>
-          <w:rFonts w:ascii="나눔바른고딕 Light" w:eastAsia="나눔바른고딕 Light" w:hAnsi="나눔바른고딕 Light"/>
-          <w:b/>
-          <w:sz w:val="22"/>
-          <w:szCs w:val="22"/>
-        </w:rPr>
-      </w:pPr>
-      <w:proofErr w:type="gramStart"/>
-      <w:r>
-        <w:rPr>
-          <w:rFonts w:ascii="나눔바른고딕 Light" w:eastAsia="나눔바른고딕 Light" w:hAnsi="나눔바른고딕 Light" w:hint="eastAsia"/>
-          <w:b/>
-          <w:sz w:val="22"/>
-          <w:szCs w:val="22"/>
-        </w:rPr>
-        <w:t>C</w:t>
-      </w:r>
-      <w:r>
-        <w:rPr>
-          <w:rFonts w:ascii="나눔바른고딕 Light" w:eastAsia="나눔바른고딕 Light" w:hAnsi="나눔바른고딕 Light"/>
-          <w:b/>
-          <w:sz w:val="22"/>
-          <w:szCs w:val="22"/>
-        </w:rPr>
-        <w:t>ontract :</w:t>
-      </w:r>
-      <w:proofErr w:type="gramEnd"/>
-      <w:r>
-        <w:rPr>
-          <w:rFonts w:ascii="나눔바른고딕 Light" w:eastAsia="나눔바른고딕 Light" w:hAnsi="나눔바른고딕 Light"/>
-          <w:b/>
-          <w:sz w:val="22"/>
-          <w:szCs w:val="22"/>
-        </w:rPr>
-        <w:t xml:space="preserve"> </w:t>
-      </w:r>
-      <w:r>
-        <w:rPr>
-          <w:rFonts w:ascii="나눔바른고딕 Light" w:eastAsia="나눔바른고딕 Light" w:hAnsi="나눔바른고딕 Light"/>
-          <w:b/>
-          <w:sz w:val="22"/>
-          <w:szCs w:val="22"/>
-        </w:rPr>
-        <w:t xml:space="preserve">8. </w:t>
-      </w:r>
-      <w:r>
-        <w:rPr>
-          <w:rFonts w:ascii="나눔바른고딕 Light" w:eastAsia="나눔바른고딕 Light" w:hAnsi="나눔바른고딕 Light" w:hint="eastAsia"/>
-          <w:b/>
-          <w:sz w:val="22"/>
-          <w:szCs w:val="22"/>
-        </w:rPr>
-        <w:t>승자 표시</w:t>
-      </w:r>
-    </w:p>
-    <w:p>
-      <w:pPr>
-        <w:spacing w:line="276" w:lineRule="auto"/>
-        <w:rPr>
-          <w:rFonts w:ascii="나눔바른고딕 Light" w:eastAsia="나눔바른고딕 Light" w:hAnsi="나눔바른고딕 Light" w:hint="eastAsia"/>
           <w:sz w:val="22"/>
           <w:szCs w:val="22"/>
         </w:rPr>
@@ -6823,26 +6883,95 @@
       <w:pPr>
         <w:spacing w:line="276" w:lineRule="auto"/>
         <w:rPr>
+          <w:rFonts w:ascii="나눔바른고딕 Light" w:eastAsia="나눔바른고딕 Light" w:hAnsi="나눔바른고딕 Light"/>
+          <w:sz w:val="22"/>
+          <w:szCs w:val="22"/>
+        </w:rPr>
+      </w:pPr>
+      <w:r>
+        <w:rPr>
           <w:rFonts w:ascii="나눔바른고딕 Light" w:eastAsia="나눔바른고딕 Light" w:hAnsi="나눔바른고딕 Light" w:hint="eastAsia"/>
           <w:sz w:val="22"/>
           <w:szCs w:val="22"/>
         </w:rPr>
-      </w:pPr>
+        <w:t>P</w:t>
+      </w:r>
+      <w:r>
+        <w:rPr>
+          <w:rFonts w:ascii="나눔바른고딕 Light" w:eastAsia="나눔바른고딕 Light" w:hAnsi="나눔바른고딕 Light"/>
+          <w:sz w:val="22"/>
+          <w:szCs w:val="22"/>
+        </w:rPr>
+        <w:t>ostconditions:</w:t>
+      </w:r>
+    </w:p>
+    <w:p>
+      <w:pPr>
+        <w:spacing w:line="276" w:lineRule="auto"/>
+        <w:rPr>
+          <w:rFonts w:ascii="나눔바른고딕 Light" w:eastAsia="나눔바른고딕 Light" w:hAnsi="나눔바른고딕 Light"/>
+          <w:b/>
+          <w:sz w:val="22"/>
+          <w:szCs w:val="22"/>
+        </w:rPr>
+      </w:pPr>
+    </w:p>
+    <w:p>
+      <w:pPr>
+        <w:spacing w:line="276" w:lineRule="auto"/>
+        <w:rPr>
+          <w:rFonts w:ascii="나눔바른고딕 Light" w:eastAsia="나눔바른고딕 Light" w:hAnsi="나눔바른고딕 Light"/>
+          <w:b/>
+          <w:sz w:val="22"/>
+          <w:szCs w:val="22"/>
+        </w:rPr>
+      </w:pPr>
+      <w:proofErr w:type="gramStart"/>
       <w:r>
         <w:rPr>
           <w:rFonts w:ascii="나눔바른고딕 Light" w:eastAsia="나눔바른고딕 Light" w:hAnsi="나눔바른고딕 Light" w:hint="eastAsia"/>
-          <w:sz w:val="22"/>
-          <w:szCs w:val="22"/>
-        </w:rPr>
-        <w:t>P</w:t>
-      </w:r>
-      <w:r>
-        <w:rPr>
-          <w:rFonts w:ascii="나눔바른고딕 Light" w:eastAsia="나눔바른고딕 Light" w:hAnsi="나눔바른고딕 Light"/>
-          <w:sz w:val="22"/>
-          <w:szCs w:val="22"/>
-        </w:rPr>
-        <w:t>ostconditions:</w:t>
+          <w:b/>
+          <w:sz w:val="22"/>
+          <w:szCs w:val="22"/>
+        </w:rPr>
+        <w:t>C</w:t>
+      </w:r>
+      <w:r>
+        <w:rPr>
+          <w:rFonts w:ascii="나눔바른고딕 Light" w:eastAsia="나눔바른고딕 Light" w:hAnsi="나눔바른고딕 Light"/>
+          <w:b/>
+          <w:sz w:val="22"/>
+          <w:szCs w:val="22"/>
+        </w:rPr>
+        <w:t>ontract :</w:t>
+      </w:r>
+      <w:proofErr w:type="gramEnd"/>
+      <w:r>
+        <w:rPr>
+          <w:rFonts w:ascii="나눔바른고딕 Light" w:eastAsia="나눔바른고딕 Light" w:hAnsi="나눔바른고딕 Light"/>
+          <w:b/>
+          <w:sz w:val="22"/>
+          <w:szCs w:val="22"/>
+        </w:rPr>
+        <w:t xml:space="preserve"> </w:t>
+      </w:r>
+      <w:r>
+        <w:rPr>
+          <w:rFonts w:ascii="나눔바른고딕 Light" w:eastAsia="나눔바른고딕 Light" w:hAnsi="나눔바른고딕 Light"/>
+          <w:b/>
+          <w:sz w:val="22"/>
+          <w:szCs w:val="22"/>
+        </w:rPr>
+        <w:t xml:space="preserve">9. </w:t>
+      </w:r>
+      <w:r>
+        <w:rPr>
+          <w:rFonts w:ascii="나눔바른고딕 Light" w:eastAsia="나눔바른고딕 Light" w:hAnsi="나눔바른고딕 Light" w:hint="eastAsia"/>
+          <w:b/>
+          <w:sz w:val="22"/>
+          <w:szCs w:val="22"/>
+        </w:rPr>
+        <w:t>게임 종료</w:t>
       </w:r>
     </w:p>
     <w:p>
@@ -6850,75 +6979,6 @@
         <w:spacing w:line="276" w:lineRule="auto"/>
         <w:rPr>
           <w:rFonts w:ascii="나눔바른고딕 Light" w:eastAsia="나눔바른고딕 Light" w:hAnsi="나눔바른고딕 Light"/>
-          <w:b/>
-          <w:sz w:val="22"/>
-          <w:szCs w:val="22"/>
-        </w:rPr>
-      </w:pPr>
-    </w:p>
-    <w:p>
-      <w:pPr>
-        <w:spacing w:line="276" w:lineRule="auto"/>
-        <w:rPr>
-          <w:rFonts w:ascii="나눔바른고딕 Light" w:eastAsia="나눔바른고딕 Light" w:hAnsi="나눔바른고딕 Light"/>
-          <w:b/>
-          <w:sz w:val="22"/>
-          <w:szCs w:val="22"/>
-        </w:rPr>
-      </w:pPr>
-      <w:proofErr w:type="gramStart"/>
-      <w:r>
-        <w:rPr>
-          <w:rFonts w:ascii="나눔바른고딕 Light" w:eastAsia="나눔바른고딕 Light" w:hAnsi="나눔바른고딕 Light" w:hint="eastAsia"/>
-          <w:b/>
-          <w:sz w:val="22"/>
-          <w:szCs w:val="22"/>
-        </w:rPr>
-        <w:t>C</w:t>
-      </w:r>
-      <w:r>
-        <w:rPr>
-          <w:rFonts w:ascii="나눔바른고딕 Light" w:eastAsia="나눔바른고딕 Light" w:hAnsi="나눔바른고딕 Light"/>
-          <w:b/>
-          <w:sz w:val="22"/>
-          <w:szCs w:val="22"/>
-        </w:rPr>
-        <w:t>ontract :</w:t>
-      </w:r>
-      <w:proofErr w:type="gramEnd"/>
-      <w:r>
-        <w:rPr>
-          <w:rFonts w:ascii="나눔바른고딕 Light" w:eastAsia="나눔바른고딕 Light" w:hAnsi="나눔바른고딕 Light"/>
-          <w:b/>
-          <w:sz w:val="22"/>
-          <w:szCs w:val="22"/>
-        </w:rPr>
-        <w:t xml:space="preserve"> </w:t>
-      </w:r>
-      <w:r>
-        <w:rPr>
-          <w:rFonts w:ascii="나눔바른고딕 Light" w:eastAsia="나눔바른고딕 Light" w:hAnsi="나눔바른고딕 Light"/>
-          <w:b/>
-          <w:sz w:val="22"/>
-          <w:szCs w:val="22"/>
-        </w:rPr>
-        <w:t xml:space="preserve">9. </w:t>
-      </w:r>
-      <w:r>
-        <w:rPr>
-          <w:rFonts w:ascii="나눔바른고딕 Light" w:eastAsia="나눔바른고딕 Light" w:hAnsi="나눔바른고딕 Light" w:hint="eastAsia"/>
-          <w:b/>
-          <w:sz w:val="22"/>
-          <w:szCs w:val="22"/>
-        </w:rPr>
-        <w:t>게임 종료</w:t>
-      </w:r>
-    </w:p>
-    <w:p>
-      <w:pPr>
-        <w:spacing w:line="276" w:lineRule="auto"/>
-        <w:rPr>
-          <w:rFonts w:ascii="나눔바른고딕 Light" w:eastAsia="나눔바른고딕 Light" w:hAnsi="나눔바른고딕 Light" w:hint="eastAsia"/>
           <w:sz w:val="22"/>
           <w:szCs w:val="22"/>
         </w:rPr>
@@ -7065,17 +7125,17 @@
       <w:pPr>
         <w:spacing w:line="276" w:lineRule="auto"/>
         <w:rPr>
+          <w:rFonts w:ascii="나눔바른고딕 Light" w:eastAsia="나눔바른고딕 Light" w:hAnsi="나눔바른고딕 Light"/>
+          <w:sz w:val="22"/>
+          <w:szCs w:val="22"/>
+        </w:rPr>
+      </w:pPr>
+      <w:r>
+        <w:rPr>
           <w:rFonts w:ascii="나눔바른고딕 Light" w:eastAsia="나눔바른고딕 Light" w:hAnsi="나눔바른고딕 Light" w:hint="eastAsia"/>
           <w:sz w:val="22"/>
           <w:szCs w:val="22"/>
         </w:rPr>
-      </w:pPr>
-      <w:r>
-        <w:rPr>
-          <w:rFonts w:ascii="나눔바른고딕 Light" w:eastAsia="나눔바른고딕 Light" w:hAnsi="나눔바른고딕 Light" w:hint="eastAsia"/>
-          <w:sz w:val="22"/>
-          <w:szCs w:val="22"/>
-        </w:rPr>
         <w:t>P</w:t>
       </w:r>
       <w:r>
@@ -7091,7 +7151,7 @@
       <w:pPr>
         <w:spacing w:line="276" w:lineRule="auto"/>
         <w:rPr>
-          <w:rFonts w:ascii="나눔바른고딕 Light" w:eastAsia="나눔바른고딕 Light" w:hAnsi="나눔바른고딕 Light" w:hint="eastAsia"/>
+          <w:rFonts w:ascii="나눔바른고딕 Light" w:eastAsia="나눔바른고딕 Light" w:hAnsi="나눔바른고딕 Light"/>
           <w:sz w:val="22"/>
           <w:szCs w:val="22"/>
         </w:rPr>
@@ -7137,6 +7197,7 @@
         <w:docPartUnique/>
       </w:docPartObj>
     </w:sdtPr>
+    <w:sdtEndPr/>
     <w:sdtContent>
       <w:p>
         <w:pPr>

--- a/project document/SE_윷놀이.docx
+++ b/project document/SE_윷놀이.docx
@@ -170,7 +170,7 @@
     </w:p>
     <w:p>
       <w:pPr>
-        <w:ind w:firstLineChars="900" w:firstLine="1927"/>
+        <w:ind w:firstLineChars="900" w:firstLine="2160"/>
         <w:rPr>
           <w:rFonts w:ascii="나눔바른고딕" w:eastAsia="나눔바른고딕" w:hAnsi="나눔바른고딕"/>
         </w:rPr>
@@ -383,7 +383,7 @@
     </w:p>
     <w:p>
       <w:pPr>
-        <w:ind w:left="3992" w:firstLineChars="900" w:firstLine="2408"/>
+        <w:ind w:left="3992" w:firstLineChars="900" w:firstLine="2700"/>
         <w:rPr>
           <w:rFonts w:ascii="나눔바른고딕" w:eastAsia="나눔바른고딕" w:hAnsi="나눔바른고딕"/>
           <w:b/>
@@ -442,6 +442,7 @@
           <w:sz w:val="30"/>
           <w:szCs w:val="30"/>
         </w:rPr>
+        <w:lastRenderedPageBreak/>
         <w:t>2</w:t>
       </w:r>
       <w:r>
@@ -1651,7 +1652,7 @@
     <w:p>
       <w:pPr>
         <w:spacing w:line="276" w:lineRule="auto"/>
-        <w:ind w:left="927" w:firstLineChars="100" w:firstLine="196"/>
+        <w:ind w:left="927" w:firstLineChars="100" w:firstLine="220"/>
         <w:rPr>
           <w:rFonts w:ascii="나눔바른고딕 Light" w:eastAsia="나눔바른고딕 Light" w:hAnsi="나눔바른고딕 Light" w:cs="Arial"/>
           <w:bCs/>
@@ -1718,7 +1719,7 @@
     <w:p>
       <w:pPr>
         <w:spacing w:line="276" w:lineRule="auto"/>
-        <w:ind w:left="927" w:firstLineChars="100" w:firstLine="196"/>
+        <w:ind w:left="927" w:firstLineChars="100" w:firstLine="220"/>
         <w:rPr>
           <w:rFonts w:ascii="나눔바른고딕 Light" w:eastAsia="나눔바른고딕 Light" w:hAnsi="나눔바른고딕 Light"/>
           <w:sz w:val="22"/>
@@ -1960,6 +1961,7 @@
           <w:sz w:val="22"/>
           <w:szCs w:val="22"/>
         </w:rPr>
+        <w:lastRenderedPageBreak/>
         <w:t>‘윷’또는 ‘모’가 나올 경우 윷을 한번 더 던질 수 있는데 이때 윷을 던져서 나온 순서대로 말을 옮겨야 한다.</w:t>
       </w:r>
     </w:p>
@@ -2119,7 +2121,6 @@
           <w:sz w:val="22"/>
           <w:szCs w:val="22"/>
         </w:rPr>
-        <w:lastRenderedPageBreak/>
         <w:t>같은 칸에 같은 팀의 말이 동시에 위치하게 되면 말을 업을 수 있고 다른 팀의 말이 있으면 다른 말을 잡을 수 있다.</w:t>
       </w:r>
     </w:p>
@@ -2752,6 +2753,7 @@
           <w:sz w:val="22"/>
           <w:szCs w:val="22"/>
         </w:rPr>
+        <w:lastRenderedPageBreak/>
         <w:t>Main Success Scenario</w:t>
       </w:r>
     </w:p>
@@ -3048,7 +3050,7 @@
     <w:p>
       <w:pPr>
         <w:spacing w:line="276" w:lineRule="auto"/>
-        <w:ind w:firstLineChars="500" w:firstLine="981"/>
+        <w:ind w:firstLineChars="500" w:firstLine="1100"/>
         <w:rPr>
           <w:rFonts w:ascii="나눔바른고딕 Light" w:eastAsia="나눔바른고딕 Light" w:hAnsi="나눔바른고딕 Light" w:cs="굴림"/>
           <w:sz w:val="22"/>
@@ -3138,7 +3140,6 @@
           <w:sz w:val="22"/>
           <w:szCs w:val="22"/>
         </w:rPr>
-        <w:lastRenderedPageBreak/>
         <w:t>9.</w:t>
       </w:r>
       <w:r>
@@ -3610,6 +3611,7 @@
           <w:sz w:val="22"/>
           <w:szCs w:val="22"/>
         </w:rPr>
+        <w:lastRenderedPageBreak/>
         <w:t>하이라이팅된</w:t>
       </w:r>
       <w:proofErr w:type="spellEnd"/>
@@ -4098,22 +4100,96 @@
     </w:p>
     <w:p>
       <w:pPr>
+        <w:ind w:leftChars="300" w:left="720"/>
         <w:textAlignment w:val="baseline"/>
+        <w:rPr>
+          <w:rFonts w:ascii="나눔바른고딕 Light" w:eastAsia="나눔바른고딕 Light" w:hAnsi="나눔바른고딕 Light" w:cs="Arial"/>
+          <w:b/>
+          <w:color w:val="000000"/>
+          <w:sz w:val="22"/>
+          <w:szCs w:val="22"/>
+        </w:rPr>
+      </w:pPr>
+      <w:r>
+        <w:rPr>
+          <w:rFonts w:ascii="나눔바른고딕 Light" w:eastAsia="나눔바른고딕 Light" w:hAnsi="나눔바른고딕 Light" w:cs="Arial" w:hint="eastAsia"/>
+          <w:b/>
+          <w:color w:val="000000"/>
+          <w:sz w:val="22"/>
+          <w:szCs w:val="22"/>
+        </w:rPr>
+        <w:t>*</w:t>
+      </w:r>
+      <w:r>
+        <w:rPr>
+          <w:rFonts w:ascii="나눔바른고딕 Light" w:eastAsia="나눔바른고딕 Light" w:hAnsi="나눔바른고딕 Light" w:cs="Arial"/>
+          <w:b/>
+          <w:color w:val="000000"/>
+          <w:sz w:val="22"/>
+          <w:szCs w:val="22"/>
+        </w:rPr>
+        <w:t xml:space="preserve">f. </w:t>
+      </w:r>
+      <w:r>
+        <w:rPr>
+          <w:rFonts w:ascii="나눔바른고딕 Light" w:eastAsia="나눔바른고딕 Light" w:hAnsi="나눔바른고딕 Light" w:cs="Arial" w:hint="eastAsia"/>
+          <w:b/>
+          <w:color w:val="000000"/>
+          <w:sz w:val="22"/>
+          <w:szCs w:val="22"/>
+        </w:rPr>
+        <w:t>윷을 던져 윷 혹은 모가 나오면 윷을 한번 더 던진다.</w:t>
+      </w:r>
+    </w:p>
+    <w:p>
+      <w:pPr>
+        <w:ind w:leftChars="466" w:left="1118" w:firstLine="80"/>
+        <w:textAlignment w:val="baseline"/>
+        <w:rPr>
+          <w:rFonts w:ascii="나눔바른고딕 Light" w:eastAsia="나눔바른고딕 Light" w:hAnsi="나눔바른고딕 Light" w:cs="Arial"/>
+          <w:color w:val="000000"/>
+          <w:sz w:val="22"/>
+          <w:szCs w:val="22"/>
+        </w:rPr>
+      </w:pPr>
+      <w:r>
+        <w:rPr>
+          <w:rFonts w:ascii="나눔바른고딕 Light" w:eastAsia="나눔바른고딕 Light" w:hAnsi="나눔바른고딕 Light" w:cs="Arial"/>
+          <w:color w:val="000000"/>
+          <w:sz w:val="22"/>
+          <w:szCs w:val="22"/>
+        </w:rPr>
+        <w:t xml:space="preserve">1. </w:t>
+      </w:r>
+      <w:r>
         <w:rPr>
           <w:rFonts w:ascii="나눔바른고딕 Light" w:eastAsia="나눔바른고딕 Light" w:hAnsi="나눔바른고딕 Light" w:cs="Arial" w:hint="eastAsia"/>
           <w:color w:val="000000"/>
           <w:sz w:val="22"/>
           <w:szCs w:val="22"/>
         </w:rPr>
-      </w:pPr>
-      <w:r>
+        <w:t>플레이어가 윷을 던진다</w:t>
+      </w:r>
+    </w:p>
+    <w:p>
+      <w:pPr>
+        <w:ind w:left="400" w:firstLine="800"/>
+        <w:textAlignment w:val="baseline"/>
         <w:rPr>
           <w:rFonts w:ascii="나눔바른고딕 Light" w:eastAsia="나눔바른고딕 Light" w:hAnsi="나눔바른고딕 Light" w:cs="Arial" w:hint="eastAsia"/>
           <w:color w:val="000000"/>
           <w:sz w:val="22"/>
           <w:szCs w:val="22"/>
         </w:rPr>
-        <w:t>*</w:t>
+      </w:pPr>
+      <w:r>
+        <w:rPr>
+          <w:rFonts w:ascii="나눔바른고딕 Light" w:eastAsia="나눔바른고딕 Light" w:hAnsi="나눔바른고딕 Light" w:cs="Arial" w:hint="eastAsia"/>
+          <w:color w:val="000000"/>
+          <w:sz w:val="22"/>
+          <w:szCs w:val="22"/>
+        </w:rPr>
+        <w:t>2</w:t>
       </w:r>
       <w:r>
         <w:rPr>
@@ -4122,9 +4198,8 @@
           <w:sz w:val="22"/>
           <w:szCs w:val="22"/>
         </w:rPr>
-        <w:t xml:space="preserve">f. </w:t>
-      </w:r>
-      <w:proofErr w:type="spellStart"/>
+        <w:t xml:space="preserve">. </w:t>
+      </w:r>
       <w:r>
         <w:rPr>
           <w:rFonts w:ascii="나눔바른고딕 Light" w:eastAsia="나눔바른고딕 Light" w:hAnsi="나눔바른고딕 Light" w:cs="Arial" w:hint="eastAsia"/>
@@ -4132,20 +4207,8 @@
           <w:sz w:val="22"/>
           <w:szCs w:val="22"/>
         </w:rPr>
-        <w:t>모랑</w:t>
-      </w:r>
-      <w:proofErr w:type="spellEnd"/>
-      <w:r>
-        <w:rPr>
-          <w:rFonts w:ascii="나눔바른고딕 Light" w:eastAsia="나눔바른고딕 Light" w:hAnsi="나눔바른고딕 Light" w:cs="Arial" w:hint="eastAsia"/>
-          <w:color w:val="000000"/>
-          <w:sz w:val="22"/>
-          <w:szCs w:val="22"/>
-        </w:rPr>
-        <w:t xml:space="preserve"> 윷 던지면 다시 한다.</w:t>
-      </w:r>
-      <w:bookmarkStart w:id="0" w:name="_GoBack"/>
-      <w:bookmarkEnd w:id="0"/>
+        <w:t>윷 혹은 모가 나오면 한번 더 던진다.</w:t>
+      </w:r>
     </w:p>
     <w:p>
       <w:pPr>
@@ -4179,7 +4242,6 @@
           <w:b/>
           <w:szCs w:val="22"/>
         </w:rPr>
-        <w:lastRenderedPageBreak/>
         <w:t>S</w:t>
       </w:r>
       <w:r>
@@ -4496,6 +4558,7 @@
           <w:b/>
           <w:szCs w:val="22"/>
         </w:rPr>
+        <w:lastRenderedPageBreak/>
         <w:t>사용법 및 테스트 결과</w:t>
       </w:r>
     </w:p>
@@ -4666,6 +4729,8 @@
         </w:rPr>
         <w:br w:type="page"/>
       </w:r>
+      <w:bookmarkStart w:id="0" w:name="_GoBack"/>
+      <w:bookmarkEnd w:id="0"/>
     </w:p>
     <w:p>
       <w:pPr>
@@ -7152,6 +7217,980 @@
         <w:spacing w:line="276" w:lineRule="auto"/>
         <w:rPr>
           <w:rFonts w:ascii="나눔바른고딕 Light" w:eastAsia="나눔바른고딕 Light" w:hAnsi="나눔바른고딕 Light"/>
+          <w:b/>
+          <w:color w:val="FF0000"/>
+          <w:sz w:val="22"/>
+          <w:szCs w:val="22"/>
+        </w:rPr>
+      </w:pPr>
+      <w:proofErr w:type="gramStart"/>
+      <w:r>
+        <w:rPr>
+          <w:rFonts w:ascii="나눔바른고딕 Light" w:eastAsia="나눔바른고딕 Light" w:hAnsi="나눔바른고딕 Light" w:hint="eastAsia"/>
+          <w:b/>
+          <w:color w:val="FF0000"/>
+          <w:sz w:val="22"/>
+          <w:szCs w:val="22"/>
+        </w:rPr>
+        <w:lastRenderedPageBreak/>
+        <w:t>C</w:t>
+      </w:r>
+      <w:r>
+        <w:rPr>
+          <w:rFonts w:ascii="나눔바른고딕 Light" w:eastAsia="나눔바른고딕 Light" w:hAnsi="나눔바른고딕 Light"/>
+          <w:b/>
+          <w:color w:val="FF0000"/>
+          <w:sz w:val="22"/>
+          <w:szCs w:val="22"/>
+        </w:rPr>
+        <w:t>ontract :</w:t>
+      </w:r>
+      <w:proofErr w:type="gramEnd"/>
+      <w:r>
+        <w:rPr>
+          <w:rFonts w:ascii="나눔바른고딕 Light" w:eastAsia="나눔바른고딕 Light" w:hAnsi="나눔바른고딕 Light"/>
+          <w:b/>
+          <w:color w:val="FF0000"/>
+          <w:sz w:val="22"/>
+          <w:szCs w:val="22"/>
+        </w:rPr>
+        <w:t xml:space="preserve"> </w:t>
+      </w:r>
+      <w:r>
+        <w:rPr>
+          <w:rFonts w:ascii="나눔바른고딕 Light" w:eastAsia="나눔바른고딕 Light" w:hAnsi="나눔바른고딕 Light"/>
+          <w:b/>
+          <w:color w:val="FF0000"/>
+          <w:sz w:val="22"/>
+          <w:szCs w:val="22"/>
+        </w:rPr>
+        <w:t>10.</w:t>
+      </w:r>
+      <w:r>
+        <w:rPr>
+          <w:rFonts w:ascii="나눔바른고딕 Light" w:eastAsia="나눔바른고딕 Light" w:hAnsi="나눔바른고딕 Light"/>
+          <w:b/>
+          <w:color w:val="FF0000"/>
+          <w:sz w:val="22"/>
+          <w:szCs w:val="22"/>
+        </w:rPr>
+        <w:t xml:space="preserve"> </w:t>
+      </w:r>
+      <w:r>
+        <w:rPr>
+          <w:rFonts w:ascii="나눔바른고딕 Light" w:eastAsia="나눔바른고딕 Light" w:hAnsi="나눔바른고딕 Light" w:hint="eastAsia"/>
+          <w:b/>
+          <w:color w:val="FF0000"/>
+          <w:sz w:val="22"/>
+          <w:szCs w:val="22"/>
+        </w:rPr>
+        <w:t>말 업기</w:t>
+      </w:r>
+    </w:p>
+    <w:p>
+      <w:pPr>
+        <w:spacing w:line="276" w:lineRule="auto"/>
+        <w:rPr>
+          <w:rFonts w:ascii="나눔바른고딕 Light" w:eastAsia="나눔바른고딕 Light" w:hAnsi="나눔바른고딕 Light"/>
+          <w:color w:val="FF0000"/>
+          <w:sz w:val="22"/>
+          <w:szCs w:val="22"/>
+        </w:rPr>
+      </w:pPr>
+      <w:r>
+        <w:rPr>
+          <w:rFonts w:ascii="나눔바른고딕 Light" w:eastAsia="나눔바른고딕 Light" w:hAnsi="나눔바른고딕 Light" w:hint="eastAsia"/>
+          <w:color w:val="FF0000"/>
+          <w:sz w:val="22"/>
+          <w:szCs w:val="22"/>
+        </w:rPr>
+        <w:t>O</w:t>
+      </w:r>
+      <w:r>
+        <w:rPr>
+          <w:rFonts w:ascii="나눔바른고딕 Light" w:eastAsia="나눔바른고딕 Light" w:hAnsi="나눔바른고딕 Light"/>
+          <w:color w:val="FF0000"/>
+          <w:sz w:val="22"/>
+          <w:szCs w:val="22"/>
+        </w:rPr>
+        <w:t>peration:</w:t>
+      </w:r>
+      <w:r>
+        <w:rPr>
+          <w:rFonts w:ascii="나눔바른고딕 Light" w:eastAsia="나눔바른고딕 Light" w:hAnsi="나눔바른고딕 Light"/>
+          <w:color w:val="FF0000"/>
+          <w:sz w:val="22"/>
+          <w:szCs w:val="22"/>
+        </w:rPr>
+        <w:tab/>
+      </w:r>
+      <w:r>
+        <w:rPr>
+          <w:rFonts w:ascii="나눔바른고딕 Light" w:eastAsia="나눔바른고딕 Light" w:hAnsi="나눔바른고딕 Light"/>
+          <w:color w:val="FF0000"/>
+          <w:sz w:val="22"/>
+          <w:szCs w:val="22"/>
+        </w:rPr>
+        <w:tab/>
+      </w:r>
+      <w:r>
+        <w:rPr>
+          <w:rFonts w:ascii="나눔바른고딕 Light" w:eastAsia="나눔바른고딕 Light" w:hAnsi="나눔바른고딕 Light"/>
+          <w:color w:val="FF0000"/>
+          <w:sz w:val="22"/>
+          <w:szCs w:val="22"/>
+        </w:rPr>
+        <w:t>-------------</w:t>
+      </w:r>
+    </w:p>
+    <w:p>
+      <w:pPr>
+        <w:spacing w:line="276" w:lineRule="auto"/>
+        <w:rPr>
+          <w:rFonts w:ascii="나눔바른고딕 Light" w:eastAsia="나눔바른고딕 Light" w:hAnsi="나눔바른고딕 Light"/>
+          <w:color w:val="FF0000"/>
+          <w:sz w:val="22"/>
+          <w:szCs w:val="22"/>
+        </w:rPr>
+      </w:pPr>
+      <w:r>
+        <w:rPr>
+          <w:rFonts w:ascii="나눔바른고딕 Light" w:eastAsia="나눔바른고딕 Light" w:hAnsi="나눔바른고딕 Light" w:hint="eastAsia"/>
+          <w:color w:val="FF0000"/>
+          <w:sz w:val="22"/>
+          <w:szCs w:val="22"/>
+        </w:rPr>
+        <w:t>C</w:t>
+      </w:r>
+      <w:r>
+        <w:rPr>
+          <w:rFonts w:ascii="나눔바른고딕 Light" w:eastAsia="나눔바른고딕 Light" w:hAnsi="나눔바른고딕 Light"/>
+          <w:color w:val="FF0000"/>
+          <w:sz w:val="22"/>
+          <w:szCs w:val="22"/>
+        </w:rPr>
+        <w:t>ross References:</w:t>
+      </w:r>
+      <w:r>
+        <w:rPr>
+          <w:rFonts w:ascii="나눔바른고딕 Light" w:eastAsia="나눔바른고딕 Light" w:hAnsi="나눔바른고딕 Light"/>
+          <w:color w:val="FF0000"/>
+          <w:sz w:val="22"/>
+          <w:szCs w:val="22"/>
+        </w:rPr>
+        <w:tab/>
+        <w:t xml:space="preserve">Use Cases: </w:t>
+      </w:r>
+      <w:r>
+        <w:rPr>
+          <w:rFonts w:ascii="나눔바른고딕 Light" w:eastAsia="나눔바른고딕 Light" w:hAnsi="나눔바른고딕 Light" w:hint="eastAsia"/>
+          <w:color w:val="FF0000"/>
+          <w:sz w:val="22"/>
+          <w:szCs w:val="22"/>
+        </w:rPr>
+        <w:t>말 이동하기</w:t>
+      </w:r>
+    </w:p>
+    <w:p>
+      <w:pPr>
+        <w:spacing w:line="276" w:lineRule="auto"/>
+        <w:rPr>
+          <w:rFonts w:ascii="나눔바른고딕 Light" w:eastAsia="나눔바른고딕 Light" w:hAnsi="나눔바른고딕 Light"/>
+          <w:color w:val="FF0000"/>
+          <w:sz w:val="22"/>
+          <w:szCs w:val="22"/>
+        </w:rPr>
+      </w:pPr>
+      <w:r>
+        <w:rPr>
+          <w:rFonts w:ascii="나눔바른고딕 Light" w:eastAsia="나눔바른고딕 Light" w:hAnsi="나눔바른고딕 Light" w:hint="eastAsia"/>
+          <w:color w:val="FF0000"/>
+          <w:sz w:val="22"/>
+          <w:szCs w:val="22"/>
+        </w:rPr>
+        <w:t>P</w:t>
+      </w:r>
+      <w:r>
+        <w:rPr>
+          <w:rFonts w:ascii="나눔바른고딕 Light" w:eastAsia="나눔바른고딕 Light" w:hAnsi="나눔바른고딕 Light"/>
+          <w:color w:val="FF0000"/>
+          <w:sz w:val="22"/>
+          <w:szCs w:val="22"/>
+        </w:rPr>
+        <w:t>reconditions:</w:t>
+      </w:r>
+    </w:p>
+    <w:p>
+      <w:pPr>
+        <w:spacing w:line="276" w:lineRule="auto"/>
+        <w:rPr>
+          <w:rFonts w:ascii="나눔바른고딕 Light" w:eastAsia="나눔바른고딕 Light" w:hAnsi="나눔바른고딕 Light"/>
+          <w:color w:val="FF0000"/>
+          <w:sz w:val="22"/>
+          <w:szCs w:val="22"/>
+        </w:rPr>
+      </w:pPr>
+      <w:r>
+        <w:rPr>
+          <w:rFonts w:ascii="나눔바른고딕 Light" w:eastAsia="나눔바른고딕 Light" w:hAnsi="나눔바른고딕 Light" w:hint="eastAsia"/>
+          <w:color w:val="FF0000"/>
+          <w:sz w:val="22"/>
+          <w:szCs w:val="22"/>
+        </w:rPr>
+        <w:t>P</w:t>
+      </w:r>
+      <w:r>
+        <w:rPr>
+          <w:rFonts w:ascii="나눔바른고딕 Light" w:eastAsia="나눔바른고딕 Light" w:hAnsi="나눔바른고딕 Light"/>
+          <w:color w:val="FF0000"/>
+          <w:sz w:val="22"/>
+          <w:szCs w:val="22"/>
+        </w:rPr>
+        <w:t>ostconditions:</w:t>
+      </w:r>
+    </w:p>
+    <w:p>
+      <w:pPr>
+        <w:spacing w:line="276" w:lineRule="auto"/>
+        <w:rPr>
+          <w:rFonts w:ascii="나눔바른고딕 Light" w:eastAsia="나눔바른고딕 Light" w:hAnsi="나눔바른고딕 Light"/>
+          <w:color w:val="FF0000"/>
+          <w:sz w:val="22"/>
+          <w:szCs w:val="22"/>
+        </w:rPr>
+      </w:pPr>
+    </w:p>
+    <w:p>
+      <w:pPr>
+        <w:spacing w:line="276" w:lineRule="auto"/>
+        <w:rPr>
+          <w:rFonts w:ascii="나눔바른고딕 Light" w:eastAsia="나눔바른고딕 Light" w:hAnsi="나눔바른고딕 Light"/>
+          <w:b/>
+          <w:color w:val="FF0000"/>
+          <w:sz w:val="22"/>
+          <w:szCs w:val="22"/>
+        </w:rPr>
+      </w:pPr>
+      <w:proofErr w:type="gramStart"/>
+      <w:r>
+        <w:rPr>
+          <w:rFonts w:ascii="나눔바른고딕 Light" w:eastAsia="나눔바른고딕 Light" w:hAnsi="나눔바른고딕 Light" w:hint="eastAsia"/>
+          <w:b/>
+          <w:color w:val="FF0000"/>
+          <w:sz w:val="22"/>
+          <w:szCs w:val="22"/>
+        </w:rPr>
+        <w:t>C</w:t>
+      </w:r>
+      <w:r>
+        <w:rPr>
+          <w:rFonts w:ascii="나눔바른고딕 Light" w:eastAsia="나눔바른고딕 Light" w:hAnsi="나눔바른고딕 Light"/>
+          <w:b/>
+          <w:color w:val="FF0000"/>
+          <w:sz w:val="22"/>
+          <w:szCs w:val="22"/>
+        </w:rPr>
+        <w:t>ontract :</w:t>
+      </w:r>
+      <w:proofErr w:type="gramEnd"/>
+      <w:r>
+        <w:rPr>
+          <w:rFonts w:ascii="나눔바른고딕 Light" w:eastAsia="나눔바른고딕 Light" w:hAnsi="나눔바른고딕 Light"/>
+          <w:b/>
+          <w:color w:val="FF0000"/>
+          <w:sz w:val="22"/>
+          <w:szCs w:val="22"/>
+        </w:rPr>
+        <w:t xml:space="preserve"> </w:t>
+      </w:r>
+      <w:r>
+        <w:rPr>
+          <w:rFonts w:ascii="나눔바른고딕 Light" w:eastAsia="나눔바른고딕 Light" w:hAnsi="나눔바른고딕 Light"/>
+          <w:b/>
+          <w:color w:val="FF0000"/>
+          <w:sz w:val="22"/>
+          <w:szCs w:val="22"/>
+        </w:rPr>
+        <w:t>11</w:t>
+      </w:r>
+      <w:r>
+        <w:rPr>
+          <w:rFonts w:ascii="나눔바른고딕 Light" w:eastAsia="나눔바른고딕 Light" w:hAnsi="나눔바른고딕 Light"/>
+          <w:b/>
+          <w:color w:val="FF0000"/>
+          <w:sz w:val="22"/>
+          <w:szCs w:val="22"/>
+        </w:rPr>
+        <w:t xml:space="preserve">. </w:t>
+      </w:r>
+      <w:r>
+        <w:rPr>
+          <w:rFonts w:ascii="나눔바른고딕 Light" w:eastAsia="나눔바른고딕 Light" w:hAnsi="나눔바른고딕 Light" w:hint="eastAsia"/>
+          <w:b/>
+          <w:color w:val="FF0000"/>
+          <w:sz w:val="22"/>
+          <w:szCs w:val="22"/>
+        </w:rPr>
+        <w:t xml:space="preserve">말 </w:t>
+      </w:r>
+      <w:r>
+        <w:rPr>
+          <w:rFonts w:ascii="나눔바른고딕 Light" w:eastAsia="나눔바른고딕 Light" w:hAnsi="나눔바른고딕 Light" w:hint="eastAsia"/>
+          <w:b/>
+          <w:color w:val="FF0000"/>
+          <w:sz w:val="22"/>
+          <w:szCs w:val="22"/>
+        </w:rPr>
+        <w:t>잡기</w:t>
+      </w:r>
+    </w:p>
+    <w:p>
+      <w:pPr>
+        <w:spacing w:line="276" w:lineRule="auto"/>
+        <w:rPr>
+          <w:rFonts w:ascii="나눔바른고딕 Light" w:eastAsia="나눔바른고딕 Light" w:hAnsi="나눔바른고딕 Light"/>
+          <w:color w:val="FF0000"/>
+          <w:sz w:val="22"/>
+          <w:szCs w:val="22"/>
+        </w:rPr>
+      </w:pPr>
+      <w:r>
+        <w:rPr>
+          <w:rFonts w:ascii="나눔바른고딕 Light" w:eastAsia="나눔바른고딕 Light" w:hAnsi="나눔바른고딕 Light" w:hint="eastAsia"/>
+          <w:color w:val="FF0000"/>
+          <w:sz w:val="22"/>
+          <w:szCs w:val="22"/>
+        </w:rPr>
+        <w:t>O</w:t>
+      </w:r>
+      <w:r>
+        <w:rPr>
+          <w:rFonts w:ascii="나눔바른고딕 Light" w:eastAsia="나눔바른고딕 Light" w:hAnsi="나눔바른고딕 Light"/>
+          <w:color w:val="FF0000"/>
+          <w:sz w:val="22"/>
+          <w:szCs w:val="22"/>
+        </w:rPr>
+        <w:t>peration:</w:t>
+      </w:r>
+      <w:r>
+        <w:rPr>
+          <w:rFonts w:ascii="나눔바른고딕 Light" w:eastAsia="나눔바른고딕 Light" w:hAnsi="나눔바른고딕 Light"/>
+          <w:color w:val="FF0000"/>
+          <w:sz w:val="22"/>
+          <w:szCs w:val="22"/>
+        </w:rPr>
+        <w:tab/>
+      </w:r>
+      <w:r>
+        <w:rPr>
+          <w:rFonts w:ascii="나눔바른고딕 Light" w:eastAsia="나눔바른고딕 Light" w:hAnsi="나눔바른고딕 Light"/>
+          <w:color w:val="FF0000"/>
+          <w:sz w:val="22"/>
+          <w:szCs w:val="22"/>
+        </w:rPr>
+        <w:tab/>
+        <w:t>-------------</w:t>
+      </w:r>
+    </w:p>
+    <w:p>
+      <w:pPr>
+        <w:spacing w:line="276" w:lineRule="auto"/>
+        <w:rPr>
+          <w:rFonts w:ascii="나눔바른고딕 Light" w:eastAsia="나눔바른고딕 Light" w:hAnsi="나눔바른고딕 Light"/>
+          <w:color w:val="FF0000"/>
+          <w:sz w:val="22"/>
+          <w:szCs w:val="22"/>
+        </w:rPr>
+      </w:pPr>
+      <w:r>
+        <w:rPr>
+          <w:rFonts w:ascii="나눔바른고딕 Light" w:eastAsia="나눔바른고딕 Light" w:hAnsi="나눔바른고딕 Light" w:hint="eastAsia"/>
+          <w:color w:val="FF0000"/>
+          <w:sz w:val="22"/>
+          <w:szCs w:val="22"/>
+        </w:rPr>
+        <w:t>C</w:t>
+      </w:r>
+      <w:r>
+        <w:rPr>
+          <w:rFonts w:ascii="나눔바른고딕 Light" w:eastAsia="나눔바른고딕 Light" w:hAnsi="나눔바른고딕 Light"/>
+          <w:color w:val="FF0000"/>
+          <w:sz w:val="22"/>
+          <w:szCs w:val="22"/>
+        </w:rPr>
+        <w:t>ross References:</w:t>
+      </w:r>
+      <w:r>
+        <w:rPr>
+          <w:rFonts w:ascii="나눔바른고딕 Light" w:eastAsia="나눔바른고딕 Light" w:hAnsi="나눔바른고딕 Light"/>
+          <w:color w:val="FF0000"/>
+          <w:sz w:val="22"/>
+          <w:szCs w:val="22"/>
+        </w:rPr>
+        <w:tab/>
+        <w:t xml:space="preserve">Use Cases: </w:t>
+      </w:r>
+      <w:r>
+        <w:rPr>
+          <w:rFonts w:ascii="나눔바른고딕 Light" w:eastAsia="나눔바른고딕 Light" w:hAnsi="나눔바른고딕 Light" w:hint="eastAsia"/>
+          <w:color w:val="FF0000"/>
+          <w:sz w:val="22"/>
+          <w:szCs w:val="22"/>
+        </w:rPr>
+        <w:t>말 이동하기</w:t>
+      </w:r>
+    </w:p>
+    <w:p>
+      <w:pPr>
+        <w:spacing w:line="276" w:lineRule="auto"/>
+        <w:rPr>
+          <w:rFonts w:ascii="나눔바른고딕 Light" w:eastAsia="나눔바른고딕 Light" w:hAnsi="나눔바른고딕 Light"/>
+          <w:color w:val="FF0000"/>
+          <w:sz w:val="22"/>
+          <w:szCs w:val="22"/>
+        </w:rPr>
+      </w:pPr>
+      <w:r>
+        <w:rPr>
+          <w:rFonts w:ascii="나눔바른고딕 Light" w:eastAsia="나눔바른고딕 Light" w:hAnsi="나눔바른고딕 Light" w:hint="eastAsia"/>
+          <w:color w:val="FF0000"/>
+          <w:sz w:val="22"/>
+          <w:szCs w:val="22"/>
+        </w:rPr>
+        <w:t>P</w:t>
+      </w:r>
+      <w:r>
+        <w:rPr>
+          <w:rFonts w:ascii="나눔바른고딕 Light" w:eastAsia="나눔바른고딕 Light" w:hAnsi="나눔바른고딕 Light"/>
+          <w:color w:val="FF0000"/>
+          <w:sz w:val="22"/>
+          <w:szCs w:val="22"/>
+        </w:rPr>
+        <w:t>reconditions:</w:t>
+      </w:r>
+    </w:p>
+    <w:p>
+      <w:pPr>
+        <w:spacing w:line="276" w:lineRule="auto"/>
+        <w:rPr>
+          <w:rFonts w:ascii="나눔바른고딕 Light" w:eastAsia="나눔바른고딕 Light" w:hAnsi="나눔바른고딕 Light"/>
+          <w:color w:val="FF0000"/>
+          <w:sz w:val="22"/>
+          <w:szCs w:val="22"/>
+        </w:rPr>
+      </w:pPr>
+      <w:r>
+        <w:rPr>
+          <w:rFonts w:ascii="나눔바른고딕 Light" w:eastAsia="나눔바른고딕 Light" w:hAnsi="나눔바른고딕 Light" w:hint="eastAsia"/>
+          <w:color w:val="FF0000"/>
+          <w:sz w:val="22"/>
+          <w:szCs w:val="22"/>
+        </w:rPr>
+        <w:t>P</w:t>
+      </w:r>
+      <w:r>
+        <w:rPr>
+          <w:rFonts w:ascii="나눔바른고딕 Light" w:eastAsia="나눔바른고딕 Light" w:hAnsi="나눔바른고딕 Light"/>
+          <w:color w:val="FF0000"/>
+          <w:sz w:val="22"/>
+          <w:szCs w:val="22"/>
+        </w:rPr>
+        <w:t>ostconditions:</w:t>
+      </w:r>
+    </w:p>
+    <w:p>
+      <w:pPr>
+        <w:spacing w:line="276" w:lineRule="auto"/>
+        <w:rPr>
+          <w:rFonts w:ascii="나눔바른고딕 Light" w:eastAsia="나눔바른고딕 Light" w:hAnsi="나눔바른고딕 Light"/>
+          <w:color w:val="FF0000"/>
+          <w:sz w:val="22"/>
+          <w:szCs w:val="22"/>
+        </w:rPr>
+      </w:pPr>
+    </w:p>
+    <w:p>
+      <w:pPr>
+        <w:spacing w:line="276" w:lineRule="auto"/>
+        <w:rPr>
+          <w:rFonts w:ascii="나눔바른고딕 Light" w:eastAsia="나눔바른고딕 Light" w:hAnsi="나눔바른고딕 Light"/>
+          <w:b/>
+          <w:color w:val="FF0000"/>
+          <w:sz w:val="22"/>
+          <w:szCs w:val="22"/>
+        </w:rPr>
+      </w:pPr>
+      <w:proofErr w:type="gramStart"/>
+      <w:r>
+        <w:rPr>
+          <w:rFonts w:ascii="나눔바른고딕 Light" w:eastAsia="나눔바른고딕 Light" w:hAnsi="나눔바른고딕 Light" w:hint="eastAsia"/>
+          <w:b/>
+          <w:color w:val="FF0000"/>
+          <w:sz w:val="22"/>
+          <w:szCs w:val="22"/>
+        </w:rPr>
+        <w:t>C</w:t>
+      </w:r>
+      <w:r>
+        <w:rPr>
+          <w:rFonts w:ascii="나눔바른고딕 Light" w:eastAsia="나눔바른고딕 Light" w:hAnsi="나눔바른고딕 Light"/>
+          <w:b/>
+          <w:color w:val="FF0000"/>
+          <w:sz w:val="22"/>
+          <w:szCs w:val="22"/>
+        </w:rPr>
+        <w:t>ontract :</w:t>
+      </w:r>
+      <w:proofErr w:type="gramEnd"/>
+      <w:r>
+        <w:rPr>
+          <w:rFonts w:ascii="나눔바른고딕 Light" w:eastAsia="나눔바른고딕 Light" w:hAnsi="나눔바른고딕 Light"/>
+          <w:b/>
+          <w:color w:val="FF0000"/>
+          <w:sz w:val="22"/>
+          <w:szCs w:val="22"/>
+        </w:rPr>
+        <w:t xml:space="preserve"> </w:t>
+      </w:r>
+      <w:r>
+        <w:rPr>
+          <w:rFonts w:ascii="나눔바른고딕 Light" w:eastAsia="나눔바른고딕 Light" w:hAnsi="나눔바른고딕 Light"/>
+          <w:b/>
+          <w:color w:val="FF0000"/>
+          <w:sz w:val="22"/>
+          <w:szCs w:val="22"/>
+        </w:rPr>
+        <w:t>12</w:t>
+      </w:r>
+      <w:r>
+        <w:rPr>
+          <w:rFonts w:ascii="나눔바른고딕 Light" w:eastAsia="나눔바른고딕 Light" w:hAnsi="나눔바른고딕 Light"/>
+          <w:b/>
+          <w:color w:val="FF0000"/>
+          <w:sz w:val="22"/>
+          <w:szCs w:val="22"/>
+        </w:rPr>
+        <w:t xml:space="preserve">. </w:t>
+      </w:r>
+      <w:r>
+        <w:rPr>
+          <w:rFonts w:ascii="나눔바른고딕 Light" w:eastAsia="나눔바른고딕 Light" w:hAnsi="나눔바른고딕 Light" w:hint="eastAsia"/>
+          <w:b/>
+          <w:color w:val="FF0000"/>
+          <w:sz w:val="22"/>
+          <w:szCs w:val="22"/>
+        </w:rPr>
+        <w:t xml:space="preserve">말 </w:t>
+      </w:r>
+      <w:r>
+        <w:rPr>
+          <w:rFonts w:ascii="나눔바른고딕 Light" w:eastAsia="나눔바른고딕 Light" w:hAnsi="나눔바른고딕 Light" w:hint="eastAsia"/>
+          <w:b/>
+          <w:color w:val="FF0000"/>
+          <w:sz w:val="22"/>
+          <w:szCs w:val="22"/>
+        </w:rPr>
+        <w:t>출발점으로 되돌리기</w:t>
+      </w:r>
+    </w:p>
+    <w:p>
+      <w:pPr>
+        <w:spacing w:line="276" w:lineRule="auto"/>
+        <w:rPr>
+          <w:rFonts w:ascii="나눔바른고딕 Light" w:eastAsia="나눔바른고딕 Light" w:hAnsi="나눔바른고딕 Light"/>
+          <w:color w:val="FF0000"/>
+          <w:sz w:val="22"/>
+          <w:szCs w:val="22"/>
+        </w:rPr>
+      </w:pPr>
+      <w:r>
+        <w:rPr>
+          <w:rFonts w:ascii="나눔바른고딕 Light" w:eastAsia="나눔바른고딕 Light" w:hAnsi="나눔바른고딕 Light" w:hint="eastAsia"/>
+          <w:color w:val="FF0000"/>
+          <w:sz w:val="22"/>
+          <w:szCs w:val="22"/>
+        </w:rPr>
+        <w:t>O</w:t>
+      </w:r>
+      <w:r>
+        <w:rPr>
+          <w:rFonts w:ascii="나눔바른고딕 Light" w:eastAsia="나눔바른고딕 Light" w:hAnsi="나눔바른고딕 Light"/>
+          <w:color w:val="FF0000"/>
+          <w:sz w:val="22"/>
+          <w:szCs w:val="22"/>
+        </w:rPr>
+        <w:t>peration:</w:t>
+      </w:r>
+      <w:r>
+        <w:rPr>
+          <w:rFonts w:ascii="나눔바른고딕 Light" w:eastAsia="나눔바른고딕 Light" w:hAnsi="나눔바른고딕 Light"/>
+          <w:color w:val="FF0000"/>
+          <w:sz w:val="22"/>
+          <w:szCs w:val="22"/>
+        </w:rPr>
+        <w:tab/>
+      </w:r>
+      <w:r>
+        <w:rPr>
+          <w:rFonts w:ascii="나눔바른고딕 Light" w:eastAsia="나눔바른고딕 Light" w:hAnsi="나눔바른고딕 Light"/>
+          <w:color w:val="FF0000"/>
+          <w:sz w:val="22"/>
+          <w:szCs w:val="22"/>
+        </w:rPr>
+        <w:tab/>
+        <w:t>-------------</w:t>
+      </w:r>
+    </w:p>
+    <w:p>
+      <w:pPr>
+        <w:spacing w:line="276" w:lineRule="auto"/>
+        <w:rPr>
+          <w:rFonts w:ascii="나눔바른고딕 Light" w:eastAsia="나눔바른고딕 Light" w:hAnsi="나눔바른고딕 Light"/>
+          <w:color w:val="FF0000"/>
+          <w:sz w:val="22"/>
+          <w:szCs w:val="22"/>
+        </w:rPr>
+      </w:pPr>
+      <w:r>
+        <w:rPr>
+          <w:rFonts w:ascii="나눔바른고딕 Light" w:eastAsia="나눔바른고딕 Light" w:hAnsi="나눔바른고딕 Light" w:hint="eastAsia"/>
+          <w:color w:val="FF0000"/>
+          <w:sz w:val="22"/>
+          <w:szCs w:val="22"/>
+        </w:rPr>
+        <w:t>C</w:t>
+      </w:r>
+      <w:r>
+        <w:rPr>
+          <w:rFonts w:ascii="나눔바른고딕 Light" w:eastAsia="나눔바른고딕 Light" w:hAnsi="나눔바른고딕 Light"/>
+          <w:color w:val="FF0000"/>
+          <w:sz w:val="22"/>
+          <w:szCs w:val="22"/>
+        </w:rPr>
+        <w:t>ross References:</w:t>
+      </w:r>
+      <w:r>
+        <w:rPr>
+          <w:rFonts w:ascii="나눔바른고딕 Light" w:eastAsia="나눔바른고딕 Light" w:hAnsi="나눔바른고딕 Light"/>
+          <w:color w:val="FF0000"/>
+          <w:sz w:val="22"/>
+          <w:szCs w:val="22"/>
+        </w:rPr>
+        <w:tab/>
+        <w:t xml:space="preserve">Use Cases: </w:t>
+      </w:r>
+      <w:r>
+        <w:rPr>
+          <w:rFonts w:ascii="나눔바른고딕 Light" w:eastAsia="나눔바른고딕 Light" w:hAnsi="나눔바른고딕 Light" w:hint="eastAsia"/>
+          <w:color w:val="FF0000"/>
+          <w:sz w:val="22"/>
+          <w:szCs w:val="22"/>
+        </w:rPr>
+        <w:t>말 이동하기</w:t>
+      </w:r>
+    </w:p>
+    <w:p>
+      <w:pPr>
+        <w:spacing w:line="276" w:lineRule="auto"/>
+        <w:rPr>
+          <w:rFonts w:ascii="나눔바른고딕 Light" w:eastAsia="나눔바른고딕 Light" w:hAnsi="나눔바른고딕 Light"/>
+          <w:color w:val="FF0000"/>
+          <w:sz w:val="22"/>
+          <w:szCs w:val="22"/>
+        </w:rPr>
+      </w:pPr>
+      <w:r>
+        <w:rPr>
+          <w:rFonts w:ascii="나눔바른고딕 Light" w:eastAsia="나눔바른고딕 Light" w:hAnsi="나눔바른고딕 Light" w:hint="eastAsia"/>
+          <w:color w:val="FF0000"/>
+          <w:sz w:val="22"/>
+          <w:szCs w:val="22"/>
+        </w:rPr>
+        <w:t>P</w:t>
+      </w:r>
+      <w:r>
+        <w:rPr>
+          <w:rFonts w:ascii="나눔바른고딕 Light" w:eastAsia="나눔바른고딕 Light" w:hAnsi="나눔바른고딕 Light"/>
+          <w:color w:val="FF0000"/>
+          <w:sz w:val="22"/>
+          <w:szCs w:val="22"/>
+        </w:rPr>
+        <w:t>reconditions:</w:t>
+      </w:r>
+    </w:p>
+    <w:p>
+      <w:pPr>
+        <w:spacing w:line="276" w:lineRule="auto"/>
+        <w:rPr>
+          <w:rFonts w:ascii="나눔바른고딕 Light" w:eastAsia="나눔바른고딕 Light" w:hAnsi="나눔바른고딕 Light"/>
+          <w:color w:val="FF0000"/>
+          <w:sz w:val="22"/>
+          <w:szCs w:val="22"/>
+        </w:rPr>
+      </w:pPr>
+      <w:r>
+        <w:rPr>
+          <w:rFonts w:ascii="나눔바른고딕 Light" w:eastAsia="나눔바른고딕 Light" w:hAnsi="나눔바른고딕 Light" w:hint="eastAsia"/>
+          <w:color w:val="FF0000"/>
+          <w:sz w:val="22"/>
+          <w:szCs w:val="22"/>
+        </w:rPr>
+        <w:t>P</w:t>
+      </w:r>
+      <w:r>
+        <w:rPr>
+          <w:rFonts w:ascii="나눔바른고딕 Light" w:eastAsia="나눔바른고딕 Light" w:hAnsi="나눔바른고딕 Light"/>
+          <w:color w:val="FF0000"/>
+          <w:sz w:val="22"/>
+          <w:szCs w:val="22"/>
+        </w:rPr>
+        <w:t>ostconditions:</w:t>
+      </w:r>
+    </w:p>
+    <w:p>
+      <w:pPr>
+        <w:spacing w:line="276" w:lineRule="auto"/>
+        <w:rPr>
+          <w:rFonts w:ascii="나눔바른고딕 Light" w:eastAsia="나눔바른고딕 Light" w:hAnsi="나눔바른고딕 Light" w:hint="eastAsia"/>
+          <w:color w:val="FF0000"/>
+          <w:sz w:val="22"/>
+          <w:szCs w:val="22"/>
+        </w:rPr>
+      </w:pPr>
+    </w:p>
+    <w:p>
+      <w:pPr>
+        <w:spacing w:line="276" w:lineRule="auto"/>
+        <w:rPr>
+          <w:rFonts w:ascii="나눔바른고딕 Light" w:eastAsia="나눔바른고딕 Light" w:hAnsi="나눔바른고딕 Light"/>
+          <w:b/>
+          <w:color w:val="FF0000"/>
+          <w:sz w:val="22"/>
+          <w:szCs w:val="22"/>
+        </w:rPr>
+      </w:pPr>
+      <w:proofErr w:type="gramStart"/>
+      <w:r>
+        <w:rPr>
+          <w:rFonts w:ascii="나눔바른고딕 Light" w:eastAsia="나눔바른고딕 Light" w:hAnsi="나눔바른고딕 Light" w:hint="eastAsia"/>
+          <w:b/>
+          <w:color w:val="FF0000"/>
+          <w:sz w:val="22"/>
+          <w:szCs w:val="22"/>
+        </w:rPr>
+        <w:t>C</w:t>
+      </w:r>
+      <w:r>
+        <w:rPr>
+          <w:rFonts w:ascii="나눔바른고딕 Light" w:eastAsia="나눔바른고딕 Light" w:hAnsi="나눔바른고딕 Light"/>
+          <w:b/>
+          <w:color w:val="FF0000"/>
+          <w:sz w:val="22"/>
+          <w:szCs w:val="22"/>
+        </w:rPr>
+        <w:t>ontract :</w:t>
+      </w:r>
+      <w:proofErr w:type="gramEnd"/>
+      <w:r>
+        <w:rPr>
+          <w:rFonts w:ascii="나눔바른고딕 Light" w:eastAsia="나눔바른고딕 Light" w:hAnsi="나눔바른고딕 Light"/>
+          <w:b/>
+          <w:color w:val="FF0000"/>
+          <w:sz w:val="22"/>
+          <w:szCs w:val="22"/>
+        </w:rPr>
+        <w:t xml:space="preserve"> </w:t>
+      </w:r>
+      <w:r>
+        <w:rPr>
+          <w:rFonts w:ascii="나눔바른고딕 Light" w:eastAsia="나눔바른고딕 Light" w:hAnsi="나눔바른고딕 Light"/>
+          <w:b/>
+          <w:color w:val="FF0000"/>
+          <w:sz w:val="22"/>
+          <w:szCs w:val="22"/>
+        </w:rPr>
+        <w:t>13</w:t>
+      </w:r>
+      <w:r>
+        <w:rPr>
+          <w:rFonts w:ascii="나눔바른고딕 Light" w:eastAsia="나눔바른고딕 Light" w:hAnsi="나눔바른고딕 Light"/>
+          <w:b/>
+          <w:color w:val="FF0000"/>
+          <w:sz w:val="22"/>
+          <w:szCs w:val="22"/>
+        </w:rPr>
+        <w:t xml:space="preserve">. </w:t>
+      </w:r>
+      <w:r>
+        <w:rPr>
+          <w:rFonts w:ascii="나눔바른고딕 Light" w:eastAsia="나눔바른고딕 Light" w:hAnsi="나눔바른고딕 Light" w:hint="eastAsia"/>
+          <w:b/>
+          <w:color w:val="FF0000"/>
+          <w:sz w:val="22"/>
+          <w:szCs w:val="22"/>
+        </w:rPr>
+        <w:t>윷 또 던지기</w:t>
+      </w:r>
+    </w:p>
+    <w:p>
+      <w:pPr>
+        <w:spacing w:line="276" w:lineRule="auto"/>
+        <w:rPr>
+          <w:rFonts w:ascii="나눔바른고딕 Light" w:eastAsia="나눔바른고딕 Light" w:hAnsi="나눔바른고딕 Light"/>
+          <w:color w:val="FF0000"/>
+          <w:sz w:val="22"/>
+          <w:szCs w:val="22"/>
+        </w:rPr>
+      </w:pPr>
+      <w:r>
+        <w:rPr>
+          <w:rFonts w:ascii="나눔바른고딕 Light" w:eastAsia="나눔바른고딕 Light" w:hAnsi="나눔바른고딕 Light" w:hint="eastAsia"/>
+          <w:color w:val="FF0000"/>
+          <w:sz w:val="22"/>
+          <w:szCs w:val="22"/>
+        </w:rPr>
+        <w:t>O</w:t>
+      </w:r>
+      <w:r>
+        <w:rPr>
+          <w:rFonts w:ascii="나눔바른고딕 Light" w:eastAsia="나눔바른고딕 Light" w:hAnsi="나눔바른고딕 Light"/>
+          <w:color w:val="FF0000"/>
+          <w:sz w:val="22"/>
+          <w:szCs w:val="22"/>
+        </w:rPr>
+        <w:t>peration:</w:t>
+      </w:r>
+      <w:r>
+        <w:rPr>
+          <w:rFonts w:ascii="나눔바른고딕 Light" w:eastAsia="나눔바른고딕 Light" w:hAnsi="나눔바른고딕 Light"/>
+          <w:color w:val="FF0000"/>
+          <w:sz w:val="22"/>
+          <w:szCs w:val="22"/>
+        </w:rPr>
+        <w:tab/>
+      </w:r>
+      <w:r>
+        <w:rPr>
+          <w:rFonts w:ascii="나눔바른고딕 Light" w:eastAsia="나눔바른고딕 Light" w:hAnsi="나눔바른고딕 Light"/>
+          <w:color w:val="FF0000"/>
+          <w:sz w:val="22"/>
+          <w:szCs w:val="22"/>
+        </w:rPr>
+        <w:tab/>
+        <w:t>-------------</w:t>
+      </w:r>
+    </w:p>
+    <w:p>
+      <w:pPr>
+        <w:spacing w:line="276" w:lineRule="auto"/>
+        <w:rPr>
+          <w:rFonts w:ascii="나눔바른고딕 Light" w:eastAsia="나눔바른고딕 Light" w:hAnsi="나눔바른고딕 Light"/>
+          <w:color w:val="FF0000"/>
+          <w:sz w:val="22"/>
+          <w:szCs w:val="22"/>
+        </w:rPr>
+      </w:pPr>
+      <w:r>
+        <w:rPr>
+          <w:rFonts w:ascii="나눔바른고딕 Light" w:eastAsia="나눔바른고딕 Light" w:hAnsi="나눔바른고딕 Light" w:hint="eastAsia"/>
+          <w:color w:val="FF0000"/>
+          <w:sz w:val="22"/>
+          <w:szCs w:val="22"/>
+        </w:rPr>
+        <w:t>C</w:t>
+      </w:r>
+      <w:r>
+        <w:rPr>
+          <w:rFonts w:ascii="나눔바른고딕 Light" w:eastAsia="나눔바른고딕 Light" w:hAnsi="나눔바른고딕 Light"/>
+          <w:color w:val="FF0000"/>
+          <w:sz w:val="22"/>
+          <w:szCs w:val="22"/>
+        </w:rPr>
+        <w:t>ross References:</w:t>
+      </w:r>
+      <w:r>
+        <w:rPr>
+          <w:rFonts w:ascii="나눔바른고딕 Light" w:eastAsia="나눔바른고딕 Light" w:hAnsi="나눔바른고딕 Light"/>
+          <w:color w:val="FF0000"/>
+          <w:sz w:val="22"/>
+          <w:szCs w:val="22"/>
+        </w:rPr>
+        <w:tab/>
+        <w:t xml:space="preserve">Use Cases: </w:t>
+      </w:r>
+      <w:r>
+        <w:rPr>
+          <w:rFonts w:ascii="나눔바른고딕 Light" w:eastAsia="나눔바른고딕 Light" w:hAnsi="나눔바른고딕 Light" w:hint="eastAsia"/>
+          <w:color w:val="FF0000"/>
+          <w:sz w:val="22"/>
+          <w:szCs w:val="22"/>
+        </w:rPr>
+        <w:t>말 이동하기</w:t>
+      </w:r>
+    </w:p>
+    <w:p>
+      <w:pPr>
+        <w:spacing w:line="276" w:lineRule="auto"/>
+        <w:rPr>
+          <w:rFonts w:ascii="나눔바른고딕 Light" w:eastAsia="나눔바른고딕 Light" w:hAnsi="나눔바른고딕 Light"/>
+          <w:color w:val="FF0000"/>
+          <w:sz w:val="22"/>
+          <w:szCs w:val="22"/>
+        </w:rPr>
+      </w:pPr>
+      <w:r>
+        <w:rPr>
+          <w:rFonts w:ascii="나눔바른고딕 Light" w:eastAsia="나눔바른고딕 Light" w:hAnsi="나눔바른고딕 Light" w:hint="eastAsia"/>
+          <w:color w:val="FF0000"/>
+          <w:sz w:val="22"/>
+          <w:szCs w:val="22"/>
+        </w:rPr>
+        <w:t>P</w:t>
+      </w:r>
+      <w:r>
+        <w:rPr>
+          <w:rFonts w:ascii="나눔바른고딕 Light" w:eastAsia="나눔바른고딕 Light" w:hAnsi="나눔바른고딕 Light"/>
+          <w:color w:val="FF0000"/>
+          <w:sz w:val="22"/>
+          <w:szCs w:val="22"/>
+        </w:rPr>
+        <w:t>reconditions:</w:t>
+      </w:r>
+    </w:p>
+    <w:p>
+      <w:pPr>
+        <w:spacing w:line="276" w:lineRule="auto"/>
+        <w:rPr>
+          <w:rFonts w:ascii="나눔바른고딕 Light" w:eastAsia="나눔바른고딕 Light" w:hAnsi="나눔바른고딕 Light"/>
+          <w:color w:val="FF0000"/>
+          <w:sz w:val="22"/>
+          <w:szCs w:val="22"/>
+        </w:rPr>
+      </w:pPr>
+      <w:r>
+        <w:rPr>
+          <w:rFonts w:ascii="나눔바른고딕 Light" w:eastAsia="나눔바른고딕 Light" w:hAnsi="나눔바른고딕 Light" w:hint="eastAsia"/>
+          <w:color w:val="FF0000"/>
+          <w:sz w:val="22"/>
+          <w:szCs w:val="22"/>
+        </w:rPr>
+        <w:t>P</w:t>
+      </w:r>
+      <w:r>
+        <w:rPr>
+          <w:rFonts w:ascii="나눔바른고딕 Light" w:eastAsia="나눔바른고딕 Light" w:hAnsi="나눔바른고딕 Light"/>
+          <w:color w:val="FF0000"/>
+          <w:sz w:val="22"/>
+          <w:szCs w:val="22"/>
+        </w:rPr>
+        <w:t>ostconditions:</w:t>
+      </w:r>
+    </w:p>
+    <w:p>
+      <w:pPr>
+        <w:spacing w:line="276" w:lineRule="auto"/>
+        <w:rPr>
+          <w:rFonts w:ascii="나눔바른고딕 Light" w:eastAsia="나눔바른고딕 Light" w:hAnsi="나눔바른고딕 Light" w:hint="eastAsia"/>
           <w:sz w:val="22"/>
           <w:szCs w:val="22"/>
         </w:rPr>

--- a/project document/SE_윷놀이.docx
+++ b/project document/SE_윷놀이.docx
@@ -12,16 +12,7 @@
         </w:rPr>
       </w:pPr>
     </w:p>
-    <w:p>
-      <w:pPr>
-        <w:jc w:val="center"/>
-        <w:rPr>
-          <w:b/>
-          <w:sz w:val="50"/>
-          <w:lang w:val="ko-KR"/>
-        </w:rPr>
-      </w:pPr>
-    </w:p>
+    <w:p/>
     <w:p>
       <w:pPr>
         <w:jc w:val="center"/>
@@ -303,6 +294,7 @@
         <w:tabs>
           <w:tab w:val="left" w:pos="1284"/>
         </w:tabs>
+        <w:jc w:val="right"/>
         <w:rPr>
           <w:color w:val="000000" w:themeColor="text1"/>
         </w:rPr>
@@ -378,12 +370,13 @@
           <w:sz w:val="30"/>
           <w:szCs w:val="30"/>
         </w:rPr>
-        <w:t xml:space="preserve">김다빈 </w:t>
-      </w:r>
-    </w:p>
-    <w:p>
-      <w:pPr>
-        <w:ind w:left="3992" w:firstLineChars="900" w:firstLine="2700"/>
+        <w:t>김다빈</w:t>
+      </w:r>
+    </w:p>
+    <w:p>
+      <w:pPr>
+        <w:ind w:left="3992"/>
+        <w:jc w:val="right"/>
         <w:rPr>
           <w:rFonts w:ascii="나눔바른고딕" w:eastAsia="나눔바른고딕" w:hAnsi="나눔바른고딕"/>
           <w:b/>
@@ -420,12 +413,13 @@
           <w:sz w:val="30"/>
           <w:szCs w:val="30"/>
         </w:rPr>
-        <w:t xml:space="preserve">전희수 </w:t>
+        <w:t>전희수</w:t>
       </w:r>
     </w:p>
     <w:p>
       <w:pPr>
         <w:ind w:left="5600" w:firstLine="800"/>
+        <w:jc w:val="right"/>
         <w:rPr>
           <w:rFonts w:ascii="나눔바른고딕" w:eastAsia="나눔바른고딕" w:hAnsi="나눔바른고딕"/>
           <w:b/>
@@ -442,7 +436,6 @@
           <w:sz w:val="30"/>
           <w:szCs w:val="30"/>
         </w:rPr>
-        <w:lastRenderedPageBreak/>
         <w:t>2</w:t>
       </w:r>
       <w:r>
@@ -469,6 +462,7 @@
     <w:p>
       <w:pPr>
         <w:ind w:left="5600" w:firstLine="800"/>
+        <w:jc w:val="right"/>
         <w:rPr>
           <w:rFonts w:ascii="나눔바른고딕" w:eastAsia="나눔바른고딕" w:hAnsi="나눔바른고딕"/>
           <w:b/>
@@ -508,11 +502,7 @@
         <w:t>현도연</w:t>
       </w:r>
     </w:p>
-    <w:p>
-      <w:r>
-        <w:br w:type="page"/>
-      </w:r>
-    </w:p>
+    <w:p/>
     <w:p>
       <w:pPr>
         <w:pStyle w:val="aa"/>
@@ -530,7 +520,6 @@
           <w:rFonts w:ascii="나눔바른고딕 Light" w:eastAsia="나눔바른고딕 Light" w:hAnsi="나눔바른고딕 Light" w:cstheme="majorBidi" w:hint="eastAsia"/>
           <w:b/>
         </w:rPr>
-        <w:lastRenderedPageBreak/>
         <w:t>목차 및 작성내용</w:t>
       </w:r>
     </w:p>
@@ -1248,14 +1237,6 @@
           <w:szCs w:val="22"/>
         </w:rPr>
       </w:pPr>
-      <w:r>
-        <w:rPr>
-          <w:rFonts w:ascii="나눔바른고딕 Light" w:eastAsia="나눔바른고딕 Light" w:hAnsi="나눔바른고딕 Light"/>
-          <w:b/>
-          <w:szCs w:val="22"/>
-        </w:rPr>
-        <w:br w:type="page"/>
-      </w:r>
     </w:p>
     <w:p>
       <w:pPr>
@@ -1277,7 +1258,6 @@
           <w:b/>
           <w:szCs w:val="22"/>
         </w:rPr>
-        <w:lastRenderedPageBreak/>
         <w:t>팀원 및 역할 분배</w:t>
       </w:r>
     </w:p>
@@ -1466,8 +1446,99 @@
           <w:sz w:val="22"/>
           <w:szCs w:val="22"/>
         </w:rPr>
+        <w:t xml:space="preserve">- </w:t>
+      </w:r>
+      <w:r>
+        <w:rPr>
+          <w:rFonts w:ascii="나눔바른고딕 Light" w:eastAsia="나눔바른고딕 Light" w:hAnsi="나눔바른고딕 Light" w:hint="eastAsia"/>
+          <w:sz w:val="22"/>
+          <w:szCs w:val="22"/>
+        </w:rPr>
+        <w:t>초기 설계,</w:t>
+      </w:r>
+      <w:r>
+        <w:rPr>
+          <w:rFonts w:ascii="나눔바른고딕 Light" w:eastAsia="나눔바른고딕 Light" w:hAnsi="나눔바른고딕 Light"/>
+          <w:sz w:val="22"/>
+          <w:szCs w:val="22"/>
+        </w:rPr>
+        <w:t xml:space="preserve"> </w:t>
+      </w:r>
+      <w:r>
+        <w:rPr>
+          <w:rFonts w:ascii="나눔바른고딕 Light" w:eastAsia="나눔바른고딕 Light" w:hAnsi="나눔바른고딕 Light" w:hint="eastAsia"/>
+          <w:sz w:val="22"/>
+          <w:szCs w:val="22"/>
+        </w:rPr>
+        <w:t>개발,</w:t>
+      </w:r>
+      <w:r>
+        <w:rPr>
+          <w:rFonts w:ascii="나눔바른고딕 Light" w:eastAsia="나눔바른고딕 Light" w:hAnsi="나눔바른고딕 Light"/>
+          <w:sz w:val="22"/>
+          <w:szCs w:val="22"/>
+        </w:rPr>
+        <w:t xml:space="preserve"> </w:t>
+      </w:r>
+      <w:r>
+        <w:rPr>
+          <w:rFonts w:ascii="나눔바른고딕 Light" w:eastAsia="나눔바른고딕 Light" w:hAnsi="나눔바른고딕 Light" w:hint="eastAsia"/>
+          <w:sz w:val="22"/>
+          <w:szCs w:val="22"/>
+        </w:rPr>
+        <w:t>문서</w:t>
+      </w:r>
+    </w:p>
+    <w:p>
+      <w:pPr>
+        <w:spacing w:line="276" w:lineRule="auto"/>
+        <w:ind w:left="567" w:firstLine="192"/>
+        <w:rPr>
+          <w:rFonts w:ascii="나눔바른고딕 Light" w:eastAsia="나눔바른고딕 Light" w:hAnsi="나눔바른고딕 Light" w:hint="eastAsia"/>
+          <w:sz w:val="22"/>
+          <w:szCs w:val="22"/>
+        </w:rPr>
+      </w:pPr>
+      <w:r>
+        <w:rPr>
+          <w:rFonts w:ascii="나눔바른고딕 Light" w:eastAsia="나눔바른고딕 Light" w:hAnsi="나눔바른고딕 Light" w:hint="eastAsia"/>
+          <w:sz w:val="22"/>
+          <w:szCs w:val="22"/>
+        </w:rPr>
+        <w:t xml:space="preserve">전희수 </w:t>
+      </w:r>
+      <w:r>
+        <w:rPr>
+          <w:rFonts w:ascii="나눔바른고딕 Light" w:eastAsia="나눔바른고딕 Light" w:hAnsi="나눔바른고딕 Light"/>
+          <w:sz w:val="22"/>
+          <w:szCs w:val="22"/>
+        </w:rPr>
         <w:t xml:space="preserve">– </w:t>
       </w:r>
+      <w:r>
+        <w:rPr>
+          <w:rFonts w:ascii="나눔바른고딕 Light" w:eastAsia="나눔바른고딕 Light" w:hAnsi="나눔바른고딕 Light" w:hint="eastAsia"/>
+          <w:sz w:val="22"/>
+          <w:szCs w:val="22"/>
+        </w:rPr>
+        <w:t>발표,</w:t>
+      </w:r>
+      <w:r>
+        <w:rPr>
+          <w:rFonts w:ascii="나눔바른고딕 Light" w:eastAsia="나눔바른고딕 Light" w:hAnsi="나눔바른고딕 Light"/>
+          <w:sz w:val="22"/>
+          <w:szCs w:val="22"/>
+        </w:rPr>
+        <w:t xml:space="preserve"> </w:t>
+      </w:r>
+      <w:r>
+        <w:rPr>
+          <w:rFonts w:ascii="나눔바른고딕 Light" w:eastAsia="나눔바른고딕 Light" w:hAnsi="나눔바른고딕 Light" w:hint="eastAsia"/>
+          <w:sz w:val="22"/>
+          <w:szCs w:val="22"/>
+        </w:rPr>
+        <w:t>메인 문서작업</w:t>
+      </w:r>
     </w:p>
     <w:p>
       <w:pPr>
@@ -1479,13 +1550,23 @@
           <w:szCs w:val="22"/>
         </w:rPr>
       </w:pPr>
-      <w:r>
-        <w:rPr>
-          <w:rFonts w:ascii="나눔바른고딕 Light" w:eastAsia="나눔바른고딕 Light" w:hAnsi="나눔바른고딕 Light" w:hint="eastAsia"/>
-          <w:sz w:val="22"/>
-          <w:szCs w:val="22"/>
-        </w:rPr>
-        <w:t xml:space="preserve">전희수 </w:t>
+      <w:proofErr w:type="spellStart"/>
+      <w:r>
+        <w:rPr>
+          <w:rFonts w:ascii="나눔바른고딕 Light" w:eastAsia="나눔바른고딕 Light" w:hAnsi="나눔바른고딕 Light" w:hint="eastAsia"/>
+          <w:sz w:val="22"/>
+          <w:szCs w:val="22"/>
+        </w:rPr>
+        <w:t>허정우</w:t>
+      </w:r>
+      <w:proofErr w:type="spellEnd"/>
+      <w:r>
+        <w:rPr>
+          <w:rFonts w:ascii="나눔바른고딕 Light" w:eastAsia="나눔바른고딕 Light" w:hAnsi="나눔바른고딕 Light" w:hint="eastAsia"/>
+          <w:sz w:val="22"/>
+          <w:szCs w:val="22"/>
+        </w:rPr>
+        <w:t xml:space="preserve"> </w:t>
       </w:r>
       <w:r>
         <w:rPr>
@@ -1495,6 +1576,30 @@
         </w:rPr>
         <w:t xml:space="preserve">– </w:t>
       </w:r>
+      <w:r>
+        <w:rPr>
+          <w:rFonts w:ascii="나눔바른고딕 Light" w:eastAsia="나눔바른고딕 Light" w:hAnsi="나눔바른고딕 Light" w:hint="eastAsia"/>
+          <w:sz w:val="22"/>
+          <w:szCs w:val="22"/>
+        </w:rPr>
+        <w:t>초기 설계,</w:t>
+      </w:r>
+      <w:r>
+        <w:rPr>
+          <w:rFonts w:ascii="나눔바른고딕 Light" w:eastAsia="나눔바른고딕 Light" w:hAnsi="나눔바른고딕 Light"/>
+          <w:sz w:val="22"/>
+          <w:szCs w:val="22"/>
+        </w:rPr>
+        <w:t xml:space="preserve"> </w:t>
+      </w:r>
+      <w:r>
+        <w:rPr>
+          <w:rFonts w:ascii="나눔바른고딕 Light" w:eastAsia="나눔바른고딕 Light" w:hAnsi="나눔바른고딕 Light" w:hint="eastAsia"/>
+          <w:sz w:val="22"/>
+          <w:szCs w:val="22"/>
+        </w:rPr>
+        <w:t>메인 개발자</w:t>
+      </w:r>
     </w:p>
     <w:p>
       <w:pPr>
@@ -1513,7 +1618,7 @@
           <w:sz w:val="22"/>
           <w:szCs w:val="22"/>
         </w:rPr>
-        <w:t>허정우</w:t>
+        <w:t>현도연</w:t>
       </w:r>
       <w:proofErr w:type="spellEnd"/>
       <w:r>
@@ -1530,32 +1635,11 @@
           <w:sz w:val="22"/>
           <w:szCs w:val="22"/>
         </w:rPr>
-        <w:t xml:space="preserve">– </w:t>
-      </w:r>
-    </w:p>
-    <w:p>
-      <w:pPr>
-        <w:spacing w:line="276" w:lineRule="auto"/>
-        <w:ind w:left="567" w:firstLine="192"/>
-        <w:rPr>
-          <w:rFonts w:ascii="나눔바른고딕 Light" w:eastAsia="나눔바른고딕 Light" w:hAnsi="나눔바른고딕 Light"/>
-          <w:sz w:val="22"/>
-          <w:szCs w:val="22"/>
-        </w:rPr>
-      </w:pPr>
-      <w:proofErr w:type="spellStart"/>
-      <w:r>
-        <w:rPr>
-          <w:rFonts w:ascii="나눔바른고딕 Light" w:eastAsia="나눔바른고딕 Light" w:hAnsi="나눔바른고딕 Light" w:hint="eastAsia"/>
-          <w:sz w:val="22"/>
-          <w:szCs w:val="22"/>
-        </w:rPr>
-        <w:t>현도연</w:t>
-      </w:r>
-      <w:proofErr w:type="spellEnd"/>
-      <w:r>
-        <w:rPr>
-          <w:rFonts w:ascii="나눔바른고딕 Light" w:eastAsia="나눔바른고딕 Light" w:hAnsi="나눔바른고딕 Light" w:hint="eastAsia"/>
+        <w:t>–</w:t>
+      </w:r>
+      <w:r>
+        <w:rPr>
+          <w:rFonts w:ascii="나눔바른고딕 Light" w:eastAsia="나눔바른고딕 Light" w:hAnsi="나눔바른고딕 Light"/>
           <w:sz w:val="22"/>
           <w:szCs w:val="22"/>
         </w:rPr>
@@ -1563,11 +1647,43 @@
       </w:r>
       <w:r>
         <w:rPr>
-          <w:rFonts w:ascii="나눔바른고딕 Light" w:eastAsia="나눔바른고딕 Light" w:hAnsi="나눔바른고딕 Light"/>
-          <w:sz w:val="22"/>
-          <w:szCs w:val="22"/>
-        </w:rPr>
-        <w:t xml:space="preserve">- </w:t>
+          <w:rFonts w:ascii="나눔바른고딕 Light" w:eastAsia="나눔바른고딕 Light" w:hAnsi="나눔바른고딕 Light" w:hint="eastAsia"/>
+          <w:sz w:val="22"/>
+          <w:szCs w:val="22"/>
+        </w:rPr>
+        <w:t>초기 설계,</w:t>
+      </w:r>
+      <w:r>
+        <w:rPr>
+          <w:rFonts w:ascii="나눔바른고딕 Light" w:eastAsia="나눔바른고딕 Light" w:hAnsi="나눔바른고딕 Light"/>
+          <w:sz w:val="22"/>
+          <w:szCs w:val="22"/>
+        </w:rPr>
+        <w:t xml:space="preserve"> </w:t>
+      </w:r>
+      <w:r>
+        <w:rPr>
+          <w:rFonts w:ascii="나눔바른고딕 Light" w:eastAsia="나눔바른고딕 Light" w:hAnsi="나눔바른고딕 Light" w:hint="eastAsia"/>
+          <w:sz w:val="22"/>
+          <w:szCs w:val="22"/>
+        </w:rPr>
+        <w:t>개발</w:t>
+      </w:r>
+      <w:r>
+        <w:rPr>
+          <w:rFonts w:ascii="나눔바른고딕 Light" w:eastAsia="나눔바른고딕 Light" w:hAnsi="나눔바른고딕 Light"/>
+          <w:sz w:val="22"/>
+          <w:szCs w:val="22"/>
+        </w:rPr>
+        <w:t xml:space="preserve">, </w:t>
+      </w:r>
+      <w:r>
+        <w:rPr>
+          <w:rFonts w:ascii="나눔바른고딕 Light" w:eastAsia="나눔바른고딕 Light" w:hAnsi="나눔바른고딕 Light" w:hint="eastAsia"/>
+          <w:sz w:val="22"/>
+          <w:szCs w:val="22"/>
+        </w:rPr>
+        <w:t>문서</w:t>
       </w:r>
     </w:p>
     <w:p>
@@ -4176,7 +4292,7 @@
         <w:ind w:left="400" w:firstLine="800"/>
         <w:textAlignment w:val="baseline"/>
         <w:rPr>
-          <w:rFonts w:ascii="나눔바른고딕 Light" w:eastAsia="나눔바른고딕 Light" w:hAnsi="나눔바른고딕 Light" w:cs="Arial" w:hint="eastAsia"/>
+          <w:rFonts w:ascii="나눔바른고딕 Light" w:eastAsia="나눔바른고딕 Light" w:hAnsi="나눔바른고딕 Light" w:cs="Arial"/>
           <w:color w:val="000000"/>
           <w:sz w:val="22"/>
           <w:szCs w:val="22"/>
@@ -4256,12 +4372,23 @@
     <w:p>
       <w:pPr>
         <w:pStyle w:val="aa"/>
+        <w:spacing w:line="276" w:lineRule="auto"/>
+        <w:ind w:left="502"/>
+        <w:rPr>
+          <w:rFonts w:ascii="나눔바른고딕 Light" w:eastAsia="나눔바른고딕 Light" w:hAnsi="나눔바른고딕 Light" w:hint="eastAsia"/>
+          <w:b/>
+          <w:szCs w:val="22"/>
+        </w:rPr>
+      </w:pPr>
+    </w:p>
+    <w:p>
+      <w:pPr>
+        <w:pStyle w:val="aa"/>
         <w:numPr>
           <w:ilvl w:val="0"/>
           <w:numId w:val="39"/>
         </w:numPr>
         <w:spacing w:line="276" w:lineRule="auto"/>
-        <w:ind w:leftChars="209" w:left="862"/>
         <w:rPr>
           <w:rFonts w:ascii="나눔바른고딕 Light" w:eastAsia="나눔바른고딕 Light" w:hAnsi="나눔바른고딕 Light"/>
           <w:b/>
@@ -4284,6 +4411,28 @@
         </w:rPr>
         <w:t>peration Contracts</w:t>
       </w:r>
+    </w:p>
+    <w:p>
+      <w:pPr>
+        <w:pStyle w:val="aa"/>
+        <w:rPr>
+          <w:rFonts w:ascii="나눔바른고딕 Light" w:eastAsia="나눔바른고딕 Light" w:hAnsi="나눔바른고딕 Light" w:hint="eastAsia"/>
+          <w:b/>
+          <w:szCs w:val="22"/>
+        </w:rPr>
+      </w:pPr>
+    </w:p>
+    <w:p>
+      <w:pPr>
+        <w:pStyle w:val="aa"/>
+        <w:spacing w:line="276" w:lineRule="auto"/>
+        <w:ind w:left="502"/>
+        <w:rPr>
+          <w:rFonts w:ascii="나눔바른고딕 Light" w:eastAsia="나눔바른고딕 Light" w:hAnsi="나눔바른고딕 Light" w:hint="eastAsia"/>
+          <w:b/>
+          <w:szCs w:val="22"/>
+        </w:rPr>
+      </w:pPr>
     </w:p>
     <w:p>
       <w:pPr>
@@ -4487,6 +4636,7 @@
           <w:b/>
           <w:szCs w:val="22"/>
         </w:rPr>
+        <w:lastRenderedPageBreak/>
         <w:t>보완점</w:t>
       </w:r>
       <w:r>
@@ -4558,7 +4708,6 @@
           <w:b/>
           <w:szCs w:val="22"/>
         </w:rPr>
-        <w:lastRenderedPageBreak/>
         <w:t>사용법 및 테스트 결과</w:t>
       </w:r>
     </w:p>
@@ -4692,6 +4841,33 @@
     </w:p>
     <w:p>
       <w:pPr>
+        <w:spacing w:line="276" w:lineRule="auto"/>
+        <w:ind w:left="542"/>
+        <w:rPr>
+          <w:rFonts w:ascii="나눔바른고딕 Light" w:eastAsia="나눔바른고딕 Light" w:hAnsi="나눔바른고딕 Light" w:hint="eastAsia"/>
+          <w:szCs w:val="22"/>
+        </w:rPr>
+      </w:pPr>
+      <w:hyperlink r:id="rId8" w:history="1">
+        <w:r>
+          <w:rPr>
+            <w:rStyle w:val="af6"/>
+            <w:rFonts w:ascii="나눔바른고딕 Light" w:eastAsia="나눔바른고딕 Light" w:hAnsi="나눔바른고딕 Light"/>
+            <w:szCs w:val="22"/>
+          </w:rPr>
+          <w:t>https://github.com/aabbo</w:t>
+        </w:r>
+      </w:hyperlink>
+      <w:r>
+        <w:rPr>
+          <w:rFonts w:ascii="나눔바른고딕 Light" w:eastAsia="나눔바른고딕 Light" w:hAnsi="나눔바른고딕 Light" w:hint="eastAsia"/>
+          <w:szCs w:val="22"/>
+        </w:rPr>
+        <w:t xml:space="preserve"> </w:t>
+      </w:r>
+    </w:p>
+    <w:p>
+      <w:pPr>
         <w:pStyle w:val="aa"/>
         <w:numPr>
           <w:ilvl w:val="0"/>
@@ -4699,7 +4875,7 @@
         </w:numPr>
         <w:spacing w:line="276" w:lineRule="auto"/>
         <w:rPr>
-          <w:rFonts w:ascii="나눔바른고딕 Light" w:eastAsia="나눔바른고딕 Light" w:hAnsi="나눔바른고딕 Light"/>
+          <w:rFonts w:ascii="나눔바른고딕 Light" w:eastAsia="나눔바른고딕 Light" w:hAnsi="나눔바른고딕 Light" w:hint="eastAsia"/>
           <w:b/>
           <w:szCs w:val="22"/>
         </w:rPr>
@@ -4711,26 +4887,26 @@
           <w:szCs w:val="22"/>
         </w:rPr>
         <w:t>Progress History</w:t>
-      </w:r>
-    </w:p>
-    <w:p>
-      <w:pPr>
-        <w:rPr>
-          <w:rFonts w:ascii="나눔바른고딕 Light" w:eastAsia="나눔바른고딕 Light" w:hAnsi="나눔바른고딕 Light"/>
-          <w:sz w:val="22"/>
-          <w:szCs w:val="22"/>
-        </w:rPr>
-      </w:pPr>
-      <w:r>
-        <w:rPr>
-          <w:rFonts w:ascii="나눔바른고딕 Light" w:eastAsia="나눔바른고딕 Light" w:hAnsi="나눔바른고딕 Light"/>
-          <w:sz w:val="22"/>
-          <w:szCs w:val="22"/>
-        </w:rPr>
-        <w:br w:type="page"/>
       </w:r>
       <w:bookmarkStart w:id="0" w:name="_GoBack"/>
       <w:bookmarkEnd w:id="0"/>
+    </w:p>
+    <w:p>
+      <w:pPr>
+        <w:rPr>
+          <w:rFonts w:ascii="나눔바른고딕 Light" w:eastAsia="나눔바른고딕 Light" w:hAnsi="나눔바른고딕 Light"/>
+          <w:sz w:val="22"/>
+          <w:szCs w:val="22"/>
+        </w:rPr>
+      </w:pPr>
+      <w:r>
+        <w:rPr>
+          <w:rFonts w:ascii="나눔바른고딕 Light" w:eastAsia="나눔바른고딕 Light" w:hAnsi="나눔바른고딕 Light"/>
+          <w:sz w:val="22"/>
+          <w:szCs w:val="22"/>
+        </w:rPr>
+        <w:br w:type="page"/>
+      </w:r>
     </w:p>
     <w:p>
       <w:pPr>
@@ -7254,57 +7430,55 @@
           <w:sz w:val="22"/>
           <w:szCs w:val="22"/>
         </w:rPr>
-        <w:t xml:space="preserve"> </w:t>
-      </w:r>
-      <w:r>
-        <w:rPr>
-          <w:rFonts w:ascii="나눔바른고딕 Light" w:eastAsia="나눔바른고딕 Light" w:hAnsi="나눔바른고딕 Light"/>
+        <w:t xml:space="preserve"> 10. </w:t>
+      </w:r>
+      <w:r>
+        <w:rPr>
+          <w:rFonts w:ascii="나눔바른고딕 Light" w:eastAsia="나눔바른고딕 Light" w:hAnsi="나눔바른고딕 Light" w:hint="eastAsia"/>
           <w:b/>
           <w:color w:val="FF0000"/>
           <w:sz w:val="22"/>
           <w:szCs w:val="22"/>
         </w:rPr>
-        <w:t>10.</w:t>
-      </w:r>
-      <w:r>
-        <w:rPr>
-          <w:rFonts w:ascii="나눔바른고딕 Light" w:eastAsia="나눔바른고딕 Light" w:hAnsi="나눔바른고딕 Light"/>
-          <w:b/>
+        <w:t>말 업기</w:t>
+      </w:r>
+    </w:p>
+    <w:p>
+      <w:pPr>
+        <w:spacing w:line="276" w:lineRule="auto"/>
+        <w:rPr>
+          <w:rFonts w:ascii="나눔바른고딕 Light" w:eastAsia="나눔바른고딕 Light" w:hAnsi="나눔바른고딕 Light"/>
           <w:color w:val="FF0000"/>
           <w:sz w:val="22"/>
           <w:szCs w:val="22"/>
         </w:rPr>
-        <w:t xml:space="preserve"> </w:t>
-      </w:r>
-      <w:r>
-        <w:rPr>
-          <w:rFonts w:ascii="나눔바른고딕 Light" w:eastAsia="나눔바른고딕 Light" w:hAnsi="나눔바른고딕 Light" w:hint="eastAsia"/>
-          <w:b/>
+      </w:pPr>
+      <w:r>
+        <w:rPr>
+          <w:rFonts w:ascii="나눔바른고딕 Light" w:eastAsia="나눔바른고딕 Light" w:hAnsi="나눔바른고딕 Light" w:hint="eastAsia"/>
           <w:color w:val="FF0000"/>
           <w:sz w:val="22"/>
           <w:szCs w:val="22"/>
         </w:rPr>
-        <w:t>말 업기</w:t>
-      </w:r>
-    </w:p>
-    <w:p>
-      <w:pPr>
-        <w:spacing w:line="276" w:lineRule="auto"/>
+        <w:t>O</w:t>
+      </w:r>
+      <w:r>
         <w:rPr>
           <w:rFonts w:ascii="나눔바른고딕 Light" w:eastAsia="나눔바른고딕 Light" w:hAnsi="나눔바른고딕 Light"/>
           <w:color w:val="FF0000"/>
           <w:sz w:val="22"/>
           <w:szCs w:val="22"/>
         </w:rPr>
-      </w:pPr>
-      <w:r>
-        <w:rPr>
-          <w:rFonts w:ascii="나눔바른고딕 Light" w:eastAsia="나눔바른고딕 Light" w:hAnsi="나눔바른고딕 Light" w:hint="eastAsia"/>
+        <w:t>peration:</w:t>
+      </w:r>
+      <w:r>
+        <w:rPr>
+          <w:rFonts w:ascii="나눔바른고딕 Light" w:eastAsia="나눔바른고딕 Light" w:hAnsi="나눔바른고딕 Light"/>
           <w:color w:val="FF0000"/>
           <w:sz w:val="22"/>
           <w:szCs w:val="22"/>
         </w:rPr>
-        <w:t>O</w:t>
+        <w:tab/>
       </w:r>
       <w:r>
         <w:rPr>
@@ -7313,33 +7487,7 @@
           <w:sz w:val="22"/>
           <w:szCs w:val="22"/>
         </w:rPr>
-        <w:t>peration:</w:t>
-      </w:r>
-      <w:r>
-        <w:rPr>
-          <w:rFonts w:ascii="나눔바른고딕 Light" w:eastAsia="나눔바른고딕 Light" w:hAnsi="나눔바른고딕 Light"/>
-          <w:color w:val="FF0000"/>
-          <w:sz w:val="22"/>
-          <w:szCs w:val="22"/>
-        </w:rPr>
         <w:tab/>
-      </w:r>
-      <w:r>
-        <w:rPr>
-          <w:rFonts w:ascii="나눔바른고딕 Light" w:eastAsia="나눔바른고딕 Light" w:hAnsi="나눔바른고딕 Light"/>
-          <w:color w:val="FF0000"/>
-          <w:sz w:val="22"/>
-          <w:szCs w:val="22"/>
-        </w:rPr>
-        <w:tab/>
-      </w:r>
-      <w:r>
-        <w:rPr>
-          <w:rFonts w:ascii="나눔바른고딕 Light" w:eastAsia="나눔바른고딕 Light" w:hAnsi="나눔바른고딕 Light"/>
-          <w:color w:val="FF0000"/>
-          <w:sz w:val="22"/>
-          <w:szCs w:val="22"/>
-        </w:rPr>
         <w:t>-------------</w:t>
       </w:r>
     </w:p>
@@ -7501,47 +7649,17 @@
           <w:sz w:val="22"/>
           <w:szCs w:val="22"/>
         </w:rPr>
-        <w:t xml:space="preserve"> </w:t>
-      </w:r>
-      <w:r>
-        <w:rPr>
-          <w:rFonts w:ascii="나눔바른고딕 Light" w:eastAsia="나눔바른고딕 Light" w:hAnsi="나눔바른고딕 Light"/>
+        <w:t xml:space="preserve"> 11. </w:t>
+      </w:r>
+      <w:r>
+        <w:rPr>
+          <w:rFonts w:ascii="나눔바른고딕 Light" w:eastAsia="나눔바른고딕 Light" w:hAnsi="나눔바른고딕 Light" w:hint="eastAsia"/>
           <w:b/>
           <w:color w:val="FF0000"/>
           <w:sz w:val="22"/>
           <w:szCs w:val="22"/>
         </w:rPr>
-        <w:t>11</w:t>
-      </w:r>
-      <w:r>
-        <w:rPr>
-          <w:rFonts w:ascii="나눔바른고딕 Light" w:eastAsia="나눔바른고딕 Light" w:hAnsi="나눔바른고딕 Light"/>
-          <w:b/>
-          <w:color w:val="FF0000"/>
-          <w:sz w:val="22"/>
-          <w:szCs w:val="22"/>
-        </w:rPr>
-        <w:t xml:space="preserve">. </w:t>
-      </w:r>
-      <w:r>
-        <w:rPr>
-          <w:rFonts w:ascii="나눔바른고딕 Light" w:eastAsia="나눔바른고딕 Light" w:hAnsi="나눔바른고딕 Light" w:hint="eastAsia"/>
-          <w:b/>
-          <w:color w:val="FF0000"/>
-          <w:sz w:val="22"/>
-          <w:szCs w:val="22"/>
-        </w:rPr>
-        <w:t xml:space="preserve">말 </w:t>
-      </w:r>
-      <w:r>
-        <w:rPr>
-          <w:rFonts w:ascii="나눔바른고딕 Light" w:eastAsia="나눔바른고딕 Light" w:hAnsi="나눔바른고딕 Light" w:hint="eastAsia"/>
-          <w:b/>
-          <w:color w:val="FF0000"/>
-          <w:sz w:val="22"/>
-          <w:szCs w:val="22"/>
-        </w:rPr>
-        <w:t>잡기</w:t>
+        <w:t>말 잡기</w:t>
       </w:r>
     </w:p>
     <w:p>
@@ -7750,47 +7868,17 @@
           <w:sz w:val="22"/>
           <w:szCs w:val="22"/>
         </w:rPr>
-        <w:t xml:space="preserve"> </w:t>
-      </w:r>
-      <w:r>
-        <w:rPr>
-          <w:rFonts w:ascii="나눔바른고딕 Light" w:eastAsia="나눔바른고딕 Light" w:hAnsi="나눔바른고딕 Light"/>
+        <w:t xml:space="preserve"> 12. </w:t>
+      </w:r>
+      <w:r>
+        <w:rPr>
+          <w:rFonts w:ascii="나눔바른고딕 Light" w:eastAsia="나눔바른고딕 Light" w:hAnsi="나눔바른고딕 Light" w:hint="eastAsia"/>
           <w:b/>
           <w:color w:val="FF0000"/>
           <w:sz w:val="22"/>
           <w:szCs w:val="22"/>
         </w:rPr>
-        <w:t>12</w:t>
-      </w:r>
-      <w:r>
-        <w:rPr>
-          <w:rFonts w:ascii="나눔바른고딕 Light" w:eastAsia="나눔바른고딕 Light" w:hAnsi="나눔바른고딕 Light"/>
-          <w:b/>
-          <w:color w:val="FF0000"/>
-          <w:sz w:val="22"/>
-          <w:szCs w:val="22"/>
-        </w:rPr>
-        <w:t xml:space="preserve">. </w:t>
-      </w:r>
-      <w:r>
-        <w:rPr>
-          <w:rFonts w:ascii="나눔바른고딕 Light" w:eastAsia="나눔바른고딕 Light" w:hAnsi="나눔바른고딕 Light" w:hint="eastAsia"/>
-          <w:b/>
-          <w:color w:val="FF0000"/>
-          <w:sz w:val="22"/>
-          <w:szCs w:val="22"/>
-        </w:rPr>
-        <w:t xml:space="preserve">말 </w:t>
-      </w:r>
-      <w:r>
-        <w:rPr>
-          <w:rFonts w:ascii="나눔바른고딕 Light" w:eastAsia="나눔바른고딕 Light" w:hAnsi="나눔바른고딕 Light" w:hint="eastAsia"/>
-          <w:b/>
-          <w:color w:val="FF0000"/>
-          <w:sz w:val="22"/>
-          <w:szCs w:val="22"/>
-        </w:rPr>
-        <w:t>출발점으로 되돌리기</w:t>
+        <w:t>말 출발점으로 되돌리기</w:t>
       </w:r>
     </w:p>
     <w:p>
@@ -7951,7 +8039,7 @@
       <w:pPr>
         <w:spacing w:line="276" w:lineRule="auto"/>
         <w:rPr>
-          <w:rFonts w:ascii="나눔바른고딕 Light" w:eastAsia="나눔바른고딕 Light" w:hAnsi="나눔바른고딕 Light" w:hint="eastAsia"/>
+          <w:rFonts w:ascii="나눔바른고딕 Light" w:eastAsia="나눔바른고딕 Light" w:hAnsi="나눔바른고딕 Light"/>
           <w:color w:val="FF0000"/>
           <w:sz w:val="22"/>
           <w:szCs w:val="22"/>
@@ -7999,27 +8087,7 @@
           <w:sz w:val="22"/>
           <w:szCs w:val="22"/>
         </w:rPr>
-        <w:t xml:space="preserve"> </w:t>
-      </w:r>
-      <w:r>
-        <w:rPr>
-          <w:rFonts w:ascii="나눔바른고딕 Light" w:eastAsia="나눔바른고딕 Light" w:hAnsi="나눔바른고딕 Light"/>
-          <w:b/>
-          <w:color w:val="FF0000"/>
-          <w:sz w:val="22"/>
-          <w:szCs w:val="22"/>
-        </w:rPr>
-        <w:t>13</w:t>
-      </w:r>
-      <w:r>
-        <w:rPr>
-          <w:rFonts w:ascii="나눔바른고딕 Light" w:eastAsia="나눔바른고딕 Light" w:hAnsi="나눔바른고딕 Light"/>
-          <w:b/>
-          <w:color w:val="FF0000"/>
-          <w:sz w:val="22"/>
-          <w:szCs w:val="22"/>
-        </w:rPr>
-        <w:t xml:space="preserve">. </w:t>
+        <w:t xml:space="preserve"> 13. </w:t>
       </w:r>
       <w:r>
         <w:rPr>
@@ -8190,14 +8258,14 @@
       <w:pPr>
         <w:spacing w:line="276" w:lineRule="auto"/>
         <w:rPr>
-          <w:rFonts w:ascii="나눔바른고딕 Light" w:eastAsia="나눔바른고딕 Light" w:hAnsi="나눔바른고딕 Light" w:hint="eastAsia"/>
+          <w:rFonts w:ascii="나눔바른고딕 Light" w:eastAsia="나눔바른고딕 Light" w:hAnsi="나눔바른고딕 Light"/>
           <w:sz w:val="22"/>
           <w:szCs w:val="22"/>
         </w:rPr>
       </w:pPr>
     </w:p>
     <w:sectPr>
-      <w:footerReference w:type="default" r:id="rId8"/>
+      <w:footerReference w:type="default" r:id="rId9"/>
       <w:pgSz w:w="11906" w:h="16838"/>
       <w:pgMar w:top="1701" w:right="1440" w:bottom="1440" w:left="1440" w:header="851" w:footer="992" w:gutter="0"/>
       <w:cols w:space="425"/>
@@ -9160,7 +9228,7 @@
         <w:rFonts w:hint="default"/>
       </w:rPr>
     </w:lvl>
-    <w:lvl w:ilvl="1" w:tplc="04090019" w:tentative="1">
+    <w:lvl w:ilvl="1" w:tplc="04090019">
       <w:start w:val="1"/>
       <w:numFmt w:val="upperLetter"/>
       <w:lvlText w:val="%2."/>
@@ -14281,6 +14349,29 @@
     <w:basedOn w:val="a0"/>
     <w:rsid w:val="00013FB5"/>
   </w:style>
+  <w:style w:type="character" w:styleId="af6">
+    <w:name w:val="Hyperlink"/>
+    <w:basedOn w:val="a0"/>
+    <w:uiPriority w:val="99"/>
+    <w:unhideWhenUsed/>
+    <w:rsid w:val="00A3254C"/>
+    <w:rPr>
+      <w:color w:val="0563C1" w:themeColor="hyperlink"/>
+      <w:u w:val="single"/>
+    </w:rPr>
+  </w:style>
+  <w:style w:type="character" w:styleId="af7">
+    <w:name w:val="Unresolved Mention"/>
+    <w:basedOn w:val="a0"/>
+    <w:uiPriority w:val="99"/>
+    <w:semiHidden/>
+    <w:unhideWhenUsed/>
+    <w:rsid w:val="00A3254C"/>
+    <w:rPr>
+      <w:color w:val="605E5C"/>
+      <w:shd w:val="clear" w:color="auto" w:fill="E1DFDD"/>
+    </w:rPr>
+  </w:style>
 </w:styles>
 </file>
 

--- a/project document/SE_윷놀이.docx
+++ b/project document/SE_윷놀이.docx
@@ -1,6 +1,6 @@
 
 <file path=word/document.xml><?xml version="1.0" encoding="utf-8"?>
-<w:document xmlns:wpc="http://schemas.microsoft.com/office/word/2010/wordprocessingCanvas" xmlns:cx="http://schemas.microsoft.com/office/drawing/2014/chartex" xmlns:cx1="http://schemas.microsoft.com/office/drawing/2015/9/8/chartex" xmlns:cx2="http://schemas.microsoft.com/office/drawing/2015/10/21/chartex" xmlns:cx3="http://schemas.microsoft.com/office/drawing/2016/5/9/chartex" xmlns:cx4="http://schemas.microsoft.com/office/drawing/2016/5/10/chartex" xmlns:cx5="http://schemas.microsoft.com/office/drawing/2016/5/11/chartex" xmlns:cx6="http://schemas.microsoft.com/office/drawing/2016/5/12/chartex" xmlns:cx7="http://schemas.microsoft.com/office/drawing/2016/5/13/chartex" xmlns:cx8="http://schemas.microsoft.com/office/drawing/2016/5/14/chartex" xmlns:mc="http://schemas.openxmlformats.org/markup-compatibility/2006" xmlns:aink="http://schemas.microsoft.com/office/drawing/2016/ink" xmlns:am3d="http://schemas.microsoft.com/office/drawing/2017/model3d" xmlns:o="urn:schemas-microsoft-com:office:office" xmlns:r="http://schemas.openxmlformats.org/officeDocument/2006/relationships" xmlns:m="http://schemas.openxmlformats.org/officeDocument/2006/math" xmlns:v="urn:schemas-microsoft-com:vml" xmlns:wp14="http://schemas.microsoft.com/office/word/2010/wordprocessingDrawing" xmlns:wp="http://schemas.openxmlformats.org/drawingml/2006/wordprocessingDrawing" xmlns:w10="urn:schemas-microsoft-com:office:word" xmlns:w="http://schemas.openxmlformats.org/wordprocessingml/2006/main" xmlns:w14="http://schemas.microsoft.com/office/word/2010/wordml" xmlns:w15="http://schemas.microsoft.com/office/word/2012/wordml" xmlns:w16cid="http://schemas.microsoft.com/office/word/2016/wordml/cid" xmlns:w16se="http://schemas.microsoft.com/office/word/2015/wordml/symex" xmlns:wpg="http://schemas.microsoft.com/office/word/2010/wordprocessingGroup" xmlns:wpi="http://schemas.microsoft.com/office/word/2010/wordprocessingInk" xmlns:wne="http://schemas.microsoft.com/office/word/2006/wordml" xmlns:wps="http://schemas.microsoft.com/office/word/2010/wordprocessingShape" mc:Ignorable="w14 w15 w16se w16cid wp14">
+<w:document xmlns:wpc="http://schemas.microsoft.com/office/word/2010/wordprocessingCanvas" xmlns:cx="http://schemas.microsoft.com/office/drawing/2014/chartex" xmlns:mc="http://schemas.openxmlformats.org/markup-compatibility/2006" xmlns:o="urn:schemas-microsoft-com:office:office" xmlns:r="http://schemas.openxmlformats.org/officeDocument/2006/relationships" xmlns:m="http://schemas.openxmlformats.org/officeDocument/2006/math" xmlns:v="urn:schemas-microsoft-com:vml" xmlns:wp14="http://schemas.microsoft.com/office/word/2010/wordprocessingDrawing" xmlns:wp="http://schemas.openxmlformats.org/drawingml/2006/wordprocessingDrawing" xmlns:w10="urn:schemas-microsoft-com:office:word" xmlns:w="http://schemas.openxmlformats.org/wordprocessingml/2006/main" xmlns:w14="http://schemas.microsoft.com/office/word/2010/wordml" xmlns:w15="http://schemas.microsoft.com/office/word/2012/wordml" xmlns:w16se="http://schemas.microsoft.com/office/word/2015/wordml/symex" xmlns:wpg="http://schemas.microsoft.com/office/word/2010/wordprocessingGroup" xmlns:wpi="http://schemas.microsoft.com/office/word/2010/wordprocessingInk" xmlns:wne="http://schemas.microsoft.com/office/word/2006/wordml" xmlns:wps="http://schemas.microsoft.com/office/word/2010/wordprocessingShape" mc:Ignorable="w14 w15 w16se wp14">
   <w:body>
     <w:p>
       <w:pPr>
@@ -16,6 +16,7 @@
       <w:pPr>
         <w:jc w:val="center"/>
         <w:rPr>
+          <w:rFonts w:hint="eastAsia"/>
           <w:b/>
           <w:sz w:val="32"/>
           <w:lang w:val="ko-KR"/>
@@ -176,7 +177,7 @@
     </w:p>
     <w:p>
       <w:pPr>
-        <w:ind w:firstLineChars="900" w:firstLine="1927"/>
+        <w:ind w:firstLineChars="900" w:firstLine="2160"/>
         <w:rPr>
           <w:rFonts w:ascii="나눔바른고딕" w:eastAsia="나눔바른고딕" w:hAnsi="나눔바른고딕"/>
         </w:rPr>
@@ -309,6 +310,7 @@
         <w:tabs>
           <w:tab w:val="left" w:pos="1284"/>
         </w:tabs>
+        <w:jc w:val="right"/>
         <w:rPr>
           <w:color w:val="000000" w:themeColor="text1"/>
         </w:rPr>
@@ -384,12 +386,13 @@
           <w:sz w:val="30"/>
           <w:szCs w:val="30"/>
         </w:rPr>
-        <w:t xml:space="preserve">김다빈 </w:t>
-      </w:r>
-    </w:p>
-    <w:p>
-      <w:pPr>
-        <w:ind w:left="3992" w:firstLineChars="900" w:firstLine="2408"/>
+        <w:t>김다빈</w:t>
+      </w:r>
+    </w:p>
+    <w:p>
+      <w:pPr>
+        <w:ind w:left="3992"/>
+        <w:jc w:val="right"/>
         <w:rPr>
           <w:rFonts w:ascii="나눔바른고딕" w:eastAsia="나눔바른고딕" w:hAnsi="나눔바른고딕"/>
           <w:b/>
@@ -426,12 +429,13 @@
           <w:sz w:val="30"/>
           <w:szCs w:val="30"/>
         </w:rPr>
-        <w:t xml:space="preserve">전희수 </w:t>
-      </w:r>
-    </w:p>
-    <w:p>
-      <w:pPr>
-        <w:ind w:left="5600" w:firstLine="800"/>
+        <w:t>전희수</w:t>
+      </w:r>
+    </w:p>
+    <w:p>
+      <w:pPr>
+        <w:ind w:left="3992"/>
+        <w:jc w:val="right"/>
         <w:rPr>
           <w:rFonts w:ascii="나눔바른고딕" w:eastAsia="나눔바른고딕" w:hAnsi="나눔바른고딕"/>
           <w:b/>
@@ -474,6 +478,7 @@
     <w:p>
       <w:pPr>
         <w:ind w:left="5600" w:firstLine="800"/>
+        <w:jc w:val="right"/>
         <w:rPr>
           <w:rFonts w:ascii="나눔바른고딕" w:eastAsia="나눔바른고딕" w:hAnsi="나눔바른고딕"/>
           <w:b/>
@@ -513,11 +518,7 @@
         <w:t>현도연</w:t>
       </w:r>
     </w:p>
-    <w:p>
-      <w:r>
-        <w:br w:type="page"/>
-      </w:r>
-    </w:p>
+    <w:p/>
     <w:p>
       <w:pPr>
         <w:pStyle w:val="aa"/>
@@ -535,7 +536,6 @@
           <w:rFonts w:ascii="나눔바른고딕 Light" w:eastAsia="나눔바른고딕 Light" w:hAnsi="나눔바른고딕 Light" w:cstheme="majorBidi" w:hint="eastAsia"/>
           <w:b/>
         </w:rPr>
-        <w:lastRenderedPageBreak/>
         <w:t>목차 및 작성내용</w:t>
       </w:r>
     </w:p>
@@ -1253,14 +1253,6 @@
           <w:szCs w:val="22"/>
         </w:rPr>
       </w:pPr>
-      <w:r>
-        <w:rPr>
-          <w:rFonts w:ascii="나눔바른고딕 Light" w:eastAsia="나눔바른고딕 Light" w:hAnsi="나눔바른고딕 Light"/>
-          <w:b/>
-          <w:szCs w:val="22"/>
-        </w:rPr>
-        <w:br w:type="page"/>
-      </w:r>
     </w:p>
     <w:p>
       <w:pPr>
@@ -1282,7 +1274,6 @@
           <w:b/>
           <w:szCs w:val="22"/>
         </w:rPr>
-        <w:lastRenderedPageBreak/>
         <w:t>팀원 및 역할 분배</w:t>
       </w:r>
     </w:p>
@@ -1326,7 +1317,25 @@
           <w:sz w:val="22"/>
           <w:szCs w:val="22"/>
         </w:rPr>
-        <w:t>해당 팀은 김다빈,</w:t>
+        <w:t xml:space="preserve">해당 팀은 </w:t>
+      </w:r>
+      <w:proofErr w:type="spellStart"/>
+      <w:r>
+        <w:rPr>
+          <w:rFonts w:ascii="나눔바른고딕 Light" w:eastAsia="나눔바른고딕 Light" w:hAnsi="나눔바른고딕 Light" w:hint="eastAsia"/>
+          <w:sz w:val="22"/>
+          <w:szCs w:val="22"/>
+        </w:rPr>
+        <w:t>김다빈</w:t>
+      </w:r>
+      <w:proofErr w:type="spellEnd"/>
+      <w:r>
+        <w:rPr>
+          <w:rFonts w:ascii="나눔바른고딕 Light" w:eastAsia="나눔바른고딕 Light" w:hAnsi="나눔바른고딕 Light" w:hint="eastAsia"/>
+          <w:sz w:val="22"/>
+          <w:szCs w:val="22"/>
+        </w:rPr>
+        <w:t>,</w:t>
       </w:r>
       <w:r>
         <w:rPr>
@@ -1336,13 +1345,23 @@
         </w:rPr>
         <w:t xml:space="preserve"> </w:t>
       </w:r>
-      <w:r>
-        <w:rPr>
-          <w:rFonts w:ascii="나눔바른고딕 Light" w:eastAsia="나눔바른고딕 Light" w:hAnsi="나눔바른고딕 Light" w:hint="eastAsia"/>
-          <w:sz w:val="22"/>
-          <w:szCs w:val="22"/>
-        </w:rPr>
-        <w:t>전희수,</w:t>
+      <w:proofErr w:type="spellStart"/>
+      <w:r>
+        <w:rPr>
+          <w:rFonts w:ascii="나눔바른고딕 Light" w:eastAsia="나눔바른고딕 Light" w:hAnsi="나눔바른고딕 Light" w:hint="eastAsia"/>
+          <w:sz w:val="22"/>
+          <w:szCs w:val="22"/>
+        </w:rPr>
+        <w:t>전희수</w:t>
+      </w:r>
+      <w:proofErr w:type="spellEnd"/>
+      <w:r>
+        <w:rPr>
+          <w:rFonts w:ascii="나눔바른고딕 Light" w:eastAsia="나눔바른고딕 Light" w:hAnsi="나눔바른고딕 Light" w:hint="eastAsia"/>
+          <w:sz w:val="22"/>
+          <w:szCs w:val="22"/>
+        </w:rPr>
+        <w:t>,</w:t>
       </w:r>
       <w:r>
         <w:rPr>
@@ -1657,7 +1676,7 @@
     <w:p>
       <w:pPr>
         <w:spacing w:line="276" w:lineRule="auto"/>
-        <w:ind w:left="927" w:firstLineChars="100" w:firstLine="196"/>
+        <w:ind w:left="927" w:firstLineChars="100" w:firstLine="220"/>
         <w:rPr>
           <w:rFonts w:ascii="나눔바른고딕 Light" w:eastAsia="나눔바른고딕 Light" w:hAnsi="나눔바른고딕 Light" w:cs="Arial"/>
           <w:bCs/>
@@ -1792,7 +1811,7 @@
     <w:p>
       <w:pPr>
         <w:spacing w:line="276" w:lineRule="auto"/>
-        <w:ind w:left="927" w:firstLineChars="100" w:firstLine="196"/>
+        <w:ind w:left="927" w:firstLineChars="100" w:firstLine="220"/>
         <w:rPr>
           <w:rFonts w:ascii="나눔바른고딕 Light" w:eastAsia="나눔바른고딕 Light" w:hAnsi="나눔바른고딕 Light"/>
           <w:sz w:val="22"/>
@@ -2132,6 +2151,7 @@
           <w:sz w:val="22"/>
           <w:szCs w:val="22"/>
         </w:rPr>
+        <w:lastRenderedPageBreak/>
         <w:t>‘윷’</w:t>
       </w:r>
       <w:r>
@@ -2417,29 +2437,7 @@
           <w:sz w:val="22"/>
           <w:szCs w:val="22"/>
         </w:rPr>
-        <w:t xml:space="preserve">에 정확히 위치했을 때만 </w:t>
-      </w:r>
-      <w:proofErr w:type="spellStart"/>
-      <w:r>
-        <w:rPr>
-          <w:rFonts w:ascii="나눔바른고딕 Light" w:eastAsia="나눔바른고딕 Light" w:hAnsi="나눔바른고딕 Light" w:cs="Arial"/>
-          <w:bCs/>
-          <w:color w:val="000000"/>
-          <w:sz w:val="22"/>
-          <w:szCs w:val="22"/>
-        </w:rPr>
-        <w:t>갈림길로</w:t>
-      </w:r>
-      <w:proofErr w:type="spellEnd"/>
-      <w:r>
-        <w:rPr>
-          <w:rFonts w:ascii="나눔바른고딕 Light" w:eastAsia="나눔바른고딕 Light" w:hAnsi="나눔바른고딕 Light" w:cs="Arial"/>
-          <w:bCs/>
-          <w:color w:val="000000"/>
-          <w:sz w:val="22"/>
-          <w:szCs w:val="22"/>
-        </w:rPr>
-        <w:t xml:space="preserve"> 들어갈 수 있는 기회가 생긴다.</w:t>
+        <w:t>에 정확히 위치했을 때만 갈림길로 들어갈 수 있는 기회가 생긴다.</w:t>
       </w:r>
     </w:p>
     <w:p>
@@ -2464,9 +2462,7 @@
           <w:color w:val="000000"/>
           <w:sz w:val="22"/>
           <w:szCs w:val="22"/>
-          <w:lang w:val="ko-KR"/>
-        </w:rPr>
-        <w:lastRenderedPageBreak/>
+        </w:rPr>
         <w:drawing>
           <wp:anchor distT="0" distB="0" distL="114300" distR="114300" simplePos="0" relativeHeight="251658240" behindDoc="1" locked="0" layoutInCell="1" allowOverlap="1" wp14:anchorId="1A04FE7E" wp14:editId="3D3A6D3F">
             <wp:simplePos x="0" y="0"/>
@@ -2549,29 +2545,7 @@
           <w:sz w:val="22"/>
           <w:szCs w:val="22"/>
         </w:rPr>
-        <w:t>‘</w:t>
-      </w:r>
-      <w:proofErr w:type="spellStart"/>
-      <w:r>
-        <w:rPr>
-          <w:rFonts w:ascii="나눔바른고딕 Light" w:eastAsia="나눔바른고딕 Light" w:hAnsi="나눔바른고딕 Light" w:cs="Arial"/>
-          <w:bCs/>
-          <w:color w:val="000000"/>
-          <w:sz w:val="22"/>
-          <w:szCs w:val="22"/>
-        </w:rPr>
-        <w:t>윷</w:t>
-      </w:r>
-      <w:proofErr w:type="spellEnd"/>
-      <w:r>
-        <w:rPr>
-          <w:rFonts w:ascii="나눔바른고딕 Light" w:eastAsia="나눔바른고딕 Light" w:hAnsi="나눔바른고딕 Light" w:cs="Arial"/>
-          <w:bCs/>
-          <w:color w:val="000000"/>
-          <w:sz w:val="22"/>
-          <w:szCs w:val="22"/>
-        </w:rPr>
-        <w:t xml:space="preserve">판’의 </w:t>
+        <w:t xml:space="preserve">‘윷판’의 </w:t>
       </w:r>
       <w:r>
         <w:rPr>
@@ -2905,7 +2879,29 @@
           <w:sz w:val="22"/>
           <w:szCs w:val="22"/>
         </w:rPr>
-        <w:t>]의 순서로 이동하여 출발지점에 되돌아오는 경우는 말이 골인지점으로 온 것이 아니다.</w:t>
+        <w:t xml:space="preserve">]의 순서로 이동하여 </w:t>
+      </w:r>
+      <w:proofErr w:type="spellStart"/>
+      <w:r>
+        <w:rPr>
+          <w:rFonts w:ascii="나눔바른고딕 Light" w:eastAsia="나눔바른고딕 Light" w:hAnsi="나눔바른고딕 Light" w:cs="Arial" w:hint="eastAsia"/>
+          <w:bCs/>
+          <w:color w:val="000000"/>
+          <w:sz w:val="22"/>
+          <w:szCs w:val="22"/>
+        </w:rPr>
+        <w:t>출발지점에</w:t>
+      </w:r>
+      <w:proofErr w:type="spellEnd"/>
+      <w:r>
+        <w:rPr>
+          <w:rFonts w:ascii="나눔바른고딕 Light" w:eastAsia="나눔바른고딕 Light" w:hAnsi="나눔바른고딕 Light" w:cs="Arial" w:hint="eastAsia"/>
+          <w:bCs/>
+          <w:color w:val="000000"/>
+          <w:sz w:val="22"/>
+          <w:szCs w:val="22"/>
+        </w:rPr>
+        <w:t xml:space="preserve"> 되돌아오는 경우는 말이 골인지점으로 온 것이 아니다.</w:t>
       </w:r>
       <w:r>
         <w:rPr>
@@ -3030,6 +3026,7 @@
         <w:rPr>
           <w:noProof/>
         </w:rPr>
+        <w:lastRenderedPageBreak/>
         <w:drawing>
           <wp:inline distT="0" distB="0" distL="0" distR="0" wp14:anchorId="2B8972EC" wp14:editId="530A931D">
             <wp:extent cx="5010150" cy="3446699"/>
@@ -3257,7 +3254,6 @@
           <w:sz w:val="22"/>
           <w:szCs w:val="22"/>
         </w:rPr>
-        <w:lastRenderedPageBreak/>
         <w:t>S</w:t>
       </w:r>
       <w:r>
@@ -3543,7 +3539,6 @@
         </w:rPr>
         <w:t xml:space="preserve"> </w:t>
       </w:r>
-      <w:proofErr w:type="gramStart"/>
       <w:r>
         <w:rPr>
           <w:rFonts w:ascii="나눔바른고딕 Light" w:eastAsia="나눔바른고딕 Light" w:hAnsi="나눔바른고딕 Light"/>
@@ -3561,17 +3556,7 @@
           <w:sz w:val="22"/>
           <w:szCs w:val="22"/>
         </w:rPr>
-        <w:t>플레이어가</w:t>
-      </w:r>
-      <w:proofErr w:type="gramEnd"/>
-      <w:r>
-        <w:rPr>
-          <w:rFonts w:ascii="나눔바른고딕 Light" w:eastAsia="나눔바른고딕 Light" w:hAnsi="나눔바른고딕 Light" w:cs="Arial"/>
-          <w:color w:val="000000"/>
-          <w:sz w:val="22"/>
-          <w:szCs w:val="22"/>
-        </w:rPr>
-        <w:t xml:space="preserve"> 총 몇 명의 플레이어와 참여할지, 한 팀당 몇 개의 말로 진행할지 결정한다.</w:t>
+        <w:t>플레이어가 총 몇 명의 플레이어와 참여할지, 한 팀당 몇 개의 말로 진행할지 결정한다.</w:t>
       </w:r>
     </w:p>
     <w:p>
@@ -3667,6 +3652,7 @@
           <w:sz w:val="22"/>
           <w:szCs w:val="22"/>
         </w:rPr>
+        <w:lastRenderedPageBreak/>
         <w:t>4.</w:t>
       </w:r>
       <w:r>
@@ -3854,7 +3840,7 @@
     <w:p>
       <w:pPr>
         <w:spacing w:line="276" w:lineRule="auto"/>
-        <w:ind w:firstLineChars="500" w:firstLine="981"/>
+        <w:ind w:firstLineChars="500" w:firstLine="1100"/>
         <w:rPr>
           <w:rFonts w:ascii="나눔바른고딕 Light" w:eastAsia="나눔바른고딕 Light" w:hAnsi="나눔바른고딕 Light" w:cs="굴림"/>
           <w:sz w:val="22"/>
@@ -4492,7 +4478,6 @@
           <w:sz w:val="22"/>
           <w:szCs w:val="22"/>
         </w:rPr>
-        <w:lastRenderedPageBreak/>
         <w:t xml:space="preserve">해당 말이 이동 가능한 위치가 </w:t>
       </w:r>
       <w:proofErr w:type="spellStart"/>
@@ -4663,6 +4648,7 @@
           <w:sz w:val="22"/>
           <w:szCs w:val="22"/>
         </w:rPr>
+        <w:lastRenderedPageBreak/>
         <w:t>플레이어는 이동할 말을 선택한다.</w:t>
       </w:r>
     </w:p>
@@ -5413,7 +5399,7 @@
         <w:ind w:left="1080"/>
         <w:textAlignment w:val="baseline"/>
         <w:rPr>
-          <w:rFonts w:ascii="나눔바른고딕 Light" w:eastAsia="나눔바른고딕 Light" w:hAnsi="나눔바른고딕 Light" w:cs="Arial" w:hint="eastAsia"/>
+          <w:rFonts w:ascii="나눔바른고딕 Light" w:eastAsia="나눔바른고딕 Light" w:hAnsi="나눔바른고딕 Light" w:cs="Arial"/>
           <w:color w:val="000000"/>
           <w:sz w:val="22"/>
           <w:szCs w:val="22"/>
@@ -5820,6 +5806,7 @@
           <w:b/>
           <w:szCs w:val="22"/>
         </w:rPr>
+        <w:lastRenderedPageBreak/>
         <w:t>S</w:t>
       </w:r>
       <w:r>
@@ -5852,7 +5839,6 @@
           <w:b/>
           <w:szCs w:val="22"/>
         </w:rPr>
-        <w:lastRenderedPageBreak/>
         <w:t>O</w:t>
       </w:r>
       <w:r>
@@ -6090,7 +6076,7 @@
     <w:p>
       <w:pPr>
         <w:rPr>
-          <w:rFonts w:ascii="나눔바른고딕 Light" w:eastAsia="나눔바른고딕 Light" w:hAnsi="나눔바른고딕 Light" w:cstheme="majorBidi" w:hint="eastAsia"/>
+          <w:rFonts w:ascii="나눔바른고딕 Light" w:eastAsia="나눔바른고딕 Light" w:hAnsi="나눔바른고딕 Light" w:cstheme="majorBidi"/>
           <w:color w:val="FF0000"/>
         </w:rPr>
       </w:pPr>
@@ -6205,6 +6191,573 @@
     </w:p>
     <w:p>
       <w:pPr>
+        <w:spacing w:line="276" w:lineRule="auto"/>
+        <w:ind w:left="1800"/>
+        <w:rPr>
+          <w:rFonts w:ascii="나눔바른고딕 Light" w:eastAsia="나눔바른고딕 Light" w:hAnsi="나눔바른고딕 Light" w:hint="eastAsia"/>
+          <w:szCs w:val="22"/>
+        </w:rPr>
+      </w:pPr>
+      <w:r>
+        <w:rPr>
+          <w:rFonts w:ascii="나눔바른고딕 Light" w:eastAsia="나눔바른고딕 Light" w:hAnsi="나눔바른고딕 Light" w:hint="eastAsia"/>
+          <w:szCs w:val="22"/>
+        </w:rPr>
+        <w:t xml:space="preserve">본 프로그램은 </w:t>
+      </w:r>
+      <w:r>
+        <w:rPr>
+          <w:rFonts w:ascii="나눔바른고딕 Light" w:eastAsia="나눔바른고딕 Light" w:hAnsi="나눔바른고딕 Light"/>
+          <w:szCs w:val="22"/>
+        </w:rPr>
+        <w:t>j</w:t>
+      </w:r>
+      <w:r>
+        <w:rPr>
+          <w:rFonts w:ascii="나눔바른고딕 Light" w:eastAsia="나눔바른고딕 Light" w:hAnsi="나눔바른고딕 Light"/>
+          <w:szCs w:val="22"/>
+        </w:rPr>
+        <w:t>ava의 observable interface를 사용하지 않</w:t>
+      </w:r>
+      <w:r>
+        <w:rPr>
+          <w:rFonts w:ascii="나눔바른고딕 Light" w:eastAsia="나눔바른고딕 Light" w:hAnsi="나눔바른고딕 Light" w:hint="eastAsia"/>
+          <w:szCs w:val="22"/>
+        </w:rPr>
+        <w:t xml:space="preserve">고 </w:t>
+      </w:r>
+      <w:proofErr w:type="spellStart"/>
+      <w:r>
+        <w:rPr>
+          <w:rFonts w:ascii="나눔바른고딕 Light" w:eastAsia="나눔바른고딕 Light" w:hAnsi="나눔바른고딕 Light"/>
+          <w:szCs w:val="22"/>
+        </w:rPr>
+        <w:t>c++</w:t>
+      </w:r>
+      <w:proofErr w:type="spellEnd"/>
+      <w:r>
+        <w:rPr>
+          <w:rFonts w:ascii="나눔바른고딕 Light" w:eastAsia="나눔바른고딕 Light" w:hAnsi="나눔바른고딕 Light"/>
+          <w:szCs w:val="22"/>
+        </w:rPr>
+        <w:t>언어 기반인</w:t>
+      </w:r>
+      <w:r>
+        <w:rPr>
+          <w:rFonts w:ascii="나눔바른고딕 Light" w:eastAsia="나눔바른고딕 Light" w:hAnsi="나눔바른고딕 Light"/>
+          <w:szCs w:val="22"/>
+        </w:rPr>
+        <w:t xml:space="preserve"> </w:t>
+      </w:r>
+      <w:proofErr w:type="spellStart"/>
+      <w:r>
+        <w:rPr>
+          <w:rFonts w:ascii="나눔바른고딕 Light" w:eastAsia="나눔바른고딕 Light" w:hAnsi="나눔바른고딕 Light"/>
+          <w:szCs w:val="22"/>
+        </w:rPr>
+        <w:t>Qt</w:t>
+      </w:r>
+      <w:proofErr w:type="spellEnd"/>
+      <w:r>
+        <w:rPr>
+          <w:rFonts w:ascii="나눔바른고딕 Light" w:eastAsia="나눔바른고딕 Light" w:hAnsi="나눔바른고딕 Light"/>
+          <w:szCs w:val="22"/>
+        </w:rPr>
+        <w:t xml:space="preserve"> GUI</w:t>
+      </w:r>
+      <w:r>
+        <w:rPr>
+          <w:rFonts w:ascii="나눔바른고딕 Light" w:eastAsia="나눔바른고딕 Light" w:hAnsi="나눔바른고딕 Light"/>
+          <w:szCs w:val="22"/>
+        </w:rPr>
+        <w:t xml:space="preserve"> 프로그램을 </w:t>
+      </w:r>
+      <w:r>
+        <w:rPr>
+          <w:rFonts w:ascii="나눔바른고딕 Light" w:eastAsia="나눔바른고딕 Light" w:hAnsi="나눔바른고딕 Light" w:hint="eastAsia"/>
+          <w:szCs w:val="22"/>
+        </w:rPr>
+        <w:t>사용했다</w:t>
+      </w:r>
+      <w:r>
+        <w:rPr>
+          <w:rFonts w:ascii="나눔바른고딕 Light" w:eastAsia="나눔바른고딕 Light" w:hAnsi="나눔바른고딕 Light"/>
+          <w:szCs w:val="22"/>
+        </w:rPr>
+        <w:t xml:space="preserve">. java를 이용하면 model이 </w:t>
+      </w:r>
+      <w:proofErr w:type="spellStart"/>
+      <w:r>
+        <w:rPr>
+          <w:rFonts w:ascii="나눔바른고딕 Light" w:eastAsia="나눔바른고딕 Light" w:hAnsi="나눔바른고딕 Light"/>
+          <w:szCs w:val="22"/>
+        </w:rPr>
+        <w:t>java.util.Observable</w:t>
+      </w:r>
+      <w:proofErr w:type="spellEnd"/>
+      <w:r>
+        <w:rPr>
+          <w:rFonts w:ascii="나눔바른고딕 Light" w:eastAsia="나눔바른고딕 Light" w:hAnsi="나눔바른고딕 Light"/>
+          <w:szCs w:val="22"/>
+        </w:rPr>
+        <w:t xml:space="preserve">을 extends하여 바로 view를 업데이트 할 수 있으나 </w:t>
+      </w:r>
+      <w:proofErr w:type="spellStart"/>
+      <w:r>
+        <w:rPr>
+          <w:rFonts w:ascii="나눔바른고딕 Light" w:eastAsia="나눔바른고딕 Light" w:hAnsi="나눔바른고딕 Light"/>
+          <w:szCs w:val="22"/>
+        </w:rPr>
+        <w:t>Q</w:t>
+      </w:r>
+      <w:r>
+        <w:rPr>
+          <w:rFonts w:ascii="나눔바른고딕 Light" w:eastAsia="나눔바른고딕 Light" w:hAnsi="나눔바른고딕 Light"/>
+          <w:szCs w:val="22"/>
+        </w:rPr>
+        <w:t>t</w:t>
+      </w:r>
+      <w:proofErr w:type="spellEnd"/>
+      <w:r>
+        <w:rPr>
+          <w:rFonts w:ascii="나눔바른고딕 Light" w:eastAsia="나눔바른고딕 Light" w:hAnsi="나눔바른고딕 Light"/>
+          <w:szCs w:val="22"/>
+        </w:rPr>
+        <w:t>에서는 해당 기능이 없어서 아래와 같이 코드를 구현했다</w:t>
+      </w:r>
+      <w:r>
+        <w:rPr>
+          <w:rFonts w:ascii="나눔바른고딕 Light" w:eastAsia="나눔바른고딕 Light" w:hAnsi="나눔바른고딕 Light"/>
+          <w:szCs w:val="22"/>
+        </w:rPr>
+        <w:t>.</w:t>
+      </w:r>
+    </w:p>
+    <w:p>
+      <w:pPr>
+        <w:pStyle w:val="aa"/>
+        <w:numPr>
+          <w:ilvl w:val="2"/>
+          <w:numId w:val="20"/>
+        </w:numPr>
+        <w:spacing w:line="276" w:lineRule="auto"/>
+        <w:rPr>
+          <w:rFonts w:ascii="나눔바른고딕 Light" w:eastAsia="나눔바른고딕 Light" w:hAnsi="나눔바른고딕 Light"/>
+          <w:szCs w:val="22"/>
+        </w:rPr>
+      </w:pPr>
+      <w:r>
+        <w:rPr>
+          <w:rFonts w:ascii="나눔바른고딕 Light" w:eastAsia="나눔바른고딕 Light" w:hAnsi="나눔바른고딕 Light"/>
+          <w:szCs w:val="22"/>
+        </w:rPr>
+        <w:t>사용자가 게임을 조작한다.</w:t>
+      </w:r>
+    </w:p>
+    <w:p>
+      <w:pPr>
+        <w:pStyle w:val="aa"/>
+        <w:numPr>
+          <w:ilvl w:val="2"/>
+          <w:numId w:val="20"/>
+        </w:numPr>
+        <w:spacing w:line="276" w:lineRule="auto"/>
+        <w:rPr>
+          <w:rFonts w:ascii="나눔바른고딕 Light" w:eastAsia="나눔바른고딕 Light" w:hAnsi="나눔바른고딕 Light"/>
+          <w:szCs w:val="22"/>
+        </w:rPr>
+      </w:pPr>
+      <w:r>
+        <w:rPr>
+          <w:rFonts w:ascii="나눔바른고딕 Light" w:eastAsia="나눔바른고딕 Light" w:hAnsi="나눔바른고딕 Light"/>
+          <w:szCs w:val="22"/>
+        </w:rPr>
+        <w:t>view에서 이벤트를 인식한다.</w:t>
+      </w:r>
+    </w:p>
+    <w:p>
+      <w:pPr>
+        <w:pStyle w:val="aa"/>
+        <w:numPr>
+          <w:ilvl w:val="2"/>
+          <w:numId w:val="20"/>
+        </w:numPr>
+        <w:spacing w:line="276" w:lineRule="auto"/>
+        <w:rPr>
+          <w:rFonts w:ascii="나눔바른고딕 Light" w:eastAsia="나눔바른고딕 Light" w:hAnsi="나눔바른고딕 Light"/>
+          <w:szCs w:val="22"/>
+        </w:rPr>
+      </w:pPr>
+      <w:r>
+        <w:rPr>
+          <w:rFonts w:ascii="나눔바른고딕 Light" w:eastAsia="나눔바른고딕 Light" w:hAnsi="나눔바른고딕 Light"/>
+          <w:szCs w:val="22"/>
+        </w:rPr>
+        <w:t>view가 이벤트를 controller에게 알린다.</w:t>
+      </w:r>
+    </w:p>
+    <w:p>
+      <w:pPr>
+        <w:pStyle w:val="aa"/>
+        <w:numPr>
+          <w:ilvl w:val="2"/>
+          <w:numId w:val="20"/>
+        </w:numPr>
+        <w:spacing w:line="276" w:lineRule="auto"/>
+        <w:rPr>
+          <w:rFonts w:ascii="나눔바른고딕 Light" w:eastAsia="나눔바른고딕 Light" w:hAnsi="나눔바른고딕 Light"/>
+          <w:szCs w:val="22"/>
+        </w:rPr>
+      </w:pPr>
+      <w:r>
+        <w:rPr>
+          <w:rFonts w:ascii="나눔바른고딕 Light" w:eastAsia="나눔바른고딕 Light" w:hAnsi="나눔바른고딕 Light"/>
+          <w:szCs w:val="22"/>
+        </w:rPr>
+        <w:t>controller는 원하는 결과를 얻기 위해 model을 호출한다.</w:t>
+      </w:r>
+    </w:p>
+    <w:p>
+      <w:pPr>
+        <w:pStyle w:val="aa"/>
+        <w:numPr>
+          <w:ilvl w:val="2"/>
+          <w:numId w:val="20"/>
+        </w:numPr>
+        <w:spacing w:line="276" w:lineRule="auto"/>
+        <w:rPr>
+          <w:rFonts w:ascii="나눔바른고딕 Light" w:eastAsia="나눔바른고딕 Light" w:hAnsi="나눔바른고딕 Light"/>
+          <w:szCs w:val="22"/>
+        </w:rPr>
+      </w:pPr>
+      <w:r>
+        <w:rPr>
+          <w:rFonts w:ascii="나눔바른고딕 Light" w:eastAsia="나눔바른고딕 Light" w:hAnsi="나눔바른고딕 Light"/>
+          <w:szCs w:val="22"/>
+        </w:rPr>
+        <w:t>model은 계산 후에 결과를 return 한다.</w:t>
+      </w:r>
+    </w:p>
+    <w:p>
+      <w:pPr>
+        <w:pStyle w:val="aa"/>
+        <w:numPr>
+          <w:ilvl w:val="2"/>
+          <w:numId w:val="20"/>
+        </w:numPr>
+        <w:spacing w:line="276" w:lineRule="auto"/>
+        <w:rPr>
+          <w:rFonts w:ascii="나눔바른고딕 Light" w:eastAsia="나눔바른고딕 Light" w:hAnsi="나눔바른고딕 Light"/>
+          <w:szCs w:val="22"/>
+        </w:rPr>
+      </w:pPr>
+      <w:r>
+        <w:rPr>
+          <w:rFonts w:ascii="나눔바른고딕 Light" w:eastAsia="나눔바른고딕 Light" w:hAnsi="나눔바른고딕 Light"/>
+          <w:szCs w:val="22"/>
+        </w:rPr>
+        <w:t>controller는 model이 return한 결과를 view를 호출하여 넘겨준다.</w:t>
+      </w:r>
+    </w:p>
+    <w:p>
+      <w:pPr>
+        <w:pStyle w:val="aa"/>
+        <w:numPr>
+          <w:ilvl w:val="2"/>
+          <w:numId w:val="20"/>
+        </w:numPr>
+        <w:spacing w:line="276" w:lineRule="auto"/>
+        <w:rPr>
+          <w:rFonts w:ascii="나눔바른고딕 Light" w:eastAsia="나눔바른고딕 Light" w:hAnsi="나눔바른고딕 Light"/>
+          <w:szCs w:val="22"/>
+        </w:rPr>
+      </w:pPr>
+      <w:r>
+        <w:rPr>
+          <w:rFonts w:ascii="나눔바른고딕 Light" w:eastAsia="나눔바른고딕 Light" w:hAnsi="나눔바른고딕 Light"/>
+          <w:szCs w:val="22"/>
+        </w:rPr>
+        <w:lastRenderedPageBreak/>
+        <w:t>view는 새로운 데이터를 이용해 사용자에게 보여준다.</w:t>
+      </w:r>
+    </w:p>
+    <w:p>
+      <w:pPr>
+        <w:pStyle w:val="aa"/>
+        <w:spacing w:line="276" w:lineRule="auto"/>
+        <w:ind w:left="2160"/>
+        <w:rPr>
+          <w:rFonts w:ascii="나눔바른고딕 Light" w:eastAsia="나눔바른고딕 Light" w:hAnsi="나눔바른고딕 Light"/>
+          <w:szCs w:val="22"/>
+        </w:rPr>
+      </w:pPr>
+    </w:p>
+    <w:p>
+      <w:pPr>
+        <w:pStyle w:val="aa"/>
+        <w:numPr>
+          <w:ilvl w:val="0"/>
+          <w:numId w:val="27"/>
+        </w:numPr>
+        <w:spacing w:line="276" w:lineRule="auto"/>
+        <w:rPr>
+          <w:rFonts w:ascii="나눔바른고딕 Light" w:eastAsia="나눔바른고딕 Light" w:hAnsi="나눔바른고딕 Light" w:cstheme="majorBidi"/>
+        </w:rPr>
+      </w:pPr>
+      <w:proofErr w:type="gramStart"/>
+      <w:r>
+        <w:rPr>
+          <w:rFonts w:ascii="나눔바른고딕 Light" w:eastAsia="나눔바른고딕 Light" w:hAnsi="나눔바른고딕 Light" w:cstheme="majorBidi"/>
+          <w:b/>
+        </w:rPr>
+        <w:t xml:space="preserve">Controller </w:t>
+      </w:r>
+      <w:r>
+        <w:rPr>
+          <w:rFonts w:ascii="나눔바른고딕 Light" w:eastAsia="나눔바른고딕 Light" w:hAnsi="나눔바른고딕 Light" w:cstheme="majorBidi"/>
+        </w:rPr>
+        <w:t>:</w:t>
+      </w:r>
+      <w:proofErr w:type="gramEnd"/>
+      <w:r>
+        <w:rPr>
+          <w:rFonts w:ascii="나눔바른고딕 Light" w:eastAsia="나눔바른고딕 Light" w:hAnsi="나눔바른고딕 Light" w:cstheme="majorBidi"/>
+        </w:rPr>
+        <w:t xml:space="preserve"> 사용자가 게임을 조작하는 전반적인 방식을 제한한다. </w:t>
+      </w:r>
+      <w:proofErr w:type="spellStart"/>
+      <w:r>
+        <w:rPr>
+          <w:rFonts w:ascii="나눔바른고딕 Light" w:eastAsia="나눔바른고딕 Light" w:hAnsi="나눔바른고딕 Light" w:cstheme="majorBidi"/>
+        </w:rPr>
+        <w:t>Qt</w:t>
+      </w:r>
+      <w:proofErr w:type="spellEnd"/>
+      <w:r>
+        <w:rPr>
+          <w:rFonts w:ascii="나눔바른고딕 Light" w:eastAsia="나눔바른고딕 Light" w:hAnsi="나눔바른고딕 Light" w:cstheme="majorBidi"/>
+        </w:rPr>
+        <w:t>의 특성상 각종</w:t>
+      </w:r>
+      <w:r>
+        <w:rPr>
+          <w:rFonts w:ascii="나눔바른고딕 Light" w:eastAsia="나눔바른고딕 Light" w:hAnsi="나눔바른고딕 Light" w:cstheme="majorBidi" w:hint="eastAsia"/>
+        </w:rPr>
+        <w:t xml:space="preserve"> </w:t>
+      </w:r>
+      <w:r>
+        <w:rPr>
+          <w:rFonts w:ascii="나눔바른고딕 Light" w:eastAsia="나눔바른고딕 Light" w:hAnsi="나눔바른고딕 Light" w:cstheme="majorBidi"/>
+        </w:rPr>
+        <w:t>이벤트를 view의 class에서 받을</w:t>
+      </w:r>
+      <w:r>
+        <w:rPr>
+          <w:rFonts w:ascii="나눔바른고딕 Light" w:eastAsia="나눔바른고딕 Light" w:hAnsi="나눔바른고딕 Light" w:cstheme="majorBidi" w:hint="eastAsia"/>
+        </w:rPr>
+        <w:t xml:space="preserve"> </w:t>
+      </w:r>
+      <w:r>
+        <w:rPr>
+          <w:rFonts w:ascii="나눔바른고딕 Light" w:eastAsia="나눔바른고딕 Light" w:hAnsi="나눔바른고딕 Light" w:cstheme="majorBidi"/>
+        </w:rPr>
+        <w:t xml:space="preserve">수 밖에 </w:t>
+      </w:r>
+      <w:r>
+        <w:rPr>
+          <w:rFonts w:ascii="나눔바른고딕 Light" w:eastAsia="나눔바른고딕 Light" w:hAnsi="나눔바른고딕 Light" w:cstheme="majorBidi"/>
+        </w:rPr>
+        <w:t>없다.</w:t>
+      </w:r>
+      <w:bookmarkStart w:id="0" w:name="_GoBack"/>
+      <w:bookmarkEnd w:id="0"/>
+      <w:r>
+        <w:rPr>
+          <w:rFonts w:ascii="나눔바른고딕 Light" w:eastAsia="나눔바른고딕 Light" w:hAnsi="나눔바른고딕 Light" w:cstheme="majorBidi"/>
+        </w:rPr>
+        <w:t>(slot, signal) 대신 이런 이벤트 결과를 보고 그</w:t>
+      </w:r>
+      <w:r>
+        <w:rPr>
+          <w:rFonts w:ascii="나눔바른고딕 Light" w:eastAsia="나눔바른고딕 Light" w:hAnsi="나눔바른고딕 Light" w:cstheme="majorBidi" w:hint="eastAsia"/>
+        </w:rPr>
+        <w:t xml:space="preserve"> </w:t>
+      </w:r>
+      <w:r>
+        <w:rPr>
+          <w:rFonts w:ascii="나눔바른고딕 Light" w:eastAsia="나눔바른고딕 Light" w:hAnsi="나눔바른고딕 Light" w:cstheme="majorBidi"/>
+        </w:rPr>
+        <w:t xml:space="preserve">다음 사용자가 처리할 방식, 모델에 </w:t>
+      </w:r>
+      <w:r>
+        <w:rPr>
+          <w:rFonts w:ascii="나눔바른고딕 Light" w:eastAsia="나눔바른고딕 Light" w:hAnsi="나눔바른고딕 Light" w:cstheme="majorBidi" w:hint="eastAsia"/>
+        </w:rPr>
+        <w:t>업</w:t>
+      </w:r>
+      <w:r>
+        <w:rPr>
+          <w:rFonts w:ascii="나눔바른고딕 Light" w:eastAsia="나눔바른고딕 Light" w:hAnsi="나눔바른고딕 Light" w:cstheme="majorBidi"/>
+        </w:rPr>
+        <w:t>데이트할 정보의 종류</w:t>
+      </w:r>
+      <w:r>
+        <w:rPr>
+          <w:rFonts w:ascii="나눔바른고딕 Light" w:eastAsia="나눔바른고딕 Light" w:hAnsi="나눔바른고딕 Light" w:cstheme="majorBidi" w:hint="eastAsia"/>
+        </w:rPr>
+        <w:t xml:space="preserve"> </w:t>
+      </w:r>
+      <w:r>
+        <w:rPr>
+          <w:rFonts w:ascii="나눔바른고딕 Light" w:eastAsia="나눔바른고딕 Light" w:hAnsi="나눔바른고딕 Light" w:cstheme="majorBidi"/>
+        </w:rPr>
+        <w:t>등을 조절한다.</w:t>
+      </w:r>
+    </w:p>
+    <w:p>
+      <w:pPr>
+        <w:pStyle w:val="aa"/>
+        <w:numPr>
+          <w:ilvl w:val="0"/>
+          <w:numId w:val="27"/>
+        </w:numPr>
+        <w:spacing w:line="276" w:lineRule="auto"/>
+        <w:rPr>
+          <w:rFonts w:ascii="나눔바른고딕 Light" w:eastAsia="나눔바른고딕 Light" w:hAnsi="나눔바른고딕 Light" w:cstheme="majorBidi"/>
+        </w:rPr>
+      </w:pPr>
+      <w:proofErr w:type="gramStart"/>
+      <w:r>
+        <w:rPr>
+          <w:rFonts w:ascii="나눔바른고딕 Light" w:eastAsia="나눔바른고딕 Light" w:hAnsi="나눔바른고딕 Light" w:cstheme="majorBidi"/>
+          <w:b/>
+        </w:rPr>
+        <w:t xml:space="preserve">Model </w:t>
+      </w:r>
+      <w:r>
+        <w:rPr>
+          <w:rFonts w:ascii="나눔바른고딕 Light" w:eastAsia="나눔바른고딕 Light" w:hAnsi="나눔바른고딕 Light" w:cstheme="majorBidi"/>
+        </w:rPr>
+        <w:t>:</w:t>
+      </w:r>
+      <w:proofErr w:type="gramEnd"/>
+      <w:r>
+        <w:rPr>
+          <w:rFonts w:ascii="나눔바른고딕 Light" w:eastAsia="나눔바른고딕 Light" w:hAnsi="나눔바른고딕 Light" w:cstheme="majorBidi"/>
+        </w:rPr>
+        <w:t xml:space="preserve"> </w:t>
+      </w:r>
+      <w:r>
+        <w:rPr>
+          <w:rFonts w:ascii="나눔바른고딕 Light" w:eastAsia="나눔바른고딕 Light" w:hAnsi="나눔바른고딕 Light" w:cstheme="majorBidi" w:hint="eastAsia"/>
+        </w:rPr>
+        <w:t>참여</w:t>
+      </w:r>
+      <w:r>
+        <w:rPr>
+          <w:rFonts w:ascii="나눔바른고딕 Light" w:eastAsia="나눔바른고딕 Light" w:hAnsi="나눔바른고딕 Light" w:cstheme="majorBidi"/>
+        </w:rPr>
+        <w:t xml:space="preserve"> 팀의 수, 말의 개수, 윷판의 정보, 말이 어디에 위치하는지, 던진 윷의 결과 등등을 모두 저장하고 있다. view와 controller에 대한</w:t>
+      </w:r>
+      <w:r>
+        <w:rPr>
+          <w:rFonts w:ascii="나눔바른고딕 Light" w:eastAsia="나눔바른고딕 Light" w:hAnsi="나눔바른고딕 Light" w:cstheme="majorBidi" w:hint="eastAsia"/>
+        </w:rPr>
+        <w:t xml:space="preserve"> </w:t>
+      </w:r>
+      <w:r>
+        <w:rPr>
+          <w:rFonts w:ascii="나눔바른고딕 Light" w:eastAsia="나눔바른고딕 Light" w:hAnsi="나눔바른고딕 Light" w:cstheme="majorBidi"/>
+        </w:rPr>
+        <w:t>것을 아무것도 모르며 view와 controller는 모델을 알고있다. 윷판에 대한 정보는 따로 클래스를 생성하여 관리하고있다.</w:t>
+      </w:r>
+    </w:p>
+    <w:p>
+      <w:pPr>
+        <w:pStyle w:val="aa"/>
+        <w:numPr>
+          <w:ilvl w:val="0"/>
+          <w:numId w:val="27"/>
+        </w:numPr>
+        <w:spacing w:line="276" w:lineRule="auto"/>
+        <w:rPr>
+          <w:rFonts w:ascii="나눔바른고딕 Light" w:eastAsia="나눔바른고딕 Light" w:hAnsi="나눔바른고딕 Light" w:cstheme="majorBidi"/>
+        </w:rPr>
+      </w:pPr>
+      <w:proofErr w:type="gramStart"/>
+      <w:r>
+        <w:rPr>
+          <w:rFonts w:ascii="나눔바른고딕 Light" w:eastAsia="나눔바른고딕 Light" w:hAnsi="나눔바른고딕 Light" w:cstheme="majorBidi"/>
+          <w:b/>
+        </w:rPr>
+        <w:t>View</w:t>
+      </w:r>
+      <w:r>
+        <w:rPr>
+          <w:rFonts w:ascii="나눔바른고딕 Light" w:eastAsia="나눔바른고딕 Light" w:hAnsi="나눔바른고딕 Light" w:cstheme="majorBidi"/>
+        </w:rPr>
+        <w:t xml:space="preserve"> :</w:t>
+      </w:r>
+      <w:proofErr w:type="gramEnd"/>
+      <w:r>
+        <w:rPr>
+          <w:rFonts w:ascii="나눔바른고딕 Light" w:eastAsia="나눔바른고딕 Light" w:hAnsi="나눔바른고딕 Light" w:cstheme="majorBidi"/>
+        </w:rPr>
+        <w:t xml:space="preserve"> </w:t>
+      </w:r>
+      <w:r>
+        <w:rPr>
+          <w:rFonts w:ascii="나눔바른고딕 Light" w:eastAsia="나눔바른고딕 Light" w:hAnsi="나눔바른고딕 Light" w:cstheme="majorBidi" w:hint="eastAsia"/>
+        </w:rPr>
+        <w:t>버튼을</w:t>
+      </w:r>
+      <w:r>
+        <w:rPr>
+          <w:rFonts w:ascii="나눔바른고딕 Light" w:eastAsia="나눔바른고딕 Light" w:hAnsi="나눔바른고딕 Light" w:cstheme="majorBidi"/>
+        </w:rPr>
+        <w:t xml:space="preserve"> 어디에 위치할지, 어떤 이미지를 보여줄지, 등등 보여주는 것에 대한 모든 것을 처리한다. 우리가 만든 화면 구조 말고 다른 방식으로 만들고 싶다면 뷰 코드를 수정하면 된다. 뷰는 크게 3가지가 있는데 처음에 게임을 </w:t>
+      </w:r>
+      <w:proofErr w:type="spellStart"/>
+      <w:r>
+        <w:rPr>
+          <w:rFonts w:ascii="나눔바른고딕 Light" w:eastAsia="나눔바른고딕 Light" w:hAnsi="나눔바른고딕 Light" w:cstheme="majorBidi"/>
+        </w:rPr>
+        <w:t>시작할때</w:t>
+      </w:r>
+      <w:proofErr w:type="spellEnd"/>
+      <w:r>
+        <w:rPr>
+          <w:rFonts w:ascii="나눔바른고딕 Light" w:eastAsia="나눔바른고딕 Light" w:hAnsi="나눔바른고딕 Light" w:cstheme="majorBidi"/>
+        </w:rPr>
+        <w:t xml:space="preserve"> </w:t>
+      </w:r>
+      <w:proofErr w:type="spellStart"/>
+      <w:r>
+        <w:rPr>
+          <w:rFonts w:ascii="나눔바른고딕 Light" w:eastAsia="나눔바른고딕 Light" w:hAnsi="나눔바른고딕 Light" w:cstheme="majorBidi"/>
+        </w:rPr>
+        <w:t>참여팀</w:t>
+      </w:r>
+      <w:proofErr w:type="spellEnd"/>
+      <w:r>
+        <w:rPr>
+          <w:rFonts w:ascii="나눔바른고딕 Light" w:eastAsia="나눔바른고딕 Light" w:hAnsi="나눔바른고딕 Light" w:cstheme="majorBidi"/>
+        </w:rPr>
+        <w:t>, 말의 개수를 정하는 SetupDialog.cpp, 게임을 진행하는 MainWindow.cpp, 게임 결과를 보여주는 ResultDialog.cpp가 있다.</w:t>
+      </w:r>
+    </w:p>
+    <w:p>
+      <w:pPr>
+        <w:pStyle w:val="aa"/>
+        <w:spacing w:line="276" w:lineRule="auto"/>
+        <w:ind w:left="800"/>
+        <w:rPr>
+          <w:rFonts w:ascii="나눔바른고딕 Light" w:eastAsia="나눔바른고딕 Light" w:hAnsi="나눔바른고딕 Light" w:cstheme="majorBidi"/>
+        </w:rPr>
+      </w:pPr>
+    </w:p>
+    <w:p>
+      <w:pPr>
         <w:pStyle w:val="aa"/>
         <w:numPr>
           <w:ilvl w:val="0"/>
@@ -6217,7 +6770,6 @@
           <w:szCs w:val="22"/>
         </w:rPr>
       </w:pPr>
-      <w:proofErr w:type="gramStart"/>
       <w:r>
         <w:rPr>
           <w:rFonts w:ascii="나눔바른고딕 Light" w:eastAsia="나눔바른고딕 Light" w:hAnsi="나눔바른고딕 Light" w:hint="eastAsia"/>
@@ -6247,15 +6799,7 @@
           <w:rFonts w:ascii="나눔바른고딕 Light" w:eastAsia="나눔바른고딕 Light" w:hAnsi="나눔바른고딕 Light"/>
           <w:szCs w:val="22"/>
         </w:rPr>
-        <w:t>---</w:t>
-      </w:r>
-      <w:proofErr w:type="gramEnd"/>
-      <w:r>
-        <w:rPr>
-          <w:rFonts w:ascii="나눔바른고딕 Light" w:eastAsia="나눔바른고딕 Light" w:hAnsi="나눔바른고딕 Light"/>
-          <w:szCs w:val="22"/>
-        </w:rPr>
-        <w:t xml:space="preserve"> Qt</w:t>
+        <w:t>--- Qt</w:t>
       </w:r>
       <w:r>
         <w:rPr>
@@ -6446,6 +6990,7 @@
           <w:sz w:val="22"/>
           <w:szCs w:val="22"/>
         </w:rPr>
+        <w:lastRenderedPageBreak/>
         <w:t xml:space="preserve">개발 및 문서작업을 진행한 </w:t>
       </w:r>
       <w:proofErr w:type="spellStart"/>
@@ -6623,7 +7168,7 @@
       <w:pPr>
         <w:spacing w:line="276" w:lineRule="auto"/>
         <w:rPr>
-          <w:rFonts w:ascii="나눔바른고딕 Light" w:eastAsia="나눔바른고딕 Light" w:hAnsi="나눔바른고딕 Light" w:hint="eastAsia"/>
+          <w:rFonts w:ascii="나눔바른고딕 Light" w:eastAsia="나눔바른고딕 Light" w:hAnsi="나눔바른고딕 Light"/>
           <w:szCs w:val="22"/>
         </w:rPr>
       </w:pPr>
@@ -6650,8 +7195,6 @@
         </w:rPr>
         <w:t>Progress History</w:t>
       </w:r>
-      <w:bookmarkStart w:id="0" w:name="_GoBack"/>
-      <w:bookmarkEnd w:id="0"/>
     </w:p>
     <w:p>
       <w:pPr>
@@ -6967,27 +7510,7 @@
           <w:sz w:val="22"/>
           <w:szCs w:val="22"/>
         </w:rPr>
-        <w:t xml:space="preserve">instance </w:t>
-      </w:r>
-      <w:proofErr w:type="gramStart"/>
-      <w:r>
-        <w:rPr>
-          <w:rFonts w:ascii="나눔바른고딕 Light" w:eastAsia="나눔바른고딕 Light" w:hAnsi="나눔바른고딕 Light"/>
-          <w:b/>
-          <w:sz w:val="22"/>
-          <w:szCs w:val="22"/>
-        </w:rPr>
-        <w:t>creation /</w:t>
-      </w:r>
-      <w:proofErr w:type="gramEnd"/>
-      <w:r>
-        <w:rPr>
-          <w:rFonts w:ascii="나눔바른고딕 Light" w:eastAsia="나눔바른고딕 Light" w:hAnsi="나눔바른고딕 Light"/>
-          <w:b/>
-          <w:sz w:val="22"/>
-          <w:szCs w:val="22"/>
-        </w:rPr>
-        <w:t xml:space="preserve"> association formed / attribute modification</w:t>
+        <w:t>instance creation / association formed / attribute modification</w:t>
       </w:r>
       <w:r>
         <w:rPr>
@@ -6997,782 +7520,784 @@
           <w:szCs w:val="22"/>
         </w:rPr>
         <w:t xml:space="preserve"> 세 개로 분리해서 하면 </w:t>
-      </w:r>
-      <w:proofErr w:type="spellStart"/>
-      <w:r>
-        <w:rPr>
-          <w:rFonts w:ascii="나눔바른고딕 Light" w:eastAsia="나눔바른고딕 Light" w:hAnsi="나눔바른고딕 Light" w:hint="eastAsia"/>
-          <w:b/>
-          <w:sz w:val="22"/>
-          <w:szCs w:val="22"/>
-        </w:rPr>
-        <w:t>될듯</w:t>
-      </w:r>
-      <w:proofErr w:type="spellEnd"/>
-      <w:r>
-        <w:rPr>
-          <w:rFonts w:ascii="나눔바른고딕 Light" w:eastAsia="나눔바른고딕 Light" w:hAnsi="나눔바른고딕 Light"/>
-          <w:b/>
-          <w:sz w:val="22"/>
-          <w:szCs w:val="22"/>
-        </w:rPr>
-        <w:t>…</w:t>
-      </w:r>
-    </w:p>
-    <w:p>
-      <w:pPr>
-        <w:spacing w:line="276" w:lineRule="auto"/>
-        <w:rPr>
-          <w:rFonts w:ascii="나눔바른고딕 Light" w:eastAsia="나눔바른고딕 Light" w:hAnsi="나눔바른고딕 Light"/>
-          <w:sz w:val="22"/>
-          <w:szCs w:val="22"/>
-        </w:rPr>
-      </w:pPr>
-      <w:r>
-        <w:rPr>
-          <w:rFonts w:ascii="나눔바른고딕 Light" w:eastAsia="나눔바른고딕 Light" w:hAnsi="나눔바른고딕 Light"/>
-          <w:sz w:val="22"/>
-          <w:szCs w:val="22"/>
-        </w:rPr>
-        <w:t xml:space="preserve">Operation contracts </w:t>
-      </w:r>
-      <w:r>
-        <w:rPr>
-          <w:rFonts w:ascii="나눔바른고딕 Light" w:eastAsia="나눔바른고딕 Light" w:hAnsi="나눔바른고딕 Light"/>
-          <w:b/>
-          <w:sz w:val="22"/>
-          <w:szCs w:val="22"/>
-        </w:rPr>
-        <w:t>use a pre and post-condition form to describe detailed changes to objects in a domain model</w:t>
-      </w:r>
-      <w:r>
-        <w:rPr>
-          <w:rFonts w:ascii="나눔바른고딕 Light" w:eastAsia="나눔바른고딕 Light" w:hAnsi="나눔바른고딕 Light"/>
-          <w:sz w:val="22"/>
-          <w:szCs w:val="22"/>
-        </w:rPr>
-        <w:t xml:space="preserve"> as the result of a system operation.</w:t>
-      </w:r>
-    </w:p>
-    <w:p>
-      <w:pPr>
-        <w:spacing w:line="276" w:lineRule="auto"/>
-        <w:rPr>
-          <w:rFonts w:ascii="나눔바른고딕 Light" w:eastAsia="나눔바른고딕 Light" w:hAnsi="나눔바른고딕 Light"/>
-          <w:sz w:val="22"/>
-          <w:szCs w:val="22"/>
-        </w:rPr>
-      </w:pPr>
-    </w:p>
-    <w:p>
-      <w:pPr>
-        <w:spacing w:line="276" w:lineRule="auto"/>
-        <w:rPr>
-          <w:rFonts w:ascii="나눔바른고딕 Light" w:eastAsia="나눔바른고딕 Light" w:hAnsi="나눔바른고딕 Light" w:hint="eastAsia"/>
-          <w:sz w:val="22"/>
-          <w:szCs w:val="22"/>
-        </w:rPr>
-      </w:pPr>
-      <w:r>
-        <w:rPr>
-          <w:rFonts w:ascii="나눔바른고딕 Light" w:eastAsia="나눔바른고딕 Light" w:hAnsi="나눔바른고딕 Light"/>
-          <w:sz w:val="22"/>
-          <w:szCs w:val="22"/>
-        </w:rPr>
-        <w:t>[Main Scenario]</w:t>
-      </w:r>
-    </w:p>
-    <w:p>
-      <w:pPr>
-        <w:spacing w:line="276" w:lineRule="auto"/>
-        <w:rPr>
-          <w:rFonts w:ascii="나눔바른고딕 Light" w:eastAsia="나눔바른고딕 Light" w:hAnsi="나눔바른고딕 Light"/>
-          <w:b/>
-          <w:sz w:val="22"/>
-          <w:szCs w:val="22"/>
-        </w:rPr>
-      </w:pPr>
-      <w:proofErr w:type="gramStart"/>
-      <w:r>
-        <w:rPr>
-          <w:rFonts w:ascii="나눔바른고딕 Light" w:eastAsia="나눔바른고딕 Light" w:hAnsi="나눔바른고딕 Light" w:hint="eastAsia"/>
-          <w:b/>
-          <w:sz w:val="22"/>
-          <w:szCs w:val="22"/>
-        </w:rPr>
-        <w:t>C</w:t>
-      </w:r>
-      <w:r>
-        <w:rPr>
-          <w:rFonts w:ascii="나눔바른고딕 Light" w:eastAsia="나눔바른고딕 Light" w:hAnsi="나눔바른고딕 Light"/>
-          <w:b/>
-          <w:sz w:val="22"/>
-          <w:szCs w:val="22"/>
-        </w:rPr>
-        <w:t>ontract :</w:t>
-      </w:r>
-      <w:proofErr w:type="gramEnd"/>
-      <w:r>
-        <w:rPr>
-          <w:rFonts w:ascii="나눔바른고딕 Light" w:eastAsia="나눔바른고딕 Light" w:hAnsi="나눔바른고딕 Light"/>
-          <w:b/>
-          <w:sz w:val="22"/>
-          <w:szCs w:val="22"/>
-        </w:rPr>
-        <w:t xml:space="preserve"> 1. </w:t>
-      </w:r>
-      <w:r>
-        <w:rPr>
-          <w:rFonts w:ascii="나눔바른고딕 Light" w:eastAsia="나눔바른고딕 Light" w:hAnsi="나눔바른고딕 Light" w:hint="eastAsia"/>
-          <w:b/>
-          <w:sz w:val="22"/>
-          <w:szCs w:val="22"/>
-        </w:rPr>
-        <w:t>팀,</w:t>
-      </w:r>
-      <w:r>
-        <w:rPr>
-          <w:rFonts w:ascii="나눔바른고딕 Light" w:eastAsia="나눔바른고딕 Light" w:hAnsi="나눔바른고딕 Light"/>
-          <w:b/>
-          <w:sz w:val="22"/>
-          <w:szCs w:val="22"/>
-        </w:rPr>
-        <w:t xml:space="preserve"> </w:t>
-      </w:r>
-      <w:r>
-        <w:rPr>
-          <w:rFonts w:ascii="나눔바른고딕 Light" w:eastAsia="나눔바른고딕 Light" w:hAnsi="나눔바른고딕 Light" w:hint="eastAsia"/>
-          <w:b/>
-          <w:sz w:val="22"/>
-          <w:szCs w:val="22"/>
-        </w:rPr>
-        <w:t>말 개수 정하기</w:t>
-      </w:r>
-    </w:p>
-    <w:p>
-      <w:pPr>
-        <w:spacing w:line="276" w:lineRule="auto"/>
-        <w:rPr>
-          <w:rFonts w:ascii="나눔바른고딕 Light" w:eastAsia="나눔바른고딕 Light" w:hAnsi="나눔바른고딕 Light"/>
-          <w:sz w:val="22"/>
-          <w:szCs w:val="22"/>
-        </w:rPr>
-      </w:pPr>
-      <w:r>
-        <w:rPr>
-          <w:rFonts w:ascii="나눔바른고딕 Light" w:eastAsia="나눔바른고딕 Light" w:hAnsi="나눔바른고딕 Light" w:hint="eastAsia"/>
-          <w:sz w:val="22"/>
-          <w:szCs w:val="22"/>
-        </w:rPr>
-        <w:t>O</w:t>
-      </w:r>
-      <w:r>
-        <w:rPr>
-          <w:rFonts w:ascii="나눔바른고딕 Light" w:eastAsia="나눔바른고딕 Light" w:hAnsi="나눔바른고딕 Light"/>
-          <w:sz w:val="22"/>
-          <w:szCs w:val="22"/>
-        </w:rPr>
-        <w:t>peration:</w:t>
-      </w:r>
-      <w:r>
-        <w:rPr>
-          <w:rFonts w:ascii="나눔바른고딕 Light" w:eastAsia="나눔바른고딕 Light" w:hAnsi="나눔바른고딕 Light"/>
-          <w:sz w:val="22"/>
-          <w:szCs w:val="22"/>
-        </w:rPr>
-        <w:t xml:space="preserve"> </w:t>
-      </w:r>
-      <w:r>
-        <w:rPr>
-          <w:rFonts w:ascii="나눔바른고딕 Light" w:eastAsia="나눔바른고딕 Light" w:hAnsi="나눔바른고딕 Light"/>
-          <w:sz w:val="22"/>
-          <w:szCs w:val="22"/>
-        </w:rPr>
-        <w:tab/>
-      </w:r>
-      <w:r>
-        <w:rPr>
-          <w:rFonts w:ascii="나눔바른고딕 Light" w:eastAsia="나눔바른고딕 Light" w:hAnsi="나눔바른고딕 Light"/>
-          <w:sz w:val="22"/>
-          <w:szCs w:val="22"/>
-        </w:rPr>
-        <w:tab/>
-      </w:r>
-      <w:proofErr w:type="gramStart"/>
-      <w:r>
-        <w:rPr>
-          <w:rFonts w:ascii="나눔바른고딕 Light" w:eastAsia="나눔바른고딕 Light" w:hAnsi="나눔바른고딕 Light" w:hint="eastAsia"/>
-          <w:color w:val="FF0000"/>
-          <w:sz w:val="22"/>
-          <w:szCs w:val="22"/>
-        </w:rPr>
-        <w:t>팀</w:t>
-      </w:r>
-      <w:r>
-        <w:rPr>
-          <w:rFonts w:ascii="나눔바른고딕 Light" w:eastAsia="나눔바른고딕 Light" w:hAnsi="나눔바른고딕 Light" w:hint="eastAsia"/>
-          <w:color w:val="FF0000"/>
-          <w:sz w:val="22"/>
-          <w:szCs w:val="22"/>
-        </w:rPr>
-        <w:t>,</w:t>
-      </w:r>
-      <w:r>
-        <w:rPr>
-          <w:rFonts w:ascii="나눔바른고딕 Light" w:eastAsia="나눔바른고딕 Light" w:hAnsi="나눔바른고딕 Light" w:hint="eastAsia"/>
-          <w:color w:val="FF0000"/>
-          <w:sz w:val="22"/>
-          <w:szCs w:val="22"/>
-        </w:rPr>
-        <w:t>말</w:t>
-      </w:r>
-      <w:proofErr w:type="gramEnd"/>
-      <w:r>
-        <w:rPr>
-          <w:rFonts w:ascii="나눔바른고딕 Light" w:eastAsia="나눔바른고딕 Light" w:hAnsi="나눔바른고딕 Light" w:hint="eastAsia"/>
-          <w:color w:val="FF0000"/>
-          <w:sz w:val="22"/>
-          <w:szCs w:val="22"/>
-        </w:rPr>
-        <w:t xml:space="preserve"> </w:t>
-      </w:r>
-      <w:r>
-        <w:rPr>
-          <w:rFonts w:ascii="나눔바른고딕 Light" w:eastAsia="나눔바른고딕 Light" w:hAnsi="나눔바른고딕 Light" w:hint="eastAsia"/>
-          <w:color w:val="FF0000"/>
-          <w:sz w:val="22"/>
-          <w:szCs w:val="22"/>
-        </w:rPr>
-        <w:t>개수</w:t>
-      </w:r>
-      <w:r>
-        <w:rPr>
-          <w:rFonts w:ascii="나눔바른고딕 Light" w:eastAsia="나눔바른고딕 Light" w:hAnsi="나눔바른고딕 Light" w:hint="eastAsia"/>
-          <w:color w:val="FF0000"/>
-          <w:sz w:val="22"/>
-          <w:szCs w:val="22"/>
-        </w:rPr>
-        <w:t xml:space="preserve"> </w:t>
-      </w:r>
-      <w:r>
-        <w:rPr>
-          <w:rFonts w:ascii="나눔바른고딕 Light" w:eastAsia="나눔바른고딕 Light" w:hAnsi="나눔바른고딕 Light" w:hint="eastAsia"/>
-          <w:color w:val="FF0000"/>
-          <w:sz w:val="22"/>
-          <w:szCs w:val="22"/>
-        </w:rPr>
-        <w:t>정하기</w:t>
-      </w:r>
-      <w:r>
-        <w:rPr>
-          <w:rFonts w:ascii="나눔바른고딕 Light" w:eastAsia="나눔바른고딕 Light" w:hAnsi="나눔바른고딕 Light"/>
-          <w:sz w:val="22"/>
-          <w:szCs w:val="22"/>
-        </w:rPr>
-        <w:t>(Team: integer, Mal: integer)</w:t>
-      </w:r>
-    </w:p>
-    <w:p>
-      <w:pPr>
-        <w:spacing w:line="276" w:lineRule="auto"/>
-        <w:rPr>
-          <w:rFonts w:ascii="나눔바른고딕 Light" w:eastAsia="나눔바른고딕 Light" w:hAnsi="나눔바른고딕 Light"/>
-          <w:sz w:val="22"/>
-          <w:szCs w:val="22"/>
-        </w:rPr>
-      </w:pPr>
-      <w:r>
-        <w:rPr>
-          <w:rFonts w:ascii="나눔바른고딕 Light" w:eastAsia="나눔바른고딕 Light" w:hAnsi="나눔바른고딕 Light" w:hint="eastAsia"/>
-          <w:sz w:val="22"/>
-          <w:szCs w:val="22"/>
-        </w:rPr>
-        <w:t>C</w:t>
-      </w:r>
-      <w:r>
-        <w:rPr>
-          <w:rFonts w:ascii="나눔바른고딕 Light" w:eastAsia="나눔바른고딕 Light" w:hAnsi="나눔바른고딕 Light"/>
-          <w:sz w:val="22"/>
-          <w:szCs w:val="22"/>
-        </w:rPr>
-        <w:t>ross References:</w:t>
-      </w:r>
-      <w:r>
-        <w:rPr>
-          <w:rFonts w:ascii="나눔바른고딕 Light" w:eastAsia="나눔바른고딕 Light" w:hAnsi="나눔바른고딕 Light"/>
-          <w:sz w:val="22"/>
-          <w:szCs w:val="22"/>
-        </w:rPr>
-        <w:tab/>
-      </w:r>
-      <w:r>
-        <w:rPr>
-          <w:rFonts w:ascii="나눔바른고딕 Light" w:eastAsia="나눔바른고딕 Light" w:hAnsi="나눔바른고딕 Light" w:hint="eastAsia"/>
-          <w:sz w:val="22"/>
-          <w:szCs w:val="22"/>
-        </w:rPr>
-        <w:t>U</w:t>
-      </w:r>
-      <w:r>
-        <w:rPr>
-          <w:rFonts w:ascii="나눔바른고딕 Light" w:eastAsia="나눔바른고딕 Light" w:hAnsi="나눔바른고딕 Light"/>
-          <w:sz w:val="22"/>
-          <w:szCs w:val="22"/>
-        </w:rPr>
-        <w:t xml:space="preserve">se Cases: </w:t>
-      </w:r>
-      <w:r>
-        <w:rPr>
-          <w:rFonts w:ascii="나눔바른고딕 Light" w:eastAsia="나눔바른고딕 Light" w:hAnsi="나눔바른고딕 Light" w:hint="eastAsia"/>
-          <w:sz w:val="22"/>
-          <w:szCs w:val="22"/>
-        </w:rPr>
-        <w:t>팀 수 정하기,</w:t>
-      </w:r>
-      <w:r>
-        <w:rPr>
-          <w:rFonts w:ascii="나눔바른고딕 Light" w:eastAsia="나눔바른고딕 Light" w:hAnsi="나눔바른고딕 Light"/>
-          <w:sz w:val="22"/>
-          <w:szCs w:val="22"/>
-        </w:rPr>
-        <w:t xml:space="preserve"> </w:t>
-      </w:r>
-      <w:r>
-        <w:rPr>
-          <w:rFonts w:ascii="나눔바른고딕 Light" w:eastAsia="나눔바른고딕 Light" w:hAnsi="나눔바른고딕 Light" w:hint="eastAsia"/>
-          <w:sz w:val="22"/>
-          <w:szCs w:val="22"/>
-        </w:rPr>
-        <w:t>말 수 정하기</w:t>
-      </w:r>
-    </w:p>
-    <w:p>
-      <w:pPr>
-        <w:spacing w:line="276" w:lineRule="auto"/>
-        <w:rPr>
-          <w:rFonts w:ascii="나눔바른고딕 Light" w:eastAsia="나눔바른고딕 Light" w:hAnsi="나눔바른고딕 Light"/>
-          <w:sz w:val="22"/>
-          <w:szCs w:val="22"/>
-        </w:rPr>
-      </w:pPr>
-      <w:r>
-        <w:rPr>
-          <w:rFonts w:ascii="나눔바른고딕 Light" w:eastAsia="나눔바른고딕 Light" w:hAnsi="나눔바른고딕 Light" w:hint="eastAsia"/>
-          <w:sz w:val="22"/>
-          <w:szCs w:val="22"/>
-        </w:rPr>
-        <w:t>P</w:t>
-      </w:r>
-      <w:r>
-        <w:rPr>
-          <w:rFonts w:ascii="나눔바른고딕 Light" w:eastAsia="나눔바른고딕 Light" w:hAnsi="나눔바른고딕 Light"/>
-          <w:sz w:val="22"/>
-          <w:szCs w:val="22"/>
-        </w:rPr>
-        <w:t>reconditions:</w:t>
-      </w:r>
-      <w:r>
-        <w:rPr>
-          <w:rFonts w:ascii="나눔바른고딕 Light" w:eastAsia="나눔바른고딕 Light" w:hAnsi="나눔바른고딕 Light"/>
-          <w:sz w:val="22"/>
-          <w:szCs w:val="22"/>
-        </w:rPr>
-        <w:tab/>
-      </w:r>
-      <w:r>
-        <w:rPr>
-          <w:rFonts w:ascii="나눔바른고딕 Light" w:eastAsia="나눔바른고딕 Light" w:hAnsi="나눔바른고딕 Light"/>
-          <w:sz w:val="22"/>
-          <w:szCs w:val="22"/>
-        </w:rPr>
-        <w:tab/>
-      </w:r>
-      <w:r>
-        <w:rPr>
-          <w:rFonts w:ascii="나눔바른고딕 Light" w:eastAsia="나눔바른고딕 Light" w:hAnsi="나눔바른고딕 Light" w:hint="eastAsia"/>
-          <w:sz w:val="22"/>
-          <w:szCs w:val="22"/>
-        </w:rPr>
-        <w:t>게임 플레이</w:t>
-      </w:r>
-      <w:r>
-        <w:rPr>
-          <w:rFonts w:ascii="나눔바른고딕 Light" w:eastAsia="나눔바른고딕 Light" w:hAnsi="나눔바른고딕 Light" w:hint="eastAsia"/>
-          <w:sz w:val="22"/>
-          <w:szCs w:val="22"/>
-        </w:rPr>
-        <w:t xml:space="preserve"> 이전에</w:t>
-      </w:r>
-      <w:r>
-        <w:rPr>
-          <w:rFonts w:ascii="나눔바른고딕 Light" w:eastAsia="나눔바른고딕 Light" w:hAnsi="나눔바른고딕 Light" w:hint="eastAsia"/>
-          <w:sz w:val="22"/>
-          <w:szCs w:val="22"/>
-        </w:rPr>
-        <w:t xml:space="preserve"> 일어</w:t>
-      </w:r>
-      <w:r>
-        <w:rPr>
-          <w:rFonts w:ascii="나눔바른고딕 Light" w:eastAsia="나눔바른고딕 Light" w:hAnsi="나눔바른고딕 Light" w:hint="eastAsia"/>
-          <w:sz w:val="22"/>
-          <w:szCs w:val="22"/>
-        </w:rPr>
-        <w:t>난다.</w:t>
-      </w:r>
-    </w:p>
-    <w:p>
-      <w:pPr>
-        <w:spacing w:line="276" w:lineRule="auto"/>
-        <w:rPr>
-          <w:rFonts w:ascii="나눔바른고딕 Light" w:eastAsia="나눔바른고딕 Light" w:hAnsi="나눔바른고딕 Light"/>
-          <w:sz w:val="22"/>
-          <w:szCs w:val="22"/>
-        </w:rPr>
-      </w:pPr>
-      <w:r>
-        <w:rPr>
-          <w:rFonts w:ascii="나눔바른고딕 Light" w:eastAsia="나눔바른고딕 Light" w:hAnsi="나눔바른고딕 Light" w:hint="eastAsia"/>
-          <w:sz w:val="22"/>
-          <w:szCs w:val="22"/>
-        </w:rPr>
-        <w:t>P</w:t>
-      </w:r>
-      <w:r>
-        <w:rPr>
-          <w:rFonts w:ascii="나눔바른고딕 Light" w:eastAsia="나눔바른고딕 Light" w:hAnsi="나눔바른고딕 Light"/>
-          <w:sz w:val="22"/>
-          <w:szCs w:val="22"/>
-        </w:rPr>
-        <w:t>ostcondit</w:t>
-      </w:r>
-      <w:r>
-        <w:rPr>
-          <w:rFonts w:ascii="나눔바른고딕 Light" w:eastAsia="나눔바른고딕 Light" w:hAnsi="나눔바른고딕 Light" w:hint="eastAsia"/>
-          <w:sz w:val="22"/>
-          <w:szCs w:val="22"/>
-        </w:rPr>
-        <w:t>i</w:t>
-      </w:r>
-      <w:r>
-        <w:rPr>
-          <w:rFonts w:ascii="나눔바른고딕 Light" w:eastAsia="나눔바른고딕 Light" w:hAnsi="나눔바른고딕 Light"/>
-          <w:sz w:val="22"/>
-          <w:szCs w:val="22"/>
-        </w:rPr>
-        <w:t>ons:</w:t>
-      </w:r>
-      <w:r>
-        <w:rPr>
-          <w:rFonts w:ascii="나눔바른고딕 Light" w:eastAsia="나눔바른고딕 Light" w:hAnsi="나눔바른고딕 Light"/>
-          <w:sz w:val="22"/>
-          <w:szCs w:val="22"/>
-        </w:rPr>
-        <w:tab/>
-      </w:r>
-      <w:r>
-        <w:rPr>
-          <w:rFonts w:ascii="나눔바른고딕 Light" w:eastAsia="나눔바른고딕 Light" w:hAnsi="나눔바른고딕 Light"/>
-          <w:sz w:val="22"/>
-          <w:szCs w:val="22"/>
-        </w:rPr>
-        <w:tab/>
-      </w:r>
-      <w:r>
-        <w:rPr>
-          <w:rFonts w:ascii="나눔바른고딕 Light" w:eastAsia="나눔바른고딕 Light" w:hAnsi="나눔바른고딕 Light" w:hint="eastAsia"/>
-          <w:sz w:val="22"/>
-          <w:szCs w:val="22"/>
-        </w:rPr>
-        <w:t>각각의 팀 객체(</w:t>
-      </w:r>
-      <w:r>
-        <w:rPr>
-          <w:rFonts w:ascii="나눔바른고딕 Light" w:eastAsia="나눔바른고딕 Light" w:hAnsi="나눔바른고딕 Light"/>
-          <w:sz w:val="22"/>
-          <w:szCs w:val="22"/>
-        </w:rPr>
-        <w:t>?)</w:t>
-      </w:r>
-      <w:r>
-        <w:rPr>
-          <w:rFonts w:ascii="나눔바른고딕 Light" w:eastAsia="나눔바른고딕 Light" w:hAnsi="나눔바른고딕 Light" w:hint="eastAsia"/>
-          <w:sz w:val="22"/>
-          <w:szCs w:val="22"/>
-        </w:rPr>
-        <w:t>가 생성되었다.</w:t>
-      </w:r>
-      <w:r>
-        <w:rPr>
-          <w:rFonts w:ascii="나눔바른고딕 Light" w:eastAsia="나눔바른고딕 Light" w:hAnsi="나눔바른고딕 Light"/>
-          <w:sz w:val="22"/>
-          <w:szCs w:val="22"/>
-        </w:rPr>
-        <w:t xml:space="preserve"> (instance created)</w:t>
-      </w:r>
-    </w:p>
-    <w:p>
-      <w:pPr>
-        <w:spacing w:line="276" w:lineRule="auto"/>
-        <w:rPr>
-          <w:rFonts w:ascii="나눔바른고딕 Light" w:eastAsia="나눔바른고딕 Light" w:hAnsi="나눔바른고딕 Light"/>
-          <w:sz w:val="22"/>
-          <w:szCs w:val="22"/>
-        </w:rPr>
-      </w:pPr>
-      <w:r>
-        <w:rPr>
-          <w:rFonts w:ascii="나눔바른고딕 Light" w:eastAsia="나눔바른고딕 Light" w:hAnsi="나눔바른고딕 Light"/>
-          <w:sz w:val="22"/>
-          <w:szCs w:val="22"/>
-        </w:rPr>
-        <w:tab/>
-      </w:r>
-      <w:r>
-        <w:rPr>
-          <w:rFonts w:ascii="나눔바른고딕 Light" w:eastAsia="나눔바른고딕 Light" w:hAnsi="나눔바른고딕 Light"/>
-          <w:sz w:val="22"/>
-          <w:szCs w:val="22"/>
-        </w:rPr>
-        <w:tab/>
-      </w:r>
-      <w:r>
-        <w:rPr>
-          <w:rFonts w:ascii="나눔바른고딕 Light" w:eastAsia="나눔바른고딕 Light" w:hAnsi="나눔바른고딕 Light"/>
-          <w:sz w:val="22"/>
-          <w:szCs w:val="22"/>
-        </w:rPr>
-        <w:tab/>
-      </w:r>
-      <w:r>
-        <w:rPr>
-          <w:rFonts w:ascii="나눔바른고딕 Light" w:eastAsia="나눔바른고딕 Light" w:hAnsi="나눔바른고딕 Light" w:hint="eastAsia"/>
-          <w:sz w:val="22"/>
-          <w:szCs w:val="22"/>
-        </w:rPr>
-        <w:t>팀별로 말 객체(</w:t>
-      </w:r>
-      <w:r>
-        <w:rPr>
-          <w:rFonts w:ascii="나눔바른고딕 Light" w:eastAsia="나눔바른고딕 Light" w:hAnsi="나눔바른고딕 Light"/>
-          <w:sz w:val="22"/>
-          <w:szCs w:val="22"/>
-        </w:rPr>
-        <w:t>?)</w:t>
-      </w:r>
-      <w:r>
-        <w:rPr>
-          <w:rFonts w:ascii="나눔바른고딕 Light" w:eastAsia="나눔바른고딕 Light" w:hAnsi="나눔바른고딕 Light" w:hint="eastAsia"/>
-          <w:sz w:val="22"/>
-          <w:szCs w:val="22"/>
-        </w:rPr>
-        <w:t>가 생성되었다.</w:t>
-      </w:r>
-      <w:r>
-        <w:rPr>
-          <w:rFonts w:ascii="나눔바른고딕 Light" w:eastAsia="나눔바른고딕 Light" w:hAnsi="나눔바른고딕 Light"/>
-          <w:sz w:val="22"/>
-          <w:szCs w:val="22"/>
-        </w:rPr>
-        <w:t xml:space="preserve"> (instance created)</w:t>
-      </w:r>
-    </w:p>
-    <w:p>
-      <w:pPr>
-        <w:spacing w:line="276" w:lineRule="auto"/>
-        <w:rPr>
-          <w:rFonts w:ascii="나눔바른고딕 Light" w:eastAsia="나눔바른고딕 Light" w:hAnsi="나눔바른고딕 Light"/>
-          <w:sz w:val="22"/>
-          <w:szCs w:val="22"/>
-        </w:rPr>
-      </w:pPr>
-      <w:r>
-        <w:rPr>
-          <w:rFonts w:ascii="나눔바른고딕 Light" w:eastAsia="나눔바른고딕 Light" w:hAnsi="나눔바른고딕 Light"/>
-          <w:sz w:val="22"/>
-          <w:szCs w:val="22"/>
-        </w:rPr>
-        <w:tab/>
-      </w:r>
-      <w:r>
-        <w:rPr>
-          <w:rFonts w:ascii="나눔바른고딕 Light" w:eastAsia="나눔바른고딕 Light" w:hAnsi="나눔바른고딕 Light"/>
-          <w:sz w:val="22"/>
-          <w:szCs w:val="22"/>
-        </w:rPr>
-        <w:tab/>
-      </w:r>
-      <w:r>
-        <w:rPr>
-          <w:rFonts w:ascii="나눔바른고딕 Light" w:eastAsia="나눔바른고딕 Light" w:hAnsi="나눔바른고딕 Light"/>
-          <w:sz w:val="22"/>
-          <w:szCs w:val="22"/>
-        </w:rPr>
-        <w:tab/>
-      </w:r>
-      <w:r>
-        <w:rPr>
-          <w:rFonts w:ascii="나눔바른고딕 Light" w:eastAsia="나눔바른고딕 Light" w:hAnsi="나눔바른고딕 Light" w:hint="eastAsia"/>
-          <w:sz w:val="22"/>
-          <w:szCs w:val="22"/>
-        </w:rPr>
-        <w:t xml:space="preserve">팀별로 </w:t>
-      </w:r>
-      <w:r>
-        <w:rPr>
-          <w:rFonts w:ascii="나눔바른고딕 Light" w:eastAsia="나눔바른고딕 Light" w:hAnsi="나눔바른고딕 Light" w:hint="eastAsia"/>
-          <w:sz w:val="22"/>
-          <w:szCs w:val="22"/>
-        </w:rPr>
-        <w:t xml:space="preserve">자신의 말과 </w:t>
-      </w:r>
-      <w:r>
-        <w:rPr>
-          <w:rFonts w:ascii="나눔바른고딕 Light" w:eastAsia="나눔바른고딕 Light" w:hAnsi="나눔바른고딕 Light" w:hint="eastAsia"/>
-          <w:sz w:val="22"/>
-          <w:szCs w:val="22"/>
-        </w:rPr>
-        <w:t>연결되었다.</w:t>
-      </w:r>
-      <w:r>
-        <w:rPr>
-          <w:rFonts w:ascii="나눔바른고딕 Light" w:eastAsia="나눔바른고딕 Light" w:hAnsi="나눔바른고딕 Light"/>
-          <w:sz w:val="22"/>
-          <w:szCs w:val="22"/>
-        </w:rPr>
-        <w:t xml:space="preserve"> </w:t>
-      </w:r>
-      <w:r>
-        <w:rPr>
-          <w:rFonts w:ascii="나눔바른고딕 Light" w:eastAsia="나눔바른고딕 Light" w:hAnsi="나눔바른고딕 Light"/>
-          <w:sz w:val="22"/>
-          <w:szCs w:val="22"/>
-        </w:rPr>
-        <w:t>(associations formed)</w:t>
-      </w:r>
-    </w:p>
-    <w:p>
-      <w:pPr>
-        <w:spacing w:line="276" w:lineRule="auto"/>
-        <w:rPr>
-          <w:rFonts w:ascii="나눔바른고딕 Light" w:eastAsia="나눔바른고딕 Light" w:hAnsi="나눔바른고딕 Light"/>
-          <w:sz w:val="22"/>
-          <w:szCs w:val="22"/>
-        </w:rPr>
-      </w:pPr>
-    </w:p>
-    <w:p>
-      <w:pPr>
-        <w:spacing w:line="276" w:lineRule="auto"/>
-        <w:rPr>
-          <w:rFonts w:ascii="나눔바른고딕 Light" w:eastAsia="나눔바른고딕 Light" w:hAnsi="나눔바른고딕 Light"/>
-          <w:b/>
-          <w:sz w:val="22"/>
-          <w:szCs w:val="22"/>
-        </w:rPr>
-      </w:pPr>
-      <w:proofErr w:type="gramStart"/>
-      <w:r>
-        <w:rPr>
-          <w:rFonts w:ascii="나눔바른고딕 Light" w:eastAsia="나눔바른고딕 Light" w:hAnsi="나눔바른고딕 Light" w:hint="eastAsia"/>
-          <w:b/>
-          <w:sz w:val="22"/>
-          <w:szCs w:val="22"/>
-        </w:rPr>
-        <w:t>C</w:t>
-      </w:r>
-      <w:r>
-        <w:rPr>
-          <w:rFonts w:ascii="나눔바른고딕 Light" w:eastAsia="나눔바른고딕 Light" w:hAnsi="나눔바른고딕 Light"/>
-          <w:b/>
-          <w:sz w:val="22"/>
-          <w:szCs w:val="22"/>
-        </w:rPr>
-        <w:t>ontract :</w:t>
-      </w:r>
-      <w:proofErr w:type="gramEnd"/>
-      <w:r>
-        <w:rPr>
-          <w:rFonts w:ascii="나눔바른고딕 Light" w:eastAsia="나눔바른고딕 Light" w:hAnsi="나눔바른고딕 Light"/>
-          <w:b/>
-          <w:sz w:val="22"/>
-          <w:szCs w:val="22"/>
-        </w:rPr>
-        <w:t xml:space="preserve"> </w:t>
-      </w:r>
-      <w:r>
-        <w:rPr>
-          <w:rFonts w:ascii="나눔바른고딕 Light" w:eastAsia="나눔바른고딕 Light" w:hAnsi="나눔바른고딕 Light"/>
-          <w:b/>
-          <w:sz w:val="22"/>
-          <w:szCs w:val="22"/>
-        </w:rPr>
-        <w:t>2</w:t>
-      </w:r>
-      <w:r>
-        <w:rPr>
-          <w:rFonts w:ascii="나눔바른고딕 Light" w:eastAsia="나눔바른고딕 Light" w:hAnsi="나눔바른고딕 Light"/>
-          <w:b/>
-          <w:sz w:val="22"/>
-          <w:szCs w:val="22"/>
-        </w:rPr>
-        <w:t xml:space="preserve">. </w:t>
-      </w:r>
-      <w:r>
-        <w:rPr>
-          <w:rFonts w:ascii="나눔바른고딕 Light" w:eastAsia="나눔바른고딕 Light" w:hAnsi="나눔바른고딕 Light" w:hint="eastAsia"/>
-          <w:b/>
-          <w:sz w:val="22"/>
-          <w:szCs w:val="22"/>
-        </w:rPr>
-        <w:t>보드 초기화</w:t>
-      </w:r>
-    </w:p>
-    <w:p>
-      <w:pPr>
-        <w:spacing w:line="276" w:lineRule="auto"/>
-        <w:rPr>
-          <w:rFonts w:ascii="나눔바른고딕 Light" w:eastAsia="나눔바른고딕 Light" w:hAnsi="나눔바른고딕 Light"/>
-          <w:sz w:val="22"/>
-          <w:szCs w:val="22"/>
-        </w:rPr>
-      </w:pPr>
-      <w:r>
-        <w:rPr>
-          <w:rFonts w:ascii="나눔바른고딕 Light" w:eastAsia="나눔바른고딕 Light" w:hAnsi="나눔바른고딕 Light" w:hint="eastAsia"/>
-          <w:sz w:val="22"/>
-          <w:szCs w:val="22"/>
-        </w:rPr>
-        <w:t>O</w:t>
-      </w:r>
-      <w:r>
-        <w:rPr>
-          <w:rFonts w:ascii="나눔바른고딕 Light" w:eastAsia="나눔바른고딕 Light" w:hAnsi="나눔바른고딕 Light"/>
-          <w:sz w:val="22"/>
-          <w:szCs w:val="22"/>
-        </w:rPr>
-        <w:t>peration:</w:t>
-      </w:r>
-      <w:r>
-        <w:rPr>
-          <w:rFonts w:ascii="나눔바른고딕 Light" w:eastAsia="나눔바른고딕 Light" w:hAnsi="나눔바른고딕 Light"/>
-          <w:sz w:val="22"/>
-          <w:szCs w:val="22"/>
-        </w:rPr>
-        <w:tab/>
-      </w:r>
-      <w:r>
-        <w:rPr>
-          <w:rFonts w:ascii="나눔바른고딕 Light" w:eastAsia="나눔바른고딕 Light" w:hAnsi="나눔바른고딕 Light"/>
-          <w:sz w:val="22"/>
-          <w:szCs w:val="22"/>
-        </w:rPr>
-        <w:tab/>
       </w:r>
       <w:proofErr w:type="spellStart"/>
       <w:proofErr w:type="gramStart"/>
       <w:r>
         <w:rPr>
           <w:rFonts w:ascii="나눔바른고딕 Light" w:eastAsia="나눔바른고딕 Light" w:hAnsi="나눔바른고딕 Light" w:hint="eastAsia"/>
+          <w:b/>
+          <w:sz w:val="22"/>
+          <w:szCs w:val="22"/>
+        </w:rPr>
+        <w:t>될듯</w:t>
+      </w:r>
+      <w:proofErr w:type="spellEnd"/>
+      <w:r>
+        <w:rPr>
+          <w:rFonts w:ascii="나눔바른고딕 Light" w:eastAsia="나눔바른고딕 Light" w:hAnsi="나눔바른고딕 Light"/>
+          <w:b/>
+          <w:sz w:val="22"/>
+          <w:szCs w:val="22"/>
+        </w:rPr>
+        <w:t>…</w:t>
+      </w:r>
+      <w:proofErr w:type="gramEnd"/>
+    </w:p>
+    <w:p>
+      <w:pPr>
+        <w:spacing w:line="276" w:lineRule="auto"/>
+        <w:rPr>
+          <w:rFonts w:ascii="나눔바른고딕 Light" w:eastAsia="나눔바른고딕 Light" w:hAnsi="나눔바른고딕 Light"/>
+          <w:sz w:val="22"/>
+          <w:szCs w:val="22"/>
+        </w:rPr>
+      </w:pPr>
+      <w:r>
+        <w:rPr>
+          <w:rFonts w:ascii="나눔바른고딕 Light" w:eastAsia="나눔바른고딕 Light" w:hAnsi="나눔바른고딕 Light"/>
+          <w:sz w:val="22"/>
+          <w:szCs w:val="22"/>
+        </w:rPr>
+        <w:t xml:space="preserve">Operation contracts </w:t>
+      </w:r>
+      <w:r>
+        <w:rPr>
+          <w:rFonts w:ascii="나눔바른고딕 Light" w:eastAsia="나눔바른고딕 Light" w:hAnsi="나눔바른고딕 Light"/>
+          <w:b/>
+          <w:sz w:val="22"/>
+          <w:szCs w:val="22"/>
+        </w:rPr>
+        <w:t>use a pre and post-condition form to describe detailed changes to objects in a domain model</w:t>
+      </w:r>
+      <w:r>
+        <w:rPr>
+          <w:rFonts w:ascii="나눔바른고딕 Light" w:eastAsia="나눔바른고딕 Light" w:hAnsi="나눔바른고딕 Light"/>
+          <w:sz w:val="22"/>
+          <w:szCs w:val="22"/>
+        </w:rPr>
+        <w:t xml:space="preserve"> as the result of a system operation.</w:t>
+      </w:r>
+    </w:p>
+    <w:p>
+      <w:pPr>
+        <w:spacing w:line="276" w:lineRule="auto"/>
+        <w:rPr>
+          <w:rFonts w:ascii="나눔바른고딕 Light" w:eastAsia="나눔바른고딕 Light" w:hAnsi="나눔바른고딕 Light"/>
+          <w:sz w:val="22"/>
+          <w:szCs w:val="22"/>
+        </w:rPr>
+      </w:pPr>
+    </w:p>
+    <w:p>
+      <w:pPr>
+        <w:spacing w:line="276" w:lineRule="auto"/>
+        <w:rPr>
+          <w:rFonts w:ascii="나눔바른고딕 Light" w:eastAsia="나눔바른고딕 Light" w:hAnsi="나눔바른고딕 Light"/>
+          <w:sz w:val="22"/>
+          <w:szCs w:val="22"/>
+        </w:rPr>
+      </w:pPr>
+      <w:r>
+        <w:rPr>
+          <w:rFonts w:ascii="나눔바른고딕 Light" w:eastAsia="나눔바른고딕 Light" w:hAnsi="나눔바른고딕 Light"/>
+          <w:sz w:val="22"/>
+          <w:szCs w:val="22"/>
+        </w:rPr>
+        <w:t>[Main Scenario]</w:t>
+      </w:r>
+    </w:p>
+    <w:p>
+      <w:pPr>
+        <w:spacing w:line="276" w:lineRule="auto"/>
+        <w:rPr>
+          <w:rFonts w:ascii="나눔바른고딕 Light" w:eastAsia="나눔바른고딕 Light" w:hAnsi="나눔바른고딕 Light"/>
+          <w:b/>
+          <w:sz w:val="22"/>
+          <w:szCs w:val="22"/>
+        </w:rPr>
+      </w:pPr>
+      <w:proofErr w:type="gramStart"/>
+      <w:r>
+        <w:rPr>
+          <w:rFonts w:ascii="나눔바른고딕 Light" w:eastAsia="나눔바른고딕 Light" w:hAnsi="나눔바른고딕 Light" w:hint="eastAsia"/>
+          <w:b/>
+          <w:sz w:val="22"/>
+          <w:szCs w:val="22"/>
+        </w:rPr>
+        <w:t>C</w:t>
+      </w:r>
+      <w:r>
+        <w:rPr>
+          <w:rFonts w:ascii="나눔바른고딕 Light" w:eastAsia="나눔바른고딕 Light" w:hAnsi="나눔바른고딕 Light"/>
+          <w:b/>
+          <w:sz w:val="22"/>
+          <w:szCs w:val="22"/>
+        </w:rPr>
+        <w:t>ontract :</w:t>
+      </w:r>
+      <w:proofErr w:type="gramEnd"/>
+      <w:r>
+        <w:rPr>
+          <w:rFonts w:ascii="나눔바른고딕 Light" w:eastAsia="나눔바른고딕 Light" w:hAnsi="나눔바른고딕 Light"/>
+          <w:b/>
+          <w:sz w:val="22"/>
+          <w:szCs w:val="22"/>
+        </w:rPr>
+        <w:t xml:space="preserve"> 1. </w:t>
+      </w:r>
+      <w:r>
+        <w:rPr>
+          <w:rFonts w:ascii="나눔바른고딕 Light" w:eastAsia="나눔바른고딕 Light" w:hAnsi="나눔바른고딕 Light" w:hint="eastAsia"/>
+          <w:b/>
+          <w:sz w:val="22"/>
+          <w:szCs w:val="22"/>
+        </w:rPr>
+        <w:t>팀,</w:t>
+      </w:r>
+      <w:r>
+        <w:rPr>
+          <w:rFonts w:ascii="나눔바른고딕 Light" w:eastAsia="나눔바른고딕 Light" w:hAnsi="나눔바른고딕 Light"/>
+          <w:b/>
+          <w:sz w:val="22"/>
+          <w:szCs w:val="22"/>
+        </w:rPr>
+        <w:t xml:space="preserve"> </w:t>
+      </w:r>
+      <w:r>
+        <w:rPr>
+          <w:rFonts w:ascii="나눔바른고딕 Light" w:eastAsia="나눔바른고딕 Light" w:hAnsi="나눔바른고딕 Light" w:hint="eastAsia"/>
+          <w:b/>
+          <w:sz w:val="22"/>
+          <w:szCs w:val="22"/>
+        </w:rPr>
+        <w:t>말 개수 정하기</w:t>
+      </w:r>
+    </w:p>
+    <w:p>
+      <w:pPr>
+        <w:spacing w:line="276" w:lineRule="auto"/>
+        <w:rPr>
+          <w:rFonts w:ascii="나눔바른고딕 Light" w:eastAsia="나눔바른고딕 Light" w:hAnsi="나눔바른고딕 Light"/>
+          <w:sz w:val="22"/>
+          <w:szCs w:val="22"/>
+        </w:rPr>
+      </w:pPr>
+      <w:r>
+        <w:rPr>
+          <w:rFonts w:ascii="나눔바른고딕 Light" w:eastAsia="나눔바른고딕 Light" w:hAnsi="나눔바른고딕 Light" w:hint="eastAsia"/>
+          <w:sz w:val="22"/>
+          <w:szCs w:val="22"/>
+        </w:rPr>
+        <w:t>O</w:t>
+      </w:r>
+      <w:r>
+        <w:rPr>
+          <w:rFonts w:ascii="나눔바른고딕 Light" w:eastAsia="나눔바른고딕 Light" w:hAnsi="나눔바른고딕 Light"/>
+          <w:sz w:val="22"/>
+          <w:szCs w:val="22"/>
+        </w:rPr>
+        <w:t>peration:</w:t>
+      </w:r>
+      <w:r>
+        <w:rPr>
+          <w:rFonts w:ascii="나눔바른고딕 Light" w:eastAsia="나눔바른고딕 Light" w:hAnsi="나눔바른고딕 Light"/>
+          <w:sz w:val="22"/>
+          <w:szCs w:val="22"/>
+        </w:rPr>
+        <w:t xml:space="preserve"> </w:t>
+      </w:r>
+      <w:r>
+        <w:rPr>
+          <w:rFonts w:ascii="나눔바른고딕 Light" w:eastAsia="나눔바른고딕 Light" w:hAnsi="나눔바른고딕 Light"/>
+          <w:sz w:val="22"/>
+          <w:szCs w:val="22"/>
+        </w:rPr>
+        <w:tab/>
+      </w:r>
+      <w:r>
+        <w:rPr>
+          <w:rFonts w:ascii="나눔바른고딕 Light" w:eastAsia="나눔바른고딕 Light" w:hAnsi="나눔바른고딕 Light"/>
+          <w:sz w:val="22"/>
+          <w:szCs w:val="22"/>
+        </w:rPr>
+        <w:tab/>
+      </w:r>
+      <w:r>
+        <w:rPr>
+          <w:rFonts w:ascii="나눔바른고딕 Light" w:eastAsia="나눔바른고딕 Light" w:hAnsi="나눔바른고딕 Light" w:hint="eastAsia"/>
+          <w:color w:val="FF0000"/>
+          <w:sz w:val="22"/>
+          <w:szCs w:val="22"/>
+        </w:rPr>
+        <w:t>팀</w:t>
+      </w:r>
+      <w:proofErr w:type="gramStart"/>
+      <w:r>
+        <w:rPr>
+          <w:rFonts w:ascii="나눔바른고딕 Light" w:eastAsia="나눔바른고딕 Light" w:hAnsi="나눔바른고딕 Light" w:hint="eastAsia"/>
+          <w:color w:val="FF0000"/>
+          <w:sz w:val="22"/>
+          <w:szCs w:val="22"/>
+        </w:rPr>
+        <w:t>,</w:t>
+      </w:r>
+      <w:r>
+        <w:rPr>
+          <w:rFonts w:ascii="나눔바른고딕 Light" w:eastAsia="나눔바른고딕 Light" w:hAnsi="나눔바른고딕 Light" w:hint="eastAsia"/>
+          <w:color w:val="FF0000"/>
+          <w:sz w:val="22"/>
+          <w:szCs w:val="22"/>
+        </w:rPr>
+        <w:t>말</w:t>
+      </w:r>
+      <w:proofErr w:type="gramEnd"/>
+      <w:r>
+        <w:rPr>
+          <w:rFonts w:ascii="나눔바른고딕 Light" w:eastAsia="나눔바른고딕 Light" w:hAnsi="나눔바른고딕 Light" w:hint="eastAsia"/>
+          <w:color w:val="FF0000"/>
+          <w:sz w:val="22"/>
+          <w:szCs w:val="22"/>
+        </w:rPr>
+        <w:t xml:space="preserve"> </w:t>
+      </w:r>
+      <w:r>
+        <w:rPr>
+          <w:rFonts w:ascii="나눔바른고딕 Light" w:eastAsia="나눔바른고딕 Light" w:hAnsi="나눔바른고딕 Light" w:hint="eastAsia"/>
+          <w:color w:val="FF0000"/>
+          <w:sz w:val="22"/>
+          <w:szCs w:val="22"/>
+        </w:rPr>
+        <w:t>개수</w:t>
+      </w:r>
+      <w:r>
+        <w:rPr>
+          <w:rFonts w:ascii="나눔바른고딕 Light" w:eastAsia="나눔바른고딕 Light" w:hAnsi="나눔바른고딕 Light" w:hint="eastAsia"/>
+          <w:color w:val="FF0000"/>
+          <w:sz w:val="22"/>
+          <w:szCs w:val="22"/>
+        </w:rPr>
+        <w:t xml:space="preserve"> </w:t>
+      </w:r>
+      <w:r>
+        <w:rPr>
+          <w:rFonts w:ascii="나눔바른고딕 Light" w:eastAsia="나눔바른고딕 Light" w:hAnsi="나눔바른고딕 Light" w:hint="eastAsia"/>
+          <w:color w:val="FF0000"/>
+          <w:sz w:val="22"/>
+          <w:szCs w:val="22"/>
+        </w:rPr>
+        <w:t>정하기</w:t>
+      </w:r>
+      <w:r>
+        <w:rPr>
+          <w:rFonts w:ascii="나눔바른고딕 Light" w:eastAsia="나눔바른고딕 Light" w:hAnsi="나눔바른고딕 Light"/>
+          <w:sz w:val="22"/>
+          <w:szCs w:val="22"/>
+        </w:rPr>
+        <w:t>(Team: integer, Mal: integer)</w:t>
+      </w:r>
+    </w:p>
+    <w:p>
+      <w:pPr>
+        <w:spacing w:line="276" w:lineRule="auto"/>
+        <w:rPr>
+          <w:rFonts w:ascii="나눔바른고딕 Light" w:eastAsia="나눔바른고딕 Light" w:hAnsi="나눔바른고딕 Light"/>
+          <w:sz w:val="22"/>
+          <w:szCs w:val="22"/>
+        </w:rPr>
+      </w:pPr>
+      <w:r>
+        <w:rPr>
+          <w:rFonts w:ascii="나눔바른고딕 Light" w:eastAsia="나눔바른고딕 Light" w:hAnsi="나눔바른고딕 Light" w:hint="eastAsia"/>
+          <w:sz w:val="22"/>
+          <w:szCs w:val="22"/>
+        </w:rPr>
+        <w:t>C</w:t>
+      </w:r>
+      <w:r>
+        <w:rPr>
+          <w:rFonts w:ascii="나눔바른고딕 Light" w:eastAsia="나눔바른고딕 Light" w:hAnsi="나눔바른고딕 Light"/>
+          <w:sz w:val="22"/>
+          <w:szCs w:val="22"/>
+        </w:rPr>
+        <w:t>ross References:</w:t>
+      </w:r>
+      <w:r>
+        <w:rPr>
+          <w:rFonts w:ascii="나눔바른고딕 Light" w:eastAsia="나눔바른고딕 Light" w:hAnsi="나눔바른고딕 Light"/>
+          <w:sz w:val="22"/>
+          <w:szCs w:val="22"/>
+        </w:rPr>
+        <w:tab/>
+      </w:r>
+      <w:r>
+        <w:rPr>
+          <w:rFonts w:ascii="나눔바른고딕 Light" w:eastAsia="나눔바른고딕 Light" w:hAnsi="나눔바른고딕 Light" w:hint="eastAsia"/>
+          <w:sz w:val="22"/>
+          <w:szCs w:val="22"/>
+        </w:rPr>
+        <w:t>U</w:t>
+      </w:r>
+      <w:r>
+        <w:rPr>
+          <w:rFonts w:ascii="나눔바른고딕 Light" w:eastAsia="나눔바른고딕 Light" w:hAnsi="나눔바른고딕 Light"/>
+          <w:sz w:val="22"/>
+          <w:szCs w:val="22"/>
+        </w:rPr>
+        <w:t xml:space="preserve">se Cases: </w:t>
+      </w:r>
+      <w:r>
+        <w:rPr>
+          <w:rFonts w:ascii="나눔바른고딕 Light" w:eastAsia="나눔바른고딕 Light" w:hAnsi="나눔바른고딕 Light" w:hint="eastAsia"/>
+          <w:sz w:val="22"/>
+          <w:szCs w:val="22"/>
+        </w:rPr>
+        <w:t>팀 수 정하기,</w:t>
+      </w:r>
+      <w:r>
+        <w:rPr>
+          <w:rFonts w:ascii="나눔바른고딕 Light" w:eastAsia="나눔바른고딕 Light" w:hAnsi="나눔바른고딕 Light"/>
+          <w:sz w:val="22"/>
+          <w:szCs w:val="22"/>
+        </w:rPr>
+        <w:t xml:space="preserve"> </w:t>
+      </w:r>
+      <w:r>
+        <w:rPr>
+          <w:rFonts w:ascii="나눔바른고딕 Light" w:eastAsia="나눔바른고딕 Light" w:hAnsi="나눔바른고딕 Light" w:hint="eastAsia"/>
+          <w:sz w:val="22"/>
+          <w:szCs w:val="22"/>
+        </w:rPr>
+        <w:t>말 수 정하기</w:t>
+      </w:r>
+    </w:p>
+    <w:p>
+      <w:pPr>
+        <w:spacing w:line="276" w:lineRule="auto"/>
+        <w:rPr>
+          <w:rFonts w:ascii="나눔바른고딕 Light" w:eastAsia="나눔바른고딕 Light" w:hAnsi="나눔바른고딕 Light"/>
+          <w:sz w:val="22"/>
+          <w:szCs w:val="22"/>
+        </w:rPr>
+      </w:pPr>
+      <w:r>
+        <w:rPr>
+          <w:rFonts w:ascii="나눔바른고딕 Light" w:eastAsia="나눔바른고딕 Light" w:hAnsi="나눔바른고딕 Light" w:hint="eastAsia"/>
+          <w:sz w:val="22"/>
+          <w:szCs w:val="22"/>
+        </w:rPr>
+        <w:t>P</w:t>
+      </w:r>
+      <w:r>
+        <w:rPr>
+          <w:rFonts w:ascii="나눔바른고딕 Light" w:eastAsia="나눔바른고딕 Light" w:hAnsi="나눔바른고딕 Light"/>
+          <w:sz w:val="22"/>
+          <w:szCs w:val="22"/>
+        </w:rPr>
+        <w:t>reconditions:</w:t>
+      </w:r>
+      <w:r>
+        <w:rPr>
+          <w:rFonts w:ascii="나눔바른고딕 Light" w:eastAsia="나눔바른고딕 Light" w:hAnsi="나눔바른고딕 Light"/>
+          <w:sz w:val="22"/>
+          <w:szCs w:val="22"/>
+        </w:rPr>
+        <w:tab/>
+      </w:r>
+      <w:r>
+        <w:rPr>
+          <w:rFonts w:ascii="나눔바른고딕 Light" w:eastAsia="나눔바른고딕 Light" w:hAnsi="나눔바른고딕 Light"/>
+          <w:sz w:val="22"/>
+          <w:szCs w:val="22"/>
+        </w:rPr>
+        <w:tab/>
+      </w:r>
+      <w:r>
+        <w:rPr>
+          <w:rFonts w:ascii="나눔바른고딕 Light" w:eastAsia="나눔바른고딕 Light" w:hAnsi="나눔바른고딕 Light" w:hint="eastAsia"/>
+          <w:sz w:val="22"/>
+          <w:szCs w:val="22"/>
+        </w:rPr>
+        <w:t>게임 플레이</w:t>
+      </w:r>
+      <w:r>
+        <w:rPr>
+          <w:rFonts w:ascii="나눔바른고딕 Light" w:eastAsia="나눔바른고딕 Light" w:hAnsi="나눔바른고딕 Light" w:hint="eastAsia"/>
+          <w:sz w:val="22"/>
+          <w:szCs w:val="22"/>
+        </w:rPr>
+        <w:t xml:space="preserve"> 이전에</w:t>
+      </w:r>
+      <w:r>
+        <w:rPr>
+          <w:rFonts w:ascii="나눔바른고딕 Light" w:eastAsia="나눔바른고딕 Light" w:hAnsi="나눔바른고딕 Light" w:hint="eastAsia"/>
+          <w:sz w:val="22"/>
+          <w:szCs w:val="22"/>
+        </w:rPr>
+        <w:t xml:space="preserve"> 일어</w:t>
+      </w:r>
+      <w:r>
+        <w:rPr>
+          <w:rFonts w:ascii="나눔바른고딕 Light" w:eastAsia="나눔바른고딕 Light" w:hAnsi="나눔바른고딕 Light" w:hint="eastAsia"/>
+          <w:sz w:val="22"/>
+          <w:szCs w:val="22"/>
+        </w:rPr>
+        <w:t>난다.</w:t>
+      </w:r>
+    </w:p>
+    <w:p>
+      <w:pPr>
+        <w:spacing w:line="276" w:lineRule="auto"/>
+        <w:rPr>
+          <w:rFonts w:ascii="나눔바른고딕 Light" w:eastAsia="나눔바른고딕 Light" w:hAnsi="나눔바른고딕 Light"/>
+          <w:sz w:val="22"/>
+          <w:szCs w:val="22"/>
+        </w:rPr>
+      </w:pPr>
+      <w:r>
+        <w:rPr>
+          <w:rFonts w:ascii="나눔바른고딕 Light" w:eastAsia="나눔바른고딕 Light" w:hAnsi="나눔바른고딕 Light" w:hint="eastAsia"/>
+          <w:sz w:val="22"/>
+          <w:szCs w:val="22"/>
+        </w:rPr>
+        <w:t>P</w:t>
+      </w:r>
+      <w:r>
+        <w:rPr>
+          <w:rFonts w:ascii="나눔바른고딕 Light" w:eastAsia="나눔바른고딕 Light" w:hAnsi="나눔바른고딕 Light"/>
+          <w:sz w:val="22"/>
+          <w:szCs w:val="22"/>
+        </w:rPr>
+        <w:t>ostcondit</w:t>
+      </w:r>
+      <w:r>
+        <w:rPr>
+          <w:rFonts w:ascii="나눔바른고딕 Light" w:eastAsia="나눔바른고딕 Light" w:hAnsi="나눔바른고딕 Light" w:hint="eastAsia"/>
+          <w:sz w:val="22"/>
+          <w:szCs w:val="22"/>
+        </w:rPr>
+        <w:t>i</w:t>
+      </w:r>
+      <w:r>
+        <w:rPr>
+          <w:rFonts w:ascii="나눔바른고딕 Light" w:eastAsia="나눔바른고딕 Light" w:hAnsi="나눔바른고딕 Light"/>
+          <w:sz w:val="22"/>
+          <w:szCs w:val="22"/>
+        </w:rPr>
+        <w:t>ons:</w:t>
+      </w:r>
+      <w:r>
+        <w:rPr>
+          <w:rFonts w:ascii="나눔바른고딕 Light" w:eastAsia="나눔바른고딕 Light" w:hAnsi="나눔바른고딕 Light"/>
+          <w:sz w:val="22"/>
+          <w:szCs w:val="22"/>
+        </w:rPr>
+        <w:tab/>
+      </w:r>
+      <w:r>
+        <w:rPr>
+          <w:rFonts w:ascii="나눔바른고딕 Light" w:eastAsia="나눔바른고딕 Light" w:hAnsi="나눔바른고딕 Light"/>
+          <w:sz w:val="22"/>
+          <w:szCs w:val="22"/>
+        </w:rPr>
+        <w:tab/>
+      </w:r>
+      <w:r>
+        <w:rPr>
+          <w:rFonts w:ascii="나눔바른고딕 Light" w:eastAsia="나눔바른고딕 Light" w:hAnsi="나눔바른고딕 Light" w:hint="eastAsia"/>
+          <w:sz w:val="22"/>
+          <w:szCs w:val="22"/>
+        </w:rPr>
+        <w:t>각각의 팀 객체(</w:t>
+      </w:r>
+      <w:r>
+        <w:rPr>
+          <w:rFonts w:ascii="나눔바른고딕 Light" w:eastAsia="나눔바른고딕 Light" w:hAnsi="나눔바른고딕 Light"/>
+          <w:sz w:val="22"/>
+          <w:szCs w:val="22"/>
+        </w:rPr>
+        <w:t>?)</w:t>
+      </w:r>
+      <w:r>
+        <w:rPr>
+          <w:rFonts w:ascii="나눔바른고딕 Light" w:eastAsia="나눔바른고딕 Light" w:hAnsi="나눔바른고딕 Light" w:hint="eastAsia"/>
+          <w:sz w:val="22"/>
+          <w:szCs w:val="22"/>
+        </w:rPr>
+        <w:t>가 생성되었다.</w:t>
+      </w:r>
+      <w:r>
+        <w:rPr>
+          <w:rFonts w:ascii="나눔바른고딕 Light" w:eastAsia="나눔바른고딕 Light" w:hAnsi="나눔바른고딕 Light"/>
+          <w:sz w:val="22"/>
+          <w:szCs w:val="22"/>
+        </w:rPr>
+        <w:t xml:space="preserve"> (instance created)</w:t>
+      </w:r>
+    </w:p>
+    <w:p>
+      <w:pPr>
+        <w:spacing w:line="276" w:lineRule="auto"/>
+        <w:rPr>
+          <w:rFonts w:ascii="나눔바른고딕 Light" w:eastAsia="나눔바른고딕 Light" w:hAnsi="나눔바른고딕 Light"/>
+          <w:sz w:val="22"/>
+          <w:szCs w:val="22"/>
+        </w:rPr>
+      </w:pPr>
+      <w:r>
+        <w:rPr>
+          <w:rFonts w:ascii="나눔바른고딕 Light" w:eastAsia="나눔바른고딕 Light" w:hAnsi="나눔바른고딕 Light"/>
+          <w:sz w:val="22"/>
+          <w:szCs w:val="22"/>
+        </w:rPr>
+        <w:tab/>
+      </w:r>
+      <w:r>
+        <w:rPr>
+          <w:rFonts w:ascii="나눔바른고딕 Light" w:eastAsia="나눔바른고딕 Light" w:hAnsi="나눔바른고딕 Light"/>
+          <w:sz w:val="22"/>
+          <w:szCs w:val="22"/>
+        </w:rPr>
+        <w:tab/>
+      </w:r>
+      <w:r>
+        <w:rPr>
+          <w:rFonts w:ascii="나눔바른고딕 Light" w:eastAsia="나눔바른고딕 Light" w:hAnsi="나눔바른고딕 Light"/>
+          <w:sz w:val="22"/>
+          <w:szCs w:val="22"/>
+        </w:rPr>
+        <w:tab/>
+      </w:r>
+      <w:r>
+        <w:rPr>
+          <w:rFonts w:ascii="나눔바른고딕 Light" w:eastAsia="나눔바른고딕 Light" w:hAnsi="나눔바른고딕 Light" w:hint="eastAsia"/>
+          <w:sz w:val="22"/>
+          <w:szCs w:val="22"/>
+        </w:rPr>
+        <w:t>팀별로 말 객체(</w:t>
+      </w:r>
+      <w:r>
+        <w:rPr>
+          <w:rFonts w:ascii="나눔바른고딕 Light" w:eastAsia="나눔바른고딕 Light" w:hAnsi="나눔바른고딕 Light"/>
+          <w:sz w:val="22"/>
+          <w:szCs w:val="22"/>
+        </w:rPr>
+        <w:t>?)</w:t>
+      </w:r>
+      <w:r>
+        <w:rPr>
+          <w:rFonts w:ascii="나눔바른고딕 Light" w:eastAsia="나눔바른고딕 Light" w:hAnsi="나눔바른고딕 Light" w:hint="eastAsia"/>
+          <w:sz w:val="22"/>
+          <w:szCs w:val="22"/>
+        </w:rPr>
+        <w:t>가 생성되었다.</w:t>
+      </w:r>
+      <w:r>
+        <w:rPr>
+          <w:rFonts w:ascii="나눔바른고딕 Light" w:eastAsia="나눔바른고딕 Light" w:hAnsi="나눔바른고딕 Light"/>
+          <w:sz w:val="22"/>
+          <w:szCs w:val="22"/>
+        </w:rPr>
+        <w:t xml:space="preserve"> (instance created)</w:t>
+      </w:r>
+    </w:p>
+    <w:p>
+      <w:pPr>
+        <w:spacing w:line="276" w:lineRule="auto"/>
+        <w:rPr>
+          <w:rFonts w:ascii="나눔바른고딕 Light" w:eastAsia="나눔바른고딕 Light" w:hAnsi="나눔바른고딕 Light"/>
+          <w:sz w:val="22"/>
+          <w:szCs w:val="22"/>
+        </w:rPr>
+      </w:pPr>
+      <w:r>
+        <w:rPr>
+          <w:rFonts w:ascii="나눔바른고딕 Light" w:eastAsia="나눔바른고딕 Light" w:hAnsi="나눔바른고딕 Light"/>
+          <w:sz w:val="22"/>
+          <w:szCs w:val="22"/>
+        </w:rPr>
+        <w:tab/>
+      </w:r>
+      <w:r>
+        <w:rPr>
+          <w:rFonts w:ascii="나눔바른고딕 Light" w:eastAsia="나눔바른고딕 Light" w:hAnsi="나눔바른고딕 Light"/>
+          <w:sz w:val="22"/>
+          <w:szCs w:val="22"/>
+        </w:rPr>
+        <w:tab/>
+      </w:r>
+      <w:r>
+        <w:rPr>
+          <w:rFonts w:ascii="나눔바른고딕 Light" w:eastAsia="나눔바른고딕 Light" w:hAnsi="나눔바른고딕 Light"/>
+          <w:sz w:val="22"/>
+          <w:szCs w:val="22"/>
+        </w:rPr>
+        <w:tab/>
+      </w:r>
+      <w:r>
+        <w:rPr>
+          <w:rFonts w:ascii="나눔바른고딕 Light" w:eastAsia="나눔바른고딕 Light" w:hAnsi="나눔바른고딕 Light" w:hint="eastAsia"/>
+          <w:sz w:val="22"/>
+          <w:szCs w:val="22"/>
+        </w:rPr>
+        <w:t xml:space="preserve">팀별로 </w:t>
+      </w:r>
+      <w:r>
+        <w:rPr>
+          <w:rFonts w:ascii="나눔바른고딕 Light" w:eastAsia="나눔바른고딕 Light" w:hAnsi="나눔바른고딕 Light" w:hint="eastAsia"/>
+          <w:sz w:val="22"/>
+          <w:szCs w:val="22"/>
+        </w:rPr>
+        <w:t xml:space="preserve">자신의 말과 </w:t>
+      </w:r>
+      <w:r>
+        <w:rPr>
+          <w:rFonts w:ascii="나눔바른고딕 Light" w:eastAsia="나눔바른고딕 Light" w:hAnsi="나눔바른고딕 Light" w:hint="eastAsia"/>
+          <w:sz w:val="22"/>
+          <w:szCs w:val="22"/>
+        </w:rPr>
+        <w:t>연결되었다.</w:t>
+      </w:r>
+      <w:r>
+        <w:rPr>
+          <w:rFonts w:ascii="나눔바른고딕 Light" w:eastAsia="나눔바른고딕 Light" w:hAnsi="나눔바른고딕 Light"/>
+          <w:sz w:val="22"/>
+          <w:szCs w:val="22"/>
+        </w:rPr>
+        <w:t xml:space="preserve"> </w:t>
+      </w:r>
+      <w:r>
+        <w:rPr>
+          <w:rFonts w:ascii="나눔바른고딕 Light" w:eastAsia="나눔바른고딕 Light" w:hAnsi="나눔바른고딕 Light"/>
+          <w:sz w:val="22"/>
+          <w:szCs w:val="22"/>
+        </w:rPr>
+        <w:t>(associations formed)</w:t>
+      </w:r>
+    </w:p>
+    <w:p>
+      <w:pPr>
+        <w:spacing w:line="276" w:lineRule="auto"/>
+        <w:rPr>
+          <w:rFonts w:ascii="나눔바른고딕 Light" w:eastAsia="나눔바른고딕 Light" w:hAnsi="나눔바른고딕 Light"/>
+          <w:sz w:val="22"/>
+          <w:szCs w:val="22"/>
+        </w:rPr>
+      </w:pPr>
+    </w:p>
+    <w:p>
+      <w:pPr>
+        <w:spacing w:line="276" w:lineRule="auto"/>
+        <w:rPr>
+          <w:rFonts w:ascii="나눔바른고딕 Light" w:eastAsia="나눔바른고딕 Light" w:hAnsi="나눔바른고딕 Light"/>
+          <w:b/>
+          <w:sz w:val="22"/>
+          <w:szCs w:val="22"/>
+        </w:rPr>
+      </w:pPr>
+      <w:proofErr w:type="gramStart"/>
+      <w:r>
+        <w:rPr>
+          <w:rFonts w:ascii="나눔바른고딕 Light" w:eastAsia="나눔바른고딕 Light" w:hAnsi="나눔바른고딕 Light" w:hint="eastAsia"/>
+          <w:b/>
+          <w:sz w:val="22"/>
+          <w:szCs w:val="22"/>
+        </w:rPr>
+        <w:t>C</w:t>
+      </w:r>
+      <w:r>
+        <w:rPr>
+          <w:rFonts w:ascii="나눔바른고딕 Light" w:eastAsia="나눔바른고딕 Light" w:hAnsi="나눔바른고딕 Light"/>
+          <w:b/>
+          <w:sz w:val="22"/>
+          <w:szCs w:val="22"/>
+        </w:rPr>
+        <w:t>ontract :</w:t>
+      </w:r>
+      <w:proofErr w:type="gramEnd"/>
+      <w:r>
+        <w:rPr>
+          <w:rFonts w:ascii="나눔바른고딕 Light" w:eastAsia="나눔바른고딕 Light" w:hAnsi="나눔바른고딕 Light"/>
+          <w:b/>
+          <w:sz w:val="22"/>
+          <w:szCs w:val="22"/>
+        </w:rPr>
+        <w:t xml:space="preserve"> </w:t>
+      </w:r>
+      <w:r>
+        <w:rPr>
+          <w:rFonts w:ascii="나눔바른고딕 Light" w:eastAsia="나눔바른고딕 Light" w:hAnsi="나눔바른고딕 Light"/>
+          <w:b/>
+          <w:sz w:val="22"/>
+          <w:szCs w:val="22"/>
+        </w:rPr>
+        <w:t>2</w:t>
+      </w:r>
+      <w:r>
+        <w:rPr>
+          <w:rFonts w:ascii="나눔바른고딕 Light" w:eastAsia="나눔바른고딕 Light" w:hAnsi="나눔바른고딕 Light"/>
+          <w:b/>
+          <w:sz w:val="22"/>
+          <w:szCs w:val="22"/>
+        </w:rPr>
+        <w:t xml:space="preserve">. </w:t>
+      </w:r>
+      <w:r>
+        <w:rPr>
+          <w:rFonts w:ascii="나눔바른고딕 Light" w:eastAsia="나눔바른고딕 Light" w:hAnsi="나눔바른고딕 Light" w:hint="eastAsia"/>
+          <w:b/>
+          <w:sz w:val="22"/>
+          <w:szCs w:val="22"/>
+        </w:rPr>
+        <w:t>보드 초기화</w:t>
+      </w:r>
+    </w:p>
+    <w:p>
+      <w:pPr>
+        <w:spacing w:line="276" w:lineRule="auto"/>
+        <w:rPr>
+          <w:rFonts w:ascii="나눔바른고딕 Light" w:eastAsia="나눔바른고딕 Light" w:hAnsi="나눔바른고딕 Light"/>
+          <w:sz w:val="22"/>
+          <w:szCs w:val="22"/>
+        </w:rPr>
+      </w:pPr>
+      <w:r>
+        <w:rPr>
+          <w:rFonts w:ascii="나눔바른고딕 Light" w:eastAsia="나눔바른고딕 Light" w:hAnsi="나눔바른고딕 Light" w:hint="eastAsia"/>
+          <w:sz w:val="22"/>
+          <w:szCs w:val="22"/>
+        </w:rPr>
+        <w:t>O</w:t>
+      </w:r>
+      <w:r>
+        <w:rPr>
+          <w:rFonts w:ascii="나눔바른고딕 Light" w:eastAsia="나눔바른고딕 Light" w:hAnsi="나눔바른고딕 Light"/>
+          <w:sz w:val="22"/>
+          <w:szCs w:val="22"/>
+        </w:rPr>
+        <w:t>peration:</w:t>
+      </w:r>
+      <w:r>
+        <w:rPr>
+          <w:rFonts w:ascii="나눔바른고딕 Light" w:eastAsia="나눔바른고딕 Light" w:hAnsi="나눔바른고딕 Light"/>
+          <w:sz w:val="22"/>
+          <w:szCs w:val="22"/>
+        </w:rPr>
+        <w:tab/>
+      </w:r>
+      <w:r>
+        <w:rPr>
+          <w:rFonts w:ascii="나눔바른고딕 Light" w:eastAsia="나눔바른고딕 Light" w:hAnsi="나눔바른고딕 Light"/>
+          <w:sz w:val="22"/>
+          <w:szCs w:val="22"/>
+        </w:rPr>
+        <w:tab/>
+      </w:r>
+      <w:proofErr w:type="spellStart"/>
+      <w:proofErr w:type="gramStart"/>
+      <w:r>
+        <w:rPr>
+          <w:rFonts w:ascii="나눔바른고딕 Light" w:eastAsia="나눔바른고딕 Light" w:hAnsi="나눔바른고딕 Light" w:hint="eastAsia"/>
           <w:color w:val="FF0000"/>
           <w:sz w:val="22"/>
           <w:szCs w:val="22"/>
@@ -8005,6 +8530,7 @@
           <w:sz w:val="22"/>
           <w:szCs w:val="22"/>
         </w:rPr>
+        <w:lastRenderedPageBreak/>
         <w:tab/>
       </w:r>
       <w:r>
@@ -8409,6 +8935,1054 @@
           <w:sz w:val="22"/>
           <w:szCs w:val="22"/>
         </w:rPr>
+        <w:t>P</w:t>
+      </w:r>
+      <w:r>
+        <w:rPr>
+          <w:rFonts w:ascii="나눔바른고딕 Light" w:eastAsia="나눔바른고딕 Light" w:hAnsi="나눔바른고딕 Light"/>
+          <w:sz w:val="22"/>
+          <w:szCs w:val="22"/>
+        </w:rPr>
+        <w:t>ostcondit</w:t>
+      </w:r>
+      <w:r>
+        <w:rPr>
+          <w:rFonts w:ascii="나눔바른고딕 Light" w:eastAsia="나눔바른고딕 Light" w:hAnsi="나눔바른고딕 Light" w:hint="eastAsia"/>
+          <w:sz w:val="22"/>
+          <w:szCs w:val="22"/>
+        </w:rPr>
+        <w:t>i</w:t>
+      </w:r>
+      <w:r>
+        <w:rPr>
+          <w:rFonts w:ascii="나눔바른고딕 Light" w:eastAsia="나눔바른고딕 Light" w:hAnsi="나눔바른고딕 Light"/>
+          <w:sz w:val="22"/>
+          <w:szCs w:val="22"/>
+        </w:rPr>
+        <w:t>ons:</w:t>
+      </w:r>
+      <w:r>
+        <w:rPr>
+          <w:rFonts w:ascii="나눔바른고딕 Light" w:eastAsia="나눔바른고딕 Light" w:hAnsi="나눔바른고딕 Light"/>
+          <w:sz w:val="22"/>
+          <w:szCs w:val="22"/>
+        </w:rPr>
+        <w:tab/>
+      </w:r>
+      <w:r>
+        <w:rPr>
+          <w:rFonts w:ascii="나눔바른고딕 Light" w:eastAsia="나눔바른고딕 Light" w:hAnsi="나눔바른고딕 Light"/>
+          <w:sz w:val="22"/>
+          <w:szCs w:val="22"/>
+        </w:rPr>
+        <w:tab/>
+        <w:t>(instance created)</w:t>
+      </w:r>
+    </w:p>
+    <w:p>
+      <w:pPr>
+        <w:spacing w:line="276" w:lineRule="auto"/>
+        <w:rPr>
+          <w:rFonts w:ascii="나눔바른고딕 Light" w:eastAsia="나눔바른고딕 Light" w:hAnsi="나눔바른고딕 Light"/>
+          <w:sz w:val="22"/>
+          <w:szCs w:val="22"/>
+        </w:rPr>
+      </w:pPr>
+      <w:r>
+        <w:rPr>
+          <w:rFonts w:ascii="나눔바른고딕 Light" w:eastAsia="나눔바른고딕 Light" w:hAnsi="나눔바른고딕 Light"/>
+          <w:sz w:val="22"/>
+          <w:szCs w:val="22"/>
+        </w:rPr>
+        <w:tab/>
+      </w:r>
+      <w:r>
+        <w:rPr>
+          <w:rFonts w:ascii="나눔바른고딕 Light" w:eastAsia="나눔바른고딕 Light" w:hAnsi="나눔바른고딕 Light"/>
+          <w:sz w:val="22"/>
+          <w:szCs w:val="22"/>
+        </w:rPr>
+        <w:tab/>
+      </w:r>
+      <w:r>
+        <w:rPr>
+          <w:rFonts w:ascii="나눔바른고딕 Light" w:eastAsia="나눔바른고딕 Light" w:hAnsi="나눔바른고딕 Light"/>
+          <w:sz w:val="22"/>
+          <w:szCs w:val="22"/>
+        </w:rPr>
+        <w:tab/>
+        <w:t>(association formed)</w:t>
+      </w:r>
+    </w:p>
+    <w:p>
+      <w:pPr>
+        <w:spacing w:line="276" w:lineRule="auto"/>
+        <w:rPr>
+          <w:rFonts w:ascii="나눔바른고딕 Light" w:eastAsia="나눔바른고딕 Light" w:hAnsi="나눔바른고딕 Light"/>
+          <w:sz w:val="22"/>
+          <w:szCs w:val="22"/>
+        </w:rPr>
+      </w:pPr>
+      <w:r>
+        <w:rPr>
+          <w:rFonts w:ascii="나눔바른고딕 Light" w:eastAsia="나눔바른고딕 Light" w:hAnsi="나눔바른고딕 Light"/>
+          <w:sz w:val="22"/>
+          <w:szCs w:val="22"/>
+        </w:rPr>
+        <w:tab/>
+      </w:r>
+      <w:r>
+        <w:rPr>
+          <w:rFonts w:ascii="나눔바른고딕 Light" w:eastAsia="나눔바른고딕 Light" w:hAnsi="나눔바른고딕 Light"/>
+          <w:sz w:val="22"/>
+          <w:szCs w:val="22"/>
+        </w:rPr>
+        <w:tab/>
+      </w:r>
+      <w:r>
+        <w:rPr>
+          <w:rFonts w:ascii="나눔바른고딕 Light" w:eastAsia="나눔바른고딕 Light" w:hAnsi="나눔바른고딕 Light"/>
+          <w:sz w:val="22"/>
+          <w:szCs w:val="22"/>
+        </w:rPr>
+        <w:tab/>
+        <w:t>(attribute modification)</w:t>
+      </w:r>
+    </w:p>
+    <w:p>
+      <w:pPr>
+        <w:spacing w:line="276" w:lineRule="auto"/>
+        <w:rPr>
+          <w:rFonts w:ascii="나눔바른고딕 Light" w:eastAsia="나눔바른고딕 Light" w:hAnsi="나눔바른고딕 Light"/>
+          <w:sz w:val="22"/>
+          <w:szCs w:val="22"/>
+        </w:rPr>
+      </w:pPr>
+    </w:p>
+    <w:p>
+      <w:pPr>
+        <w:spacing w:line="276" w:lineRule="auto"/>
+        <w:rPr>
+          <w:rFonts w:ascii="나눔바른고딕 Light" w:eastAsia="나눔바른고딕 Light" w:hAnsi="나눔바른고딕 Light"/>
+          <w:b/>
+          <w:sz w:val="22"/>
+          <w:szCs w:val="22"/>
+        </w:rPr>
+      </w:pPr>
+      <w:proofErr w:type="gramStart"/>
+      <w:r>
+        <w:rPr>
+          <w:rFonts w:ascii="나눔바른고딕 Light" w:eastAsia="나눔바른고딕 Light" w:hAnsi="나눔바른고딕 Light" w:hint="eastAsia"/>
+          <w:b/>
+          <w:sz w:val="22"/>
+          <w:szCs w:val="22"/>
+        </w:rPr>
+        <w:t>C</w:t>
+      </w:r>
+      <w:r>
+        <w:rPr>
+          <w:rFonts w:ascii="나눔바른고딕 Light" w:eastAsia="나눔바른고딕 Light" w:hAnsi="나눔바른고딕 Light"/>
+          <w:b/>
+          <w:sz w:val="22"/>
+          <w:szCs w:val="22"/>
+        </w:rPr>
+        <w:t>ontract :</w:t>
+      </w:r>
+      <w:proofErr w:type="gramEnd"/>
+      <w:r>
+        <w:rPr>
+          <w:rFonts w:ascii="나눔바른고딕 Light" w:eastAsia="나눔바른고딕 Light" w:hAnsi="나눔바른고딕 Light"/>
+          <w:b/>
+          <w:sz w:val="22"/>
+          <w:szCs w:val="22"/>
+        </w:rPr>
+        <w:t xml:space="preserve"> </w:t>
+      </w:r>
+      <w:r>
+        <w:rPr>
+          <w:rFonts w:ascii="나눔바른고딕 Light" w:eastAsia="나눔바른고딕 Light" w:hAnsi="나눔바른고딕 Light"/>
+          <w:b/>
+          <w:sz w:val="22"/>
+          <w:szCs w:val="22"/>
+        </w:rPr>
+        <w:t xml:space="preserve">4. </w:t>
+      </w:r>
+      <w:r>
+        <w:rPr>
+          <w:rFonts w:ascii="나눔바른고딕 Light" w:eastAsia="나눔바른고딕 Light" w:hAnsi="나눔바른고딕 Light" w:hint="eastAsia"/>
+          <w:b/>
+          <w:sz w:val="22"/>
+          <w:szCs w:val="22"/>
+        </w:rPr>
+        <w:t>이동할 말 선택</w:t>
+      </w:r>
+    </w:p>
+    <w:p>
+      <w:pPr>
+        <w:spacing w:line="276" w:lineRule="auto"/>
+        <w:rPr>
+          <w:rFonts w:ascii="나눔바른고딕 Light" w:eastAsia="나눔바른고딕 Light" w:hAnsi="나눔바른고딕 Light"/>
+          <w:sz w:val="22"/>
+          <w:szCs w:val="22"/>
+        </w:rPr>
+      </w:pPr>
+      <w:r>
+        <w:rPr>
+          <w:rFonts w:ascii="나눔바른고딕 Light" w:eastAsia="나눔바른고딕 Light" w:hAnsi="나눔바른고딕 Light" w:hint="eastAsia"/>
+          <w:sz w:val="22"/>
+          <w:szCs w:val="22"/>
+        </w:rPr>
+        <w:t>O</w:t>
+      </w:r>
+      <w:r>
+        <w:rPr>
+          <w:rFonts w:ascii="나눔바른고딕 Light" w:eastAsia="나눔바른고딕 Light" w:hAnsi="나눔바른고딕 Light"/>
+          <w:sz w:val="22"/>
+          <w:szCs w:val="22"/>
+        </w:rPr>
+        <w:t>peration:</w:t>
+      </w:r>
+      <w:r>
+        <w:rPr>
+          <w:rFonts w:ascii="나눔바른고딕 Light" w:eastAsia="나눔바른고딕 Light" w:hAnsi="나눔바른고딕 Light"/>
+          <w:sz w:val="22"/>
+          <w:szCs w:val="22"/>
+        </w:rPr>
+        <w:tab/>
+      </w:r>
+      <w:r>
+        <w:rPr>
+          <w:rFonts w:ascii="나눔바른고딕 Light" w:eastAsia="나눔바른고딕 Light" w:hAnsi="나눔바른고딕 Light"/>
+          <w:sz w:val="22"/>
+          <w:szCs w:val="22"/>
+        </w:rPr>
+        <w:tab/>
+      </w:r>
+      <w:proofErr w:type="spellStart"/>
+      <w:proofErr w:type="gramStart"/>
+      <w:r>
+        <w:rPr>
+          <w:rFonts w:ascii="나눔바른고딕 Light" w:eastAsia="나눔바른고딕 Light" w:hAnsi="나눔바른고딕 Light" w:hint="eastAsia"/>
+          <w:sz w:val="22"/>
+          <w:szCs w:val="22"/>
+        </w:rPr>
+        <w:t>c</w:t>
+      </w:r>
+      <w:r>
+        <w:rPr>
+          <w:rFonts w:ascii="나눔바른고딕 Light" w:eastAsia="나눔바른고딕 Light" w:hAnsi="나눔바른고딕 Light"/>
+          <w:sz w:val="22"/>
+          <w:szCs w:val="22"/>
+        </w:rPr>
+        <w:t>hooseMal</w:t>
+      </w:r>
+      <w:proofErr w:type="spellEnd"/>
+      <w:r>
+        <w:rPr>
+          <w:rFonts w:ascii="나눔바른고딕 Light" w:eastAsia="나눔바른고딕 Light" w:hAnsi="나눔바른고딕 Light"/>
+          <w:sz w:val="22"/>
+          <w:szCs w:val="22"/>
+        </w:rPr>
+        <w:t>(</w:t>
+      </w:r>
+      <w:proofErr w:type="gramEnd"/>
+      <w:r>
+        <w:rPr>
+          <w:rFonts w:ascii="나눔바른고딕 Light" w:eastAsia="나눔바른고딕 Light" w:hAnsi="나눔바른고딕 Light"/>
+          <w:sz w:val="22"/>
+          <w:szCs w:val="22"/>
+        </w:rPr>
+        <w:t>)</w:t>
+      </w:r>
+    </w:p>
+    <w:p>
+      <w:pPr>
+        <w:spacing w:line="276" w:lineRule="auto"/>
+        <w:rPr>
+          <w:rFonts w:ascii="나눔바른고딕 Light" w:eastAsia="나눔바른고딕 Light" w:hAnsi="나눔바른고딕 Light"/>
+          <w:sz w:val="22"/>
+          <w:szCs w:val="22"/>
+        </w:rPr>
+      </w:pPr>
+      <w:r>
+        <w:rPr>
+          <w:rFonts w:ascii="나눔바른고딕 Light" w:eastAsia="나눔바른고딕 Light" w:hAnsi="나눔바른고딕 Light" w:hint="eastAsia"/>
+          <w:sz w:val="22"/>
+          <w:szCs w:val="22"/>
+        </w:rPr>
+        <w:t>C</w:t>
+      </w:r>
+      <w:r>
+        <w:rPr>
+          <w:rFonts w:ascii="나눔바른고딕 Light" w:eastAsia="나눔바른고딕 Light" w:hAnsi="나눔바른고딕 Light"/>
+          <w:sz w:val="22"/>
+          <w:szCs w:val="22"/>
+        </w:rPr>
+        <w:t>ross References:</w:t>
+      </w:r>
+      <w:r>
+        <w:rPr>
+          <w:rFonts w:ascii="나눔바른고딕 Light" w:eastAsia="나눔바른고딕 Light" w:hAnsi="나눔바른고딕 Light"/>
+          <w:sz w:val="22"/>
+          <w:szCs w:val="22"/>
+        </w:rPr>
+        <w:tab/>
+        <w:t xml:space="preserve">Use Cases: </w:t>
+      </w:r>
+      <w:r>
+        <w:rPr>
+          <w:rFonts w:ascii="나눔바른고딕 Light" w:eastAsia="나눔바른고딕 Light" w:hAnsi="나눔바른고딕 Light" w:hint="eastAsia"/>
+          <w:sz w:val="22"/>
+          <w:szCs w:val="22"/>
+        </w:rPr>
+        <w:t>말 이동하기</w:t>
+      </w:r>
+    </w:p>
+    <w:p>
+      <w:pPr>
+        <w:spacing w:line="276" w:lineRule="auto"/>
+        <w:rPr>
+          <w:rFonts w:ascii="나눔바른고딕 Light" w:eastAsia="나눔바른고딕 Light" w:hAnsi="나눔바른고딕 Light"/>
+          <w:sz w:val="22"/>
+          <w:szCs w:val="22"/>
+        </w:rPr>
+      </w:pPr>
+      <w:r>
+        <w:rPr>
+          <w:rFonts w:ascii="나눔바른고딕 Light" w:eastAsia="나눔바른고딕 Light" w:hAnsi="나눔바른고딕 Light" w:hint="eastAsia"/>
+          <w:sz w:val="22"/>
+          <w:szCs w:val="22"/>
+        </w:rPr>
+        <w:t>P</w:t>
+      </w:r>
+      <w:r>
+        <w:rPr>
+          <w:rFonts w:ascii="나눔바른고딕 Light" w:eastAsia="나눔바른고딕 Light" w:hAnsi="나눔바른고딕 Light"/>
+          <w:sz w:val="22"/>
+          <w:szCs w:val="22"/>
+        </w:rPr>
+        <w:t>reconditions:</w:t>
+      </w:r>
+      <w:r>
+        <w:rPr>
+          <w:rFonts w:ascii="나눔바른고딕 Light" w:eastAsia="나눔바른고딕 Light" w:hAnsi="나눔바른고딕 Light"/>
+          <w:sz w:val="22"/>
+          <w:szCs w:val="22"/>
+        </w:rPr>
+        <w:tab/>
+      </w:r>
+      <w:r>
+        <w:rPr>
+          <w:rFonts w:ascii="나눔바른고딕 Light" w:eastAsia="나눔바른고딕 Light" w:hAnsi="나눔바른고딕 Light"/>
+          <w:sz w:val="22"/>
+          <w:szCs w:val="22"/>
+        </w:rPr>
+        <w:tab/>
+      </w:r>
+      <w:r>
+        <w:rPr>
+          <w:rFonts w:ascii="나눔바른고딕 Light" w:eastAsia="나눔바른고딕 Light" w:hAnsi="나눔바른고딕 Light" w:hint="eastAsia"/>
+          <w:sz w:val="22"/>
+          <w:szCs w:val="22"/>
+        </w:rPr>
+        <w:t xml:space="preserve">자신의 팀의 차례에 윷을 던진 이후에 </w:t>
+      </w:r>
+      <w:r>
+        <w:rPr>
+          <w:rFonts w:ascii="나눔바른고딕 Light" w:eastAsia="나눔바른고딕 Light" w:hAnsi="나눔바른고딕 Light" w:hint="eastAsia"/>
+          <w:sz w:val="22"/>
+          <w:szCs w:val="22"/>
+        </w:rPr>
+        <w:t>일어난다.</w:t>
+      </w:r>
+    </w:p>
+    <w:p>
+      <w:pPr>
+        <w:spacing w:line="276" w:lineRule="auto"/>
+        <w:rPr>
+          <w:rFonts w:ascii="나눔바른고딕 Light" w:eastAsia="나눔바른고딕 Light" w:hAnsi="나눔바른고딕 Light"/>
+          <w:sz w:val="22"/>
+          <w:szCs w:val="22"/>
+        </w:rPr>
+      </w:pPr>
+      <w:r>
+        <w:rPr>
+          <w:rFonts w:ascii="나눔바른고딕 Light" w:eastAsia="나눔바른고딕 Light" w:hAnsi="나눔바른고딕 Light" w:hint="eastAsia"/>
+          <w:sz w:val="22"/>
+          <w:szCs w:val="22"/>
+        </w:rPr>
+        <w:t>P</w:t>
+      </w:r>
+      <w:r>
+        <w:rPr>
+          <w:rFonts w:ascii="나눔바른고딕 Light" w:eastAsia="나눔바른고딕 Light" w:hAnsi="나눔바른고딕 Light"/>
+          <w:sz w:val="22"/>
+          <w:szCs w:val="22"/>
+        </w:rPr>
+        <w:t>ostcondit</w:t>
+      </w:r>
+      <w:r>
+        <w:rPr>
+          <w:rFonts w:ascii="나눔바른고딕 Light" w:eastAsia="나눔바른고딕 Light" w:hAnsi="나눔바른고딕 Light" w:hint="eastAsia"/>
+          <w:sz w:val="22"/>
+          <w:szCs w:val="22"/>
+        </w:rPr>
+        <w:t>i</w:t>
+      </w:r>
+      <w:r>
+        <w:rPr>
+          <w:rFonts w:ascii="나눔바른고딕 Light" w:eastAsia="나눔바른고딕 Light" w:hAnsi="나눔바른고딕 Light"/>
+          <w:sz w:val="22"/>
+          <w:szCs w:val="22"/>
+        </w:rPr>
+        <w:t>ons:</w:t>
+      </w:r>
+      <w:r>
+        <w:rPr>
+          <w:rFonts w:ascii="나눔바른고딕 Light" w:eastAsia="나눔바른고딕 Light" w:hAnsi="나눔바른고딕 Light"/>
+          <w:sz w:val="22"/>
+          <w:szCs w:val="22"/>
+        </w:rPr>
+        <w:tab/>
+      </w:r>
+      <w:r>
+        <w:rPr>
+          <w:rFonts w:ascii="나눔바른고딕 Light" w:eastAsia="나눔바른고딕 Light" w:hAnsi="나눔바른고딕 Light"/>
+          <w:sz w:val="22"/>
+          <w:szCs w:val="22"/>
+        </w:rPr>
+        <w:tab/>
+        <w:t>(instance created)</w:t>
+      </w:r>
+    </w:p>
+    <w:p>
+      <w:pPr>
+        <w:spacing w:line="276" w:lineRule="auto"/>
+        <w:rPr>
+          <w:rFonts w:ascii="나눔바른고딕 Light" w:eastAsia="나눔바른고딕 Light" w:hAnsi="나눔바른고딕 Light"/>
+          <w:sz w:val="22"/>
+          <w:szCs w:val="22"/>
+        </w:rPr>
+      </w:pPr>
+      <w:r>
+        <w:rPr>
+          <w:rFonts w:ascii="나눔바른고딕 Light" w:eastAsia="나눔바른고딕 Light" w:hAnsi="나눔바른고딕 Light"/>
+          <w:sz w:val="22"/>
+          <w:szCs w:val="22"/>
+        </w:rPr>
+        <w:tab/>
+      </w:r>
+      <w:r>
+        <w:rPr>
+          <w:rFonts w:ascii="나눔바른고딕 Light" w:eastAsia="나눔바른고딕 Light" w:hAnsi="나눔바른고딕 Light"/>
+          <w:sz w:val="22"/>
+          <w:szCs w:val="22"/>
+        </w:rPr>
+        <w:tab/>
+      </w:r>
+      <w:r>
+        <w:rPr>
+          <w:rFonts w:ascii="나눔바른고딕 Light" w:eastAsia="나눔바른고딕 Light" w:hAnsi="나눔바른고딕 Light"/>
+          <w:sz w:val="22"/>
+          <w:szCs w:val="22"/>
+        </w:rPr>
+        <w:tab/>
+        <w:t>(association formed)</w:t>
+      </w:r>
+    </w:p>
+    <w:p>
+      <w:pPr>
+        <w:spacing w:line="276" w:lineRule="auto"/>
+        <w:rPr>
+          <w:rFonts w:ascii="나눔바른고딕 Light" w:eastAsia="나눔바른고딕 Light" w:hAnsi="나눔바른고딕 Light"/>
+          <w:sz w:val="22"/>
+          <w:szCs w:val="22"/>
+        </w:rPr>
+      </w:pPr>
+      <w:r>
+        <w:rPr>
+          <w:rFonts w:ascii="나눔바른고딕 Light" w:eastAsia="나눔바른고딕 Light" w:hAnsi="나눔바른고딕 Light"/>
+          <w:sz w:val="22"/>
+          <w:szCs w:val="22"/>
+        </w:rPr>
+        <w:tab/>
+      </w:r>
+      <w:r>
+        <w:rPr>
+          <w:rFonts w:ascii="나눔바른고딕 Light" w:eastAsia="나눔바른고딕 Light" w:hAnsi="나눔바른고딕 Light"/>
+          <w:sz w:val="22"/>
+          <w:szCs w:val="22"/>
+        </w:rPr>
+        <w:tab/>
+      </w:r>
+      <w:r>
+        <w:rPr>
+          <w:rFonts w:ascii="나눔바른고딕 Light" w:eastAsia="나눔바른고딕 Light" w:hAnsi="나눔바른고딕 Light"/>
+          <w:sz w:val="22"/>
+          <w:szCs w:val="22"/>
+        </w:rPr>
+        <w:tab/>
+        <w:t>(attribute modification)</w:t>
+      </w:r>
+    </w:p>
+    <w:p>
+      <w:pPr>
+        <w:spacing w:line="276" w:lineRule="auto"/>
+        <w:rPr>
+          <w:rFonts w:ascii="나눔바른고딕 Light" w:eastAsia="나눔바른고딕 Light" w:hAnsi="나눔바른고딕 Light"/>
+          <w:sz w:val="22"/>
+          <w:szCs w:val="22"/>
+        </w:rPr>
+      </w:pPr>
+    </w:p>
+    <w:p>
+      <w:pPr>
+        <w:spacing w:line="276" w:lineRule="auto"/>
+        <w:rPr>
+          <w:rFonts w:ascii="나눔바른고딕 Light" w:eastAsia="나눔바른고딕 Light" w:hAnsi="나눔바른고딕 Light"/>
+          <w:b/>
+          <w:sz w:val="22"/>
+          <w:szCs w:val="22"/>
+        </w:rPr>
+      </w:pPr>
+      <w:proofErr w:type="gramStart"/>
+      <w:r>
+        <w:rPr>
+          <w:rFonts w:ascii="나눔바른고딕 Light" w:eastAsia="나눔바른고딕 Light" w:hAnsi="나눔바른고딕 Light" w:hint="eastAsia"/>
+          <w:b/>
+          <w:sz w:val="22"/>
+          <w:szCs w:val="22"/>
+        </w:rPr>
+        <w:t>C</w:t>
+      </w:r>
+      <w:r>
+        <w:rPr>
+          <w:rFonts w:ascii="나눔바른고딕 Light" w:eastAsia="나눔바른고딕 Light" w:hAnsi="나눔바른고딕 Light"/>
+          <w:b/>
+          <w:sz w:val="22"/>
+          <w:szCs w:val="22"/>
+        </w:rPr>
+        <w:t>ontract :</w:t>
+      </w:r>
+      <w:proofErr w:type="gramEnd"/>
+      <w:r>
+        <w:rPr>
+          <w:rFonts w:ascii="나눔바른고딕 Light" w:eastAsia="나눔바른고딕 Light" w:hAnsi="나눔바른고딕 Light"/>
+          <w:b/>
+          <w:sz w:val="22"/>
+          <w:szCs w:val="22"/>
+        </w:rPr>
+        <w:t xml:space="preserve"> </w:t>
+      </w:r>
+      <w:r>
+        <w:rPr>
+          <w:rFonts w:ascii="나눔바른고딕 Light" w:eastAsia="나눔바른고딕 Light" w:hAnsi="나눔바른고딕 Light"/>
+          <w:b/>
+          <w:sz w:val="22"/>
+          <w:szCs w:val="22"/>
+        </w:rPr>
+        <w:t xml:space="preserve">5. </w:t>
+      </w:r>
+      <w:r>
+        <w:rPr>
+          <w:rFonts w:ascii="나눔바른고딕 Light" w:eastAsia="나눔바른고딕 Light" w:hAnsi="나눔바른고딕 Light" w:hint="eastAsia"/>
+          <w:b/>
+          <w:i/>
+          <w:sz w:val="22"/>
+          <w:szCs w:val="22"/>
+        </w:rPr>
+        <w:t>갈 수 있는 곳 표시</w:t>
+      </w:r>
+    </w:p>
+    <w:p>
+      <w:pPr>
+        <w:spacing w:line="276" w:lineRule="auto"/>
+        <w:rPr>
+          <w:rFonts w:ascii="나눔바른고딕 Light" w:eastAsia="나눔바른고딕 Light" w:hAnsi="나눔바른고딕 Light"/>
+          <w:sz w:val="22"/>
+          <w:szCs w:val="22"/>
+        </w:rPr>
+      </w:pPr>
+      <w:r>
+        <w:rPr>
+          <w:rFonts w:ascii="나눔바른고딕 Light" w:eastAsia="나눔바른고딕 Light" w:hAnsi="나눔바른고딕 Light" w:hint="eastAsia"/>
+          <w:sz w:val="22"/>
+          <w:szCs w:val="22"/>
+        </w:rPr>
+        <w:t>O</w:t>
+      </w:r>
+      <w:r>
+        <w:rPr>
+          <w:rFonts w:ascii="나눔바른고딕 Light" w:eastAsia="나눔바른고딕 Light" w:hAnsi="나눔바른고딕 Light"/>
+          <w:sz w:val="22"/>
+          <w:szCs w:val="22"/>
+        </w:rPr>
+        <w:t>peration:</w:t>
+      </w:r>
+      <w:r>
+        <w:rPr>
+          <w:rFonts w:ascii="나눔바른고딕 Light" w:eastAsia="나눔바른고딕 Light" w:hAnsi="나눔바른고딕 Light"/>
+          <w:sz w:val="22"/>
+          <w:szCs w:val="22"/>
+        </w:rPr>
+        <w:tab/>
+      </w:r>
+      <w:r>
+        <w:rPr>
+          <w:rFonts w:ascii="나눔바른고딕 Light" w:eastAsia="나눔바른고딕 Light" w:hAnsi="나눔바른고딕 Light"/>
+          <w:sz w:val="22"/>
+          <w:szCs w:val="22"/>
+        </w:rPr>
+        <w:tab/>
+      </w:r>
+      <w:proofErr w:type="spellStart"/>
+      <w:proofErr w:type="gramStart"/>
+      <w:r>
+        <w:rPr>
+          <w:rFonts w:ascii="나눔바른고딕 Light" w:eastAsia="나눔바른고딕 Light" w:hAnsi="나눔바른고딕 Light" w:hint="eastAsia"/>
+          <w:sz w:val="22"/>
+          <w:szCs w:val="22"/>
+        </w:rPr>
+        <w:t>h</w:t>
+      </w:r>
+      <w:r>
+        <w:rPr>
+          <w:rFonts w:ascii="나눔바른고딕 Light" w:eastAsia="나눔바른고딕 Light" w:hAnsi="나눔바른고딕 Light"/>
+          <w:sz w:val="22"/>
+          <w:szCs w:val="22"/>
+        </w:rPr>
+        <w:t>ighlightPossiblePoint</w:t>
+      </w:r>
+      <w:proofErr w:type="spellEnd"/>
+      <w:r>
+        <w:rPr>
+          <w:rFonts w:ascii="나눔바른고딕 Light" w:eastAsia="나눔바른고딕 Light" w:hAnsi="나눔바른고딕 Light"/>
+          <w:sz w:val="22"/>
+          <w:szCs w:val="22"/>
+        </w:rPr>
+        <w:t>(</w:t>
+      </w:r>
+      <w:proofErr w:type="gramEnd"/>
+      <w:r>
+        <w:rPr>
+          <w:rFonts w:ascii="나눔바른고딕 Light" w:eastAsia="나눔바른고딕 Light" w:hAnsi="나눔바른고딕 Light"/>
+          <w:sz w:val="22"/>
+          <w:szCs w:val="22"/>
+        </w:rPr>
+        <w:t>Mal: Mal)</w:t>
+      </w:r>
+    </w:p>
+    <w:p>
+      <w:pPr>
+        <w:spacing w:line="276" w:lineRule="auto"/>
+        <w:rPr>
+          <w:rFonts w:ascii="나눔바른고딕 Light" w:eastAsia="나눔바른고딕 Light" w:hAnsi="나눔바른고딕 Light"/>
+          <w:sz w:val="22"/>
+          <w:szCs w:val="22"/>
+        </w:rPr>
+      </w:pPr>
+      <w:r>
+        <w:rPr>
+          <w:rFonts w:ascii="나눔바른고딕 Light" w:eastAsia="나눔바른고딕 Light" w:hAnsi="나눔바른고딕 Light" w:hint="eastAsia"/>
+          <w:sz w:val="22"/>
+          <w:szCs w:val="22"/>
+        </w:rPr>
+        <w:t>C</w:t>
+      </w:r>
+      <w:r>
+        <w:rPr>
+          <w:rFonts w:ascii="나눔바른고딕 Light" w:eastAsia="나눔바른고딕 Light" w:hAnsi="나눔바른고딕 Light"/>
+          <w:sz w:val="22"/>
+          <w:szCs w:val="22"/>
+        </w:rPr>
+        <w:t>ross References:</w:t>
+      </w:r>
+      <w:r>
+        <w:rPr>
+          <w:rFonts w:ascii="나눔바른고딕 Light" w:eastAsia="나눔바른고딕 Light" w:hAnsi="나눔바른고딕 Light"/>
+          <w:sz w:val="22"/>
+          <w:szCs w:val="22"/>
+        </w:rPr>
+        <w:tab/>
+        <w:t xml:space="preserve">Use Cases: </w:t>
+      </w:r>
+      <w:r>
+        <w:rPr>
+          <w:rFonts w:ascii="나눔바른고딕 Light" w:eastAsia="나눔바른고딕 Light" w:hAnsi="나눔바른고딕 Light" w:hint="eastAsia"/>
+          <w:sz w:val="22"/>
+          <w:szCs w:val="22"/>
+        </w:rPr>
+        <w:t>말 이동하기</w:t>
+      </w:r>
+    </w:p>
+    <w:p>
+      <w:pPr>
+        <w:spacing w:line="276" w:lineRule="auto"/>
+        <w:rPr>
+          <w:rFonts w:ascii="나눔바른고딕 Light" w:eastAsia="나눔바른고딕 Light" w:hAnsi="나눔바른고딕 Light"/>
+          <w:sz w:val="22"/>
+          <w:szCs w:val="22"/>
+        </w:rPr>
+      </w:pPr>
+      <w:r>
+        <w:rPr>
+          <w:rFonts w:ascii="나눔바른고딕 Light" w:eastAsia="나눔바른고딕 Light" w:hAnsi="나눔바른고딕 Light" w:hint="eastAsia"/>
+          <w:sz w:val="22"/>
+          <w:szCs w:val="22"/>
+        </w:rPr>
+        <w:t>P</w:t>
+      </w:r>
+      <w:r>
+        <w:rPr>
+          <w:rFonts w:ascii="나눔바른고딕 Light" w:eastAsia="나눔바른고딕 Light" w:hAnsi="나눔바른고딕 Light"/>
+          <w:sz w:val="22"/>
+          <w:szCs w:val="22"/>
+        </w:rPr>
+        <w:t>reconditions:</w:t>
+      </w:r>
+      <w:r>
+        <w:rPr>
+          <w:rFonts w:ascii="나눔바른고딕 Light" w:eastAsia="나눔바른고딕 Light" w:hAnsi="나눔바른고딕 Light"/>
+          <w:sz w:val="22"/>
+          <w:szCs w:val="22"/>
+        </w:rPr>
+        <w:tab/>
+      </w:r>
+      <w:r>
+        <w:rPr>
+          <w:rFonts w:ascii="나눔바른고딕 Light" w:eastAsia="나눔바른고딕 Light" w:hAnsi="나눔바른고딕 Light"/>
+          <w:sz w:val="22"/>
+          <w:szCs w:val="22"/>
+        </w:rPr>
+        <w:tab/>
+      </w:r>
+    </w:p>
+    <w:p>
+      <w:pPr>
+        <w:spacing w:line="276" w:lineRule="auto"/>
+        <w:rPr>
+          <w:rFonts w:ascii="나눔바른고딕 Light" w:eastAsia="나눔바른고딕 Light" w:hAnsi="나눔바른고딕 Light"/>
+          <w:sz w:val="22"/>
+          <w:szCs w:val="22"/>
+        </w:rPr>
+      </w:pPr>
+      <w:r>
+        <w:rPr>
+          <w:rFonts w:ascii="나눔바른고딕 Light" w:eastAsia="나눔바른고딕 Light" w:hAnsi="나눔바른고딕 Light" w:hint="eastAsia"/>
+          <w:sz w:val="22"/>
+          <w:szCs w:val="22"/>
+        </w:rPr>
+        <w:t>P</w:t>
+      </w:r>
+      <w:r>
+        <w:rPr>
+          <w:rFonts w:ascii="나눔바른고딕 Light" w:eastAsia="나눔바른고딕 Light" w:hAnsi="나눔바른고딕 Light"/>
+          <w:sz w:val="22"/>
+          <w:szCs w:val="22"/>
+        </w:rPr>
+        <w:t>ostcondit</w:t>
+      </w:r>
+      <w:r>
+        <w:rPr>
+          <w:rFonts w:ascii="나눔바른고딕 Light" w:eastAsia="나눔바른고딕 Light" w:hAnsi="나눔바른고딕 Light" w:hint="eastAsia"/>
+          <w:sz w:val="22"/>
+          <w:szCs w:val="22"/>
+        </w:rPr>
+        <w:t>i</w:t>
+      </w:r>
+      <w:r>
+        <w:rPr>
+          <w:rFonts w:ascii="나눔바른고딕 Light" w:eastAsia="나눔바른고딕 Light" w:hAnsi="나눔바른고딕 Light"/>
+          <w:sz w:val="22"/>
+          <w:szCs w:val="22"/>
+        </w:rPr>
+        <w:t>ons:</w:t>
+      </w:r>
+      <w:r>
+        <w:rPr>
+          <w:rFonts w:ascii="나눔바른고딕 Light" w:eastAsia="나눔바른고딕 Light" w:hAnsi="나눔바른고딕 Light"/>
+          <w:sz w:val="22"/>
+          <w:szCs w:val="22"/>
+        </w:rPr>
+        <w:tab/>
+      </w:r>
+      <w:r>
+        <w:rPr>
+          <w:rFonts w:ascii="나눔바른고딕 Light" w:eastAsia="나눔바른고딕 Light" w:hAnsi="나눔바른고딕 Light"/>
+          <w:sz w:val="22"/>
+          <w:szCs w:val="22"/>
+        </w:rPr>
+        <w:tab/>
+        <w:t>(instance created)</w:t>
+      </w:r>
+    </w:p>
+    <w:p>
+      <w:pPr>
+        <w:spacing w:line="276" w:lineRule="auto"/>
+        <w:rPr>
+          <w:rFonts w:ascii="나눔바른고딕 Light" w:eastAsia="나눔바른고딕 Light" w:hAnsi="나눔바른고딕 Light"/>
+          <w:sz w:val="22"/>
+          <w:szCs w:val="22"/>
+        </w:rPr>
+      </w:pPr>
+      <w:r>
+        <w:rPr>
+          <w:rFonts w:ascii="나눔바른고딕 Light" w:eastAsia="나눔바른고딕 Light" w:hAnsi="나눔바른고딕 Light"/>
+          <w:sz w:val="22"/>
+          <w:szCs w:val="22"/>
+        </w:rPr>
+        <w:tab/>
+      </w:r>
+      <w:r>
+        <w:rPr>
+          <w:rFonts w:ascii="나눔바른고딕 Light" w:eastAsia="나눔바른고딕 Light" w:hAnsi="나눔바른고딕 Light"/>
+          <w:sz w:val="22"/>
+          <w:szCs w:val="22"/>
+        </w:rPr>
+        <w:tab/>
+      </w:r>
+      <w:r>
+        <w:rPr>
+          <w:rFonts w:ascii="나눔바른고딕 Light" w:eastAsia="나눔바른고딕 Light" w:hAnsi="나눔바른고딕 Light"/>
+          <w:sz w:val="22"/>
+          <w:szCs w:val="22"/>
+        </w:rPr>
+        <w:tab/>
+        <w:t>(association formed)</w:t>
+      </w:r>
+    </w:p>
+    <w:p>
+      <w:pPr>
+        <w:spacing w:line="276" w:lineRule="auto"/>
+        <w:rPr>
+          <w:rFonts w:ascii="나눔바른고딕 Light" w:eastAsia="나눔바른고딕 Light" w:hAnsi="나눔바른고딕 Light"/>
+          <w:sz w:val="22"/>
+          <w:szCs w:val="22"/>
+        </w:rPr>
+      </w:pPr>
+      <w:r>
+        <w:rPr>
+          <w:rFonts w:ascii="나눔바른고딕 Light" w:eastAsia="나눔바른고딕 Light" w:hAnsi="나눔바른고딕 Light"/>
+          <w:sz w:val="22"/>
+          <w:szCs w:val="22"/>
+        </w:rPr>
+        <w:tab/>
+      </w:r>
+      <w:r>
+        <w:rPr>
+          <w:rFonts w:ascii="나눔바른고딕 Light" w:eastAsia="나눔바른고딕 Light" w:hAnsi="나눔바른고딕 Light"/>
+          <w:sz w:val="22"/>
+          <w:szCs w:val="22"/>
+        </w:rPr>
+        <w:tab/>
+      </w:r>
+      <w:r>
+        <w:rPr>
+          <w:rFonts w:ascii="나눔바른고딕 Light" w:eastAsia="나눔바른고딕 Light" w:hAnsi="나눔바른고딕 Light"/>
+          <w:sz w:val="22"/>
+          <w:szCs w:val="22"/>
+        </w:rPr>
+        <w:tab/>
+        <w:t>(attribute modification)</w:t>
+      </w:r>
+    </w:p>
+    <w:p>
+      <w:pPr>
+        <w:spacing w:line="276" w:lineRule="auto"/>
+        <w:rPr>
+          <w:rFonts w:ascii="나눔바른고딕 Light" w:eastAsia="나눔바른고딕 Light" w:hAnsi="나눔바른고딕 Light"/>
+          <w:b/>
+          <w:sz w:val="22"/>
+          <w:szCs w:val="22"/>
+        </w:rPr>
+      </w:pPr>
+    </w:p>
+    <w:p>
+      <w:pPr>
+        <w:spacing w:line="276" w:lineRule="auto"/>
+        <w:rPr>
+          <w:rFonts w:ascii="나눔바른고딕 Light" w:eastAsia="나눔바른고딕 Light" w:hAnsi="나눔바른고딕 Light"/>
+          <w:b/>
+          <w:sz w:val="22"/>
+          <w:szCs w:val="22"/>
+        </w:rPr>
+      </w:pPr>
+      <w:proofErr w:type="gramStart"/>
+      <w:r>
+        <w:rPr>
+          <w:rFonts w:ascii="나눔바른고딕 Light" w:eastAsia="나눔바른고딕 Light" w:hAnsi="나눔바른고딕 Light" w:hint="eastAsia"/>
+          <w:b/>
+          <w:sz w:val="22"/>
+          <w:szCs w:val="22"/>
+        </w:rPr>
+        <w:t>C</w:t>
+      </w:r>
+      <w:r>
+        <w:rPr>
+          <w:rFonts w:ascii="나눔바른고딕 Light" w:eastAsia="나눔바른고딕 Light" w:hAnsi="나눔바른고딕 Light"/>
+          <w:b/>
+          <w:sz w:val="22"/>
+          <w:szCs w:val="22"/>
+        </w:rPr>
+        <w:t>ontract :</w:t>
+      </w:r>
+      <w:proofErr w:type="gramEnd"/>
+      <w:r>
+        <w:rPr>
+          <w:rFonts w:ascii="나눔바른고딕 Light" w:eastAsia="나눔바른고딕 Light" w:hAnsi="나눔바른고딕 Light"/>
+          <w:b/>
+          <w:sz w:val="22"/>
+          <w:szCs w:val="22"/>
+        </w:rPr>
+        <w:t xml:space="preserve"> </w:t>
+      </w:r>
+      <w:r>
+        <w:rPr>
+          <w:rFonts w:ascii="나눔바른고딕 Light" w:eastAsia="나눔바른고딕 Light" w:hAnsi="나눔바른고딕 Light"/>
+          <w:b/>
+          <w:sz w:val="22"/>
+          <w:szCs w:val="22"/>
+        </w:rPr>
+        <w:t xml:space="preserve">6. </w:t>
+      </w:r>
+      <w:r>
+        <w:rPr>
+          <w:rFonts w:ascii="나눔바른고딕 Light" w:eastAsia="나눔바른고딕 Light" w:hAnsi="나눔바른고딕 Light" w:hint="eastAsia"/>
+          <w:b/>
+          <w:sz w:val="22"/>
+          <w:szCs w:val="22"/>
+        </w:rPr>
+        <w:t>말 이동할 곳 선택</w:t>
+      </w:r>
+    </w:p>
+    <w:p>
+      <w:pPr>
+        <w:spacing w:line="276" w:lineRule="auto"/>
+        <w:rPr>
+          <w:rFonts w:ascii="나눔바른고딕 Light" w:eastAsia="나눔바른고딕 Light" w:hAnsi="나눔바른고딕 Light"/>
+          <w:sz w:val="22"/>
+          <w:szCs w:val="22"/>
+        </w:rPr>
+      </w:pPr>
+      <w:r>
+        <w:rPr>
+          <w:rFonts w:ascii="나눔바른고딕 Light" w:eastAsia="나눔바른고딕 Light" w:hAnsi="나눔바른고딕 Light" w:hint="eastAsia"/>
+          <w:sz w:val="22"/>
+          <w:szCs w:val="22"/>
+        </w:rPr>
+        <w:t>O</w:t>
+      </w:r>
+      <w:r>
+        <w:rPr>
+          <w:rFonts w:ascii="나눔바른고딕 Light" w:eastAsia="나눔바른고딕 Light" w:hAnsi="나눔바른고딕 Light"/>
+          <w:sz w:val="22"/>
+          <w:szCs w:val="22"/>
+        </w:rPr>
+        <w:t>peration:</w:t>
+      </w:r>
+      <w:r>
+        <w:rPr>
+          <w:rFonts w:ascii="나눔바른고딕 Light" w:eastAsia="나눔바른고딕 Light" w:hAnsi="나눔바른고딕 Light"/>
+          <w:sz w:val="22"/>
+          <w:szCs w:val="22"/>
+        </w:rPr>
+        <w:tab/>
+      </w:r>
+      <w:r>
+        <w:rPr>
+          <w:rFonts w:ascii="나눔바른고딕 Light" w:eastAsia="나눔바른고딕 Light" w:hAnsi="나눔바른고딕 Light"/>
+          <w:sz w:val="22"/>
+          <w:szCs w:val="22"/>
+        </w:rPr>
+        <w:tab/>
+      </w:r>
+      <w:proofErr w:type="spellStart"/>
+      <w:proofErr w:type="gramStart"/>
+      <w:r>
+        <w:rPr>
+          <w:rFonts w:ascii="나눔바른고딕 Light" w:eastAsia="나눔바른고딕 Light" w:hAnsi="나눔바른고딕 Light"/>
+          <w:sz w:val="22"/>
+          <w:szCs w:val="22"/>
+        </w:rPr>
+        <w:t>setPoint</w:t>
+      </w:r>
+      <w:proofErr w:type="spellEnd"/>
+      <w:r>
+        <w:rPr>
+          <w:rFonts w:ascii="나눔바른고딕 Light" w:eastAsia="나눔바른고딕 Light" w:hAnsi="나눔바른고딕 Light"/>
+          <w:sz w:val="22"/>
+          <w:szCs w:val="22"/>
+        </w:rPr>
+        <w:t>(</w:t>
+      </w:r>
+      <w:proofErr w:type="gramEnd"/>
+      <w:r>
+        <w:rPr>
+          <w:rFonts w:ascii="나눔바른고딕 Light" w:eastAsia="나눔바른고딕 Light" w:hAnsi="나눔바른고딕 Light"/>
+          <w:sz w:val="22"/>
+          <w:szCs w:val="22"/>
+        </w:rPr>
+        <w:t>Mal: Mal, Cell: Cell)</w:t>
+      </w:r>
+    </w:p>
+    <w:p>
+      <w:pPr>
+        <w:spacing w:line="276" w:lineRule="auto"/>
+        <w:rPr>
+          <w:rFonts w:ascii="나눔바른고딕 Light" w:eastAsia="나눔바른고딕 Light" w:hAnsi="나눔바른고딕 Light"/>
+          <w:sz w:val="22"/>
+          <w:szCs w:val="22"/>
+        </w:rPr>
+      </w:pPr>
+      <w:r>
+        <w:rPr>
+          <w:rFonts w:ascii="나눔바른고딕 Light" w:eastAsia="나눔바른고딕 Light" w:hAnsi="나눔바른고딕 Light" w:hint="eastAsia"/>
+          <w:sz w:val="22"/>
+          <w:szCs w:val="22"/>
+        </w:rPr>
+        <w:t>C</w:t>
+      </w:r>
+      <w:r>
+        <w:rPr>
+          <w:rFonts w:ascii="나눔바른고딕 Light" w:eastAsia="나눔바른고딕 Light" w:hAnsi="나눔바른고딕 Light"/>
+          <w:sz w:val="22"/>
+          <w:szCs w:val="22"/>
+        </w:rPr>
+        <w:t>ross References:</w:t>
+      </w:r>
+      <w:r>
+        <w:rPr>
+          <w:rFonts w:ascii="나눔바른고딕 Light" w:eastAsia="나눔바른고딕 Light" w:hAnsi="나눔바른고딕 Light"/>
+          <w:sz w:val="22"/>
+          <w:szCs w:val="22"/>
+        </w:rPr>
+        <w:tab/>
+        <w:t xml:space="preserve">Use Cases: </w:t>
+      </w:r>
+      <w:r>
+        <w:rPr>
+          <w:rFonts w:ascii="나눔바른고딕 Light" w:eastAsia="나눔바른고딕 Light" w:hAnsi="나눔바른고딕 Light" w:hint="eastAsia"/>
+          <w:sz w:val="22"/>
+          <w:szCs w:val="22"/>
+        </w:rPr>
+        <w:t>말 이동하기</w:t>
+      </w:r>
+    </w:p>
+    <w:p>
+      <w:pPr>
+        <w:spacing w:line="276" w:lineRule="auto"/>
+        <w:rPr>
+          <w:rFonts w:ascii="나눔바른고딕 Light" w:eastAsia="나눔바른고딕 Light" w:hAnsi="나눔바른고딕 Light"/>
+          <w:sz w:val="22"/>
+          <w:szCs w:val="22"/>
+        </w:rPr>
+      </w:pPr>
+      <w:r>
+        <w:rPr>
+          <w:rFonts w:ascii="나눔바른고딕 Light" w:eastAsia="나눔바른고딕 Light" w:hAnsi="나눔바른고딕 Light" w:hint="eastAsia"/>
+          <w:sz w:val="22"/>
+          <w:szCs w:val="22"/>
+        </w:rPr>
         <w:lastRenderedPageBreak/>
         <w:t>P</w:t>
       </w:r>
@@ -8418,23 +9992,519 @@
           <w:sz w:val="22"/>
           <w:szCs w:val="22"/>
         </w:rPr>
-        <w:t>ostcondit</w:t>
-      </w:r>
-      <w:r>
-        <w:rPr>
-          <w:rFonts w:ascii="나눔바른고딕 Light" w:eastAsia="나눔바른고딕 Light" w:hAnsi="나눔바른고딕 Light" w:hint="eastAsia"/>
-          <w:sz w:val="22"/>
-          <w:szCs w:val="22"/>
-        </w:rPr>
-        <w:t>i</w:t>
-      </w:r>
-      <w:r>
-        <w:rPr>
-          <w:rFonts w:ascii="나눔바른고딕 Light" w:eastAsia="나눔바른고딕 Light" w:hAnsi="나눔바른고딕 Light"/>
-          <w:sz w:val="22"/>
-          <w:szCs w:val="22"/>
-        </w:rPr>
-        <w:t>ons:</w:t>
+        <w:t>reconditions:</w:t>
+      </w:r>
+      <w:r>
+        <w:rPr>
+          <w:rFonts w:ascii="나눔바른고딕 Light" w:eastAsia="나눔바른고딕 Light" w:hAnsi="나눔바른고딕 Light"/>
+          <w:sz w:val="22"/>
+          <w:szCs w:val="22"/>
+        </w:rPr>
+        <w:tab/>
+      </w:r>
+      <w:r>
+        <w:rPr>
+          <w:rFonts w:ascii="나눔바른고딕 Light" w:eastAsia="나눔바른고딕 Light" w:hAnsi="나눔바른고딕 Light"/>
+          <w:sz w:val="22"/>
+          <w:szCs w:val="22"/>
+        </w:rPr>
+        <w:tab/>
+      </w:r>
+      <w:r>
+        <w:rPr>
+          <w:rFonts w:ascii="나눔바른고딕 Light" w:eastAsia="나눔바른고딕 Light" w:hAnsi="나눔바른고딕 Light" w:hint="eastAsia"/>
+          <w:sz w:val="22"/>
+          <w:szCs w:val="22"/>
+        </w:rPr>
+        <w:t xml:space="preserve">이동할 곳은 </w:t>
+      </w:r>
+      <w:proofErr w:type="spellStart"/>
+      <w:r>
+        <w:rPr>
+          <w:rFonts w:ascii="나눔바른고딕 Light" w:eastAsia="나눔바른고딕 Light" w:hAnsi="나눔바른고딕 Light" w:hint="eastAsia"/>
+          <w:sz w:val="22"/>
+          <w:szCs w:val="22"/>
+        </w:rPr>
+        <w:t>하이라이팅</w:t>
+      </w:r>
+      <w:proofErr w:type="spellEnd"/>
+      <w:r>
+        <w:rPr>
+          <w:rFonts w:ascii="나눔바른고딕 Light" w:eastAsia="나눔바른고딕 Light" w:hAnsi="나눔바른고딕 Light" w:hint="eastAsia"/>
+          <w:sz w:val="22"/>
+          <w:szCs w:val="22"/>
+        </w:rPr>
+        <w:t xml:space="preserve"> 되어있는 위치 중에서만 선택 가능하다.</w:t>
+      </w:r>
+    </w:p>
+    <w:p>
+      <w:pPr>
+        <w:spacing w:line="276" w:lineRule="auto"/>
+        <w:rPr>
+          <w:rFonts w:ascii="나눔바른고딕 Light" w:eastAsia="나눔바른고딕 Light" w:hAnsi="나눔바른고딕 Light"/>
+          <w:sz w:val="22"/>
+          <w:szCs w:val="22"/>
+        </w:rPr>
+      </w:pPr>
+      <w:r>
+        <w:rPr>
+          <w:rFonts w:ascii="나눔바른고딕 Light" w:eastAsia="나눔바른고딕 Light" w:hAnsi="나눔바른고딕 Light" w:hint="eastAsia"/>
+          <w:sz w:val="22"/>
+          <w:szCs w:val="22"/>
+        </w:rPr>
+        <w:t>P</w:t>
+      </w:r>
+      <w:r>
+        <w:rPr>
+          <w:rFonts w:ascii="나눔바른고딕 Light" w:eastAsia="나눔바른고딕 Light" w:hAnsi="나눔바른고딕 Light"/>
+          <w:sz w:val="22"/>
+          <w:szCs w:val="22"/>
+        </w:rPr>
+        <w:t>ostcondition</w:t>
+      </w:r>
+      <w:r>
+        <w:rPr>
+          <w:rFonts w:ascii="나눔바른고딕 Light" w:eastAsia="나눔바른고딕 Light" w:hAnsi="나눔바른고딕 Light"/>
+          <w:sz w:val="22"/>
+          <w:szCs w:val="22"/>
+        </w:rPr>
+        <w:t>s:</w:t>
+      </w:r>
+      <w:r>
+        <w:rPr>
+          <w:rFonts w:ascii="나눔바른고딕 Light" w:eastAsia="나눔바른고딕 Light" w:hAnsi="나눔바른고딕 Light"/>
+          <w:b/>
+          <w:sz w:val="22"/>
+          <w:szCs w:val="22"/>
+        </w:rPr>
+        <w:t xml:space="preserve"> </w:t>
+      </w:r>
+      <w:r>
+        <w:rPr>
+          <w:rFonts w:ascii="나눔바른고딕 Light" w:eastAsia="나눔바른고딕 Light" w:hAnsi="나눔바른고딕 Light"/>
+          <w:b/>
+          <w:sz w:val="22"/>
+          <w:szCs w:val="22"/>
+        </w:rPr>
+        <w:tab/>
+      </w:r>
+      <w:r>
+        <w:rPr>
+          <w:rFonts w:ascii="나눔바른고딕 Light" w:eastAsia="나눔바른고딕 Light" w:hAnsi="나눔바른고딕 Light"/>
+          <w:sz w:val="22"/>
+          <w:szCs w:val="22"/>
+        </w:rPr>
+        <w:t>(instance created)</w:t>
+      </w:r>
+    </w:p>
+    <w:p>
+      <w:pPr>
+        <w:spacing w:line="276" w:lineRule="auto"/>
+        <w:rPr>
+          <w:rFonts w:ascii="나눔바른고딕 Light" w:eastAsia="나눔바른고딕 Light" w:hAnsi="나눔바른고딕 Light"/>
+          <w:sz w:val="22"/>
+          <w:szCs w:val="22"/>
+        </w:rPr>
+      </w:pPr>
+      <w:r>
+        <w:rPr>
+          <w:rFonts w:ascii="나눔바른고딕 Light" w:eastAsia="나눔바른고딕 Light" w:hAnsi="나눔바른고딕 Light"/>
+          <w:sz w:val="22"/>
+          <w:szCs w:val="22"/>
+        </w:rPr>
+        <w:tab/>
+      </w:r>
+      <w:r>
+        <w:rPr>
+          <w:rFonts w:ascii="나눔바른고딕 Light" w:eastAsia="나눔바른고딕 Light" w:hAnsi="나눔바른고딕 Light"/>
+          <w:sz w:val="22"/>
+          <w:szCs w:val="22"/>
+        </w:rPr>
+        <w:tab/>
+      </w:r>
+      <w:r>
+        <w:rPr>
+          <w:rFonts w:ascii="나눔바른고딕 Light" w:eastAsia="나눔바른고딕 Light" w:hAnsi="나눔바른고딕 Light"/>
+          <w:sz w:val="22"/>
+          <w:szCs w:val="22"/>
+        </w:rPr>
+        <w:tab/>
+        <w:t>(association formed)</w:t>
+      </w:r>
+    </w:p>
+    <w:p>
+      <w:pPr>
+        <w:spacing w:line="276" w:lineRule="auto"/>
+        <w:rPr>
+          <w:rFonts w:ascii="나눔바른고딕 Light" w:eastAsia="나눔바른고딕 Light" w:hAnsi="나눔바른고딕 Light"/>
+          <w:b/>
+          <w:sz w:val="22"/>
+          <w:szCs w:val="22"/>
+        </w:rPr>
+      </w:pPr>
+      <w:r>
+        <w:rPr>
+          <w:rFonts w:ascii="나눔바른고딕 Light" w:eastAsia="나눔바른고딕 Light" w:hAnsi="나눔바른고딕 Light"/>
+          <w:sz w:val="22"/>
+          <w:szCs w:val="22"/>
+        </w:rPr>
+        <w:tab/>
+      </w:r>
+      <w:r>
+        <w:rPr>
+          <w:rFonts w:ascii="나눔바른고딕 Light" w:eastAsia="나눔바른고딕 Light" w:hAnsi="나눔바른고딕 Light"/>
+          <w:sz w:val="22"/>
+          <w:szCs w:val="22"/>
+        </w:rPr>
+        <w:tab/>
+      </w:r>
+      <w:r>
+        <w:rPr>
+          <w:rFonts w:ascii="나눔바른고딕 Light" w:eastAsia="나눔바른고딕 Light" w:hAnsi="나눔바른고딕 Light"/>
+          <w:sz w:val="22"/>
+          <w:szCs w:val="22"/>
+        </w:rPr>
+        <w:tab/>
+        <w:t>(attribute modification)</w:t>
+      </w:r>
+    </w:p>
+    <w:p>
+      <w:pPr>
+        <w:spacing w:line="276" w:lineRule="auto"/>
+        <w:rPr>
+          <w:rFonts w:ascii="나눔바른고딕 Light" w:eastAsia="나눔바른고딕 Light" w:hAnsi="나눔바른고딕 Light"/>
+          <w:b/>
+          <w:sz w:val="22"/>
+          <w:szCs w:val="22"/>
+        </w:rPr>
+      </w:pPr>
+    </w:p>
+    <w:p>
+      <w:pPr>
+        <w:spacing w:line="276" w:lineRule="auto"/>
+        <w:rPr>
+          <w:rFonts w:ascii="나눔바른고딕 Light" w:eastAsia="나눔바른고딕 Light" w:hAnsi="나눔바른고딕 Light"/>
+          <w:b/>
+          <w:sz w:val="22"/>
+          <w:szCs w:val="22"/>
+        </w:rPr>
+      </w:pPr>
+      <w:proofErr w:type="gramStart"/>
+      <w:r>
+        <w:rPr>
+          <w:rFonts w:ascii="나눔바른고딕 Light" w:eastAsia="나눔바른고딕 Light" w:hAnsi="나눔바른고딕 Light" w:hint="eastAsia"/>
+          <w:b/>
+          <w:sz w:val="22"/>
+          <w:szCs w:val="22"/>
+        </w:rPr>
+        <w:t>C</w:t>
+      </w:r>
+      <w:r>
+        <w:rPr>
+          <w:rFonts w:ascii="나눔바른고딕 Light" w:eastAsia="나눔바른고딕 Light" w:hAnsi="나눔바른고딕 Light"/>
+          <w:b/>
+          <w:sz w:val="22"/>
+          <w:szCs w:val="22"/>
+        </w:rPr>
+        <w:t>ontract :</w:t>
+      </w:r>
+      <w:proofErr w:type="gramEnd"/>
+      <w:r>
+        <w:rPr>
+          <w:rFonts w:ascii="나눔바른고딕 Light" w:eastAsia="나눔바른고딕 Light" w:hAnsi="나눔바른고딕 Light"/>
+          <w:b/>
+          <w:sz w:val="22"/>
+          <w:szCs w:val="22"/>
+        </w:rPr>
+        <w:t xml:space="preserve"> </w:t>
+      </w:r>
+      <w:r>
+        <w:rPr>
+          <w:rFonts w:ascii="나눔바른고딕 Light" w:eastAsia="나눔바른고딕 Light" w:hAnsi="나눔바른고딕 Light"/>
+          <w:b/>
+          <w:sz w:val="22"/>
+          <w:szCs w:val="22"/>
+        </w:rPr>
+        <w:t xml:space="preserve">7. </w:t>
+      </w:r>
+      <w:r>
+        <w:rPr>
+          <w:rFonts w:ascii="나눔바른고딕 Light" w:eastAsia="나눔바른고딕 Light" w:hAnsi="나눔바른고딕 Light" w:hint="eastAsia"/>
+          <w:b/>
+          <w:i/>
+          <w:sz w:val="22"/>
+          <w:szCs w:val="22"/>
+        </w:rPr>
+        <w:t>보드 업데이트</w:t>
+      </w:r>
+    </w:p>
+    <w:p>
+      <w:pPr>
+        <w:spacing w:line="276" w:lineRule="auto"/>
+        <w:rPr>
+          <w:rFonts w:ascii="나눔바른고딕 Light" w:eastAsia="나눔바른고딕 Light" w:hAnsi="나눔바른고딕 Light"/>
+          <w:sz w:val="22"/>
+          <w:szCs w:val="22"/>
+        </w:rPr>
+      </w:pPr>
+      <w:r>
+        <w:rPr>
+          <w:rFonts w:ascii="나눔바른고딕 Light" w:eastAsia="나눔바른고딕 Light" w:hAnsi="나눔바른고딕 Light" w:hint="eastAsia"/>
+          <w:sz w:val="22"/>
+          <w:szCs w:val="22"/>
+        </w:rPr>
+        <w:t>O</w:t>
+      </w:r>
+      <w:r>
+        <w:rPr>
+          <w:rFonts w:ascii="나눔바른고딕 Light" w:eastAsia="나눔바른고딕 Light" w:hAnsi="나눔바른고딕 Light"/>
+          <w:sz w:val="22"/>
+          <w:szCs w:val="22"/>
+        </w:rPr>
+        <w:t>peration:</w:t>
+      </w:r>
+      <w:r>
+        <w:rPr>
+          <w:rFonts w:ascii="나눔바른고딕 Light" w:eastAsia="나눔바른고딕 Light" w:hAnsi="나눔바른고딕 Light"/>
+          <w:sz w:val="22"/>
+          <w:szCs w:val="22"/>
+        </w:rPr>
+        <w:tab/>
+      </w:r>
+      <w:r>
+        <w:rPr>
+          <w:rFonts w:ascii="나눔바른고딕 Light" w:eastAsia="나눔바른고딕 Light" w:hAnsi="나눔바른고딕 Light"/>
+          <w:sz w:val="22"/>
+          <w:szCs w:val="22"/>
+        </w:rPr>
+        <w:tab/>
+      </w:r>
+      <w:proofErr w:type="spellStart"/>
+      <w:r>
+        <w:rPr>
+          <w:rFonts w:ascii="나눔바른고딕 Light" w:eastAsia="나눔바른고딕 Light" w:hAnsi="나눔바른고딕 Light" w:hint="eastAsia"/>
+          <w:sz w:val="22"/>
+          <w:szCs w:val="22"/>
+        </w:rPr>
+        <w:t>u</w:t>
+      </w:r>
+      <w:r>
+        <w:rPr>
+          <w:rFonts w:ascii="나눔바른고딕 Light" w:eastAsia="나눔바른고딕 Light" w:hAnsi="나눔바른고딕 Light"/>
+          <w:sz w:val="22"/>
+          <w:szCs w:val="22"/>
+        </w:rPr>
+        <w:t>pdateBoard</w:t>
+      </w:r>
+      <w:proofErr w:type="spellEnd"/>
+      <w:r>
+        <w:rPr>
+          <w:rFonts w:ascii="나눔바른고딕 Light" w:eastAsia="나눔바른고딕 Light" w:hAnsi="나눔바른고딕 Light"/>
+          <w:sz w:val="22"/>
+          <w:szCs w:val="22"/>
+        </w:rPr>
+        <w:t>(</w:t>
+      </w:r>
+      <w:proofErr w:type="spellStart"/>
+      <w:proofErr w:type="gramStart"/>
+      <w:r>
+        <w:rPr>
+          <w:rFonts w:ascii="나눔바른고딕 Light" w:eastAsia="나눔바른고딕 Light" w:hAnsi="나눔바른고딕 Light"/>
+          <w:sz w:val="22"/>
+          <w:szCs w:val="22"/>
+        </w:rPr>
+        <w:t>Board:Board</w:t>
+      </w:r>
+      <w:proofErr w:type="spellEnd"/>
+      <w:proofErr w:type="gramEnd"/>
+      <w:r>
+        <w:rPr>
+          <w:rFonts w:ascii="나눔바른고딕 Light" w:eastAsia="나눔바른고딕 Light" w:hAnsi="나눔바른고딕 Light"/>
+          <w:sz w:val="22"/>
+          <w:szCs w:val="22"/>
+        </w:rPr>
+        <w:t>)</w:t>
+      </w:r>
+    </w:p>
+    <w:p>
+      <w:pPr>
+        <w:spacing w:line="276" w:lineRule="auto"/>
+        <w:rPr>
+          <w:rFonts w:ascii="나눔바른고딕 Light" w:eastAsia="나눔바른고딕 Light" w:hAnsi="나눔바른고딕 Light"/>
+          <w:sz w:val="22"/>
+          <w:szCs w:val="22"/>
+        </w:rPr>
+      </w:pPr>
+      <w:r>
+        <w:rPr>
+          <w:rFonts w:ascii="나눔바른고딕 Light" w:eastAsia="나눔바른고딕 Light" w:hAnsi="나눔바른고딕 Light" w:hint="eastAsia"/>
+          <w:sz w:val="22"/>
+          <w:szCs w:val="22"/>
+        </w:rPr>
+        <w:t>C</w:t>
+      </w:r>
+      <w:r>
+        <w:rPr>
+          <w:rFonts w:ascii="나눔바른고딕 Light" w:eastAsia="나눔바른고딕 Light" w:hAnsi="나눔바른고딕 Light"/>
+          <w:sz w:val="22"/>
+          <w:szCs w:val="22"/>
+        </w:rPr>
+        <w:t>ross References:</w:t>
+      </w:r>
+      <w:r>
+        <w:rPr>
+          <w:rFonts w:ascii="나눔바른고딕 Light" w:eastAsia="나눔바른고딕 Light" w:hAnsi="나눔바른고딕 Light"/>
+          <w:sz w:val="22"/>
+          <w:szCs w:val="22"/>
+        </w:rPr>
+        <w:tab/>
+        <w:t xml:space="preserve">Use Cases: </w:t>
+      </w:r>
+      <w:r>
+        <w:rPr>
+          <w:rFonts w:ascii="나눔바른고딕 Light" w:eastAsia="나눔바른고딕 Light" w:hAnsi="나눔바른고딕 Light" w:hint="eastAsia"/>
+          <w:sz w:val="22"/>
+          <w:szCs w:val="22"/>
+        </w:rPr>
+        <w:t>말 이동하기</w:t>
+      </w:r>
+    </w:p>
+    <w:p>
+      <w:pPr>
+        <w:spacing w:line="276" w:lineRule="auto"/>
+        <w:rPr>
+          <w:rFonts w:ascii="나눔바른고딕 Light" w:eastAsia="나눔바른고딕 Light" w:hAnsi="나눔바른고딕 Light"/>
+          <w:sz w:val="22"/>
+          <w:szCs w:val="22"/>
+        </w:rPr>
+      </w:pPr>
+      <w:r>
+        <w:rPr>
+          <w:rFonts w:ascii="나눔바른고딕 Light" w:eastAsia="나눔바른고딕 Light" w:hAnsi="나눔바른고딕 Light" w:hint="eastAsia"/>
+          <w:sz w:val="22"/>
+          <w:szCs w:val="22"/>
+        </w:rPr>
+        <w:t>P</w:t>
+      </w:r>
+      <w:r>
+        <w:rPr>
+          <w:rFonts w:ascii="나눔바른고딕 Light" w:eastAsia="나눔바른고딕 Light" w:hAnsi="나눔바른고딕 Light"/>
+          <w:sz w:val="22"/>
+          <w:szCs w:val="22"/>
+        </w:rPr>
+        <w:t>reconditions:</w:t>
+      </w:r>
+      <w:r>
+        <w:rPr>
+          <w:rFonts w:ascii="나눔바른고딕 Light" w:eastAsia="나눔바른고딕 Light" w:hAnsi="나눔바른고딕 Light"/>
+          <w:sz w:val="22"/>
+          <w:szCs w:val="22"/>
+        </w:rPr>
+        <w:tab/>
+      </w:r>
+      <w:r>
+        <w:rPr>
+          <w:rFonts w:ascii="나눔바른고딕 Light" w:eastAsia="나눔바른고딕 Light" w:hAnsi="나눔바른고딕 Light"/>
+          <w:sz w:val="22"/>
+          <w:szCs w:val="22"/>
+        </w:rPr>
+        <w:tab/>
+      </w:r>
+      <w:r>
+        <w:rPr>
+          <w:rFonts w:ascii="나눔바른고딕 Light" w:eastAsia="나눔바른고딕 Light" w:hAnsi="나눔바른고딕 Light" w:hint="eastAsia"/>
+          <w:sz w:val="22"/>
+          <w:szCs w:val="22"/>
+        </w:rPr>
+        <w:t>팀의 차례가 넘어가기</w:t>
+      </w:r>
+      <w:r>
+        <w:rPr>
+          <w:rFonts w:ascii="나눔바른고딕 Light" w:eastAsia="나눔바른고딕 Light" w:hAnsi="나눔바른고딕 Light"/>
+          <w:sz w:val="22"/>
+          <w:szCs w:val="22"/>
+        </w:rPr>
+        <w:t xml:space="preserve"> </w:t>
+      </w:r>
+      <w:r>
+        <w:rPr>
+          <w:rFonts w:ascii="나눔바른고딕 Light" w:eastAsia="나눔바른고딕 Light" w:hAnsi="나눔바른고딕 Light" w:hint="eastAsia"/>
+          <w:sz w:val="22"/>
+          <w:szCs w:val="22"/>
+        </w:rPr>
+        <w:t>전에</w:t>
+      </w:r>
+      <w:r>
+        <w:rPr>
+          <w:rFonts w:ascii="나눔바른고딕 Light" w:eastAsia="나눔바른고딕 Light" w:hAnsi="나눔바른고딕 Light"/>
+          <w:color w:val="FF0000"/>
+          <w:sz w:val="22"/>
+          <w:szCs w:val="22"/>
+        </w:rPr>
+        <w:t xml:space="preserve">(? </w:t>
+      </w:r>
+      <w:proofErr w:type="spellStart"/>
+      <w:r>
+        <w:rPr>
+          <w:rFonts w:ascii="나눔바른고딕 Light" w:eastAsia="나눔바른고딕 Light" w:hAnsi="나눔바른고딕 Light" w:hint="eastAsia"/>
+          <w:color w:val="FF0000"/>
+          <w:sz w:val="22"/>
+          <w:szCs w:val="22"/>
+        </w:rPr>
+        <w:t>동시에인가</w:t>
+      </w:r>
+      <w:proofErr w:type="spellEnd"/>
+      <w:r>
+        <w:rPr>
+          <w:rFonts w:ascii="나눔바른고딕 Light" w:eastAsia="나눔바른고딕 Light" w:hAnsi="나눔바른고딕 Light" w:hint="eastAsia"/>
+          <w:color w:val="FF0000"/>
+          <w:sz w:val="22"/>
+          <w:szCs w:val="22"/>
+        </w:rPr>
+        <w:t>,</w:t>
+      </w:r>
+      <w:r>
+        <w:rPr>
+          <w:rFonts w:ascii="나눔바른고딕 Light" w:eastAsia="나눔바른고딕 Light" w:hAnsi="나눔바른고딕 Light"/>
+          <w:color w:val="FF0000"/>
+          <w:sz w:val="22"/>
+          <w:szCs w:val="22"/>
+        </w:rPr>
+        <w:t>,,)</w:t>
+      </w:r>
+      <w:r>
+        <w:rPr>
+          <w:rFonts w:ascii="나눔바른고딕 Light" w:eastAsia="나눔바른고딕 Light" w:hAnsi="나눔바른고딕 Light" w:hint="eastAsia"/>
+          <w:sz w:val="22"/>
+          <w:szCs w:val="22"/>
+        </w:rPr>
+        <w:t xml:space="preserve"> 보드 업데이트가 일어난다.</w:t>
+      </w:r>
+    </w:p>
+    <w:p>
+      <w:pPr>
+        <w:spacing w:line="276" w:lineRule="auto"/>
+        <w:rPr>
+          <w:rFonts w:ascii="나눔바른고딕 Light" w:eastAsia="나눔바른고딕 Light" w:hAnsi="나눔바른고딕 Light"/>
+          <w:sz w:val="22"/>
+          <w:szCs w:val="22"/>
+        </w:rPr>
+      </w:pPr>
+      <w:r>
+        <w:rPr>
+          <w:rFonts w:ascii="나눔바른고딕 Light" w:eastAsia="나눔바른고딕 Light" w:hAnsi="나눔바른고딕 Light" w:hint="eastAsia"/>
+          <w:sz w:val="22"/>
+          <w:szCs w:val="22"/>
+        </w:rPr>
+        <w:t>P</w:t>
+      </w:r>
+      <w:r>
+        <w:rPr>
+          <w:rFonts w:ascii="나눔바른고딕 Light" w:eastAsia="나눔바른고딕 Light" w:hAnsi="나눔바른고딕 Light"/>
+          <w:sz w:val="22"/>
+          <w:szCs w:val="22"/>
+        </w:rPr>
+        <w:t>ostconditions:</w:t>
       </w:r>
       <w:r>
         <w:rPr>
@@ -8529,6 +10599,7 @@
         <w:spacing w:line="276" w:lineRule="auto"/>
         <w:rPr>
           <w:rFonts w:ascii="나눔바른고딕 Light" w:eastAsia="나눔바른고딕 Light" w:hAnsi="나눔바른고딕 Light"/>
+          <w:b/>
           <w:sz w:val="22"/>
           <w:szCs w:val="22"/>
         </w:rPr>
@@ -8580,16 +10651,16 @@
           <w:sz w:val="22"/>
           <w:szCs w:val="22"/>
         </w:rPr>
-        <w:t xml:space="preserve">4. </w:t>
-      </w:r>
-      <w:r>
-        <w:rPr>
-          <w:rFonts w:ascii="나눔바른고딕 Light" w:eastAsia="나눔바른고딕 Light" w:hAnsi="나눔바른고딕 Light" w:hint="eastAsia"/>
-          <w:b/>
-          <w:sz w:val="22"/>
-          <w:szCs w:val="22"/>
-        </w:rPr>
-        <w:t>이동할 말 선택</w:t>
+        <w:t xml:space="preserve">8. </w:t>
+      </w:r>
+      <w:r>
+        <w:rPr>
+          <w:rFonts w:ascii="나눔바른고딕 Light" w:eastAsia="나눔바른고딕 Light" w:hAnsi="나눔바른고딕 Light" w:hint="eastAsia"/>
+          <w:b/>
+          <w:sz w:val="22"/>
+          <w:szCs w:val="22"/>
+        </w:rPr>
+        <w:t>승자 표시</w:t>
       </w:r>
     </w:p>
     <w:p>
@@ -8632,34 +10703,36 @@
           <w:szCs w:val="22"/>
         </w:rPr>
         <w:tab/>
+      </w:r>
+      <w:proofErr w:type="spellStart"/>
+      <w:r>
+        <w:rPr>
+          <w:rFonts w:ascii="나눔바른고딕 Light" w:eastAsia="나눔바른고딕 Light" w:hAnsi="나눔바른고딕 Light"/>
+          <w:sz w:val="22"/>
+          <w:szCs w:val="22"/>
+        </w:rPr>
+        <w:t>displayWinner</w:t>
+      </w:r>
+      <w:proofErr w:type="spellEnd"/>
+      <w:r>
+        <w:rPr>
+          <w:rFonts w:ascii="나눔바른고딕 Light" w:eastAsia="나눔바른고딕 Light" w:hAnsi="나눔바른고딕 Light"/>
+          <w:sz w:val="22"/>
+          <w:szCs w:val="22"/>
+        </w:rPr>
+        <w:t>(</w:t>
       </w:r>
       <w:proofErr w:type="spellStart"/>
       <w:proofErr w:type="gramStart"/>
       <w:r>
         <w:rPr>
-          <w:rFonts w:ascii="나눔바른고딕 Light" w:eastAsia="나눔바른고딕 Light" w:hAnsi="나눔바른고딕 Light" w:hint="eastAsia"/>
-          <w:sz w:val="22"/>
-          <w:szCs w:val="22"/>
-        </w:rPr>
-        <w:t>c</w:t>
-      </w:r>
-      <w:r>
-        <w:rPr>
-          <w:rFonts w:ascii="나눔바른고딕 Light" w:eastAsia="나눔바른고딕 Light" w:hAnsi="나눔바른고딕 Light"/>
-          <w:sz w:val="22"/>
-          <w:szCs w:val="22"/>
-        </w:rPr>
-        <w:t>hooseMal</w:t>
+          <w:rFonts w:ascii="나눔바른고딕 Light" w:eastAsia="나눔바른고딕 Light" w:hAnsi="나눔바른고딕 Light"/>
+          <w:sz w:val="22"/>
+          <w:szCs w:val="22"/>
+        </w:rPr>
+        <w:t>Team:Team</w:t>
       </w:r>
       <w:proofErr w:type="spellEnd"/>
-      <w:r>
-        <w:rPr>
-          <w:rFonts w:ascii="나눔바른고딕 Light" w:eastAsia="나눔바른고딕 Light" w:hAnsi="나눔바른고딕 Light"/>
-          <w:sz w:val="22"/>
-          <w:szCs w:val="22"/>
-        </w:rPr>
-        <w:t>(</w:t>
-      </w:r>
       <w:proofErr w:type="gramEnd"/>
       <w:r>
         <w:rPr>
@@ -8707,10 +10780,11 @@
       <w:r>
         <w:rPr>
           <w:rFonts w:ascii="나눔바른고딕 Light" w:eastAsia="나눔바른고딕 Light" w:hAnsi="나눔바른고딕 Light" w:hint="eastAsia"/>
-          <w:sz w:val="22"/>
-          <w:szCs w:val="22"/>
-        </w:rPr>
-        <w:t>말 이동하기</w:t>
+          <w:i/>
+          <w:sz w:val="22"/>
+          <w:szCs w:val="22"/>
+        </w:rPr>
+        <w:t>게임 종료</w:t>
       </w:r>
     </w:p>
     <w:p>
@@ -8760,15 +10834,7 @@
           <w:sz w:val="22"/>
           <w:szCs w:val="22"/>
         </w:rPr>
-        <w:t xml:space="preserve">자신의 팀의 차례에 윷을 던진 이후에 </w:t>
-      </w:r>
-      <w:r>
-        <w:rPr>
-          <w:rFonts w:ascii="나눔바른고딕 Light" w:eastAsia="나눔바른고딕 Light" w:hAnsi="나눔바른고딕 Light" w:hint="eastAsia"/>
-          <w:sz w:val="22"/>
-          <w:szCs w:val="22"/>
-        </w:rPr>
-        <w:t>일어난다.</w:t>
+        <w:t>가장 먼저 자신의 팀의 말을 모두 보드 밖으로 뺀 팀이 승자이다.</w:t>
       </w:r>
     </w:p>
     <w:p>
@@ -8794,23 +10860,7 @@
           <w:sz w:val="22"/>
           <w:szCs w:val="22"/>
         </w:rPr>
-        <w:t>ostcondit</w:t>
-      </w:r>
-      <w:r>
-        <w:rPr>
-          <w:rFonts w:ascii="나눔바른고딕 Light" w:eastAsia="나눔바른고딕 Light" w:hAnsi="나눔바른고딕 Light" w:hint="eastAsia"/>
-          <w:sz w:val="22"/>
-          <w:szCs w:val="22"/>
-        </w:rPr>
-        <w:t>i</w:t>
-      </w:r>
-      <w:r>
-        <w:rPr>
-          <w:rFonts w:ascii="나눔바른고딕 Light" w:eastAsia="나눔바른고딕 Light" w:hAnsi="나눔바른고딕 Light"/>
-          <w:sz w:val="22"/>
-          <w:szCs w:val="22"/>
-        </w:rPr>
-        <w:t>ons:</w:t>
+        <w:t>ostconditions:</w:t>
       </w:r>
       <w:r>
         <w:rPr>
@@ -8905,6 +10955,7 @@
         <w:spacing w:line="276" w:lineRule="auto"/>
         <w:rPr>
           <w:rFonts w:ascii="나눔바른고딕 Light" w:eastAsia="나눔바른고딕 Light" w:hAnsi="나눔바른고딕 Light"/>
+          <w:b/>
           <w:sz w:val="22"/>
           <w:szCs w:val="22"/>
         </w:rPr>
@@ -8956,17 +11007,16 @@
           <w:sz w:val="22"/>
           <w:szCs w:val="22"/>
         </w:rPr>
-        <w:t xml:space="preserve">5. </w:t>
-      </w:r>
-      <w:r>
-        <w:rPr>
-          <w:rFonts w:ascii="나눔바른고딕 Light" w:eastAsia="나눔바른고딕 Light" w:hAnsi="나눔바른고딕 Light" w:hint="eastAsia"/>
-          <w:b/>
-          <w:i/>
-          <w:sz w:val="22"/>
-          <w:szCs w:val="22"/>
-        </w:rPr>
-        <w:t>갈 수 있는 곳 표시</w:t>
+        <w:t xml:space="preserve">9. </w:t>
+      </w:r>
+      <w:r>
+        <w:rPr>
+          <w:rFonts w:ascii="나눔바른고딕 Light" w:eastAsia="나눔바른고딕 Light" w:hAnsi="나눔바른고딕 Light" w:hint="eastAsia"/>
+          <w:b/>
+          <w:sz w:val="22"/>
+          <w:szCs w:val="22"/>
+        </w:rPr>
+        <w:t>게임 종료</w:t>
       </w:r>
     </w:p>
     <w:p>
@@ -9018,15 +11068,15 @@
           <w:sz w:val="22"/>
           <w:szCs w:val="22"/>
         </w:rPr>
-        <w:t>h</w:t>
-      </w:r>
-      <w:r>
-        <w:rPr>
-          <w:rFonts w:ascii="나눔바른고딕 Light" w:eastAsia="나눔바른고딕 Light" w:hAnsi="나눔바른고딕 Light"/>
-          <w:sz w:val="22"/>
-          <w:szCs w:val="22"/>
-        </w:rPr>
-        <w:t>ighlightPossiblePoint</w:t>
+        <w:t>g</w:t>
+      </w:r>
+      <w:r>
+        <w:rPr>
+          <w:rFonts w:ascii="나눔바른고딕 Light" w:eastAsia="나눔바른고딕 Light" w:hAnsi="나눔바른고딕 Light"/>
+          <w:sz w:val="22"/>
+          <w:szCs w:val="22"/>
+        </w:rPr>
+        <w:t>ameOver</w:t>
       </w:r>
       <w:proofErr w:type="spellEnd"/>
       <w:r>
@@ -9044,7 +11094,7 @@
           <w:sz w:val="22"/>
           <w:szCs w:val="22"/>
         </w:rPr>
-        <w:t>Mal: Mal)</w:t>
+        <w:t>)</w:t>
       </w:r>
     </w:p>
     <w:p>
@@ -9087,7 +11137,7 @@
           <w:sz w:val="22"/>
           <w:szCs w:val="22"/>
         </w:rPr>
-        <w:t>말 이동하기</w:t>
+        <w:t>게임 종료</w:t>
       </w:r>
     </w:p>
     <w:p>
@@ -9131,6 +11181,14 @@
         </w:rPr>
         <w:tab/>
       </w:r>
+      <w:r>
+        <w:rPr>
+          <w:rFonts w:ascii="나눔바른고딕 Light" w:eastAsia="나눔바른고딕 Light" w:hAnsi="나눔바른고딕 Light" w:hint="eastAsia"/>
+          <w:sz w:val="22"/>
+          <w:szCs w:val="22"/>
+        </w:rPr>
+        <w:t>한 팀의 모든 말이 보드 밖으로 나와 승자가 결정된 상태이다.</w:t>
+      </w:r>
     </w:p>
     <w:p>
       <w:pPr>
@@ -9155,23 +11213,7 @@
           <w:sz w:val="22"/>
           <w:szCs w:val="22"/>
         </w:rPr>
-        <w:t>ostcondit</w:t>
-      </w:r>
-      <w:r>
-        <w:rPr>
-          <w:rFonts w:ascii="나눔바른고딕 Light" w:eastAsia="나눔바른고딕 Light" w:hAnsi="나눔바른고딕 Light" w:hint="eastAsia"/>
-          <w:sz w:val="22"/>
-          <w:szCs w:val="22"/>
-        </w:rPr>
-        <w:t>i</w:t>
-      </w:r>
-      <w:r>
-        <w:rPr>
-          <w:rFonts w:ascii="나눔바른고딕 Light" w:eastAsia="나눔바른고딕 Light" w:hAnsi="나눔바른고딕 Light"/>
-          <w:sz w:val="22"/>
-          <w:szCs w:val="22"/>
-        </w:rPr>
-        <w:t>ons:</w:t>
+        <w:t>ostconditions:</w:t>
       </w:r>
       <w:r>
         <w:rPr>
@@ -9263,28 +11305,64 @@
     </w:p>
     <w:p>
       <w:pPr>
-        <w:spacing w:line="276" w:lineRule="auto"/>
-        <w:rPr>
-          <w:rFonts w:ascii="나눔바른고딕 Light" w:eastAsia="나눔바른고딕 Light" w:hAnsi="나눔바른고딕 Light"/>
-          <w:b/>
-          <w:sz w:val="22"/>
-          <w:szCs w:val="22"/>
-        </w:rPr>
-      </w:pPr>
-    </w:p>
-    <w:p>
-      <w:pPr>
-        <w:spacing w:line="276" w:lineRule="auto"/>
-        <w:rPr>
-          <w:rFonts w:ascii="나눔바른고딕 Light" w:eastAsia="나눔바른고딕 Light" w:hAnsi="나눔바른고딕 Light"/>
-          <w:b/>
-          <w:sz w:val="22"/>
-          <w:szCs w:val="22"/>
-        </w:rPr>
-      </w:pPr>
+        <w:rPr>
+          <w:rFonts w:ascii="나눔바른고딕 Light" w:eastAsia="나눔바른고딕 Light" w:hAnsi="나눔바른고딕 Light"/>
+          <w:sz w:val="22"/>
+          <w:szCs w:val="22"/>
+        </w:rPr>
+      </w:pPr>
+      <w:r>
+        <w:rPr>
+          <w:rFonts w:ascii="나눔바른고딕 Light" w:eastAsia="나눔바른고딕 Light" w:hAnsi="나눔바른고딕 Light"/>
+          <w:sz w:val="22"/>
+          <w:szCs w:val="22"/>
+        </w:rPr>
+        <w:lastRenderedPageBreak/>
+        <w:br w:type="page"/>
+      </w:r>
+    </w:p>
+    <w:p>
+      <w:pPr>
+        <w:spacing w:line="276" w:lineRule="auto"/>
+        <w:rPr>
+          <w:rFonts w:ascii="나눔바른고딕 Light" w:eastAsia="나눔바른고딕 Light" w:hAnsi="나눔바른고딕 Light"/>
+          <w:sz w:val="22"/>
+          <w:szCs w:val="22"/>
+        </w:rPr>
+      </w:pPr>
+      <w:r>
+        <w:rPr>
+          <w:rFonts w:ascii="나눔바른고딕 Light" w:eastAsia="나눔바른고딕 Light" w:hAnsi="나눔바른고딕 Light"/>
+          <w:sz w:val="22"/>
+          <w:szCs w:val="22"/>
+        </w:rPr>
+        <w:lastRenderedPageBreak/>
+        <w:t xml:space="preserve">[Extension – </w:t>
+      </w:r>
       <w:proofErr w:type="gramStart"/>
       <w:r>
         <w:rPr>
+          <w:rFonts w:ascii="나눔바른고딕 Light" w:eastAsia="나눔바른고딕 Light" w:hAnsi="나눔바른고딕 Light"/>
+          <w:sz w:val="22"/>
+          <w:szCs w:val="22"/>
+        </w:rPr>
+        <w:t>a ]</w:t>
+      </w:r>
+      <w:proofErr w:type="gramEnd"/>
+    </w:p>
+    <w:p>
+      <w:pPr>
+        <w:spacing w:line="276" w:lineRule="auto"/>
+        <w:rPr>
+          <w:rFonts w:ascii="나눔바른고딕 Light" w:eastAsia="나눔바른고딕 Light" w:hAnsi="나눔바른고딕 Light"/>
+          <w:b/>
+          <w:sz w:val="22"/>
+          <w:szCs w:val="22"/>
+        </w:rPr>
+      </w:pPr>
+      <w:proofErr w:type="gramStart"/>
+      <w:r>
+        <w:rPr>
           <w:rFonts w:ascii="나눔바른고딕 Light" w:eastAsia="나눔바른고딕 Light" w:hAnsi="나눔바른고딕 Light" w:hint="eastAsia"/>
           <w:b/>
           <w:sz w:val="22"/>
@@ -9309,25 +11387,34 @@
           <w:sz w:val="22"/>
           <w:szCs w:val="22"/>
         </w:rPr>
+        <w:t xml:space="preserve"> 1. </w:t>
+      </w:r>
+      <w:r>
+        <w:rPr>
+          <w:rFonts w:ascii="나눔바른고딕 Light" w:eastAsia="나눔바른고딕 Light" w:hAnsi="나눔바른고딕 Light" w:hint="eastAsia"/>
+          <w:b/>
+          <w:sz w:val="22"/>
+          <w:szCs w:val="22"/>
+        </w:rPr>
+        <w:t>팀,</w:t>
+      </w:r>
+      <w:r>
+        <w:rPr>
+          <w:rFonts w:ascii="나눔바른고딕 Light" w:eastAsia="나눔바른고딕 Light" w:hAnsi="나눔바른고딕 Light"/>
+          <w:b/>
+          <w:sz w:val="22"/>
+          <w:szCs w:val="22"/>
+        </w:rPr>
         <w:t xml:space="preserve"> </w:t>
       </w:r>
       <w:r>
         <w:rPr>
-          <w:rFonts w:ascii="나눔바른고딕 Light" w:eastAsia="나눔바른고딕 Light" w:hAnsi="나눔바른고딕 Light"/>
-          <w:b/>
-          <w:sz w:val="22"/>
-          <w:szCs w:val="22"/>
-        </w:rPr>
-        <w:t xml:space="preserve">6. </w:t>
-      </w:r>
-      <w:r>
-        <w:rPr>
-          <w:rFonts w:ascii="나눔바른고딕 Light" w:eastAsia="나눔바른고딕 Light" w:hAnsi="나눔바른고딕 Light" w:hint="eastAsia"/>
-          <w:b/>
-          <w:sz w:val="22"/>
-          <w:szCs w:val="22"/>
-        </w:rPr>
-        <w:t>말 이동할 곳 선택</w:t>
+          <w:rFonts w:ascii="나눔바른고딕 Light" w:eastAsia="나눔바른고딕 Light" w:hAnsi="나눔바른고딕 Light" w:hint="eastAsia"/>
+          <w:b/>
+          <w:sz w:val="22"/>
+          <w:szCs w:val="22"/>
+        </w:rPr>
+        <w:t>말 개수 정하기</w:t>
       </w:r>
     </w:p>
     <w:p>
@@ -9353,7 +11440,7 @@
           <w:sz w:val="22"/>
           <w:szCs w:val="22"/>
         </w:rPr>
-        <w:t>peration:</w:t>
+        <w:t xml:space="preserve">peration: </w:t>
       </w:r>
       <w:r>
         <w:rPr>
@@ -9371,33 +11458,22 @@
         </w:rPr>
         <w:tab/>
       </w:r>
-      <w:proofErr w:type="spellStart"/>
-      <w:proofErr w:type="gramStart"/>
-      <w:r>
-        <w:rPr>
-          <w:rFonts w:ascii="나눔바른고딕 Light" w:eastAsia="나눔바른고딕 Light" w:hAnsi="나눔바른고딕 Light"/>
-          <w:sz w:val="22"/>
-          <w:szCs w:val="22"/>
-        </w:rPr>
-        <w:t>setPoint</w:t>
-      </w:r>
-      <w:proofErr w:type="spellEnd"/>
-      <w:r>
-        <w:rPr>
-          <w:rFonts w:ascii="나눔바른고딕 Light" w:eastAsia="나눔바른고딕 Light" w:hAnsi="나눔바른고딕 Light"/>
-          <w:sz w:val="22"/>
-          <w:szCs w:val="22"/>
-        </w:rPr>
-        <w:t>(</w:t>
-      </w:r>
-      <w:proofErr w:type="gramEnd"/>
-      <w:r>
-        <w:rPr>
-          <w:rFonts w:ascii="나눔바른고딕 Light" w:eastAsia="나눔바른고딕 Light" w:hAnsi="나눔바른고딕 Light"/>
-          <w:sz w:val="22"/>
-          <w:szCs w:val="22"/>
-        </w:rPr>
-        <w:t>Mal: Mal, Cell: Cell)</w:t>
+      <w:r>
+        <w:rPr>
+          <w:rFonts w:ascii="나눔바른고딕 Light" w:eastAsia="나눔바른고딕 Light" w:hAnsi="나눔바른고딕 Light" w:hint="eastAsia"/>
+          <w:color w:val="FF0000"/>
+          <w:sz w:val="22"/>
+          <w:szCs w:val="22"/>
+        </w:rPr>
+        <w:t>지정 윷</w:t>
+      </w:r>
+      <w:r>
+        <w:rPr>
+          <w:rFonts w:ascii="나눔바른고딕 Light" w:eastAsia="나눔바른고딕 Light" w:hAnsi="나눔바른고딕 Light"/>
+          <w:sz w:val="22"/>
+          <w:szCs w:val="22"/>
+        </w:rPr>
+        <w:t>integer, Mal: integer)</w:t>
       </w:r>
     </w:p>
     <w:p>
@@ -9432,15 +11508,46 @@
           <w:szCs w:val="22"/>
         </w:rPr>
         <w:tab/>
-        <w:t xml:space="preserve">Use Cases: </w:t>
-      </w:r>
-      <w:r>
-        <w:rPr>
-          <w:rFonts w:ascii="나눔바른고딕 Light" w:eastAsia="나눔바른고딕 Light" w:hAnsi="나눔바른고딕 Light" w:hint="eastAsia"/>
-          <w:sz w:val="22"/>
-          <w:szCs w:val="22"/>
-        </w:rPr>
-        <w:t>말 이동하기</w:t>
+      </w:r>
+      <w:r>
+        <w:rPr>
+          <w:rFonts w:ascii="나눔바른고딕 Light" w:eastAsia="나눔바른고딕 Light" w:hAnsi="나눔바른고딕 Light" w:hint="eastAsia"/>
+          <w:sz w:val="22"/>
+          <w:szCs w:val="22"/>
+        </w:rPr>
+        <w:t>U</w:t>
+      </w:r>
+      <w:r>
+        <w:rPr>
+          <w:rFonts w:ascii="나눔바른고딕 Light" w:eastAsia="나눔바른고딕 Light" w:hAnsi="나눔바른고딕 Light"/>
+          <w:sz w:val="22"/>
+          <w:szCs w:val="22"/>
+        </w:rPr>
+        <w:t xml:space="preserve">se Cases: </w:t>
+      </w:r>
+      <w:r>
+        <w:rPr>
+          <w:rFonts w:ascii="나눔바른고딕 Light" w:eastAsia="나눔바른고딕 Light" w:hAnsi="나눔바른고딕 Light" w:hint="eastAsia"/>
+          <w:sz w:val="22"/>
+          <w:szCs w:val="22"/>
+        </w:rPr>
+        <w:t>팀 수 정하기,</w:t>
+      </w:r>
+      <w:r>
+        <w:rPr>
+          <w:rFonts w:ascii="나눔바른고딕 Light" w:eastAsia="나눔바른고딕 Light" w:hAnsi="나눔바른고딕 Light"/>
+          <w:sz w:val="22"/>
+          <w:szCs w:val="22"/>
+        </w:rPr>
+        <w:t xml:space="preserve"> </w:t>
+      </w:r>
+      <w:r>
+        <w:rPr>
+          <w:rFonts w:ascii="나눔바른고딕 Light" w:eastAsia="나눔바른고딕 Light" w:hAnsi="나눔바른고딕 Light" w:hint="eastAsia"/>
+          <w:sz w:val="22"/>
+          <w:szCs w:val="22"/>
+        </w:rPr>
+        <w:t>말 수 정하기</w:t>
       </w:r>
     </w:p>
     <w:p>
@@ -9490,25 +11597,7 @@
           <w:sz w:val="22"/>
           <w:szCs w:val="22"/>
         </w:rPr>
-        <w:t xml:space="preserve">이동할 곳은 </w:t>
-      </w:r>
-      <w:proofErr w:type="spellStart"/>
-      <w:r>
-        <w:rPr>
-          <w:rFonts w:ascii="나눔바른고딕 Light" w:eastAsia="나눔바른고딕 Light" w:hAnsi="나눔바른고딕 Light" w:hint="eastAsia"/>
-          <w:sz w:val="22"/>
-          <w:szCs w:val="22"/>
-        </w:rPr>
-        <w:t>하이라이팅</w:t>
-      </w:r>
-      <w:proofErr w:type="spellEnd"/>
-      <w:r>
-        <w:rPr>
-          <w:rFonts w:ascii="나눔바른고딕 Light" w:eastAsia="나눔바른고딕 Light" w:hAnsi="나눔바른고딕 Light" w:hint="eastAsia"/>
-          <w:sz w:val="22"/>
-          <w:szCs w:val="22"/>
-        </w:rPr>
-        <w:t xml:space="preserve"> 되어있는 위치 중에서만 선택 가능하다.</w:t>
+        <w:t>게임 플레이 이전에 일어난다.</w:t>
       </w:r>
     </w:p>
     <w:p>
@@ -9534,29 +11623,27 @@
           <w:sz w:val="22"/>
           <w:szCs w:val="22"/>
         </w:rPr>
-        <w:t>ostcondition</w:t>
-      </w:r>
-      <w:r>
-        <w:rPr>
-          <w:rFonts w:ascii="나눔바른고딕 Light" w:eastAsia="나눔바른고딕 Light" w:hAnsi="나눔바른고딕 Light"/>
-          <w:sz w:val="22"/>
-          <w:szCs w:val="22"/>
-        </w:rPr>
-        <w:t>s:</w:t>
-      </w:r>
-      <w:r>
-        <w:rPr>
-          <w:rFonts w:ascii="나눔바른고딕 Light" w:eastAsia="나눔바른고딕 Light" w:hAnsi="나눔바른고딕 Light"/>
-          <w:b/>
-          <w:sz w:val="22"/>
-          <w:szCs w:val="22"/>
-        </w:rPr>
-        <w:t xml:space="preserve"> </w:t>
-      </w:r>
-      <w:r>
-        <w:rPr>
-          <w:rFonts w:ascii="나눔바른고딕 Light" w:eastAsia="나눔바른고딕 Light" w:hAnsi="나눔바른고딕 Light"/>
-          <w:b/>
+        <w:t>ostcondit</w:t>
+      </w:r>
+      <w:r>
+        <w:rPr>
+          <w:rFonts w:ascii="나눔바른고딕 Light" w:eastAsia="나눔바른고딕 Light" w:hAnsi="나눔바른고딕 Light" w:hint="eastAsia"/>
+          <w:sz w:val="22"/>
+          <w:szCs w:val="22"/>
+        </w:rPr>
+        <w:t>i</w:t>
+      </w:r>
+      <w:r>
+        <w:rPr>
+          <w:rFonts w:ascii="나눔바른고딕 Light" w:eastAsia="나눔바른고딕 Light" w:hAnsi="나눔바른고딕 Light"/>
+          <w:sz w:val="22"/>
+          <w:szCs w:val="22"/>
+        </w:rPr>
+        <w:t>ons:</w:t>
+      </w:r>
+      <w:r>
+        <w:rPr>
+          <w:rFonts w:ascii="나눔바른고딕 Light" w:eastAsia="나눔바른고딕 Light" w:hAnsi="나눔바른고딕 Light"/>
           <w:sz w:val="22"/>
           <w:szCs w:val="22"/>
         </w:rPr>
@@ -9568,28 +11655,52 @@
           <w:sz w:val="22"/>
           <w:szCs w:val="22"/>
         </w:rPr>
-        <w:t>(instance created)</w:t>
-      </w:r>
-    </w:p>
-    <w:p>
-      <w:pPr>
-        <w:spacing w:line="276" w:lineRule="auto"/>
-        <w:rPr>
-          <w:rFonts w:ascii="나눔바른고딕 Light" w:eastAsia="나눔바른고딕 Light" w:hAnsi="나눔바른고딕 Light"/>
-          <w:sz w:val="22"/>
-          <w:szCs w:val="22"/>
-        </w:rPr>
-      </w:pPr>
-      <w:r>
-        <w:rPr>
-          <w:rFonts w:ascii="나눔바른고딕 Light" w:eastAsia="나눔바른고딕 Light" w:hAnsi="나눔바른고딕 Light"/>
-          <w:sz w:val="22"/>
-          <w:szCs w:val="22"/>
-        </w:rPr>
         <w:tab/>
       </w:r>
       <w:r>
         <w:rPr>
+          <w:rFonts w:ascii="나눔바른고딕 Light" w:eastAsia="나눔바른고딕 Light" w:hAnsi="나눔바른고딕 Light" w:hint="eastAsia"/>
+          <w:sz w:val="22"/>
+          <w:szCs w:val="22"/>
+        </w:rPr>
+        <w:t>각각의 팀 객체(</w:t>
+      </w:r>
+      <w:r>
+        <w:rPr>
+          <w:rFonts w:ascii="나눔바른고딕 Light" w:eastAsia="나눔바른고딕 Light" w:hAnsi="나눔바른고딕 Light"/>
+          <w:sz w:val="22"/>
+          <w:szCs w:val="22"/>
+        </w:rPr>
+        <w:t>?)</w:t>
+      </w:r>
+      <w:r>
+        <w:rPr>
+          <w:rFonts w:ascii="나눔바른고딕 Light" w:eastAsia="나눔바른고딕 Light" w:hAnsi="나눔바른고딕 Light" w:hint="eastAsia"/>
+          <w:sz w:val="22"/>
+          <w:szCs w:val="22"/>
+        </w:rPr>
+        <w:t>가 생성되었다.</w:t>
+      </w:r>
+      <w:r>
+        <w:rPr>
+          <w:rFonts w:ascii="나눔바른고딕 Light" w:eastAsia="나눔바른고딕 Light" w:hAnsi="나눔바른고딕 Light"/>
+          <w:sz w:val="22"/>
+          <w:szCs w:val="22"/>
+        </w:rPr>
+        <w:t xml:space="preserve"> (instance created)</w:t>
+      </w:r>
+    </w:p>
+    <w:p>
+      <w:pPr>
+        <w:spacing w:line="276" w:lineRule="auto"/>
+        <w:rPr>
+          <w:rFonts w:ascii="나눔바른고딕 Light" w:eastAsia="나눔바른고딕 Light" w:hAnsi="나눔바른고딕 Light"/>
+          <w:sz w:val="22"/>
+          <w:szCs w:val="22"/>
+        </w:rPr>
+      </w:pPr>
+      <w:r>
+        <w:rPr>
           <w:rFonts w:ascii="나눔바른고딕 Light" w:eastAsia="나눔바른고딕 Light" w:hAnsi="나눔바른고딕 Light"/>
           <w:sz w:val="22"/>
           <w:szCs w:val="22"/>
@@ -9603,19 +11714,7 @@
           <w:szCs w:val="22"/>
         </w:rPr>
         <w:tab/>
-        <w:t>(association formed)</w:t>
-      </w:r>
-    </w:p>
-    <w:p>
-      <w:pPr>
-        <w:spacing w:line="276" w:lineRule="auto"/>
-        <w:rPr>
-          <w:rFonts w:ascii="나눔바른고딕 Light" w:eastAsia="나눔바른고딕 Light" w:hAnsi="나눔바른고딕 Light"/>
-          <w:b/>
-          <w:sz w:val="22"/>
-          <w:szCs w:val="22"/>
-        </w:rPr>
-      </w:pPr>
+      </w:r>
       <w:r>
         <w:rPr>
           <w:rFonts w:ascii="나눔바른고딕 Light" w:eastAsia="나눔바른고딕 Light" w:hAnsi="나눔바른고딕 Light"/>
@@ -9626,6 +11725,48 @@
       </w:r>
       <w:r>
         <w:rPr>
+          <w:rFonts w:ascii="나눔바른고딕 Light" w:eastAsia="나눔바른고딕 Light" w:hAnsi="나눔바른고딕 Light" w:hint="eastAsia"/>
+          <w:sz w:val="22"/>
+          <w:szCs w:val="22"/>
+        </w:rPr>
+        <w:t>팀별로 말 객체(</w:t>
+      </w:r>
+      <w:r>
+        <w:rPr>
+          <w:rFonts w:ascii="나눔바른고딕 Light" w:eastAsia="나눔바른고딕 Light" w:hAnsi="나눔바른고딕 Light"/>
+          <w:sz w:val="22"/>
+          <w:szCs w:val="22"/>
+        </w:rPr>
+        <w:t>?)</w:t>
+      </w:r>
+      <w:r>
+        <w:rPr>
+          <w:rFonts w:ascii="나눔바른고딕 Light" w:eastAsia="나눔바른고딕 Light" w:hAnsi="나눔바른고딕 Light" w:hint="eastAsia"/>
+          <w:sz w:val="22"/>
+          <w:szCs w:val="22"/>
+        </w:rPr>
+        <w:t>가 생성되었다.</w:t>
+      </w:r>
+      <w:r>
+        <w:rPr>
+          <w:rFonts w:ascii="나눔바른고딕 Light" w:eastAsia="나눔바른고딕 Light" w:hAnsi="나눔바른고딕 Light"/>
+          <w:sz w:val="22"/>
+          <w:szCs w:val="22"/>
+        </w:rPr>
+        <w:t xml:space="preserve"> (instance created)</w:t>
+      </w:r>
+    </w:p>
+    <w:p>
+      <w:pPr>
+        <w:spacing w:line="276" w:lineRule="auto"/>
+        <w:rPr>
+          <w:rFonts w:ascii="나눔바른고딕 Light" w:eastAsia="나눔바른고딕 Light" w:hAnsi="나눔바른고딕 Light"/>
+          <w:sz w:val="22"/>
+          <w:szCs w:val="22"/>
+        </w:rPr>
+      </w:pPr>
+      <w:r>
+        <w:rPr>
           <w:rFonts w:ascii="나눔바른고딕 Light" w:eastAsia="나눔바른고딕 Light" w:hAnsi="나눔바른고딕 Light"/>
           <w:sz w:val="22"/>
           <w:szCs w:val="22"/>
@@ -9639,103 +11780,6 @@
           <w:szCs w:val="22"/>
         </w:rPr>
         <w:tab/>
-        <w:t>(attribute modification)</w:t>
-      </w:r>
-    </w:p>
-    <w:p>
-      <w:pPr>
-        <w:spacing w:line="276" w:lineRule="auto"/>
-        <w:rPr>
-          <w:rFonts w:ascii="나눔바른고딕 Light" w:eastAsia="나눔바른고딕 Light" w:hAnsi="나눔바른고딕 Light"/>
-          <w:b/>
-          <w:sz w:val="22"/>
-          <w:szCs w:val="22"/>
-        </w:rPr>
-      </w:pPr>
-    </w:p>
-    <w:p>
-      <w:pPr>
-        <w:spacing w:line="276" w:lineRule="auto"/>
-        <w:rPr>
-          <w:rFonts w:ascii="나눔바른고딕 Light" w:eastAsia="나눔바른고딕 Light" w:hAnsi="나눔바른고딕 Light"/>
-          <w:b/>
-          <w:sz w:val="22"/>
-          <w:szCs w:val="22"/>
-        </w:rPr>
-      </w:pPr>
-      <w:proofErr w:type="gramStart"/>
-      <w:r>
-        <w:rPr>
-          <w:rFonts w:ascii="나눔바른고딕 Light" w:eastAsia="나눔바른고딕 Light" w:hAnsi="나눔바른고딕 Light" w:hint="eastAsia"/>
-          <w:b/>
-          <w:sz w:val="22"/>
-          <w:szCs w:val="22"/>
-        </w:rPr>
-        <w:t>C</w:t>
-      </w:r>
-      <w:r>
-        <w:rPr>
-          <w:rFonts w:ascii="나눔바른고딕 Light" w:eastAsia="나눔바른고딕 Light" w:hAnsi="나눔바른고딕 Light"/>
-          <w:b/>
-          <w:sz w:val="22"/>
-          <w:szCs w:val="22"/>
-        </w:rPr>
-        <w:t>ontract :</w:t>
-      </w:r>
-      <w:proofErr w:type="gramEnd"/>
-      <w:r>
-        <w:rPr>
-          <w:rFonts w:ascii="나눔바른고딕 Light" w:eastAsia="나눔바른고딕 Light" w:hAnsi="나눔바른고딕 Light"/>
-          <w:b/>
-          <w:sz w:val="22"/>
-          <w:szCs w:val="22"/>
-        </w:rPr>
-        <w:t xml:space="preserve"> </w:t>
-      </w:r>
-      <w:r>
-        <w:rPr>
-          <w:rFonts w:ascii="나눔바른고딕 Light" w:eastAsia="나눔바른고딕 Light" w:hAnsi="나눔바른고딕 Light"/>
-          <w:b/>
-          <w:sz w:val="22"/>
-          <w:szCs w:val="22"/>
-        </w:rPr>
-        <w:t xml:space="preserve">7. </w:t>
-      </w:r>
-      <w:r>
-        <w:rPr>
-          <w:rFonts w:ascii="나눔바른고딕 Light" w:eastAsia="나눔바른고딕 Light" w:hAnsi="나눔바른고딕 Light" w:hint="eastAsia"/>
-          <w:b/>
-          <w:i/>
-          <w:sz w:val="22"/>
-          <w:szCs w:val="22"/>
-        </w:rPr>
-        <w:t>보드 업데이트</w:t>
-      </w:r>
-    </w:p>
-    <w:p>
-      <w:pPr>
-        <w:spacing w:line="276" w:lineRule="auto"/>
-        <w:rPr>
-          <w:rFonts w:ascii="나눔바른고딕 Light" w:eastAsia="나눔바른고딕 Light" w:hAnsi="나눔바른고딕 Light"/>
-          <w:sz w:val="22"/>
-          <w:szCs w:val="22"/>
-        </w:rPr>
-      </w:pPr>
-      <w:r>
-        <w:rPr>
-          <w:rFonts w:ascii="나눔바른고딕 Light" w:eastAsia="나눔바른고딕 Light" w:hAnsi="나눔바른고딕 Light" w:hint="eastAsia"/>
-          <w:sz w:val="22"/>
-          <w:szCs w:val="22"/>
-        </w:rPr>
-        <w:t>O</w:t>
-      </w:r>
-      <w:r>
-        <w:rPr>
-          <w:rFonts w:ascii="나눔바른고딕 Light" w:eastAsia="나눔바른고딕 Light" w:hAnsi="나눔바른고딕 Light"/>
-          <w:sz w:val="22"/>
-          <w:szCs w:val="22"/>
-        </w:rPr>
-        <w:t>peration:</w:t>
       </w:r>
       <w:r>
         <w:rPr>
@@ -9747,1542 +11791,6 @@
       </w:r>
       <w:r>
         <w:rPr>
-          <w:rFonts w:ascii="나눔바른고딕 Light" w:eastAsia="나눔바른고딕 Light" w:hAnsi="나눔바른고딕 Light"/>
-          <w:sz w:val="22"/>
-          <w:szCs w:val="22"/>
-        </w:rPr>
-        <w:tab/>
-      </w:r>
-      <w:proofErr w:type="spellStart"/>
-      <w:proofErr w:type="gramStart"/>
-      <w:r>
-        <w:rPr>
-          <w:rFonts w:ascii="나눔바른고딕 Light" w:eastAsia="나눔바른고딕 Light" w:hAnsi="나눔바른고딕 Light" w:hint="eastAsia"/>
-          <w:sz w:val="22"/>
-          <w:szCs w:val="22"/>
-        </w:rPr>
-        <w:t>u</w:t>
-      </w:r>
-      <w:r>
-        <w:rPr>
-          <w:rFonts w:ascii="나눔바른고딕 Light" w:eastAsia="나눔바른고딕 Light" w:hAnsi="나눔바른고딕 Light"/>
-          <w:sz w:val="22"/>
-          <w:szCs w:val="22"/>
-        </w:rPr>
-        <w:t>pdateBoard</w:t>
-      </w:r>
-      <w:proofErr w:type="spellEnd"/>
-      <w:r>
-        <w:rPr>
-          <w:rFonts w:ascii="나눔바른고딕 Light" w:eastAsia="나눔바른고딕 Light" w:hAnsi="나눔바른고딕 Light"/>
-          <w:sz w:val="22"/>
-          <w:szCs w:val="22"/>
-        </w:rPr>
-        <w:t>(</w:t>
-      </w:r>
-      <w:proofErr w:type="spellStart"/>
-      <w:proofErr w:type="gramEnd"/>
-      <w:r>
-        <w:rPr>
-          <w:rFonts w:ascii="나눔바른고딕 Light" w:eastAsia="나눔바른고딕 Light" w:hAnsi="나눔바른고딕 Light"/>
-          <w:sz w:val="22"/>
-          <w:szCs w:val="22"/>
-        </w:rPr>
-        <w:t>Board:Board</w:t>
-      </w:r>
-      <w:proofErr w:type="spellEnd"/>
-      <w:r>
-        <w:rPr>
-          <w:rFonts w:ascii="나눔바른고딕 Light" w:eastAsia="나눔바른고딕 Light" w:hAnsi="나눔바른고딕 Light"/>
-          <w:sz w:val="22"/>
-          <w:szCs w:val="22"/>
-        </w:rPr>
-        <w:t>)</w:t>
-      </w:r>
-    </w:p>
-    <w:p>
-      <w:pPr>
-        <w:spacing w:line="276" w:lineRule="auto"/>
-        <w:rPr>
-          <w:rFonts w:ascii="나눔바른고딕 Light" w:eastAsia="나눔바른고딕 Light" w:hAnsi="나눔바른고딕 Light"/>
-          <w:sz w:val="22"/>
-          <w:szCs w:val="22"/>
-        </w:rPr>
-      </w:pPr>
-      <w:r>
-        <w:rPr>
-          <w:rFonts w:ascii="나눔바른고딕 Light" w:eastAsia="나눔바른고딕 Light" w:hAnsi="나눔바른고딕 Light" w:hint="eastAsia"/>
-          <w:sz w:val="22"/>
-          <w:szCs w:val="22"/>
-        </w:rPr>
-        <w:t>C</w:t>
-      </w:r>
-      <w:r>
-        <w:rPr>
-          <w:rFonts w:ascii="나눔바른고딕 Light" w:eastAsia="나눔바른고딕 Light" w:hAnsi="나눔바른고딕 Light"/>
-          <w:sz w:val="22"/>
-          <w:szCs w:val="22"/>
-        </w:rPr>
-        <w:t>ross References:</w:t>
-      </w:r>
-      <w:r>
-        <w:rPr>
-          <w:rFonts w:ascii="나눔바른고딕 Light" w:eastAsia="나눔바른고딕 Light" w:hAnsi="나눔바른고딕 Light"/>
-          <w:sz w:val="22"/>
-          <w:szCs w:val="22"/>
-        </w:rPr>
-        <w:tab/>
-        <w:t xml:space="preserve">Use Cases: </w:t>
-      </w:r>
-      <w:r>
-        <w:rPr>
-          <w:rFonts w:ascii="나눔바른고딕 Light" w:eastAsia="나눔바른고딕 Light" w:hAnsi="나눔바른고딕 Light" w:hint="eastAsia"/>
-          <w:sz w:val="22"/>
-          <w:szCs w:val="22"/>
-        </w:rPr>
-        <w:t>말 이동하기</w:t>
-      </w:r>
-    </w:p>
-    <w:p>
-      <w:pPr>
-        <w:spacing w:line="276" w:lineRule="auto"/>
-        <w:rPr>
-          <w:rFonts w:ascii="나눔바른고딕 Light" w:eastAsia="나눔바른고딕 Light" w:hAnsi="나눔바른고딕 Light"/>
-          <w:sz w:val="22"/>
-          <w:szCs w:val="22"/>
-        </w:rPr>
-      </w:pPr>
-      <w:r>
-        <w:rPr>
-          <w:rFonts w:ascii="나눔바른고딕 Light" w:eastAsia="나눔바른고딕 Light" w:hAnsi="나눔바른고딕 Light" w:hint="eastAsia"/>
-          <w:sz w:val="22"/>
-          <w:szCs w:val="22"/>
-        </w:rPr>
-        <w:t>P</w:t>
-      </w:r>
-      <w:r>
-        <w:rPr>
-          <w:rFonts w:ascii="나눔바른고딕 Light" w:eastAsia="나눔바른고딕 Light" w:hAnsi="나눔바른고딕 Light"/>
-          <w:sz w:val="22"/>
-          <w:szCs w:val="22"/>
-        </w:rPr>
-        <w:t>reconditions:</w:t>
-      </w:r>
-      <w:r>
-        <w:rPr>
-          <w:rFonts w:ascii="나눔바른고딕 Light" w:eastAsia="나눔바른고딕 Light" w:hAnsi="나눔바른고딕 Light"/>
-          <w:sz w:val="22"/>
-          <w:szCs w:val="22"/>
-        </w:rPr>
-        <w:tab/>
-      </w:r>
-      <w:r>
-        <w:rPr>
-          <w:rFonts w:ascii="나눔바른고딕 Light" w:eastAsia="나눔바른고딕 Light" w:hAnsi="나눔바른고딕 Light"/>
-          <w:sz w:val="22"/>
-          <w:szCs w:val="22"/>
-        </w:rPr>
-        <w:tab/>
-      </w:r>
-      <w:r>
-        <w:rPr>
-          <w:rFonts w:ascii="나눔바른고딕 Light" w:eastAsia="나눔바른고딕 Light" w:hAnsi="나눔바른고딕 Light" w:hint="eastAsia"/>
-          <w:sz w:val="22"/>
-          <w:szCs w:val="22"/>
-        </w:rPr>
-        <w:t>팀의 차례가 넘어가기</w:t>
-      </w:r>
-      <w:r>
-        <w:rPr>
-          <w:rFonts w:ascii="나눔바른고딕 Light" w:eastAsia="나눔바른고딕 Light" w:hAnsi="나눔바른고딕 Light"/>
-          <w:sz w:val="22"/>
-          <w:szCs w:val="22"/>
-        </w:rPr>
-        <w:t xml:space="preserve"> </w:t>
-      </w:r>
-      <w:r>
-        <w:rPr>
-          <w:rFonts w:ascii="나눔바른고딕 Light" w:eastAsia="나눔바른고딕 Light" w:hAnsi="나눔바른고딕 Light" w:hint="eastAsia"/>
-          <w:sz w:val="22"/>
-          <w:szCs w:val="22"/>
-        </w:rPr>
-        <w:t>전에</w:t>
-      </w:r>
-      <w:r>
-        <w:rPr>
-          <w:rFonts w:ascii="나눔바른고딕 Light" w:eastAsia="나눔바른고딕 Light" w:hAnsi="나눔바른고딕 Light"/>
-          <w:color w:val="FF0000"/>
-          <w:sz w:val="22"/>
-          <w:szCs w:val="22"/>
-        </w:rPr>
-        <w:t xml:space="preserve">(? </w:t>
-      </w:r>
-      <w:proofErr w:type="spellStart"/>
-      <w:proofErr w:type="gramStart"/>
-      <w:r>
-        <w:rPr>
-          <w:rFonts w:ascii="나눔바른고딕 Light" w:eastAsia="나눔바른고딕 Light" w:hAnsi="나눔바른고딕 Light" w:hint="eastAsia"/>
-          <w:color w:val="FF0000"/>
-          <w:sz w:val="22"/>
-          <w:szCs w:val="22"/>
-        </w:rPr>
-        <w:t>동시에인가</w:t>
-      </w:r>
-      <w:proofErr w:type="spellEnd"/>
-      <w:r>
-        <w:rPr>
-          <w:rFonts w:ascii="나눔바른고딕 Light" w:eastAsia="나눔바른고딕 Light" w:hAnsi="나눔바른고딕 Light" w:hint="eastAsia"/>
-          <w:color w:val="FF0000"/>
-          <w:sz w:val="22"/>
-          <w:szCs w:val="22"/>
-        </w:rPr>
-        <w:t>,</w:t>
-      </w:r>
-      <w:r>
-        <w:rPr>
-          <w:rFonts w:ascii="나눔바른고딕 Light" w:eastAsia="나눔바른고딕 Light" w:hAnsi="나눔바른고딕 Light"/>
-          <w:color w:val="FF0000"/>
-          <w:sz w:val="22"/>
-          <w:szCs w:val="22"/>
-        </w:rPr>
-        <w:t>,,</w:t>
-      </w:r>
-      <w:proofErr w:type="gramEnd"/>
-      <w:r>
-        <w:rPr>
-          <w:rFonts w:ascii="나눔바른고딕 Light" w:eastAsia="나눔바른고딕 Light" w:hAnsi="나눔바른고딕 Light"/>
-          <w:color w:val="FF0000"/>
-          <w:sz w:val="22"/>
-          <w:szCs w:val="22"/>
-        </w:rPr>
-        <w:t>)</w:t>
-      </w:r>
-      <w:r>
-        <w:rPr>
-          <w:rFonts w:ascii="나눔바른고딕 Light" w:eastAsia="나눔바른고딕 Light" w:hAnsi="나눔바른고딕 Light" w:hint="eastAsia"/>
-          <w:sz w:val="22"/>
-          <w:szCs w:val="22"/>
-        </w:rPr>
-        <w:t xml:space="preserve"> 보드 업데이트가 일어난다.</w:t>
-      </w:r>
-    </w:p>
-    <w:p>
-      <w:pPr>
-        <w:spacing w:line="276" w:lineRule="auto"/>
-        <w:rPr>
-          <w:rFonts w:ascii="나눔바른고딕 Light" w:eastAsia="나눔바른고딕 Light" w:hAnsi="나눔바른고딕 Light"/>
-          <w:sz w:val="22"/>
-          <w:szCs w:val="22"/>
-        </w:rPr>
-      </w:pPr>
-      <w:r>
-        <w:rPr>
-          <w:rFonts w:ascii="나눔바른고딕 Light" w:eastAsia="나눔바른고딕 Light" w:hAnsi="나눔바른고딕 Light" w:hint="eastAsia"/>
-          <w:sz w:val="22"/>
-          <w:szCs w:val="22"/>
-        </w:rPr>
-        <w:t>P</w:t>
-      </w:r>
-      <w:r>
-        <w:rPr>
-          <w:rFonts w:ascii="나눔바른고딕 Light" w:eastAsia="나눔바른고딕 Light" w:hAnsi="나눔바른고딕 Light"/>
-          <w:sz w:val="22"/>
-          <w:szCs w:val="22"/>
-        </w:rPr>
-        <w:t>ostconditions:</w:t>
-      </w:r>
-      <w:r>
-        <w:rPr>
-          <w:rFonts w:ascii="나눔바른고딕 Light" w:eastAsia="나눔바른고딕 Light" w:hAnsi="나눔바른고딕 Light"/>
-          <w:sz w:val="22"/>
-          <w:szCs w:val="22"/>
-        </w:rPr>
-        <w:tab/>
-      </w:r>
-      <w:r>
-        <w:rPr>
-          <w:rFonts w:ascii="나눔바른고딕 Light" w:eastAsia="나눔바른고딕 Light" w:hAnsi="나눔바른고딕 Light"/>
-          <w:sz w:val="22"/>
-          <w:szCs w:val="22"/>
-        </w:rPr>
-        <w:tab/>
-        <w:t>(instance created)</w:t>
-      </w:r>
-    </w:p>
-    <w:p>
-      <w:pPr>
-        <w:spacing w:line="276" w:lineRule="auto"/>
-        <w:rPr>
-          <w:rFonts w:ascii="나눔바른고딕 Light" w:eastAsia="나눔바른고딕 Light" w:hAnsi="나눔바른고딕 Light"/>
-          <w:sz w:val="22"/>
-          <w:szCs w:val="22"/>
-        </w:rPr>
-      </w:pPr>
-      <w:r>
-        <w:rPr>
-          <w:rFonts w:ascii="나눔바른고딕 Light" w:eastAsia="나눔바른고딕 Light" w:hAnsi="나눔바른고딕 Light"/>
-          <w:sz w:val="22"/>
-          <w:szCs w:val="22"/>
-        </w:rPr>
-        <w:tab/>
-      </w:r>
-      <w:r>
-        <w:rPr>
-          <w:rFonts w:ascii="나눔바른고딕 Light" w:eastAsia="나눔바른고딕 Light" w:hAnsi="나눔바른고딕 Light"/>
-          <w:sz w:val="22"/>
-          <w:szCs w:val="22"/>
-        </w:rPr>
-        <w:tab/>
-      </w:r>
-      <w:r>
-        <w:rPr>
-          <w:rFonts w:ascii="나눔바른고딕 Light" w:eastAsia="나눔바른고딕 Light" w:hAnsi="나눔바른고딕 Light"/>
-          <w:sz w:val="22"/>
-          <w:szCs w:val="22"/>
-        </w:rPr>
-        <w:tab/>
-        <w:t>(association formed)</w:t>
-      </w:r>
-    </w:p>
-    <w:p>
-      <w:pPr>
-        <w:spacing w:line="276" w:lineRule="auto"/>
-        <w:rPr>
-          <w:rFonts w:ascii="나눔바른고딕 Light" w:eastAsia="나눔바른고딕 Light" w:hAnsi="나눔바른고딕 Light"/>
-          <w:sz w:val="22"/>
-          <w:szCs w:val="22"/>
-        </w:rPr>
-      </w:pPr>
-      <w:r>
-        <w:rPr>
-          <w:rFonts w:ascii="나눔바른고딕 Light" w:eastAsia="나눔바른고딕 Light" w:hAnsi="나눔바른고딕 Light"/>
-          <w:sz w:val="22"/>
-          <w:szCs w:val="22"/>
-        </w:rPr>
-        <w:tab/>
-      </w:r>
-      <w:r>
-        <w:rPr>
-          <w:rFonts w:ascii="나눔바른고딕 Light" w:eastAsia="나눔바른고딕 Light" w:hAnsi="나눔바른고딕 Light"/>
-          <w:sz w:val="22"/>
-          <w:szCs w:val="22"/>
-        </w:rPr>
-        <w:tab/>
-      </w:r>
-      <w:r>
-        <w:rPr>
-          <w:rFonts w:ascii="나눔바른고딕 Light" w:eastAsia="나눔바른고딕 Light" w:hAnsi="나눔바른고딕 Light"/>
-          <w:sz w:val="22"/>
-          <w:szCs w:val="22"/>
-        </w:rPr>
-        <w:tab/>
-        <w:t>(attribute modification)</w:t>
-      </w:r>
-    </w:p>
-    <w:p>
-      <w:pPr>
-        <w:spacing w:line="276" w:lineRule="auto"/>
-        <w:rPr>
-          <w:rFonts w:ascii="나눔바른고딕 Light" w:eastAsia="나눔바른고딕 Light" w:hAnsi="나눔바른고딕 Light"/>
-          <w:b/>
-          <w:sz w:val="22"/>
-          <w:szCs w:val="22"/>
-        </w:rPr>
-      </w:pPr>
-    </w:p>
-    <w:p>
-      <w:pPr>
-        <w:spacing w:line="276" w:lineRule="auto"/>
-        <w:rPr>
-          <w:rFonts w:ascii="나눔바른고딕 Light" w:eastAsia="나눔바른고딕 Light" w:hAnsi="나눔바른고딕 Light"/>
-          <w:b/>
-          <w:sz w:val="22"/>
-          <w:szCs w:val="22"/>
-        </w:rPr>
-      </w:pPr>
-      <w:proofErr w:type="gramStart"/>
-      <w:r>
-        <w:rPr>
-          <w:rFonts w:ascii="나눔바른고딕 Light" w:eastAsia="나눔바른고딕 Light" w:hAnsi="나눔바른고딕 Light" w:hint="eastAsia"/>
-          <w:b/>
-          <w:sz w:val="22"/>
-          <w:szCs w:val="22"/>
-        </w:rPr>
-        <w:t>C</w:t>
-      </w:r>
-      <w:r>
-        <w:rPr>
-          <w:rFonts w:ascii="나눔바른고딕 Light" w:eastAsia="나눔바른고딕 Light" w:hAnsi="나눔바른고딕 Light"/>
-          <w:b/>
-          <w:sz w:val="22"/>
-          <w:szCs w:val="22"/>
-        </w:rPr>
-        <w:t>ontract :</w:t>
-      </w:r>
-      <w:proofErr w:type="gramEnd"/>
-      <w:r>
-        <w:rPr>
-          <w:rFonts w:ascii="나눔바른고딕 Light" w:eastAsia="나눔바른고딕 Light" w:hAnsi="나눔바른고딕 Light"/>
-          <w:b/>
-          <w:sz w:val="22"/>
-          <w:szCs w:val="22"/>
-        </w:rPr>
-        <w:t xml:space="preserve"> </w:t>
-      </w:r>
-      <w:r>
-        <w:rPr>
-          <w:rFonts w:ascii="나눔바른고딕 Light" w:eastAsia="나눔바른고딕 Light" w:hAnsi="나눔바른고딕 Light"/>
-          <w:b/>
-          <w:sz w:val="22"/>
-          <w:szCs w:val="22"/>
-        </w:rPr>
-        <w:t xml:space="preserve">8. </w:t>
-      </w:r>
-      <w:r>
-        <w:rPr>
-          <w:rFonts w:ascii="나눔바른고딕 Light" w:eastAsia="나눔바른고딕 Light" w:hAnsi="나눔바른고딕 Light" w:hint="eastAsia"/>
-          <w:b/>
-          <w:sz w:val="22"/>
-          <w:szCs w:val="22"/>
-        </w:rPr>
-        <w:t>승자 표시</w:t>
-      </w:r>
-    </w:p>
-    <w:p>
-      <w:pPr>
-        <w:spacing w:line="276" w:lineRule="auto"/>
-        <w:rPr>
-          <w:rFonts w:ascii="나눔바른고딕 Light" w:eastAsia="나눔바른고딕 Light" w:hAnsi="나눔바른고딕 Light"/>
-          <w:sz w:val="22"/>
-          <w:szCs w:val="22"/>
-        </w:rPr>
-      </w:pPr>
-      <w:r>
-        <w:rPr>
-          <w:rFonts w:ascii="나눔바른고딕 Light" w:eastAsia="나눔바른고딕 Light" w:hAnsi="나눔바른고딕 Light" w:hint="eastAsia"/>
-          <w:sz w:val="22"/>
-          <w:szCs w:val="22"/>
-        </w:rPr>
-        <w:t>O</w:t>
-      </w:r>
-      <w:r>
-        <w:rPr>
-          <w:rFonts w:ascii="나눔바른고딕 Light" w:eastAsia="나눔바른고딕 Light" w:hAnsi="나눔바른고딕 Light"/>
-          <w:sz w:val="22"/>
-          <w:szCs w:val="22"/>
-        </w:rPr>
-        <w:t>peration:</w:t>
-      </w:r>
-      <w:r>
-        <w:rPr>
-          <w:rFonts w:ascii="나눔바른고딕 Light" w:eastAsia="나눔바른고딕 Light" w:hAnsi="나눔바른고딕 Light"/>
-          <w:sz w:val="22"/>
-          <w:szCs w:val="22"/>
-        </w:rPr>
-        <w:tab/>
-      </w:r>
-      <w:r>
-        <w:rPr>
-          <w:rFonts w:ascii="나눔바른고딕 Light" w:eastAsia="나눔바른고딕 Light" w:hAnsi="나눔바른고딕 Light"/>
-          <w:sz w:val="22"/>
-          <w:szCs w:val="22"/>
-        </w:rPr>
-        <w:tab/>
-      </w:r>
-      <w:proofErr w:type="spellStart"/>
-      <w:proofErr w:type="gramStart"/>
-      <w:r>
-        <w:rPr>
-          <w:rFonts w:ascii="나눔바른고딕 Light" w:eastAsia="나눔바른고딕 Light" w:hAnsi="나눔바른고딕 Light"/>
-          <w:sz w:val="22"/>
-          <w:szCs w:val="22"/>
-        </w:rPr>
-        <w:t>displayWinner</w:t>
-      </w:r>
-      <w:proofErr w:type="spellEnd"/>
-      <w:r>
-        <w:rPr>
-          <w:rFonts w:ascii="나눔바른고딕 Light" w:eastAsia="나눔바른고딕 Light" w:hAnsi="나눔바른고딕 Light"/>
-          <w:sz w:val="22"/>
-          <w:szCs w:val="22"/>
-        </w:rPr>
-        <w:t>(</w:t>
-      </w:r>
-      <w:proofErr w:type="spellStart"/>
-      <w:proofErr w:type="gramEnd"/>
-      <w:r>
-        <w:rPr>
-          <w:rFonts w:ascii="나눔바른고딕 Light" w:eastAsia="나눔바른고딕 Light" w:hAnsi="나눔바른고딕 Light"/>
-          <w:sz w:val="22"/>
-          <w:szCs w:val="22"/>
-        </w:rPr>
-        <w:t>Team:Team</w:t>
-      </w:r>
-      <w:proofErr w:type="spellEnd"/>
-      <w:r>
-        <w:rPr>
-          <w:rFonts w:ascii="나눔바른고딕 Light" w:eastAsia="나눔바른고딕 Light" w:hAnsi="나눔바른고딕 Light"/>
-          <w:sz w:val="22"/>
-          <w:szCs w:val="22"/>
-        </w:rPr>
-        <w:t>)</w:t>
-      </w:r>
-    </w:p>
-    <w:p>
-      <w:pPr>
-        <w:spacing w:line="276" w:lineRule="auto"/>
-        <w:rPr>
-          <w:rFonts w:ascii="나눔바른고딕 Light" w:eastAsia="나눔바른고딕 Light" w:hAnsi="나눔바른고딕 Light"/>
-          <w:sz w:val="22"/>
-          <w:szCs w:val="22"/>
-        </w:rPr>
-      </w:pPr>
-      <w:r>
-        <w:rPr>
-          <w:rFonts w:ascii="나눔바른고딕 Light" w:eastAsia="나눔바른고딕 Light" w:hAnsi="나눔바른고딕 Light" w:hint="eastAsia"/>
-          <w:sz w:val="22"/>
-          <w:szCs w:val="22"/>
-        </w:rPr>
-        <w:t>C</w:t>
-      </w:r>
-      <w:r>
-        <w:rPr>
-          <w:rFonts w:ascii="나눔바른고딕 Light" w:eastAsia="나눔바른고딕 Light" w:hAnsi="나눔바른고딕 Light"/>
-          <w:sz w:val="22"/>
-          <w:szCs w:val="22"/>
-        </w:rPr>
-        <w:t>ross References:</w:t>
-      </w:r>
-      <w:r>
-        <w:rPr>
-          <w:rFonts w:ascii="나눔바른고딕 Light" w:eastAsia="나눔바른고딕 Light" w:hAnsi="나눔바른고딕 Light"/>
-          <w:sz w:val="22"/>
-          <w:szCs w:val="22"/>
-        </w:rPr>
-        <w:tab/>
-        <w:t xml:space="preserve">Use Cases: </w:t>
-      </w:r>
-      <w:r>
-        <w:rPr>
-          <w:rFonts w:ascii="나눔바른고딕 Light" w:eastAsia="나눔바른고딕 Light" w:hAnsi="나눔바른고딕 Light" w:hint="eastAsia"/>
-          <w:i/>
-          <w:sz w:val="22"/>
-          <w:szCs w:val="22"/>
-        </w:rPr>
-        <w:t>게임 종료</w:t>
-      </w:r>
-    </w:p>
-    <w:p>
-      <w:pPr>
-        <w:spacing w:line="276" w:lineRule="auto"/>
-        <w:rPr>
-          <w:rFonts w:ascii="나눔바른고딕 Light" w:eastAsia="나눔바른고딕 Light" w:hAnsi="나눔바른고딕 Light"/>
-          <w:sz w:val="22"/>
-          <w:szCs w:val="22"/>
-        </w:rPr>
-      </w:pPr>
-      <w:r>
-        <w:rPr>
-          <w:rFonts w:ascii="나눔바른고딕 Light" w:eastAsia="나눔바른고딕 Light" w:hAnsi="나눔바른고딕 Light" w:hint="eastAsia"/>
-          <w:sz w:val="22"/>
-          <w:szCs w:val="22"/>
-        </w:rPr>
-        <w:t>P</w:t>
-      </w:r>
-      <w:r>
-        <w:rPr>
-          <w:rFonts w:ascii="나눔바른고딕 Light" w:eastAsia="나눔바른고딕 Light" w:hAnsi="나눔바른고딕 Light"/>
-          <w:sz w:val="22"/>
-          <w:szCs w:val="22"/>
-        </w:rPr>
-        <w:t>reconditions:</w:t>
-      </w:r>
-      <w:r>
-        <w:rPr>
-          <w:rFonts w:ascii="나눔바른고딕 Light" w:eastAsia="나눔바른고딕 Light" w:hAnsi="나눔바른고딕 Light"/>
-          <w:sz w:val="22"/>
-          <w:szCs w:val="22"/>
-        </w:rPr>
-        <w:tab/>
-      </w:r>
-      <w:r>
-        <w:rPr>
-          <w:rFonts w:ascii="나눔바른고딕 Light" w:eastAsia="나눔바른고딕 Light" w:hAnsi="나눔바른고딕 Light"/>
-          <w:sz w:val="22"/>
-          <w:szCs w:val="22"/>
-        </w:rPr>
-        <w:tab/>
-      </w:r>
-      <w:r>
-        <w:rPr>
-          <w:rFonts w:ascii="나눔바른고딕 Light" w:eastAsia="나눔바른고딕 Light" w:hAnsi="나눔바른고딕 Light" w:hint="eastAsia"/>
-          <w:sz w:val="22"/>
-          <w:szCs w:val="22"/>
-        </w:rPr>
-        <w:t>가장 먼저 자신의 팀의 말을 모두 보드 밖으로 뺀 팀이 승자이다.</w:t>
-      </w:r>
-    </w:p>
-    <w:p>
-      <w:pPr>
-        <w:spacing w:line="276" w:lineRule="auto"/>
-        <w:rPr>
-          <w:rFonts w:ascii="나눔바른고딕 Light" w:eastAsia="나눔바른고딕 Light" w:hAnsi="나눔바른고딕 Light"/>
-          <w:sz w:val="22"/>
-          <w:szCs w:val="22"/>
-        </w:rPr>
-      </w:pPr>
-      <w:r>
-        <w:rPr>
-          <w:rFonts w:ascii="나눔바른고딕 Light" w:eastAsia="나눔바른고딕 Light" w:hAnsi="나눔바른고딕 Light" w:hint="eastAsia"/>
-          <w:sz w:val="22"/>
-          <w:szCs w:val="22"/>
-        </w:rPr>
-        <w:t>P</w:t>
-      </w:r>
-      <w:r>
-        <w:rPr>
-          <w:rFonts w:ascii="나눔바른고딕 Light" w:eastAsia="나눔바른고딕 Light" w:hAnsi="나눔바른고딕 Light"/>
-          <w:sz w:val="22"/>
-          <w:szCs w:val="22"/>
-        </w:rPr>
-        <w:t>ostconditions:</w:t>
-      </w:r>
-      <w:r>
-        <w:rPr>
-          <w:rFonts w:ascii="나눔바른고딕 Light" w:eastAsia="나눔바른고딕 Light" w:hAnsi="나눔바른고딕 Light"/>
-          <w:sz w:val="22"/>
-          <w:szCs w:val="22"/>
-        </w:rPr>
-        <w:tab/>
-      </w:r>
-      <w:r>
-        <w:rPr>
-          <w:rFonts w:ascii="나눔바른고딕 Light" w:eastAsia="나눔바른고딕 Light" w:hAnsi="나눔바른고딕 Light"/>
-          <w:sz w:val="22"/>
-          <w:szCs w:val="22"/>
-        </w:rPr>
-        <w:tab/>
-        <w:t>(instance created)</w:t>
-      </w:r>
-    </w:p>
-    <w:p>
-      <w:pPr>
-        <w:spacing w:line="276" w:lineRule="auto"/>
-        <w:rPr>
-          <w:rFonts w:ascii="나눔바른고딕 Light" w:eastAsia="나눔바른고딕 Light" w:hAnsi="나눔바른고딕 Light"/>
-          <w:sz w:val="22"/>
-          <w:szCs w:val="22"/>
-        </w:rPr>
-      </w:pPr>
-      <w:r>
-        <w:rPr>
-          <w:rFonts w:ascii="나눔바른고딕 Light" w:eastAsia="나눔바른고딕 Light" w:hAnsi="나눔바른고딕 Light"/>
-          <w:sz w:val="22"/>
-          <w:szCs w:val="22"/>
-        </w:rPr>
-        <w:tab/>
-      </w:r>
-      <w:r>
-        <w:rPr>
-          <w:rFonts w:ascii="나눔바른고딕 Light" w:eastAsia="나눔바른고딕 Light" w:hAnsi="나눔바른고딕 Light"/>
-          <w:sz w:val="22"/>
-          <w:szCs w:val="22"/>
-        </w:rPr>
-        <w:tab/>
-      </w:r>
-      <w:r>
-        <w:rPr>
-          <w:rFonts w:ascii="나눔바른고딕 Light" w:eastAsia="나눔바른고딕 Light" w:hAnsi="나눔바른고딕 Light"/>
-          <w:sz w:val="22"/>
-          <w:szCs w:val="22"/>
-        </w:rPr>
-        <w:tab/>
-        <w:t>(association formed)</w:t>
-      </w:r>
-    </w:p>
-    <w:p>
-      <w:pPr>
-        <w:spacing w:line="276" w:lineRule="auto"/>
-        <w:rPr>
-          <w:rFonts w:ascii="나눔바른고딕 Light" w:eastAsia="나눔바른고딕 Light" w:hAnsi="나눔바른고딕 Light"/>
-          <w:sz w:val="22"/>
-          <w:szCs w:val="22"/>
-        </w:rPr>
-      </w:pPr>
-      <w:r>
-        <w:rPr>
-          <w:rFonts w:ascii="나눔바른고딕 Light" w:eastAsia="나눔바른고딕 Light" w:hAnsi="나눔바른고딕 Light"/>
-          <w:sz w:val="22"/>
-          <w:szCs w:val="22"/>
-        </w:rPr>
-        <w:tab/>
-      </w:r>
-      <w:r>
-        <w:rPr>
-          <w:rFonts w:ascii="나눔바른고딕 Light" w:eastAsia="나눔바른고딕 Light" w:hAnsi="나눔바른고딕 Light"/>
-          <w:sz w:val="22"/>
-          <w:szCs w:val="22"/>
-        </w:rPr>
-        <w:tab/>
-      </w:r>
-      <w:r>
-        <w:rPr>
-          <w:rFonts w:ascii="나눔바른고딕 Light" w:eastAsia="나눔바른고딕 Light" w:hAnsi="나눔바른고딕 Light"/>
-          <w:sz w:val="22"/>
-          <w:szCs w:val="22"/>
-        </w:rPr>
-        <w:tab/>
-        <w:t>(attribute modification)</w:t>
-      </w:r>
-    </w:p>
-    <w:p>
-      <w:pPr>
-        <w:spacing w:line="276" w:lineRule="auto"/>
-        <w:rPr>
-          <w:rFonts w:ascii="나눔바른고딕 Light" w:eastAsia="나눔바른고딕 Light" w:hAnsi="나눔바른고딕 Light"/>
-          <w:b/>
-          <w:sz w:val="22"/>
-          <w:szCs w:val="22"/>
-        </w:rPr>
-      </w:pPr>
-    </w:p>
-    <w:p>
-      <w:pPr>
-        <w:spacing w:line="276" w:lineRule="auto"/>
-        <w:rPr>
-          <w:rFonts w:ascii="나눔바른고딕 Light" w:eastAsia="나눔바른고딕 Light" w:hAnsi="나눔바른고딕 Light"/>
-          <w:b/>
-          <w:sz w:val="22"/>
-          <w:szCs w:val="22"/>
-        </w:rPr>
-      </w:pPr>
-      <w:proofErr w:type="gramStart"/>
-      <w:r>
-        <w:rPr>
-          <w:rFonts w:ascii="나눔바른고딕 Light" w:eastAsia="나눔바른고딕 Light" w:hAnsi="나눔바른고딕 Light" w:hint="eastAsia"/>
-          <w:b/>
-          <w:sz w:val="22"/>
-          <w:szCs w:val="22"/>
-        </w:rPr>
-        <w:t>C</w:t>
-      </w:r>
-      <w:r>
-        <w:rPr>
-          <w:rFonts w:ascii="나눔바른고딕 Light" w:eastAsia="나눔바른고딕 Light" w:hAnsi="나눔바른고딕 Light"/>
-          <w:b/>
-          <w:sz w:val="22"/>
-          <w:szCs w:val="22"/>
-        </w:rPr>
-        <w:t>ontract :</w:t>
-      </w:r>
-      <w:proofErr w:type="gramEnd"/>
-      <w:r>
-        <w:rPr>
-          <w:rFonts w:ascii="나눔바른고딕 Light" w:eastAsia="나눔바른고딕 Light" w:hAnsi="나눔바른고딕 Light"/>
-          <w:b/>
-          <w:sz w:val="22"/>
-          <w:szCs w:val="22"/>
-        </w:rPr>
-        <w:t xml:space="preserve"> </w:t>
-      </w:r>
-      <w:r>
-        <w:rPr>
-          <w:rFonts w:ascii="나눔바른고딕 Light" w:eastAsia="나눔바른고딕 Light" w:hAnsi="나눔바른고딕 Light"/>
-          <w:b/>
-          <w:sz w:val="22"/>
-          <w:szCs w:val="22"/>
-        </w:rPr>
-        <w:t xml:space="preserve">9. </w:t>
-      </w:r>
-      <w:r>
-        <w:rPr>
-          <w:rFonts w:ascii="나눔바른고딕 Light" w:eastAsia="나눔바른고딕 Light" w:hAnsi="나눔바른고딕 Light" w:hint="eastAsia"/>
-          <w:b/>
-          <w:sz w:val="22"/>
-          <w:szCs w:val="22"/>
-        </w:rPr>
-        <w:t>게임 종료</w:t>
-      </w:r>
-    </w:p>
-    <w:p>
-      <w:pPr>
-        <w:spacing w:line="276" w:lineRule="auto"/>
-        <w:rPr>
-          <w:rFonts w:ascii="나눔바른고딕 Light" w:eastAsia="나눔바른고딕 Light" w:hAnsi="나눔바른고딕 Light"/>
-          <w:sz w:val="22"/>
-          <w:szCs w:val="22"/>
-        </w:rPr>
-      </w:pPr>
-      <w:r>
-        <w:rPr>
-          <w:rFonts w:ascii="나눔바른고딕 Light" w:eastAsia="나눔바른고딕 Light" w:hAnsi="나눔바른고딕 Light" w:hint="eastAsia"/>
-          <w:sz w:val="22"/>
-          <w:szCs w:val="22"/>
-        </w:rPr>
-        <w:t>O</w:t>
-      </w:r>
-      <w:r>
-        <w:rPr>
-          <w:rFonts w:ascii="나눔바른고딕 Light" w:eastAsia="나눔바른고딕 Light" w:hAnsi="나눔바른고딕 Light"/>
-          <w:sz w:val="22"/>
-          <w:szCs w:val="22"/>
-        </w:rPr>
-        <w:t>peration:</w:t>
-      </w:r>
-      <w:r>
-        <w:rPr>
-          <w:rFonts w:ascii="나눔바른고딕 Light" w:eastAsia="나눔바른고딕 Light" w:hAnsi="나눔바른고딕 Light"/>
-          <w:sz w:val="22"/>
-          <w:szCs w:val="22"/>
-        </w:rPr>
-        <w:tab/>
-      </w:r>
-      <w:r>
-        <w:rPr>
-          <w:rFonts w:ascii="나눔바른고딕 Light" w:eastAsia="나눔바른고딕 Light" w:hAnsi="나눔바른고딕 Light"/>
-          <w:sz w:val="22"/>
-          <w:szCs w:val="22"/>
-        </w:rPr>
-        <w:tab/>
-      </w:r>
-      <w:proofErr w:type="spellStart"/>
-      <w:proofErr w:type="gramStart"/>
-      <w:r>
-        <w:rPr>
-          <w:rFonts w:ascii="나눔바른고딕 Light" w:eastAsia="나눔바른고딕 Light" w:hAnsi="나눔바른고딕 Light" w:hint="eastAsia"/>
-          <w:sz w:val="22"/>
-          <w:szCs w:val="22"/>
-        </w:rPr>
-        <w:t>g</w:t>
-      </w:r>
-      <w:r>
-        <w:rPr>
-          <w:rFonts w:ascii="나눔바른고딕 Light" w:eastAsia="나눔바른고딕 Light" w:hAnsi="나눔바른고딕 Light"/>
-          <w:sz w:val="22"/>
-          <w:szCs w:val="22"/>
-        </w:rPr>
-        <w:t>ameOver</w:t>
-      </w:r>
-      <w:proofErr w:type="spellEnd"/>
-      <w:r>
-        <w:rPr>
-          <w:rFonts w:ascii="나눔바른고딕 Light" w:eastAsia="나눔바른고딕 Light" w:hAnsi="나눔바른고딕 Light"/>
-          <w:sz w:val="22"/>
-          <w:szCs w:val="22"/>
-        </w:rPr>
-        <w:t>(</w:t>
-      </w:r>
-      <w:proofErr w:type="gramEnd"/>
-      <w:r>
-        <w:rPr>
-          <w:rFonts w:ascii="나눔바른고딕 Light" w:eastAsia="나눔바른고딕 Light" w:hAnsi="나눔바른고딕 Light"/>
-          <w:sz w:val="22"/>
-          <w:szCs w:val="22"/>
-        </w:rPr>
-        <w:t>)</w:t>
-      </w:r>
-    </w:p>
-    <w:p>
-      <w:pPr>
-        <w:spacing w:line="276" w:lineRule="auto"/>
-        <w:rPr>
-          <w:rFonts w:ascii="나눔바른고딕 Light" w:eastAsia="나눔바른고딕 Light" w:hAnsi="나눔바른고딕 Light"/>
-          <w:sz w:val="22"/>
-          <w:szCs w:val="22"/>
-        </w:rPr>
-      </w:pPr>
-      <w:r>
-        <w:rPr>
-          <w:rFonts w:ascii="나눔바른고딕 Light" w:eastAsia="나눔바른고딕 Light" w:hAnsi="나눔바른고딕 Light" w:hint="eastAsia"/>
-          <w:sz w:val="22"/>
-          <w:szCs w:val="22"/>
-        </w:rPr>
-        <w:t>C</w:t>
-      </w:r>
-      <w:r>
-        <w:rPr>
-          <w:rFonts w:ascii="나눔바른고딕 Light" w:eastAsia="나눔바른고딕 Light" w:hAnsi="나눔바른고딕 Light"/>
-          <w:sz w:val="22"/>
-          <w:szCs w:val="22"/>
-        </w:rPr>
-        <w:t>ross References:</w:t>
-      </w:r>
-      <w:r>
-        <w:rPr>
-          <w:rFonts w:ascii="나눔바른고딕 Light" w:eastAsia="나눔바른고딕 Light" w:hAnsi="나눔바른고딕 Light"/>
-          <w:sz w:val="22"/>
-          <w:szCs w:val="22"/>
-        </w:rPr>
-        <w:tab/>
-        <w:t xml:space="preserve">Use Cases: </w:t>
-      </w:r>
-      <w:r>
-        <w:rPr>
-          <w:rFonts w:ascii="나눔바른고딕 Light" w:eastAsia="나눔바른고딕 Light" w:hAnsi="나눔바른고딕 Light" w:hint="eastAsia"/>
-          <w:sz w:val="22"/>
-          <w:szCs w:val="22"/>
-        </w:rPr>
-        <w:t>게임 종료</w:t>
-      </w:r>
-    </w:p>
-    <w:p>
-      <w:pPr>
-        <w:spacing w:line="276" w:lineRule="auto"/>
-        <w:rPr>
-          <w:rFonts w:ascii="나눔바른고딕 Light" w:eastAsia="나눔바른고딕 Light" w:hAnsi="나눔바른고딕 Light"/>
-          <w:sz w:val="22"/>
-          <w:szCs w:val="22"/>
-        </w:rPr>
-      </w:pPr>
-      <w:r>
-        <w:rPr>
-          <w:rFonts w:ascii="나눔바른고딕 Light" w:eastAsia="나눔바른고딕 Light" w:hAnsi="나눔바른고딕 Light" w:hint="eastAsia"/>
-          <w:sz w:val="22"/>
-          <w:szCs w:val="22"/>
-        </w:rPr>
-        <w:t>P</w:t>
-      </w:r>
-      <w:r>
-        <w:rPr>
-          <w:rFonts w:ascii="나눔바른고딕 Light" w:eastAsia="나눔바른고딕 Light" w:hAnsi="나눔바른고딕 Light"/>
-          <w:sz w:val="22"/>
-          <w:szCs w:val="22"/>
-        </w:rPr>
-        <w:t>reconditions:</w:t>
-      </w:r>
-      <w:r>
-        <w:rPr>
-          <w:rFonts w:ascii="나눔바른고딕 Light" w:eastAsia="나눔바른고딕 Light" w:hAnsi="나눔바른고딕 Light"/>
-          <w:sz w:val="22"/>
-          <w:szCs w:val="22"/>
-        </w:rPr>
-        <w:tab/>
-      </w:r>
-      <w:r>
-        <w:rPr>
-          <w:rFonts w:ascii="나눔바른고딕 Light" w:eastAsia="나눔바른고딕 Light" w:hAnsi="나눔바른고딕 Light"/>
-          <w:sz w:val="22"/>
-          <w:szCs w:val="22"/>
-        </w:rPr>
-        <w:tab/>
-      </w:r>
-      <w:r>
-        <w:rPr>
-          <w:rFonts w:ascii="나눔바른고딕 Light" w:eastAsia="나눔바른고딕 Light" w:hAnsi="나눔바른고딕 Light" w:hint="eastAsia"/>
-          <w:sz w:val="22"/>
-          <w:szCs w:val="22"/>
-        </w:rPr>
-        <w:t>한 팀의 모든 말이 보드 밖으로 나와 승자가 결정된 상태이다.</w:t>
-      </w:r>
-    </w:p>
-    <w:p>
-      <w:pPr>
-        <w:spacing w:line="276" w:lineRule="auto"/>
-        <w:rPr>
-          <w:rFonts w:ascii="나눔바른고딕 Light" w:eastAsia="나눔바른고딕 Light" w:hAnsi="나눔바른고딕 Light"/>
-          <w:sz w:val="22"/>
-          <w:szCs w:val="22"/>
-        </w:rPr>
-      </w:pPr>
-      <w:r>
-        <w:rPr>
-          <w:rFonts w:ascii="나눔바른고딕 Light" w:eastAsia="나눔바른고딕 Light" w:hAnsi="나눔바른고딕 Light" w:hint="eastAsia"/>
-          <w:sz w:val="22"/>
-          <w:szCs w:val="22"/>
-        </w:rPr>
-        <w:t>P</w:t>
-      </w:r>
-      <w:r>
-        <w:rPr>
-          <w:rFonts w:ascii="나눔바른고딕 Light" w:eastAsia="나눔바른고딕 Light" w:hAnsi="나눔바른고딕 Light"/>
-          <w:sz w:val="22"/>
-          <w:szCs w:val="22"/>
-        </w:rPr>
-        <w:t>ostconditions:</w:t>
-      </w:r>
-      <w:r>
-        <w:rPr>
-          <w:rFonts w:ascii="나눔바른고딕 Light" w:eastAsia="나눔바른고딕 Light" w:hAnsi="나눔바른고딕 Light"/>
-          <w:sz w:val="22"/>
-          <w:szCs w:val="22"/>
-        </w:rPr>
-        <w:tab/>
-      </w:r>
-      <w:r>
-        <w:rPr>
-          <w:rFonts w:ascii="나눔바른고딕 Light" w:eastAsia="나눔바른고딕 Light" w:hAnsi="나눔바른고딕 Light"/>
-          <w:sz w:val="22"/>
-          <w:szCs w:val="22"/>
-        </w:rPr>
-        <w:tab/>
-        <w:t>(instance created)</w:t>
-      </w:r>
-    </w:p>
-    <w:p>
-      <w:pPr>
-        <w:spacing w:line="276" w:lineRule="auto"/>
-        <w:rPr>
-          <w:rFonts w:ascii="나눔바른고딕 Light" w:eastAsia="나눔바른고딕 Light" w:hAnsi="나눔바른고딕 Light"/>
-          <w:sz w:val="22"/>
-          <w:szCs w:val="22"/>
-        </w:rPr>
-      </w:pPr>
-      <w:r>
-        <w:rPr>
-          <w:rFonts w:ascii="나눔바른고딕 Light" w:eastAsia="나눔바른고딕 Light" w:hAnsi="나눔바른고딕 Light"/>
-          <w:sz w:val="22"/>
-          <w:szCs w:val="22"/>
-        </w:rPr>
-        <w:tab/>
-      </w:r>
-      <w:r>
-        <w:rPr>
-          <w:rFonts w:ascii="나눔바른고딕 Light" w:eastAsia="나눔바른고딕 Light" w:hAnsi="나눔바른고딕 Light"/>
-          <w:sz w:val="22"/>
-          <w:szCs w:val="22"/>
-        </w:rPr>
-        <w:tab/>
-      </w:r>
-      <w:r>
-        <w:rPr>
-          <w:rFonts w:ascii="나눔바른고딕 Light" w:eastAsia="나눔바른고딕 Light" w:hAnsi="나눔바른고딕 Light"/>
-          <w:sz w:val="22"/>
-          <w:szCs w:val="22"/>
-        </w:rPr>
-        <w:tab/>
-        <w:t>(association formed)</w:t>
-      </w:r>
-    </w:p>
-    <w:p>
-      <w:pPr>
-        <w:spacing w:line="276" w:lineRule="auto"/>
-        <w:rPr>
-          <w:rFonts w:ascii="나눔바른고딕 Light" w:eastAsia="나눔바른고딕 Light" w:hAnsi="나눔바른고딕 Light"/>
-          <w:sz w:val="22"/>
-          <w:szCs w:val="22"/>
-        </w:rPr>
-      </w:pPr>
-      <w:r>
-        <w:rPr>
-          <w:rFonts w:ascii="나눔바른고딕 Light" w:eastAsia="나눔바른고딕 Light" w:hAnsi="나눔바른고딕 Light"/>
-          <w:sz w:val="22"/>
-          <w:szCs w:val="22"/>
-        </w:rPr>
-        <w:tab/>
-      </w:r>
-      <w:r>
-        <w:rPr>
-          <w:rFonts w:ascii="나눔바른고딕 Light" w:eastAsia="나눔바른고딕 Light" w:hAnsi="나눔바른고딕 Light"/>
-          <w:sz w:val="22"/>
-          <w:szCs w:val="22"/>
-        </w:rPr>
-        <w:tab/>
-      </w:r>
-      <w:r>
-        <w:rPr>
-          <w:rFonts w:ascii="나눔바른고딕 Light" w:eastAsia="나눔바른고딕 Light" w:hAnsi="나눔바른고딕 Light"/>
-          <w:sz w:val="22"/>
-          <w:szCs w:val="22"/>
-        </w:rPr>
-        <w:tab/>
-        <w:t>(attribute modification)</w:t>
-      </w:r>
-    </w:p>
-    <w:p>
-      <w:pPr>
-        <w:rPr>
-          <w:rFonts w:ascii="나눔바른고딕 Light" w:eastAsia="나눔바른고딕 Light" w:hAnsi="나눔바른고딕 Light"/>
-          <w:sz w:val="22"/>
-          <w:szCs w:val="22"/>
-        </w:rPr>
-      </w:pPr>
-      <w:r>
-        <w:rPr>
-          <w:rFonts w:ascii="나눔바른고딕 Light" w:eastAsia="나눔바른고딕 Light" w:hAnsi="나눔바른고딕 Light"/>
-          <w:sz w:val="22"/>
-          <w:szCs w:val="22"/>
-        </w:rPr>
-        <w:br w:type="page"/>
-      </w:r>
-    </w:p>
-    <w:p>
-      <w:pPr>
-        <w:spacing w:line="276" w:lineRule="auto"/>
-        <w:rPr>
-          <w:rFonts w:ascii="나눔바른고딕 Light" w:eastAsia="나눔바른고딕 Light" w:hAnsi="나눔바른고딕 Light" w:hint="eastAsia"/>
-          <w:sz w:val="22"/>
-          <w:szCs w:val="22"/>
-        </w:rPr>
-      </w:pPr>
-      <w:r>
-        <w:rPr>
-          <w:rFonts w:ascii="나눔바른고딕 Light" w:eastAsia="나눔바른고딕 Light" w:hAnsi="나눔바른고딕 Light"/>
-          <w:sz w:val="22"/>
-          <w:szCs w:val="22"/>
-        </w:rPr>
-        <w:lastRenderedPageBreak/>
-        <w:t>[</w:t>
-      </w:r>
-      <w:r>
-        <w:rPr>
-          <w:rFonts w:ascii="나눔바른고딕 Light" w:eastAsia="나눔바른고딕 Light" w:hAnsi="나눔바른고딕 Light"/>
-          <w:sz w:val="22"/>
-          <w:szCs w:val="22"/>
-        </w:rPr>
-        <w:t xml:space="preserve">Extension – </w:t>
-      </w:r>
-      <w:proofErr w:type="gramStart"/>
-      <w:r>
-        <w:rPr>
-          <w:rFonts w:ascii="나눔바른고딕 Light" w:eastAsia="나눔바른고딕 Light" w:hAnsi="나눔바른고딕 Light"/>
-          <w:sz w:val="22"/>
-          <w:szCs w:val="22"/>
-        </w:rPr>
-        <w:t>a ]</w:t>
-      </w:r>
-      <w:proofErr w:type="gramEnd"/>
-    </w:p>
-    <w:p>
-      <w:pPr>
-        <w:spacing w:line="276" w:lineRule="auto"/>
-        <w:rPr>
-          <w:rFonts w:ascii="나눔바른고딕 Light" w:eastAsia="나눔바른고딕 Light" w:hAnsi="나눔바른고딕 Light"/>
-          <w:b/>
-          <w:sz w:val="22"/>
-          <w:szCs w:val="22"/>
-        </w:rPr>
-      </w:pPr>
-      <w:proofErr w:type="gramStart"/>
-      <w:r>
-        <w:rPr>
-          <w:rFonts w:ascii="나눔바른고딕 Light" w:eastAsia="나눔바른고딕 Light" w:hAnsi="나눔바른고딕 Light" w:hint="eastAsia"/>
-          <w:b/>
-          <w:sz w:val="22"/>
-          <w:szCs w:val="22"/>
-        </w:rPr>
-        <w:t>C</w:t>
-      </w:r>
-      <w:r>
-        <w:rPr>
-          <w:rFonts w:ascii="나눔바른고딕 Light" w:eastAsia="나눔바른고딕 Light" w:hAnsi="나눔바른고딕 Light"/>
-          <w:b/>
-          <w:sz w:val="22"/>
-          <w:szCs w:val="22"/>
-        </w:rPr>
-        <w:t>ontract :</w:t>
-      </w:r>
-      <w:proofErr w:type="gramEnd"/>
-      <w:r>
-        <w:rPr>
-          <w:rFonts w:ascii="나눔바른고딕 Light" w:eastAsia="나눔바른고딕 Light" w:hAnsi="나눔바른고딕 Light"/>
-          <w:b/>
-          <w:sz w:val="22"/>
-          <w:szCs w:val="22"/>
-        </w:rPr>
-        <w:t xml:space="preserve"> 1. </w:t>
-      </w:r>
-      <w:r>
-        <w:rPr>
-          <w:rFonts w:ascii="나눔바른고딕 Light" w:eastAsia="나눔바른고딕 Light" w:hAnsi="나눔바른고딕 Light" w:hint="eastAsia"/>
-          <w:b/>
-          <w:sz w:val="22"/>
-          <w:szCs w:val="22"/>
-        </w:rPr>
-        <w:t>팀,</w:t>
-      </w:r>
-      <w:r>
-        <w:rPr>
-          <w:rFonts w:ascii="나눔바른고딕 Light" w:eastAsia="나눔바른고딕 Light" w:hAnsi="나눔바른고딕 Light"/>
-          <w:b/>
-          <w:sz w:val="22"/>
-          <w:szCs w:val="22"/>
-        </w:rPr>
-        <w:t xml:space="preserve"> </w:t>
-      </w:r>
-      <w:r>
-        <w:rPr>
-          <w:rFonts w:ascii="나눔바른고딕 Light" w:eastAsia="나눔바른고딕 Light" w:hAnsi="나눔바른고딕 Light" w:hint="eastAsia"/>
-          <w:b/>
-          <w:sz w:val="22"/>
-          <w:szCs w:val="22"/>
-        </w:rPr>
-        <w:t>말 개수 정하기</w:t>
-      </w:r>
-    </w:p>
-    <w:p>
-      <w:pPr>
-        <w:spacing w:line="276" w:lineRule="auto"/>
-        <w:rPr>
-          <w:rFonts w:ascii="나눔바른고딕 Light" w:eastAsia="나눔바른고딕 Light" w:hAnsi="나눔바른고딕 Light"/>
-          <w:sz w:val="22"/>
-          <w:szCs w:val="22"/>
-        </w:rPr>
-      </w:pPr>
-      <w:r>
-        <w:rPr>
-          <w:rFonts w:ascii="나눔바른고딕 Light" w:eastAsia="나눔바른고딕 Light" w:hAnsi="나눔바른고딕 Light" w:hint="eastAsia"/>
-          <w:sz w:val="22"/>
-          <w:szCs w:val="22"/>
-        </w:rPr>
-        <w:t>O</w:t>
-      </w:r>
-      <w:r>
-        <w:rPr>
-          <w:rFonts w:ascii="나눔바른고딕 Light" w:eastAsia="나눔바른고딕 Light" w:hAnsi="나눔바른고딕 Light"/>
-          <w:sz w:val="22"/>
-          <w:szCs w:val="22"/>
-        </w:rPr>
-        <w:t xml:space="preserve">peration: </w:t>
-      </w:r>
-      <w:r>
-        <w:rPr>
-          <w:rFonts w:ascii="나눔바른고딕 Light" w:eastAsia="나눔바른고딕 Light" w:hAnsi="나눔바른고딕 Light"/>
-          <w:sz w:val="22"/>
-          <w:szCs w:val="22"/>
-        </w:rPr>
-        <w:tab/>
-      </w:r>
-      <w:r>
-        <w:rPr>
-          <w:rFonts w:ascii="나눔바른고딕 Light" w:eastAsia="나눔바른고딕 Light" w:hAnsi="나눔바른고딕 Light"/>
-          <w:sz w:val="22"/>
-          <w:szCs w:val="22"/>
-        </w:rPr>
-        <w:tab/>
-      </w:r>
-      <w:r>
-        <w:rPr>
-          <w:rFonts w:ascii="나눔바른고딕 Light" w:eastAsia="나눔바른고딕 Light" w:hAnsi="나눔바른고딕 Light" w:hint="eastAsia"/>
-          <w:color w:val="FF0000"/>
-          <w:sz w:val="22"/>
-          <w:szCs w:val="22"/>
-        </w:rPr>
-        <w:t>지정 윷</w:t>
-      </w:r>
-      <w:r>
-        <w:rPr>
-          <w:rFonts w:ascii="나눔바른고딕 Light" w:eastAsia="나눔바른고딕 Light" w:hAnsi="나눔바른고딕 Light"/>
-          <w:sz w:val="22"/>
-          <w:szCs w:val="22"/>
-        </w:rPr>
-        <w:t>integer, Mal: integer)</w:t>
-      </w:r>
-    </w:p>
-    <w:p>
-      <w:pPr>
-        <w:spacing w:line="276" w:lineRule="auto"/>
-        <w:rPr>
-          <w:rFonts w:ascii="나눔바른고딕 Light" w:eastAsia="나눔바른고딕 Light" w:hAnsi="나눔바른고딕 Light"/>
-          <w:sz w:val="22"/>
-          <w:szCs w:val="22"/>
-        </w:rPr>
-      </w:pPr>
-      <w:r>
-        <w:rPr>
-          <w:rFonts w:ascii="나눔바른고딕 Light" w:eastAsia="나눔바른고딕 Light" w:hAnsi="나눔바른고딕 Light" w:hint="eastAsia"/>
-          <w:sz w:val="22"/>
-          <w:szCs w:val="22"/>
-        </w:rPr>
-        <w:t>C</w:t>
-      </w:r>
-      <w:r>
-        <w:rPr>
-          <w:rFonts w:ascii="나눔바른고딕 Light" w:eastAsia="나눔바른고딕 Light" w:hAnsi="나눔바른고딕 Light"/>
-          <w:sz w:val="22"/>
-          <w:szCs w:val="22"/>
-        </w:rPr>
-        <w:t>ross References:</w:t>
-      </w:r>
-      <w:r>
-        <w:rPr>
-          <w:rFonts w:ascii="나눔바른고딕 Light" w:eastAsia="나눔바른고딕 Light" w:hAnsi="나눔바른고딕 Light"/>
-          <w:sz w:val="22"/>
-          <w:szCs w:val="22"/>
-        </w:rPr>
-        <w:tab/>
-      </w:r>
-      <w:r>
-        <w:rPr>
-          <w:rFonts w:ascii="나눔바른고딕 Light" w:eastAsia="나눔바른고딕 Light" w:hAnsi="나눔바른고딕 Light" w:hint="eastAsia"/>
-          <w:sz w:val="22"/>
-          <w:szCs w:val="22"/>
-        </w:rPr>
-        <w:t>U</w:t>
-      </w:r>
-      <w:r>
-        <w:rPr>
-          <w:rFonts w:ascii="나눔바른고딕 Light" w:eastAsia="나눔바른고딕 Light" w:hAnsi="나눔바른고딕 Light"/>
-          <w:sz w:val="22"/>
-          <w:szCs w:val="22"/>
-        </w:rPr>
-        <w:t xml:space="preserve">se Cases: </w:t>
-      </w:r>
-      <w:r>
-        <w:rPr>
-          <w:rFonts w:ascii="나눔바른고딕 Light" w:eastAsia="나눔바른고딕 Light" w:hAnsi="나눔바른고딕 Light" w:hint="eastAsia"/>
-          <w:sz w:val="22"/>
-          <w:szCs w:val="22"/>
-        </w:rPr>
-        <w:t>팀 수 정하기,</w:t>
-      </w:r>
-      <w:r>
-        <w:rPr>
-          <w:rFonts w:ascii="나눔바른고딕 Light" w:eastAsia="나눔바른고딕 Light" w:hAnsi="나눔바른고딕 Light"/>
-          <w:sz w:val="22"/>
-          <w:szCs w:val="22"/>
-        </w:rPr>
-        <w:t xml:space="preserve"> </w:t>
-      </w:r>
-      <w:r>
-        <w:rPr>
-          <w:rFonts w:ascii="나눔바른고딕 Light" w:eastAsia="나눔바른고딕 Light" w:hAnsi="나눔바른고딕 Light" w:hint="eastAsia"/>
-          <w:sz w:val="22"/>
-          <w:szCs w:val="22"/>
-        </w:rPr>
-        <w:t>말 수 정하기</w:t>
-      </w:r>
-    </w:p>
-    <w:p>
-      <w:pPr>
-        <w:spacing w:line="276" w:lineRule="auto"/>
-        <w:rPr>
-          <w:rFonts w:ascii="나눔바른고딕 Light" w:eastAsia="나눔바른고딕 Light" w:hAnsi="나눔바른고딕 Light"/>
-          <w:sz w:val="22"/>
-          <w:szCs w:val="22"/>
-        </w:rPr>
-      </w:pPr>
-      <w:r>
-        <w:rPr>
-          <w:rFonts w:ascii="나눔바른고딕 Light" w:eastAsia="나눔바른고딕 Light" w:hAnsi="나눔바른고딕 Light" w:hint="eastAsia"/>
-          <w:sz w:val="22"/>
-          <w:szCs w:val="22"/>
-        </w:rPr>
-        <w:t>P</w:t>
-      </w:r>
-      <w:r>
-        <w:rPr>
-          <w:rFonts w:ascii="나눔바른고딕 Light" w:eastAsia="나눔바른고딕 Light" w:hAnsi="나눔바른고딕 Light"/>
-          <w:sz w:val="22"/>
-          <w:szCs w:val="22"/>
-        </w:rPr>
-        <w:t>reconditions:</w:t>
-      </w:r>
-      <w:r>
-        <w:rPr>
-          <w:rFonts w:ascii="나눔바른고딕 Light" w:eastAsia="나눔바른고딕 Light" w:hAnsi="나눔바른고딕 Light"/>
-          <w:sz w:val="22"/>
-          <w:szCs w:val="22"/>
-        </w:rPr>
-        <w:tab/>
-      </w:r>
-      <w:r>
-        <w:rPr>
-          <w:rFonts w:ascii="나눔바른고딕 Light" w:eastAsia="나눔바른고딕 Light" w:hAnsi="나눔바른고딕 Light"/>
-          <w:sz w:val="22"/>
-          <w:szCs w:val="22"/>
-        </w:rPr>
-        <w:tab/>
-      </w:r>
-      <w:r>
-        <w:rPr>
-          <w:rFonts w:ascii="나눔바른고딕 Light" w:eastAsia="나눔바른고딕 Light" w:hAnsi="나눔바른고딕 Light" w:hint="eastAsia"/>
-          <w:sz w:val="22"/>
-          <w:szCs w:val="22"/>
-        </w:rPr>
-        <w:t>게임 플레이 이전에 일어난다.</w:t>
-      </w:r>
-    </w:p>
-    <w:p>
-      <w:pPr>
-        <w:spacing w:line="276" w:lineRule="auto"/>
-        <w:rPr>
-          <w:rFonts w:ascii="나눔바른고딕 Light" w:eastAsia="나눔바른고딕 Light" w:hAnsi="나눔바른고딕 Light"/>
-          <w:sz w:val="22"/>
-          <w:szCs w:val="22"/>
-        </w:rPr>
-      </w:pPr>
-      <w:r>
-        <w:rPr>
-          <w:rFonts w:ascii="나눔바른고딕 Light" w:eastAsia="나눔바른고딕 Light" w:hAnsi="나눔바른고딕 Light" w:hint="eastAsia"/>
-          <w:sz w:val="22"/>
-          <w:szCs w:val="22"/>
-        </w:rPr>
-        <w:t>P</w:t>
-      </w:r>
-      <w:r>
-        <w:rPr>
-          <w:rFonts w:ascii="나눔바른고딕 Light" w:eastAsia="나눔바른고딕 Light" w:hAnsi="나눔바른고딕 Light"/>
-          <w:sz w:val="22"/>
-          <w:szCs w:val="22"/>
-        </w:rPr>
-        <w:t>ostcondit</w:t>
-      </w:r>
-      <w:r>
-        <w:rPr>
-          <w:rFonts w:ascii="나눔바른고딕 Light" w:eastAsia="나눔바른고딕 Light" w:hAnsi="나눔바른고딕 Light" w:hint="eastAsia"/>
-          <w:sz w:val="22"/>
-          <w:szCs w:val="22"/>
-        </w:rPr>
-        <w:t>i</w:t>
-      </w:r>
-      <w:r>
-        <w:rPr>
-          <w:rFonts w:ascii="나눔바른고딕 Light" w:eastAsia="나눔바른고딕 Light" w:hAnsi="나눔바른고딕 Light"/>
-          <w:sz w:val="22"/>
-          <w:szCs w:val="22"/>
-        </w:rPr>
-        <w:t>ons:</w:t>
-      </w:r>
-      <w:r>
-        <w:rPr>
-          <w:rFonts w:ascii="나눔바른고딕 Light" w:eastAsia="나눔바른고딕 Light" w:hAnsi="나눔바른고딕 Light"/>
-          <w:sz w:val="22"/>
-          <w:szCs w:val="22"/>
-        </w:rPr>
-        <w:tab/>
-      </w:r>
-      <w:r>
-        <w:rPr>
-          <w:rFonts w:ascii="나눔바른고딕 Light" w:eastAsia="나눔바른고딕 Light" w:hAnsi="나눔바른고딕 Light"/>
-          <w:sz w:val="22"/>
-          <w:szCs w:val="22"/>
-        </w:rPr>
-        <w:tab/>
-      </w:r>
-      <w:r>
-        <w:rPr>
-          <w:rFonts w:ascii="나눔바른고딕 Light" w:eastAsia="나눔바른고딕 Light" w:hAnsi="나눔바른고딕 Light" w:hint="eastAsia"/>
-          <w:sz w:val="22"/>
-          <w:szCs w:val="22"/>
-        </w:rPr>
-        <w:t>각각의 팀 객체(</w:t>
-      </w:r>
-      <w:r>
-        <w:rPr>
-          <w:rFonts w:ascii="나눔바른고딕 Light" w:eastAsia="나눔바른고딕 Light" w:hAnsi="나눔바른고딕 Light"/>
-          <w:sz w:val="22"/>
-          <w:szCs w:val="22"/>
-        </w:rPr>
-        <w:t>?)</w:t>
-      </w:r>
-      <w:r>
-        <w:rPr>
-          <w:rFonts w:ascii="나눔바른고딕 Light" w:eastAsia="나눔바른고딕 Light" w:hAnsi="나눔바른고딕 Light" w:hint="eastAsia"/>
-          <w:sz w:val="22"/>
-          <w:szCs w:val="22"/>
-        </w:rPr>
-        <w:t>가 생성되었다.</w:t>
-      </w:r>
-      <w:r>
-        <w:rPr>
-          <w:rFonts w:ascii="나눔바른고딕 Light" w:eastAsia="나눔바른고딕 Light" w:hAnsi="나눔바른고딕 Light"/>
-          <w:sz w:val="22"/>
-          <w:szCs w:val="22"/>
-        </w:rPr>
-        <w:t xml:space="preserve"> (instance created)</w:t>
-      </w:r>
-    </w:p>
-    <w:p>
-      <w:pPr>
-        <w:spacing w:line="276" w:lineRule="auto"/>
-        <w:rPr>
-          <w:rFonts w:ascii="나눔바른고딕 Light" w:eastAsia="나눔바른고딕 Light" w:hAnsi="나눔바른고딕 Light"/>
-          <w:sz w:val="22"/>
-          <w:szCs w:val="22"/>
-        </w:rPr>
-      </w:pPr>
-      <w:r>
-        <w:rPr>
-          <w:rFonts w:ascii="나눔바른고딕 Light" w:eastAsia="나눔바른고딕 Light" w:hAnsi="나눔바른고딕 Light"/>
-          <w:sz w:val="22"/>
-          <w:szCs w:val="22"/>
-        </w:rPr>
-        <w:tab/>
-      </w:r>
-      <w:r>
-        <w:rPr>
-          <w:rFonts w:ascii="나눔바른고딕 Light" w:eastAsia="나눔바른고딕 Light" w:hAnsi="나눔바른고딕 Light"/>
-          <w:sz w:val="22"/>
-          <w:szCs w:val="22"/>
-        </w:rPr>
-        <w:tab/>
-      </w:r>
-      <w:r>
-        <w:rPr>
-          <w:rFonts w:ascii="나눔바른고딕 Light" w:eastAsia="나눔바른고딕 Light" w:hAnsi="나눔바른고딕 Light"/>
-          <w:sz w:val="22"/>
-          <w:szCs w:val="22"/>
-        </w:rPr>
-        <w:tab/>
-      </w:r>
-      <w:r>
-        <w:rPr>
-          <w:rFonts w:ascii="나눔바른고딕 Light" w:eastAsia="나눔바른고딕 Light" w:hAnsi="나눔바른고딕 Light" w:hint="eastAsia"/>
-          <w:sz w:val="22"/>
-          <w:szCs w:val="22"/>
-        </w:rPr>
-        <w:t>팀별로 말 객체(</w:t>
-      </w:r>
-      <w:r>
-        <w:rPr>
-          <w:rFonts w:ascii="나눔바른고딕 Light" w:eastAsia="나눔바른고딕 Light" w:hAnsi="나눔바른고딕 Light"/>
-          <w:sz w:val="22"/>
-          <w:szCs w:val="22"/>
-        </w:rPr>
-        <w:t>?)</w:t>
-      </w:r>
-      <w:r>
-        <w:rPr>
-          <w:rFonts w:ascii="나눔바른고딕 Light" w:eastAsia="나눔바른고딕 Light" w:hAnsi="나눔바른고딕 Light" w:hint="eastAsia"/>
-          <w:sz w:val="22"/>
-          <w:szCs w:val="22"/>
-        </w:rPr>
-        <w:t>가 생성되었다.</w:t>
-      </w:r>
-      <w:r>
-        <w:rPr>
-          <w:rFonts w:ascii="나눔바른고딕 Light" w:eastAsia="나눔바른고딕 Light" w:hAnsi="나눔바른고딕 Light"/>
-          <w:sz w:val="22"/>
-          <w:szCs w:val="22"/>
-        </w:rPr>
-        <w:t xml:space="preserve"> (instance created)</w:t>
-      </w:r>
-    </w:p>
-    <w:p>
-      <w:pPr>
-        <w:spacing w:line="276" w:lineRule="auto"/>
-        <w:rPr>
-          <w:rFonts w:ascii="나눔바른고딕 Light" w:eastAsia="나눔바른고딕 Light" w:hAnsi="나눔바른고딕 Light"/>
-          <w:sz w:val="22"/>
-          <w:szCs w:val="22"/>
-        </w:rPr>
-      </w:pPr>
-      <w:r>
-        <w:rPr>
-          <w:rFonts w:ascii="나눔바른고딕 Light" w:eastAsia="나눔바른고딕 Light" w:hAnsi="나눔바른고딕 Light"/>
-          <w:sz w:val="22"/>
-          <w:szCs w:val="22"/>
-        </w:rPr>
-        <w:tab/>
-      </w:r>
-      <w:r>
-        <w:rPr>
-          <w:rFonts w:ascii="나눔바른고딕 Light" w:eastAsia="나눔바른고딕 Light" w:hAnsi="나눔바른고딕 Light"/>
-          <w:sz w:val="22"/>
-          <w:szCs w:val="22"/>
-        </w:rPr>
-        <w:tab/>
-      </w:r>
-      <w:r>
-        <w:rPr>
-          <w:rFonts w:ascii="나눔바른고딕 Light" w:eastAsia="나눔바른고딕 Light" w:hAnsi="나눔바른고딕 Light"/>
-          <w:sz w:val="22"/>
-          <w:szCs w:val="22"/>
-        </w:rPr>
-        <w:tab/>
-      </w:r>
-      <w:r>
-        <w:rPr>
           <w:rFonts w:ascii="나눔바른고딕 Light" w:eastAsia="나눔바른고딕 Light" w:hAnsi="나눔바른고딕 Light" w:hint="eastAsia"/>
           <w:sz w:val="22"/>
           <w:szCs w:val="22"/>
@@ -11312,7 +11820,7 @@
       <w:pPr>
         <w:spacing w:line="276" w:lineRule="auto"/>
         <w:rPr>
-          <w:rFonts w:ascii="나눔바른고딕 Light" w:eastAsia="나눔바른고딕 Light" w:hAnsi="나눔바른고딕 Light" w:hint="eastAsia"/>
+          <w:rFonts w:ascii="나눔바른고딕 Light" w:eastAsia="나눔바른고딕 Light" w:hAnsi="나눔바른고딕 Light"/>
           <w:sz w:val="22"/>
           <w:szCs w:val="22"/>
         </w:rPr>
@@ -11330,7 +11838,7 @@
 </file>
 
 <file path=word/endnotes.xml><?xml version="1.0" encoding="utf-8"?>
-<w:endnotes xmlns:wpc="http://schemas.microsoft.com/office/word/2010/wordprocessingCanvas" xmlns:cx="http://schemas.microsoft.com/office/drawing/2014/chartex" xmlns:cx1="http://schemas.microsoft.com/office/drawing/2015/9/8/chartex" xmlns:cx2="http://schemas.microsoft.com/office/drawing/2015/10/21/chartex" xmlns:cx3="http://schemas.microsoft.com/office/drawing/2016/5/9/chartex" xmlns:cx4="http://schemas.microsoft.com/office/drawing/2016/5/10/chartex" xmlns:cx5="http://schemas.microsoft.com/office/drawing/2016/5/11/chartex" xmlns:cx6="http://schemas.microsoft.com/office/drawing/2016/5/12/chartex" xmlns:cx7="http://schemas.microsoft.com/office/drawing/2016/5/13/chartex" xmlns:cx8="http://schemas.microsoft.com/office/drawing/2016/5/14/chartex" xmlns:mc="http://schemas.openxmlformats.org/markup-compatibility/2006" xmlns:aink="http://schemas.microsoft.com/office/drawing/2016/ink" xmlns:am3d="http://schemas.microsoft.com/office/drawing/2017/model3d" xmlns:o="urn:schemas-microsoft-com:office:office" xmlns:r="http://schemas.openxmlformats.org/officeDocument/2006/relationships" xmlns:m="http://schemas.openxmlformats.org/officeDocument/2006/math" xmlns:v="urn:schemas-microsoft-com:vml" xmlns:wp14="http://schemas.microsoft.com/office/word/2010/wordprocessingDrawing" xmlns:wp="http://schemas.openxmlformats.org/drawingml/2006/wordprocessingDrawing" xmlns:w10="urn:schemas-microsoft-com:office:word" xmlns:w="http://schemas.openxmlformats.org/wordprocessingml/2006/main" xmlns:w14="http://schemas.microsoft.com/office/word/2010/wordml" xmlns:w15="http://schemas.microsoft.com/office/word/2012/wordml" xmlns:w16cid="http://schemas.microsoft.com/office/word/2016/wordml/cid" xmlns:w16se="http://schemas.microsoft.com/office/word/2015/wordml/symex" xmlns:wpg="http://schemas.microsoft.com/office/word/2010/wordprocessingGroup" xmlns:wpi="http://schemas.microsoft.com/office/word/2010/wordprocessingInk" xmlns:wne="http://schemas.microsoft.com/office/word/2006/wordml" xmlns:wps="http://schemas.microsoft.com/office/word/2010/wordprocessingShape" mc:Ignorable="w14 w15 w16se w16cid wp14">
+<w:endnotes xmlns:wpc="http://schemas.microsoft.com/office/word/2010/wordprocessingCanvas" xmlns:cx="http://schemas.microsoft.com/office/drawing/2014/chartex" xmlns:mc="http://schemas.openxmlformats.org/markup-compatibility/2006" xmlns:o="urn:schemas-microsoft-com:office:office" xmlns:r="http://schemas.openxmlformats.org/officeDocument/2006/relationships" xmlns:m="http://schemas.openxmlformats.org/officeDocument/2006/math" xmlns:v="urn:schemas-microsoft-com:vml" xmlns:wp14="http://schemas.microsoft.com/office/word/2010/wordprocessingDrawing" xmlns:wp="http://schemas.openxmlformats.org/drawingml/2006/wordprocessingDrawing" xmlns:w10="urn:schemas-microsoft-com:office:word" xmlns:w="http://schemas.openxmlformats.org/wordprocessingml/2006/main" xmlns:w14="http://schemas.microsoft.com/office/word/2010/wordml" xmlns:w15="http://schemas.microsoft.com/office/word/2012/wordml" xmlns:w16se="http://schemas.microsoft.com/office/word/2015/wordml/symex" xmlns:wpg="http://schemas.microsoft.com/office/word/2010/wordprocessingGroup" xmlns:wpi="http://schemas.microsoft.com/office/word/2010/wordprocessingInk" xmlns:wne="http://schemas.microsoft.com/office/word/2006/wordml" xmlns:wps="http://schemas.microsoft.com/office/word/2010/wordprocessingShape" mc:Ignorable="w14 w15 w16se wp14">
   <w:endnote w:type="separator" w:id="-1">
     <w:p>
       <w:r>
@@ -11349,7 +11857,7 @@
 </file>
 
 <file path=word/footer1.xml><?xml version="1.0" encoding="utf-8"?>
-<w:ftr xmlns:wpc="http://schemas.microsoft.com/office/word/2010/wordprocessingCanvas" xmlns:cx="http://schemas.microsoft.com/office/drawing/2014/chartex" xmlns:cx1="http://schemas.microsoft.com/office/drawing/2015/9/8/chartex" xmlns:cx2="http://schemas.microsoft.com/office/drawing/2015/10/21/chartex" xmlns:cx3="http://schemas.microsoft.com/office/drawing/2016/5/9/chartex" xmlns:cx4="http://schemas.microsoft.com/office/drawing/2016/5/10/chartex" xmlns:cx5="http://schemas.microsoft.com/office/drawing/2016/5/11/chartex" xmlns:cx6="http://schemas.microsoft.com/office/drawing/2016/5/12/chartex" xmlns:cx7="http://schemas.microsoft.com/office/drawing/2016/5/13/chartex" xmlns:cx8="http://schemas.microsoft.com/office/drawing/2016/5/14/chartex" xmlns:mc="http://schemas.openxmlformats.org/markup-compatibility/2006" xmlns:aink="http://schemas.microsoft.com/office/drawing/2016/ink" xmlns:am3d="http://schemas.microsoft.com/office/drawing/2017/model3d" xmlns:o="urn:schemas-microsoft-com:office:office" xmlns:r="http://schemas.openxmlformats.org/officeDocument/2006/relationships" xmlns:m="http://schemas.openxmlformats.org/officeDocument/2006/math" xmlns:v="urn:schemas-microsoft-com:vml" xmlns:wp14="http://schemas.microsoft.com/office/word/2010/wordprocessingDrawing" xmlns:wp="http://schemas.openxmlformats.org/drawingml/2006/wordprocessingDrawing" xmlns:w10="urn:schemas-microsoft-com:office:word" xmlns:w="http://schemas.openxmlformats.org/wordprocessingml/2006/main" xmlns:w14="http://schemas.microsoft.com/office/word/2010/wordml" xmlns:w15="http://schemas.microsoft.com/office/word/2012/wordml" xmlns:w16cid="http://schemas.microsoft.com/office/word/2016/wordml/cid" xmlns:w16se="http://schemas.microsoft.com/office/word/2015/wordml/symex" xmlns:wpg="http://schemas.microsoft.com/office/word/2010/wordprocessingGroup" xmlns:wpi="http://schemas.microsoft.com/office/word/2010/wordprocessingInk" xmlns:wne="http://schemas.microsoft.com/office/word/2006/wordml" xmlns:wps="http://schemas.microsoft.com/office/word/2010/wordprocessingShape" mc:Ignorable="w14 w15 w16se w16cid wp14">
+<w:ftr xmlns:wpc="http://schemas.microsoft.com/office/word/2010/wordprocessingCanvas" xmlns:cx="http://schemas.microsoft.com/office/drawing/2014/chartex" xmlns:mc="http://schemas.openxmlformats.org/markup-compatibility/2006" xmlns:o="urn:schemas-microsoft-com:office:office" xmlns:r="http://schemas.openxmlformats.org/officeDocument/2006/relationships" xmlns:m="http://schemas.openxmlformats.org/officeDocument/2006/math" xmlns:v="urn:schemas-microsoft-com:vml" xmlns:wp14="http://schemas.microsoft.com/office/word/2010/wordprocessingDrawing" xmlns:wp="http://schemas.openxmlformats.org/drawingml/2006/wordprocessingDrawing" xmlns:w10="urn:schemas-microsoft-com:office:word" xmlns:w="http://schemas.openxmlformats.org/wordprocessingml/2006/main" xmlns:w14="http://schemas.microsoft.com/office/word/2010/wordml" xmlns:w15="http://schemas.microsoft.com/office/word/2012/wordml" xmlns:w16se="http://schemas.microsoft.com/office/word/2015/wordml/symex" xmlns:wpg="http://schemas.microsoft.com/office/word/2010/wordprocessingGroup" xmlns:wpi="http://schemas.microsoft.com/office/word/2010/wordprocessingInk" xmlns:wne="http://schemas.microsoft.com/office/word/2006/wordml" xmlns:wps="http://schemas.microsoft.com/office/word/2010/wordprocessingShape" mc:Ignorable="w14 w15 w16se wp14">
   <w:sdt>
     <w:sdtPr>
       <w:id w:val="2087566397"/>
@@ -11376,9 +11884,10 @@
         </w:r>
         <w:r>
           <w:rPr>
+            <w:noProof/>
             <w:lang w:val="ko-KR"/>
           </w:rPr>
-          <w:t>2</w:t>
+          <w:t>16</w:t>
         </w:r>
         <w:r>
           <w:fldChar w:fldCharType="end"/>
@@ -11395,7 +11904,7 @@
 </file>
 
 <file path=word/footnotes.xml><?xml version="1.0" encoding="utf-8"?>
-<w:footnotes xmlns:wpc="http://schemas.microsoft.com/office/word/2010/wordprocessingCanvas" xmlns:cx="http://schemas.microsoft.com/office/drawing/2014/chartex" xmlns:cx1="http://schemas.microsoft.com/office/drawing/2015/9/8/chartex" xmlns:cx2="http://schemas.microsoft.com/office/drawing/2015/10/21/chartex" xmlns:cx3="http://schemas.microsoft.com/office/drawing/2016/5/9/chartex" xmlns:cx4="http://schemas.microsoft.com/office/drawing/2016/5/10/chartex" xmlns:cx5="http://schemas.microsoft.com/office/drawing/2016/5/11/chartex" xmlns:cx6="http://schemas.microsoft.com/office/drawing/2016/5/12/chartex" xmlns:cx7="http://schemas.microsoft.com/office/drawing/2016/5/13/chartex" xmlns:cx8="http://schemas.microsoft.com/office/drawing/2016/5/14/chartex" xmlns:mc="http://schemas.openxmlformats.org/markup-compatibility/2006" xmlns:aink="http://schemas.microsoft.com/office/drawing/2016/ink" xmlns:am3d="http://schemas.microsoft.com/office/drawing/2017/model3d" xmlns:o="urn:schemas-microsoft-com:office:office" xmlns:r="http://schemas.openxmlformats.org/officeDocument/2006/relationships" xmlns:m="http://schemas.openxmlformats.org/officeDocument/2006/math" xmlns:v="urn:schemas-microsoft-com:vml" xmlns:wp14="http://schemas.microsoft.com/office/word/2010/wordprocessingDrawing" xmlns:wp="http://schemas.openxmlformats.org/drawingml/2006/wordprocessingDrawing" xmlns:w10="urn:schemas-microsoft-com:office:word" xmlns:w="http://schemas.openxmlformats.org/wordprocessingml/2006/main" xmlns:w14="http://schemas.microsoft.com/office/word/2010/wordml" xmlns:w15="http://schemas.microsoft.com/office/word/2012/wordml" xmlns:w16cid="http://schemas.microsoft.com/office/word/2016/wordml/cid" xmlns:w16se="http://schemas.microsoft.com/office/word/2015/wordml/symex" xmlns:wpg="http://schemas.microsoft.com/office/word/2010/wordprocessingGroup" xmlns:wpi="http://schemas.microsoft.com/office/word/2010/wordprocessingInk" xmlns:wne="http://schemas.microsoft.com/office/word/2006/wordml" xmlns:wps="http://schemas.microsoft.com/office/word/2010/wordprocessingShape" mc:Ignorable="w14 w15 w16se w16cid wp14">
+<w:footnotes xmlns:wpc="http://schemas.microsoft.com/office/word/2010/wordprocessingCanvas" xmlns:cx="http://schemas.microsoft.com/office/drawing/2014/chartex" xmlns:mc="http://schemas.openxmlformats.org/markup-compatibility/2006" xmlns:o="urn:schemas-microsoft-com:office:office" xmlns:r="http://schemas.openxmlformats.org/officeDocument/2006/relationships" xmlns:m="http://schemas.openxmlformats.org/officeDocument/2006/math" xmlns:v="urn:schemas-microsoft-com:vml" xmlns:wp14="http://schemas.microsoft.com/office/word/2010/wordprocessingDrawing" xmlns:wp="http://schemas.openxmlformats.org/drawingml/2006/wordprocessingDrawing" xmlns:w10="urn:schemas-microsoft-com:office:word" xmlns:w="http://schemas.openxmlformats.org/wordprocessingml/2006/main" xmlns:w14="http://schemas.microsoft.com/office/word/2010/wordml" xmlns:w15="http://schemas.microsoft.com/office/word/2012/wordml" xmlns:w16se="http://schemas.microsoft.com/office/word/2015/wordml/symex" xmlns:wpg="http://schemas.microsoft.com/office/word/2010/wordprocessingGroup" xmlns:wpi="http://schemas.microsoft.com/office/word/2010/wordprocessingInk" xmlns:wne="http://schemas.microsoft.com/office/word/2006/wordml" xmlns:wps="http://schemas.microsoft.com/office/word/2010/wordprocessingShape" mc:Ignorable="w14 w15 w16se wp14">
   <w:footnote w:type="separator" w:id="-1">
     <w:p>
       <w:r>
@@ -11414,7 +11923,7 @@
 </file>
 
 <file path=word/numbering.xml><?xml version="1.0" encoding="utf-8"?>
-<w:numbering xmlns:wpc="http://schemas.microsoft.com/office/word/2010/wordprocessingCanvas" xmlns:cx="http://schemas.microsoft.com/office/drawing/2014/chartex" xmlns:cx1="http://schemas.microsoft.com/office/drawing/2015/9/8/chartex" xmlns:cx2="http://schemas.microsoft.com/office/drawing/2015/10/21/chartex" xmlns:cx3="http://schemas.microsoft.com/office/drawing/2016/5/9/chartex" xmlns:cx4="http://schemas.microsoft.com/office/drawing/2016/5/10/chartex" xmlns:cx5="http://schemas.microsoft.com/office/drawing/2016/5/11/chartex" xmlns:cx6="http://schemas.microsoft.com/office/drawing/2016/5/12/chartex" xmlns:cx7="http://schemas.microsoft.com/office/drawing/2016/5/13/chartex" xmlns:cx8="http://schemas.microsoft.com/office/drawing/2016/5/14/chartex" xmlns:mc="http://schemas.openxmlformats.org/markup-compatibility/2006" xmlns:aink="http://schemas.microsoft.com/office/drawing/2016/ink" xmlns:am3d="http://schemas.microsoft.com/office/drawing/2017/model3d" xmlns:o="urn:schemas-microsoft-com:office:office" xmlns:r="http://schemas.openxmlformats.org/officeDocument/2006/relationships" xmlns:m="http://schemas.openxmlformats.org/officeDocument/2006/math" xmlns:v="urn:schemas-microsoft-com:vml" xmlns:wp14="http://schemas.microsoft.com/office/word/2010/wordprocessingDrawing" xmlns:wp="http://schemas.openxmlformats.org/drawingml/2006/wordprocessingDrawing" xmlns:w10="urn:schemas-microsoft-com:office:word" xmlns:w="http://schemas.openxmlformats.org/wordprocessingml/2006/main" xmlns:w14="http://schemas.microsoft.com/office/word/2010/wordml" xmlns:w15="http://schemas.microsoft.com/office/word/2012/wordml" xmlns:w16cid="http://schemas.microsoft.com/office/word/2016/wordml/cid" xmlns:w16se="http://schemas.microsoft.com/office/word/2015/wordml/symex" xmlns:wpg="http://schemas.microsoft.com/office/word/2010/wordprocessingGroup" xmlns:wpi="http://schemas.microsoft.com/office/word/2010/wordprocessingInk" xmlns:wne="http://schemas.microsoft.com/office/word/2006/wordml" xmlns:wps="http://schemas.microsoft.com/office/word/2010/wordprocessingShape" mc:Ignorable="w14 w15 w16se w16cid wp14">
+<w:numbering xmlns:wpc="http://schemas.microsoft.com/office/word/2010/wordprocessingCanvas" xmlns:cx="http://schemas.microsoft.com/office/drawing/2014/chartex" xmlns:mc="http://schemas.openxmlformats.org/markup-compatibility/2006" xmlns:o="urn:schemas-microsoft-com:office:office" xmlns:r="http://schemas.openxmlformats.org/officeDocument/2006/relationships" xmlns:m="http://schemas.openxmlformats.org/officeDocument/2006/math" xmlns:v="urn:schemas-microsoft-com:vml" xmlns:wp14="http://schemas.microsoft.com/office/word/2010/wordprocessingDrawing" xmlns:wp="http://schemas.openxmlformats.org/drawingml/2006/wordprocessingDrawing" xmlns:w10="urn:schemas-microsoft-com:office:word" xmlns:w="http://schemas.openxmlformats.org/wordprocessingml/2006/main" xmlns:w14="http://schemas.microsoft.com/office/word/2010/wordml" xmlns:w15="http://schemas.microsoft.com/office/word/2012/wordml" xmlns:w16se="http://schemas.microsoft.com/office/word/2015/wordml/symex" xmlns:wpg="http://schemas.microsoft.com/office/word/2010/wordprocessingGroup" xmlns:wpi="http://schemas.microsoft.com/office/word/2010/wordprocessingInk" xmlns:wne="http://schemas.microsoft.com/office/word/2006/wordml" xmlns:wps="http://schemas.microsoft.com/office/word/2010/wordprocessingShape" mc:Ignorable="w14 w15 w16se wp14">
   <w:abstractNum w:abstractNumId="0" w15:restartNumberingAfterBreak="0">
     <w:nsid w:val="00F31232"/>
     <w:multiLevelType w:val="hybridMultilevel"/>
@@ -11976,6 +12485,119 @@
     </w:lvl>
   </w:abstractNum>
   <w:abstractNum w:abstractNumId="6" w15:restartNumberingAfterBreak="0">
+    <w:nsid w:val="1BF5466E"/>
+    <w:multiLevelType w:val="hybridMultilevel"/>
+    <w:tmpl w:val="62DE649C"/>
+    <w:lvl w:ilvl="0" w:tplc="04090001">
+      <w:start w:val="1"/>
+      <w:numFmt w:val="bullet"/>
+      <w:lvlText w:val=""/>
+      <w:lvlJc w:val="left"/>
+      <w:pPr>
+        <w:ind w:left="2960" w:hanging="400"/>
+      </w:pPr>
+      <w:rPr>
+        <w:rFonts w:ascii="Wingdings" w:hAnsi="Wingdings" w:hint="default"/>
+      </w:rPr>
+    </w:lvl>
+    <w:lvl w:ilvl="1" w:tplc="04090003" w:tentative="1">
+      <w:start w:val="1"/>
+      <w:numFmt w:val="bullet"/>
+      <w:lvlText w:val=""/>
+      <w:lvlJc w:val="left"/>
+      <w:pPr>
+        <w:ind w:left="3360" w:hanging="400"/>
+      </w:pPr>
+      <w:rPr>
+        <w:rFonts w:ascii="Wingdings" w:hAnsi="Wingdings" w:hint="default"/>
+      </w:rPr>
+    </w:lvl>
+    <w:lvl w:ilvl="2" w:tplc="04090005" w:tentative="1">
+      <w:start w:val="1"/>
+      <w:numFmt w:val="bullet"/>
+      <w:lvlText w:val=""/>
+      <w:lvlJc w:val="left"/>
+      <w:pPr>
+        <w:ind w:left="3760" w:hanging="400"/>
+      </w:pPr>
+      <w:rPr>
+        <w:rFonts w:ascii="Wingdings" w:hAnsi="Wingdings" w:hint="default"/>
+      </w:rPr>
+    </w:lvl>
+    <w:lvl w:ilvl="3" w:tplc="04090001" w:tentative="1">
+      <w:start w:val="1"/>
+      <w:numFmt w:val="bullet"/>
+      <w:lvlText w:val=""/>
+      <w:lvlJc w:val="left"/>
+      <w:pPr>
+        <w:ind w:left="4160" w:hanging="400"/>
+      </w:pPr>
+      <w:rPr>
+        <w:rFonts w:ascii="Wingdings" w:hAnsi="Wingdings" w:hint="default"/>
+      </w:rPr>
+    </w:lvl>
+    <w:lvl w:ilvl="4" w:tplc="04090003" w:tentative="1">
+      <w:start w:val="1"/>
+      <w:numFmt w:val="bullet"/>
+      <w:lvlText w:val=""/>
+      <w:lvlJc w:val="left"/>
+      <w:pPr>
+        <w:ind w:left="4560" w:hanging="400"/>
+      </w:pPr>
+      <w:rPr>
+        <w:rFonts w:ascii="Wingdings" w:hAnsi="Wingdings" w:hint="default"/>
+      </w:rPr>
+    </w:lvl>
+    <w:lvl w:ilvl="5" w:tplc="04090005" w:tentative="1">
+      <w:start w:val="1"/>
+      <w:numFmt w:val="bullet"/>
+      <w:lvlText w:val=""/>
+      <w:lvlJc w:val="left"/>
+      <w:pPr>
+        <w:ind w:left="4960" w:hanging="400"/>
+      </w:pPr>
+      <w:rPr>
+        <w:rFonts w:ascii="Wingdings" w:hAnsi="Wingdings" w:hint="default"/>
+      </w:rPr>
+    </w:lvl>
+    <w:lvl w:ilvl="6" w:tplc="04090001" w:tentative="1">
+      <w:start w:val="1"/>
+      <w:numFmt w:val="bullet"/>
+      <w:lvlText w:val=""/>
+      <w:lvlJc w:val="left"/>
+      <w:pPr>
+        <w:ind w:left="5360" w:hanging="400"/>
+      </w:pPr>
+      <w:rPr>
+        <w:rFonts w:ascii="Wingdings" w:hAnsi="Wingdings" w:hint="default"/>
+      </w:rPr>
+    </w:lvl>
+    <w:lvl w:ilvl="7" w:tplc="04090003" w:tentative="1">
+      <w:start w:val="1"/>
+      <w:numFmt w:val="bullet"/>
+      <w:lvlText w:val=""/>
+      <w:lvlJc w:val="left"/>
+      <w:pPr>
+        <w:ind w:left="5760" w:hanging="400"/>
+      </w:pPr>
+      <w:rPr>
+        <w:rFonts w:ascii="Wingdings" w:hAnsi="Wingdings" w:hint="default"/>
+      </w:rPr>
+    </w:lvl>
+    <w:lvl w:ilvl="8" w:tplc="04090005" w:tentative="1">
+      <w:start w:val="1"/>
+      <w:numFmt w:val="bullet"/>
+      <w:lvlText w:val=""/>
+      <w:lvlJc w:val="left"/>
+      <w:pPr>
+        <w:ind w:left="6160" w:hanging="400"/>
+      </w:pPr>
+      <w:rPr>
+        <w:rFonts w:ascii="Wingdings" w:hAnsi="Wingdings" w:hint="default"/>
+      </w:rPr>
+    </w:lvl>
+  </w:abstractNum>
+  <w:abstractNum w:abstractNumId="7" w15:restartNumberingAfterBreak="0">
     <w:nsid w:val="29ED236E"/>
     <w:multiLevelType w:val="hybridMultilevel"/>
     <w:tmpl w:val="22A8D160"/>
@@ -12064,7 +12686,7 @@
       </w:pPr>
     </w:lvl>
   </w:abstractNum>
-  <w:abstractNum w:abstractNumId="7" w15:restartNumberingAfterBreak="0">
+  <w:abstractNum w:abstractNumId="8" w15:restartNumberingAfterBreak="0">
     <w:nsid w:val="2CEE55F3"/>
     <w:multiLevelType w:val="hybridMultilevel"/>
     <w:tmpl w:val="AD1A6B6C"/>
@@ -12153,7 +12775,7 @@
       </w:pPr>
     </w:lvl>
   </w:abstractNum>
-  <w:abstractNum w:abstractNumId="8" w15:restartNumberingAfterBreak="0">
+  <w:abstractNum w:abstractNumId="9" w15:restartNumberingAfterBreak="0">
     <w:nsid w:val="35A3653E"/>
     <w:multiLevelType w:val="hybridMultilevel"/>
     <w:tmpl w:val="A22616B6"/>
@@ -12266,7 +12888,7 @@
       </w:rPr>
     </w:lvl>
   </w:abstractNum>
-  <w:abstractNum w:abstractNumId="9" w15:restartNumberingAfterBreak="0">
+  <w:abstractNum w:abstractNumId="10" w15:restartNumberingAfterBreak="0">
     <w:nsid w:val="3C176BAD"/>
     <w:multiLevelType w:val="hybridMultilevel"/>
     <w:tmpl w:val="1A1872CC"/>
@@ -12381,10 +13003,123 @@
       </w:rPr>
     </w:lvl>
   </w:abstractNum>
-  <w:abstractNum w:abstractNumId="10" w15:restartNumberingAfterBreak="0">
+  <w:abstractNum w:abstractNumId="11" w15:restartNumberingAfterBreak="0">
+    <w:nsid w:val="3D7E51E3"/>
+    <w:multiLevelType w:val="hybridMultilevel"/>
+    <w:tmpl w:val="6166F648"/>
+    <w:lvl w:ilvl="0" w:tplc="04090001">
+      <w:start w:val="1"/>
+      <w:numFmt w:val="bullet"/>
+      <w:lvlText w:val=""/>
+      <w:lvlJc w:val="left"/>
+      <w:pPr>
+        <w:ind w:left="1720" w:hanging="400"/>
+      </w:pPr>
+      <w:rPr>
+        <w:rFonts w:ascii="Wingdings" w:hAnsi="Wingdings" w:hint="default"/>
+      </w:rPr>
+    </w:lvl>
+    <w:lvl w:ilvl="1" w:tplc="04090003" w:tentative="1">
+      <w:start w:val="1"/>
+      <w:numFmt w:val="bullet"/>
+      <w:lvlText w:val=""/>
+      <w:lvlJc w:val="left"/>
+      <w:pPr>
+        <w:ind w:left="2120" w:hanging="400"/>
+      </w:pPr>
+      <w:rPr>
+        <w:rFonts w:ascii="Wingdings" w:hAnsi="Wingdings" w:hint="default"/>
+      </w:rPr>
+    </w:lvl>
+    <w:lvl w:ilvl="2" w:tplc="04090005" w:tentative="1">
+      <w:start w:val="1"/>
+      <w:numFmt w:val="bullet"/>
+      <w:lvlText w:val=""/>
+      <w:lvlJc w:val="left"/>
+      <w:pPr>
+        <w:ind w:left="2520" w:hanging="400"/>
+      </w:pPr>
+      <w:rPr>
+        <w:rFonts w:ascii="Wingdings" w:hAnsi="Wingdings" w:hint="default"/>
+      </w:rPr>
+    </w:lvl>
+    <w:lvl w:ilvl="3" w:tplc="04090001" w:tentative="1">
+      <w:start w:val="1"/>
+      <w:numFmt w:val="bullet"/>
+      <w:lvlText w:val=""/>
+      <w:lvlJc w:val="left"/>
+      <w:pPr>
+        <w:ind w:left="2920" w:hanging="400"/>
+      </w:pPr>
+      <w:rPr>
+        <w:rFonts w:ascii="Wingdings" w:hAnsi="Wingdings" w:hint="default"/>
+      </w:rPr>
+    </w:lvl>
+    <w:lvl w:ilvl="4" w:tplc="04090003" w:tentative="1">
+      <w:start w:val="1"/>
+      <w:numFmt w:val="bullet"/>
+      <w:lvlText w:val=""/>
+      <w:lvlJc w:val="left"/>
+      <w:pPr>
+        <w:ind w:left="3320" w:hanging="400"/>
+      </w:pPr>
+      <w:rPr>
+        <w:rFonts w:ascii="Wingdings" w:hAnsi="Wingdings" w:hint="default"/>
+      </w:rPr>
+    </w:lvl>
+    <w:lvl w:ilvl="5" w:tplc="04090005" w:tentative="1">
+      <w:start w:val="1"/>
+      <w:numFmt w:val="bullet"/>
+      <w:lvlText w:val=""/>
+      <w:lvlJc w:val="left"/>
+      <w:pPr>
+        <w:ind w:left="3720" w:hanging="400"/>
+      </w:pPr>
+      <w:rPr>
+        <w:rFonts w:ascii="Wingdings" w:hAnsi="Wingdings" w:hint="default"/>
+      </w:rPr>
+    </w:lvl>
+    <w:lvl w:ilvl="6" w:tplc="04090001" w:tentative="1">
+      <w:start w:val="1"/>
+      <w:numFmt w:val="bullet"/>
+      <w:lvlText w:val=""/>
+      <w:lvlJc w:val="left"/>
+      <w:pPr>
+        <w:ind w:left="4120" w:hanging="400"/>
+      </w:pPr>
+      <w:rPr>
+        <w:rFonts w:ascii="Wingdings" w:hAnsi="Wingdings" w:hint="default"/>
+      </w:rPr>
+    </w:lvl>
+    <w:lvl w:ilvl="7" w:tplc="04090003" w:tentative="1">
+      <w:start w:val="1"/>
+      <w:numFmt w:val="bullet"/>
+      <w:lvlText w:val=""/>
+      <w:lvlJc w:val="left"/>
+      <w:pPr>
+        <w:ind w:left="4520" w:hanging="400"/>
+      </w:pPr>
+      <w:rPr>
+        <w:rFonts w:ascii="Wingdings" w:hAnsi="Wingdings" w:hint="default"/>
+      </w:rPr>
+    </w:lvl>
+    <w:lvl w:ilvl="8" w:tplc="04090005" w:tentative="1">
+      <w:start w:val="1"/>
+      <w:numFmt w:val="bullet"/>
+      <w:lvlText w:val=""/>
+      <w:lvlJc w:val="left"/>
+      <w:pPr>
+        <w:ind w:left="4920" w:hanging="400"/>
+      </w:pPr>
+      <w:rPr>
+        <w:rFonts w:ascii="Wingdings" w:hAnsi="Wingdings" w:hint="default"/>
+      </w:rPr>
+    </w:lvl>
+  </w:abstractNum>
+  <w:abstractNum w:abstractNumId="12" w15:restartNumberingAfterBreak="0">
     <w:nsid w:val="42DF1661"/>
     <w:multiLevelType w:val="multilevel"/>
-    <w:tmpl w:val="16728F3C"/>
+    <w:tmpl w:val="428680C0"/>
     <w:lvl w:ilvl="0">
       <w:start w:val="1"/>
       <w:numFmt w:val="decimal"/>
@@ -12410,10 +13145,10 @@
         <w:b w:val="0"/>
       </w:rPr>
     </w:lvl>
-    <w:lvl w:ilvl="2" w:tentative="1">
-      <w:start w:val="1"/>
-      <w:numFmt w:val="decimal"/>
-      <w:lvlText w:val="%3."/>
+    <w:lvl w:ilvl="2">
+      <w:start w:val="1"/>
+      <w:numFmt w:val="decimalEnclosedCircle"/>
+      <w:lvlText w:val="%3"/>
       <w:lvlJc w:val="left"/>
       <w:pPr>
         <w:tabs>
@@ -12422,10 +13157,10 @@
         <w:ind w:left="2160" w:hanging="360"/>
       </w:pPr>
     </w:lvl>
-    <w:lvl w:ilvl="3" w:tentative="1">
-      <w:start w:val="1"/>
-      <w:numFmt w:val="decimal"/>
-      <w:lvlText w:val="%4."/>
+    <w:lvl w:ilvl="3">
+      <w:start w:val="1"/>
+      <w:numFmt w:val="bullet"/>
+      <w:lvlText w:val=""/>
       <w:lvlJc w:val="left"/>
       <w:pPr>
         <w:tabs>
@@ -12433,6 +13168,9 @@
         </w:tabs>
         <w:ind w:left="2880" w:hanging="360"/>
       </w:pPr>
+      <w:rPr>
+        <w:rFonts w:ascii="Wingdings" w:hAnsi="Wingdings" w:hint="default"/>
+      </w:rPr>
     </w:lvl>
     <w:lvl w:ilvl="4" w:tentative="1">
       <w:start w:val="1"/>
@@ -12495,7 +13233,7 @@
       </w:pPr>
     </w:lvl>
   </w:abstractNum>
-  <w:abstractNum w:abstractNumId="11" w15:restartNumberingAfterBreak="0">
+  <w:abstractNum w:abstractNumId="13" w15:restartNumberingAfterBreak="0">
     <w:nsid w:val="49685B35"/>
     <w:multiLevelType w:val="hybridMultilevel"/>
     <w:tmpl w:val="EBA24DCE"/>
@@ -12607,7 +13345,120 @@
       </w:rPr>
     </w:lvl>
   </w:abstractNum>
-  <w:abstractNum w:abstractNumId="12" w15:restartNumberingAfterBreak="0">
+  <w:abstractNum w:abstractNumId="14" w15:restartNumberingAfterBreak="0">
+    <w:nsid w:val="5A215D59"/>
+    <w:multiLevelType w:val="hybridMultilevel"/>
+    <w:tmpl w:val="46C8D960"/>
+    <w:lvl w:ilvl="0" w:tplc="0409000B">
+      <w:start w:val="1"/>
+      <w:numFmt w:val="bullet"/>
+      <w:lvlText w:val=""/>
+      <w:lvlJc w:val="left"/>
+      <w:pPr>
+        <w:ind w:left="1600" w:hanging="400"/>
+      </w:pPr>
+      <w:rPr>
+        <w:rFonts w:ascii="Wingdings" w:hAnsi="Wingdings" w:hint="default"/>
+      </w:rPr>
+    </w:lvl>
+    <w:lvl w:ilvl="1" w:tplc="04090003" w:tentative="1">
+      <w:start w:val="1"/>
+      <w:numFmt w:val="bullet"/>
+      <w:lvlText w:val=""/>
+      <w:lvlJc w:val="left"/>
+      <w:pPr>
+        <w:ind w:left="2000" w:hanging="400"/>
+      </w:pPr>
+      <w:rPr>
+        <w:rFonts w:ascii="Wingdings" w:hAnsi="Wingdings" w:hint="default"/>
+      </w:rPr>
+    </w:lvl>
+    <w:lvl w:ilvl="2" w:tplc="04090005" w:tentative="1">
+      <w:start w:val="1"/>
+      <w:numFmt w:val="bullet"/>
+      <w:lvlText w:val=""/>
+      <w:lvlJc w:val="left"/>
+      <w:pPr>
+        <w:ind w:left="2400" w:hanging="400"/>
+      </w:pPr>
+      <w:rPr>
+        <w:rFonts w:ascii="Wingdings" w:hAnsi="Wingdings" w:hint="default"/>
+      </w:rPr>
+    </w:lvl>
+    <w:lvl w:ilvl="3" w:tplc="0409000B">
+      <w:start w:val="1"/>
+      <w:numFmt w:val="bullet"/>
+      <w:lvlText w:val=""/>
+      <w:lvlJc w:val="left"/>
+      <w:pPr>
+        <w:ind w:left="2800" w:hanging="400"/>
+      </w:pPr>
+      <w:rPr>
+        <w:rFonts w:ascii="Wingdings" w:hAnsi="Wingdings" w:hint="default"/>
+      </w:rPr>
+    </w:lvl>
+    <w:lvl w:ilvl="4" w:tplc="04090003" w:tentative="1">
+      <w:start w:val="1"/>
+      <w:numFmt w:val="bullet"/>
+      <w:lvlText w:val=""/>
+      <w:lvlJc w:val="left"/>
+      <w:pPr>
+        <w:ind w:left="3200" w:hanging="400"/>
+      </w:pPr>
+      <w:rPr>
+        <w:rFonts w:ascii="Wingdings" w:hAnsi="Wingdings" w:hint="default"/>
+      </w:rPr>
+    </w:lvl>
+    <w:lvl w:ilvl="5" w:tplc="04090005" w:tentative="1">
+      <w:start w:val="1"/>
+      <w:numFmt w:val="bullet"/>
+      <w:lvlText w:val=""/>
+      <w:lvlJc w:val="left"/>
+      <w:pPr>
+        <w:ind w:left="3600" w:hanging="400"/>
+      </w:pPr>
+      <w:rPr>
+        <w:rFonts w:ascii="Wingdings" w:hAnsi="Wingdings" w:hint="default"/>
+      </w:rPr>
+    </w:lvl>
+    <w:lvl w:ilvl="6" w:tplc="04090001" w:tentative="1">
+      <w:start w:val="1"/>
+      <w:numFmt w:val="bullet"/>
+      <w:lvlText w:val=""/>
+      <w:lvlJc w:val="left"/>
+      <w:pPr>
+        <w:ind w:left="4000" w:hanging="400"/>
+      </w:pPr>
+      <w:rPr>
+        <w:rFonts w:ascii="Wingdings" w:hAnsi="Wingdings" w:hint="default"/>
+      </w:rPr>
+    </w:lvl>
+    <w:lvl w:ilvl="7" w:tplc="04090003" w:tentative="1">
+      <w:start w:val="1"/>
+      <w:numFmt w:val="bullet"/>
+      <w:lvlText w:val=""/>
+      <w:lvlJc w:val="left"/>
+      <w:pPr>
+        <w:ind w:left="4400" w:hanging="400"/>
+      </w:pPr>
+      <w:rPr>
+        <w:rFonts w:ascii="Wingdings" w:hAnsi="Wingdings" w:hint="default"/>
+      </w:rPr>
+    </w:lvl>
+    <w:lvl w:ilvl="8" w:tplc="04090005" w:tentative="1">
+      <w:start w:val="1"/>
+      <w:numFmt w:val="bullet"/>
+      <w:lvlText w:val=""/>
+      <w:lvlJc w:val="left"/>
+      <w:pPr>
+        <w:ind w:left="4800" w:hanging="400"/>
+      </w:pPr>
+      <w:rPr>
+        <w:rFonts w:ascii="Wingdings" w:hAnsi="Wingdings" w:hint="default"/>
+      </w:rPr>
+    </w:lvl>
+  </w:abstractNum>
+  <w:abstractNum w:abstractNumId="15" w15:restartNumberingAfterBreak="0">
     <w:nsid w:val="5AF35ECF"/>
     <w:multiLevelType w:val="hybridMultilevel"/>
     <w:tmpl w:val="33A4907C"/>
@@ -12696,7 +13547,93 @@
       </w:pPr>
     </w:lvl>
   </w:abstractNum>
-  <w:abstractNum w:abstractNumId="13" w15:restartNumberingAfterBreak="0">
+  <w:abstractNum w:abstractNumId="16" w15:restartNumberingAfterBreak="0">
+    <w:nsid w:val="66162843"/>
+    <w:multiLevelType w:val="hybridMultilevel"/>
+    <w:tmpl w:val="B518D920"/>
+    <w:lvl w:ilvl="0" w:tplc="0409000F">
+      <w:start w:val="1"/>
+      <w:numFmt w:val="decimal"/>
+      <w:lvlText w:val="%1."/>
+      <w:lvlJc w:val="left"/>
+      <w:pPr>
+        <w:ind w:left="2600" w:hanging="400"/>
+      </w:pPr>
+    </w:lvl>
+    <w:lvl w:ilvl="1" w:tplc="04090019" w:tentative="1">
+      <w:start w:val="1"/>
+      <w:numFmt w:val="upperLetter"/>
+      <w:lvlText w:val="%2."/>
+      <w:lvlJc w:val="left"/>
+      <w:pPr>
+        <w:ind w:left="3000" w:hanging="400"/>
+      </w:pPr>
+    </w:lvl>
+    <w:lvl w:ilvl="2" w:tplc="0409001B" w:tentative="1">
+      <w:start w:val="1"/>
+      <w:numFmt w:val="lowerRoman"/>
+      <w:lvlText w:val="%3."/>
+      <w:lvlJc w:val="right"/>
+      <w:pPr>
+        <w:ind w:left="3400" w:hanging="400"/>
+      </w:pPr>
+    </w:lvl>
+    <w:lvl w:ilvl="3" w:tplc="0409000F" w:tentative="1">
+      <w:start w:val="1"/>
+      <w:numFmt w:val="decimal"/>
+      <w:lvlText w:val="%4."/>
+      <w:lvlJc w:val="left"/>
+      <w:pPr>
+        <w:ind w:left="3800" w:hanging="400"/>
+      </w:pPr>
+    </w:lvl>
+    <w:lvl w:ilvl="4" w:tplc="04090019" w:tentative="1">
+      <w:start w:val="1"/>
+      <w:numFmt w:val="upperLetter"/>
+      <w:lvlText w:val="%5."/>
+      <w:lvlJc w:val="left"/>
+      <w:pPr>
+        <w:ind w:left="4200" w:hanging="400"/>
+      </w:pPr>
+    </w:lvl>
+    <w:lvl w:ilvl="5" w:tplc="0409001B" w:tentative="1">
+      <w:start w:val="1"/>
+      <w:numFmt w:val="lowerRoman"/>
+      <w:lvlText w:val="%6."/>
+      <w:lvlJc w:val="right"/>
+      <w:pPr>
+        <w:ind w:left="4600" w:hanging="400"/>
+      </w:pPr>
+    </w:lvl>
+    <w:lvl w:ilvl="6" w:tplc="0409000F" w:tentative="1">
+      <w:start w:val="1"/>
+      <w:numFmt w:val="decimal"/>
+      <w:lvlText w:val="%7."/>
+      <w:lvlJc w:val="left"/>
+      <w:pPr>
+        <w:ind w:left="5000" w:hanging="400"/>
+      </w:pPr>
+    </w:lvl>
+    <w:lvl w:ilvl="7" w:tplc="04090019" w:tentative="1">
+      <w:start w:val="1"/>
+      <w:numFmt w:val="upperLetter"/>
+      <w:lvlText w:val="%8."/>
+      <w:lvlJc w:val="left"/>
+      <w:pPr>
+        <w:ind w:left="5400" w:hanging="400"/>
+      </w:pPr>
+    </w:lvl>
+    <w:lvl w:ilvl="8" w:tplc="0409001B" w:tentative="1">
+      <w:start w:val="1"/>
+      <w:numFmt w:val="lowerRoman"/>
+      <w:lvlText w:val="%9."/>
+      <w:lvlJc w:val="right"/>
+      <w:pPr>
+        <w:ind w:left="5800" w:hanging="400"/>
+      </w:pPr>
+    </w:lvl>
+  </w:abstractNum>
+  <w:abstractNum w:abstractNumId="17" w15:restartNumberingAfterBreak="0">
     <w:nsid w:val="693C68DB"/>
     <w:multiLevelType w:val="multilevel"/>
     <w:tmpl w:val="88409D3E"/>
@@ -12809,7 +13746,7 @@
       </w:pPr>
     </w:lvl>
   </w:abstractNum>
-  <w:abstractNum w:abstractNumId="14" w15:restartNumberingAfterBreak="0">
+  <w:abstractNum w:abstractNumId="18" w15:restartNumberingAfterBreak="0">
     <w:nsid w:val="69925FC3"/>
     <w:multiLevelType w:val="multilevel"/>
     <w:tmpl w:val="1632DA2A"/>
@@ -12922,7 +13859,7 @@
       </w:pPr>
     </w:lvl>
   </w:abstractNum>
-  <w:abstractNum w:abstractNumId="15" w15:restartNumberingAfterBreak="0">
+  <w:abstractNum w:abstractNumId="19" w15:restartNumberingAfterBreak="0">
     <w:nsid w:val="70F53B24"/>
     <w:multiLevelType w:val="hybridMultilevel"/>
     <w:tmpl w:val="E3ACFA3A"/>
@@ -13013,7 +13950,7 @@
       </w:pPr>
     </w:lvl>
   </w:abstractNum>
-  <w:abstractNum w:abstractNumId="16" w15:restartNumberingAfterBreak="0">
+  <w:abstractNum w:abstractNumId="20" w15:restartNumberingAfterBreak="0">
     <w:nsid w:val="751A3D5F"/>
     <w:multiLevelType w:val="hybridMultilevel"/>
     <w:tmpl w:val="90A22A4E"/>
@@ -13102,7 +14039,7 @@
       </w:pPr>
     </w:lvl>
   </w:abstractNum>
-  <w:abstractNum w:abstractNumId="17" w15:restartNumberingAfterBreak="0">
+  <w:abstractNum w:abstractNumId="21" w15:restartNumberingAfterBreak="0">
     <w:nsid w:val="754C3EAE"/>
     <w:multiLevelType w:val="hybridMultilevel"/>
     <w:tmpl w:val="77100F56"/>
@@ -13191,7 +14128,7 @@
       </w:pPr>
     </w:lvl>
   </w:abstractNum>
-  <w:abstractNum w:abstractNumId="18" w15:restartNumberingAfterBreak="0">
+  <w:abstractNum w:abstractNumId="22" w15:restartNumberingAfterBreak="0">
     <w:nsid w:val="7A073C77"/>
     <w:multiLevelType w:val="hybridMultilevel"/>
     <w:tmpl w:val="EC32F5FA"/>
@@ -13280,7 +14217,7 @@
       </w:pPr>
     </w:lvl>
   </w:abstractNum>
-  <w:abstractNum w:abstractNumId="19" w15:restartNumberingAfterBreak="0">
+  <w:abstractNum w:abstractNumId="23" w15:restartNumberingAfterBreak="0">
     <w:nsid w:val="7E4B5DBB"/>
     <w:multiLevelType w:val="hybridMultilevel"/>
     <w:tmpl w:val="F982A948"/>
@@ -13369,7 +14306,7 @@
       </w:pPr>
     </w:lvl>
   </w:abstractNum>
-  <w:abstractNum w:abstractNumId="20" w15:restartNumberingAfterBreak="0">
+  <w:abstractNum w:abstractNumId="24" w15:restartNumberingAfterBreak="0">
     <w:nsid w:val="7E781633"/>
     <w:multiLevelType w:val="hybridMultilevel"/>
     <w:tmpl w:val="04D6FCE4"/>
@@ -13482,7 +14419,7 @@
       </w:rPr>
     </w:lvl>
   </w:abstractNum>
-  <w:abstractNum w:abstractNumId="21" w15:restartNumberingAfterBreak="0">
+  <w:abstractNum w:abstractNumId="25" w15:restartNumberingAfterBreak="0">
     <w:nsid w:val="7F8312FA"/>
     <w:multiLevelType w:val="multilevel"/>
     <w:tmpl w:val="59684540"/>
@@ -13597,7 +14534,7 @@
       </w:pPr>
     </w:lvl>
   </w:abstractNum>
-  <w:abstractNum w:abstractNumId="22" w15:restartNumberingAfterBreak="0">
+  <w:abstractNum w:abstractNumId="26" w15:restartNumberingAfterBreak="0">
     <w:nsid w:val="7FCD3BF1"/>
     <w:multiLevelType w:val="hybridMultilevel"/>
     <w:tmpl w:val="1AB86FDA"/>
@@ -13687,10 +14624,10 @@
     </w:lvl>
   </w:abstractNum>
   <w:num w:numId="1">
-    <w:abstractNumId w:val="20"/>
+    <w:abstractNumId w:val="24"/>
   </w:num>
   <w:num w:numId="2">
-    <w:abstractNumId w:val="17"/>
+    <w:abstractNumId w:val="21"/>
   </w:num>
   <w:num w:numId="3">
     <w:abstractNumId w:val="2"/>
@@ -13699,68 +14636,80 @@
     <w:abstractNumId w:val="0"/>
   </w:num>
   <w:num w:numId="5">
-    <w:abstractNumId w:val="18"/>
+    <w:abstractNumId w:val="22"/>
   </w:num>
   <w:num w:numId="6">
-    <w:abstractNumId w:val="6"/>
+    <w:abstractNumId w:val="7"/>
   </w:num>
   <w:num w:numId="7">
-    <w:abstractNumId w:val="11"/>
+    <w:abstractNumId w:val="13"/>
   </w:num>
   <w:num w:numId="8">
     <w:abstractNumId w:val="5"/>
   </w:num>
   <w:num w:numId="9">
-    <w:abstractNumId w:val="19"/>
+    <w:abstractNumId w:val="23"/>
   </w:num>
   <w:num w:numId="10">
-    <w:abstractNumId w:val="8"/>
+    <w:abstractNumId w:val="9"/>
   </w:num>
   <w:num w:numId="11">
     <w:abstractNumId w:val="3"/>
   </w:num>
   <w:num w:numId="12">
-    <w:abstractNumId w:val="22"/>
+    <w:abstractNumId w:val="26"/>
   </w:num>
   <w:num w:numId="13">
-    <w:abstractNumId w:val="16"/>
+    <w:abstractNumId w:val="20"/>
   </w:num>
   <w:num w:numId="14">
-    <w:abstractNumId w:val="12"/>
+    <w:abstractNumId w:val="15"/>
   </w:num>
   <w:num w:numId="15">
-    <w:abstractNumId w:val="15"/>
+    <w:abstractNumId w:val="19"/>
   </w:num>
   <w:num w:numId="16">
-    <w:abstractNumId w:val="7"/>
+    <w:abstractNumId w:val="8"/>
   </w:num>
   <w:num w:numId="17">
     <w:abstractNumId w:val="4"/>
   </w:num>
   <w:num w:numId="18">
-    <w:abstractNumId w:val="14"/>
+    <w:abstractNumId w:val="18"/>
   </w:num>
   <w:num w:numId="19">
     <w:abstractNumId w:val="1"/>
   </w:num>
   <w:num w:numId="20">
+    <w:abstractNumId w:val="12"/>
+  </w:num>
+  <w:num w:numId="21">
     <w:abstractNumId w:val="10"/>
   </w:num>
-  <w:num w:numId="21">
-    <w:abstractNumId w:val="9"/>
-  </w:num>
   <w:num w:numId="22">
-    <w:abstractNumId w:val="13"/>
+    <w:abstractNumId w:val="17"/>
   </w:num>
   <w:num w:numId="23">
-    <w:abstractNumId w:val="21"/>
+    <w:abstractNumId w:val="25"/>
+  </w:num>
+  <w:num w:numId="24">
+    <w:abstractNumId w:val="16"/>
+  </w:num>
+  <w:num w:numId="25">
+    <w:abstractNumId w:val="6"/>
+  </w:num>
+  <w:num w:numId="26">
+    <w:abstractNumId w:val="11"/>
+  </w:num>
+  <w:num w:numId="27">
+    <w:abstractNumId w:val="14"/>
   </w:num>
   <w:numIdMacAtCleanup w:val="23"/>
 </w:numbering>
 </file>
 
 <file path=word/styles.xml><?xml version="1.0" encoding="utf-8"?>
-<w:styles xmlns:mc="http://schemas.openxmlformats.org/markup-compatibility/2006" xmlns:r="http://schemas.openxmlformats.org/officeDocument/2006/relationships" xmlns:w="http://schemas.openxmlformats.org/wordprocessingml/2006/main" xmlns:w14="http://schemas.microsoft.com/office/word/2010/wordml" xmlns:w15="http://schemas.microsoft.com/office/word/2012/wordml" xmlns:w16cid="http://schemas.microsoft.com/office/word/2016/wordml/cid" xmlns:w16se="http://schemas.microsoft.com/office/word/2015/wordml/symex" mc:Ignorable="w14 w15 w16se w16cid">
+<w:styles xmlns:mc="http://schemas.openxmlformats.org/markup-compatibility/2006" xmlns:r="http://schemas.openxmlformats.org/officeDocument/2006/relationships" xmlns:w="http://schemas.openxmlformats.org/wordprocessingml/2006/main" xmlns:w14="http://schemas.microsoft.com/office/word/2010/wordml" xmlns:w15="http://schemas.microsoft.com/office/word/2012/wordml" xmlns:w16se="http://schemas.microsoft.com/office/word/2015/wordml/symex" mc:Ignorable="w14 w15 w16se">
   <w:docDefaults>
     <w:rPrDefault>
       <w:rPr>
@@ -13772,7 +14721,7 @@
     </w:rPrDefault>
     <w:pPrDefault/>
   </w:docDefaults>
-  <w:latentStyles w:defLockedState="0" w:defUIPriority="99" w:defSemiHidden="0" w:defUnhideWhenUsed="0" w:defQFormat="0" w:count="375">
+  <w:latentStyles w:defLockedState="0" w:defUIPriority="99" w:defSemiHidden="0" w:defUnhideWhenUsed="0" w:defQFormat="0" w:count="371">
     <w:lsdException w:name="Normal" w:uiPriority="0" w:qFormat="1"/>
     <w:lsdException w:name="heading 1" w:uiPriority="9" w:qFormat="1"/>
     <w:lsdException w:name="heading 2" w:semiHidden="1" w:uiPriority="9" w:unhideWhenUsed="1" w:qFormat="1"/>
@@ -14144,10 +15093,6 @@
     <w:lsdException w:name="List Table 5 Dark Accent 6" w:uiPriority="50"/>
     <w:lsdException w:name="List Table 6 Colorful Accent 6" w:uiPriority="51"/>
     <w:lsdException w:name="List Table 7 Colorful Accent 6" w:uiPriority="52"/>
-    <w:lsdException w:name="Mention" w:semiHidden="1" w:unhideWhenUsed="1"/>
-    <w:lsdException w:name="Smart Hyperlink" w:semiHidden="1" w:unhideWhenUsed="1"/>
-    <w:lsdException w:name="Hashtag" w:semiHidden="1" w:unhideWhenUsed="1"/>
-    <w:lsdException w:name="Unresolved Mention" w:semiHidden="1" w:unhideWhenUsed="1"/>
   </w:latentStyles>
   <w:style w:type="paragraph" w:default="1" w:styleId="a">
     <w:name w:val="Normal"/>
@@ -14351,6 +15296,7 @@
   <w:style w:type="character" w:default="1" w:styleId="a0">
     <w:name w:val="Default Paragraph Font"/>
     <w:uiPriority w:val="1"/>
+    <w:semiHidden/>
     <w:unhideWhenUsed/>
   </w:style>
   <w:style w:type="table" w:default="1" w:styleId="a1">
@@ -14911,7 +15857,7 @@
       <w:u w:val="single"/>
     </w:rPr>
   </w:style>
-  <w:style w:type="character" w:styleId="af7">
+  <w:style w:type="character" w:customStyle="1" w:styleId="UnresolvedMention">
     <w:name w:val="Unresolved Mention"/>
     <w:basedOn w:val="a0"/>
     <w:uiPriority w:val="99"/>

--- a/project document/SE_윷놀이.docx
+++ b/project document/SE_윷놀이.docx
@@ -16,7 +16,6 @@
       <w:pPr>
         <w:jc w:val="center"/>
         <w:rPr>
-          <w:rFonts w:hint="eastAsia"/>
           <w:b/>
           <w:sz w:val="32"/>
           <w:lang w:val="ko-KR"/>
@@ -174,6 +173,12 @@
           <w:rFonts w:ascii="나눔바른고딕" w:eastAsia="나눔바른고딕" w:hAnsi="나눔바른고딕"/>
         </w:rPr>
       </w:pPr>
+      <w:r>
+        <w:rPr>
+          <w:rFonts w:ascii="나눔바른고딕" w:eastAsia="나눔바른고딕" w:hAnsi="나눔바른고딕"/>
+        </w:rPr>
+        <w:t>‘</w:t>
+      </w:r>
     </w:p>
     <w:p>
       <w:pPr>
@@ -2723,24 +2728,14 @@
                             <w:r>
                               <w:t xml:space="preserve">&lt;Figure </w:t>
                             </w:r>
-                            <w:r>
-                              <w:fldChar w:fldCharType="begin"/>
-                            </w:r>
-                            <w:r>
-                              <w:instrText xml:space="preserve"> SEQ Figure \* ARABIC </w:instrText>
-                            </w:r>
-                            <w:r>
-                              <w:fldChar w:fldCharType="separate"/>
-                            </w:r>
-                            <w:r>
-                              <w:rPr>
-                                <w:noProof/>
-                              </w:rPr>
-                              <w:t>1</w:t>
-                            </w:r>
-                            <w:r>
-                              <w:fldChar w:fldCharType="end"/>
-                            </w:r>
+                            <w:fldSimple w:instr=" SEQ Figure \* ARABIC ">
+                              <w:r>
+                                <w:rPr>
+                                  <w:noProof/>
+                                </w:rPr>
+                                <w:t>1</w:t>
+                              </w:r>
+                            </w:fldSimple>
                             <w:r>
                               <w:t>&gt;</w:t>
                             </w:r>
@@ -6194,7 +6189,7 @@
         <w:spacing w:line="276" w:lineRule="auto"/>
         <w:ind w:left="1800"/>
         <w:rPr>
-          <w:rFonts w:ascii="나눔바른고딕 Light" w:eastAsia="나눔바른고딕 Light" w:hAnsi="나눔바른고딕 Light" w:hint="eastAsia"/>
+          <w:rFonts w:ascii="나눔바른고딕 Light" w:eastAsia="나눔바른고딕 Light" w:hAnsi="나눔바른고딕 Light"/>
           <w:szCs w:val="22"/>
         </w:rPr>
       </w:pPr>
@@ -6523,13 +6518,89 @@
         <w:rPr>
           <w:rFonts w:ascii="나눔바른고딕 Light" w:eastAsia="나눔바른고딕 Light" w:hAnsi="나눔바른고딕 Light" w:cstheme="majorBidi"/>
         </w:rPr>
-        <w:t xml:space="preserve"> 사용자가 게임을 조작하는 전반적인 방식을 제한한다. </w:t>
+        <w:t xml:space="preserve"> </w:t>
       </w:r>
       <w:proofErr w:type="spellStart"/>
       <w:r>
         <w:rPr>
           <w:rFonts w:ascii="나눔바른고딕 Light" w:eastAsia="나눔바른고딕 Light" w:hAnsi="나눔바른고딕 Light" w:cstheme="majorBidi"/>
         </w:rPr>
+        <w:t>YutController</w:t>
+      </w:r>
+      <w:proofErr w:type="spellEnd"/>
+      <w:r>
+        <w:rPr>
+          <w:rFonts w:ascii="나눔바른고딕 Light" w:eastAsia="나눔바른고딕 Light" w:hAnsi="나눔바른고딕 Light" w:cstheme="majorBidi" w:hint="eastAsia"/>
+        </w:rPr>
+        <w:t>클래스</w:t>
+      </w:r>
+      <w:r>
+        <w:rPr>
+          <w:rFonts w:ascii="나눔바른고딕 Light" w:eastAsia="나눔바른고딕 Light" w:hAnsi="나눔바른고딕 Light" w:cstheme="majorBidi"/>
+        </w:rPr>
+        <w:t>와</w:t>
+      </w:r>
+      <w:r>
+        <w:rPr>
+          <w:rFonts w:ascii="나눔바른고딕 Light" w:eastAsia="나눔바른고딕 Light" w:hAnsi="나눔바른고딕 Light" w:cstheme="majorBidi" w:hint="eastAsia"/>
+        </w:rPr>
+        <w:t xml:space="preserve"> </w:t>
+      </w:r>
+      <w:proofErr w:type="spellStart"/>
+      <w:r>
+        <w:rPr>
+          <w:rFonts w:ascii="나눔바른고딕 Light" w:eastAsia="나눔바른고딕 Light" w:hAnsi="나눔바른고딕 Light" w:cstheme="majorBidi"/>
+        </w:rPr>
+        <w:t>BoardSetThread</w:t>
+      </w:r>
+      <w:proofErr w:type="spellEnd"/>
+      <w:r>
+        <w:rPr>
+          <w:rFonts w:ascii="나눔바른고딕 Light" w:eastAsia="나눔바른고딕 Light" w:hAnsi="나눔바른고딕 Light" w:cstheme="majorBidi"/>
+        </w:rPr>
+        <w:t xml:space="preserve"> 클래</w:t>
+      </w:r>
+      <w:r>
+        <w:rPr>
+          <w:rFonts w:ascii="나눔바른고딕 Light" w:eastAsia="나눔바른고딕 Light" w:hAnsi="나눔바른고딕 Light" w:cstheme="majorBidi" w:hint="eastAsia"/>
+        </w:rPr>
+        <w:t xml:space="preserve">스에서 </w:t>
+      </w:r>
+      <w:r>
+        <w:rPr>
+          <w:rFonts w:ascii="나눔바른고딕 Light" w:eastAsia="나눔바른고딕 Light" w:hAnsi="나눔바른고딕 Light" w:cstheme="majorBidi"/>
+        </w:rPr>
+        <w:t>사용자가 게임을 조작하는 전반적인</w:t>
+      </w:r>
+      <w:r>
+        <w:rPr>
+          <w:rFonts w:ascii="나눔바른고딕 Light" w:eastAsia="나눔바른고딕 Light" w:hAnsi="나눔바른고딕 Light" w:cstheme="majorBidi"/>
+        </w:rPr>
+        <w:t xml:space="preserve"> </w:t>
+      </w:r>
+      <w:r>
+        <w:rPr>
+          <w:rFonts w:ascii="나눔바른고딕 Light" w:eastAsia="나눔바른고딕 Light" w:hAnsi="나눔바른고딕 Light" w:cstheme="majorBidi" w:hint="eastAsia"/>
+        </w:rPr>
+        <w:t>순서를</w:t>
+      </w:r>
+      <w:r>
+        <w:rPr>
+          <w:rFonts w:ascii="나눔바른고딕 Light" w:eastAsia="나눔바른고딕 Light" w:hAnsi="나눔바른고딕 Light" w:cstheme="majorBidi"/>
+        </w:rPr>
+        <w:t xml:space="preserve"> 제한한다</w:t>
+      </w:r>
+      <w:r>
+        <w:rPr>
+          <w:rFonts w:ascii="나눔바른고딕 Light" w:eastAsia="나눔바른고딕 Light" w:hAnsi="나눔바른고딕 Light" w:cstheme="majorBidi"/>
+        </w:rPr>
+        <w:t xml:space="preserve">. </w:t>
+      </w:r>
+      <w:proofErr w:type="spellStart"/>
+      <w:r>
+        <w:rPr>
+          <w:rFonts w:ascii="나눔바른고딕 Light" w:eastAsia="나눔바른고딕 Light" w:hAnsi="나눔바른고딕 Light" w:cstheme="majorBidi"/>
+        </w:rPr>
         <w:t>Qt</w:t>
       </w:r>
       <w:proofErr w:type="spellEnd"/>
@@ -6567,51 +6638,69 @@
         <w:rPr>
           <w:rFonts w:ascii="나눔바른고딕 Light" w:eastAsia="나눔바른고딕 Light" w:hAnsi="나눔바른고딕 Light" w:cstheme="majorBidi"/>
         </w:rPr>
-        <w:t>없다.</w:t>
-      </w:r>
-      <w:bookmarkStart w:id="0" w:name="_GoBack"/>
-      <w:bookmarkEnd w:id="0"/>
+        <w:t>없다</w:t>
+      </w:r>
+      <w:proofErr w:type="gramStart"/>
       <w:r>
         <w:rPr>
           <w:rFonts w:ascii="나눔바른고딕 Light" w:eastAsia="나눔바른고딕 Light" w:hAnsi="나눔바른고딕 Light" w:cstheme="majorBidi"/>
         </w:rPr>
-        <w:t>(slot, signal) 대신 이런 이벤트 결과를 보고 그</w:t>
+        <w:t>.</w:t>
+      </w:r>
+      <w:r>
+        <w:rPr>
+          <w:rFonts w:ascii="나눔바른고딕 Light" w:eastAsia="나눔바른고딕 Light" w:hAnsi="나눔바른고딕 Light" w:cstheme="majorBidi"/>
+        </w:rPr>
+        <w:t>(</w:t>
+      </w:r>
+      <w:proofErr w:type="gramEnd"/>
+      <w:r>
+        <w:rPr>
+          <w:rFonts w:ascii="나눔바른고딕 Light" w:eastAsia="나눔바른고딕 Light" w:hAnsi="나눔바른고딕 Light" w:cstheme="majorBidi"/>
+        </w:rPr>
+        <w:t xml:space="preserve">slot, signal) 대신 </w:t>
       </w:r>
       <w:r>
         <w:rPr>
           <w:rFonts w:ascii="나눔바른고딕 Light" w:eastAsia="나눔바른고딕 Light" w:hAnsi="나눔바른고딕 Light" w:cstheme="majorBidi" w:hint="eastAsia"/>
         </w:rPr>
+        <w:t>이벤트의</w:t>
+      </w:r>
+      <w:r>
+        <w:rPr>
+          <w:rFonts w:ascii="나눔바른고딕 Light" w:eastAsia="나눔바른고딕 Light" w:hAnsi="나눔바른고딕 Light" w:cstheme="majorBidi"/>
+        </w:rPr>
+        <w:t xml:space="preserve"> 결과를 </w:t>
+      </w:r>
+      <w:r>
+        <w:rPr>
+          <w:rFonts w:ascii="나눔바른고딕 Light" w:eastAsia="나눔바른고딕 Light" w:hAnsi="나눔바른고딕 Light" w:cstheme="majorBidi" w:hint="eastAsia"/>
+        </w:rPr>
+        <w:t>받고,</w:t>
+      </w:r>
+      <w:r>
+        <w:rPr>
+          <w:rFonts w:ascii="나눔바른고딕 Light" w:eastAsia="나눔바른고딕 Light" w:hAnsi="나눔바른고딕 Light" w:cstheme="majorBidi"/>
+        </w:rPr>
         <w:t xml:space="preserve"> </w:t>
       </w:r>
       <w:r>
         <w:rPr>
+          <w:rFonts w:ascii="나눔바른고딕 Light" w:eastAsia="나눔바른고딕 Light" w:hAnsi="나눔바른고딕 Light" w:cstheme="majorBidi" w:hint="eastAsia"/>
+        </w:rPr>
+        <w:t xml:space="preserve">모델에 보내서 각종 처리를 한 후 그 결과를 받아 </w:t>
+      </w:r>
+      <w:r>
+        <w:rPr>
           <w:rFonts w:ascii="나눔바른고딕 Light" w:eastAsia="나눔바른고딕 Light" w:hAnsi="나눔바른고딕 Light" w:cstheme="majorBidi"/>
         </w:rPr>
-        <w:t xml:space="preserve">다음 사용자가 처리할 방식, 모델에 </w:t>
+        <w:t>vie</w:t>
       </w:r>
       <w:r>
         <w:rPr>
           <w:rFonts w:ascii="나눔바른고딕 Light" w:eastAsia="나눔바른고딕 Light" w:hAnsi="나눔바른고딕 Light" w:cstheme="majorBidi" w:hint="eastAsia"/>
         </w:rPr>
-        <w:t>업</w:t>
-      </w:r>
-      <w:r>
-        <w:rPr>
-          <w:rFonts w:ascii="나눔바른고딕 Light" w:eastAsia="나눔바른고딕 Light" w:hAnsi="나눔바른고딕 Light" w:cstheme="majorBidi"/>
-        </w:rPr>
-        <w:t>데이트할 정보의 종류</w:t>
-      </w:r>
-      <w:r>
-        <w:rPr>
-          <w:rFonts w:ascii="나눔바른고딕 Light" w:eastAsia="나눔바른고딕 Light" w:hAnsi="나눔바른고딕 Light" w:cstheme="majorBidi" w:hint="eastAsia"/>
-        </w:rPr>
-        <w:t xml:space="preserve"> </w:t>
-      </w:r>
-      <w:r>
-        <w:rPr>
-          <w:rFonts w:ascii="나눔바른고딕 Light" w:eastAsia="나눔바른고딕 Light" w:hAnsi="나눔바른고딕 Light" w:cstheme="majorBidi"/>
-        </w:rPr>
-        <w:t>등을 조절한다.</w:t>
+        <w:t xml:space="preserve">w에 보낸다. </w:t>
       </w:r>
     </w:p>
     <w:p>
@@ -6647,29 +6736,265 @@
         </w:rPr>
         <w:t xml:space="preserve"> </w:t>
       </w:r>
+      <w:proofErr w:type="spellStart"/>
+      <w:r>
+        <w:rPr>
+          <w:rFonts w:ascii="나눔바른고딕 Light" w:eastAsia="나눔바른고딕 Light" w:hAnsi="나눔바른고딕 Light" w:cstheme="majorBidi"/>
+        </w:rPr>
+        <w:t>YutModel</w:t>
+      </w:r>
+      <w:proofErr w:type="spellEnd"/>
       <w:r>
         <w:rPr>
           <w:rFonts w:ascii="나눔바른고딕 Light" w:eastAsia="나눔바른고딕 Light" w:hAnsi="나눔바른고딕 Light" w:cstheme="majorBidi" w:hint="eastAsia"/>
         </w:rPr>
+        <w:t xml:space="preserve">클래스와 </w:t>
+      </w:r>
+      <w:proofErr w:type="spellStart"/>
+      <w:r>
+        <w:rPr>
+          <w:rFonts w:ascii="나눔바른고딕 Light" w:eastAsia="나눔바른고딕 Light" w:hAnsi="나눔바른고딕 Light" w:cstheme="majorBidi"/>
+        </w:rPr>
+        <w:t>BoardButon</w:t>
+      </w:r>
+      <w:proofErr w:type="spellEnd"/>
+      <w:r>
+        <w:rPr>
+          <w:rFonts w:ascii="나눔바른고딕 Light" w:eastAsia="나눔바른고딕 Light" w:hAnsi="나눔바른고딕 Light" w:cstheme="majorBidi" w:hint="eastAsia"/>
+        </w:rPr>
+        <w:t>클래스가 해당된다.</w:t>
+      </w:r>
+      <w:r>
+        <w:rPr>
+          <w:rFonts w:ascii="나눔바른고딕 Light" w:eastAsia="나눔바른고딕 Light" w:hAnsi="나눔바른고딕 Light" w:cstheme="majorBidi"/>
+        </w:rPr>
+        <w:t xml:space="preserve"> </w:t>
+      </w:r>
+      <w:r>
+        <w:rPr>
+          <w:rFonts w:ascii="나눔바른고딕 Light" w:eastAsia="나눔바른고딕 Light" w:hAnsi="나눔바른고딕 Light" w:cstheme="majorBidi" w:hint="eastAsia"/>
+        </w:rPr>
         <w:t>참여</w:t>
       </w:r>
       <w:r>
         <w:rPr>
           <w:rFonts w:ascii="나눔바른고딕 Light" w:eastAsia="나눔바른고딕 Light" w:hAnsi="나눔바른고딕 Light" w:cstheme="majorBidi"/>
         </w:rPr>
-        <w:t xml:space="preserve"> 팀의 수, 말의 개수, 윷판의 정보, 말이 어디에 위치하는지, 던진 윷의 결과 등등을 모두 저장하고 있다. view와 controller에 대한</w:t>
-      </w:r>
+        <w:t xml:space="preserve"> 팀의 수, 말의 개수</w:t>
+      </w:r>
+      <w:r>
+        <w:rPr>
+          <w:rFonts w:ascii="나눔바른고딕 Light" w:eastAsia="나눔바른고딕 Light" w:hAnsi="나눔바른고딕 Light" w:cstheme="majorBidi"/>
+        </w:rPr>
+        <w:t xml:space="preserve">, </w:t>
+      </w:r>
+      <w:r>
+        <w:rPr>
+          <w:rFonts w:ascii="나눔바른고딕 Light" w:eastAsia="나눔바른고딕 Light" w:hAnsi="나눔바른고딕 Light" w:cstheme="majorBidi"/>
+        </w:rPr>
+        <w:t>말이 어디에 위치하는지, 던진 윷의 결과 등등을 모두 저장하고 있다.</w:t>
+      </w:r>
+      <w:r>
+        <w:rPr>
+          <w:rFonts w:ascii="나눔바른고딕 Light" w:eastAsia="나눔바른고딕 Light" w:hAnsi="나눔바른고딕 Light" w:cstheme="majorBidi"/>
+        </w:rPr>
+        <w:t xml:space="preserve"> </w:t>
+      </w:r>
+      <w:proofErr w:type="spellStart"/>
+      <w:r>
+        <w:rPr>
+          <w:rFonts w:ascii="나눔바른고딕 Light" w:eastAsia="나눔바른고딕 Light" w:hAnsi="나눔바른고딕 Light" w:cstheme="majorBidi"/>
+        </w:rPr>
+        <w:t>BoardButton</w:t>
+      </w:r>
+      <w:proofErr w:type="spellEnd"/>
       <w:r>
         <w:rPr>
           <w:rFonts w:ascii="나눔바른고딕 Light" w:eastAsia="나눔바른고딕 Light" w:hAnsi="나눔바른고딕 Light" w:cstheme="majorBidi" w:hint="eastAsia"/>
         </w:rPr>
+        <w:t>클래스는 따로 윷판에 대한 정보를 가지고 있다.</w:t>
+      </w:r>
+      <w:r>
+        <w:rPr>
+          <w:rFonts w:ascii="나눔바른고딕 Light" w:eastAsia="나눔바른고딕 Light" w:hAnsi="나눔바른고딕 Light" w:cstheme="majorBidi"/>
+        </w:rPr>
         <w:t xml:space="preserve"> </w:t>
       </w:r>
       <w:r>
         <w:rPr>
           <w:rFonts w:ascii="나눔바른고딕 Light" w:eastAsia="나눔바른고딕 Light" w:hAnsi="나눔바른고딕 Light" w:cstheme="majorBidi"/>
         </w:rPr>
-        <w:t>것을 아무것도 모르며 view와 controller는 모델을 알고있다. 윷판에 대한 정보는 따로 클래스를 생성하여 관리하고있다.</w:t>
+        <w:t>(</w:t>
+      </w:r>
+      <w:r>
+        <w:rPr>
+          <w:rFonts w:ascii="나눔바른고딕 Light" w:eastAsia="나눔바른고딕 Light" w:hAnsi="나눔바른고딕 Light" w:cstheme="majorBidi" w:hint="eastAsia"/>
+        </w:rPr>
+        <w:t>현재</w:t>
+      </w:r>
+      <w:r>
+        <w:rPr>
+          <w:rFonts w:ascii="나눔바른고딕 Light" w:eastAsia="나눔바른고딕 Light" w:hAnsi="나눔바른고딕 Light" w:cstheme="majorBidi" w:hint="eastAsia"/>
+        </w:rPr>
+        <w:t xml:space="preserve"> </w:t>
+      </w:r>
+      <w:r>
+        <w:rPr>
+          <w:rFonts w:ascii="나눔바른고딕 Light" w:eastAsia="나눔바른고딕 Light" w:hAnsi="나눔바른고딕 Light" w:cstheme="majorBidi" w:hint="eastAsia"/>
+        </w:rPr>
+        <w:t>칸의 이전</w:t>
+      </w:r>
+      <w:r>
+        <w:rPr>
+          <w:rFonts w:ascii="나눔바른고딕 Light" w:eastAsia="나눔바른고딕 Light" w:hAnsi="나눔바른고딕 Light" w:cstheme="majorBidi" w:hint="eastAsia"/>
+        </w:rPr>
+        <w:t xml:space="preserve"> </w:t>
+      </w:r>
+      <w:r>
+        <w:rPr>
+          <w:rFonts w:ascii="나눔바른고딕 Light" w:eastAsia="나눔바른고딕 Light" w:hAnsi="나눔바른고딕 Light" w:cstheme="majorBidi" w:hint="eastAsia"/>
+        </w:rPr>
+        <w:t>칸,</w:t>
+      </w:r>
+      <w:r>
+        <w:rPr>
+          <w:rFonts w:ascii="나눔바른고딕 Light" w:eastAsia="나눔바른고딕 Light" w:hAnsi="나눔바른고딕 Light" w:cstheme="majorBidi"/>
+        </w:rPr>
+        <w:t xml:space="preserve"> </w:t>
+      </w:r>
+      <w:r>
+        <w:rPr>
+          <w:rFonts w:ascii="나눔바른고딕 Light" w:eastAsia="나눔바른고딕 Light" w:hAnsi="나눔바른고딕 Light" w:cstheme="majorBidi" w:hint="eastAsia"/>
+        </w:rPr>
+        <w:t>다음</w:t>
+      </w:r>
+      <w:r>
+        <w:rPr>
+          <w:rFonts w:ascii="나눔바른고딕 Light" w:eastAsia="나눔바른고딕 Light" w:hAnsi="나눔바른고딕 Light" w:cstheme="majorBidi" w:hint="eastAsia"/>
+        </w:rPr>
+        <w:t xml:space="preserve"> </w:t>
+      </w:r>
+      <w:bookmarkStart w:id="0" w:name="_GoBack"/>
+      <w:bookmarkEnd w:id="0"/>
+      <w:r>
+        <w:rPr>
+          <w:rFonts w:ascii="나눔바른고딕 Light" w:eastAsia="나눔바른고딕 Light" w:hAnsi="나눔바른고딕 Light" w:cstheme="majorBidi" w:hint="eastAsia"/>
+        </w:rPr>
+        <w:t>칸,</w:t>
+      </w:r>
+      <w:r>
+        <w:rPr>
+          <w:rFonts w:ascii="나눔바른고딕 Light" w:eastAsia="나눔바른고딕 Light" w:hAnsi="나눔바른고딕 Light" w:cstheme="majorBidi"/>
+        </w:rPr>
+        <w:t xml:space="preserve"> </w:t>
+      </w:r>
+      <w:r>
+        <w:rPr>
+          <w:rFonts w:ascii="나눔바른고딕 Light" w:eastAsia="나눔바른고딕 Light" w:hAnsi="나눔바른고딕 Light" w:cstheme="majorBidi" w:hint="eastAsia"/>
+        </w:rPr>
+        <w:t>여기에 위치한 말의 수 등등)</w:t>
+      </w:r>
+      <w:r>
+        <w:rPr>
+          <w:rFonts w:ascii="나눔바른고딕 Light" w:eastAsia="나눔바른고딕 Light" w:hAnsi="나눔바른고딕 Light" w:cstheme="majorBidi"/>
+        </w:rPr>
+        <w:t xml:space="preserve"> </w:t>
+      </w:r>
+      <w:r>
+        <w:rPr>
+          <w:rFonts w:ascii="나눔바른고딕 Light" w:eastAsia="나눔바른고딕 Light" w:hAnsi="나눔바른고딕 Light" w:cstheme="majorBidi"/>
+        </w:rPr>
+        <w:t>Model</w:t>
+      </w:r>
+      <w:r>
+        <w:rPr>
+          <w:rFonts w:ascii="나눔바른고딕 Light" w:eastAsia="나눔바른고딕 Light" w:hAnsi="나눔바른고딕 Light" w:cstheme="majorBidi" w:hint="eastAsia"/>
+        </w:rPr>
+        <w:t xml:space="preserve">은 </w:t>
+      </w:r>
+      <w:r>
+        <w:rPr>
+          <w:rFonts w:ascii="나눔바른고딕 Light" w:eastAsia="나눔바른고딕 Light" w:hAnsi="나눔바른고딕 Light" w:cstheme="majorBidi"/>
+        </w:rPr>
+        <w:t>V</w:t>
+      </w:r>
+      <w:r>
+        <w:rPr>
+          <w:rFonts w:ascii="나눔바른고딕 Light" w:eastAsia="나눔바른고딕 Light" w:hAnsi="나눔바른고딕 Light" w:cstheme="majorBidi"/>
+        </w:rPr>
+        <w:t>iew와</w:t>
+      </w:r>
+      <w:r>
+        <w:rPr>
+          <w:rFonts w:ascii="나눔바른고딕 Light" w:eastAsia="나눔바른고딕 Light" w:hAnsi="나눔바른고딕 Light" w:cstheme="majorBidi"/>
+        </w:rPr>
+        <w:t xml:space="preserve"> C</w:t>
+      </w:r>
+      <w:r>
+        <w:rPr>
+          <w:rFonts w:ascii="나눔바른고딕 Light" w:eastAsia="나눔바른고딕 Light" w:hAnsi="나눔바른고딕 Light" w:cstheme="majorBidi"/>
+        </w:rPr>
+        <w:t>ontroller에 대한</w:t>
+      </w:r>
+      <w:r>
+        <w:rPr>
+          <w:rFonts w:ascii="나눔바른고딕 Light" w:eastAsia="나눔바른고딕 Light" w:hAnsi="나눔바른고딕 Light" w:cstheme="majorBidi" w:hint="eastAsia"/>
+        </w:rPr>
+        <w:t xml:space="preserve"> </w:t>
+      </w:r>
+      <w:r>
+        <w:rPr>
+          <w:rFonts w:ascii="나눔바른고딕 Light" w:eastAsia="나눔바른고딕 Light" w:hAnsi="나눔바른고딕 Light" w:cstheme="majorBidi"/>
+        </w:rPr>
+        <w:t xml:space="preserve">것을 아무것도 </w:t>
+      </w:r>
+      <w:r>
+        <w:rPr>
+          <w:rFonts w:ascii="나눔바른고딕 Light" w:eastAsia="나눔바른고딕 Light" w:hAnsi="나눔바른고딕 Light" w:cstheme="majorBidi"/>
+        </w:rPr>
+        <w:t>모르</w:t>
+      </w:r>
+      <w:r>
+        <w:rPr>
+          <w:rFonts w:ascii="나눔바른고딕 Light" w:eastAsia="나눔바른고딕 Light" w:hAnsi="나눔바른고딕 Light" w:cstheme="majorBidi" w:hint="eastAsia"/>
+        </w:rPr>
+        <w:t>지만</w:t>
+      </w:r>
+      <w:r>
+        <w:rPr>
+          <w:rFonts w:ascii="나눔바른고딕 Light" w:eastAsia="나눔바른고딕 Light" w:hAnsi="나눔바른고딕 Light" w:cstheme="majorBidi"/>
+        </w:rPr>
+        <w:t xml:space="preserve"> V</w:t>
+      </w:r>
+      <w:r>
+        <w:rPr>
+          <w:rFonts w:ascii="나눔바른고딕 Light" w:eastAsia="나눔바른고딕 Light" w:hAnsi="나눔바른고딕 Light" w:cstheme="majorBidi"/>
+        </w:rPr>
+        <w:t>iew와</w:t>
+      </w:r>
+      <w:r>
+        <w:rPr>
+          <w:rFonts w:ascii="나눔바른고딕 Light" w:eastAsia="나눔바른고딕 Light" w:hAnsi="나눔바른고딕 Light" w:cstheme="majorBidi"/>
+        </w:rPr>
+        <w:t xml:space="preserve"> C</w:t>
+      </w:r>
+      <w:r>
+        <w:rPr>
+          <w:rFonts w:ascii="나눔바른고딕 Light" w:eastAsia="나눔바른고딕 Light" w:hAnsi="나눔바른고딕 Light" w:cstheme="majorBidi"/>
+        </w:rPr>
+        <w:t xml:space="preserve">ontroller는 </w:t>
+      </w:r>
+      <w:r>
+        <w:rPr>
+          <w:rFonts w:ascii="나눔바른고딕 Light" w:eastAsia="나눔바른고딕 Light" w:hAnsi="나눔바른고딕 Light" w:cstheme="majorBidi"/>
+        </w:rPr>
+        <w:t>Model</w:t>
+      </w:r>
+      <w:r>
+        <w:rPr>
+          <w:rFonts w:ascii="나눔바른고딕 Light" w:eastAsia="나눔바른고딕 Light" w:hAnsi="나눔바른고딕 Light" w:cstheme="majorBidi"/>
+        </w:rPr>
+        <w:t xml:space="preserve">을 알고있다. </w:t>
       </w:r>
     </w:p>
     <w:p>
@@ -6705,45 +7030,289 @@
         </w:rPr>
         <w:t xml:space="preserve"> </w:t>
       </w:r>
+      <w:proofErr w:type="spellStart"/>
+      <w:r>
+        <w:rPr>
+          <w:rFonts w:ascii="나눔바른고딕 Light" w:eastAsia="나눔바른고딕 Light" w:hAnsi="나눔바른고딕 Light" w:cstheme="majorBidi"/>
+        </w:rPr>
+        <w:t>SetupDialog</w:t>
+      </w:r>
+      <w:proofErr w:type="spellEnd"/>
+      <w:r>
+        <w:rPr>
+          <w:rFonts w:ascii="나눔바른고딕 Light" w:eastAsia="나눔바른고딕 Light" w:hAnsi="나눔바른고딕 Light" w:cstheme="majorBidi"/>
+        </w:rPr>
+        <w:t xml:space="preserve">, </w:t>
+      </w:r>
+      <w:proofErr w:type="spellStart"/>
+      <w:r>
+        <w:rPr>
+          <w:rFonts w:ascii="나눔바른고딕 Light" w:eastAsia="나눔바른고딕 Light" w:hAnsi="나눔바른고딕 Light" w:cstheme="majorBidi"/>
+        </w:rPr>
+        <w:t>ResultDialog</w:t>
+      </w:r>
+      <w:proofErr w:type="spellEnd"/>
+      <w:r>
+        <w:rPr>
+          <w:rFonts w:ascii="나눔바른고딕 Light" w:eastAsia="나눔바른고딕 Light" w:hAnsi="나눔바른고딕 Light" w:cstheme="majorBidi"/>
+        </w:rPr>
+        <w:t xml:space="preserve">, </w:t>
+      </w:r>
+      <w:proofErr w:type="spellStart"/>
+      <w:r>
+        <w:rPr>
+          <w:rFonts w:ascii="나눔바른고딕 Light" w:eastAsia="나눔바른고딕 Light" w:hAnsi="나눔바른고딕 Light" w:cstheme="majorBidi"/>
+        </w:rPr>
+        <w:t>MainWindow</w:t>
+      </w:r>
+      <w:proofErr w:type="spellEnd"/>
+      <w:r>
+        <w:rPr>
+          <w:rFonts w:ascii="나눔바른고딕 Light" w:eastAsia="나눔바른고딕 Light" w:hAnsi="나눔바른고딕 Light" w:cstheme="majorBidi"/>
+        </w:rPr>
+        <w:t xml:space="preserve">, </w:t>
+      </w:r>
+      <w:proofErr w:type="spellStart"/>
+      <w:r>
+        <w:rPr>
+          <w:rFonts w:ascii="나눔바른고딕 Light" w:eastAsia="나눔바른고딕 Light" w:hAnsi="나눔바른고딕 Light" w:cstheme="majorBidi"/>
+        </w:rPr>
+        <w:t>MainTeams</w:t>
+      </w:r>
+      <w:proofErr w:type="spellEnd"/>
+      <w:r>
+        <w:rPr>
+          <w:rFonts w:ascii="나눔바른고딕 Light" w:eastAsia="나눔바른고딕 Light" w:hAnsi="나눔바른고딕 Light" w:cstheme="majorBidi"/>
+        </w:rPr>
+        <w:t xml:space="preserve">, </w:t>
+      </w:r>
+      <w:proofErr w:type="spellStart"/>
+      <w:r>
+        <w:rPr>
+          <w:rFonts w:ascii="나눔바른고딕 Light" w:eastAsia="나눔바른고딕 Light" w:hAnsi="나눔바른고딕 Light" w:cstheme="majorBidi"/>
+        </w:rPr>
+        <w:t>MainBoard</w:t>
+      </w:r>
+      <w:proofErr w:type="spellEnd"/>
+      <w:r>
+        <w:rPr>
+          <w:rFonts w:ascii="나눔바른고딕 Light" w:eastAsia="나눔바른고딕 Light" w:hAnsi="나눔바른고딕 Light" w:cstheme="majorBidi"/>
+        </w:rPr>
+        <w:t xml:space="preserve"> </w:t>
+      </w:r>
       <w:r>
         <w:rPr>
           <w:rFonts w:ascii="나눔바른고딕 Light" w:eastAsia="나눔바른고딕 Light" w:hAnsi="나눔바른고딕 Light" w:cstheme="majorBidi" w:hint="eastAsia"/>
         </w:rPr>
+        <w:t xml:space="preserve">클래스가 </w:t>
+      </w:r>
+      <w:r>
+        <w:rPr>
+          <w:rFonts w:ascii="나눔바른고딕 Light" w:eastAsia="나눔바른고딕 Light" w:hAnsi="나눔바른고딕 Light" w:cstheme="majorBidi"/>
+        </w:rPr>
+        <w:t>View</w:t>
+      </w:r>
+      <w:r>
+        <w:rPr>
+          <w:rFonts w:ascii="나눔바른고딕 Light" w:eastAsia="나눔바른고딕 Light" w:hAnsi="나눔바른고딕 Light" w:cstheme="majorBidi" w:hint="eastAsia"/>
+        </w:rPr>
+        <w:t>에 해당된다.</w:t>
+      </w:r>
+      <w:r>
+        <w:rPr>
+          <w:rFonts w:ascii="나눔바른고딕 Light" w:eastAsia="나눔바른고딕 Light" w:hAnsi="나눔바른고딕 Light" w:cstheme="majorBidi"/>
+        </w:rPr>
+        <w:t xml:space="preserve"> View</w:t>
+      </w:r>
+      <w:r>
+        <w:rPr>
+          <w:rFonts w:ascii="나눔바른고딕 Light" w:eastAsia="나눔바른고딕 Light" w:hAnsi="나눔바른고딕 Light" w:cstheme="majorBidi" w:hint="eastAsia"/>
+        </w:rPr>
+        <w:t xml:space="preserve">는 </w:t>
+      </w:r>
+      <w:r>
+        <w:rPr>
+          <w:rFonts w:ascii="나눔바른고딕 Light" w:eastAsia="나눔바른고딕 Light" w:hAnsi="나눔바른고딕 Light" w:cstheme="majorBidi" w:hint="eastAsia"/>
+        </w:rPr>
         <w:t>버튼을</w:t>
       </w:r>
       <w:r>
         <w:rPr>
           <w:rFonts w:ascii="나눔바른고딕 Light" w:eastAsia="나눔바른고딕 Light" w:hAnsi="나눔바른고딕 Light" w:cstheme="majorBidi"/>
         </w:rPr>
-        <w:t xml:space="preserve"> 어디에 위치할지, 어떤 이미지를 보여줄지, 등등 보여주는 것에 대한 모든 것을 처리한다. 우리가 만든 화면 구조 말고 다른 방식으로 만들고 싶다면 뷰 코드를 수정하면 된다. 뷰는 크게 3가지가 있는데 처음에 게임을 </w:t>
+        <w:t xml:space="preserve"> 어디에 위치할지, 어떤 이미지를 보여줄지, 등등 보여주는 것에 대한 모든 것을 처리한다. 우리가 만든 화면 구조 말고 다른 방식으로 만들고 싶다면 뷰 코드를 수정하면 된다. 뷰는 크게 3가지가 있는데 처음에 게임을 시작할</w:t>
+      </w:r>
+      <w:r>
+        <w:rPr>
+          <w:rFonts w:ascii="나눔바른고딕 Light" w:eastAsia="나눔바른고딕 Light" w:hAnsi="나눔바른고딕 Light" w:cstheme="majorBidi" w:hint="eastAsia"/>
+        </w:rPr>
+        <w:t xml:space="preserve"> </w:t>
+      </w:r>
+      <w:r>
+        <w:rPr>
+          <w:rFonts w:ascii="나눔바른고딕 Light" w:eastAsia="나눔바른고딕 Light" w:hAnsi="나눔바른고딕 Light" w:cstheme="majorBidi"/>
+        </w:rPr>
+        <w:t>때 참여</w:t>
+      </w:r>
+      <w:r>
+        <w:rPr>
+          <w:rFonts w:ascii="나눔바른고딕 Light" w:eastAsia="나눔바른고딕 Light" w:hAnsi="나눔바른고딕 Light" w:cstheme="majorBidi" w:hint="eastAsia"/>
+        </w:rPr>
+        <w:t xml:space="preserve"> </w:t>
+      </w:r>
+      <w:r>
+        <w:rPr>
+          <w:rFonts w:ascii="나눔바른고딕 Light" w:eastAsia="나눔바른고딕 Light" w:hAnsi="나눔바른고딕 Light" w:cstheme="majorBidi"/>
+        </w:rPr>
+        <w:t>팀, 말의 개수를 정하는 SetupDialog.cpp, 게임을 진행하는 MainWindow.cpp, 게임 결과를 보여주는 ResultDialog.cpp가 있다.</w:t>
+      </w:r>
+      <w:r>
+        <w:rPr>
+          <w:rFonts w:ascii="나눔바른고딕 Light" w:eastAsia="나눔바른고딕 Light" w:hAnsi="나눔바른고딕 Light" w:cstheme="majorBidi"/>
+        </w:rPr>
+        <w:t xml:space="preserve"> </w:t>
+      </w:r>
+      <w:r>
+        <w:rPr>
+          <w:rFonts w:ascii="나눔바른고딕 Light" w:eastAsia="나눔바른고딕 Light" w:hAnsi="나눔바른고딕 Light" w:cstheme="majorBidi" w:hint="eastAsia"/>
+        </w:rPr>
+        <w:t xml:space="preserve">이때 </w:t>
       </w:r>
       <w:proofErr w:type="spellStart"/>
       <w:r>
         <w:rPr>
           <w:rFonts w:ascii="나눔바른고딕 Light" w:eastAsia="나눔바른고딕 Light" w:hAnsi="나눔바른고딕 Light" w:cstheme="majorBidi"/>
         </w:rPr>
-        <w:t>시작할때</w:t>
+        <w:t>SetupDialog</w:t>
       </w:r>
       <w:proofErr w:type="spellEnd"/>
       <w:r>
         <w:rPr>
+          <w:rFonts w:ascii="나눔바른고딕 Light" w:eastAsia="나눔바른고딕 Light" w:hAnsi="나눔바른고딕 Light" w:cstheme="majorBidi" w:hint="eastAsia"/>
+        </w:rPr>
+        <w:t xml:space="preserve">와 </w:t>
+      </w:r>
+      <w:proofErr w:type="spellStart"/>
+      <w:r>
+        <w:rPr>
           <w:rFonts w:ascii="나눔바른고딕 Light" w:eastAsia="나눔바른고딕 Light" w:hAnsi="나눔바른고딕 Light" w:cstheme="majorBidi"/>
         </w:rPr>
+        <w:t>ResultDialog</w:t>
+      </w:r>
+      <w:proofErr w:type="spellEnd"/>
+      <w:r>
+        <w:rPr>
+          <w:rFonts w:ascii="나눔바른고딕 Light" w:eastAsia="나눔바른고딕 Light" w:hAnsi="나눔바른고딕 Light" w:cstheme="majorBidi" w:hint="eastAsia"/>
+        </w:rPr>
+        <w:t xml:space="preserve">는 동작이 단순하여 </w:t>
+      </w:r>
+      <w:r>
+        <w:rPr>
+          <w:rFonts w:ascii="나눔바른고딕 Light" w:eastAsia="나눔바른고딕 Light" w:hAnsi="나눔바른고딕 Light" w:cstheme="majorBidi"/>
+        </w:rPr>
+        <w:t>model</w:t>
+      </w:r>
+      <w:r>
+        <w:rPr>
+          <w:rFonts w:ascii="나눔바른고딕 Light" w:eastAsia="나눔바른고딕 Light" w:hAnsi="나눔바른고딕 Light" w:cstheme="majorBidi" w:hint="eastAsia"/>
+        </w:rPr>
+        <w:t>을 알 필요가 없다고 판단,</w:t>
+      </w:r>
+      <w:r>
+        <w:rPr>
+          <w:rFonts w:ascii="나눔바른고딕 Light" w:eastAsia="나눔바른고딕 Light" w:hAnsi="나눔바른고딕 Light" w:cstheme="majorBidi"/>
+        </w:rPr>
+        <w:t xml:space="preserve"> controller</w:t>
+      </w:r>
+      <w:r>
+        <w:rPr>
+          <w:rFonts w:ascii="나눔바른고딕 Light" w:eastAsia="나눔바른고딕 Light" w:hAnsi="나눔바른고딕 Light" w:cstheme="majorBidi" w:hint="eastAsia"/>
+        </w:rPr>
+        <w:t>만 알 수</w:t>
+      </w:r>
+      <w:r>
+        <w:rPr>
+          <w:rFonts w:ascii="나눔바른고딕 Light" w:eastAsia="나눔바른고딕 Light" w:hAnsi="나눔바른고딕 Light" w:cstheme="majorBidi" w:hint="eastAsia"/>
+        </w:rPr>
         <w:t xml:space="preserve"> </w:t>
       </w:r>
+      <w:r>
+        <w:rPr>
+          <w:rFonts w:ascii="나눔바른고딕 Light" w:eastAsia="나눔바른고딕 Light" w:hAnsi="나눔바른고딕 Light" w:cstheme="majorBidi" w:hint="eastAsia"/>
+        </w:rPr>
+        <w:t>있도록 설계했다.</w:t>
+      </w:r>
+      <w:r>
+        <w:rPr>
+          <w:rFonts w:ascii="나눔바른고딕 Light" w:eastAsia="나눔바른고딕 Light" w:hAnsi="나눔바른고딕 Light" w:cstheme="majorBidi"/>
+        </w:rPr>
+        <w:t xml:space="preserve"> </w:t>
+      </w:r>
       <w:proofErr w:type="spellStart"/>
       <w:r>
         <w:rPr>
           <w:rFonts w:ascii="나눔바른고딕 Light" w:eastAsia="나눔바른고딕 Light" w:hAnsi="나눔바른고딕 Light" w:cstheme="majorBidi"/>
         </w:rPr>
-        <w:t>참여팀</w:t>
+        <w:t>MainTeams</w:t>
       </w:r>
       <w:proofErr w:type="spellEnd"/>
       <w:r>
         <w:rPr>
+          <w:rFonts w:ascii="나눔바른고딕 Light" w:eastAsia="나눔바른고딕 Light" w:hAnsi="나눔바른고딕 Light" w:cstheme="majorBidi" w:hint="eastAsia"/>
+        </w:rPr>
+        <w:t xml:space="preserve">는 게임화면 상에서 팀 별 말의 현황을 보여주는 View를 구현하는 클래스이고 </w:t>
+      </w:r>
+      <w:proofErr w:type="spellStart"/>
+      <w:r>
+        <w:rPr>
           <w:rFonts w:ascii="나눔바른고딕 Light" w:eastAsia="나눔바른고딕 Light" w:hAnsi="나눔바른고딕 Light" w:cstheme="majorBidi"/>
         </w:rPr>
-        <w:t>, 말의 개수를 정하는 SetupDialog.cpp, 게임을 진행하는 MainWindow.cpp, 게임 결과를 보여주는 ResultDialog.cpp가 있다.</w:t>
+        <w:t>MainBoard</w:t>
+      </w:r>
+      <w:proofErr w:type="spellEnd"/>
+      <w:r>
+        <w:rPr>
+          <w:rFonts w:ascii="나눔바른고딕 Light" w:eastAsia="나눔바른고딕 Light" w:hAnsi="나눔바른고딕 Light" w:cstheme="majorBidi" w:hint="eastAsia"/>
+        </w:rPr>
+        <w:t xml:space="preserve">는 윷판에 관련된 </w:t>
+      </w:r>
+      <w:r>
+        <w:rPr>
+          <w:rFonts w:ascii="나눔바른고딕 Light" w:eastAsia="나눔바른고딕 Light" w:hAnsi="나눔바른고딕 Light" w:cstheme="majorBidi"/>
+        </w:rPr>
+        <w:t>View</w:t>
+      </w:r>
+      <w:r>
+        <w:rPr>
+          <w:rFonts w:ascii="나눔바른고딕 Light" w:eastAsia="나눔바른고딕 Light" w:hAnsi="나눔바른고딕 Light" w:cstheme="majorBidi" w:hint="eastAsia"/>
+        </w:rPr>
+        <w:t>를 구현하는 클래스이다.</w:t>
+      </w:r>
+      <w:r>
+        <w:rPr>
+          <w:rFonts w:ascii="나눔바른고딕 Light" w:eastAsia="나눔바른고딕 Light" w:hAnsi="나눔바른고딕 Light" w:cstheme="majorBidi"/>
+        </w:rPr>
+        <w:t xml:space="preserve"> </w:t>
+      </w:r>
+      <w:r>
+        <w:rPr>
+          <w:rFonts w:ascii="나눔바른고딕 Light" w:eastAsia="나눔바른고딕 Light" w:hAnsi="나눔바른고딕 Light" w:cstheme="majorBidi" w:hint="eastAsia"/>
+        </w:rPr>
+        <w:t xml:space="preserve">둘다 </w:t>
+      </w:r>
+      <w:proofErr w:type="spellStart"/>
+      <w:r>
+        <w:rPr>
+          <w:rFonts w:ascii="나눔바른고딕 Light" w:eastAsia="나눔바른고딕 Light" w:hAnsi="나눔바른고딕 Light" w:cstheme="majorBidi"/>
+        </w:rPr>
+        <w:t>MainWindow</w:t>
+      </w:r>
+      <w:proofErr w:type="spellEnd"/>
+      <w:r>
+        <w:rPr>
+          <w:rFonts w:ascii="나눔바른고딕 Light" w:eastAsia="나눔바른고딕 Light" w:hAnsi="나눔바른고딕 Light" w:cstheme="majorBidi" w:hint="eastAsia"/>
+        </w:rPr>
+        <w:t xml:space="preserve">에 속해있다. </w:t>
       </w:r>
     </w:p>
     <w:p>
@@ -6990,7 +7559,6 @@
           <w:sz w:val="22"/>
           <w:szCs w:val="22"/>
         </w:rPr>
-        <w:lastRenderedPageBreak/>
         <w:t xml:space="preserve">개발 및 문서작업을 진행한 </w:t>
       </w:r>
       <w:proofErr w:type="spellStart"/>

--- a/project document/SE_윷놀이.docx
+++ b/project document/SE_윷놀이.docx
@@ -1,6 +1,6 @@
 
 <file path=word/document.xml><?xml version="1.0" encoding="utf-8"?>
-<w:document xmlns:wpc="http://schemas.microsoft.com/office/word/2010/wordprocessingCanvas" xmlns:cx="http://schemas.microsoft.com/office/drawing/2014/chartex" xmlns:mc="http://schemas.openxmlformats.org/markup-compatibility/2006" xmlns:o="urn:schemas-microsoft-com:office:office" xmlns:r="http://schemas.openxmlformats.org/officeDocument/2006/relationships" xmlns:m="http://schemas.openxmlformats.org/officeDocument/2006/math" xmlns:v="urn:schemas-microsoft-com:vml" xmlns:wp14="http://schemas.microsoft.com/office/word/2010/wordprocessingDrawing" xmlns:wp="http://schemas.openxmlformats.org/drawingml/2006/wordprocessingDrawing" xmlns:w10="urn:schemas-microsoft-com:office:word" xmlns:w="http://schemas.openxmlformats.org/wordprocessingml/2006/main" xmlns:w14="http://schemas.microsoft.com/office/word/2010/wordml" xmlns:w15="http://schemas.microsoft.com/office/word/2012/wordml" xmlns:w16se="http://schemas.microsoft.com/office/word/2015/wordml/symex" xmlns:wpg="http://schemas.microsoft.com/office/word/2010/wordprocessingGroup" xmlns:wpi="http://schemas.microsoft.com/office/word/2010/wordprocessingInk" xmlns:wne="http://schemas.microsoft.com/office/word/2006/wordml" xmlns:wps="http://schemas.microsoft.com/office/word/2010/wordprocessingShape" mc:Ignorable="w14 w15 w16se wp14">
+<w:document xmlns:wpc="http://schemas.microsoft.com/office/word/2010/wordprocessingCanvas" xmlns:cx="http://schemas.microsoft.com/office/drawing/2014/chartex" xmlns:cx1="http://schemas.microsoft.com/office/drawing/2015/9/8/chartex" xmlns:cx2="http://schemas.microsoft.com/office/drawing/2015/10/21/chartex" xmlns:cx3="http://schemas.microsoft.com/office/drawing/2016/5/9/chartex" xmlns:cx4="http://schemas.microsoft.com/office/drawing/2016/5/10/chartex" xmlns:cx5="http://schemas.microsoft.com/office/drawing/2016/5/11/chartex" xmlns:cx6="http://schemas.microsoft.com/office/drawing/2016/5/12/chartex" xmlns:cx7="http://schemas.microsoft.com/office/drawing/2016/5/13/chartex" xmlns:cx8="http://schemas.microsoft.com/office/drawing/2016/5/14/chartex" xmlns:mc="http://schemas.openxmlformats.org/markup-compatibility/2006" xmlns:aink="http://schemas.microsoft.com/office/drawing/2016/ink" xmlns:am3d="http://schemas.microsoft.com/office/drawing/2017/model3d" xmlns:o="urn:schemas-microsoft-com:office:office" xmlns:r="http://schemas.openxmlformats.org/officeDocument/2006/relationships" xmlns:m="http://schemas.openxmlformats.org/officeDocument/2006/math" xmlns:v="urn:schemas-microsoft-com:vml" xmlns:wp14="http://schemas.microsoft.com/office/word/2010/wordprocessingDrawing" xmlns:wp="http://schemas.openxmlformats.org/drawingml/2006/wordprocessingDrawing" xmlns:w10="urn:schemas-microsoft-com:office:word" xmlns:w="http://schemas.openxmlformats.org/wordprocessingml/2006/main" xmlns:w14="http://schemas.microsoft.com/office/word/2010/wordml" xmlns:w15="http://schemas.microsoft.com/office/word/2012/wordml" xmlns:w16cid="http://schemas.microsoft.com/office/word/2016/wordml/cid" xmlns:w16se="http://schemas.microsoft.com/office/word/2015/wordml/symex" xmlns:wpg="http://schemas.microsoft.com/office/word/2010/wordprocessingGroup" xmlns:wpi="http://schemas.microsoft.com/office/word/2010/wordprocessingInk" xmlns:wne="http://schemas.microsoft.com/office/word/2006/wordml" xmlns:wps="http://schemas.microsoft.com/office/word/2010/wordprocessingShape" mc:Ignorable="w14 w15 w16se w16cid wp14">
   <w:body>
     <w:p>
       <w:pPr>
@@ -182,7 +182,7 @@
     </w:p>
     <w:p>
       <w:pPr>
-        <w:ind w:firstLineChars="900" w:firstLine="2160"/>
+        <w:ind w:firstLineChars="900" w:firstLine="1927"/>
         <w:rPr>
           <w:rFonts w:ascii="나눔바른고딕" w:eastAsia="나눔바른고딕" w:hAnsi="나눔바른고딕"/>
         </w:rPr>
@@ -1304,6 +1304,7 @@
           <w:sz w:val="22"/>
           <w:szCs w:val="22"/>
         </w:rPr>
+        <w:lastRenderedPageBreak/>
         <w:t>팀 구성</w:t>
       </w:r>
     </w:p>
@@ -1322,25 +1323,7 @@
           <w:sz w:val="22"/>
           <w:szCs w:val="22"/>
         </w:rPr>
-        <w:t xml:space="preserve">해당 팀은 </w:t>
-      </w:r>
-      <w:proofErr w:type="spellStart"/>
-      <w:r>
-        <w:rPr>
-          <w:rFonts w:ascii="나눔바른고딕 Light" w:eastAsia="나눔바른고딕 Light" w:hAnsi="나눔바른고딕 Light" w:hint="eastAsia"/>
-          <w:sz w:val="22"/>
-          <w:szCs w:val="22"/>
-        </w:rPr>
-        <w:t>김다빈</w:t>
-      </w:r>
-      <w:proofErr w:type="spellEnd"/>
-      <w:r>
-        <w:rPr>
-          <w:rFonts w:ascii="나눔바른고딕 Light" w:eastAsia="나눔바른고딕 Light" w:hAnsi="나눔바른고딕 Light" w:hint="eastAsia"/>
-          <w:sz w:val="22"/>
-          <w:szCs w:val="22"/>
-        </w:rPr>
-        <w:t>,</w:t>
+        <w:t>해당 팀은 김다빈,</w:t>
       </w:r>
       <w:r>
         <w:rPr>
@@ -1350,23 +1333,13 @@
         </w:rPr>
         <w:t xml:space="preserve"> </w:t>
       </w:r>
-      <w:proofErr w:type="spellStart"/>
-      <w:r>
-        <w:rPr>
-          <w:rFonts w:ascii="나눔바른고딕 Light" w:eastAsia="나눔바른고딕 Light" w:hAnsi="나눔바른고딕 Light" w:hint="eastAsia"/>
-          <w:sz w:val="22"/>
-          <w:szCs w:val="22"/>
-        </w:rPr>
-        <w:t>전희수</w:t>
-      </w:r>
-      <w:proofErr w:type="spellEnd"/>
-      <w:r>
-        <w:rPr>
-          <w:rFonts w:ascii="나눔바른고딕 Light" w:eastAsia="나눔바른고딕 Light" w:hAnsi="나눔바른고딕 Light" w:hint="eastAsia"/>
-          <w:sz w:val="22"/>
-          <w:szCs w:val="22"/>
-        </w:rPr>
-        <w:t>,</w:t>
+      <w:r>
+        <w:rPr>
+          <w:rFonts w:ascii="나눔바른고딕 Light" w:eastAsia="나눔바른고딕 Light" w:hAnsi="나눔바른고딕 Light" w:hint="eastAsia"/>
+          <w:sz w:val="22"/>
+          <w:szCs w:val="22"/>
+        </w:rPr>
+        <w:t>전희수,</w:t>
       </w:r>
       <w:r>
         <w:rPr>
@@ -1681,7 +1654,7 @@
     <w:p>
       <w:pPr>
         <w:spacing w:line="276" w:lineRule="auto"/>
-        <w:ind w:left="927" w:firstLineChars="100" w:firstLine="220"/>
+        <w:ind w:left="927" w:firstLineChars="100" w:firstLine="196"/>
         <w:rPr>
           <w:rFonts w:ascii="나눔바른고딕 Light" w:eastAsia="나눔바른고딕 Light" w:hAnsi="나눔바른고딕 Light" w:cs="Arial"/>
           <w:bCs/>
@@ -1816,7 +1789,7 @@
     <w:p>
       <w:pPr>
         <w:spacing w:line="276" w:lineRule="auto"/>
-        <w:ind w:left="927" w:firstLineChars="100" w:firstLine="220"/>
+        <w:ind w:left="927" w:firstLineChars="100" w:firstLine="196"/>
         <w:rPr>
           <w:rFonts w:ascii="나눔바른고딕 Light" w:eastAsia="나눔바른고딕 Light" w:hAnsi="나눔바른고딕 Light"/>
           <w:sz w:val="22"/>
@@ -2156,7 +2129,6 @@
           <w:sz w:val="22"/>
           <w:szCs w:val="22"/>
         </w:rPr>
-        <w:lastRenderedPageBreak/>
         <w:t>‘윷’</w:t>
       </w:r>
       <w:r>
@@ -2468,6 +2440,7 @@
           <w:sz w:val="22"/>
           <w:szCs w:val="22"/>
         </w:rPr>
+        <w:lastRenderedPageBreak/>
         <w:drawing>
           <wp:anchor distT="0" distB="0" distL="114300" distR="114300" simplePos="0" relativeHeight="251658240" behindDoc="1" locked="0" layoutInCell="1" allowOverlap="1" wp14:anchorId="1A04FE7E" wp14:editId="3D3A6D3F">
             <wp:simplePos x="0" y="0"/>
@@ -2728,14 +2701,27 @@
                             <w:r>
                               <w:t xml:space="preserve">&lt;Figure </w:t>
                             </w:r>
-                            <w:fldSimple w:instr=" SEQ Figure \* ARABIC ">
-                              <w:r>
-                                <w:rPr>
-                                  <w:noProof/>
-                                </w:rPr>
-                                <w:t>1</w:t>
-                              </w:r>
-                            </w:fldSimple>
+                            <w:r>
+                              <w:fldChar w:fldCharType="begin"/>
+                            </w:r>
+                            <w:r>
+                              <w:instrText xml:space="preserve"> SEQ Figure \* ARABIC </w:instrText>
+                            </w:r>
+                            <w:r>
+                              <w:fldChar w:fldCharType="separate"/>
+                            </w:r>
+                            <w:r>
+                              <w:rPr>
+                                <w:noProof/>
+                              </w:rPr>
+                              <w:t>1</w:t>
+                            </w:r>
+                            <w:r>
+                              <w:rPr>
+                                <w:noProof/>
+                              </w:rPr>
+                              <w:fldChar w:fldCharType="end"/>
+                            </w:r>
                             <w:r>
                               <w:t>&gt;</w:t>
                             </w:r>
@@ -2874,29 +2860,7 @@
           <w:sz w:val="22"/>
           <w:szCs w:val="22"/>
         </w:rPr>
-        <w:t xml:space="preserve">]의 순서로 이동하여 </w:t>
-      </w:r>
-      <w:proofErr w:type="spellStart"/>
-      <w:r>
-        <w:rPr>
-          <w:rFonts w:ascii="나눔바른고딕 Light" w:eastAsia="나눔바른고딕 Light" w:hAnsi="나눔바른고딕 Light" w:cs="Arial" w:hint="eastAsia"/>
-          <w:bCs/>
-          <w:color w:val="000000"/>
-          <w:sz w:val="22"/>
-          <w:szCs w:val="22"/>
-        </w:rPr>
-        <w:t>출발지점에</w:t>
-      </w:r>
-      <w:proofErr w:type="spellEnd"/>
-      <w:r>
-        <w:rPr>
-          <w:rFonts w:ascii="나눔바른고딕 Light" w:eastAsia="나눔바른고딕 Light" w:hAnsi="나눔바른고딕 Light" w:cs="Arial" w:hint="eastAsia"/>
-          <w:bCs/>
-          <w:color w:val="000000"/>
-          <w:sz w:val="22"/>
-          <w:szCs w:val="22"/>
-        </w:rPr>
-        <w:t xml:space="preserve"> 되돌아오는 경우는 말이 골인지점으로 온 것이 아니다.</w:t>
+        <w:t>]의 순서로 이동하여 출발지점에 되돌아오는 경우는 말이 골인지점으로 온 것이 아니다.</w:t>
       </w:r>
       <w:r>
         <w:rPr>
@@ -3021,7 +2985,6 @@
         <w:rPr>
           <w:noProof/>
         </w:rPr>
-        <w:lastRenderedPageBreak/>
         <w:drawing>
           <wp:inline distT="0" distB="0" distL="0" distR="0" wp14:anchorId="2B8972EC" wp14:editId="530A931D">
             <wp:extent cx="5010150" cy="3446699"/>
@@ -3249,6 +3212,7 @@
           <w:sz w:val="22"/>
           <w:szCs w:val="22"/>
         </w:rPr>
+        <w:lastRenderedPageBreak/>
         <w:t>S</w:t>
       </w:r>
       <w:r>
@@ -3647,7 +3611,6 @@
           <w:sz w:val="22"/>
           <w:szCs w:val="22"/>
         </w:rPr>
-        <w:lastRenderedPageBreak/>
         <w:t>4.</w:t>
       </w:r>
       <w:r>
@@ -3835,7 +3798,7 @@
     <w:p>
       <w:pPr>
         <w:spacing w:line="276" w:lineRule="auto"/>
-        <w:ind w:firstLineChars="500" w:firstLine="1100"/>
+        <w:ind w:firstLineChars="500" w:firstLine="981"/>
         <w:rPr>
           <w:rFonts w:ascii="나눔바른고딕 Light" w:eastAsia="나눔바른고딕 Light" w:hAnsi="나눔바른고딕 Light" w:cs="굴림"/>
           <w:sz w:val="22"/>
@@ -4473,6 +4436,7 @@
           <w:sz w:val="22"/>
           <w:szCs w:val="22"/>
         </w:rPr>
+        <w:lastRenderedPageBreak/>
         <w:t xml:space="preserve">해당 말이 이동 가능한 위치가 </w:t>
       </w:r>
       <w:proofErr w:type="spellStart"/>
@@ -4643,7 +4607,6 @@
           <w:sz w:val="22"/>
           <w:szCs w:val="22"/>
         </w:rPr>
-        <w:lastRenderedPageBreak/>
         <w:t>플레이어는 이동할 말을 선택한다.</w:t>
       </w:r>
     </w:p>
@@ -5801,7 +5764,6 @@
           <w:b/>
           <w:szCs w:val="22"/>
         </w:rPr>
-        <w:lastRenderedPageBreak/>
         <w:t>S</w:t>
       </w:r>
       <w:r>
@@ -5834,6 +5796,7 @@
           <w:b/>
           <w:szCs w:val="22"/>
         </w:rPr>
+        <w:lastRenderedPageBreak/>
         <w:t>O</w:t>
       </w:r>
       <w:r>
@@ -6070,9 +6033,632 @@
     </w:p>
     <w:p>
       <w:pPr>
+        <w:ind w:left="1134"/>
         <w:rPr>
           <w:rFonts w:ascii="나눔바른고딕 Light" w:eastAsia="나눔바른고딕 Light" w:hAnsi="나눔바른고딕 Light" w:cstheme="majorBidi"/>
-          <w:color w:val="FF0000"/>
+        </w:rPr>
+      </w:pPr>
+    </w:p>
+    <w:p>
+      <w:pPr>
+        <w:pStyle w:val="aa"/>
+        <w:numPr>
+          <w:ilvl w:val="1"/>
+          <w:numId w:val="23"/>
+        </w:numPr>
+        <w:rPr>
+          <w:rFonts w:ascii="나눔바른고딕 Light" w:eastAsia="나눔바른고딕 Light" w:hAnsi="나눔바른고딕 Light" w:cstheme="majorBidi"/>
+        </w:rPr>
+      </w:pPr>
+      <w:r>
+        <w:rPr>
+          <w:rFonts w:ascii="나눔바른고딕 Light" w:eastAsia="나눔바른고딕 Light" w:hAnsi="나눔바른고딕 Light" w:cstheme="majorBidi"/>
+        </w:rPr>
+        <w:t>OOAD</w:t>
+      </w:r>
+    </w:p>
+    <w:p>
+      <w:pPr>
+        <w:ind w:firstLineChars="100" w:firstLine="214"/>
+        <w:rPr>
+          <w:rFonts w:ascii="나눔바른고딕 Light" w:eastAsia="나눔바른고딕 Light" w:hAnsi="나눔바른고딕 Light"/>
+        </w:rPr>
+      </w:pPr>
+      <w:r>
+        <w:rPr>
+          <w:rFonts w:ascii="나눔바른고딕 Light" w:eastAsia="나눔바른고딕 Light" w:hAnsi="나눔바른고딕 Light" w:hint="eastAsia"/>
+        </w:rPr>
+        <w:t>우</w:t>
+      </w:r>
+      <w:r>
+        <w:rPr>
+          <w:rFonts w:ascii="나눔바른고딕 Light" w:eastAsia="나눔바른고딕 Light" w:hAnsi="나눔바른고딕 Light" w:hint="eastAsia"/>
+        </w:rPr>
+        <w:t xml:space="preserve">리의 </w:t>
+      </w:r>
+      <w:r>
+        <w:rPr>
+          <w:rFonts w:ascii="나눔바른고딕 Light" w:eastAsia="나눔바른고딕 Light" w:hAnsi="나눔바른고딕 Light"/>
+        </w:rPr>
+        <w:t>Software</w:t>
+      </w:r>
+      <w:r>
+        <w:rPr>
+          <w:rFonts w:ascii="나눔바른고딕 Light" w:eastAsia="나눔바른고딕 Light" w:hAnsi="나눔바른고딕 Light" w:hint="eastAsia"/>
+        </w:rPr>
+        <w:t xml:space="preserve"> </w:t>
+      </w:r>
+      <w:r>
+        <w:rPr>
+          <w:rFonts w:ascii="나눔바른고딕 Light" w:eastAsia="나눔바른고딕 Light" w:hAnsi="나눔바른고딕 Light"/>
+        </w:rPr>
+        <w:t>Design</w:t>
+      </w:r>
+      <w:r>
+        <w:rPr>
+          <w:rFonts w:ascii="나눔바른고딕 Light" w:eastAsia="나눔바른고딕 Light" w:hAnsi="나눔바른고딕 Light" w:hint="eastAsia"/>
+        </w:rPr>
+        <w:t xml:space="preserve">에 </w:t>
+      </w:r>
+      <w:r>
+        <w:rPr>
+          <w:rFonts w:ascii="나눔바른고딕 Light" w:eastAsia="나눔바른고딕 Light" w:hAnsi="나눔바른고딕 Light"/>
+        </w:rPr>
+        <w:t>O</w:t>
+      </w:r>
+      <w:bookmarkStart w:id="0" w:name="_GoBack"/>
+      <w:bookmarkEnd w:id="0"/>
+      <w:r>
+        <w:rPr>
+          <w:rFonts w:ascii="나눔바른고딕 Light" w:eastAsia="나눔바른고딕 Light" w:hAnsi="나눔바른고딕 Light"/>
+        </w:rPr>
+        <w:t>OAD</w:t>
+      </w:r>
+      <w:r>
+        <w:rPr>
+          <w:rFonts w:ascii="나눔바른고딕 Light" w:eastAsia="나눔바른고딕 Light" w:hAnsi="나눔바른고딕 Light" w:hint="eastAsia"/>
+        </w:rPr>
+        <w:t>가 어떻게 적용되었는지에 설명하겠다</w:t>
+      </w:r>
+      <w:r>
+        <w:rPr>
+          <w:rFonts w:ascii="나눔바른고딕 Light" w:eastAsia="나눔바른고딕 Light" w:hAnsi="나눔바른고딕 Light"/>
+        </w:rPr>
+        <w:t xml:space="preserve">. </w:t>
+      </w:r>
+      <w:r>
+        <w:rPr>
+          <w:rFonts w:ascii="나눔바른고딕 Light" w:eastAsia="나눔바른고딕 Light" w:hAnsi="나눔바른고딕 Light" w:hint="eastAsia"/>
+        </w:rPr>
+        <w:t>우선 윷놀이 게임 시스템의 기본적인 특징과 지역마다 다르게 적용되는,</w:t>
+      </w:r>
+      <w:r>
+        <w:rPr>
+          <w:rFonts w:ascii="나눔바른고딕 Light" w:eastAsia="나눔바른고딕 Light" w:hAnsi="나눔바른고딕 Light"/>
+        </w:rPr>
+        <w:t xml:space="preserve"> </w:t>
+      </w:r>
+      <w:r>
+        <w:rPr>
+          <w:rFonts w:ascii="나눔바른고딕 Light" w:eastAsia="나눔바른고딕 Light" w:hAnsi="나눔바른고딕 Light" w:hint="eastAsia"/>
+        </w:rPr>
+        <w:t>예를 들어</w:t>
+      </w:r>
+      <w:r>
+        <w:rPr>
+          <w:rFonts w:ascii="나눔바른고딕 Light" w:eastAsia="나눔바른고딕 Light" w:hAnsi="나눔바른고딕 Light"/>
+        </w:rPr>
+        <w:t xml:space="preserve"> </w:t>
+      </w:r>
+      <w:r>
+        <w:rPr>
+          <w:rFonts w:ascii="나눔바른고딕 Light" w:eastAsia="나눔바른고딕 Light" w:hAnsi="나눔바른고딕 Light" w:hint="eastAsia"/>
+        </w:rPr>
+        <w:t>시작점에서의 빽 도나 윷을 던져서 나온 순서대로 말을 옮긴다는 등의 규칙들을 미리 정의하였다</w:t>
+      </w:r>
+      <w:r>
+        <w:rPr>
+          <w:rFonts w:ascii="나눔바른고딕 Light" w:eastAsia="나눔바른고딕 Light" w:hAnsi="나눔바른고딕 Light"/>
+        </w:rPr>
+        <w:t>.</w:t>
+      </w:r>
+    </w:p>
+    <w:p>
+      <w:pPr>
+        <w:ind w:firstLineChars="100" w:firstLine="214"/>
+        <w:rPr>
+          <w:rFonts w:ascii="나눔바른고딕 Light" w:eastAsia="나눔바른고딕 Light" w:hAnsi="나눔바른고딕 Light"/>
+        </w:rPr>
+      </w:pPr>
+    </w:p>
+    <w:p>
+      <w:pPr>
+        <w:ind w:firstLine="800"/>
+        <w:rPr>
+          <w:rFonts w:ascii="나눔바른고딕 Light" w:eastAsia="나눔바른고딕 Light" w:hAnsi="나눔바른고딕 Light"/>
+        </w:rPr>
+      </w:pPr>
+      <w:r>
+        <w:rPr>
+          <w:rFonts w:ascii="나눔바른고딕 Light" w:eastAsia="나눔바른고딕 Light" w:hAnsi="나눔바른고딕 Light"/>
+        </w:rPr>
+        <w:t xml:space="preserve">- </w:t>
+      </w:r>
+      <w:proofErr w:type="spellStart"/>
+      <w:r>
+        <w:rPr>
+          <w:rFonts w:ascii="나눔바른고딕 Light" w:eastAsia="나눔바른고딕 Light" w:hAnsi="나눔바른고딕 Light"/>
+        </w:rPr>
+        <w:t>UseCases</w:t>
+      </w:r>
+      <w:proofErr w:type="spellEnd"/>
+      <w:r>
+        <w:rPr>
+          <w:rFonts w:ascii="나눔바른고딕 Light" w:eastAsia="나눔바른고딕 Light" w:hAnsi="나눔바른고딕 Light"/>
+        </w:rPr>
+        <w:t xml:space="preserve"> </w:t>
+      </w:r>
+      <w:r>
+        <w:rPr>
+          <w:rFonts w:ascii="나눔바른고딕 Light" w:eastAsia="나눔바른고딕 Light" w:hAnsi="나눔바른고딕 Light" w:hint="eastAsia"/>
+        </w:rPr>
+        <w:t>정의</w:t>
+      </w:r>
+    </w:p>
+    <w:p>
+      <w:pPr>
+        <w:ind w:firstLineChars="100" w:firstLine="214"/>
+        <w:rPr>
+          <w:rFonts w:ascii="나눔바른고딕 Light" w:eastAsia="나눔바른고딕 Light" w:hAnsi="나눔바른고딕 Light"/>
+        </w:rPr>
+      </w:pPr>
+      <w:r>
+        <w:rPr>
+          <w:rFonts w:ascii="나눔바른고딕 Light" w:eastAsia="나눔바른고딕 Light" w:hAnsi="나눔바른고딕 Light" w:hint="eastAsia"/>
+        </w:rPr>
+        <w:t xml:space="preserve">미리 정의된 규칙들을 토대로 </w:t>
+      </w:r>
+      <w:proofErr w:type="spellStart"/>
+      <w:r>
+        <w:rPr>
+          <w:rFonts w:ascii="나눔바른고딕 Light" w:eastAsia="나눔바른고딕 Light" w:hAnsi="나눔바른고딕 Light" w:hint="eastAsia"/>
+        </w:rPr>
+        <w:t>U</w:t>
+      </w:r>
+      <w:r>
+        <w:rPr>
+          <w:rFonts w:ascii="나눔바른고딕 Light" w:eastAsia="나눔바른고딕 Light" w:hAnsi="나눔바른고딕 Light"/>
+        </w:rPr>
+        <w:t>seCase</w:t>
+      </w:r>
+      <w:proofErr w:type="spellEnd"/>
+      <w:r>
+        <w:rPr>
+          <w:rFonts w:ascii="나눔바른고딕 Light" w:eastAsia="나눔바른고딕 Light" w:hAnsi="나눔바른고딕 Light"/>
+        </w:rPr>
+        <w:t xml:space="preserve"> Diagram</w:t>
+      </w:r>
+      <w:r>
+        <w:rPr>
+          <w:rFonts w:ascii="나눔바른고딕 Light" w:eastAsia="나눔바른고딕 Light" w:hAnsi="나눔바른고딕 Light" w:hint="eastAsia"/>
+        </w:rPr>
+        <w:t xml:space="preserve">과 </w:t>
+      </w:r>
+      <w:r>
+        <w:rPr>
+          <w:rFonts w:ascii="나눔바른고딕 Light" w:eastAsia="나눔바른고딕 Light" w:hAnsi="나눔바른고딕 Light"/>
+        </w:rPr>
+        <w:t>Description</w:t>
+      </w:r>
+      <w:r>
+        <w:rPr>
+          <w:rFonts w:ascii="나눔바른고딕 Light" w:eastAsia="나눔바른고딕 Light" w:hAnsi="나눔바른고딕 Light" w:hint="eastAsia"/>
+        </w:rPr>
+        <w:t>을 작성함으로써,</w:t>
+      </w:r>
+      <w:r>
+        <w:rPr>
+          <w:rFonts w:ascii="나눔바른고딕 Light" w:eastAsia="나눔바른고딕 Light" w:hAnsi="나눔바른고딕 Light"/>
+        </w:rPr>
+        <w:t xml:space="preserve"> </w:t>
+      </w:r>
+      <w:r>
+        <w:rPr>
+          <w:rFonts w:ascii="나눔바른고딕 Light" w:eastAsia="나눔바른고딕 Light" w:hAnsi="나눔바른고딕 Light" w:hint="eastAsia"/>
+        </w:rPr>
+        <w:t xml:space="preserve">윷놀이에 사용되는 </w:t>
+      </w:r>
+      <w:proofErr w:type="spellStart"/>
+      <w:r>
+        <w:rPr>
+          <w:rFonts w:ascii="나눔바른고딕 Light" w:eastAsia="나눔바른고딕 Light" w:hAnsi="나눔바른고딕 Light"/>
+        </w:rPr>
+        <w:t>UseCase</w:t>
+      </w:r>
+      <w:proofErr w:type="spellEnd"/>
+      <w:r>
+        <w:rPr>
+          <w:rFonts w:ascii="나눔바른고딕 Light" w:eastAsia="나눔바른고딕 Light" w:hAnsi="나눔바른고딕 Light" w:hint="eastAsia"/>
+        </w:rPr>
+        <w:t>들과 그와 관련된 영역의 프로세스를 기술하였다.</w:t>
+      </w:r>
+      <w:r>
+        <w:rPr>
+          <w:rFonts w:ascii="나눔바른고딕 Light" w:eastAsia="나눔바른고딕 Light" w:hAnsi="나눔바른고딕 Light"/>
+        </w:rPr>
+        <w:t xml:space="preserve"> </w:t>
+      </w:r>
+      <w:r>
+        <w:rPr>
+          <w:rFonts w:ascii="나눔바른고딕 Light" w:eastAsia="나눔바른고딕 Light" w:hAnsi="나눔바른고딕 Light" w:hint="eastAsia"/>
+        </w:rPr>
+        <w:t>이를 통해 요구사항을 상세히 분석하였다.</w:t>
+      </w:r>
+    </w:p>
+    <w:p>
+      <w:pPr>
+        <w:ind w:firstLineChars="100" w:firstLine="214"/>
+        <w:rPr>
+          <w:rFonts w:ascii="나눔바른고딕 Light" w:eastAsia="나눔바른고딕 Light" w:hAnsi="나눔바른고딕 Light"/>
+        </w:rPr>
+      </w:pPr>
+    </w:p>
+    <w:p>
+      <w:pPr>
+        <w:ind w:firstLine="800"/>
+        <w:rPr>
+          <w:rFonts w:ascii="나눔바른고딕 Light" w:eastAsia="나눔바른고딕 Light" w:hAnsi="나눔바른고딕 Light"/>
+        </w:rPr>
+      </w:pPr>
+      <w:r>
+        <w:rPr>
+          <w:rFonts w:ascii="나눔바른고딕 Light" w:eastAsia="나눔바른고딕 Light" w:hAnsi="나눔바른고딕 Light"/>
+        </w:rPr>
+        <w:t xml:space="preserve">- </w:t>
+      </w:r>
+      <w:r>
+        <w:rPr>
+          <w:rFonts w:ascii="나눔바른고딕 Light" w:eastAsia="나눔바른고딕 Light" w:hAnsi="나눔바른고딕 Light" w:hint="eastAsia"/>
+        </w:rPr>
+        <w:t>D</w:t>
+      </w:r>
+      <w:r>
+        <w:rPr>
+          <w:rFonts w:ascii="나눔바른고딕 Light" w:eastAsia="나눔바른고딕 Light" w:hAnsi="나눔바른고딕 Light"/>
+        </w:rPr>
+        <w:t xml:space="preserve">omain model </w:t>
+      </w:r>
+      <w:r>
+        <w:rPr>
+          <w:rFonts w:ascii="나눔바른고딕 Light" w:eastAsia="나눔바른고딕 Light" w:hAnsi="나눔바른고딕 Light" w:hint="eastAsia"/>
+        </w:rPr>
+        <w:t>정의</w:t>
+      </w:r>
+    </w:p>
+    <w:p>
+      <w:pPr>
+        <w:rPr>
+          <w:rFonts w:ascii="나눔바른고딕 Light" w:eastAsia="나눔바른고딕 Light" w:hAnsi="나눔바른고딕 Light"/>
+        </w:rPr>
+      </w:pPr>
+      <w:r>
+        <w:rPr>
+          <w:rFonts w:ascii="나눔바른고딕 Light" w:eastAsia="나눔바른고딕 Light" w:hAnsi="나눔바른고딕 Light" w:hint="eastAsia"/>
+        </w:rPr>
+        <w:t xml:space="preserve"> </w:t>
+      </w:r>
+      <w:proofErr w:type="spellStart"/>
+      <w:r>
+        <w:rPr>
+          <w:rFonts w:ascii="나눔바른고딕 Light" w:eastAsia="나눔바른고딕 Light" w:hAnsi="나눔바른고딕 Light"/>
+        </w:rPr>
+        <w:t>UseCase</w:t>
+      </w:r>
+      <w:proofErr w:type="spellEnd"/>
+      <w:r>
+        <w:rPr>
+          <w:rFonts w:ascii="나눔바른고딕 Light" w:eastAsia="나눔바른고딕 Light" w:hAnsi="나눔바른고딕 Light"/>
+        </w:rPr>
+        <w:t xml:space="preserve"> Diagram</w:t>
+      </w:r>
+      <w:r>
+        <w:rPr>
+          <w:rFonts w:ascii="나눔바른고딕 Light" w:eastAsia="나눔바른고딕 Light" w:hAnsi="나눔바른고딕 Light" w:hint="eastAsia"/>
+        </w:rPr>
+        <w:t>을 통해 중요하다고 생각되는</w:t>
+      </w:r>
+      <w:r>
+        <w:rPr>
+          <w:rFonts w:ascii="나눔바른고딕 Light" w:eastAsia="나눔바른고딕 Light" w:hAnsi="나눔바른고딕 Light"/>
+        </w:rPr>
+        <w:t xml:space="preserve"> </w:t>
+      </w:r>
+      <w:r>
+        <w:rPr>
+          <w:rFonts w:ascii="나눔바른고딕 Light" w:eastAsia="나눔바른고딕 Light" w:hAnsi="나눔바른고딕 Light" w:hint="eastAsia"/>
+        </w:rPr>
+        <w:t>객체를 분류하여 D</w:t>
+      </w:r>
+      <w:r>
+        <w:rPr>
+          <w:rFonts w:ascii="나눔바른고딕 Light" w:eastAsia="나눔바른고딕 Light" w:hAnsi="나눔바른고딕 Light"/>
+        </w:rPr>
+        <w:t>omain Model</w:t>
+      </w:r>
+      <w:r>
+        <w:rPr>
+          <w:rFonts w:ascii="나눔바른고딕 Light" w:eastAsia="나눔바른고딕 Light" w:hAnsi="나눔바른고딕 Light" w:hint="eastAsia"/>
+        </w:rPr>
+        <w:t>을 기술하였다.</w:t>
+      </w:r>
+      <w:r>
+        <w:rPr>
+          <w:rFonts w:ascii="나눔바른고딕 Light" w:eastAsia="나눔바른고딕 Light" w:hAnsi="나눔바른고딕 Light"/>
+        </w:rPr>
+        <w:t xml:space="preserve"> </w:t>
+      </w:r>
+      <w:r>
+        <w:rPr>
+          <w:rFonts w:ascii="나눔바른고딕 Light" w:eastAsia="나눔바른고딕 Light" w:hAnsi="나눔바른고딕 Light" w:hint="eastAsia"/>
+        </w:rPr>
+        <w:t>이 과정에서 M</w:t>
+      </w:r>
+      <w:r>
+        <w:rPr>
+          <w:rFonts w:ascii="나눔바른고딕 Light" w:eastAsia="나눔바른고딕 Light" w:hAnsi="나눔바른고딕 Light"/>
+        </w:rPr>
+        <w:t xml:space="preserve">VC </w:t>
+      </w:r>
+      <w:r>
+        <w:rPr>
+          <w:rFonts w:ascii="나눔바른고딕 Light" w:eastAsia="나눔바른고딕 Light" w:hAnsi="나눔바른고딕 Light" w:hint="eastAsia"/>
+        </w:rPr>
+        <w:t>패턴을 적용하고 구조적인 관점에서 프로젝트를 이해하기 위해 크게 M</w:t>
+      </w:r>
+      <w:r>
+        <w:rPr>
+          <w:rFonts w:ascii="나눔바른고딕 Light" w:eastAsia="나눔바른고딕 Light" w:hAnsi="나눔바른고딕 Light"/>
+        </w:rPr>
+        <w:t>odel, View, Controller</w:t>
+      </w:r>
+      <w:r>
+        <w:rPr>
+          <w:rFonts w:ascii="나눔바른고딕 Light" w:eastAsia="나눔바른고딕 Light" w:hAnsi="나눔바른고딕 Light" w:hint="eastAsia"/>
+        </w:rPr>
+        <w:t>로 구성요소들을 분리하였다.</w:t>
+      </w:r>
+    </w:p>
+    <w:p>
+      <w:pPr>
+        <w:rPr>
+          <w:rFonts w:ascii="나눔바른고딕 Light" w:eastAsia="나눔바른고딕 Light" w:hAnsi="나눔바른고딕 Light"/>
+        </w:rPr>
+      </w:pPr>
+    </w:p>
+    <w:p>
+      <w:pPr>
+        <w:ind w:firstLine="800"/>
+        <w:rPr>
+          <w:rFonts w:ascii="나눔바른고딕 Light" w:eastAsia="나눔바른고딕 Light" w:hAnsi="나눔바른고딕 Light"/>
+        </w:rPr>
+      </w:pPr>
+      <w:r>
+        <w:rPr>
+          <w:rFonts w:ascii="나눔바른고딕 Light" w:eastAsia="나눔바른고딕 Light" w:hAnsi="나눔바른고딕 Light"/>
+        </w:rPr>
+        <w:t xml:space="preserve">- </w:t>
+      </w:r>
+      <w:r>
+        <w:rPr>
+          <w:rFonts w:ascii="나눔바른고딕 Light" w:eastAsia="나눔바른고딕 Light" w:hAnsi="나눔바른고딕 Light" w:hint="eastAsia"/>
+        </w:rPr>
+        <w:t>I</w:t>
+      </w:r>
+      <w:r>
+        <w:rPr>
+          <w:rFonts w:ascii="나눔바른고딕 Light" w:eastAsia="나눔바른고딕 Light" w:hAnsi="나눔바른고딕 Light"/>
+        </w:rPr>
+        <w:t xml:space="preserve">nteraction diagrams </w:t>
+      </w:r>
+      <w:r>
+        <w:rPr>
+          <w:rFonts w:ascii="나눔바른고딕 Light" w:eastAsia="나눔바른고딕 Light" w:hAnsi="나눔바른고딕 Light" w:hint="eastAsia"/>
+        </w:rPr>
+        <w:t>정의</w:t>
+      </w:r>
+    </w:p>
+    <w:p>
+      <w:pPr>
+        <w:ind w:firstLineChars="100" w:firstLine="214"/>
+        <w:rPr>
+          <w:rFonts w:ascii="나눔바른고딕 Light" w:eastAsia="나눔바른고딕 Light" w:hAnsi="나눔바른고딕 Light"/>
+        </w:rPr>
+      </w:pPr>
+      <w:r>
+        <w:rPr>
+          <w:rFonts w:ascii="나눔바른고딕 Light" w:eastAsia="나눔바른고딕 Light" w:hAnsi="나눔바른고딕 Light" w:hint="eastAsia"/>
+        </w:rPr>
+        <w:t>분리된</w:t>
+      </w:r>
+      <w:r>
+        <w:rPr>
+          <w:rFonts w:ascii="나눔바른고딕 Light" w:eastAsia="나눔바른고딕 Light" w:hAnsi="나눔바른고딕 Light"/>
+        </w:rPr>
+        <w:t xml:space="preserve"> </w:t>
+      </w:r>
+      <w:r>
+        <w:rPr>
+          <w:rFonts w:ascii="나눔바른고딕 Light" w:eastAsia="나눔바른고딕 Light" w:hAnsi="나눔바른고딕 Light" w:hint="eastAsia"/>
+        </w:rPr>
+        <w:t xml:space="preserve">구성요소들을 이용하여 문제 해결에 필요한 객체들을 정의하고 객체간 주고받는 메시지의 순서를 </w:t>
+      </w:r>
+      <w:r>
+        <w:rPr>
+          <w:rFonts w:ascii="나눔바른고딕 Light" w:eastAsia="나눔바른고딕 Light" w:hAnsi="나눔바른고딕 Light"/>
+        </w:rPr>
+        <w:t xml:space="preserve">Sequence </w:t>
+      </w:r>
+      <w:r>
+        <w:rPr>
+          <w:rFonts w:ascii="나눔바른고딕 Light" w:eastAsia="나눔바른고딕 Light" w:hAnsi="나눔바른고딕 Light" w:hint="eastAsia"/>
+        </w:rPr>
+        <w:t>D</w:t>
+      </w:r>
+      <w:r>
+        <w:rPr>
+          <w:rFonts w:ascii="나눔바른고딕 Light" w:eastAsia="나눔바른고딕 Light" w:hAnsi="나눔바른고딕 Light"/>
+        </w:rPr>
+        <w:t>iagram</w:t>
+      </w:r>
+      <w:r>
+        <w:rPr>
+          <w:rFonts w:ascii="나눔바른고딕 Light" w:eastAsia="나눔바른고딕 Light" w:hAnsi="나눔바른고딕 Light" w:hint="eastAsia"/>
+        </w:rPr>
+        <w:t>을 통해 시간의 흐름에 따라 보여주었다.</w:t>
+      </w:r>
+      <w:r>
+        <w:rPr>
+          <w:rFonts w:ascii="나눔바른고딕 Light" w:eastAsia="나눔바른고딕 Light" w:hAnsi="나눔바른고딕 Light"/>
+        </w:rPr>
+        <w:t xml:space="preserve"> </w:t>
+      </w:r>
+      <w:r>
+        <w:rPr>
+          <w:rFonts w:ascii="나눔바른고딕 Light" w:eastAsia="나눔바른고딕 Light" w:hAnsi="나눔바른고딕 Light" w:hint="eastAsia"/>
+        </w:rPr>
+        <w:t xml:space="preserve">또한 </w:t>
+      </w:r>
+      <w:proofErr w:type="spellStart"/>
+      <w:r>
+        <w:rPr>
+          <w:rFonts w:ascii="나눔바른고딕 Light" w:eastAsia="나눔바른고딕 Light" w:hAnsi="나눔바른고딕 Light" w:hint="eastAsia"/>
+        </w:rPr>
+        <w:t>S</w:t>
+      </w:r>
+      <w:r>
+        <w:rPr>
+          <w:rFonts w:ascii="나눔바른고딕 Light" w:eastAsia="나눔바른고딕 Light" w:hAnsi="나눔바른고딕 Light"/>
+        </w:rPr>
+        <w:t>tateChart</w:t>
+      </w:r>
+      <w:proofErr w:type="spellEnd"/>
+      <w:r>
+        <w:rPr>
+          <w:rFonts w:ascii="나눔바른고딕 Light" w:eastAsia="나눔바른고딕 Light" w:hAnsi="나눔바른고딕 Light" w:hint="eastAsia"/>
+        </w:rPr>
+        <w:t xml:space="preserve">를 이용하여 개별 객체의 행동을 모델링하여 객체가 생명주기동안 통과하는 </w:t>
+      </w:r>
+      <w:r>
+        <w:rPr>
+          <w:rFonts w:ascii="나눔바른고딕 Light" w:eastAsia="나눔바른고딕 Light" w:hAnsi="나눔바른고딕 Light"/>
+        </w:rPr>
+        <w:t>State</w:t>
+      </w:r>
+      <w:r>
+        <w:rPr>
+          <w:rFonts w:ascii="나눔바른고딕 Light" w:eastAsia="나눔바른고딕 Light" w:hAnsi="나눔바른고딕 Light" w:hint="eastAsia"/>
+        </w:rPr>
+        <w:t>들을 발생하는 순서대로 명시하였다.</w:t>
+      </w:r>
+      <w:r>
+        <w:rPr>
+          <w:rFonts w:ascii="나눔바른고딕 Light" w:eastAsia="나눔바른고딕 Light" w:hAnsi="나눔바른고딕 Light"/>
+        </w:rPr>
+        <w:t xml:space="preserve"> </w:t>
+      </w:r>
+      <w:r>
+        <w:rPr>
+          <w:rFonts w:ascii="나눔바른고딕 Light" w:eastAsia="나눔바른고딕 Light" w:hAnsi="나눔바른고딕 Light" w:hint="eastAsia"/>
+        </w:rPr>
+        <w:t>위와 같은 I</w:t>
+      </w:r>
+      <w:r>
+        <w:rPr>
+          <w:rFonts w:ascii="나눔바른고딕 Light" w:eastAsia="나눔바른고딕 Light" w:hAnsi="나눔바른고딕 Light"/>
+        </w:rPr>
+        <w:t>nteraction Diagram</w:t>
+      </w:r>
+      <w:r>
+        <w:rPr>
+          <w:rFonts w:ascii="나눔바른고딕 Light" w:eastAsia="나눔바른고딕 Light" w:hAnsi="나눔바른고딕 Light" w:hint="eastAsia"/>
+        </w:rPr>
+        <w:t>들을 이용하여 소프트웨어 객체들과 그들 간의 협력 관계를 정의하였다.</w:t>
+      </w:r>
+    </w:p>
+    <w:p>
+      <w:pPr>
+        <w:ind w:firstLineChars="100" w:firstLine="214"/>
+        <w:rPr>
+          <w:rFonts w:ascii="나눔바른고딕 Light" w:eastAsia="나눔바른고딕 Light" w:hAnsi="나눔바른고딕 Light"/>
+        </w:rPr>
+      </w:pPr>
+    </w:p>
+    <w:p>
+      <w:pPr>
+        <w:ind w:firstLine="800"/>
+        <w:rPr>
+          <w:rFonts w:ascii="나눔바른고딕 Light" w:eastAsia="나눔바른고딕 Light" w:hAnsi="나눔바른고딕 Light"/>
+        </w:rPr>
+      </w:pPr>
+      <w:r>
+        <w:rPr>
+          <w:rFonts w:ascii="나눔바른고딕 Light" w:eastAsia="나눔바른고딕 Light" w:hAnsi="나눔바른고딕 Light"/>
+        </w:rPr>
+        <w:t xml:space="preserve">- Design class diagrams </w:t>
+      </w:r>
+      <w:r>
+        <w:rPr>
+          <w:rFonts w:ascii="나눔바른고딕 Light" w:eastAsia="나눔바른고딕 Light" w:hAnsi="나눔바른고딕 Light" w:hint="eastAsia"/>
+        </w:rPr>
+        <w:t>정의</w:t>
+      </w:r>
+    </w:p>
+    <w:p>
+      <w:pPr>
+        <w:ind w:firstLineChars="100" w:firstLine="214"/>
+        <w:rPr>
+          <w:rFonts w:ascii="나눔바른고딕 Light" w:eastAsia="나눔바른고딕 Light" w:hAnsi="나눔바른고딕 Light"/>
+        </w:rPr>
+      </w:pPr>
+      <w:r>
+        <w:rPr>
+          <w:rFonts w:ascii="나눔바른고딕 Light" w:eastAsia="나눔바른고딕 Light" w:hAnsi="나눔바른고딕 Light" w:hint="eastAsia"/>
+        </w:rPr>
+        <w:t xml:space="preserve">시스템의 정적인 설계도인 </w:t>
+      </w:r>
+      <w:r>
+        <w:rPr>
+          <w:rFonts w:ascii="나눔바른고딕 Light" w:eastAsia="나눔바른고딕 Light" w:hAnsi="나눔바른고딕 Light"/>
+        </w:rPr>
+        <w:t>Design Class Diagram</w:t>
+      </w:r>
+      <w:r>
+        <w:rPr>
+          <w:rFonts w:ascii="나눔바른고딕 Light" w:eastAsia="나눔바른고딕 Light" w:hAnsi="나눔바른고딕 Light" w:hint="eastAsia"/>
+        </w:rPr>
+        <w:t>을 작성하여 클래스 내부 구성 요소 및 클래스 간의 관계를 도식화해 시스템의 전체적인 구조를 나타냈다.</w:t>
+      </w:r>
+    </w:p>
+    <w:p>
+      <w:pPr>
+        <w:ind w:firstLineChars="100" w:firstLine="214"/>
+        <w:rPr>
+          <w:rFonts w:ascii="나눔바른고딕 Light" w:eastAsia="나눔바른고딕 Light" w:hAnsi="나눔바른고딕 Light"/>
+        </w:rPr>
+      </w:pPr>
+      <w:r>
+        <w:rPr>
+          <w:rFonts w:ascii="나눔바른고딕 Light" w:eastAsia="나눔바른고딕 Light" w:hAnsi="나눔바른고딕 Light" w:hint="eastAsia"/>
+        </w:rPr>
+        <w:t>위와 같은 산출물들을 토대로 실제 코드를 작성하였다.</w:t>
+      </w:r>
+    </w:p>
+    <w:p>
+      <w:pPr>
+        <w:pStyle w:val="aa"/>
+        <w:ind w:left="1518"/>
+        <w:rPr>
+          <w:rFonts w:ascii="나눔바른고딕 Light" w:eastAsia="나눔바른고딕 Light" w:hAnsi="나눔바른고딕 Light" w:cstheme="majorBidi" w:hint="eastAsia"/>
         </w:rPr>
       </w:pPr>
     </w:p>
@@ -6242,7 +6828,28 @@
           <w:rFonts w:ascii="나눔바른고딕 Light" w:eastAsia="나눔바른고딕 Light" w:hAnsi="나눔바른고딕 Light"/>
           <w:szCs w:val="22"/>
         </w:rPr>
-        <w:t xml:space="preserve"> </w:t>
+        <w:t xml:space="preserve"> Qt GUI</w:t>
+      </w:r>
+      <w:r>
+        <w:rPr>
+          <w:rFonts w:ascii="나눔바른고딕 Light" w:eastAsia="나눔바른고딕 Light" w:hAnsi="나눔바른고딕 Light"/>
+          <w:szCs w:val="22"/>
+        </w:rPr>
+        <w:t xml:space="preserve"> 프로그램을 </w:t>
+      </w:r>
+      <w:r>
+        <w:rPr>
+          <w:rFonts w:ascii="나눔바른고딕 Light" w:eastAsia="나눔바른고딕 Light" w:hAnsi="나눔바른고딕 Light" w:hint="eastAsia"/>
+          <w:szCs w:val="22"/>
+        </w:rPr>
+        <w:t>사용했다</w:t>
+      </w:r>
+      <w:r>
+        <w:rPr>
+          <w:rFonts w:ascii="나눔바른고딕 Light" w:eastAsia="나눔바른고딕 Light" w:hAnsi="나눔바른고딕 Light"/>
+          <w:szCs w:val="22"/>
+        </w:rPr>
+        <w:t xml:space="preserve">. java를 이용하면 model이 </w:t>
       </w:r>
       <w:proofErr w:type="spellStart"/>
       <w:r>
@@ -6250,7 +6857,7 @@
           <w:rFonts w:ascii="나눔바른고딕 Light" w:eastAsia="나눔바른고딕 Light" w:hAnsi="나눔바른고딕 Light"/>
           <w:szCs w:val="22"/>
         </w:rPr>
-        <w:t>Qt</w:t>
+        <w:t>java.util.Observable</w:t>
       </w:r>
       <w:proofErr w:type="spellEnd"/>
       <w:r>
@@ -6258,46 +6865,8 @@
           <w:rFonts w:ascii="나눔바른고딕 Light" w:eastAsia="나눔바른고딕 Light" w:hAnsi="나눔바른고딕 Light"/>
           <w:szCs w:val="22"/>
         </w:rPr>
-        <w:t xml:space="preserve"> GUI</w:t>
-      </w:r>
-      <w:r>
-        <w:rPr>
-          <w:rFonts w:ascii="나눔바른고딕 Light" w:eastAsia="나눔바른고딕 Light" w:hAnsi="나눔바른고딕 Light"/>
-          <w:szCs w:val="22"/>
-        </w:rPr>
-        <w:t xml:space="preserve"> 프로그램을 </w:t>
-      </w:r>
-      <w:r>
-        <w:rPr>
-          <w:rFonts w:ascii="나눔바른고딕 Light" w:eastAsia="나눔바른고딕 Light" w:hAnsi="나눔바른고딕 Light" w:hint="eastAsia"/>
-          <w:szCs w:val="22"/>
-        </w:rPr>
-        <w:t>사용했다</w:t>
-      </w:r>
-      <w:r>
-        <w:rPr>
-          <w:rFonts w:ascii="나눔바른고딕 Light" w:eastAsia="나눔바른고딕 Light" w:hAnsi="나눔바른고딕 Light"/>
-          <w:szCs w:val="22"/>
-        </w:rPr>
-        <w:t xml:space="preserve">. java를 이용하면 model이 </w:t>
-      </w:r>
-      <w:proofErr w:type="spellStart"/>
-      <w:r>
-        <w:rPr>
-          <w:rFonts w:ascii="나눔바른고딕 Light" w:eastAsia="나눔바른고딕 Light" w:hAnsi="나눔바른고딕 Light"/>
-          <w:szCs w:val="22"/>
-        </w:rPr>
-        <w:t>java.util.Observable</w:t>
-      </w:r>
-      <w:proofErr w:type="spellEnd"/>
-      <w:r>
-        <w:rPr>
-          <w:rFonts w:ascii="나눔바른고딕 Light" w:eastAsia="나눔바른고딕 Light" w:hAnsi="나눔바른고딕 Light"/>
-          <w:szCs w:val="22"/>
-        </w:rPr>
         <w:t xml:space="preserve">을 extends하여 바로 view를 업데이트 할 수 있으나 </w:t>
       </w:r>
-      <w:proofErr w:type="spellStart"/>
       <w:r>
         <w:rPr>
           <w:rFonts w:ascii="나눔바른고딕 Light" w:eastAsia="나눔바른고딕 Light" w:hAnsi="나눔바른고딕 Light"/>
@@ -6310,15 +6879,7 @@
           <w:rFonts w:ascii="나눔바른고딕 Light" w:eastAsia="나눔바른고딕 Light" w:hAnsi="나눔바른고딕 Light"/>
           <w:szCs w:val="22"/>
         </w:rPr>
-        <w:t>t</w:t>
-      </w:r>
-      <w:proofErr w:type="spellEnd"/>
-      <w:r>
-        <w:rPr>
-          <w:rFonts w:ascii="나눔바른고딕 Light" w:eastAsia="나눔바른고딕 Light" w:hAnsi="나눔바른고딕 Light"/>
-          <w:szCs w:val="22"/>
-        </w:rPr>
-        <w:t>에서는 해당 기능이 없어서 아래와 같이 코드를 구현했다</w:t>
+        <w:t>t에서는 해당 기능이 없어서 아래와 같이 코드를 구현했다</w:t>
       </w:r>
       <w:r>
         <w:rPr>
@@ -6472,7 +7033,6 @@
           <w:rFonts w:ascii="나눔바른고딕 Light" w:eastAsia="나눔바른고딕 Light" w:hAnsi="나눔바른고딕 Light"/>
           <w:szCs w:val="22"/>
         </w:rPr>
-        <w:lastRenderedPageBreak/>
         <w:t>view는 새로운 데이터를 이용해 사용자에게 보여준다.</w:t>
       </w:r>
     </w:p>
@@ -6596,19 +7156,23 @@
         </w:rPr>
         <w:t xml:space="preserve">. </w:t>
       </w:r>
-      <w:proofErr w:type="spellStart"/>
       <w:r>
         <w:rPr>
           <w:rFonts w:ascii="나눔바른고딕 Light" w:eastAsia="나눔바른고딕 Light" w:hAnsi="나눔바른고딕 Light" w:cstheme="majorBidi"/>
         </w:rPr>
-        <w:t>Qt</w:t>
-      </w:r>
-      <w:proofErr w:type="spellEnd"/>
+        <w:t>Qt의 특성상 각종</w:t>
+      </w:r>
+      <w:r>
+        <w:rPr>
+          <w:rFonts w:ascii="나눔바른고딕 Light" w:eastAsia="나눔바른고딕 Light" w:hAnsi="나눔바른고딕 Light" w:cstheme="majorBidi" w:hint="eastAsia"/>
+        </w:rPr>
+        <w:t xml:space="preserve"> </w:t>
+      </w:r>
       <w:r>
         <w:rPr>
           <w:rFonts w:ascii="나눔바른고딕 Light" w:eastAsia="나눔바른고딕 Light" w:hAnsi="나눔바른고딕 Light" w:cstheme="majorBidi"/>
         </w:rPr>
-        <w:t>의 특성상 각종</w:t>
+        <w:t>이벤트를 view의 class에서 받을</w:t>
       </w:r>
       <w:r>
         <w:rPr>
@@ -6620,32 +7184,14 @@
         <w:rPr>
           <w:rFonts w:ascii="나눔바른고딕 Light" w:eastAsia="나눔바른고딕 Light" w:hAnsi="나눔바른고딕 Light" w:cstheme="majorBidi"/>
         </w:rPr>
-        <w:t>이벤트를 view의 class에서 받을</w:t>
-      </w:r>
-      <w:r>
-        <w:rPr>
-          <w:rFonts w:ascii="나눔바른고딕 Light" w:eastAsia="나눔바른고딕 Light" w:hAnsi="나눔바른고딕 Light" w:cstheme="majorBidi" w:hint="eastAsia"/>
-        </w:rPr>
-        <w:t xml:space="preserve"> </w:t>
-      </w:r>
+        <w:t xml:space="preserve">수 밖에 </w:t>
+      </w:r>
+      <w:proofErr w:type="gramStart"/>
       <w:r>
         <w:rPr>
           <w:rFonts w:ascii="나눔바른고딕 Light" w:eastAsia="나눔바른고딕 Light" w:hAnsi="나눔바른고딕 Light" w:cstheme="majorBidi"/>
         </w:rPr>
-        <w:t xml:space="preserve">수 밖에 </w:t>
-      </w:r>
-      <w:r>
-        <w:rPr>
-          <w:rFonts w:ascii="나눔바른고딕 Light" w:eastAsia="나눔바른고딕 Light" w:hAnsi="나눔바른고딕 Light" w:cstheme="majorBidi"/>
-        </w:rPr>
-        <w:t>없다</w:t>
-      </w:r>
-      <w:proofErr w:type="gramStart"/>
-      <w:r>
-        <w:rPr>
-          <w:rFonts w:ascii="나눔바른고딕 Light" w:eastAsia="나눔바른고딕 Light" w:hAnsi="나눔바른고딕 Light" w:cstheme="majorBidi"/>
-        </w:rPr>
-        <w:t>.</w:t>
+        <w:t>없다.</w:t>
       </w:r>
       <w:r>
         <w:rPr>
@@ -6874,8 +7420,6 @@
         </w:rPr>
         <w:t xml:space="preserve"> </w:t>
       </w:r>
-      <w:bookmarkStart w:id="0" w:name="_GoBack"/>
-      <w:bookmarkEnd w:id="0"/>
       <w:r>
         <w:rPr>
           <w:rFonts w:ascii="나눔바른고딕 Light" w:eastAsia="나눔바른고딕 Light" w:hAnsi="나눔바른고딕 Light" w:cstheme="majorBidi" w:hint="eastAsia"/>
@@ -6904,6 +7448,7 @@
         <w:rPr>
           <w:rFonts w:ascii="나눔바른고딕 Light" w:eastAsia="나눔바른고딕 Light" w:hAnsi="나눔바른고딕 Light" w:cstheme="majorBidi"/>
         </w:rPr>
+        <w:lastRenderedPageBreak/>
         <w:t>Model</w:t>
       </w:r>
       <w:r>
@@ -7294,11 +7839,19 @@
         </w:rPr>
         <w:t xml:space="preserve"> </w:t>
       </w:r>
+      <w:proofErr w:type="spellStart"/>
       <w:r>
         <w:rPr>
           <w:rFonts w:ascii="나눔바른고딕 Light" w:eastAsia="나눔바른고딕 Light" w:hAnsi="나눔바른고딕 Light" w:cstheme="majorBidi" w:hint="eastAsia"/>
         </w:rPr>
-        <w:t xml:space="preserve">둘다 </w:t>
+        <w:t>둘다</w:t>
+      </w:r>
+      <w:proofErr w:type="spellEnd"/>
+      <w:r>
+        <w:rPr>
+          <w:rFonts w:ascii="나눔바른고딕 Light" w:eastAsia="나눔바른고딕 Light" w:hAnsi="나눔바른고딕 Light" w:cstheme="majorBidi" w:hint="eastAsia"/>
+        </w:rPr>
+        <w:t xml:space="preserve"> </w:t>
       </w:r>
       <w:proofErr w:type="spellStart"/>
       <w:r>
@@ -7312,7 +7865,21 @@
         <w:rPr>
           <w:rFonts w:ascii="나눔바른고딕 Light" w:eastAsia="나눔바른고딕 Light" w:hAnsi="나눔바른고딕 Light" w:cstheme="majorBidi" w:hint="eastAsia"/>
         </w:rPr>
-        <w:t xml:space="preserve">에 속해있다. </w:t>
+        <w:t xml:space="preserve">에 </w:t>
+      </w:r>
+      <w:proofErr w:type="spellStart"/>
+      <w:r>
+        <w:rPr>
+          <w:rFonts w:ascii="나눔바른고딕 Light" w:eastAsia="나눔바른고딕 Light" w:hAnsi="나눔바른고딕 Light" w:cstheme="majorBidi" w:hint="eastAsia"/>
+        </w:rPr>
+        <w:t>속해있다</w:t>
+      </w:r>
+      <w:proofErr w:type="spellEnd"/>
+      <w:r>
+        <w:rPr>
+          <w:rFonts w:ascii="나눔바른고딕 Light" w:eastAsia="나눔바른고딕 Light" w:hAnsi="나눔바른고딕 Light" w:cstheme="majorBidi" w:hint="eastAsia"/>
+        </w:rPr>
+        <w:t xml:space="preserve">. </w:t>
       </w:r>
     </w:p>
     <w:p>
@@ -8078,7 +8645,27 @@
           <w:sz w:val="22"/>
           <w:szCs w:val="22"/>
         </w:rPr>
-        <w:t>instance creation / association formed / attribute modification</w:t>
+        <w:t xml:space="preserve">instance </w:t>
+      </w:r>
+      <w:proofErr w:type="gramStart"/>
+      <w:r>
+        <w:rPr>
+          <w:rFonts w:ascii="나눔바른고딕 Light" w:eastAsia="나눔바른고딕 Light" w:hAnsi="나눔바른고딕 Light"/>
+          <w:b/>
+          <w:sz w:val="22"/>
+          <w:szCs w:val="22"/>
+        </w:rPr>
+        <w:t>creation /</w:t>
+      </w:r>
+      <w:proofErr w:type="gramEnd"/>
+      <w:r>
+        <w:rPr>
+          <w:rFonts w:ascii="나눔바른고딕 Light" w:eastAsia="나눔바른고딕 Light" w:hAnsi="나눔바른고딕 Light"/>
+          <w:b/>
+          <w:sz w:val="22"/>
+          <w:szCs w:val="22"/>
+        </w:rPr>
+        <w:t xml:space="preserve"> association formed / attribute modification</w:t>
       </w:r>
       <w:r>
         <w:rPr>
@@ -8088,141 +8675,1193 @@
           <w:szCs w:val="22"/>
         </w:rPr>
         <w:t xml:space="preserve"> 세 개로 분리해서 하면 </w:t>
+      </w:r>
+      <w:proofErr w:type="spellStart"/>
+      <w:r>
+        <w:rPr>
+          <w:rFonts w:ascii="나눔바른고딕 Light" w:eastAsia="나눔바른고딕 Light" w:hAnsi="나눔바른고딕 Light" w:hint="eastAsia"/>
+          <w:b/>
+          <w:sz w:val="22"/>
+          <w:szCs w:val="22"/>
+        </w:rPr>
+        <w:t>될듯</w:t>
+      </w:r>
+      <w:proofErr w:type="spellEnd"/>
+      <w:r>
+        <w:rPr>
+          <w:rFonts w:ascii="나눔바른고딕 Light" w:eastAsia="나눔바른고딕 Light" w:hAnsi="나눔바른고딕 Light"/>
+          <w:b/>
+          <w:sz w:val="22"/>
+          <w:szCs w:val="22"/>
+        </w:rPr>
+        <w:t>…</w:t>
+      </w:r>
+    </w:p>
+    <w:p>
+      <w:pPr>
+        <w:spacing w:line="276" w:lineRule="auto"/>
+        <w:rPr>
+          <w:rFonts w:ascii="나눔바른고딕 Light" w:eastAsia="나눔바른고딕 Light" w:hAnsi="나눔바른고딕 Light"/>
+          <w:sz w:val="22"/>
+          <w:szCs w:val="22"/>
+        </w:rPr>
+      </w:pPr>
+      <w:r>
+        <w:rPr>
+          <w:rFonts w:ascii="나눔바른고딕 Light" w:eastAsia="나눔바른고딕 Light" w:hAnsi="나눔바른고딕 Light"/>
+          <w:sz w:val="22"/>
+          <w:szCs w:val="22"/>
+        </w:rPr>
+        <w:t xml:space="preserve">Operation contracts </w:t>
+      </w:r>
+      <w:r>
+        <w:rPr>
+          <w:rFonts w:ascii="나눔바른고딕 Light" w:eastAsia="나눔바른고딕 Light" w:hAnsi="나눔바른고딕 Light"/>
+          <w:b/>
+          <w:sz w:val="22"/>
+          <w:szCs w:val="22"/>
+        </w:rPr>
+        <w:t>use a pre and post-condition form to describe detailed changes to objects in a domain model</w:t>
+      </w:r>
+      <w:r>
+        <w:rPr>
+          <w:rFonts w:ascii="나눔바른고딕 Light" w:eastAsia="나눔바른고딕 Light" w:hAnsi="나눔바른고딕 Light"/>
+          <w:sz w:val="22"/>
+          <w:szCs w:val="22"/>
+        </w:rPr>
+        <w:t xml:space="preserve"> as the result of a system operation.</w:t>
+      </w:r>
+    </w:p>
+    <w:p>
+      <w:pPr>
+        <w:spacing w:line="276" w:lineRule="auto"/>
+        <w:rPr>
+          <w:rFonts w:ascii="나눔바른고딕 Light" w:eastAsia="나눔바른고딕 Light" w:hAnsi="나눔바른고딕 Light"/>
+          <w:sz w:val="22"/>
+          <w:szCs w:val="22"/>
+        </w:rPr>
+      </w:pPr>
+    </w:p>
+    <w:p>
+      <w:pPr>
+        <w:spacing w:line="276" w:lineRule="auto"/>
+        <w:rPr>
+          <w:rFonts w:ascii="나눔바른고딕 Light" w:eastAsia="나눔바른고딕 Light" w:hAnsi="나눔바른고딕 Light"/>
+          <w:sz w:val="22"/>
+          <w:szCs w:val="22"/>
+        </w:rPr>
+      </w:pPr>
+      <w:r>
+        <w:rPr>
+          <w:rFonts w:ascii="나눔바른고딕 Light" w:eastAsia="나눔바른고딕 Light" w:hAnsi="나눔바른고딕 Light"/>
+          <w:sz w:val="22"/>
+          <w:szCs w:val="22"/>
+        </w:rPr>
+        <w:t>[Main Scenario]</w:t>
+      </w:r>
+    </w:p>
+    <w:p>
+      <w:pPr>
+        <w:spacing w:line="276" w:lineRule="auto"/>
+        <w:rPr>
+          <w:rFonts w:ascii="나눔바른고딕 Light" w:eastAsia="나눔바른고딕 Light" w:hAnsi="나눔바른고딕 Light"/>
+          <w:b/>
+          <w:sz w:val="22"/>
+          <w:szCs w:val="22"/>
+        </w:rPr>
+      </w:pPr>
+      <w:proofErr w:type="gramStart"/>
+      <w:r>
+        <w:rPr>
+          <w:rFonts w:ascii="나눔바른고딕 Light" w:eastAsia="나눔바른고딕 Light" w:hAnsi="나눔바른고딕 Light" w:hint="eastAsia"/>
+          <w:b/>
+          <w:sz w:val="22"/>
+          <w:szCs w:val="22"/>
+        </w:rPr>
+        <w:t>C</w:t>
+      </w:r>
+      <w:r>
+        <w:rPr>
+          <w:rFonts w:ascii="나눔바른고딕 Light" w:eastAsia="나눔바른고딕 Light" w:hAnsi="나눔바른고딕 Light"/>
+          <w:b/>
+          <w:sz w:val="22"/>
+          <w:szCs w:val="22"/>
+        </w:rPr>
+        <w:t>ontract :</w:t>
+      </w:r>
+      <w:proofErr w:type="gramEnd"/>
+      <w:r>
+        <w:rPr>
+          <w:rFonts w:ascii="나눔바른고딕 Light" w:eastAsia="나눔바른고딕 Light" w:hAnsi="나눔바른고딕 Light"/>
+          <w:b/>
+          <w:sz w:val="22"/>
+          <w:szCs w:val="22"/>
+        </w:rPr>
+        <w:t xml:space="preserve"> 1. </w:t>
+      </w:r>
+      <w:r>
+        <w:rPr>
+          <w:rFonts w:ascii="나눔바른고딕 Light" w:eastAsia="나눔바른고딕 Light" w:hAnsi="나눔바른고딕 Light" w:hint="eastAsia"/>
+          <w:b/>
+          <w:sz w:val="22"/>
+          <w:szCs w:val="22"/>
+        </w:rPr>
+        <w:t>팀,</w:t>
+      </w:r>
+      <w:r>
+        <w:rPr>
+          <w:rFonts w:ascii="나눔바른고딕 Light" w:eastAsia="나눔바른고딕 Light" w:hAnsi="나눔바른고딕 Light"/>
+          <w:b/>
+          <w:sz w:val="22"/>
+          <w:szCs w:val="22"/>
+        </w:rPr>
+        <w:t xml:space="preserve"> </w:t>
+      </w:r>
+      <w:r>
+        <w:rPr>
+          <w:rFonts w:ascii="나눔바른고딕 Light" w:eastAsia="나눔바른고딕 Light" w:hAnsi="나눔바른고딕 Light" w:hint="eastAsia"/>
+          <w:b/>
+          <w:sz w:val="22"/>
+          <w:szCs w:val="22"/>
+        </w:rPr>
+        <w:t>말 개수 정하기</w:t>
+      </w:r>
+    </w:p>
+    <w:p>
+      <w:pPr>
+        <w:spacing w:line="276" w:lineRule="auto"/>
+        <w:rPr>
+          <w:rFonts w:ascii="나눔바른고딕 Light" w:eastAsia="나눔바른고딕 Light" w:hAnsi="나눔바른고딕 Light"/>
+          <w:sz w:val="22"/>
+          <w:szCs w:val="22"/>
+        </w:rPr>
+      </w:pPr>
+      <w:r>
+        <w:rPr>
+          <w:rFonts w:ascii="나눔바른고딕 Light" w:eastAsia="나눔바른고딕 Light" w:hAnsi="나눔바른고딕 Light" w:hint="eastAsia"/>
+          <w:sz w:val="22"/>
+          <w:szCs w:val="22"/>
+        </w:rPr>
+        <w:t>O</w:t>
+      </w:r>
+      <w:r>
+        <w:rPr>
+          <w:rFonts w:ascii="나눔바른고딕 Light" w:eastAsia="나눔바른고딕 Light" w:hAnsi="나눔바른고딕 Light"/>
+          <w:sz w:val="22"/>
+          <w:szCs w:val="22"/>
+        </w:rPr>
+        <w:t>peration:</w:t>
+      </w:r>
+      <w:r>
+        <w:rPr>
+          <w:rFonts w:ascii="나눔바른고딕 Light" w:eastAsia="나눔바른고딕 Light" w:hAnsi="나눔바른고딕 Light"/>
+          <w:sz w:val="22"/>
+          <w:szCs w:val="22"/>
+        </w:rPr>
+        <w:t xml:space="preserve"> </w:t>
+      </w:r>
+      <w:r>
+        <w:rPr>
+          <w:rFonts w:ascii="나눔바른고딕 Light" w:eastAsia="나눔바른고딕 Light" w:hAnsi="나눔바른고딕 Light"/>
+          <w:sz w:val="22"/>
+          <w:szCs w:val="22"/>
+        </w:rPr>
+        <w:tab/>
+      </w:r>
+      <w:r>
+        <w:rPr>
+          <w:rFonts w:ascii="나눔바른고딕 Light" w:eastAsia="나눔바른고딕 Light" w:hAnsi="나눔바른고딕 Light"/>
+          <w:sz w:val="22"/>
+          <w:szCs w:val="22"/>
+        </w:rPr>
+        <w:tab/>
+      </w:r>
+      <w:proofErr w:type="gramStart"/>
+      <w:r>
+        <w:rPr>
+          <w:rFonts w:ascii="나눔바른고딕 Light" w:eastAsia="나눔바른고딕 Light" w:hAnsi="나눔바른고딕 Light" w:hint="eastAsia"/>
+          <w:color w:val="FF0000"/>
+          <w:sz w:val="22"/>
+          <w:szCs w:val="22"/>
+        </w:rPr>
+        <w:t>팀</w:t>
+      </w:r>
+      <w:r>
+        <w:rPr>
+          <w:rFonts w:ascii="나눔바른고딕 Light" w:eastAsia="나눔바른고딕 Light" w:hAnsi="나눔바른고딕 Light" w:hint="eastAsia"/>
+          <w:color w:val="FF0000"/>
+          <w:sz w:val="22"/>
+          <w:szCs w:val="22"/>
+        </w:rPr>
+        <w:t>,</w:t>
+      </w:r>
+      <w:r>
+        <w:rPr>
+          <w:rFonts w:ascii="나눔바른고딕 Light" w:eastAsia="나눔바른고딕 Light" w:hAnsi="나눔바른고딕 Light" w:hint="eastAsia"/>
+          <w:color w:val="FF0000"/>
+          <w:sz w:val="22"/>
+          <w:szCs w:val="22"/>
+        </w:rPr>
+        <w:t>말</w:t>
+      </w:r>
+      <w:proofErr w:type="gramEnd"/>
+      <w:r>
+        <w:rPr>
+          <w:rFonts w:ascii="나눔바른고딕 Light" w:eastAsia="나눔바른고딕 Light" w:hAnsi="나눔바른고딕 Light" w:hint="eastAsia"/>
+          <w:color w:val="FF0000"/>
+          <w:sz w:val="22"/>
+          <w:szCs w:val="22"/>
+        </w:rPr>
+        <w:t xml:space="preserve"> </w:t>
+      </w:r>
+      <w:r>
+        <w:rPr>
+          <w:rFonts w:ascii="나눔바른고딕 Light" w:eastAsia="나눔바른고딕 Light" w:hAnsi="나눔바른고딕 Light" w:hint="eastAsia"/>
+          <w:color w:val="FF0000"/>
+          <w:sz w:val="22"/>
+          <w:szCs w:val="22"/>
+        </w:rPr>
+        <w:t>개수</w:t>
+      </w:r>
+      <w:r>
+        <w:rPr>
+          <w:rFonts w:ascii="나눔바른고딕 Light" w:eastAsia="나눔바른고딕 Light" w:hAnsi="나눔바른고딕 Light" w:hint="eastAsia"/>
+          <w:color w:val="FF0000"/>
+          <w:sz w:val="22"/>
+          <w:szCs w:val="22"/>
+        </w:rPr>
+        <w:t xml:space="preserve"> </w:t>
+      </w:r>
+      <w:r>
+        <w:rPr>
+          <w:rFonts w:ascii="나눔바른고딕 Light" w:eastAsia="나눔바른고딕 Light" w:hAnsi="나눔바른고딕 Light" w:hint="eastAsia"/>
+          <w:color w:val="FF0000"/>
+          <w:sz w:val="22"/>
+          <w:szCs w:val="22"/>
+        </w:rPr>
+        <w:t>정하기</w:t>
+      </w:r>
+      <w:r>
+        <w:rPr>
+          <w:rFonts w:ascii="나눔바른고딕 Light" w:eastAsia="나눔바른고딕 Light" w:hAnsi="나눔바른고딕 Light"/>
+          <w:sz w:val="22"/>
+          <w:szCs w:val="22"/>
+        </w:rPr>
+        <w:t>(Team: integer, Mal: integer)</w:t>
+      </w:r>
+    </w:p>
+    <w:p>
+      <w:pPr>
+        <w:spacing w:line="276" w:lineRule="auto"/>
+        <w:rPr>
+          <w:rFonts w:ascii="나눔바른고딕 Light" w:eastAsia="나눔바른고딕 Light" w:hAnsi="나눔바른고딕 Light"/>
+          <w:sz w:val="22"/>
+          <w:szCs w:val="22"/>
+        </w:rPr>
+      </w:pPr>
+      <w:r>
+        <w:rPr>
+          <w:rFonts w:ascii="나눔바른고딕 Light" w:eastAsia="나눔바른고딕 Light" w:hAnsi="나눔바른고딕 Light" w:hint="eastAsia"/>
+          <w:sz w:val="22"/>
+          <w:szCs w:val="22"/>
+        </w:rPr>
+        <w:t>C</w:t>
+      </w:r>
+      <w:r>
+        <w:rPr>
+          <w:rFonts w:ascii="나눔바른고딕 Light" w:eastAsia="나눔바른고딕 Light" w:hAnsi="나눔바른고딕 Light"/>
+          <w:sz w:val="22"/>
+          <w:szCs w:val="22"/>
+        </w:rPr>
+        <w:t>ross References:</w:t>
+      </w:r>
+      <w:r>
+        <w:rPr>
+          <w:rFonts w:ascii="나눔바른고딕 Light" w:eastAsia="나눔바른고딕 Light" w:hAnsi="나눔바른고딕 Light"/>
+          <w:sz w:val="22"/>
+          <w:szCs w:val="22"/>
+        </w:rPr>
+        <w:tab/>
+      </w:r>
+      <w:r>
+        <w:rPr>
+          <w:rFonts w:ascii="나눔바른고딕 Light" w:eastAsia="나눔바른고딕 Light" w:hAnsi="나눔바른고딕 Light" w:hint="eastAsia"/>
+          <w:sz w:val="22"/>
+          <w:szCs w:val="22"/>
+        </w:rPr>
+        <w:t>U</w:t>
+      </w:r>
+      <w:r>
+        <w:rPr>
+          <w:rFonts w:ascii="나눔바른고딕 Light" w:eastAsia="나눔바른고딕 Light" w:hAnsi="나눔바른고딕 Light"/>
+          <w:sz w:val="22"/>
+          <w:szCs w:val="22"/>
+        </w:rPr>
+        <w:t xml:space="preserve">se Cases: </w:t>
+      </w:r>
+      <w:r>
+        <w:rPr>
+          <w:rFonts w:ascii="나눔바른고딕 Light" w:eastAsia="나눔바른고딕 Light" w:hAnsi="나눔바른고딕 Light" w:hint="eastAsia"/>
+          <w:sz w:val="22"/>
+          <w:szCs w:val="22"/>
+        </w:rPr>
+        <w:t>팀 수 정하기,</w:t>
+      </w:r>
+      <w:r>
+        <w:rPr>
+          <w:rFonts w:ascii="나눔바른고딕 Light" w:eastAsia="나눔바른고딕 Light" w:hAnsi="나눔바른고딕 Light"/>
+          <w:sz w:val="22"/>
+          <w:szCs w:val="22"/>
+        </w:rPr>
+        <w:t xml:space="preserve"> </w:t>
+      </w:r>
+      <w:r>
+        <w:rPr>
+          <w:rFonts w:ascii="나눔바른고딕 Light" w:eastAsia="나눔바른고딕 Light" w:hAnsi="나눔바른고딕 Light" w:hint="eastAsia"/>
+          <w:sz w:val="22"/>
+          <w:szCs w:val="22"/>
+        </w:rPr>
+        <w:t>말 수 정하기</w:t>
+      </w:r>
+    </w:p>
+    <w:p>
+      <w:pPr>
+        <w:spacing w:line="276" w:lineRule="auto"/>
+        <w:rPr>
+          <w:rFonts w:ascii="나눔바른고딕 Light" w:eastAsia="나눔바른고딕 Light" w:hAnsi="나눔바른고딕 Light"/>
+          <w:sz w:val="22"/>
+          <w:szCs w:val="22"/>
+        </w:rPr>
+      </w:pPr>
+      <w:r>
+        <w:rPr>
+          <w:rFonts w:ascii="나눔바른고딕 Light" w:eastAsia="나눔바른고딕 Light" w:hAnsi="나눔바른고딕 Light" w:hint="eastAsia"/>
+          <w:sz w:val="22"/>
+          <w:szCs w:val="22"/>
+        </w:rPr>
+        <w:t>P</w:t>
+      </w:r>
+      <w:r>
+        <w:rPr>
+          <w:rFonts w:ascii="나눔바른고딕 Light" w:eastAsia="나눔바른고딕 Light" w:hAnsi="나눔바른고딕 Light"/>
+          <w:sz w:val="22"/>
+          <w:szCs w:val="22"/>
+        </w:rPr>
+        <w:t>reconditions:</w:t>
+      </w:r>
+      <w:r>
+        <w:rPr>
+          <w:rFonts w:ascii="나눔바른고딕 Light" w:eastAsia="나눔바른고딕 Light" w:hAnsi="나눔바른고딕 Light"/>
+          <w:sz w:val="22"/>
+          <w:szCs w:val="22"/>
+        </w:rPr>
+        <w:tab/>
+      </w:r>
+      <w:r>
+        <w:rPr>
+          <w:rFonts w:ascii="나눔바른고딕 Light" w:eastAsia="나눔바른고딕 Light" w:hAnsi="나눔바른고딕 Light"/>
+          <w:sz w:val="22"/>
+          <w:szCs w:val="22"/>
+        </w:rPr>
+        <w:tab/>
+      </w:r>
+      <w:r>
+        <w:rPr>
+          <w:rFonts w:ascii="나눔바른고딕 Light" w:eastAsia="나눔바른고딕 Light" w:hAnsi="나눔바른고딕 Light" w:hint="eastAsia"/>
+          <w:sz w:val="22"/>
+          <w:szCs w:val="22"/>
+        </w:rPr>
+        <w:t>게임 플레이</w:t>
+      </w:r>
+      <w:r>
+        <w:rPr>
+          <w:rFonts w:ascii="나눔바른고딕 Light" w:eastAsia="나눔바른고딕 Light" w:hAnsi="나눔바른고딕 Light" w:hint="eastAsia"/>
+          <w:sz w:val="22"/>
+          <w:szCs w:val="22"/>
+        </w:rPr>
+        <w:t xml:space="preserve"> 이전에</w:t>
+      </w:r>
+      <w:r>
+        <w:rPr>
+          <w:rFonts w:ascii="나눔바른고딕 Light" w:eastAsia="나눔바른고딕 Light" w:hAnsi="나눔바른고딕 Light" w:hint="eastAsia"/>
+          <w:sz w:val="22"/>
+          <w:szCs w:val="22"/>
+        </w:rPr>
+        <w:t xml:space="preserve"> 일어</w:t>
+      </w:r>
+      <w:r>
+        <w:rPr>
+          <w:rFonts w:ascii="나눔바른고딕 Light" w:eastAsia="나눔바른고딕 Light" w:hAnsi="나눔바른고딕 Light" w:hint="eastAsia"/>
+          <w:sz w:val="22"/>
+          <w:szCs w:val="22"/>
+        </w:rPr>
+        <w:t>난다.</w:t>
+      </w:r>
+    </w:p>
+    <w:p>
+      <w:pPr>
+        <w:spacing w:line="276" w:lineRule="auto"/>
+        <w:rPr>
+          <w:rFonts w:ascii="나눔바른고딕 Light" w:eastAsia="나눔바른고딕 Light" w:hAnsi="나눔바른고딕 Light"/>
+          <w:sz w:val="22"/>
+          <w:szCs w:val="22"/>
+        </w:rPr>
+      </w:pPr>
+      <w:r>
+        <w:rPr>
+          <w:rFonts w:ascii="나눔바른고딕 Light" w:eastAsia="나눔바른고딕 Light" w:hAnsi="나눔바른고딕 Light" w:hint="eastAsia"/>
+          <w:sz w:val="22"/>
+          <w:szCs w:val="22"/>
+        </w:rPr>
+        <w:t>P</w:t>
+      </w:r>
+      <w:r>
+        <w:rPr>
+          <w:rFonts w:ascii="나눔바른고딕 Light" w:eastAsia="나눔바른고딕 Light" w:hAnsi="나눔바른고딕 Light"/>
+          <w:sz w:val="22"/>
+          <w:szCs w:val="22"/>
+        </w:rPr>
+        <w:t>ostcondit</w:t>
+      </w:r>
+      <w:r>
+        <w:rPr>
+          <w:rFonts w:ascii="나눔바른고딕 Light" w:eastAsia="나눔바른고딕 Light" w:hAnsi="나눔바른고딕 Light" w:hint="eastAsia"/>
+          <w:sz w:val="22"/>
+          <w:szCs w:val="22"/>
+        </w:rPr>
+        <w:t>i</w:t>
+      </w:r>
+      <w:r>
+        <w:rPr>
+          <w:rFonts w:ascii="나눔바른고딕 Light" w:eastAsia="나눔바른고딕 Light" w:hAnsi="나눔바른고딕 Light"/>
+          <w:sz w:val="22"/>
+          <w:szCs w:val="22"/>
+        </w:rPr>
+        <w:t>ons:</w:t>
+      </w:r>
+      <w:r>
+        <w:rPr>
+          <w:rFonts w:ascii="나눔바른고딕 Light" w:eastAsia="나눔바른고딕 Light" w:hAnsi="나눔바른고딕 Light"/>
+          <w:sz w:val="22"/>
+          <w:szCs w:val="22"/>
+        </w:rPr>
+        <w:tab/>
+      </w:r>
+      <w:r>
+        <w:rPr>
+          <w:rFonts w:ascii="나눔바른고딕 Light" w:eastAsia="나눔바른고딕 Light" w:hAnsi="나눔바른고딕 Light"/>
+          <w:sz w:val="22"/>
+          <w:szCs w:val="22"/>
+        </w:rPr>
+        <w:tab/>
+      </w:r>
+      <w:r>
+        <w:rPr>
+          <w:rFonts w:ascii="나눔바른고딕 Light" w:eastAsia="나눔바른고딕 Light" w:hAnsi="나눔바른고딕 Light" w:hint="eastAsia"/>
+          <w:sz w:val="22"/>
+          <w:szCs w:val="22"/>
+        </w:rPr>
+        <w:t>각각의 팀 객체(</w:t>
+      </w:r>
+      <w:r>
+        <w:rPr>
+          <w:rFonts w:ascii="나눔바른고딕 Light" w:eastAsia="나눔바른고딕 Light" w:hAnsi="나눔바른고딕 Light"/>
+          <w:sz w:val="22"/>
+          <w:szCs w:val="22"/>
+        </w:rPr>
+        <w:t>?)</w:t>
+      </w:r>
+      <w:r>
+        <w:rPr>
+          <w:rFonts w:ascii="나눔바른고딕 Light" w:eastAsia="나눔바른고딕 Light" w:hAnsi="나눔바른고딕 Light" w:hint="eastAsia"/>
+          <w:sz w:val="22"/>
+          <w:szCs w:val="22"/>
+        </w:rPr>
+        <w:t>가 생성되었다.</w:t>
+      </w:r>
+      <w:r>
+        <w:rPr>
+          <w:rFonts w:ascii="나눔바른고딕 Light" w:eastAsia="나눔바른고딕 Light" w:hAnsi="나눔바른고딕 Light"/>
+          <w:sz w:val="22"/>
+          <w:szCs w:val="22"/>
+        </w:rPr>
+        <w:t xml:space="preserve"> (instance created)</w:t>
+      </w:r>
+    </w:p>
+    <w:p>
+      <w:pPr>
+        <w:spacing w:line="276" w:lineRule="auto"/>
+        <w:rPr>
+          <w:rFonts w:ascii="나눔바른고딕 Light" w:eastAsia="나눔바른고딕 Light" w:hAnsi="나눔바른고딕 Light"/>
+          <w:sz w:val="22"/>
+          <w:szCs w:val="22"/>
+        </w:rPr>
+      </w:pPr>
+      <w:r>
+        <w:rPr>
+          <w:rFonts w:ascii="나눔바른고딕 Light" w:eastAsia="나눔바른고딕 Light" w:hAnsi="나눔바른고딕 Light"/>
+          <w:sz w:val="22"/>
+          <w:szCs w:val="22"/>
+        </w:rPr>
+        <w:tab/>
+      </w:r>
+      <w:r>
+        <w:rPr>
+          <w:rFonts w:ascii="나눔바른고딕 Light" w:eastAsia="나눔바른고딕 Light" w:hAnsi="나눔바른고딕 Light"/>
+          <w:sz w:val="22"/>
+          <w:szCs w:val="22"/>
+        </w:rPr>
+        <w:tab/>
+      </w:r>
+      <w:r>
+        <w:rPr>
+          <w:rFonts w:ascii="나눔바른고딕 Light" w:eastAsia="나눔바른고딕 Light" w:hAnsi="나눔바른고딕 Light"/>
+          <w:sz w:val="22"/>
+          <w:szCs w:val="22"/>
+        </w:rPr>
+        <w:tab/>
+      </w:r>
+      <w:r>
+        <w:rPr>
+          <w:rFonts w:ascii="나눔바른고딕 Light" w:eastAsia="나눔바른고딕 Light" w:hAnsi="나눔바른고딕 Light" w:hint="eastAsia"/>
+          <w:sz w:val="22"/>
+          <w:szCs w:val="22"/>
+        </w:rPr>
+        <w:t>팀별로 말 객체(</w:t>
+      </w:r>
+      <w:r>
+        <w:rPr>
+          <w:rFonts w:ascii="나눔바른고딕 Light" w:eastAsia="나눔바른고딕 Light" w:hAnsi="나눔바른고딕 Light"/>
+          <w:sz w:val="22"/>
+          <w:szCs w:val="22"/>
+        </w:rPr>
+        <w:t>?)</w:t>
+      </w:r>
+      <w:r>
+        <w:rPr>
+          <w:rFonts w:ascii="나눔바른고딕 Light" w:eastAsia="나눔바른고딕 Light" w:hAnsi="나눔바른고딕 Light" w:hint="eastAsia"/>
+          <w:sz w:val="22"/>
+          <w:szCs w:val="22"/>
+        </w:rPr>
+        <w:t>가 생성되었다.</w:t>
+      </w:r>
+      <w:r>
+        <w:rPr>
+          <w:rFonts w:ascii="나눔바른고딕 Light" w:eastAsia="나눔바른고딕 Light" w:hAnsi="나눔바른고딕 Light"/>
+          <w:sz w:val="22"/>
+          <w:szCs w:val="22"/>
+        </w:rPr>
+        <w:t xml:space="preserve"> (instance created)</w:t>
+      </w:r>
+    </w:p>
+    <w:p>
+      <w:pPr>
+        <w:spacing w:line="276" w:lineRule="auto"/>
+        <w:rPr>
+          <w:rFonts w:ascii="나눔바른고딕 Light" w:eastAsia="나눔바른고딕 Light" w:hAnsi="나눔바른고딕 Light"/>
+          <w:sz w:val="22"/>
+          <w:szCs w:val="22"/>
+        </w:rPr>
+      </w:pPr>
+      <w:r>
+        <w:rPr>
+          <w:rFonts w:ascii="나눔바른고딕 Light" w:eastAsia="나눔바른고딕 Light" w:hAnsi="나눔바른고딕 Light"/>
+          <w:sz w:val="22"/>
+          <w:szCs w:val="22"/>
+        </w:rPr>
+        <w:tab/>
+      </w:r>
+      <w:r>
+        <w:rPr>
+          <w:rFonts w:ascii="나눔바른고딕 Light" w:eastAsia="나눔바른고딕 Light" w:hAnsi="나눔바른고딕 Light"/>
+          <w:sz w:val="22"/>
+          <w:szCs w:val="22"/>
+        </w:rPr>
+        <w:tab/>
+      </w:r>
+      <w:r>
+        <w:rPr>
+          <w:rFonts w:ascii="나눔바른고딕 Light" w:eastAsia="나눔바른고딕 Light" w:hAnsi="나눔바른고딕 Light"/>
+          <w:sz w:val="22"/>
+          <w:szCs w:val="22"/>
+        </w:rPr>
+        <w:tab/>
+      </w:r>
+      <w:r>
+        <w:rPr>
+          <w:rFonts w:ascii="나눔바른고딕 Light" w:eastAsia="나눔바른고딕 Light" w:hAnsi="나눔바른고딕 Light" w:hint="eastAsia"/>
+          <w:sz w:val="22"/>
+          <w:szCs w:val="22"/>
+        </w:rPr>
+        <w:t xml:space="preserve">팀별로 </w:t>
+      </w:r>
+      <w:r>
+        <w:rPr>
+          <w:rFonts w:ascii="나눔바른고딕 Light" w:eastAsia="나눔바른고딕 Light" w:hAnsi="나눔바른고딕 Light" w:hint="eastAsia"/>
+          <w:sz w:val="22"/>
+          <w:szCs w:val="22"/>
+        </w:rPr>
+        <w:t xml:space="preserve">자신의 말과 </w:t>
+      </w:r>
+      <w:r>
+        <w:rPr>
+          <w:rFonts w:ascii="나눔바른고딕 Light" w:eastAsia="나눔바른고딕 Light" w:hAnsi="나눔바른고딕 Light" w:hint="eastAsia"/>
+          <w:sz w:val="22"/>
+          <w:szCs w:val="22"/>
+        </w:rPr>
+        <w:t>연결되었다.</w:t>
+      </w:r>
+      <w:r>
+        <w:rPr>
+          <w:rFonts w:ascii="나눔바른고딕 Light" w:eastAsia="나눔바른고딕 Light" w:hAnsi="나눔바른고딕 Light"/>
+          <w:sz w:val="22"/>
+          <w:szCs w:val="22"/>
+        </w:rPr>
+        <w:t xml:space="preserve"> </w:t>
+      </w:r>
+      <w:r>
+        <w:rPr>
+          <w:rFonts w:ascii="나눔바른고딕 Light" w:eastAsia="나눔바른고딕 Light" w:hAnsi="나눔바른고딕 Light"/>
+          <w:sz w:val="22"/>
+          <w:szCs w:val="22"/>
+        </w:rPr>
+        <w:t>(associations formed)</w:t>
+      </w:r>
+    </w:p>
+    <w:p>
+      <w:pPr>
+        <w:spacing w:line="276" w:lineRule="auto"/>
+        <w:rPr>
+          <w:rFonts w:ascii="나눔바른고딕 Light" w:eastAsia="나눔바른고딕 Light" w:hAnsi="나눔바른고딕 Light"/>
+          <w:sz w:val="22"/>
+          <w:szCs w:val="22"/>
+        </w:rPr>
+      </w:pPr>
+    </w:p>
+    <w:p>
+      <w:pPr>
+        <w:spacing w:line="276" w:lineRule="auto"/>
+        <w:rPr>
+          <w:rFonts w:ascii="나눔바른고딕 Light" w:eastAsia="나눔바른고딕 Light" w:hAnsi="나눔바른고딕 Light"/>
+          <w:b/>
+          <w:sz w:val="22"/>
+          <w:szCs w:val="22"/>
+        </w:rPr>
+      </w:pPr>
+      <w:proofErr w:type="gramStart"/>
+      <w:r>
+        <w:rPr>
+          <w:rFonts w:ascii="나눔바른고딕 Light" w:eastAsia="나눔바른고딕 Light" w:hAnsi="나눔바른고딕 Light" w:hint="eastAsia"/>
+          <w:b/>
+          <w:sz w:val="22"/>
+          <w:szCs w:val="22"/>
+        </w:rPr>
+        <w:t>C</w:t>
+      </w:r>
+      <w:r>
+        <w:rPr>
+          <w:rFonts w:ascii="나눔바른고딕 Light" w:eastAsia="나눔바른고딕 Light" w:hAnsi="나눔바른고딕 Light"/>
+          <w:b/>
+          <w:sz w:val="22"/>
+          <w:szCs w:val="22"/>
+        </w:rPr>
+        <w:t>ontract :</w:t>
+      </w:r>
+      <w:proofErr w:type="gramEnd"/>
+      <w:r>
+        <w:rPr>
+          <w:rFonts w:ascii="나눔바른고딕 Light" w:eastAsia="나눔바른고딕 Light" w:hAnsi="나눔바른고딕 Light"/>
+          <w:b/>
+          <w:sz w:val="22"/>
+          <w:szCs w:val="22"/>
+        </w:rPr>
+        <w:t xml:space="preserve"> </w:t>
+      </w:r>
+      <w:r>
+        <w:rPr>
+          <w:rFonts w:ascii="나눔바른고딕 Light" w:eastAsia="나눔바른고딕 Light" w:hAnsi="나눔바른고딕 Light"/>
+          <w:b/>
+          <w:sz w:val="22"/>
+          <w:szCs w:val="22"/>
+        </w:rPr>
+        <w:t>2</w:t>
+      </w:r>
+      <w:r>
+        <w:rPr>
+          <w:rFonts w:ascii="나눔바른고딕 Light" w:eastAsia="나눔바른고딕 Light" w:hAnsi="나눔바른고딕 Light"/>
+          <w:b/>
+          <w:sz w:val="22"/>
+          <w:szCs w:val="22"/>
+        </w:rPr>
+        <w:t xml:space="preserve">. </w:t>
+      </w:r>
+      <w:r>
+        <w:rPr>
+          <w:rFonts w:ascii="나눔바른고딕 Light" w:eastAsia="나눔바른고딕 Light" w:hAnsi="나눔바른고딕 Light" w:hint="eastAsia"/>
+          <w:b/>
+          <w:sz w:val="22"/>
+          <w:szCs w:val="22"/>
+        </w:rPr>
+        <w:t>보드 초기화</w:t>
+      </w:r>
+    </w:p>
+    <w:p>
+      <w:pPr>
+        <w:spacing w:line="276" w:lineRule="auto"/>
+        <w:rPr>
+          <w:rFonts w:ascii="나눔바른고딕 Light" w:eastAsia="나눔바른고딕 Light" w:hAnsi="나눔바른고딕 Light"/>
+          <w:sz w:val="22"/>
+          <w:szCs w:val="22"/>
+        </w:rPr>
+      </w:pPr>
+      <w:r>
+        <w:rPr>
+          <w:rFonts w:ascii="나눔바른고딕 Light" w:eastAsia="나눔바른고딕 Light" w:hAnsi="나눔바른고딕 Light" w:hint="eastAsia"/>
+          <w:sz w:val="22"/>
+          <w:szCs w:val="22"/>
+        </w:rPr>
+        <w:t>O</w:t>
+      </w:r>
+      <w:r>
+        <w:rPr>
+          <w:rFonts w:ascii="나눔바른고딕 Light" w:eastAsia="나눔바른고딕 Light" w:hAnsi="나눔바른고딕 Light"/>
+          <w:sz w:val="22"/>
+          <w:szCs w:val="22"/>
+        </w:rPr>
+        <w:t>peration:</w:t>
+      </w:r>
+      <w:r>
+        <w:rPr>
+          <w:rFonts w:ascii="나눔바른고딕 Light" w:eastAsia="나눔바른고딕 Light" w:hAnsi="나눔바른고딕 Light"/>
+          <w:sz w:val="22"/>
+          <w:szCs w:val="22"/>
+        </w:rPr>
+        <w:tab/>
+      </w:r>
+      <w:r>
+        <w:rPr>
+          <w:rFonts w:ascii="나눔바른고딕 Light" w:eastAsia="나눔바른고딕 Light" w:hAnsi="나눔바른고딕 Light"/>
+          <w:sz w:val="22"/>
+          <w:szCs w:val="22"/>
+        </w:rPr>
+        <w:tab/>
       </w:r>
       <w:proofErr w:type="spellStart"/>
       <w:proofErr w:type="gramStart"/>
       <w:r>
         <w:rPr>
           <w:rFonts w:ascii="나눔바른고딕 Light" w:eastAsia="나눔바른고딕 Light" w:hAnsi="나눔바른고딕 Light" w:hint="eastAsia"/>
-          <w:b/>
-          <w:sz w:val="22"/>
-          <w:szCs w:val="22"/>
-        </w:rPr>
-        <w:t>될듯</w:t>
+          <w:color w:val="FF0000"/>
+          <w:sz w:val="22"/>
+          <w:szCs w:val="22"/>
+        </w:rPr>
+        <w:t>i</w:t>
+      </w:r>
+      <w:r>
+        <w:rPr>
+          <w:rFonts w:ascii="나눔바른고딕 Light" w:eastAsia="나눔바른고딕 Light" w:hAnsi="나눔바른고딕 Light"/>
+          <w:color w:val="FF0000"/>
+          <w:sz w:val="22"/>
+          <w:szCs w:val="22"/>
+        </w:rPr>
+        <w:t>nitializeBoard</w:t>
       </w:r>
       <w:proofErr w:type="spellEnd"/>
       <w:r>
         <w:rPr>
           <w:rFonts w:ascii="나눔바른고딕 Light" w:eastAsia="나눔바른고딕 Light" w:hAnsi="나눔바른고딕 Light"/>
-          <w:b/>
+          <w:sz w:val="22"/>
+          <w:szCs w:val="22"/>
+        </w:rPr>
+        <w:t>(</w:t>
+      </w:r>
+      <w:proofErr w:type="gramEnd"/>
+      <w:r>
+        <w:rPr>
+          <w:rFonts w:ascii="나눔바른고딕 Light" w:eastAsia="나눔바른고딕 Light" w:hAnsi="나눔바른고딕 Light"/>
+          <w:sz w:val="22"/>
+          <w:szCs w:val="22"/>
+        </w:rPr>
+        <w:t>Team: integer, Mal: integer)</w:t>
+      </w:r>
+    </w:p>
+    <w:p>
+      <w:pPr>
+        <w:spacing w:line="276" w:lineRule="auto"/>
+        <w:rPr>
+          <w:rFonts w:ascii="나눔바른고딕 Light" w:eastAsia="나눔바른고딕 Light" w:hAnsi="나눔바른고딕 Light"/>
+          <w:sz w:val="22"/>
+          <w:szCs w:val="22"/>
+        </w:rPr>
+      </w:pPr>
+      <w:r>
+        <w:rPr>
+          <w:rFonts w:ascii="나눔바른고딕 Light" w:eastAsia="나눔바른고딕 Light" w:hAnsi="나눔바른고딕 Light" w:hint="eastAsia"/>
+          <w:sz w:val="22"/>
+          <w:szCs w:val="22"/>
+        </w:rPr>
+        <w:t>C</w:t>
+      </w:r>
+      <w:r>
+        <w:rPr>
+          <w:rFonts w:ascii="나눔바른고딕 Light" w:eastAsia="나눔바른고딕 Light" w:hAnsi="나눔바른고딕 Light"/>
+          <w:sz w:val="22"/>
+          <w:szCs w:val="22"/>
+        </w:rPr>
+        <w:t>ross References:</w:t>
+      </w:r>
+      <w:r>
+        <w:rPr>
+          <w:rFonts w:ascii="나눔바른고딕 Light" w:eastAsia="나눔바른고딕 Light" w:hAnsi="나눔바른고딕 Light"/>
+          <w:sz w:val="22"/>
+          <w:szCs w:val="22"/>
+        </w:rPr>
+        <w:tab/>
+        <w:t xml:space="preserve">Use Cases: </w:t>
+      </w:r>
+      <w:r>
+        <w:rPr>
+          <w:rFonts w:ascii="나눔바른고딕 Light" w:eastAsia="나눔바른고딕 Light" w:hAnsi="나눔바른고딕 Light" w:hint="eastAsia"/>
+          <w:sz w:val="22"/>
+          <w:szCs w:val="22"/>
+        </w:rPr>
+        <w:t>팀 수 정하기,</w:t>
+      </w:r>
+      <w:r>
+        <w:rPr>
+          <w:rFonts w:ascii="나눔바른고딕 Light" w:eastAsia="나눔바른고딕 Light" w:hAnsi="나눔바른고딕 Light"/>
+          <w:sz w:val="22"/>
+          <w:szCs w:val="22"/>
+        </w:rPr>
+        <w:t xml:space="preserve"> </w:t>
+      </w:r>
+      <w:r>
+        <w:rPr>
+          <w:rFonts w:ascii="나눔바른고딕 Light" w:eastAsia="나눔바른고딕 Light" w:hAnsi="나눔바른고딕 Light" w:hint="eastAsia"/>
+          <w:sz w:val="22"/>
+          <w:szCs w:val="22"/>
+        </w:rPr>
+        <w:t>말 수 정하기</w:t>
+      </w:r>
+    </w:p>
+    <w:p>
+      <w:pPr>
+        <w:spacing w:line="276" w:lineRule="auto"/>
+        <w:rPr>
+          <w:rFonts w:ascii="나눔바른고딕 Light" w:eastAsia="나눔바른고딕 Light" w:hAnsi="나눔바른고딕 Light"/>
+          <w:sz w:val="22"/>
+          <w:szCs w:val="22"/>
+        </w:rPr>
+      </w:pPr>
+      <w:r>
+        <w:rPr>
+          <w:rFonts w:ascii="나눔바른고딕 Light" w:eastAsia="나눔바른고딕 Light" w:hAnsi="나눔바른고딕 Light" w:hint="eastAsia"/>
+          <w:sz w:val="22"/>
+          <w:szCs w:val="22"/>
+        </w:rPr>
+        <w:t>P</w:t>
+      </w:r>
+      <w:r>
+        <w:rPr>
+          <w:rFonts w:ascii="나눔바른고딕 Light" w:eastAsia="나눔바른고딕 Light" w:hAnsi="나눔바른고딕 Light"/>
+          <w:sz w:val="22"/>
+          <w:szCs w:val="22"/>
+        </w:rPr>
+        <w:t>reconditions:</w:t>
+      </w:r>
+      <w:r>
+        <w:rPr>
+          <w:rFonts w:ascii="나눔바른고딕 Light" w:eastAsia="나눔바른고딕 Light" w:hAnsi="나눔바른고딕 Light"/>
+          <w:sz w:val="22"/>
+          <w:szCs w:val="22"/>
+        </w:rPr>
+        <w:tab/>
+      </w:r>
+      <w:r>
+        <w:rPr>
+          <w:rFonts w:ascii="나눔바른고딕 Light" w:eastAsia="나눔바른고딕 Light" w:hAnsi="나눔바른고딕 Light"/>
+          <w:sz w:val="22"/>
+          <w:szCs w:val="22"/>
+        </w:rPr>
+        <w:tab/>
+      </w:r>
+      <w:r>
+        <w:rPr>
+          <w:rFonts w:ascii="나눔바른고딕 Light" w:eastAsia="나눔바른고딕 Light" w:hAnsi="나눔바른고딕 Light" w:hint="eastAsia"/>
+          <w:sz w:val="22"/>
+          <w:szCs w:val="22"/>
+        </w:rPr>
+        <w:t>게임 플레이 이전에 일어난다.</w:t>
+      </w:r>
+    </w:p>
+    <w:p>
+      <w:pPr>
+        <w:spacing w:line="276" w:lineRule="auto"/>
+        <w:rPr>
+          <w:rFonts w:ascii="나눔바른고딕 Light" w:eastAsia="나눔바른고딕 Light" w:hAnsi="나눔바른고딕 Light"/>
+          <w:sz w:val="22"/>
+          <w:szCs w:val="22"/>
+        </w:rPr>
+      </w:pPr>
+      <w:r>
+        <w:rPr>
+          <w:rFonts w:ascii="나눔바른고딕 Light" w:eastAsia="나눔바른고딕 Light" w:hAnsi="나눔바른고딕 Light" w:hint="eastAsia"/>
+          <w:sz w:val="22"/>
+          <w:szCs w:val="22"/>
+        </w:rPr>
+        <w:t>P</w:t>
+      </w:r>
+      <w:r>
+        <w:rPr>
+          <w:rFonts w:ascii="나눔바른고딕 Light" w:eastAsia="나눔바른고딕 Light" w:hAnsi="나눔바른고딕 Light"/>
+          <w:sz w:val="22"/>
+          <w:szCs w:val="22"/>
+        </w:rPr>
+        <w:t>ostcondit</w:t>
+      </w:r>
+      <w:r>
+        <w:rPr>
+          <w:rFonts w:ascii="나눔바른고딕 Light" w:eastAsia="나눔바른고딕 Light" w:hAnsi="나눔바른고딕 Light" w:hint="eastAsia"/>
+          <w:sz w:val="22"/>
+          <w:szCs w:val="22"/>
+        </w:rPr>
+        <w:t>i</w:t>
+      </w:r>
+      <w:r>
+        <w:rPr>
+          <w:rFonts w:ascii="나눔바른고딕 Light" w:eastAsia="나눔바른고딕 Light" w:hAnsi="나눔바른고딕 Light"/>
+          <w:sz w:val="22"/>
+          <w:szCs w:val="22"/>
+        </w:rPr>
+        <w:t>ons:</w:t>
+      </w:r>
+      <w:r>
+        <w:rPr>
+          <w:rFonts w:ascii="나눔바른고딕 Light" w:eastAsia="나눔바른고딕 Light" w:hAnsi="나눔바른고딕 Light"/>
+          <w:sz w:val="22"/>
+          <w:szCs w:val="22"/>
+        </w:rPr>
+        <w:tab/>
+      </w:r>
+      <w:r>
+        <w:rPr>
+          <w:rFonts w:ascii="나눔바른고딕 Light" w:eastAsia="나눔바른고딕 Light" w:hAnsi="나눔바른고딕 Light"/>
+          <w:sz w:val="22"/>
+          <w:szCs w:val="22"/>
+        </w:rPr>
+        <w:tab/>
+      </w:r>
+      <w:r>
+        <w:rPr>
+          <w:rFonts w:ascii="나눔바른고딕 Light" w:eastAsia="나눔바른고딕 Light" w:hAnsi="나눔바른고딕 Light" w:hint="eastAsia"/>
+          <w:sz w:val="22"/>
+          <w:szCs w:val="22"/>
+        </w:rPr>
+        <w:t>보드 객체가 생성되었다.</w:t>
+      </w:r>
+      <w:r>
+        <w:rPr>
+          <w:rFonts w:ascii="나눔바른고딕 Light" w:eastAsia="나눔바른고딕 Light" w:hAnsi="나눔바른고딕 Light"/>
+          <w:sz w:val="22"/>
+          <w:szCs w:val="22"/>
+        </w:rPr>
+        <w:t xml:space="preserve"> (instance created)</w:t>
+      </w:r>
+    </w:p>
+    <w:p>
+      <w:pPr>
+        <w:spacing w:line="276" w:lineRule="auto"/>
+        <w:rPr>
+          <w:rFonts w:ascii="나눔바른고딕 Light" w:eastAsia="나눔바른고딕 Light" w:hAnsi="나눔바른고딕 Light"/>
+          <w:sz w:val="22"/>
+          <w:szCs w:val="22"/>
+        </w:rPr>
+      </w:pPr>
+      <w:r>
+        <w:rPr>
+          <w:rFonts w:ascii="나눔바른고딕 Light" w:eastAsia="나눔바른고딕 Light" w:hAnsi="나눔바른고딕 Light"/>
+          <w:sz w:val="22"/>
+          <w:szCs w:val="22"/>
+        </w:rPr>
+        <w:tab/>
+      </w:r>
+      <w:r>
+        <w:rPr>
+          <w:rFonts w:ascii="나눔바른고딕 Light" w:eastAsia="나눔바른고딕 Light" w:hAnsi="나눔바른고딕 Light"/>
+          <w:sz w:val="22"/>
+          <w:szCs w:val="22"/>
+        </w:rPr>
+        <w:tab/>
+      </w:r>
+      <w:r>
+        <w:rPr>
+          <w:rFonts w:ascii="나눔바른고딕 Light" w:eastAsia="나눔바른고딕 Light" w:hAnsi="나눔바른고딕 Light"/>
+          <w:sz w:val="22"/>
+          <w:szCs w:val="22"/>
+        </w:rPr>
+        <w:tab/>
+      </w:r>
+      <w:proofErr w:type="spellStart"/>
+      <w:r>
+        <w:rPr>
+          <w:rFonts w:ascii="나눔바른고딕 Light" w:eastAsia="나눔바른고딕 Light" w:hAnsi="나눔바른고딕 Light" w:hint="eastAsia"/>
+          <w:color w:val="FF0000"/>
+          <w:sz w:val="22"/>
+          <w:szCs w:val="22"/>
+        </w:rPr>
+        <w:t>보드랑</w:t>
+      </w:r>
+      <w:proofErr w:type="spellEnd"/>
+      <w:r>
+        <w:rPr>
+          <w:rFonts w:ascii="나눔바른고딕 Light" w:eastAsia="나눔바른고딕 Light" w:hAnsi="나눔바른고딕 Light" w:hint="eastAsia"/>
+          <w:color w:val="FF0000"/>
+          <w:sz w:val="22"/>
+          <w:szCs w:val="22"/>
+        </w:rPr>
+        <w:t xml:space="preserve"> 뭐가 연관관계 생성되었다</w:t>
+      </w:r>
+      <w:r>
+        <w:rPr>
+          <w:rFonts w:ascii="나눔바른고딕 Light" w:eastAsia="나눔바른고딕 Light" w:hAnsi="나눔바른고딕 Light"/>
+          <w:color w:val="FF0000"/>
           <w:sz w:val="22"/>
           <w:szCs w:val="22"/>
         </w:rPr>
         <w:t>…</w:t>
       </w:r>
+      <w:r>
+        <w:rPr>
+          <w:rFonts w:ascii="나눔바른고딕 Light" w:eastAsia="나눔바른고딕 Light" w:hAnsi="나눔바른고딕 Light"/>
+          <w:sz w:val="22"/>
+          <w:szCs w:val="22"/>
+        </w:rPr>
+        <w:t>(association formed)</w:t>
+      </w:r>
+    </w:p>
+    <w:p>
+      <w:pPr>
+        <w:spacing w:line="276" w:lineRule="auto"/>
+        <w:rPr>
+          <w:rFonts w:ascii="나눔바른고딕 Light" w:eastAsia="나눔바른고딕 Light" w:hAnsi="나눔바른고딕 Light"/>
+          <w:sz w:val="22"/>
+          <w:szCs w:val="22"/>
+        </w:rPr>
+      </w:pPr>
+      <w:r>
+        <w:rPr>
+          <w:rFonts w:ascii="나눔바른고딕 Light" w:eastAsia="나눔바른고딕 Light" w:hAnsi="나눔바른고딕 Light"/>
+          <w:sz w:val="22"/>
+          <w:szCs w:val="22"/>
+        </w:rPr>
+        <w:tab/>
+      </w:r>
+      <w:r>
+        <w:rPr>
+          <w:rFonts w:ascii="나눔바른고딕 Light" w:eastAsia="나눔바른고딕 Light" w:hAnsi="나눔바른고딕 Light"/>
+          <w:sz w:val="22"/>
+          <w:szCs w:val="22"/>
+        </w:rPr>
+        <w:tab/>
+      </w:r>
+      <w:r>
+        <w:rPr>
+          <w:rFonts w:ascii="나눔바른고딕 Light" w:eastAsia="나눔바른고딕 Light" w:hAnsi="나눔바른고딕 Light"/>
+          <w:sz w:val="22"/>
+          <w:szCs w:val="22"/>
+        </w:rPr>
+        <w:tab/>
+      </w:r>
+      <w:r>
+        <w:rPr>
+          <w:rFonts w:ascii="나눔바른고딕 Light" w:eastAsia="나눔바른고딕 Light" w:hAnsi="나눔바른고딕 Light"/>
+          <w:sz w:val="22"/>
+          <w:szCs w:val="22"/>
+        </w:rPr>
+        <w:tab/>
+      </w:r>
+      <w:r>
+        <w:rPr>
+          <w:rFonts w:ascii="나눔바른고딕 Light" w:eastAsia="나눔바른고딕 Light" w:hAnsi="나눔바른고딕 Light"/>
+          <w:sz w:val="22"/>
+          <w:szCs w:val="22"/>
+        </w:rPr>
+        <w:tab/>
+      </w:r>
+      <w:r>
+        <w:rPr>
+          <w:rFonts w:ascii="나눔바른고딕 Light" w:eastAsia="나눔바른고딕 Light" w:hAnsi="나눔바른고딕 Light"/>
+          <w:sz w:val="22"/>
+          <w:szCs w:val="22"/>
+        </w:rPr>
+        <w:tab/>
+      </w:r>
+      <w:r>
+        <w:rPr>
+          <w:rFonts w:ascii="나눔바른고딕 Light" w:eastAsia="나눔바른고딕 Light" w:hAnsi="나눔바른고딕 Light"/>
+          <w:sz w:val="22"/>
+          <w:szCs w:val="22"/>
+        </w:rPr>
+        <w:tab/>
+        <w:t>(</w:t>
+      </w:r>
+      <w:r>
+        <w:rPr>
+          <w:rFonts w:ascii="나눔바른고딕 Light" w:eastAsia="나눔바른고딕 Light" w:hAnsi="나눔바른고딕 Light" w:hint="eastAsia"/>
+          <w:sz w:val="22"/>
+          <w:szCs w:val="22"/>
+        </w:rPr>
+        <w:t>a</w:t>
+      </w:r>
+      <w:r>
+        <w:rPr>
+          <w:rFonts w:ascii="나눔바른고딕 Light" w:eastAsia="나눔바른고딕 Light" w:hAnsi="나눔바른고딕 Light"/>
+          <w:sz w:val="22"/>
+          <w:szCs w:val="22"/>
+        </w:rPr>
+        <w:t>ttribute modification)</w:t>
+      </w:r>
+    </w:p>
+    <w:p>
+      <w:pPr>
+        <w:spacing w:line="276" w:lineRule="auto"/>
+        <w:rPr>
+          <w:rFonts w:ascii="나눔바른고딕 Light" w:eastAsia="나눔바른고딕 Light" w:hAnsi="나눔바른고딕 Light"/>
+          <w:sz w:val="22"/>
+          <w:szCs w:val="22"/>
+        </w:rPr>
+      </w:pPr>
+    </w:p>
+    <w:p>
+      <w:pPr>
+        <w:spacing w:line="276" w:lineRule="auto"/>
+        <w:rPr>
+          <w:rFonts w:ascii="나눔바른고딕 Light" w:eastAsia="나눔바른고딕 Light" w:hAnsi="나눔바른고딕 Light"/>
+          <w:b/>
+          <w:sz w:val="22"/>
+          <w:szCs w:val="22"/>
+        </w:rPr>
+      </w:pPr>
+      <w:proofErr w:type="gramStart"/>
+      <w:r>
+        <w:rPr>
+          <w:rFonts w:ascii="나눔바른고딕 Light" w:eastAsia="나눔바른고딕 Light" w:hAnsi="나눔바른고딕 Light" w:hint="eastAsia"/>
+          <w:b/>
+          <w:sz w:val="22"/>
+          <w:szCs w:val="22"/>
+        </w:rPr>
+        <w:t>C</w:t>
+      </w:r>
+      <w:r>
+        <w:rPr>
+          <w:rFonts w:ascii="나눔바른고딕 Light" w:eastAsia="나눔바른고딕 Light" w:hAnsi="나눔바른고딕 Light"/>
+          <w:b/>
+          <w:sz w:val="22"/>
+          <w:szCs w:val="22"/>
+        </w:rPr>
+        <w:t>ontract :</w:t>
+      </w:r>
       <w:proofErr w:type="gramEnd"/>
-    </w:p>
-    <w:p>
-      <w:pPr>
-        <w:spacing w:line="276" w:lineRule="auto"/>
-        <w:rPr>
-          <w:rFonts w:ascii="나눔바른고딕 Light" w:eastAsia="나눔바른고딕 Light" w:hAnsi="나눔바른고딕 Light"/>
-          <w:sz w:val="22"/>
-          <w:szCs w:val="22"/>
-        </w:rPr>
-      </w:pPr>
-      <w:r>
-        <w:rPr>
-          <w:rFonts w:ascii="나눔바른고딕 Light" w:eastAsia="나눔바른고딕 Light" w:hAnsi="나눔바른고딕 Light"/>
-          <w:sz w:val="22"/>
-          <w:szCs w:val="22"/>
-        </w:rPr>
-        <w:t xml:space="preserve">Operation contracts </w:t>
-      </w:r>
-      <w:r>
-        <w:rPr>
-          <w:rFonts w:ascii="나눔바른고딕 Light" w:eastAsia="나눔바른고딕 Light" w:hAnsi="나눔바른고딕 Light"/>
-          <w:b/>
-          <w:sz w:val="22"/>
-          <w:szCs w:val="22"/>
-        </w:rPr>
-        <w:t>use a pre and post-condition form to describe detailed changes to objects in a domain model</w:t>
-      </w:r>
-      <w:r>
-        <w:rPr>
-          <w:rFonts w:ascii="나눔바른고딕 Light" w:eastAsia="나눔바른고딕 Light" w:hAnsi="나눔바른고딕 Light"/>
-          <w:sz w:val="22"/>
-          <w:szCs w:val="22"/>
-        </w:rPr>
-        <w:t xml:space="preserve"> as the result of a system operation.</w:t>
-      </w:r>
-    </w:p>
-    <w:p>
-      <w:pPr>
-        <w:spacing w:line="276" w:lineRule="auto"/>
-        <w:rPr>
-          <w:rFonts w:ascii="나눔바른고딕 Light" w:eastAsia="나눔바른고딕 Light" w:hAnsi="나눔바른고딕 Light"/>
-          <w:sz w:val="22"/>
-          <w:szCs w:val="22"/>
-        </w:rPr>
-      </w:pPr>
-    </w:p>
-    <w:p>
-      <w:pPr>
-        <w:spacing w:line="276" w:lineRule="auto"/>
-        <w:rPr>
-          <w:rFonts w:ascii="나눔바른고딕 Light" w:eastAsia="나눔바른고딕 Light" w:hAnsi="나눔바른고딕 Light"/>
-          <w:sz w:val="22"/>
-          <w:szCs w:val="22"/>
-        </w:rPr>
-      </w:pPr>
-      <w:r>
-        <w:rPr>
-          <w:rFonts w:ascii="나눔바른고딕 Light" w:eastAsia="나눔바른고딕 Light" w:hAnsi="나눔바른고딕 Light"/>
-          <w:sz w:val="22"/>
-          <w:szCs w:val="22"/>
-        </w:rPr>
-        <w:t>[Main Scenario]</w:t>
-      </w:r>
-    </w:p>
-    <w:p>
-      <w:pPr>
-        <w:spacing w:line="276" w:lineRule="auto"/>
-        <w:rPr>
-          <w:rFonts w:ascii="나눔바른고딕 Light" w:eastAsia="나눔바른고딕 Light" w:hAnsi="나눔바른고딕 Light"/>
-          <w:b/>
-          <w:sz w:val="22"/>
-          <w:szCs w:val="22"/>
-        </w:rPr>
-      </w:pPr>
-      <w:proofErr w:type="gramStart"/>
-      <w:r>
-        <w:rPr>
-          <w:rFonts w:ascii="나눔바른고딕 Light" w:eastAsia="나눔바른고딕 Light" w:hAnsi="나눔바른고딕 Light" w:hint="eastAsia"/>
-          <w:b/>
-          <w:sz w:val="22"/>
-          <w:szCs w:val="22"/>
-        </w:rPr>
-        <w:t>C</w:t>
-      </w:r>
-      <w:r>
-        <w:rPr>
-          <w:rFonts w:ascii="나눔바른고딕 Light" w:eastAsia="나눔바른고딕 Light" w:hAnsi="나눔바른고딕 Light"/>
-          <w:b/>
-          <w:sz w:val="22"/>
-          <w:szCs w:val="22"/>
-        </w:rPr>
-        <w:t>ontract :</w:t>
-      </w:r>
-      <w:proofErr w:type="gramEnd"/>
-      <w:r>
-        <w:rPr>
-          <w:rFonts w:ascii="나눔바른고딕 Light" w:eastAsia="나눔바른고딕 Light" w:hAnsi="나눔바른고딕 Light"/>
-          <w:b/>
-          <w:sz w:val="22"/>
-          <w:szCs w:val="22"/>
-        </w:rPr>
-        <w:t xml:space="preserve"> 1. </w:t>
-      </w:r>
-      <w:r>
-        <w:rPr>
-          <w:rFonts w:ascii="나눔바른고딕 Light" w:eastAsia="나눔바른고딕 Light" w:hAnsi="나눔바른고딕 Light" w:hint="eastAsia"/>
-          <w:b/>
-          <w:sz w:val="22"/>
-          <w:szCs w:val="22"/>
-        </w:rPr>
-        <w:t>팀,</w:t>
-      </w:r>
       <w:r>
         <w:rPr>
           <w:rFonts w:ascii="나눔바른고딕 Light" w:eastAsia="나눔바른고딕 Light" w:hAnsi="나눔바른고딕 Light"/>
@@ -8234,572 +9873,12 @@
       </w:r>
       <w:r>
         <w:rPr>
-          <w:rFonts w:ascii="나눔바른고딕 Light" w:eastAsia="나눔바른고딕 Light" w:hAnsi="나눔바른고딕 Light" w:hint="eastAsia"/>
-          <w:b/>
-          <w:sz w:val="22"/>
-          <w:szCs w:val="22"/>
-        </w:rPr>
-        <w:t>말 개수 정하기</w:t>
-      </w:r>
-    </w:p>
-    <w:p>
-      <w:pPr>
-        <w:spacing w:line="276" w:lineRule="auto"/>
-        <w:rPr>
-          <w:rFonts w:ascii="나눔바른고딕 Light" w:eastAsia="나눔바른고딕 Light" w:hAnsi="나눔바른고딕 Light"/>
-          <w:sz w:val="22"/>
-          <w:szCs w:val="22"/>
-        </w:rPr>
-      </w:pPr>
-      <w:r>
-        <w:rPr>
-          <w:rFonts w:ascii="나눔바른고딕 Light" w:eastAsia="나눔바른고딕 Light" w:hAnsi="나눔바른고딕 Light" w:hint="eastAsia"/>
-          <w:sz w:val="22"/>
-          <w:szCs w:val="22"/>
-        </w:rPr>
-        <w:t>O</w:t>
-      </w:r>
-      <w:r>
-        <w:rPr>
-          <w:rFonts w:ascii="나눔바른고딕 Light" w:eastAsia="나눔바른고딕 Light" w:hAnsi="나눔바른고딕 Light"/>
-          <w:sz w:val="22"/>
-          <w:szCs w:val="22"/>
-        </w:rPr>
-        <w:t>peration:</w:t>
-      </w:r>
-      <w:r>
-        <w:rPr>
-          <w:rFonts w:ascii="나눔바른고딕 Light" w:eastAsia="나눔바른고딕 Light" w:hAnsi="나눔바른고딕 Light"/>
-          <w:sz w:val="22"/>
-          <w:szCs w:val="22"/>
-        </w:rPr>
-        <w:t xml:space="preserve"> </w:t>
-      </w:r>
-      <w:r>
-        <w:rPr>
-          <w:rFonts w:ascii="나눔바른고딕 Light" w:eastAsia="나눔바른고딕 Light" w:hAnsi="나눔바른고딕 Light"/>
-          <w:sz w:val="22"/>
-          <w:szCs w:val="22"/>
-        </w:rPr>
-        <w:tab/>
-      </w:r>
-      <w:r>
-        <w:rPr>
-          <w:rFonts w:ascii="나눔바른고딕 Light" w:eastAsia="나눔바른고딕 Light" w:hAnsi="나눔바른고딕 Light"/>
-          <w:sz w:val="22"/>
-          <w:szCs w:val="22"/>
-        </w:rPr>
-        <w:tab/>
-      </w:r>
-      <w:r>
-        <w:rPr>
-          <w:rFonts w:ascii="나눔바른고딕 Light" w:eastAsia="나눔바른고딕 Light" w:hAnsi="나눔바른고딕 Light" w:hint="eastAsia"/>
-          <w:color w:val="FF0000"/>
-          <w:sz w:val="22"/>
-          <w:szCs w:val="22"/>
-        </w:rPr>
-        <w:t>팀</w:t>
-      </w:r>
-      <w:proofErr w:type="gramStart"/>
-      <w:r>
-        <w:rPr>
-          <w:rFonts w:ascii="나눔바른고딕 Light" w:eastAsia="나눔바른고딕 Light" w:hAnsi="나눔바른고딕 Light" w:hint="eastAsia"/>
-          <w:color w:val="FF0000"/>
-          <w:sz w:val="22"/>
-          <w:szCs w:val="22"/>
-        </w:rPr>
-        <w:t>,</w:t>
-      </w:r>
-      <w:r>
-        <w:rPr>
-          <w:rFonts w:ascii="나눔바른고딕 Light" w:eastAsia="나눔바른고딕 Light" w:hAnsi="나눔바른고딕 Light" w:hint="eastAsia"/>
-          <w:color w:val="FF0000"/>
-          <w:sz w:val="22"/>
-          <w:szCs w:val="22"/>
-        </w:rPr>
-        <w:t>말</w:t>
-      </w:r>
-      <w:proofErr w:type="gramEnd"/>
-      <w:r>
-        <w:rPr>
-          <w:rFonts w:ascii="나눔바른고딕 Light" w:eastAsia="나눔바른고딕 Light" w:hAnsi="나눔바른고딕 Light" w:hint="eastAsia"/>
-          <w:color w:val="FF0000"/>
-          <w:sz w:val="22"/>
-          <w:szCs w:val="22"/>
-        </w:rPr>
-        <w:t xml:space="preserve"> </w:t>
-      </w:r>
-      <w:r>
-        <w:rPr>
-          <w:rFonts w:ascii="나눔바른고딕 Light" w:eastAsia="나눔바른고딕 Light" w:hAnsi="나눔바른고딕 Light" w:hint="eastAsia"/>
-          <w:color w:val="FF0000"/>
-          <w:sz w:val="22"/>
-          <w:szCs w:val="22"/>
-        </w:rPr>
-        <w:t>개수</w:t>
-      </w:r>
-      <w:r>
-        <w:rPr>
-          <w:rFonts w:ascii="나눔바른고딕 Light" w:eastAsia="나눔바른고딕 Light" w:hAnsi="나눔바른고딕 Light" w:hint="eastAsia"/>
-          <w:color w:val="FF0000"/>
-          <w:sz w:val="22"/>
-          <w:szCs w:val="22"/>
-        </w:rPr>
-        <w:t xml:space="preserve"> </w:t>
-      </w:r>
-      <w:r>
-        <w:rPr>
-          <w:rFonts w:ascii="나눔바른고딕 Light" w:eastAsia="나눔바른고딕 Light" w:hAnsi="나눔바른고딕 Light" w:hint="eastAsia"/>
-          <w:color w:val="FF0000"/>
-          <w:sz w:val="22"/>
-          <w:szCs w:val="22"/>
-        </w:rPr>
-        <w:t>정하기</w:t>
-      </w:r>
-      <w:r>
-        <w:rPr>
-          <w:rFonts w:ascii="나눔바른고딕 Light" w:eastAsia="나눔바른고딕 Light" w:hAnsi="나눔바른고딕 Light"/>
-          <w:sz w:val="22"/>
-          <w:szCs w:val="22"/>
-        </w:rPr>
-        <w:t>(Team: integer, Mal: integer)</w:t>
-      </w:r>
-    </w:p>
-    <w:p>
-      <w:pPr>
-        <w:spacing w:line="276" w:lineRule="auto"/>
-        <w:rPr>
-          <w:rFonts w:ascii="나눔바른고딕 Light" w:eastAsia="나눔바른고딕 Light" w:hAnsi="나눔바른고딕 Light"/>
-          <w:sz w:val="22"/>
-          <w:szCs w:val="22"/>
-        </w:rPr>
-      </w:pPr>
-      <w:r>
-        <w:rPr>
-          <w:rFonts w:ascii="나눔바른고딕 Light" w:eastAsia="나눔바른고딕 Light" w:hAnsi="나눔바른고딕 Light" w:hint="eastAsia"/>
-          <w:sz w:val="22"/>
-          <w:szCs w:val="22"/>
-        </w:rPr>
-        <w:t>C</w:t>
-      </w:r>
-      <w:r>
-        <w:rPr>
-          <w:rFonts w:ascii="나눔바른고딕 Light" w:eastAsia="나눔바른고딕 Light" w:hAnsi="나눔바른고딕 Light"/>
-          <w:sz w:val="22"/>
-          <w:szCs w:val="22"/>
-        </w:rPr>
-        <w:t>ross References:</w:t>
-      </w:r>
-      <w:r>
-        <w:rPr>
-          <w:rFonts w:ascii="나눔바른고딕 Light" w:eastAsia="나눔바른고딕 Light" w:hAnsi="나눔바른고딕 Light"/>
-          <w:sz w:val="22"/>
-          <w:szCs w:val="22"/>
-        </w:rPr>
-        <w:tab/>
-      </w:r>
-      <w:r>
-        <w:rPr>
-          <w:rFonts w:ascii="나눔바른고딕 Light" w:eastAsia="나눔바른고딕 Light" w:hAnsi="나눔바른고딕 Light" w:hint="eastAsia"/>
-          <w:sz w:val="22"/>
-          <w:szCs w:val="22"/>
-        </w:rPr>
-        <w:t>U</w:t>
-      </w:r>
-      <w:r>
-        <w:rPr>
-          <w:rFonts w:ascii="나눔바른고딕 Light" w:eastAsia="나눔바른고딕 Light" w:hAnsi="나눔바른고딕 Light"/>
-          <w:sz w:val="22"/>
-          <w:szCs w:val="22"/>
-        </w:rPr>
-        <w:t xml:space="preserve">se Cases: </w:t>
-      </w:r>
-      <w:r>
-        <w:rPr>
-          <w:rFonts w:ascii="나눔바른고딕 Light" w:eastAsia="나눔바른고딕 Light" w:hAnsi="나눔바른고딕 Light" w:hint="eastAsia"/>
-          <w:sz w:val="22"/>
-          <w:szCs w:val="22"/>
-        </w:rPr>
-        <w:t>팀 수 정하기,</w:t>
-      </w:r>
-      <w:r>
-        <w:rPr>
-          <w:rFonts w:ascii="나눔바른고딕 Light" w:eastAsia="나눔바른고딕 Light" w:hAnsi="나눔바른고딕 Light"/>
-          <w:sz w:val="22"/>
-          <w:szCs w:val="22"/>
-        </w:rPr>
-        <w:t xml:space="preserve"> </w:t>
-      </w:r>
-      <w:r>
-        <w:rPr>
-          <w:rFonts w:ascii="나눔바른고딕 Light" w:eastAsia="나눔바른고딕 Light" w:hAnsi="나눔바른고딕 Light" w:hint="eastAsia"/>
-          <w:sz w:val="22"/>
-          <w:szCs w:val="22"/>
-        </w:rPr>
-        <w:t>말 수 정하기</w:t>
-      </w:r>
-    </w:p>
-    <w:p>
-      <w:pPr>
-        <w:spacing w:line="276" w:lineRule="auto"/>
-        <w:rPr>
-          <w:rFonts w:ascii="나눔바른고딕 Light" w:eastAsia="나눔바른고딕 Light" w:hAnsi="나눔바른고딕 Light"/>
-          <w:sz w:val="22"/>
-          <w:szCs w:val="22"/>
-        </w:rPr>
-      </w:pPr>
-      <w:r>
-        <w:rPr>
-          <w:rFonts w:ascii="나눔바른고딕 Light" w:eastAsia="나눔바른고딕 Light" w:hAnsi="나눔바른고딕 Light" w:hint="eastAsia"/>
-          <w:sz w:val="22"/>
-          <w:szCs w:val="22"/>
-        </w:rPr>
-        <w:t>P</w:t>
-      </w:r>
-      <w:r>
-        <w:rPr>
-          <w:rFonts w:ascii="나눔바른고딕 Light" w:eastAsia="나눔바른고딕 Light" w:hAnsi="나눔바른고딕 Light"/>
-          <w:sz w:val="22"/>
-          <w:szCs w:val="22"/>
-        </w:rPr>
-        <w:t>reconditions:</w:t>
-      </w:r>
-      <w:r>
-        <w:rPr>
-          <w:rFonts w:ascii="나눔바른고딕 Light" w:eastAsia="나눔바른고딕 Light" w:hAnsi="나눔바른고딕 Light"/>
-          <w:sz w:val="22"/>
-          <w:szCs w:val="22"/>
-        </w:rPr>
-        <w:tab/>
-      </w:r>
-      <w:r>
-        <w:rPr>
-          <w:rFonts w:ascii="나눔바른고딕 Light" w:eastAsia="나눔바른고딕 Light" w:hAnsi="나눔바른고딕 Light"/>
-          <w:sz w:val="22"/>
-          <w:szCs w:val="22"/>
-        </w:rPr>
-        <w:tab/>
-      </w:r>
-      <w:r>
-        <w:rPr>
-          <w:rFonts w:ascii="나눔바른고딕 Light" w:eastAsia="나눔바른고딕 Light" w:hAnsi="나눔바른고딕 Light" w:hint="eastAsia"/>
-          <w:sz w:val="22"/>
-          <w:szCs w:val="22"/>
-        </w:rPr>
-        <w:t>게임 플레이</w:t>
-      </w:r>
-      <w:r>
-        <w:rPr>
-          <w:rFonts w:ascii="나눔바른고딕 Light" w:eastAsia="나눔바른고딕 Light" w:hAnsi="나눔바른고딕 Light" w:hint="eastAsia"/>
-          <w:sz w:val="22"/>
-          <w:szCs w:val="22"/>
-        </w:rPr>
-        <w:t xml:space="preserve"> 이전에</w:t>
-      </w:r>
-      <w:r>
-        <w:rPr>
-          <w:rFonts w:ascii="나눔바른고딕 Light" w:eastAsia="나눔바른고딕 Light" w:hAnsi="나눔바른고딕 Light" w:hint="eastAsia"/>
-          <w:sz w:val="22"/>
-          <w:szCs w:val="22"/>
-        </w:rPr>
-        <w:t xml:space="preserve"> 일어</w:t>
-      </w:r>
-      <w:r>
-        <w:rPr>
-          <w:rFonts w:ascii="나눔바른고딕 Light" w:eastAsia="나눔바른고딕 Light" w:hAnsi="나눔바른고딕 Light" w:hint="eastAsia"/>
-          <w:sz w:val="22"/>
-          <w:szCs w:val="22"/>
-        </w:rPr>
-        <w:t>난다.</w:t>
-      </w:r>
-    </w:p>
-    <w:p>
-      <w:pPr>
-        <w:spacing w:line="276" w:lineRule="auto"/>
-        <w:rPr>
-          <w:rFonts w:ascii="나눔바른고딕 Light" w:eastAsia="나눔바른고딕 Light" w:hAnsi="나눔바른고딕 Light"/>
-          <w:sz w:val="22"/>
-          <w:szCs w:val="22"/>
-        </w:rPr>
-      </w:pPr>
-      <w:r>
-        <w:rPr>
-          <w:rFonts w:ascii="나눔바른고딕 Light" w:eastAsia="나눔바른고딕 Light" w:hAnsi="나눔바른고딕 Light" w:hint="eastAsia"/>
-          <w:sz w:val="22"/>
-          <w:szCs w:val="22"/>
-        </w:rPr>
-        <w:t>P</w:t>
-      </w:r>
-      <w:r>
-        <w:rPr>
-          <w:rFonts w:ascii="나눔바른고딕 Light" w:eastAsia="나눔바른고딕 Light" w:hAnsi="나눔바른고딕 Light"/>
-          <w:sz w:val="22"/>
-          <w:szCs w:val="22"/>
-        </w:rPr>
-        <w:t>ostcondit</w:t>
-      </w:r>
-      <w:r>
-        <w:rPr>
-          <w:rFonts w:ascii="나눔바른고딕 Light" w:eastAsia="나눔바른고딕 Light" w:hAnsi="나눔바른고딕 Light" w:hint="eastAsia"/>
-          <w:sz w:val="22"/>
-          <w:szCs w:val="22"/>
-        </w:rPr>
-        <w:t>i</w:t>
-      </w:r>
-      <w:r>
-        <w:rPr>
-          <w:rFonts w:ascii="나눔바른고딕 Light" w:eastAsia="나눔바른고딕 Light" w:hAnsi="나눔바른고딕 Light"/>
-          <w:sz w:val="22"/>
-          <w:szCs w:val="22"/>
-        </w:rPr>
-        <w:t>ons:</w:t>
-      </w:r>
-      <w:r>
-        <w:rPr>
-          <w:rFonts w:ascii="나눔바른고딕 Light" w:eastAsia="나눔바른고딕 Light" w:hAnsi="나눔바른고딕 Light"/>
-          <w:sz w:val="22"/>
-          <w:szCs w:val="22"/>
-        </w:rPr>
-        <w:tab/>
-      </w:r>
-      <w:r>
-        <w:rPr>
-          <w:rFonts w:ascii="나눔바른고딕 Light" w:eastAsia="나눔바른고딕 Light" w:hAnsi="나눔바른고딕 Light"/>
-          <w:sz w:val="22"/>
-          <w:szCs w:val="22"/>
-        </w:rPr>
-        <w:tab/>
-      </w:r>
-      <w:r>
-        <w:rPr>
-          <w:rFonts w:ascii="나눔바른고딕 Light" w:eastAsia="나눔바른고딕 Light" w:hAnsi="나눔바른고딕 Light" w:hint="eastAsia"/>
-          <w:sz w:val="22"/>
-          <w:szCs w:val="22"/>
-        </w:rPr>
-        <w:t>각각의 팀 객체(</w:t>
-      </w:r>
-      <w:r>
-        <w:rPr>
-          <w:rFonts w:ascii="나눔바른고딕 Light" w:eastAsia="나눔바른고딕 Light" w:hAnsi="나눔바른고딕 Light"/>
-          <w:sz w:val="22"/>
-          <w:szCs w:val="22"/>
-        </w:rPr>
-        <w:t>?)</w:t>
-      </w:r>
-      <w:r>
-        <w:rPr>
-          <w:rFonts w:ascii="나눔바른고딕 Light" w:eastAsia="나눔바른고딕 Light" w:hAnsi="나눔바른고딕 Light" w:hint="eastAsia"/>
-          <w:sz w:val="22"/>
-          <w:szCs w:val="22"/>
-        </w:rPr>
-        <w:t>가 생성되었다.</w:t>
-      </w:r>
-      <w:r>
-        <w:rPr>
-          <w:rFonts w:ascii="나눔바른고딕 Light" w:eastAsia="나눔바른고딕 Light" w:hAnsi="나눔바른고딕 Light"/>
-          <w:sz w:val="22"/>
-          <w:szCs w:val="22"/>
-        </w:rPr>
-        <w:t xml:space="preserve"> (instance created)</w:t>
-      </w:r>
-    </w:p>
-    <w:p>
-      <w:pPr>
-        <w:spacing w:line="276" w:lineRule="auto"/>
-        <w:rPr>
-          <w:rFonts w:ascii="나눔바른고딕 Light" w:eastAsia="나눔바른고딕 Light" w:hAnsi="나눔바른고딕 Light"/>
-          <w:sz w:val="22"/>
-          <w:szCs w:val="22"/>
-        </w:rPr>
-      </w:pPr>
-      <w:r>
-        <w:rPr>
-          <w:rFonts w:ascii="나눔바른고딕 Light" w:eastAsia="나눔바른고딕 Light" w:hAnsi="나눔바른고딕 Light"/>
-          <w:sz w:val="22"/>
-          <w:szCs w:val="22"/>
-        </w:rPr>
-        <w:tab/>
-      </w:r>
-      <w:r>
-        <w:rPr>
-          <w:rFonts w:ascii="나눔바른고딕 Light" w:eastAsia="나눔바른고딕 Light" w:hAnsi="나눔바른고딕 Light"/>
-          <w:sz w:val="22"/>
-          <w:szCs w:val="22"/>
-        </w:rPr>
-        <w:tab/>
-      </w:r>
-      <w:r>
-        <w:rPr>
-          <w:rFonts w:ascii="나눔바른고딕 Light" w:eastAsia="나눔바른고딕 Light" w:hAnsi="나눔바른고딕 Light"/>
-          <w:sz w:val="22"/>
-          <w:szCs w:val="22"/>
-        </w:rPr>
-        <w:tab/>
-      </w:r>
-      <w:r>
-        <w:rPr>
-          <w:rFonts w:ascii="나눔바른고딕 Light" w:eastAsia="나눔바른고딕 Light" w:hAnsi="나눔바른고딕 Light" w:hint="eastAsia"/>
-          <w:sz w:val="22"/>
-          <w:szCs w:val="22"/>
-        </w:rPr>
-        <w:t>팀별로 말 객체(</w:t>
-      </w:r>
-      <w:r>
-        <w:rPr>
-          <w:rFonts w:ascii="나눔바른고딕 Light" w:eastAsia="나눔바른고딕 Light" w:hAnsi="나눔바른고딕 Light"/>
-          <w:sz w:val="22"/>
-          <w:szCs w:val="22"/>
-        </w:rPr>
-        <w:t>?)</w:t>
-      </w:r>
-      <w:r>
-        <w:rPr>
-          <w:rFonts w:ascii="나눔바른고딕 Light" w:eastAsia="나눔바른고딕 Light" w:hAnsi="나눔바른고딕 Light" w:hint="eastAsia"/>
-          <w:sz w:val="22"/>
-          <w:szCs w:val="22"/>
-        </w:rPr>
-        <w:t>가 생성되었다.</w:t>
-      </w:r>
-      <w:r>
-        <w:rPr>
-          <w:rFonts w:ascii="나눔바른고딕 Light" w:eastAsia="나눔바른고딕 Light" w:hAnsi="나눔바른고딕 Light"/>
-          <w:sz w:val="22"/>
-          <w:szCs w:val="22"/>
-        </w:rPr>
-        <w:t xml:space="preserve"> (instance created)</w:t>
-      </w:r>
-    </w:p>
-    <w:p>
-      <w:pPr>
-        <w:spacing w:line="276" w:lineRule="auto"/>
-        <w:rPr>
-          <w:rFonts w:ascii="나눔바른고딕 Light" w:eastAsia="나눔바른고딕 Light" w:hAnsi="나눔바른고딕 Light"/>
-          <w:sz w:val="22"/>
-          <w:szCs w:val="22"/>
-        </w:rPr>
-      </w:pPr>
-      <w:r>
-        <w:rPr>
-          <w:rFonts w:ascii="나눔바른고딕 Light" w:eastAsia="나눔바른고딕 Light" w:hAnsi="나눔바른고딕 Light"/>
-          <w:sz w:val="22"/>
-          <w:szCs w:val="22"/>
-        </w:rPr>
-        <w:tab/>
-      </w:r>
-      <w:r>
-        <w:rPr>
-          <w:rFonts w:ascii="나눔바른고딕 Light" w:eastAsia="나눔바른고딕 Light" w:hAnsi="나눔바른고딕 Light"/>
-          <w:sz w:val="22"/>
-          <w:szCs w:val="22"/>
-        </w:rPr>
-        <w:tab/>
-      </w:r>
-      <w:r>
-        <w:rPr>
-          <w:rFonts w:ascii="나눔바른고딕 Light" w:eastAsia="나눔바른고딕 Light" w:hAnsi="나눔바른고딕 Light"/>
-          <w:sz w:val="22"/>
-          <w:szCs w:val="22"/>
-        </w:rPr>
-        <w:tab/>
-      </w:r>
-      <w:r>
-        <w:rPr>
-          <w:rFonts w:ascii="나눔바른고딕 Light" w:eastAsia="나눔바른고딕 Light" w:hAnsi="나눔바른고딕 Light" w:hint="eastAsia"/>
-          <w:sz w:val="22"/>
-          <w:szCs w:val="22"/>
-        </w:rPr>
-        <w:t xml:space="preserve">팀별로 </w:t>
-      </w:r>
-      <w:r>
-        <w:rPr>
-          <w:rFonts w:ascii="나눔바른고딕 Light" w:eastAsia="나눔바른고딕 Light" w:hAnsi="나눔바른고딕 Light" w:hint="eastAsia"/>
-          <w:sz w:val="22"/>
-          <w:szCs w:val="22"/>
-        </w:rPr>
-        <w:t xml:space="preserve">자신의 말과 </w:t>
-      </w:r>
-      <w:r>
-        <w:rPr>
-          <w:rFonts w:ascii="나눔바른고딕 Light" w:eastAsia="나눔바른고딕 Light" w:hAnsi="나눔바른고딕 Light" w:hint="eastAsia"/>
-          <w:sz w:val="22"/>
-          <w:szCs w:val="22"/>
-        </w:rPr>
-        <w:t>연결되었다.</w:t>
-      </w:r>
-      <w:r>
-        <w:rPr>
-          <w:rFonts w:ascii="나눔바른고딕 Light" w:eastAsia="나눔바른고딕 Light" w:hAnsi="나눔바른고딕 Light"/>
-          <w:sz w:val="22"/>
-          <w:szCs w:val="22"/>
-        </w:rPr>
-        <w:t xml:space="preserve"> </w:t>
-      </w:r>
-      <w:r>
-        <w:rPr>
-          <w:rFonts w:ascii="나눔바른고딕 Light" w:eastAsia="나눔바른고딕 Light" w:hAnsi="나눔바른고딕 Light"/>
-          <w:sz w:val="22"/>
-          <w:szCs w:val="22"/>
-        </w:rPr>
-        <w:t>(associations formed)</w:t>
-      </w:r>
-    </w:p>
-    <w:p>
-      <w:pPr>
-        <w:spacing w:line="276" w:lineRule="auto"/>
-        <w:rPr>
-          <w:rFonts w:ascii="나눔바른고딕 Light" w:eastAsia="나눔바른고딕 Light" w:hAnsi="나눔바른고딕 Light"/>
-          <w:sz w:val="22"/>
-          <w:szCs w:val="22"/>
-        </w:rPr>
-      </w:pPr>
-    </w:p>
-    <w:p>
-      <w:pPr>
-        <w:spacing w:line="276" w:lineRule="auto"/>
-        <w:rPr>
-          <w:rFonts w:ascii="나눔바른고딕 Light" w:eastAsia="나눔바른고딕 Light" w:hAnsi="나눔바른고딕 Light"/>
-          <w:b/>
-          <w:sz w:val="22"/>
-          <w:szCs w:val="22"/>
-        </w:rPr>
-      </w:pPr>
-      <w:proofErr w:type="gramStart"/>
-      <w:r>
-        <w:rPr>
-          <w:rFonts w:ascii="나눔바른고딕 Light" w:eastAsia="나눔바른고딕 Light" w:hAnsi="나눔바른고딕 Light" w:hint="eastAsia"/>
-          <w:b/>
-          <w:sz w:val="22"/>
-          <w:szCs w:val="22"/>
-        </w:rPr>
-        <w:t>C</w:t>
-      </w:r>
-      <w:r>
-        <w:rPr>
-          <w:rFonts w:ascii="나눔바른고딕 Light" w:eastAsia="나눔바른고딕 Light" w:hAnsi="나눔바른고딕 Light"/>
-          <w:b/>
-          <w:sz w:val="22"/>
-          <w:szCs w:val="22"/>
-        </w:rPr>
-        <w:t>ontract :</w:t>
-      </w:r>
-      <w:proofErr w:type="gramEnd"/>
-      <w:r>
-        <w:rPr>
-          <w:rFonts w:ascii="나눔바른고딕 Light" w:eastAsia="나눔바른고딕 Light" w:hAnsi="나눔바른고딕 Light"/>
-          <w:b/>
-          <w:sz w:val="22"/>
-          <w:szCs w:val="22"/>
-        </w:rPr>
-        <w:t xml:space="preserve"> </w:t>
-      </w:r>
-      <w:r>
-        <w:rPr>
-          <w:rFonts w:ascii="나눔바른고딕 Light" w:eastAsia="나눔바른고딕 Light" w:hAnsi="나눔바른고딕 Light"/>
-          <w:b/>
-          <w:sz w:val="22"/>
-          <w:szCs w:val="22"/>
-        </w:rPr>
-        <w:t>2</w:t>
+          <w:rFonts w:ascii="나눔바른고딕 Light" w:eastAsia="나눔바른고딕 Light" w:hAnsi="나눔바른고딕 Light"/>
+          <w:b/>
+          <w:sz w:val="22"/>
+          <w:szCs w:val="22"/>
+        </w:rPr>
+        <w:t>3</w:t>
       </w:r>
       <w:r>
         <w:rPr>
@@ -8817,7 +9896,7 @@
           <w:sz w:val="22"/>
           <w:szCs w:val="22"/>
         </w:rPr>
-        <w:t>보드 초기화</w:t>
+        <w:t>윷 던지기</w:t>
       </w:r>
     </w:p>
     <w:p>
@@ -8870,7 +9949,7 @@
           <w:sz w:val="22"/>
           <w:szCs w:val="22"/>
         </w:rPr>
-        <w:t>i</w:t>
+        <w:t>t</w:t>
       </w:r>
       <w:r>
         <w:rPr>
@@ -8879,7 +9958,7 @@
           <w:sz w:val="22"/>
           <w:szCs w:val="22"/>
         </w:rPr>
-        <w:t>nitializeBoard</w:t>
+        <w:t>hrowYut</w:t>
       </w:r>
       <w:proofErr w:type="spellEnd"/>
       <w:r>
@@ -8897,7 +9976,7 @@
           <w:sz w:val="22"/>
           <w:szCs w:val="22"/>
         </w:rPr>
-        <w:t>Team: integer, Mal: integer)</w:t>
+        <w:t>)</w:t>
       </w:r>
     </w:p>
     <w:p>
@@ -8940,11 +10019,233 @@
           <w:sz w:val="22"/>
           <w:szCs w:val="22"/>
         </w:rPr>
-        <w:t>팀 수 정하기,</w:t>
-      </w:r>
-      <w:r>
-        <w:rPr>
-          <w:rFonts w:ascii="나눔바른고딕 Light" w:eastAsia="나눔바른고딕 Light" w:hAnsi="나눔바른고딕 Light"/>
+        <w:t>윷 던지기</w:t>
+      </w:r>
+    </w:p>
+    <w:p>
+      <w:pPr>
+        <w:spacing w:line="276" w:lineRule="auto"/>
+        <w:rPr>
+          <w:rFonts w:ascii="나눔바른고딕 Light" w:eastAsia="나눔바른고딕 Light" w:hAnsi="나눔바른고딕 Light"/>
+          <w:sz w:val="22"/>
+          <w:szCs w:val="22"/>
+        </w:rPr>
+      </w:pPr>
+      <w:r>
+        <w:rPr>
+          <w:rFonts w:ascii="나눔바른고딕 Light" w:eastAsia="나눔바른고딕 Light" w:hAnsi="나눔바른고딕 Light" w:hint="eastAsia"/>
+          <w:sz w:val="22"/>
+          <w:szCs w:val="22"/>
+        </w:rPr>
+        <w:t>P</w:t>
+      </w:r>
+      <w:r>
+        <w:rPr>
+          <w:rFonts w:ascii="나눔바른고딕 Light" w:eastAsia="나눔바른고딕 Light" w:hAnsi="나눔바른고딕 Light"/>
+          <w:sz w:val="22"/>
+          <w:szCs w:val="22"/>
+        </w:rPr>
+        <w:t>reconditions:</w:t>
+      </w:r>
+      <w:r>
+        <w:rPr>
+          <w:rFonts w:ascii="나눔바른고딕 Light" w:eastAsia="나눔바른고딕 Light" w:hAnsi="나눔바른고딕 Light"/>
+          <w:sz w:val="22"/>
+          <w:szCs w:val="22"/>
+        </w:rPr>
+        <w:tab/>
+      </w:r>
+      <w:r>
+        <w:rPr>
+          <w:rFonts w:ascii="나눔바른고딕 Light" w:eastAsia="나눔바른고딕 Light" w:hAnsi="나눔바른고딕 Light"/>
+          <w:sz w:val="22"/>
+          <w:szCs w:val="22"/>
+        </w:rPr>
+        <w:tab/>
+      </w:r>
+      <w:r>
+        <w:rPr>
+          <w:rFonts w:ascii="나눔바른고딕 Light" w:eastAsia="나눔바른고딕 Light" w:hAnsi="나눔바른고딕 Light" w:hint="eastAsia"/>
+          <w:sz w:val="22"/>
+          <w:szCs w:val="22"/>
+        </w:rPr>
+        <w:t>자기 팀의 차례일 때 일어난다.</w:t>
+      </w:r>
+    </w:p>
+    <w:p>
+      <w:pPr>
+        <w:spacing w:line="276" w:lineRule="auto"/>
+        <w:rPr>
+          <w:rFonts w:ascii="나눔바른고딕 Light" w:eastAsia="나눔바른고딕 Light" w:hAnsi="나눔바른고딕 Light"/>
+          <w:sz w:val="22"/>
+          <w:szCs w:val="22"/>
+        </w:rPr>
+      </w:pPr>
+      <w:r>
+        <w:rPr>
+          <w:rFonts w:ascii="나눔바른고딕 Light" w:eastAsia="나눔바른고딕 Light" w:hAnsi="나눔바른고딕 Light" w:hint="eastAsia"/>
+          <w:sz w:val="22"/>
+          <w:szCs w:val="22"/>
+        </w:rPr>
+        <w:lastRenderedPageBreak/>
+        <w:t>P</w:t>
+      </w:r>
+      <w:r>
+        <w:rPr>
+          <w:rFonts w:ascii="나눔바른고딕 Light" w:eastAsia="나눔바른고딕 Light" w:hAnsi="나눔바른고딕 Light"/>
+          <w:sz w:val="22"/>
+          <w:szCs w:val="22"/>
+        </w:rPr>
+        <w:t>ostcondit</w:t>
+      </w:r>
+      <w:r>
+        <w:rPr>
+          <w:rFonts w:ascii="나눔바른고딕 Light" w:eastAsia="나눔바른고딕 Light" w:hAnsi="나눔바른고딕 Light" w:hint="eastAsia"/>
+          <w:sz w:val="22"/>
+          <w:szCs w:val="22"/>
+        </w:rPr>
+        <w:t>i</w:t>
+      </w:r>
+      <w:r>
+        <w:rPr>
+          <w:rFonts w:ascii="나눔바른고딕 Light" w:eastAsia="나눔바른고딕 Light" w:hAnsi="나눔바른고딕 Light"/>
+          <w:sz w:val="22"/>
+          <w:szCs w:val="22"/>
+        </w:rPr>
+        <w:t>ons:</w:t>
+      </w:r>
+      <w:r>
+        <w:rPr>
+          <w:rFonts w:ascii="나눔바른고딕 Light" w:eastAsia="나눔바른고딕 Light" w:hAnsi="나눔바른고딕 Light"/>
+          <w:sz w:val="22"/>
+          <w:szCs w:val="22"/>
+        </w:rPr>
+        <w:tab/>
+      </w:r>
+      <w:r>
+        <w:rPr>
+          <w:rFonts w:ascii="나눔바른고딕 Light" w:eastAsia="나눔바른고딕 Light" w:hAnsi="나눔바른고딕 Light"/>
+          <w:sz w:val="22"/>
+          <w:szCs w:val="22"/>
+        </w:rPr>
+        <w:tab/>
+        <w:t>(instance created)</w:t>
+      </w:r>
+    </w:p>
+    <w:p>
+      <w:pPr>
+        <w:spacing w:line="276" w:lineRule="auto"/>
+        <w:rPr>
+          <w:rFonts w:ascii="나눔바른고딕 Light" w:eastAsia="나눔바른고딕 Light" w:hAnsi="나눔바른고딕 Light"/>
+          <w:sz w:val="22"/>
+          <w:szCs w:val="22"/>
+        </w:rPr>
+      </w:pPr>
+      <w:r>
+        <w:rPr>
+          <w:rFonts w:ascii="나눔바른고딕 Light" w:eastAsia="나눔바른고딕 Light" w:hAnsi="나눔바른고딕 Light"/>
+          <w:sz w:val="22"/>
+          <w:szCs w:val="22"/>
+        </w:rPr>
+        <w:tab/>
+      </w:r>
+      <w:r>
+        <w:rPr>
+          <w:rFonts w:ascii="나눔바른고딕 Light" w:eastAsia="나눔바른고딕 Light" w:hAnsi="나눔바른고딕 Light"/>
+          <w:sz w:val="22"/>
+          <w:szCs w:val="22"/>
+        </w:rPr>
+        <w:tab/>
+      </w:r>
+      <w:r>
+        <w:rPr>
+          <w:rFonts w:ascii="나눔바른고딕 Light" w:eastAsia="나눔바른고딕 Light" w:hAnsi="나눔바른고딕 Light"/>
+          <w:sz w:val="22"/>
+          <w:szCs w:val="22"/>
+        </w:rPr>
+        <w:tab/>
+        <w:t>(association formed)</w:t>
+      </w:r>
+    </w:p>
+    <w:p>
+      <w:pPr>
+        <w:spacing w:line="276" w:lineRule="auto"/>
+        <w:rPr>
+          <w:rFonts w:ascii="나눔바른고딕 Light" w:eastAsia="나눔바른고딕 Light" w:hAnsi="나눔바른고딕 Light"/>
+          <w:sz w:val="22"/>
+          <w:szCs w:val="22"/>
+        </w:rPr>
+      </w:pPr>
+      <w:r>
+        <w:rPr>
+          <w:rFonts w:ascii="나눔바른고딕 Light" w:eastAsia="나눔바른고딕 Light" w:hAnsi="나눔바른고딕 Light"/>
+          <w:sz w:val="22"/>
+          <w:szCs w:val="22"/>
+        </w:rPr>
+        <w:tab/>
+      </w:r>
+      <w:r>
+        <w:rPr>
+          <w:rFonts w:ascii="나눔바른고딕 Light" w:eastAsia="나눔바른고딕 Light" w:hAnsi="나눔바른고딕 Light"/>
+          <w:sz w:val="22"/>
+          <w:szCs w:val="22"/>
+        </w:rPr>
+        <w:tab/>
+      </w:r>
+      <w:r>
+        <w:rPr>
+          <w:rFonts w:ascii="나눔바른고딕 Light" w:eastAsia="나눔바른고딕 Light" w:hAnsi="나눔바른고딕 Light"/>
+          <w:sz w:val="22"/>
+          <w:szCs w:val="22"/>
+        </w:rPr>
+        <w:tab/>
+        <w:t>(attribute modification)</w:t>
+      </w:r>
+    </w:p>
+    <w:p>
+      <w:pPr>
+        <w:spacing w:line="276" w:lineRule="auto"/>
+        <w:rPr>
+          <w:rFonts w:ascii="나눔바른고딕 Light" w:eastAsia="나눔바른고딕 Light" w:hAnsi="나눔바른고딕 Light"/>
+          <w:sz w:val="22"/>
+          <w:szCs w:val="22"/>
+        </w:rPr>
+      </w:pPr>
+    </w:p>
+    <w:p>
+      <w:pPr>
+        <w:spacing w:line="276" w:lineRule="auto"/>
+        <w:rPr>
+          <w:rFonts w:ascii="나눔바른고딕 Light" w:eastAsia="나눔바른고딕 Light" w:hAnsi="나눔바른고딕 Light"/>
+          <w:b/>
+          <w:sz w:val="22"/>
+          <w:szCs w:val="22"/>
+        </w:rPr>
+      </w:pPr>
+      <w:proofErr w:type="gramStart"/>
+      <w:r>
+        <w:rPr>
+          <w:rFonts w:ascii="나눔바른고딕 Light" w:eastAsia="나눔바른고딕 Light" w:hAnsi="나눔바른고딕 Light" w:hint="eastAsia"/>
+          <w:b/>
+          <w:sz w:val="22"/>
+          <w:szCs w:val="22"/>
+        </w:rPr>
+        <w:t>C</w:t>
+      </w:r>
+      <w:r>
+        <w:rPr>
+          <w:rFonts w:ascii="나눔바른고딕 Light" w:eastAsia="나눔바른고딕 Light" w:hAnsi="나눔바른고딕 Light"/>
+          <w:b/>
+          <w:sz w:val="22"/>
+          <w:szCs w:val="22"/>
+        </w:rPr>
+        <w:t>ontract :</w:t>
+      </w:r>
+      <w:proofErr w:type="gramEnd"/>
+      <w:r>
+        <w:rPr>
+          <w:rFonts w:ascii="나눔바른고딕 Light" w:eastAsia="나눔바른고딕 Light" w:hAnsi="나눔바른고딕 Light"/>
+          <w:b/>
           <w:sz w:val="22"/>
           <w:szCs w:val="22"/>
         </w:rPr>
@@ -8952,367 +10253,21 @@
       </w:r>
       <w:r>
         <w:rPr>
-          <w:rFonts w:ascii="나눔바른고딕 Light" w:eastAsia="나눔바른고딕 Light" w:hAnsi="나눔바른고딕 Light" w:hint="eastAsia"/>
-          <w:sz w:val="22"/>
-          <w:szCs w:val="22"/>
-        </w:rPr>
-        <w:t>말 수 정하기</w:t>
-      </w:r>
-    </w:p>
-    <w:p>
-      <w:pPr>
-        <w:spacing w:line="276" w:lineRule="auto"/>
-        <w:rPr>
-          <w:rFonts w:ascii="나눔바른고딕 Light" w:eastAsia="나눔바른고딕 Light" w:hAnsi="나눔바른고딕 Light"/>
-          <w:sz w:val="22"/>
-          <w:szCs w:val="22"/>
-        </w:rPr>
-      </w:pPr>
-      <w:r>
-        <w:rPr>
-          <w:rFonts w:ascii="나눔바른고딕 Light" w:eastAsia="나눔바른고딕 Light" w:hAnsi="나눔바른고딕 Light" w:hint="eastAsia"/>
-          <w:sz w:val="22"/>
-          <w:szCs w:val="22"/>
-        </w:rPr>
-        <w:t>P</w:t>
-      </w:r>
-      <w:r>
-        <w:rPr>
-          <w:rFonts w:ascii="나눔바른고딕 Light" w:eastAsia="나눔바른고딕 Light" w:hAnsi="나눔바른고딕 Light"/>
-          <w:sz w:val="22"/>
-          <w:szCs w:val="22"/>
-        </w:rPr>
-        <w:t>reconditions:</w:t>
-      </w:r>
-      <w:r>
-        <w:rPr>
-          <w:rFonts w:ascii="나눔바른고딕 Light" w:eastAsia="나눔바른고딕 Light" w:hAnsi="나눔바른고딕 Light"/>
-          <w:sz w:val="22"/>
-          <w:szCs w:val="22"/>
-        </w:rPr>
-        <w:tab/>
-      </w:r>
-      <w:r>
-        <w:rPr>
-          <w:rFonts w:ascii="나눔바른고딕 Light" w:eastAsia="나눔바른고딕 Light" w:hAnsi="나눔바른고딕 Light"/>
-          <w:sz w:val="22"/>
-          <w:szCs w:val="22"/>
-        </w:rPr>
-        <w:tab/>
-      </w:r>
-      <w:r>
-        <w:rPr>
-          <w:rFonts w:ascii="나눔바른고딕 Light" w:eastAsia="나눔바른고딕 Light" w:hAnsi="나눔바른고딕 Light" w:hint="eastAsia"/>
-          <w:sz w:val="22"/>
-          <w:szCs w:val="22"/>
-        </w:rPr>
-        <w:t>게임 플레이 이전에 일어난다.</w:t>
-      </w:r>
-    </w:p>
-    <w:p>
-      <w:pPr>
-        <w:spacing w:line="276" w:lineRule="auto"/>
-        <w:rPr>
-          <w:rFonts w:ascii="나눔바른고딕 Light" w:eastAsia="나눔바른고딕 Light" w:hAnsi="나눔바른고딕 Light"/>
-          <w:sz w:val="22"/>
-          <w:szCs w:val="22"/>
-        </w:rPr>
-      </w:pPr>
-      <w:r>
-        <w:rPr>
-          <w:rFonts w:ascii="나눔바른고딕 Light" w:eastAsia="나눔바른고딕 Light" w:hAnsi="나눔바른고딕 Light" w:hint="eastAsia"/>
-          <w:sz w:val="22"/>
-          <w:szCs w:val="22"/>
-        </w:rPr>
-        <w:t>P</w:t>
-      </w:r>
-      <w:r>
-        <w:rPr>
-          <w:rFonts w:ascii="나눔바른고딕 Light" w:eastAsia="나눔바른고딕 Light" w:hAnsi="나눔바른고딕 Light"/>
-          <w:sz w:val="22"/>
-          <w:szCs w:val="22"/>
-        </w:rPr>
-        <w:t>ostcondit</w:t>
-      </w:r>
-      <w:r>
-        <w:rPr>
-          <w:rFonts w:ascii="나눔바른고딕 Light" w:eastAsia="나눔바른고딕 Light" w:hAnsi="나눔바른고딕 Light" w:hint="eastAsia"/>
-          <w:sz w:val="22"/>
-          <w:szCs w:val="22"/>
-        </w:rPr>
-        <w:t>i</w:t>
-      </w:r>
-      <w:r>
-        <w:rPr>
-          <w:rFonts w:ascii="나눔바른고딕 Light" w:eastAsia="나눔바른고딕 Light" w:hAnsi="나눔바른고딕 Light"/>
-          <w:sz w:val="22"/>
-          <w:szCs w:val="22"/>
-        </w:rPr>
-        <w:t>ons:</w:t>
-      </w:r>
-      <w:r>
-        <w:rPr>
-          <w:rFonts w:ascii="나눔바른고딕 Light" w:eastAsia="나눔바른고딕 Light" w:hAnsi="나눔바른고딕 Light"/>
-          <w:sz w:val="22"/>
-          <w:szCs w:val="22"/>
-        </w:rPr>
-        <w:tab/>
-      </w:r>
-      <w:r>
-        <w:rPr>
-          <w:rFonts w:ascii="나눔바른고딕 Light" w:eastAsia="나눔바른고딕 Light" w:hAnsi="나눔바른고딕 Light"/>
-          <w:sz w:val="22"/>
-          <w:szCs w:val="22"/>
-        </w:rPr>
-        <w:tab/>
-      </w:r>
-      <w:r>
-        <w:rPr>
-          <w:rFonts w:ascii="나눔바른고딕 Light" w:eastAsia="나눔바른고딕 Light" w:hAnsi="나눔바른고딕 Light" w:hint="eastAsia"/>
-          <w:sz w:val="22"/>
-          <w:szCs w:val="22"/>
-        </w:rPr>
-        <w:t>보드 객체가 생성되었다.</w:t>
-      </w:r>
-      <w:r>
-        <w:rPr>
-          <w:rFonts w:ascii="나눔바른고딕 Light" w:eastAsia="나눔바른고딕 Light" w:hAnsi="나눔바른고딕 Light"/>
-          <w:sz w:val="22"/>
-          <w:szCs w:val="22"/>
-        </w:rPr>
-        <w:t xml:space="preserve"> (instance created)</w:t>
-      </w:r>
-    </w:p>
-    <w:p>
-      <w:pPr>
-        <w:spacing w:line="276" w:lineRule="auto"/>
-        <w:rPr>
-          <w:rFonts w:ascii="나눔바른고딕 Light" w:eastAsia="나눔바른고딕 Light" w:hAnsi="나눔바른고딕 Light"/>
-          <w:sz w:val="22"/>
-          <w:szCs w:val="22"/>
-        </w:rPr>
-      </w:pPr>
-      <w:r>
-        <w:rPr>
-          <w:rFonts w:ascii="나눔바른고딕 Light" w:eastAsia="나눔바른고딕 Light" w:hAnsi="나눔바른고딕 Light"/>
-          <w:sz w:val="22"/>
-          <w:szCs w:val="22"/>
-        </w:rPr>
-        <w:lastRenderedPageBreak/>
-        <w:tab/>
-      </w:r>
-      <w:r>
-        <w:rPr>
-          <w:rFonts w:ascii="나눔바른고딕 Light" w:eastAsia="나눔바른고딕 Light" w:hAnsi="나눔바른고딕 Light"/>
-          <w:sz w:val="22"/>
-          <w:szCs w:val="22"/>
-        </w:rPr>
-        <w:tab/>
-      </w:r>
-      <w:r>
-        <w:rPr>
-          <w:rFonts w:ascii="나눔바른고딕 Light" w:eastAsia="나눔바른고딕 Light" w:hAnsi="나눔바른고딕 Light"/>
-          <w:sz w:val="22"/>
-          <w:szCs w:val="22"/>
-        </w:rPr>
-        <w:tab/>
-      </w:r>
-      <w:proofErr w:type="spellStart"/>
-      <w:r>
-        <w:rPr>
-          <w:rFonts w:ascii="나눔바른고딕 Light" w:eastAsia="나눔바른고딕 Light" w:hAnsi="나눔바른고딕 Light" w:hint="eastAsia"/>
-          <w:color w:val="FF0000"/>
-          <w:sz w:val="22"/>
-          <w:szCs w:val="22"/>
-        </w:rPr>
-        <w:t>보드랑</w:t>
-      </w:r>
-      <w:proofErr w:type="spellEnd"/>
-      <w:r>
-        <w:rPr>
-          <w:rFonts w:ascii="나눔바른고딕 Light" w:eastAsia="나눔바른고딕 Light" w:hAnsi="나눔바른고딕 Light" w:hint="eastAsia"/>
-          <w:color w:val="FF0000"/>
-          <w:sz w:val="22"/>
-          <w:szCs w:val="22"/>
-        </w:rPr>
-        <w:t xml:space="preserve"> 뭐가 연관관계 생성되었다</w:t>
-      </w:r>
-      <w:r>
-        <w:rPr>
-          <w:rFonts w:ascii="나눔바른고딕 Light" w:eastAsia="나눔바른고딕 Light" w:hAnsi="나눔바른고딕 Light"/>
-          <w:color w:val="FF0000"/>
-          <w:sz w:val="22"/>
-          <w:szCs w:val="22"/>
-        </w:rPr>
-        <w:t>…</w:t>
-      </w:r>
-      <w:r>
-        <w:rPr>
-          <w:rFonts w:ascii="나눔바른고딕 Light" w:eastAsia="나눔바른고딕 Light" w:hAnsi="나눔바른고딕 Light"/>
-          <w:sz w:val="22"/>
-          <w:szCs w:val="22"/>
-        </w:rPr>
-        <w:t>(association formed)</w:t>
-      </w:r>
-    </w:p>
-    <w:p>
-      <w:pPr>
-        <w:spacing w:line="276" w:lineRule="auto"/>
-        <w:rPr>
-          <w:rFonts w:ascii="나눔바른고딕 Light" w:eastAsia="나눔바른고딕 Light" w:hAnsi="나눔바른고딕 Light"/>
-          <w:sz w:val="22"/>
-          <w:szCs w:val="22"/>
-        </w:rPr>
-      </w:pPr>
-      <w:r>
-        <w:rPr>
-          <w:rFonts w:ascii="나눔바른고딕 Light" w:eastAsia="나눔바른고딕 Light" w:hAnsi="나눔바른고딕 Light"/>
-          <w:sz w:val="22"/>
-          <w:szCs w:val="22"/>
-        </w:rPr>
-        <w:tab/>
-      </w:r>
-      <w:r>
-        <w:rPr>
-          <w:rFonts w:ascii="나눔바른고딕 Light" w:eastAsia="나눔바른고딕 Light" w:hAnsi="나눔바른고딕 Light"/>
-          <w:sz w:val="22"/>
-          <w:szCs w:val="22"/>
-        </w:rPr>
-        <w:tab/>
-      </w:r>
-      <w:r>
-        <w:rPr>
-          <w:rFonts w:ascii="나눔바른고딕 Light" w:eastAsia="나눔바른고딕 Light" w:hAnsi="나눔바른고딕 Light"/>
-          <w:sz w:val="22"/>
-          <w:szCs w:val="22"/>
-        </w:rPr>
-        <w:tab/>
-      </w:r>
-      <w:r>
-        <w:rPr>
-          <w:rFonts w:ascii="나눔바른고딕 Light" w:eastAsia="나눔바른고딕 Light" w:hAnsi="나눔바른고딕 Light"/>
-          <w:sz w:val="22"/>
-          <w:szCs w:val="22"/>
-        </w:rPr>
-        <w:tab/>
-      </w:r>
-      <w:r>
-        <w:rPr>
-          <w:rFonts w:ascii="나눔바른고딕 Light" w:eastAsia="나눔바른고딕 Light" w:hAnsi="나눔바른고딕 Light"/>
-          <w:sz w:val="22"/>
-          <w:szCs w:val="22"/>
-        </w:rPr>
-        <w:tab/>
-      </w:r>
-      <w:r>
-        <w:rPr>
-          <w:rFonts w:ascii="나눔바른고딕 Light" w:eastAsia="나눔바른고딕 Light" w:hAnsi="나눔바른고딕 Light"/>
-          <w:sz w:val="22"/>
-          <w:szCs w:val="22"/>
-        </w:rPr>
-        <w:tab/>
-      </w:r>
-      <w:r>
-        <w:rPr>
-          <w:rFonts w:ascii="나눔바른고딕 Light" w:eastAsia="나눔바른고딕 Light" w:hAnsi="나눔바른고딕 Light"/>
-          <w:sz w:val="22"/>
-          <w:szCs w:val="22"/>
-        </w:rPr>
-        <w:tab/>
-        <w:t>(</w:t>
-      </w:r>
-      <w:r>
-        <w:rPr>
-          <w:rFonts w:ascii="나눔바른고딕 Light" w:eastAsia="나눔바른고딕 Light" w:hAnsi="나눔바른고딕 Light" w:hint="eastAsia"/>
-          <w:sz w:val="22"/>
-          <w:szCs w:val="22"/>
-        </w:rPr>
-        <w:t>a</w:t>
-      </w:r>
-      <w:r>
-        <w:rPr>
-          <w:rFonts w:ascii="나눔바른고딕 Light" w:eastAsia="나눔바른고딕 Light" w:hAnsi="나눔바른고딕 Light"/>
-          <w:sz w:val="22"/>
-          <w:szCs w:val="22"/>
-        </w:rPr>
-        <w:t>ttribute modification)</w:t>
-      </w:r>
-    </w:p>
-    <w:p>
-      <w:pPr>
-        <w:spacing w:line="276" w:lineRule="auto"/>
-        <w:rPr>
-          <w:rFonts w:ascii="나눔바른고딕 Light" w:eastAsia="나눔바른고딕 Light" w:hAnsi="나눔바른고딕 Light"/>
-          <w:sz w:val="22"/>
-          <w:szCs w:val="22"/>
-        </w:rPr>
-      </w:pPr>
-    </w:p>
-    <w:p>
-      <w:pPr>
-        <w:spacing w:line="276" w:lineRule="auto"/>
-        <w:rPr>
-          <w:rFonts w:ascii="나눔바른고딕 Light" w:eastAsia="나눔바른고딕 Light" w:hAnsi="나눔바른고딕 Light"/>
-          <w:b/>
-          <w:sz w:val="22"/>
-          <w:szCs w:val="22"/>
-        </w:rPr>
-      </w:pPr>
-      <w:proofErr w:type="gramStart"/>
-      <w:r>
-        <w:rPr>
-          <w:rFonts w:ascii="나눔바른고딕 Light" w:eastAsia="나눔바른고딕 Light" w:hAnsi="나눔바른고딕 Light" w:hint="eastAsia"/>
-          <w:b/>
-          <w:sz w:val="22"/>
-          <w:szCs w:val="22"/>
-        </w:rPr>
-        <w:t>C</w:t>
-      </w:r>
-      <w:r>
-        <w:rPr>
-          <w:rFonts w:ascii="나눔바른고딕 Light" w:eastAsia="나눔바른고딕 Light" w:hAnsi="나눔바른고딕 Light"/>
-          <w:b/>
-          <w:sz w:val="22"/>
-          <w:szCs w:val="22"/>
-        </w:rPr>
-        <w:t>ontract :</w:t>
-      </w:r>
-      <w:proofErr w:type="gramEnd"/>
-      <w:r>
-        <w:rPr>
-          <w:rFonts w:ascii="나눔바른고딕 Light" w:eastAsia="나눔바른고딕 Light" w:hAnsi="나눔바른고딕 Light"/>
-          <w:b/>
-          <w:sz w:val="22"/>
-          <w:szCs w:val="22"/>
-        </w:rPr>
-        <w:t xml:space="preserve"> </w:t>
-      </w:r>
-      <w:r>
-        <w:rPr>
-          <w:rFonts w:ascii="나눔바른고딕 Light" w:eastAsia="나눔바른고딕 Light" w:hAnsi="나눔바른고딕 Light"/>
-          <w:b/>
-          <w:sz w:val="22"/>
-          <w:szCs w:val="22"/>
-        </w:rPr>
-        <w:t>3</w:t>
-      </w:r>
-      <w:r>
-        <w:rPr>
-          <w:rFonts w:ascii="나눔바른고딕 Light" w:eastAsia="나눔바른고딕 Light" w:hAnsi="나눔바른고딕 Light"/>
-          <w:b/>
-          <w:sz w:val="22"/>
-          <w:szCs w:val="22"/>
-        </w:rPr>
-        <w:t xml:space="preserve">. </w:t>
-      </w:r>
-      <w:r>
-        <w:rPr>
-          <w:rFonts w:ascii="나눔바른고딕 Light" w:eastAsia="나눔바른고딕 Light" w:hAnsi="나눔바른고딕 Light" w:hint="eastAsia"/>
-          <w:b/>
-          <w:sz w:val="22"/>
-          <w:szCs w:val="22"/>
-        </w:rPr>
-        <w:t>윷 던지기</w:t>
+          <w:rFonts w:ascii="나눔바른고딕 Light" w:eastAsia="나눔바른고딕 Light" w:hAnsi="나눔바른고딕 Light"/>
+          <w:b/>
+          <w:sz w:val="22"/>
+          <w:szCs w:val="22"/>
+        </w:rPr>
+        <w:t xml:space="preserve">4. </w:t>
+      </w:r>
+      <w:r>
+        <w:rPr>
+          <w:rFonts w:ascii="나눔바른고딕 Light" w:eastAsia="나눔바른고딕 Light" w:hAnsi="나눔바른고딕 Light" w:hint="eastAsia"/>
+          <w:b/>
+          <w:sz w:val="22"/>
+          <w:szCs w:val="22"/>
+        </w:rPr>
+        <w:t>이동할 말 선택</w:t>
       </w:r>
     </w:p>
     <w:p>
@@ -9361,20 +10316,18 @@
       <w:r>
         <w:rPr>
           <w:rFonts w:ascii="나눔바른고딕 Light" w:eastAsia="나눔바른고딕 Light" w:hAnsi="나눔바른고딕 Light" w:hint="eastAsia"/>
-          <w:color w:val="FF0000"/>
-          <w:sz w:val="22"/>
-          <w:szCs w:val="22"/>
-        </w:rPr>
-        <w:t>t</w:t>
-      </w:r>
-      <w:r>
-        <w:rPr>
-          <w:rFonts w:ascii="나눔바른고딕 Light" w:eastAsia="나눔바른고딕 Light" w:hAnsi="나눔바른고딕 Light"/>
-          <w:color w:val="FF0000"/>
-          <w:sz w:val="22"/>
-          <w:szCs w:val="22"/>
-        </w:rPr>
-        <w:t>hrowYut</w:t>
+          <w:sz w:val="22"/>
+          <w:szCs w:val="22"/>
+        </w:rPr>
+        <w:t>c</w:t>
+      </w:r>
+      <w:r>
+        <w:rPr>
+          <w:rFonts w:ascii="나눔바른고딕 Light" w:eastAsia="나눔바른고딕 Light" w:hAnsi="나눔바른고딕 Light"/>
+          <w:sz w:val="22"/>
+          <w:szCs w:val="22"/>
+        </w:rPr>
+        <w:t>hooseMal</w:t>
       </w:r>
       <w:proofErr w:type="spellEnd"/>
       <w:r>
@@ -9435,7 +10388,7 @@
           <w:sz w:val="22"/>
           <w:szCs w:val="22"/>
         </w:rPr>
-        <w:t>윷 던지기</w:t>
+        <w:t>말 이동하기</w:t>
       </w:r>
     </w:p>
     <w:p>
@@ -9485,7 +10438,15 @@
           <w:sz w:val="22"/>
           <w:szCs w:val="22"/>
         </w:rPr>
-        <w:t>자기 팀의 차례일 때 일어난다.</w:t>
+        <w:t xml:space="preserve">자신의 팀의 차례에 윷을 던진 이후에 </w:t>
+      </w:r>
+      <w:r>
+        <w:rPr>
+          <w:rFonts w:ascii="나눔바른고딕 Light" w:eastAsia="나눔바른고딕 Light" w:hAnsi="나눔바른고딕 Light" w:hint="eastAsia"/>
+          <w:sz w:val="22"/>
+          <w:szCs w:val="22"/>
+        </w:rPr>
+        <w:t>일어난다.</w:t>
       </w:r>
     </w:p>
     <w:p>
@@ -9673,16 +10634,17 @@
           <w:sz w:val="22"/>
           <w:szCs w:val="22"/>
         </w:rPr>
-        <w:t xml:space="preserve">4. </w:t>
-      </w:r>
-      <w:r>
-        <w:rPr>
-          <w:rFonts w:ascii="나눔바른고딕 Light" w:eastAsia="나눔바른고딕 Light" w:hAnsi="나눔바른고딕 Light" w:hint="eastAsia"/>
-          <w:b/>
-          <w:sz w:val="22"/>
-          <w:szCs w:val="22"/>
-        </w:rPr>
-        <w:t>이동할 말 선택</w:t>
+        <w:t xml:space="preserve">5. </w:t>
+      </w:r>
+      <w:r>
+        <w:rPr>
+          <w:rFonts w:ascii="나눔바른고딕 Light" w:eastAsia="나눔바른고딕 Light" w:hAnsi="나눔바른고딕 Light" w:hint="eastAsia"/>
+          <w:b/>
+          <w:i/>
+          <w:sz w:val="22"/>
+          <w:szCs w:val="22"/>
+        </w:rPr>
+        <w:t>갈 수 있는 곳 표시</w:t>
       </w:r>
     </w:p>
     <w:p>
@@ -9734,15 +10696,15 @@
           <w:sz w:val="22"/>
           <w:szCs w:val="22"/>
         </w:rPr>
-        <w:t>c</w:t>
-      </w:r>
-      <w:r>
-        <w:rPr>
-          <w:rFonts w:ascii="나눔바른고딕 Light" w:eastAsia="나눔바른고딕 Light" w:hAnsi="나눔바른고딕 Light"/>
-          <w:sz w:val="22"/>
-          <w:szCs w:val="22"/>
-        </w:rPr>
-        <w:t>hooseMal</w:t>
+        <w:t>h</w:t>
+      </w:r>
+      <w:r>
+        <w:rPr>
+          <w:rFonts w:ascii="나눔바른고딕 Light" w:eastAsia="나눔바른고딕 Light" w:hAnsi="나눔바른고딕 Light"/>
+          <w:sz w:val="22"/>
+          <w:szCs w:val="22"/>
+        </w:rPr>
+        <w:t>ighlightPossiblePoint</w:t>
       </w:r>
       <w:proofErr w:type="spellEnd"/>
       <w:r>
@@ -9760,7 +10722,7 @@
           <w:sz w:val="22"/>
           <w:szCs w:val="22"/>
         </w:rPr>
-        <w:t>)</w:t>
+        <w:t>Mal: Mal)</w:t>
       </w:r>
     </w:p>
     <w:p>
@@ -9847,22 +10809,6 @@
         </w:rPr>
         <w:tab/>
       </w:r>
-      <w:r>
-        <w:rPr>
-          <w:rFonts w:ascii="나눔바른고딕 Light" w:eastAsia="나눔바른고딕 Light" w:hAnsi="나눔바른고딕 Light" w:hint="eastAsia"/>
-          <w:sz w:val="22"/>
-          <w:szCs w:val="22"/>
-        </w:rPr>
-        <w:t xml:space="preserve">자신의 팀의 차례에 윷을 던진 이후에 </w:t>
-      </w:r>
-      <w:r>
-        <w:rPr>
-          <w:rFonts w:ascii="나눔바른고딕 Light" w:eastAsia="나눔바른고딕 Light" w:hAnsi="나눔바른고딕 Light" w:hint="eastAsia"/>
-          <w:sz w:val="22"/>
-          <w:szCs w:val="22"/>
-        </w:rPr>
-        <w:t>일어난다.</w:t>
-      </w:r>
     </w:p>
     <w:p>
       <w:pPr>
@@ -9998,6 +10944,7 @@
         <w:spacing w:line="276" w:lineRule="auto"/>
         <w:rPr>
           <w:rFonts w:ascii="나눔바른고딕 Light" w:eastAsia="나눔바른고딕 Light" w:hAnsi="나눔바른고딕 Light"/>
+          <w:b/>
           <w:sz w:val="22"/>
           <w:szCs w:val="22"/>
         </w:rPr>
@@ -10049,17 +10996,16 @@
           <w:sz w:val="22"/>
           <w:szCs w:val="22"/>
         </w:rPr>
-        <w:t xml:space="preserve">5. </w:t>
-      </w:r>
-      <w:r>
-        <w:rPr>
-          <w:rFonts w:ascii="나눔바른고딕 Light" w:eastAsia="나눔바른고딕 Light" w:hAnsi="나눔바른고딕 Light" w:hint="eastAsia"/>
-          <w:b/>
-          <w:i/>
-          <w:sz w:val="22"/>
-          <w:szCs w:val="22"/>
-        </w:rPr>
-        <w:t>갈 수 있는 곳 표시</w:t>
+        <w:t xml:space="preserve">6. </w:t>
+      </w:r>
+      <w:r>
+        <w:rPr>
+          <w:rFonts w:ascii="나눔바른고딕 Light" w:eastAsia="나눔바른고딕 Light" w:hAnsi="나눔바른고딕 Light" w:hint="eastAsia"/>
+          <w:b/>
+          <w:sz w:val="22"/>
+          <w:szCs w:val="22"/>
+        </w:rPr>
+        <w:t>말 이동할 곳 선택</w:t>
       </w:r>
     </w:p>
     <w:p>
@@ -10107,19 +11053,11 @@
       <w:proofErr w:type="gramStart"/>
       <w:r>
         <w:rPr>
-          <w:rFonts w:ascii="나눔바른고딕 Light" w:eastAsia="나눔바른고딕 Light" w:hAnsi="나눔바른고딕 Light" w:hint="eastAsia"/>
-          <w:sz w:val="22"/>
-          <w:szCs w:val="22"/>
-        </w:rPr>
-        <w:t>h</w:t>
-      </w:r>
-      <w:r>
-        <w:rPr>
-          <w:rFonts w:ascii="나눔바른고딕 Light" w:eastAsia="나눔바른고딕 Light" w:hAnsi="나눔바른고딕 Light"/>
-          <w:sz w:val="22"/>
-          <w:szCs w:val="22"/>
-        </w:rPr>
-        <w:t>ighlightPossiblePoint</w:t>
+          <w:rFonts w:ascii="나눔바른고딕 Light" w:eastAsia="나눔바른고딕 Light" w:hAnsi="나눔바른고딕 Light"/>
+          <w:sz w:val="22"/>
+          <w:szCs w:val="22"/>
+        </w:rPr>
+        <w:t>setPoint</w:t>
       </w:r>
       <w:proofErr w:type="spellEnd"/>
       <w:r>
@@ -10137,7 +11075,7 @@
           <w:sz w:val="22"/>
           <w:szCs w:val="22"/>
         </w:rPr>
-        <w:t>Mal: Mal)</w:t>
+        <w:t>Mal: Mal, Cell: Cell)</w:t>
       </w:r>
     </w:p>
     <w:p>
@@ -10224,6 +11162,32 @@
         </w:rPr>
         <w:tab/>
       </w:r>
+      <w:r>
+        <w:rPr>
+          <w:rFonts w:ascii="나눔바른고딕 Light" w:eastAsia="나눔바른고딕 Light" w:hAnsi="나눔바른고딕 Light" w:hint="eastAsia"/>
+          <w:sz w:val="22"/>
+          <w:szCs w:val="22"/>
+        </w:rPr>
+        <w:t xml:space="preserve">이동할 곳은 </w:t>
+      </w:r>
+      <w:proofErr w:type="spellStart"/>
+      <w:r>
+        <w:rPr>
+          <w:rFonts w:ascii="나눔바른고딕 Light" w:eastAsia="나눔바른고딕 Light" w:hAnsi="나눔바른고딕 Light" w:hint="eastAsia"/>
+          <w:sz w:val="22"/>
+          <w:szCs w:val="22"/>
+        </w:rPr>
+        <w:t>하이라이팅</w:t>
+      </w:r>
+      <w:proofErr w:type="spellEnd"/>
+      <w:r>
+        <w:rPr>
+          <w:rFonts w:ascii="나눔바른고딕 Light" w:eastAsia="나눔바른고딕 Light" w:hAnsi="나눔바른고딕 Light" w:hint="eastAsia"/>
+          <w:sz w:val="22"/>
+          <w:szCs w:val="22"/>
+        </w:rPr>
+        <w:t xml:space="preserve"> 되어있는 위치 중에서만 선택 가능하다.</w:t>
+      </w:r>
     </w:p>
     <w:p>
       <w:pPr>
@@ -10248,23 +11212,451 @@
           <w:sz w:val="22"/>
           <w:szCs w:val="22"/>
         </w:rPr>
-        <w:t>ostcondit</w:t>
-      </w:r>
-      <w:r>
-        <w:rPr>
-          <w:rFonts w:ascii="나눔바른고딕 Light" w:eastAsia="나눔바른고딕 Light" w:hAnsi="나눔바른고딕 Light" w:hint="eastAsia"/>
-          <w:sz w:val="22"/>
-          <w:szCs w:val="22"/>
-        </w:rPr>
-        <w:t>i</w:t>
-      </w:r>
-      <w:r>
-        <w:rPr>
-          <w:rFonts w:ascii="나눔바른고딕 Light" w:eastAsia="나눔바른고딕 Light" w:hAnsi="나눔바른고딕 Light"/>
-          <w:sz w:val="22"/>
-          <w:szCs w:val="22"/>
-        </w:rPr>
-        <w:t>ons:</w:t>
+        <w:t>ostcondition</w:t>
+      </w:r>
+      <w:r>
+        <w:rPr>
+          <w:rFonts w:ascii="나눔바른고딕 Light" w:eastAsia="나눔바른고딕 Light" w:hAnsi="나눔바른고딕 Light"/>
+          <w:sz w:val="22"/>
+          <w:szCs w:val="22"/>
+        </w:rPr>
+        <w:t>s:</w:t>
+      </w:r>
+      <w:r>
+        <w:rPr>
+          <w:rFonts w:ascii="나눔바른고딕 Light" w:eastAsia="나눔바른고딕 Light" w:hAnsi="나눔바른고딕 Light"/>
+          <w:b/>
+          <w:sz w:val="22"/>
+          <w:szCs w:val="22"/>
+        </w:rPr>
+        <w:t xml:space="preserve"> </w:t>
+      </w:r>
+      <w:r>
+        <w:rPr>
+          <w:rFonts w:ascii="나눔바른고딕 Light" w:eastAsia="나눔바른고딕 Light" w:hAnsi="나눔바른고딕 Light"/>
+          <w:b/>
+          <w:sz w:val="22"/>
+          <w:szCs w:val="22"/>
+        </w:rPr>
+        <w:tab/>
+      </w:r>
+      <w:r>
+        <w:rPr>
+          <w:rFonts w:ascii="나눔바른고딕 Light" w:eastAsia="나눔바른고딕 Light" w:hAnsi="나눔바른고딕 Light"/>
+          <w:sz w:val="22"/>
+          <w:szCs w:val="22"/>
+        </w:rPr>
+        <w:t>(instance created)</w:t>
+      </w:r>
+    </w:p>
+    <w:p>
+      <w:pPr>
+        <w:spacing w:line="276" w:lineRule="auto"/>
+        <w:rPr>
+          <w:rFonts w:ascii="나눔바른고딕 Light" w:eastAsia="나눔바른고딕 Light" w:hAnsi="나눔바른고딕 Light"/>
+          <w:sz w:val="22"/>
+          <w:szCs w:val="22"/>
+        </w:rPr>
+      </w:pPr>
+      <w:r>
+        <w:rPr>
+          <w:rFonts w:ascii="나눔바른고딕 Light" w:eastAsia="나눔바른고딕 Light" w:hAnsi="나눔바른고딕 Light"/>
+          <w:sz w:val="22"/>
+          <w:szCs w:val="22"/>
+        </w:rPr>
+        <w:tab/>
+      </w:r>
+      <w:r>
+        <w:rPr>
+          <w:rFonts w:ascii="나눔바른고딕 Light" w:eastAsia="나눔바른고딕 Light" w:hAnsi="나눔바른고딕 Light"/>
+          <w:sz w:val="22"/>
+          <w:szCs w:val="22"/>
+        </w:rPr>
+        <w:tab/>
+      </w:r>
+      <w:r>
+        <w:rPr>
+          <w:rFonts w:ascii="나눔바른고딕 Light" w:eastAsia="나눔바른고딕 Light" w:hAnsi="나눔바른고딕 Light"/>
+          <w:sz w:val="22"/>
+          <w:szCs w:val="22"/>
+        </w:rPr>
+        <w:tab/>
+        <w:t>(association formed)</w:t>
+      </w:r>
+    </w:p>
+    <w:p>
+      <w:pPr>
+        <w:spacing w:line="276" w:lineRule="auto"/>
+        <w:rPr>
+          <w:rFonts w:ascii="나눔바른고딕 Light" w:eastAsia="나눔바른고딕 Light" w:hAnsi="나눔바른고딕 Light"/>
+          <w:b/>
+          <w:sz w:val="22"/>
+          <w:szCs w:val="22"/>
+        </w:rPr>
+      </w:pPr>
+      <w:r>
+        <w:rPr>
+          <w:rFonts w:ascii="나눔바른고딕 Light" w:eastAsia="나눔바른고딕 Light" w:hAnsi="나눔바른고딕 Light"/>
+          <w:sz w:val="22"/>
+          <w:szCs w:val="22"/>
+        </w:rPr>
+        <w:tab/>
+      </w:r>
+      <w:r>
+        <w:rPr>
+          <w:rFonts w:ascii="나눔바른고딕 Light" w:eastAsia="나눔바른고딕 Light" w:hAnsi="나눔바른고딕 Light"/>
+          <w:sz w:val="22"/>
+          <w:szCs w:val="22"/>
+        </w:rPr>
+        <w:tab/>
+      </w:r>
+      <w:r>
+        <w:rPr>
+          <w:rFonts w:ascii="나눔바른고딕 Light" w:eastAsia="나눔바른고딕 Light" w:hAnsi="나눔바른고딕 Light"/>
+          <w:sz w:val="22"/>
+          <w:szCs w:val="22"/>
+        </w:rPr>
+        <w:tab/>
+        <w:t>(attribute modification)</w:t>
+      </w:r>
+    </w:p>
+    <w:p>
+      <w:pPr>
+        <w:spacing w:line="276" w:lineRule="auto"/>
+        <w:rPr>
+          <w:rFonts w:ascii="나눔바른고딕 Light" w:eastAsia="나눔바른고딕 Light" w:hAnsi="나눔바른고딕 Light"/>
+          <w:b/>
+          <w:sz w:val="22"/>
+          <w:szCs w:val="22"/>
+        </w:rPr>
+      </w:pPr>
+    </w:p>
+    <w:p>
+      <w:pPr>
+        <w:spacing w:line="276" w:lineRule="auto"/>
+        <w:rPr>
+          <w:rFonts w:ascii="나눔바른고딕 Light" w:eastAsia="나눔바른고딕 Light" w:hAnsi="나눔바른고딕 Light"/>
+          <w:b/>
+          <w:sz w:val="22"/>
+          <w:szCs w:val="22"/>
+        </w:rPr>
+      </w:pPr>
+      <w:proofErr w:type="gramStart"/>
+      <w:r>
+        <w:rPr>
+          <w:rFonts w:ascii="나눔바른고딕 Light" w:eastAsia="나눔바른고딕 Light" w:hAnsi="나눔바른고딕 Light" w:hint="eastAsia"/>
+          <w:b/>
+          <w:sz w:val="22"/>
+          <w:szCs w:val="22"/>
+        </w:rPr>
+        <w:t>C</w:t>
+      </w:r>
+      <w:r>
+        <w:rPr>
+          <w:rFonts w:ascii="나눔바른고딕 Light" w:eastAsia="나눔바른고딕 Light" w:hAnsi="나눔바른고딕 Light"/>
+          <w:b/>
+          <w:sz w:val="22"/>
+          <w:szCs w:val="22"/>
+        </w:rPr>
+        <w:t>ontract :</w:t>
+      </w:r>
+      <w:proofErr w:type="gramEnd"/>
+      <w:r>
+        <w:rPr>
+          <w:rFonts w:ascii="나눔바른고딕 Light" w:eastAsia="나눔바른고딕 Light" w:hAnsi="나눔바른고딕 Light"/>
+          <w:b/>
+          <w:sz w:val="22"/>
+          <w:szCs w:val="22"/>
+        </w:rPr>
+        <w:t xml:space="preserve"> </w:t>
+      </w:r>
+      <w:r>
+        <w:rPr>
+          <w:rFonts w:ascii="나눔바른고딕 Light" w:eastAsia="나눔바른고딕 Light" w:hAnsi="나눔바른고딕 Light"/>
+          <w:b/>
+          <w:sz w:val="22"/>
+          <w:szCs w:val="22"/>
+        </w:rPr>
+        <w:t xml:space="preserve">7. </w:t>
+      </w:r>
+      <w:r>
+        <w:rPr>
+          <w:rFonts w:ascii="나눔바른고딕 Light" w:eastAsia="나눔바른고딕 Light" w:hAnsi="나눔바른고딕 Light" w:hint="eastAsia"/>
+          <w:b/>
+          <w:i/>
+          <w:sz w:val="22"/>
+          <w:szCs w:val="22"/>
+        </w:rPr>
+        <w:t>보드 업데이트</w:t>
+      </w:r>
+    </w:p>
+    <w:p>
+      <w:pPr>
+        <w:spacing w:line="276" w:lineRule="auto"/>
+        <w:rPr>
+          <w:rFonts w:ascii="나눔바른고딕 Light" w:eastAsia="나눔바른고딕 Light" w:hAnsi="나눔바른고딕 Light"/>
+          <w:sz w:val="22"/>
+          <w:szCs w:val="22"/>
+        </w:rPr>
+      </w:pPr>
+      <w:r>
+        <w:rPr>
+          <w:rFonts w:ascii="나눔바른고딕 Light" w:eastAsia="나눔바른고딕 Light" w:hAnsi="나눔바른고딕 Light" w:hint="eastAsia"/>
+          <w:sz w:val="22"/>
+          <w:szCs w:val="22"/>
+        </w:rPr>
+        <w:t>O</w:t>
+      </w:r>
+      <w:r>
+        <w:rPr>
+          <w:rFonts w:ascii="나눔바른고딕 Light" w:eastAsia="나눔바른고딕 Light" w:hAnsi="나눔바른고딕 Light"/>
+          <w:sz w:val="22"/>
+          <w:szCs w:val="22"/>
+        </w:rPr>
+        <w:t>peration:</w:t>
+      </w:r>
+      <w:r>
+        <w:rPr>
+          <w:rFonts w:ascii="나눔바른고딕 Light" w:eastAsia="나눔바른고딕 Light" w:hAnsi="나눔바른고딕 Light"/>
+          <w:sz w:val="22"/>
+          <w:szCs w:val="22"/>
+        </w:rPr>
+        <w:tab/>
+      </w:r>
+      <w:r>
+        <w:rPr>
+          <w:rFonts w:ascii="나눔바른고딕 Light" w:eastAsia="나눔바른고딕 Light" w:hAnsi="나눔바른고딕 Light"/>
+          <w:sz w:val="22"/>
+          <w:szCs w:val="22"/>
+        </w:rPr>
+        <w:tab/>
+      </w:r>
+      <w:proofErr w:type="spellStart"/>
+      <w:proofErr w:type="gramStart"/>
+      <w:r>
+        <w:rPr>
+          <w:rFonts w:ascii="나눔바른고딕 Light" w:eastAsia="나눔바른고딕 Light" w:hAnsi="나눔바른고딕 Light" w:hint="eastAsia"/>
+          <w:sz w:val="22"/>
+          <w:szCs w:val="22"/>
+        </w:rPr>
+        <w:t>u</w:t>
+      </w:r>
+      <w:r>
+        <w:rPr>
+          <w:rFonts w:ascii="나눔바른고딕 Light" w:eastAsia="나눔바른고딕 Light" w:hAnsi="나눔바른고딕 Light"/>
+          <w:sz w:val="22"/>
+          <w:szCs w:val="22"/>
+        </w:rPr>
+        <w:t>pdateBoard</w:t>
+      </w:r>
+      <w:proofErr w:type="spellEnd"/>
+      <w:r>
+        <w:rPr>
+          <w:rFonts w:ascii="나눔바른고딕 Light" w:eastAsia="나눔바른고딕 Light" w:hAnsi="나눔바른고딕 Light"/>
+          <w:sz w:val="22"/>
+          <w:szCs w:val="22"/>
+        </w:rPr>
+        <w:t>(</w:t>
+      </w:r>
+      <w:proofErr w:type="spellStart"/>
+      <w:proofErr w:type="gramEnd"/>
+      <w:r>
+        <w:rPr>
+          <w:rFonts w:ascii="나눔바른고딕 Light" w:eastAsia="나눔바른고딕 Light" w:hAnsi="나눔바른고딕 Light"/>
+          <w:sz w:val="22"/>
+          <w:szCs w:val="22"/>
+        </w:rPr>
+        <w:t>Board:Board</w:t>
+      </w:r>
+      <w:proofErr w:type="spellEnd"/>
+      <w:r>
+        <w:rPr>
+          <w:rFonts w:ascii="나눔바른고딕 Light" w:eastAsia="나눔바른고딕 Light" w:hAnsi="나눔바른고딕 Light"/>
+          <w:sz w:val="22"/>
+          <w:szCs w:val="22"/>
+        </w:rPr>
+        <w:t>)</w:t>
+      </w:r>
+    </w:p>
+    <w:p>
+      <w:pPr>
+        <w:spacing w:line="276" w:lineRule="auto"/>
+        <w:rPr>
+          <w:rFonts w:ascii="나눔바른고딕 Light" w:eastAsia="나눔바른고딕 Light" w:hAnsi="나눔바른고딕 Light"/>
+          <w:sz w:val="22"/>
+          <w:szCs w:val="22"/>
+        </w:rPr>
+      </w:pPr>
+      <w:r>
+        <w:rPr>
+          <w:rFonts w:ascii="나눔바른고딕 Light" w:eastAsia="나눔바른고딕 Light" w:hAnsi="나눔바른고딕 Light" w:hint="eastAsia"/>
+          <w:sz w:val="22"/>
+          <w:szCs w:val="22"/>
+        </w:rPr>
+        <w:t>C</w:t>
+      </w:r>
+      <w:r>
+        <w:rPr>
+          <w:rFonts w:ascii="나눔바른고딕 Light" w:eastAsia="나눔바른고딕 Light" w:hAnsi="나눔바른고딕 Light"/>
+          <w:sz w:val="22"/>
+          <w:szCs w:val="22"/>
+        </w:rPr>
+        <w:t>ross References:</w:t>
+      </w:r>
+      <w:r>
+        <w:rPr>
+          <w:rFonts w:ascii="나눔바른고딕 Light" w:eastAsia="나눔바른고딕 Light" w:hAnsi="나눔바른고딕 Light"/>
+          <w:sz w:val="22"/>
+          <w:szCs w:val="22"/>
+        </w:rPr>
+        <w:tab/>
+        <w:t xml:space="preserve">Use Cases: </w:t>
+      </w:r>
+      <w:r>
+        <w:rPr>
+          <w:rFonts w:ascii="나눔바른고딕 Light" w:eastAsia="나눔바른고딕 Light" w:hAnsi="나눔바른고딕 Light" w:hint="eastAsia"/>
+          <w:sz w:val="22"/>
+          <w:szCs w:val="22"/>
+        </w:rPr>
+        <w:t>말 이동하기</w:t>
+      </w:r>
+    </w:p>
+    <w:p>
+      <w:pPr>
+        <w:spacing w:line="276" w:lineRule="auto"/>
+        <w:rPr>
+          <w:rFonts w:ascii="나눔바른고딕 Light" w:eastAsia="나눔바른고딕 Light" w:hAnsi="나눔바른고딕 Light"/>
+          <w:sz w:val="22"/>
+          <w:szCs w:val="22"/>
+        </w:rPr>
+      </w:pPr>
+      <w:r>
+        <w:rPr>
+          <w:rFonts w:ascii="나눔바른고딕 Light" w:eastAsia="나눔바른고딕 Light" w:hAnsi="나눔바른고딕 Light" w:hint="eastAsia"/>
+          <w:sz w:val="22"/>
+          <w:szCs w:val="22"/>
+        </w:rPr>
+        <w:t>P</w:t>
+      </w:r>
+      <w:r>
+        <w:rPr>
+          <w:rFonts w:ascii="나눔바른고딕 Light" w:eastAsia="나눔바른고딕 Light" w:hAnsi="나눔바른고딕 Light"/>
+          <w:sz w:val="22"/>
+          <w:szCs w:val="22"/>
+        </w:rPr>
+        <w:t>reconditions:</w:t>
+      </w:r>
+      <w:r>
+        <w:rPr>
+          <w:rFonts w:ascii="나눔바른고딕 Light" w:eastAsia="나눔바른고딕 Light" w:hAnsi="나눔바른고딕 Light"/>
+          <w:sz w:val="22"/>
+          <w:szCs w:val="22"/>
+        </w:rPr>
+        <w:tab/>
+      </w:r>
+      <w:r>
+        <w:rPr>
+          <w:rFonts w:ascii="나눔바른고딕 Light" w:eastAsia="나눔바른고딕 Light" w:hAnsi="나눔바른고딕 Light"/>
+          <w:sz w:val="22"/>
+          <w:szCs w:val="22"/>
+        </w:rPr>
+        <w:tab/>
+      </w:r>
+      <w:r>
+        <w:rPr>
+          <w:rFonts w:ascii="나눔바른고딕 Light" w:eastAsia="나눔바른고딕 Light" w:hAnsi="나눔바른고딕 Light" w:hint="eastAsia"/>
+          <w:sz w:val="22"/>
+          <w:szCs w:val="22"/>
+        </w:rPr>
+        <w:t>팀의 차례가 넘어가기</w:t>
+      </w:r>
+      <w:r>
+        <w:rPr>
+          <w:rFonts w:ascii="나눔바른고딕 Light" w:eastAsia="나눔바른고딕 Light" w:hAnsi="나눔바른고딕 Light"/>
+          <w:sz w:val="22"/>
+          <w:szCs w:val="22"/>
+        </w:rPr>
+        <w:t xml:space="preserve"> </w:t>
+      </w:r>
+      <w:r>
+        <w:rPr>
+          <w:rFonts w:ascii="나눔바른고딕 Light" w:eastAsia="나눔바른고딕 Light" w:hAnsi="나눔바른고딕 Light" w:hint="eastAsia"/>
+          <w:sz w:val="22"/>
+          <w:szCs w:val="22"/>
+        </w:rPr>
+        <w:t>전에</w:t>
+      </w:r>
+      <w:r>
+        <w:rPr>
+          <w:rFonts w:ascii="나눔바른고딕 Light" w:eastAsia="나눔바른고딕 Light" w:hAnsi="나눔바른고딕 Light"/>
+          <w:color w:val="FF0000"/>
+          <w:sz w:val="22"/>
+          <w:szCs w:val="22"/>
+        </w:rPr>
+        <w:t xml:space="preserve">(? </w:t>
+      </w:r>
+      <w:proofErr w:type="spellStart"/>
+      <w:r>
+        <w:rPr>
+          <w:rFonts w:ascii="나눔바른고딕 Light" w:eastAsia="나눔바른고딕 Light" w:hAnsi="나눔바른고딕 Light" w:hint="eastAsia"/>
+          <w:color w:val="FF0000"/>
+          <w:sz w:val="22"/>
+          <w:szCs w:val="22"/>
+        </w:rPr>
+        <w:t>동시에인가</w:t>
+      </w:r>
+      <w:proofErr w:type="spellEnd"/>
+      <w:r>
+        <w:rPr>
+          <w:rFonts w:ascii="나눔바른고딕 Light" w:eastAsia="나눔바른고딕 Light" w:hAnsi="나눔바른고딕 Light" w:hint="eastAsia"/>
+          <w:color w:val="FF0000"/>
+          <w:sz w:val="22"/>
+          <w:szCs w:val="22"/>
+        </w:rPr>
+        <w:t>,</w:t>
+      </w:r>
+      <w:r>
+        <w:rPr>
+          <w:rFonts w:ascii="나눔바른고딕 Light" w:eastAsia="나눔바른고딕 Light" w:hAnsi="나눔바른고딕 Light"/>
+          <w:color w:val="FF0000"/>
+          <w:sz w:val="22"/>
+          <w:szCs w:val="22"/>
+        </w:rPr>
+        <w:t>,,)</w:t>
+      </w:r>
+      <w:r>
+        <w:rPr>
+          <w:rFonts w:ascii="나눔바른고딕 Light" w:eastAsia="나눔바른고딕 Light" w:hAnsi="나눔바른고딕 Light" w:hint="eastAsia"/>
+          <w:sz w:val="22"/>
+          <w:szCs w:val="22"/>
+        </w:rPr>
+        <w:t xml:space="preserve"> 보드 업데이트가 일어난다.</w:t>
+      </w:r>
+    </w:p>
+    <w:p>
+      <w:pPr>
+        <w:spacing w:line="276" w:lineRule="auto"/>
+        <w:rPr>
+          <w:rFonts w:ascii="나눔바른고딕 Light" w:eastAsia="나눔바른고딕 Light" w:hAnsi="나눔바른고딕 Light"/>
+          <w:sz w:val="22"/>
+          <w:szCs w:val="22"/>
+        </w:rPr>
+      </w:pPr>
+      <w:r>
+        <w:rPr>
+          <w:rFonts w:ascii="나눔바른고딕 Light" w:eastAsia="나눔바른고딕 Light" w:hAnsi="나눔바른고딕 Light" w:hint="eastAsia"/>
+          <w:sz w:val="22"/>
+          <w:szCs w:val="22"/>
+        </w:rPr>
+        <w:t>P</w:t>
+      </w:r>
+      <w:r>
+        <w:rPr>
+          <w:rFonts w:ascii="나눔바른고딕 Light" w:eastAsia="나눔바른고딕 Light" w:hAnsi="나눔바른고딕 Light"/>
+          <w:sz w:val="22"/>
+          <w:szCs w:val="22"/>
+        </w:rPr>
+        <w:t>ostconditions:</w:t>
       </w:r>
       <w:r>
         <w:rPr>
@@ -10411,16 +11803,16 @@
           <w:sz w:val="22"/>
           <w:szCs w:val="22"/>
         </w:rPr>
-        <w:t xml:space="preserve">6. </w:t>
-      </w:r>
-      <w:r>
-        <w:rPr>
-          <w:rFonts w:ascii="나눔바른고딕 Light" w:eastAsia="나눔바른고딕 Light" w:hAnsi="나눔바른고딕 Light" w:hint="eastAsia"/>
-          <w:b/>
-          <w:sz w:val="22"/>
-          <w:szCs w:val="22"/>
-        </w:rPr>
-        <w:t>말 이동할 곳 선택</w:t>
+        <w:t xml:space="preserve">8. </w:t>
+      </w:r>
+      <w:r>
+        <w:rPr>
+          <w:rFonts w:ascii="나눔바른고딕 Light" w:eastAsia="나눔바른고딕 Light" w:hAnsi="나눔바른고딕 Light" w:hint="eastAsia"/>
+          <w:b/>
+          <w:sz w:val="22"/>
+          <w:szCs w:val="22"/>
+        </w:rPr>
+        <w:t>승자 표시</w:t>
       </w:r>
     </w:p>
     <w:p>
@@ -10472,7 +11864,7 @@
           <w:sz w:val="22"/>
           <w:szCs w:val="22"/>
         </w:rPr>
-        <w:t>setPoint</w:t>
+        <w:t>displayWinner</w:t>
       </w:r>
       <w:proofErr w:type="spellEnd"/>
       <w:r>
@@ -10483,6 +11875,7 @@
         </w:rPr>
         <w:t>(</w:t>
       </w:r>
+      <w:proofErr w:type="spellStart"/>
       <w:proofErr w:type="gramEnd"/>
       <w:r>
         <w:rPr>
@@ -10490,7 +11883,16 @@
           <w:sz w:val="22"/>
           <w:szCs w:val="22"/>
         </w:rPr>
-        <w:t>Mal: Mal, Cell: Cell)</w:t>
+        <w:t>Team:Team</w:t>
+      </w:r>
+      <w:proofErr w:type="spellEnd"/>
+      <w:r>
+        <w:rPr>
+          <w:rFonts w:ascii="나눔바른고딕 Light" w:eastAsia="나눔바른고딕 Light" w:hAnsi="나눔바른고딕 Light"/>
+          <w:sz w:val="22"/>
+          <w:szCs w:val="22"/>
+        </w:rPr>
+        <w:t>)</w:t>
       </w:r>
     </w:p>
     <w:p>
@@ -10530,28 +11932,28 @@
       <w:r>
         <w:rPr>
           <w:rFonts w:ascii="나눔바른고딕 Light" w:eastAsia="나눔바른고딕 Light" w:hAnsi="나눔바른고딕 Light" w:hint="eastAsia"/>
-          <w:sz w:val="22"/>
-          <w:szCs w:val="22"/>
-        </w:rPr>
-        <w:t>말 이동하기</w:t>
-      </w:r>
-    </w:p>
-    <w:p>
-      <w:pPr>
-        <w:spacing w:line="276" w:lineRule="auto"/>
-        <w:rPr>
-          <w:rFonts w:ascii="나눔바른고딕 Light" w:eastAsia="나눔바른고딕 Light" w:hAnsi="나눔바른고딕 Light"/>
-          <w:sz w:val="22"/>
-          <w:szCs w:val="22"/>
-        </w:rPr>
-      </w:pPr>
-      <w:r>
-        <w:rPr>
-          <w:rFonts w:ascii="나눔바른고딕 Light" w:eastAsia="나눔바른고딕 Light" w:hAnsi="나눔바른고딕 Light" w:hint="eastAsia"/>
-          <w:sz w:val="22"/>
-          <w:szCs w:val="22"/>
-        </w:rPr>
-        <w:lastRenderedPageBreak/>
+          <w:i/>
+          <w:sz w:val="22"/>
+          <w:szCs w:val="22"/>
+        </w:rPr>
+        <w:t>게임 종료</w:t>
+      </w:r>
+    </w:p>
+    <w:p>
+      <w:pPr>
+        <w:spacing w:line="276" w:lineRule="auto"/>
+        <w:rPr>
+          <w:rFonts w:ascii="나눔바른고딕 Light" w:eastAsia="나눔바른고딕 Light" w:hAnsi="나눔바른고딕 Light"/>
+          <w:sz w:val="22"/>
+          <w:szCs w:val="22"/>
+        </w:rPr>
+      </w:pPr>
+      <w:r>
+        <w:rPr>
+          <w:rFonts w:ascii="나눔바른고딕 Light" w:eastAsia="나눔바른고딕 Light" w:hAnsi="나눔바른고딕 Light" w:hint="eastAsia"/>
+          <w:sz w:val="22"/>
+          <w:szCs w:val="22"/>
+        </w:rPr>
         <w:t>P</w:t>
       </w:r>
       <w:r>
@@ -10584,25 +11986,7 @@
           <w:sz w:val="22"/>
           <w:szCs w:val="22"/>
         </w:rPr>
-        <w:t xml:space="preserve">이동할 곳은 </w:t>
-      </w:r>
-      <w:proofErr w:type="spellStart"/>
-      <w:r>
-        <w:rPr>
-          <w:rFonts w:ascii="나눔바른고딕 Light" w:eastAsia="나눔바른고딕 Light" w:hAnsi="나눔바른고딕 Light" w:hint="eastAsia"/>
-          <w:sz w:val="22"/>
-          <w:szCs w:val="22"/>
-        </w:rPr>
-        <w:t>하이라이팅</w:t>
-      </w:r>
-      <w:proofErr w:type="spellEnd"/>
-      <w:r>
-        <w:rPr>
-          <w:rFonts w:ascii="나눔바른고딕 Light" w:eastAsia="나눔바른고딕 Light" w:hAnsi="나눔바른고딕 Light" w:hint="eastAsia"/>
-          <w:sz w:val="22"/>
-          <w:szCs w:val="22"/>
-        </w:rPr>
-        <w:t xml:space="preserve"> 되어있는 위치 중에서만 선택 가능하다.</w:t>
+        <w:t>가장 먼저 자신의 팀의 말을 모두 보드 밖으로 뺀 팀이 승자이다.</w:t>
       </w:r>
     </w:p>
     <w:p>
@@ -10628,29 +12012,11 @@
           <w:sz w:val="22"/>
           <w:szCs w:val="22"/>
         </w:rPr>
-        <w:t>ostcondition</w:t>
-      </w:r>
-      <w:r>
-        <w:rPr>
-          <w:rFonts w:ascii="나눔바른고딕 Light" w:eastAsia="나눔바른고딕 Light" w:hAnsi="나눔바른고딕 Light"/>
-          <w:sz w:val="22"/>
-          <w:szCs w:val="22"/>
-        </w:rPr>
-        <w:t>s:</w:t>
-      </w:r>
-      <w:r>
-        <w:rPr>
-          <w:rFonts w:ascii="나눔바른고딕 Light" w:eastAsia="나눔바른고딕 Light" w:hAnsi="나눔바른고딕 Light"/>
-          <w:b/>
-          <w:sz w:val="22"/>
-          <w:szCs w:val="22"/>
-        </w:rPr>
-        <w:t xml:space="preserve"> </w:t>
-      </w:r>
-      <w:r>
-        <w:rPr>
-          <w:rFonts w:ascii="나눔바른고딕 Light" w:eastAsia="나눔바른고딕 Light" w:hAnsi="나눔바른고딕 Light"/>
-          <w:b/>
+        <w:t>ostconditions:</w:t>
+      </w:r>
+      <w:r>
+        <w:rPr>
+          <w:rFonts w:ascii="나눔바른고딕 Light" w:eastAsia="나눔바른고딕 Light" w:hAnsi="나눔바른고딕 Light"/>
           <w:sz w:val="22"/>
           <w:szCs w:val="22"/>
         </w:rPr>
@@ -10662,6 +12028,7 @@
           <w:sz w:val="22"/>
           <w:szCs w:val="22"/>
         </w:rPr>
+        <w:tab/>
         <w:t>(instance created)</w:t>
       </w:r>
     </w:p>
@@ -10705,7 +12072,6 @@
         <w:spacing w:line="276" w:lineRule="auto"/>
         <w:rPr>
           <w:rFonts w:ascii="나눔바른고딕 Light" w:eastAsia="나눔바른고딕 Light" w:hAnsi="나눔바른고딕 Light"/>
-          <w:b/>
           <w:sz w:val="22"/>
           <w:szCs w:val="22"/>
         </w:rPr>
@@ -10793,17 +12159,16 @@
           <w:sz w:val="22"/>
           <w:szCs w:val="22"/>
         </w:rPr>
-        <w:t xml:space="preserve">7. </w:t>
-      </w:r>
-      <w:r>
-        <w:rPr>
-          <w:rFonts w:ascii="나눔바른고딕 Light" w:eastAsia="나눔바른고딕 Light" w:hAnsi="나눔바른고딕 Light" w:hint="eastAsia"/>
-          <w:b/>
-          <w:i/>
-          <w:sz w:val="22"/>
-          <w:szCs w:val="22"/>
-        </w:rPr>
-        <w:t>보드 업데이트</w:t>
+        <w:t xml:space="preserve">9. </w:t>
+      </w:r>
+      <w:r>
+        <w:rPr>
+          <w:rFonts w:ascii="나눔바른고딕 Light" w:eastAsia="나눔바른고딕 Light" w:hAnsi="나눔바른고딕 Light" w:hint="eastAsia"/>
+          <w:b/>
+          <w:sz w:val="22"/>
+          <w:szCs w:val="22"/>
+        </w:rPr>
+        <w:t>게임 종료</w:t>
       </w:r>
     </w:p>
     <w:p>
@@ -10846,44 +12211,34 @@
           <w:szCs w:val="22"/>
         </w:rPr>
         <w:tab/>
-      </w:r>
-      <w:proofErr w:type="spellStart"/>
-      <w:r>
-        <w:rPr>
-          <w:rFonts w:ascii="나눔바른고딕 Light" w:eastAsia="나눔바른고딕 Light" w:hAnsi="나눔바른고딕 Light" w:hint="eastAsia"/>
-          <w:sz w:val="22"/>
-          <w:szCs w:val="22"/>
-        </w:rPr>
-        <w:t>u</w:t>
-      </w:r>
-      <w:r>
-        <w:rPr>
-          <w:rFonts w:ascii="나눔바른고딕 Light" w:eastAsia="나눔바른고딕 Light" w:hAnsi="나눔바른고딕 Light"/>
-          <w:sz w:val="22"/>
-          <w:szCs w:val="22"/>
-        </w:rPr>
-        <w:t>pdateBoard</w:t>
-      </w:r>
-      <w:proofErr w:type="spellEnd"/>
-      <w:r>
-        <w:rPr>
-          <w:rFonts w:ascii="나눔바른고딕 Light" w:eastAsia="나눔바른고딕 Light" w:hAnsi="나눔바른고딕 Light"/>
-          <w:sz w:val="22"/>
-          <w:szCs w:val="22"/>
-        </w:rPr>
-        <w:t>(</w:t>
       </w:r>
       <w:proofErr w:type="spellStart"/>
       <w:proofErr w:type="gramStart"/>
       <w:r>
         <w:rPr>
-          <w:rFonts w:ascii="나눔바른고딕 Light" w:eastAsia="나눔바른고딕 Light" w:hAnsi="나눔바른고딕 Light"/>
-          <w:sz w:val="22"/>
-          <w:szCs w:val="22"/>
-        </w:rPr>
-        <w:t>Board:Board</w:t>
+          <w:rFonts w:ascii="나눔바른고딕 Light" w:eastAsia="나눔바른고딕 Light" w:hAnsi="나눔바른고딕 Light" w:hint="eastAsia"/>
+          <w:sz w:val="22"/>
+          <w:szCs w:val="22"/>
+        </w:rPr>
+        <w:t>g</w:t>
+      </w:r>
+      <w:r>
+        <w:rPr>
+          <w:rFonts w:ascii="나눔바른고딕 Light" w:eastAsia="나눔바른고딕 Light" w:hAnsi="나눔바른고딕 Light"/>
+          <w:sz w:val="22"/>
+          <w:szCs w:val="22"/>
+        </w:rPr>
+        <w:t>ameOver</w:t>
       </w:r>
       <w:proofErr w:type="spellEnd"/>
+      <w:r>
+        <w:rPr>
+          <w:rFonts w:ascii="나눔바른고딕 Light" w:eastAsia="나눔바른고딕 Light" w:hAnsi="나눔바른고딕 Light"/>
+          <w:sz w:val="22"/>
+          <w:szCs w:val="22"/>
+        </w:rPr>
+        <w:t>(</w:t>
+      </w:r>
       <w:proofErr w:type="gramEnd"/>
       <w:r>
         <w:rPr>
@@ -10934,7 +12289,7 @@
           <w:sz w:val="22"/>
           <w:szCs w:val="22"/>
         </w:rPr>
-        <w:t>말 이동하기</w:t>
+        <w:t>게임 종료</w:t>
       </w:r>
     </w:p>
     <w:p>
@@ -10984,69 +12339,7 @@
           <w:sz w:val="22"/>
           <w:szCs w:val="22"/>
         </w:rPr>
-        <w:t>팀의 차례가 넘어가기</w:t>
-      </w:r>
-      <w:r>
-        <w:rPr>
-          <w:rFonts w:ascii="나눔바른고딕 Light" w:eastAsia="나눔바른고딕 Light" w:hAnsi="나눔바른고딕 Light"/>
-          <w:sz w:val="22"/>
-          <w:szCs w:val="22"/>
-        </w:rPr>
-        <w:t xml:space="preserve"> </w:t>
-      </w:r>
-      <w:r>
-        <w:rPr>
-          <w:rFonts w:ascii="나눔바른고딕 Light" w:eastAsia="나눔바른고딕 Light" w:hAnsi="나눔바른고딕 Light" w:hint="eastAsia"/>
-          <w:sz w:val="22"/>
-          <w:szCs w:val="22"/>
-        </w:rPr>
-        <w:t>전에</w:t>
-      </w:r>
-      <w:r>
-        <w:rPr>
-          <w:rFonts w:ascii="나눔바른고딕 Light" w:eastAsia="나눔바른고딕 Light" w:hAnsi="나눔바른고딕 Light"/>
-          <w:color w:val="FF0000"/>
-          <w:sz w:val="22"/>
-          <w:szCs w:val="22"/>
-        </w:rPr>
-        <w:t xml:space="preserve">(? </w:t>
-      </w:r>
-      <w:proofErr w:type="spellStart"/>
-      <w:r>
-        <w:rPr>
-          <w:rFonts w:ascii="나눔바른고딕 Light" w:eastAsia="나눔바른고딕 Light" w:hAnsi="나눔바른고딕 Light" w:hint="eastAsia"/>
-          <w:color w:val="FF0000"/>
-          <w:sz w:val="22"/>
-          <w:szCs w:val="22"/>
-        </w:rPr>
-        <w:t>동시에인가</w:t>
-      </w:r>
-      <w:proofErr w:type="spellEnd"/>
-      <w:r>
-        <w:rPr>
-          <w:rFonts w:ascii="나눔바른고딕 Light" w:eastAsia="나눔바른고딕 Light" w:hAnsi="나눔바른고딕 Light" w:hint="eastAsia"/>
-          <w:color w:val="FF0000"/>
-          <w:sz w:val="22"/>
-          <w:szCs w:val="22"/>
-        </w:rPr>
-        <w:t>,</w:t>
-      </w:r>
-      <w:r>
-        <w:rPr>
-          <w:rFonts w:ascii="나눔바른고딕 Light" w:eastAsia="나눔바른고딕 Light" w:hAnsi="나눔바른고딕 Light"/>
-          <w:color w:val="FF0000"/>
-          <w:sz w:val="22"/>
-          <w:szCs w:val="22"/>
-        </w:rPr>
-        <w:t>,,)</w:t>
-      </w:r>
-      <w:r>
-        <w:rPr>
-          <w:rFonts w:ascii="나눔바른고딕 Light" w:eastAsia="나눔바른고딕 Light" w:hAnsi="나눔바른고딕 Light" w:hint="eastAsia"/>
-          <w:sz w:val="22"/>
-          <w:szCs w:val="22"/>
-        </w:rPr>
-        <w:t xml:space="preserve"> 보드 업데이트가 일어난다.</w:t>
+        <w:t>한 팀의 모든 말이 보드 밖으로 나와 승자가 결정된 상태이다.</w:t>
       </w:r>
     </w:p>
     <w:p>
@@ -11164,728 +12457,18 @@
     </w:p>
     <w:p>
       <w:pPr>
-        <w:spacing w:line="276" w:lineRule="auto"/>
-        <w:rPr>
-          <w:rFonts w:ascii="나눔바른고딕 Light" w:eastAsia="나눔바른고딕 Light" w:hAnsi="나눔바른고딕 Light"/>
-          <w:b/>
-          <w:sz w:val="22"/>
-          <w:szCs w:val="22"/>
-        </w:rPr>
-      </w:pPr>
-    </w:p>
-    <w:p>
-      <w:pPr>
-        <w:spacing w:line="276" w:lineRule="auto"/>
-        <w:rPr>
-          <w:rFonts w:ascii="나눔바른고딕 Light" w:eastAsia="나눔바른고딕 Light" w:hAnsi="나눔바른고딕 Light"/>
-          <w:b/>
-          <w:sz w:val="22"/>
-          <w:szCs w:val="22"/>
-        </w:rPr>
-      </w:pPr>
-      <w:proofErr w:type="gramStart"/>
-      <w:r>
-        <w:rPr>
-          <w:rFonts w:ascii="나눔바른고딕 Light" w:eastAsia="나눔바른고딕 Light" w:hAnsi="나눔바른고딕 Light" w:hint="eastAsia"/>
-          <w:b/>
-          <w:sz w:val="22"/>
-          <w:szCs w:val="22"/>
-        </w:rPr>
-        <w:t>C</w:t>
-      </w:r>
-      <w:r>
-        <w:rPr>
-          <w:rFonts w:ascii="나눔바른고딕 Light" w:eastAsia="나눔바른고딕 Light" w:hAnsi="나눔바른고딕 Light"/>
-          <w:b/>
-          <w:sz w:val="22"/>
-          <w:szCs w:val="22"/>
-        </w:rPr>
-        <w:t>ontract :</w:t>
-      </w:r>
-      <w:proofErr w:type="gramEnd"/>
-      <w:r>
-        <w:rPr>
-          <w:rFonts w:ascii="나눔바른고딕 Light" w:eastAsia="나눔바른고딕 Light" w:hAnsi="나눔바른고딕 Light"/>
-          <w:b/>
-          <w:sz w:val="22"/>
-          <w:szCs w:val="22"/>
-        </w:rPr>
-        <w:t xml:space="preserve"> </w:t>
-      </w:r>
-      <w:r>
-        <w:rPr>
-          <w:rFonts w:ascii="나눔바른고딕 Light" w:eastAsia="나눔바른고딕 Light" w:hAnsi="나눔바른고딕 Light"/>
-          <w:b/>
-          <w:sz w:val="22"/>
-          <w:szCs w:val="22"/>
-        </w:rPr>
-        <w:t xml:space="preserve">8. </w:t>
-      </w:r>
-      <w:r>
-        <w:rPr>
-          <w:rFonts w:ascii="나눔바른고딕 Light" w:eastAsia="나눔바른고딕 Light" w:hAnsi="나눔바른고딕 Light" w:hint="eastAsia"/>
-          <w:b/>
-          <w:sz w:val="22"/>
-          <w:szCs w:val="22"/>
-        </w:rPr>
-        <w:t>승자 표시</w:t>
-      </w:r>
-    </w:p>
-    <w:p>
-      <w:pPr>
-        <w:spacing w:line="276" w:lineRule="auto"/>
-        <w:rPr>
-          <w:rFonts w:ascii="나눔바른고딕 Light" w:eastAsia="나눔바른고딕 Light" w:hAnsi="나눔바른고딕 Light"/>
-          <w:sz w:val="22"/>
-          <w:szCs w:val="22"/>
-        </w:rPr>
-      </w:pPr>
-      <w:r>
-        <w:rPr>
-          <w:rFonts w:ascii="나눔바른고딕 Light" w:eastAsia="나눔바른고딕 Light" w:hAnsi="나눔바른고딕 Light" w:hint="eastAsia"/>
-          <w:sz w:val="22"/>
-          <w:szCs w:val="22"/>
-        </w:rPr>
-        <w:t>O</w:t>
-      </w:r>
-      <w:r>
-        <w:rPr>
-          <w:rFonts w:ascii="나눔바른고딕 Light" w:eastAsia="나눔바른고딕 Light" w:hAnsi="나눔바른고딕 Light"/>
-          <w:sz w:val="22"/>
-          <w:szCs w:val="22"/>
-        </w:rPr>
-        <w:t>peration:</w:t>
-      </w:r>
-      <w:r>
-        <w:rPr>
-          <w:rFonts w:ascii="나눔바른고딕 Light" w:eastAsia="나눔바른고딕 Light" w:hAnsi="나눔바른고딕 Light"/>
-          <w:sz w:val="22"/>
-          <w:szCs w:val="22"/>
-        </w:rPr>
-        <w:tab/>
-      </w:r>
-      <w:r>
-        <w:rPr>
-          <w:rFonts w:ascii="나눔바른고딕 Light" w:eastAsia="나눔바른고딕 Light" w:hAnsi="나눔바른고딕 Light"/>
-          <w:sz w:val="22"/>
-          <w:szCs w:val="22"/>
-        </w:rPr>
-        <w:tab/>
-      </w:r>
-      <w:proofErr w:type="spellStart"/>
-      <w:r>
-        <w:rPr>
-          <w:rFonts w:ascii="나눔바른고딕 Light" w:eastAsia="나눔바른고딕 Light" w:hAnsi="나눔바른고딕 Light"/>
-          <w:sz w:val="22"/>
-          <w:szCs w:val="22"/>
-        </w:rPr>
-        <w:t>displayWinner</w:t>
-      </w:r>
-      <w:proofErr w:type="spellEnd"/>
-      <w:r>
-        <w:rPr>
-          <w:rFonts w:ascii="나눔바른고딕 Light" w:eastAsia="나눔바른고딕 Light" w:hAnsi="나눔바른고딕 Light"/>
-          <w:sz w:val="22"/>
-          <w:szCs w:val="22"/>
-        </w:rPr>
-        <w:t>(</w:t>
-      </w:r>
-      <w:proofErr w:type="spellStart"/>
-      <w:proofErr w:type="gramStart"/>
-      <w:r>
-        <w:rPr>
-          <w:rFonts w:ascii="나눔바른고딕 Light" w:eastAsia="나눔바른고딕 Light" w:hAnsi="나눔바른고딕 Light"/>
-          <w:sz w:val="22"/>
-          <w:szCs w:val="22"/>
-        </w:rPr>
-        <w:t>Team:Team</w:t>
-      </w:r>
-      <w:proofErr w:type="spellEnd"/>
-      <w:proofErr w:type="gramEnd"/>
-      <w:r>
-        <w:rPr>
-          <w:rFonts w:ascii="나눔바른고딕 Light" w:eastAsia="나눔바른고딕 Light" w:hAnsi="나눔바른고딕 Light"/>
-          <w:sz w:val="22"/>
-          <w:szCs w:val="22"/>
-        </w:rPr>
-        <w:t>)</w:t>
-      </w:r>
-    </w:p>
-    <w:p>
-      <w:pPr>
-        <w:spacing w:line="276" w:lineRule="auto"/>
-        <w:rPr>
-          <w:rFonts w:ascii="나눔바른고딕 Light" w:eastAsia="나눔바른고딕 Light" w:hAnsi="나눔바른고딕 Light"/>
-          <w:sz w:val="22"/>
-          <w:szCs w:val="22"/>
-        </w:rPr>
-      </w:pPr>
-      <w:r>
-        <w:rPr>
-          <w:rFonts w:ascii="나눔바른고딕 Light" w:eastAsia="나눔바른고딕 Light" w:hAnsi="나눔바른고딕 Light" w:hint="eastAsia"/>
-          <w:sz w:val="22"/>
-          <w:szCs w:val="22"/>
-        </w:rPr>
-        <w:t>C</w:t>
-      </w:r>
-      <w:r>
-        <w:rPr>
-          <w:rFonts w:ascii="나눔바른고딕 Light" w:eastAsia="나눔바른고딕 Light" w:hAnsi="나눔바른고딕 Light"/>
-          <w:sz w:val="22"/>
-          <w:szCs w:val="22"/>
-        </w:rPr>
-        <w:t>ross References:</w:t>
-      </w:r>
-      <w:r>
-        <w:rPr>
-          <w:rFonts w:ascii="나눔바른고딕 Light" w:eastAsia="나눔바른고딕 Light" w:hAnsi="나눔바른고딕 Light"/>
-          <w:sz w:val="22"/>
-          <w:szCs w:val="22"/>
-        </w:rPr>
-        <w:tab/>
-        <w:t xml:space="preserve">Use Cases: </w:t>
-      </w:r>
-      <w:r>
-        <w:rPr>
-          <w:rFonts w:ascii="나눔바른고딕 Light" w:eastAsia="나눔바른고딕 Light" w:hAnsi="나눔바른고딕 Light" w:hint="eastAsia"/>
-          <w:i/>
-          <w:sz w:val="22"/>
-          <w:szCs w:val="22"/>
-        </w:rPr>
-        <w:t>게임 종료</w:t>
-      </w:r>
-    </w:p>
-    <w:p>
-      <w:pPr>
-        <w:spacing w:line="276" w:lineRule="auto"/>
-        <w:rPr>
-          <w:rFonts w:ascii="나눔바른고딕 Light" w:eastAsia="나눔바른고딕 Light" w:hAnsi="나눔바른고딕 Light"/>
-          <w:sz w:val="22"/>
-          <w:szCs w:val="22"/>
-        </w:rPr>
-      </w:pPr>
-      <w:r>
-        <w:rPr>
-          <w:rFonts w:ascii="나눔바른고딕 Light" w:eastAsia="나눔바른고딕 Light" w:hAnsi="나눔바른고딕 Light" w:hint="eastAsia"/>
-          <w:sz w:val="22"/>
-          <w:szCs w:val="22"/>
-        </w:rPr>
-        <w:t>P</w:t>
-      </w:r>
-      <w:r>
-        <w:rPr>
-          <w:rFonts w:ascii="나눔바른고딕 Light" w:eastAsia="나눔바른고딕 Light" w:hAnsi="나눔바른고딕 Light"/>
-          <w:sz w:val="22"/>
-          <w:szCs w:val="22"/>
-        </w:rPr>
-        <w:t>reconditions:</w:t>
-      </w:r>
-      <w:r>
-        <w:rPr>
-          <w:rFonts w:ascii="나눔바른고딕 Light" w:eastAsia="나눔바른고딕 Light" w:hAnsi="나눔바른고딕 Light"/>
-          <w:sz w:val="22"/>
-          <w:szCs w:val="22"/>
-        </w:rPr>
-        <w:tab/>
-      </w:r>
-      <w:r>
-        <w:rPr>
-          <w:rFonts w:ascii="나눔바른고딕 Light" w:eastAsia="나눔바른고딕 Light" w:hAnsi="나눔바른고딕 Light"/>
-          <w:sz w:val="22"/>
-          <w:szCs w:val="22"/>
-        </w:rPr>
-        <w:tab/>
-      </w:r>
-      <w:r>
-        <w:rPr>
-          <w:rFonts w:ascii="나눔바른고딕 Light" w:eastAsia="나눔바른고딕 Light" w:hAnsi="나눔바른고딕 Light" w:hint="eastAsia"/>
-          <w:sz w:val="22"/>
-          <w:szCs w:val="22"/>
-        </w:rPr>
-        <w:t>가장 먼저 자신의 팀의 말을 모두 보드 밖으로 뺀 팀이 승자이다.</w:t>
-      </w:r>
-    </w:p>
-    <w:p>
-      <w:pPr>
-        <w:spacing w:line="276" w:lineRule="auto"/>
-        <w:rPr>
-          <w:rFonts w:ascii="나눔바른고딕 Light" w:eastAsia="나눔바른고딕 Light" w:hAnsi="나눔바른고딕 Light"/>
-          <w:sz w:val="22"/>
-          <w:szCs w:val="22"/>
-        </w:rPr>
-      </w:pPr>
-      <w:r>
-        <w:rPr>
-          <w:rFonts w:ascii="나눔바른고딕 Light" w:eastAsia="나눔바른고딕 Light" w:hAnsi="나눔바른고딕 Light" w:hint="eastAsia"/>
-          <w:sz w:val="22"/>
-          <w:szCs w:val="22"/>
-        </w:rPr>
-        <w:t>P</w:t>
-      </w:r>
-      <w:r>
-        <w:rPr>
-          <w:rFonts w:ascii="나눔바른고딕 Light" w:eastAsia="나눔바른고딕 Light" w:hAnsi="나눔바른고딕 Light"/>
-          <w:sz w:val="22"/>
-          <w:szCs w:val="22"/>
-        </w:rPr>
-        <w:t>ostconditions:</w:t>
-      </w:r>
-      <w:r>
-        <w:rPr>
-          <w:rFonts w:ascii="나눔바른고딕 Light" w:eastAsia="나눔바른고딕 Light" w:hAnsi="나눔바른고딕 Light"/>
-          <w:sz w:val="22"/>
-          <w:szCs w:val="22"/>
-        </w:rPr>
-        <w:tab/>
-      </w:r>
-      <w:r>
-        <w:rPr>
-          <w:rFonts w:ascii="나눔바른고딕 Light" w:eastAsia="나눔바른고딕 Light" w:hAnsi="나눔바른고딕 Light"/>
-          <w:sz w:val="22"/>
-          <w:szCs w:val="22"/>
-        </w:rPr>
-        <w:tab/>
-        <w:t>(instance created)</w:t>
-      </w:r>
-    </w:p>
-    <w:p>
-      <w:pPr>
-        <w:spacing w:line="276" w:lineRule="auto"/>
-        <w:rPr>
-          <w:rFonts w:ascii="나눔바른고딕 Light" w:eastAsia="나눔바른고딕 Light" w:hAnsi="나눔바른고딕 Light"/>
-          <w:sz w:val="22"/>
-          <w:szCs w:val="22"/>
-        </w:rPr>
-      </w:pPr>
-      <w:r>
-        <w:rPr>
-          <w:rFonts w:ascii="나눔바른고딕 Light" w:eastAsia="나눔바른고딕 Light" w:hAnsi="나눔바른고딕 Light"/>
-          <w:sz w:val="22"/>
-          <w:szCs w:val="22"/>
-        </w:rPr>
-        <w:tab/>
-      </w:r>
-      <w:r>
-        <w:rPr>
-          <w:rFonts w:ascii="나눔바른고딕 Light" w:eastAsia="나눔바른고딕 Light" w:hAnsi="나눔바른고딕 Light"/>
-          <w:sz w:val="22"/>
-          <w:szCs w:val="22"/>
-        </w:rPr>
-        <w:tab/>
-      </w:r>
-      <w:r>
-        <w:rPr>
-          <w:rFonts w:ascii="나눔바른고딕 Light" w:eastAsia="나눔바른고딕 Light" w:hAnsi="나눔바른고딕 Light"/>
-          <w:sz w:val="22"/>
-          <w:szCs w:val="22"/>
-        </w:rPr>
-        <w:tab/>
-        <w:t>(association formed)</w:t>
-      </w:r>
-    </w:p>
-    <w:p>
-      <w:pPr>
-        <w:spacing w:line="276" w:lineRule="auto"/>
-        <w:rPr>
-          <w:rFonts w:ascii="나눔바른고딕 Light" w:eastAsia="나눔바른고딕 Light" w:hAnsi="나눔바른고딕 Light"/>
-          <w:sz w:val="22"/>
-          <w:szCs w:val="22"/>
-        </w:rPr>
-      </w:pPr>
-      <w:r>
-        <w:rPr>
-          <w:rFonts w:ascii="나눔바른고딕 Light" w:eastAsia="나눔바른고딕 Light" w:hAnsi="나눔바른고딕 Light"/>
-          <w:sz w:val="22"/>
-          <w:szCs w:val="22"/>
-        </w:rPr>
-        <w:tab/>
-      </w:r>
-      <w:r>
-        <w:rPr>
-          <w:rFonts w:ascii="나눔바른고딕 Light" w:eastAsia="나눔바른고딕 Light" w:hAnsi="나눔바른고딕 Light"/>
-          <w:sz w:val="22"/>
-          <w:szCs w:val="22"/>
-        </w:rPr>
-        <w:tab/>
-      </w:r>
-      <w:r>
-        <w:rPr>
-          <w:rFonts w:ascii="나눔바른고딕 Light" w:eastAsia="나눔바른고딕 Light" w:hAnsi="나눔바른고딕 Light"/>
-          <w:sz w:val="22"/>
-          <w:szCs w:val="22"/>
-        </w:rPr>
-        <w:tab/>
-        <w:t>(attribute modification)</w:t>
-      </w:r>
-    </w:p>
-    <w:p>
-      <w:pPr>
-        <w:spacing w:line="276" w:lineRule="auto"/>
-        <w:rPr>
-          <w:rFonts w:ascii="나눔바른고딕 Light" w:eastAsia="나눔바른고딕 Light" w:hAnsi="나눔바른고딕 Light"/>
-          <w:b/>
-          <w:sz w:val="22"/>
-          <w:szCs w:val="22"/>
-        </w:rPr>
-      </w:pPr>
-    </w:p>
-    <w:p>
-      <w:pPr>
-        <w:spacing w:line="276" w:lineRule="auto"/>
-        <w:rPr>
-          <w:rFonts w:ascii="나눔바른고딕 Light" w:eastAsia="나눔바른고딕 Light" w:hAnsi="나눔바른고딕 Light"/>
-          <w:b/>
-          <w:sz w:val="22"/>
-          <w:szCs w:val="22"/>
-        </w:rPr>
-      </w:pPr>
-      <w:proofErr w:type="gramStart"/>
-      <w:r>
-        <w:rPr>
-          <w:rFonts w:ascii="나눔바른고딕 Light" w:eastAsia="나눔바른고딕 Light" w:hAnsi="나눔바른고딕 Light" w:hint="eastAsia"/>
-          <w:b/>
-          <w:sz w:val="22"/>
-          <w:szCs w:val="22"/>
-        </w:rPr>
-        <w:t>C</w:t>
-      </w:r>
-      <w:r>
-        <w:rPr>
-          <w:rFonts w:ascii="나눔바른고딕 Light" w:eastAsia="나눔바른고딕 Light" w:hAnsi="나눔바른고딕 Light"/>
-          <w:b/>
-          <w:sz w:val="22"/>
-          <w:szCs w:val="22"/>
-        </w:rPr>
-        <w:t>ontract :</w:t>
-      </w:r>
-      <w:proofErr w:type="gramEnd"/>
-      <w:r>
-        <w:rPr>
-          <w:rFonts w:ascii="나눔바른고딕 Light" w:eastAsia="나눔바른고딕 Light" w:hAnsi="나눔바른고딕 Light"/>
-          <w:b/>
-          <w:sz w:val="22"/>
-          <w:szCs w:val="22"/>
-        </w:rPr>
-        <w:t xml:space="preserve"> </w:t>
-      </w:r>
-      <w:r>
-        <w:rPr>
-          <w:rFonts w:ascii="나눔바른고딕 Light" w:eastAsia="나눔바른고딕 Light" w:hAnsi="나눔바른고딕 Light"/>
-          <w:b/>
-          <w:sz w:val="22"/>
-          <w:szCs w:val="22"/>
-        </w:rPr>
-        <w:t xml:space="preserve">9. </w:t>
-      </w:r>
-      <w:r>
-        <w:rPr>
-          <w:rFonts w:ascii="나눔바른고딕 Light" w:eastAsia="나눔바른고딕 Light" w:hAnsi="나눔바른고딕 Light" w:hint="eastAsia"/>
-          <w:b/>
-          <w:sz w:val="22"/>
-          <w:szCs w:val="22"/>
-        </w:rPr>
-        <w:t>게임 종료</w:t>
-      </w:r>
-    </w:p>
-    <w:p>
-      <w:pPr>
-        <w:spacing w:line="276" w:lineRule="auto"/>
-        <w:rPr>
-          <w:rFonts w:ascii="나눔바른고딕 Light" w:eastAsia="나눔바른고딕 Light" w:hAnsi="나눔바른고딕 Light"/>
-          <w:sz w:val="22"/>
-          <w:szCs w:val="22"/>
-        </w:rPr>
-      </w:pPr>
-      <w:r>
-        <w:rPr>
-          <w:rFonts w:ascii="나눔바른고딕 Light" w:eastAsia="나눔바른고딕 Light" w:hAnsi="나눔바른고딕 Light" w:hint="eastAsia"/>
-          <w:sz w:val="22"/>
-          <w:szCs w:val="22"/>
-        </w:rPr>
-        <w:t>O</w:t>
-      </w:r>
-      <w:r>
-        <w:rPr>
-          <w:rFonts w:ascii="나눔바른고딕 Light" w:eastAsia="나눔바른고딕 Light" w:hAnsi="나눔바른고딕 Light"/>
-          <w:sz w:val="22"/>
-          <w:szCs w:val="22"/>
-        </w:rPr>
-        <w:t>peration:</w:t>
-      </w:r>
-      <w:r>
-        <w:rPr>
-          <w:rFonts w:ascii="나눔바른고딕 Light" w:eastAsia="나눔바른고딕 Light" w:hAnsi="나눔바른고딕 Light"/>
-          <w:sz w:val="22"/>
-          <w:szCs w:val="22"/>
-        </w:rPr>
-        <w:tab/>
-      </w:r>
-      <w:r>
-        <w:rPr>
-          <w:rFonts w:ascii="나눔바른고딕 Light" w:eastAsia="나눔바른고딕 Light" w:hAnsi="나눔바른고딕 Light"/>
-          <w:sz w:val="22"/>
-          <w:szCs w:val="22"/>
-        </w:rPr>
-        <w:tab/>
-      </w:r>
-      <w:proofErr w:type="spellStart"/>
-      <w:proofErr w:type="gramStart"/>
-      <w:r>
-        <w:rPr>
-          <w:rFonts w:ascii="나눔바른고딕 Light" w:eastAsia="나눔바른고딕 Light" w:hAnsi="나눔바른고딕 Light" w:hint="eastAsia"/>
-          <w:sz w:val="22"/>
-          <w:szCs w:val="22"/>
-        </w:rPr>
-        <w:t>g</w:t>
-      </w:r>
-      <w:r>
-        <w:rPr>
-          <w:rFonts w:ascii="나눔바른고딕 Light" w:eastAsia="나눔바른고딕 Light" w:hAnsi="나눔바른고딕 Light"/>
-          <w:sz w:val="22"/>
-          <w:szCs w:val="22"/>
-        </w:rPr>
-        <w:t>ameOver</w:t>
-      </w:r>
-      <w:proofErr w:type="spellEnd"/>
-      <w:r>
-        <w:rPr>
-          <w:rFonts w:ascii="나눔바른고딕 Light" w:eastAsia="나눔바른고딕 Light" w:hAnsi="나눔바른고딕 Light"/>
-          <w:sz w:val="22"/>
-          <w:szCs w:val="22"/>
-        </w:rPr>
-        <w:t>(</w:t>
-      </w:r>
-      <w:proofErr w:type="gramEnd"/>
-      <w:r>
-        <w:rPr>
-          <w:rFonts w:ascii="나눔바른고딕 Light" w:eastAsia="나눔바른고딕 Light" w:hAnsi="나눔바른고딕 Light"/>
-          <w:sz w:val="22"/>
-          <w:szCs w:val="22"/>
-        </w:rPr>
-        <w:t>)</w:t>
-      </w:r>
-    </w:p>
-    <w:p>
-      <w:pPr>
-        <w:spacing w:line="276" w:lineRule="auto"/>
-        <w:rPr>
-          <w:rFonts w:ascii="나눔바른고딕 Light" w:eastAsia="나눔바른고딕 Light" w:hAnsi="나눔바른고딕 Light"/>
-          <w:sz w:val="22"/>
-          <w:szCs w:val="22"/>
-        </w:rPr>
-      </w:pPr>
-      <w:r>
-        <w:rPr>
-          <w:rFonts w:ascii="나눔바른고딕 Light" w:eastAsia="나눔바른고딕 Light" w:hAnsi="나눔바른고딕 Light" w:hint="eastAsia"/>
-          <w:sz w:val="22"/>
-          <w:szCs w:val="22"/>
-        </w:rPr>
-        <w:t>C</w:t>
-      </w:r>
-      <w:r>
-        <w:rPr>
-          <w:rFonts w:ascii="나눔바른고딕 Light" w:eastAsia="나눔바른고딕 Light" w:hAnsi="나눔바른고딕 Light"/>
-          <w:sz w:val="22"/>
-          <w:szCs w:val="22"/>
-        </w:rPr>
-        <w:t>ross References:</w:t>
-      </w:r>
-      <w:r>
-        <w:rPr>
-          <w:rFonts w:ascii="나눔바른고딕 Light" w:eastAsia="나눔바른고딕 Light" w:hAnsi="나눔바른고딕 Light"/>
-          <w:sz w:val="22"/>
-          <w:szCs w:val="22"/>
-        </w:rPr>
-        <w:tab/>
-        <w:t xml:space="preserve">Use Cases: </w:t>
-      </w:r>
-      <w:r>
-        <w:rPr>
-          <w:rFonts w:ascii="나눔바른고딕 Light" w:eastAsia="나눔바른고딕 Light" w:hAnsi="나눔바른고딕 Light" w:hint="eastAsia"/>
-          <w:sz w:val="22"/>
-          <w:szCs w:val="22"/>
-        </w:rPr>
-        <w:t>게임 종료</w:t>
-      </w:r>
-    </w:p>
-    <w:p>
-      <w:pPr>
-        <w:spacing w:line="276" w:lineRule="auto"/>
-        <w:rPr>
-          <w:rFonts w:ascii="나눔바른고딕 Light" w:eastAsia="나눔바른고딕 Light" w:hAnsi="나눔바른고딕 Light"/>
-          <w:sz w:val="22"/>
-          <w:szCs w:val="22"/>
-        </w:rPr>
-      </w:pPr>
-      <w:r>
-        <w:rPr>
-          <w:rFonts w:ascii="나눔바른고딕 Light" w:eastAsia="나눔바른고딕 Light" w:hAnsi="나눔바른고딕 Light" w:hint="eastAsia"/>
-          <w:sz w:val="22"/>
-          <w:szCs w:val="22"/>
-        </w:rPr>
-        <w:t>P</w:t>
-      </w:r>
-      <w:r>
-        <w:rPr>
-          <w:rFonts w:ascii="나눔바른고딕 Light" w:eastAsia="나눔바른고딕 Light" w:hAnsi="나눔바른고딕 Light"/>
-          <w:sz w:val="22"/>
-          <w:szCs w:val="22"/>
-        </w:rPr>
-        <w:t>reconditions:</w:t>
-      </w:r>
-      <w:r>
-        <w:rPr>
-          <w:rFonts w:ascii="나눔바른고딕 Light" w:eastAsia="나눔바른고딕 Light" w:hAnsi="나눔바른고딕 Light"/>
-          <w:sz w:val="22"/>
-          <w:szCs w:val="22"/>
-        </w:rPr>
-        <w:tab/>
-      </w:r>
-      <w:r>
-        <w:rPr>
-          <w:rFonts w:ascii="나눔바른고딕 Light" w:eastAsia="나눔바른고딕 Light" w:hAnsi="나눔바른고딕 Light"/>
-          <w:sz w:val="22"/>
-          <w:szCs w:val="22"/>
-        </w:rPr>
-        <w:tab/>
-      </w:r>
-      <w:r>
-        <w:rPr>
-          <w:rFonts w:ascii="나눔바른고딕 Light" w:eastAsia="나눔바른고딕 Light" w:hAnsi="나눔바른고딕 Light" w:hint="eastAsia"/>
-          <w:sz w:val="22"/>
-          <w:szCs w:val="22"/>
-        </w:rPr>
-        <w:t>한 팀의 모든 말이 보드 밖으로 나와 승자가 결정된 상태이다.</w:t>
-      </w:r>
-    </w:p>
-    <w:p>
-      <w:pPr>
-        <w:spacing w:line="276" w:lineRule="auto"/>
-        <w:rPr>
-          <w:rFonts w:ascii="나눔바른고딕 Light" w:eastAsia="나눔바른고딕 Light" w:hAnsi="나눔바른고딕 Light"/>
-          <w:sz w:val="22"/>
-          <w:szCs w:val="22"/>
-        </w:rPr>
-      </w:pPr>
-      <w:r>
-        <w:rPr>
-          <w:rFonts w:ascii="나눔바른고딕 Light" w:eastAsia="나눔바른고딕 Light" w:hAnsi="나눔바른고딕 Light" w:hint="eastAsia"/>
-          <w:sz w:val="22"/>
-          <w:szCs w:val="22"/>
-        </w:rPr>
-        <w:t>P</w:t>
-      </w:r>
-      <w:r>
-        <w:rPr>
-          <w:rFonts w:ascii="나눔바른고딕 Light" w:eastAsia="나눔바른고딕 Light" w:hAnsi="나눔바른고딕 Light"/>
-          <w:sz w:val="22"/>
-          <w:szCs w:val="22"/>
-        </w:rPr>
-        <w:t>ostconditions:</w:t>
-      </w:r>
-      <w:r>
-        <w:rPr>
-          <w:rFonts w:ascii="나눔바른고딕 Light" w:eastAsia="나눔바른고딕 Light" w:hAnsi="나눔바른고딕 Light"/>
-          <w:sz w:val="22"/>
-          <w:szCs w:val="22"/>
-        </w:rPr>
-        <w:tab/>
-      </w:r>
-      <w:r>
-        <w:rPr>
-          <w:rFonts w:ascii="나눔바른고딕 Light" w:eastAsia="나눔바른고딕 Light" w:hAnsi="나눔바른고딕 Light"/>
-          <w:sz w:val="22"/>
-          <w:szCs w:val="22"/>
-        </w:rPr>
-        <w:tab/>
-        <w:t>(instance created)</w:t>
-      </w:r>
-    </w:p>
-    <w:p>
-      <w:pPr>
-        <w:spacing w:line="276" w:lineRule="auto"/>
-        <w:rPr>
-          <w:rFonts w:ascii="나눔바른고딕 Light" w:eastAsia="나눔바른고딕 Light" w:hAnsi="나눔바른고딕 Light"/>
-          <w:sz w:val="22"/>
-          <w:szCs w:val="22"/>
-        </w:rPr>
-      </w:pPr>
-      <w:r>
-        <w:rPr>
-          <w:rFonts w:ascii="나눔바른고딕 Light" w:eastAsia="나눔바른고딕 Light" w:hAnsi="나눔바른고딕 Light"/>
-          <w:sz w:val="22"/>
-          <w:szCs w:val="22"/>
-        </w:rPr>
-        <w:tab/>
-      </w:r>
-      <w:r>
-        <w:rPr>
-          <w:rFonts w:ascii="나눔바른고딕 Light" w:eastAsia="나눔바른고딕 Light" w:hAnsi="나눔바른고딕 Light"/>
-          <w:sz w:val="22"/>
-          <w:szCs w:val="22"/>
-        </w:rPr>
-        <w:tab/>
-      </w:r>
-      <w:r>
-        <w:rPr>
-          <w:rFonts w:ascii="나눔바른고딕 Light" w:eastAsia="나눔바른고딕 Light" w:hAnsi="나눔바른고딕 Light"/>
-          <w:sz w:val="22"/>
-          <w:szCs w:val="22"/>
-        </w:rPr>
-        <w:tab/>
-        <w:t>(association formed)</w:t>
-      </w:r>
-    </w:p>
-    <w:p>
-      <w:pPr>
-        <w:spacing w:line="276" w:lineRule="auto"/>
-        <w:rPr>
-          <w:rFonts w:ascii="나눔바른고딕 Light" w:eastAsia="나눔바른고딕 Light" w:hAnsi="나눔바른고딕 Light"/>
-          <w:sz w:val="22"/>
-          <w:szCs w:val="22"/>
-        </w:rPr>
-      </w:pPr>
-      <w:r>
-        <w:rPr>
-          <w:rFonts w:ascii="나눔바른고딕 Light" w:eastAsia="나눔바른고딕 Light" w:hAnsi="나눔바른고딕 Light"/>
-          <w:sz w:val="22"/>
-          <w:szCs w:val="22"/>
-        </w:rPr>
-        <w:tab/>
-      </w:r>
-      <w:r>
-        <w:rPr>
-          <w:rFonts w:ascii="나눔바른고딕 Light" w:eastAsia="나눔바른고딕 Light" w:hAnsi="나눔바른고딕 Light"/>
-          <w:sz w:val="22"/>
-          <w:szCs w:val="22"/>
-        </w:rPr>
-        <w:tab/>
-      </w:r>
-      <w:r>
-        <w:rPr>
-          <w:rFonts w:ascii="나눔바른고딕 Light" w:eastAsia="나눔바른고딕 Light" w:hAnsi="나눔바른고딕 Light"/>
-          <w:sz w:val="22"/>
-          <w:szCs w:val="22"/>
-        </w:rPr>
-        <w:tab/>
-        <w:t>(attribute modification)</w:t>
-      </w:r>
-    </w:p>
-    <w:p>
-      <w:pPr>
-        <w:rPr>
-          <w:rFonts w:ascii="나눔바른고딕 Light" w:eastAsia="나눔바른고딕 Light" w:hAnsi="나눔바른고딕 Light"/>
-          <w:sz w:val="22"/>
-          <w:szCs w:val="22"/>
-        </w:rPr>
-      </w:pPr>
-      <w:r>
-        <w:rPr>
-          <w:rFonts w:ascii="나눔바른고딕 Light" w:eastAsia="나눔바른고딕 Light" w:hAnsi="나눔바른고딕 Light"/>
-          <w:sz w:val="22"/>
-          <w:szCs w:val="22"/>
-        </w:rPr>
-        <w:lastRenderedPageBreak/>
+        <w:rPr>
+          <w:rFonts w:ascii="나눔바른고딕 Light" w:eastAsia="나눔바른고딕 Light" w:hAnsi="나눔바른고딕 Light"/>
+          <w:sz w:val="22"/>
+          <w:szCs w:val="22"/>
+        </w:rPr>
+      </w:pPr>
+      <w:r>
+        <w:rPr>
+          <w:rFonts w:ascii="나눔바른고딕 Light" w:eastAsia="나눔바른고딕 Light" w:hAnsi="나눔바른고딕 Light"/>
+          <w:sz w:val="22"/>
+          <w:szCs w:val="22"/>
+        </w:rPr>
         <w:br w:type="page"/>
       </w:r>
     </w:p>
@@ -12406,7 +12989,7 @@
 </file>
 
 <file path=word/endnotes.xml><?xml version="1.0" encoding="utf-8"?>
-<w:endnotes xmlns:wpc="http://schemas.microsoft.com/office/word/2010/wordprocessingCanvas" xmlns:cx="http://schemas.microsoft.com/office/drawing/2014/chartex" xmlns:mc="http://schemas.openxmlformats.org/markup-compatibility/2006" xmlns:o="urn:schemas-microsoft-com:office:office" xmlns:r="http://schemas.openxmlformats.org/officeDocument/2006/relationships" xmlns:m="http://schemas.openxmlformats.org/officeDocument/2006/math" xmlns:v="urn:schemas-microsoft-com:vml" xmlns:wp14="http://schemas.microsoft.com/office/word/2010/wordprocessingDrawing" xmlns:wp="http://schemas.openxmlformats.org/drawingml/2006/wordprocessingDrawing" xmlns:w10="urn:schemas-microsoft-com:office:word" xmlns:w="http://schemas.openxmlformats.org/wordprocessingml/2006/main" xmlns:w14="http://schemas.microsoft.com/office/word/2010/wordml" xmlns:w15="http://schemas.microsoft.com/office/word/2012/wordml" xmlns:w16se="http://schemas.microsoft.com/office/word/2015/wordml/symex" xmlns:wpg="http://schemas.microsoft.com/office/word/2010/wordprocessingGroup" xmlns:wpi="http://schemas.microsoft.com/office/word/2010/wordprocessingInk" xmlns:wne="http://schemas.microsoft.com/office/word/2006/wordml" xmlns:wps="http://schemas.microsoft.com/office/word/2010/wordprocessingShape" mc:Ignorable="w14 w15 w16se wp14">
+<w:endnotes xmlns:wpc="http://schemas.microsoft.com/office/word/2010/wordprocessingCanvas" xmlns:cx="http://schemas.microsoft.com/office/drawing/2014/chartex" xmlns:cx1="http://schemas.microsoft.com/office/drawing/2015/9/8/chartex" xmlns:cx2="http://schemas.microsoft.com/office/drawing/2015/10/21/chartex" xmlns:cx3="http://schemas.microsoft.com/office/drawing/2016/5/9/chartex" xmlns:cx4="http://schemas.microsoft.com/office/drawing/2016/5/10/chartex" xmlns:cx5="http://schemas.microsoft.com/office/drawing/2016/5/11/chartex" xmlns:cx6="http://schemas.microsoft.com/office/drawing/2016/5/12/chartex" xmlns:cx7="http://schemas.microsoft.com/office/drawing/2016/5/13/chartex" xmlns:cx8="http://schemas.microsoft.com/office/drawing/2016/5/14/chartex" xmlns:mc="http://schemas.openxmlformats.org/markup-compatibility/2006" xmlns:aink="http://schemas.microsoft.com/office/drawing/2016/ink" xmlns:am3d="http://schemas.microsoft.com/office/drawing/2017/model3d" xmlns:o="urn:schemas-microsoft-com:office:office" xmlns:r="http://schemas.openxmlformats.org/officeDocument/2006/relationships" xmlns:m="http://schemas.openxmlformats.org/officeDocument/2006/math" xmlns:v="urn:schemas-microsoft-com:vml" xmlns:wp14="http://schemas.microsoft.com/office/word/2010/wordprocessingDrawing" xmlns:wp="http://schemas.openxmlformats.org/drawingml/2006/wordprocessingDrawing" xmlns:w10="urn:schemas-microsoft-com:office:word" xmlns:w="http://schemas.openxmlformats.org/wordprocessingml/2006/main" xmlns:w14="http://schemas.microsoft.com/office/word/2010/wordml" xmlns:w15="http://schemas.microsoft.com/office/word/2012/wordml" xmlns:w16cid="http://schemas.microsoft.com/office/word/2016/wordml/cid" xmlns:w16se="http://schemas.microsoft.com/office/word/2015/wordml/symex" xmlns:wpg="http://schemas.microsoft.com/office/word/2010/wordprocessingGroup" xmlns:wpi="http://schemas.microsoft.com/office/word/2010/wordprocessingInk" xmlns:wne="http://schemas.microsoft.com/office/word/2006/wordml" xmlns:wps="http://schemas.microsoft.com/office/word/2010/wordprocessingShape" mc:Ignorable="w14 w15 w16se w16cid wp14">
   <w:endnote w:type="separator" w:id="-1">
     <w:p>
       <w:r>
@@ -12425,7 +13008,7 @@
 </file>
 
 <file path=word/footer1.xml><?xml version="1.0" encoding="utf-8"?>
-<w:ftr xmlns:wpc="http://schemas.microsoft.com/office/word/2010/wordprocessingCanvas" xmlns:cx="http://schemas.microsoft.com/office/drawing/2014/chartex" xmlns:mc="http://schemas.openxmlformats.org/markup-compatibility/2006" xmlns:o="urn:schemas-microsoft-com:office:office" xmlns:r="http://schemas.openxmlformats.org/officeDocument/2006/relationships" xmlns:m="http://schemas.openxmlformats.org/officeDocument/2006/math" xmlns:v="urn:schemas-microsoft-com:vml" xmlns:wp14="http://schemas.microsoft.com/office/word/2010/wordprocessingDrawing" xmlns:wp="http://schemas.openxmlformats.org/drawingml/2006/wordprocessingDrawing" xmlns:w10="urn:schemas-microsoft-com:office:word" xmlns:w="http://schemas.openxmlformats.org/wordprocessingml/2006/main" xmlns:w14="http://schemas.microsoft.com/office/word/2010/wordml" xmlns:w15="http://schemas.microsoft.com/office/word/2012/wordml" xmlns:w16se="http://schemas.microsoft.com/office/word/2015/wordml/symex" xmlns:wpg="http://schemas.microsoft.com/office/word/2010/wordprocessingGroup" xmlns:wpi="http://schemas.microsoft.com/office/word/2010/wordprocessingInk" xmlns:wne="http://schemas.microsoft.com/office/word/2006/wordml" xmlns:wps="http://schemas.microsoft.com/office/word/2010/wordprocessingShape" mc:Ignorable="w14 w15 w16se wp14">
+<w:ftr xmlns:wpc="http://schemas.microsoft.com/office/word/2010/wordprocessingCanvas" xmlns:cx="http://schemas.microsoft.com/office/drawing/2014/chartex" xmlns:cx1="http://schemas.microsoft.com/office/drawing/2015/9/8/chartex" xmlns:cx2="http://schemas.microsoft.com/office/drawing/2015/10/21/chartex" xmlns:cx3="http://schemas.microsoft.com/office/drawing/2016/5/9/chartex" xmlns:cx4="http://schemas.microsoft.com/office/drawing/2016/5/10/chartex" xmlns:cx5="http://schemas.microsoft.com/office/drawing/2016/5/11/chartex" xmlns:cx6="http://schemas.microsoft.com/office/drawing/2016/5/12/chartex" xmlns:cx7="http://schemas.microsoft.com/office/drawing/2016/5/13/chartex" xmlns:cx8="http://schemas.microsoft.com/office/drawing/2016/5/14/chartex" xmlns:mc="http://schemas.openxmlformats.org/markup-compatibility/2006" xmlns:aink="http://schemas.microsoft.com/office/drawing/2016/ink" xmlns:am3d="http://schemas.microsoft.com/office/drawing/2017/model3d" xmlns:o="urn:schemas-microsoft-com:office:office" xmlns:r="http://schemas.openxmlformats.org/officeDocument/2006/relationships" xmlns:m="http://schemas.openxmlformats.org/officeDocument/2006/math" xmlns:v="urn:schemas-microsoft-com:vml" xmlns:wp14="http://schemas.microsoft.com/office/word/2010/wordprocessingDrawing" xmlns:wp="http://schemas.openxmlformats.org/drawingml/2006/wordprocessingDrawing" xmlns:w10="urn:schemas-microsoft-com:office:word" xmlns:w="http://schemas.openxmlformats.org/wordprocessingml/2006/main" xmlns:w14="http://schemas.microsoft.com/office/word/2010/wordml" xmlns:w15="http://schemas.microsoft.com/office/word/2012/wordml" xmlns:w16cid="http://schemas.microsoft.com/office/word/2016/wordml/cid" xmlns:w16se="http://schemas.microsoft.com/office/word/2015/wordml/symex" xmlns:wpg="http://schemas.microsoft.com/office/word/2010/wordprocessingGroup" xmlns:wpi="http://schemas.microsoft.com/office/word/2010/wordprocessingInk" xmlns:wne="http://schemas.microsoft.com/office/word/2006/wordml" xmlns:wps="http://schemas.microsoft.com/office/word/2010/wordprocessingShape" mc:Ignorable="w14 w15 w16se w16cid wp14">
   <w:sdt>
     <w:sdtPr>
       <w:id w:val="2087566397"/>
@@ -12472,7 +13055,7 @@
 </file>
 
 <file path=word/footnotes.xml><?xml version="1.0" encoding="utf-8"?>
-<w:footnotes xmlns:wpc="http://schemas.microsoft.com/office/word/2010/wordprocessingCanvas" xmlns:cx="http://schemas.microsoft.com/office/drawing/2014/chartex" xmlns:mc="http://schemas.openxmlformats.org/markup-compatibility/2006" xmlns:o="urn:schemas-microsoft-com:office:office" xmlns:r="http://schemas.openxmlformats.org/officeDocument/2006/relationships" xmlns:m="http://schemas.openxmlformats.org/officeDocument/2006/math" xmlns:v="urn:schemas-microsoft-com:vml" xmlns:wp14="http://schemas.microsoft.com/office/word/2010/wordprocessingDrawing" xmlns:wp="http://schemas.openxmlformats.org/drawingml/2006/wordprocessingDrawing" xmlns:w10="urn:schemas-microsoft-com:office:word" xmlns:w="http://schemas.openxmlformats.org/wordprocessingml/2006/main" xmlns:w14="http://schemas.microsoft.com/office/word/2010/wordml" xmlns:w15="http://schemas.microsoft.com/office/word/2012/wordml" xmlns:w16se="http://schemas.microsoft.com/office/word/2015/wordml/symex" xmlns:wpg="http://schemas.microsoft.com/office/word/2010/wordprocessingGroup" xmlns:wpi="http://schemas.microsoft.com/office/word/2010/wordprocessingInk" xmlns:wne="http://schemas.microsoft.com/office/word/2006/wordml" xmlns:wps="http://schemas.microsoft.com/office/word/2010/wordprocessingShape" mc:Ignorable="w14 w15 w16se wp14">
+<w:footnotes xmlns:wpc="http://schemas.microsoft.com/office/word/2010/wordprocessingCanvas" xmlns:cx="http://schemas.microsoft.com/office/drawing/2014/chartex" xmlns:cx1="http://schemas.microsoft.com/office/drawing/2015/9/8/chartex" xmlns:cx2="http://schemas.microsoft.com/office/drawing/2015/10/21/chartex" xmlns:cx3="http://schemas.microsoft.com/office/drawing/2016/5/9/chartex" xmlns:cx4="http://schemas.microsoft.com/office/drawing/2016/5/10/chartex" xmlns:cx5="http://schemas.microsoft.com/office/drawing/2016/5/11/chartex" xmlns:cx6="http://schemas.microsoft.com/office/drawing/2016/5/12/chartex" xmlns:cx7="http://schemas.microsoft.com/office/drawing/2016/5/13/chartex" xmlns:cx8="http://schemas.microsoft.com/office/drawing/2016/5/14/chartex" xmlns:mc="http://schemas.openxmlformats.org/markup-compatibility/2006" xmlns:aink="http://schemas.microsoft.com/office/drawing/2016/ink" xmlns:am3d="http://schemas.microsoft.com/office/drawing/2017/model3d" xmlns:o="urn:schemas-microsoft-com:office:office" xmlns:r="http://schemas.openxmlformats.org/officeDocument/2006/relationships" xmlns:m="http://schemas.openxmlformats.org/officeDocument/2006/math" xmlns:v="urn:schemas-microsoft-com:vml" xmlns:wp14="http://schemas.microsoft.com/office/word/2010/wordprocessingDrawing" xmlns:wp="http://schemas.openxmlformats.org/drawingml/2006/wordprocessingDrawing" xmlns:w10="urn:schemas-microsoft-com:office:word" xmlns:w="http://schemas.openxmlformats.org/wordprocessingml/2006/main" xmlns:w14="http://schemas.microsoft.com/office/word/2010/wordml" xmlns:w15="http://schemas.microsoft.com/office/word/2012/wordml" xmlns:w16cid="http://schemas.microsoft.com/office/word/2016/wordml/cid" xmlns:w16se="http://schemas.microsoft.com/office/word/2015/wordml/symex" xmlns:wpg="http://schemas.microsoft.com/office/word/2010/wordprocessingGroup" xmlns:wpi="http://schemas.microsoft.com/office/word/2010/wordprocessingInk" xmlns:wne="http://schemas.microsoft.com/office/word/2006/wordml" xmlns:wps="http://schemas.microsoft.com/office/word/2010/wordprocessingShape" mc:Ignorable="w14 w15 w16se w16cid wp14">
   <w:footnote w:type="separator" w:id="-1">
     <w:p>
       <w:r>
@@ -12491,7 +13074,7 @@
 </file>
 
 <file path=word/numbering.xml><?xml version="1.0" encoding="utf-8"?>
-<w:numbering xmlns:wpc="http://schemas.microsoft.com/office/word/2010/wordprocessingCanvas" xmlns:cx="http://schemas.microsoft.com/office/drawing/2014/chartex" xmlns:mc="http://schemas.openxmlformats.org/markup-compatibility/2006" xmlns:o="urn:schemas-microsoft-com:office:office" xmlns:r="http://schemas.openxmlformats.org/officeDocument/2006/relationships" xmlns:m="http://schemas.openxmlformats.org/officeDocument/2006/math" xmlns:v="urn:schemas-microsoft-com:vml" xmlns:wp14="http://schemas.microsoft.com/office/word/2010/wordprocessingDrawing" xmlns:wp="http://schemas.openxmlformats.org/drawingml/2006/wordprocessingDrawing" xmlns:w10="urn:schemas-microsoft-com:office:word" xmlns:w="http://schemas.openxmlformats.org/wordprocessingml/2006/main" xmlns:w14="http://schemas.microsoft.com/office/word/2010/wordml" xmlns:w15="http://schemas.microsoft.com/office/word/2012/wordml" xmlns:w16se="http://schemas.microsoft.com/office/word/2015/wordml/symex" xmlns:wpg="http://schemas.microsoft.com/office/word/2010/wordprocessingGroup" xmlns:wpi="http://schemas.microsoft.com/office/word/2010/wordprocessingInk" xmlns:wne="http://schemas.microsoft.com/office/word/2006/wordml" xmlns:wps="http://schemas.microsoft.com/office/word/2010/wordprocessingShape" mc:Ignorable="w14 w15 w16se wp14">
+<w:numbering xmlns:wpc="http://schemas.microsoft.com/office/word/2010/wordprocessingCanvas" xmlns:cx="http://schemas.microsoft.com/office/drawing/2014/chartex" xmlns:cx1="http://schemas.microsoft.com/office/drawing/2015/9/8/chartex" xmlns:cx2="http://schemas.microsoft.com/office/drawing/2015/10/21/chartex" xmlns:cx3="http://schemas.microsoft.com/office/drawing/2016/5/9/chartex" xmlns:cx4="http://schemas.microsoft.com/office/drawing/2016/5/10/chartex" xmlns:cx5="http://schemas.microsoft.com/office/drawing/2016/5/11/chartex" xmlns:cx6="http://schemas.microsoft.com/office/drawing/2016/5/12/chartex" xmlns:cx7="http://schemas.microsoft.com/office/drawing/2016/5/13/chartex" xmlns:cx8="http://schemas.microsoft.com/office/drawing/2016/5/14/chartex" xmlns:mc="http://schemas.openxmlformats.org/markup-compatibility/2006" xmlns:aink="http://schemas.microsoft.com/office/drawing/2016/ink" xmlns:am3d="http://schemas.microsoft.com/office/drawing/2017/model3d" xmlns:o="urn:schemas-microsoft-com:office:office" xmlns:r="http://schemas.openxmlformats.org/officeDocument/2006/relationships" xmlns:m="http://schemas.openxmlformats.org/officeDocument/2006/math" xmlns:v="urn:schemas-microsoft-com:vml" xmlns:wp14="http://schemas.microsoft.com/office/word/2010/wordprocessingDrawing" xmlns:wp="http://schemas.openxmlformats.org/drawingml/2006/wordprocessingDrawing" xmlns:w10="urn:schemas-microsoft-com:office:word" xmlns:w="http://schemas.openxmlformats.org/wordprocessingml/2006/main" xmlns:w14="http://schemas.microsoft.com/office/word/2010/wordml" xmlns:w15="http://schemas.microsoft.com/office/word/2012/wordml" xmlns:w16cid="http://schemas.microsoft.com/office/word/2016/wordml/cid" xmlns:w16se="http://schemas.microsoft.com/office/word/2015/wordml/symex" xmlns:wpg="http://schemas.microsoft.com/office/word/2010/wordprocessingGroup" xmlns:wpi="http://schemas.microsoft.com/office/word/2010/wordprocessingInk" xmlns:wne="http://schemas.microsoft.com/office/word/2006/wordml" xmlns:wps="http://schemas.microsoft.com/office/word/2010/wordprocessingShape" mc:Ignorable="w14 w15 w16se w16cid wp14">
   <w:abstractNum w:abstractNumId="0" w15:restartNumberingAfterBreak="0">
     <w:nsid w:val="00F31232"/>
     <w:multiLevelType w:val="hybridMultilevel"/>
@@ -15277,7 +15860,7 @@
 </file>
 
 <file path=word/styles.xml><?xml version="1.0" encoding="utf-8"?>
-<w:styles xmlns:mc="http://schemas.openxmlformats.org/markup-compatibility/2006" xmlns:r="http://schemas.openxmlformats.org/officeDocument/2006/relationships" xmlns:w="http://schemas.openxmlformats.org/wordprocessingml/2006/main" xmlns:w14="http://schemas.microsoft.com/office/word/2010/wordml" xmlns:w15="http://schemas.microsoft.com/office/word/2012/wordml" xmlns:w16se="http://schemas.microsoft.com/office/word/2015/wordml/symex" mc:Ignorable="w14 w15 w16se">
+<w:styles xmlns:mc="http://schemas.openxmlformats.org/markup-compatibility/2006" xmlns:r="http://schemas.openxmlformats.org/officeDocument/2006/relationships" xmlns:w="http://schemas.openxmlformats.org/wordprocessingml/2006/main" xmlns:w14="http://schemas.microsoft.com/office/word/2010/wordml" xmlns:w15="http://schemas.microsoft.com/office/word/2012/wordml" xmlns:w16cid="http://schemas.microsoft.com/office/word/2016/wordml/cid" xmlns:w16se="http://schemas.microsoft.com/office/word/2015/wordml/symex" mc:Ignorable="w14 w15 w16se w16cid">
   <w:docDefaults>
     <w:rPrDefault>
       <w:rPr>
@@ -15289,7 +15872,7 @@
     </w:rPrDefault>
     <w:pPrDefault/>
   </w:docDefaults>
-  <w:latentStyles w:defLockedState="0" w:defUIPriority="99" w:defSemiHidden="0" w:defUnhideWhenUsed="0" w:defQFormat="0" w:count="371">
+  <w:latentStyles w:defLockedState="0" w:defUIPriority="99" w:defSemiHidden="0" w:defUnhideWhenUsed="0" w:defQFormat="0" w:count="376">
     <w:lsdException w:name="Normal" w:uiPriority="0" w:qFormat="1"/>
     <w:lsdException w:name="heading 1" w:uiPriority="9" w:qFormat="1"/>
     <w:lsdException w:name="heading 2" w:semiHidden="1" w:uiPriority="9" w:unhideWhenUsed="1" w:qFormat="1"/>
@@ -15395,7 +15978,6 @@
     <w:lsdException w:name="HTML Sample" w:semiHidden="1" w:unhideWhenUsed="1"/>
     <w:lsdException w:name="HTML Typewriter" w:semiHidden="1" w:unhideWhenUsed="1"/>
     <w:lsdException w:name="HTML Variable" w:semiHidden="1" w:unhideWhenUsed="1"/>
-    <w:lsdException w:name="Normal Table" w:semiHidden="1" w:unhideWhenUsed="1"/>
     <w:lsdException w:name="annotation subject" w:semiHidden="1" w:unhideWhenUsed="1"/>
     <w:lsdException w:name="No List" w:semiHidden="1" w:unhideWhenUsed="1"/>
     <w:lsdException w:name="Outline List 1" w:semiHidden="1" w:unhideWhenUsed="1"/>
@@ -15438,11 +16020,8 @@
     <w:lsdException w:name="Table Contemporary" w:semiHidden="1" w:unhideWhenUsed="1"/>
     <w:lsdException w:name="Table Elegant" w:semiHidden="1" w:unhideWhenUsed="1"/>
     <w:lsdException w:name="Table Professional" w:semiHidden="1" w:unhideWhenUsed="1"/>
-    <w:lsdException w:name="Table Subtle 1" w:semiHidden="1" w:unhideWhenUsed="1"/>
     <w:lsdException w:name="Table Subtle 2" w:semiHidden="1" w:unhideWhenUsed="1"/>
     <w:lsdException w:name="Table Web 1" w:semiHidden="1" w:unhideWhenUsed="1"/>
-    <w:lsdException w:name="Table Web 2" w:semiHidden="1" w:unhideWhenUsed="1"/>
-    <w:lsdException w:name="Table Web 3" w:semiHidden="1" w:unhideWhenUsed="1"/>
     <w:lsdException w:name="Balloon Text" w:semiHidden="1" w:unhideWhenUsed="1"/>
     <w:lsdException w:name="Table Grid" w:uiPriority="39"/>
     <w:lsdException w:name="Table Theme" w:semiHidden="1" w:unhideWhenUsed="1"/>
@@ -15661,6 +16240,11 @@
     <w:lsdException w:name="List Table 5 Dark Accent 6" w:uiPriority="50"/>
     <w:lsdException w:name="List Table 6 Colorful Accent 6" w:uiPriority="51"/>
     <w:lsdException w:name="List Table 7 Colorful Accent 6" w:uiPriority="52"/>
+    <w:lsdException w:name="Mention" w:semiHidden="1" w:unhideWhenUsed="1"/>
+    <w:lsdException w:name="Smart Hyperlink" w:semiHidden="1" w:unhideWhenUsed="1"/>
+    <w:lsdException w:name="Hashtag" w:semiHidden="1" w:unhideWhenUsed="1"/>
+    <w:lsdException w:name="Unresolved Mention" w:semiHidden="1" w:unhideWhenUsed="1"/>
+    <w:lsdException w:name="Smart Link" w:semiHidden="1" w:unhideWhenUsed="1"/>
   </w:latentStyles>
   <w:style w:type="paragraph" w:default="1" w:styleId="a">
     <w:name w:val="Normal"/>
@@ -16425,8 +17009,8 @@
       <w:u w:val="single"/>
     </w:rPr>
   </w:style>
-  <w:style w:type="character" w:customStyle="1" w:styleId="UnresolvedMention">
-    <w:name w:val="Unresolved Mention"/>
+  <w:style w:type="character" w:customStyle="1" w:styleId="11">
+    <w:name w:val="확인되지 않은 멘션1"/>
     <w:basedOn w:val="a0"/>
     <w:uiPriority w:val="99"/>
     <w:semiHidden/>
